--- a/S04_Protokoll.docx
+++ b/S04_Protokoll.docx
@@ -1079,36 +1079,38 @@
       <w:pPr>
         <w:pStyle w:val="berschrift1"/>
       </w:pPr>
-      <w:bookmarkStart w:id="0" w:name="_GoBack"/>
-      <w:bookmarkEnd w:id="0"/>
       <w:r>
         <w:br w:type="column"/>
       </w:r>
-      <w:bookmarkStart w:id="1" w:name="_Toc403738659"/>
+      <w:bookmarkStart w:id="0" w:name="_Toc403738659"/>
       <w:r>
         <w:lastRenderedPageBreak/>
         <w:t>Aufgabenstellung</w:t>
       </w:r>
       <w:r>
-        <w:t>/</w:t>
+        <w:t>/Requirementsanalyse</w:t>
       </w:r>
-      <w:proofErr w:type="spellStart"/>
-      <w:r>
-        <w:t>Requirementsanalyse</w:t>
-      </w:r>
-      <w:bookmarkEnd w:id="1"/>
-      <w:proofErr w:type="spellEnd"/>
+      <w:bookmarkEnd w:id="0"/>
     </w:p>
     <w:p/>
     <w:p>
       <w:pPr>
         <w:pStyle w:val="berschrift1"/>
       </w:pPr>
-      <w:bookmarkStart w:id="2" w:name="_Toc403738660"/>
+      <w:bookmarkStart w:id="1" w:name="_Toc403738660"/>
       <w:r>
         <w:t>Zeitabschätzung &amp; Zeitaufzeichnung</w:t>
       </w:r>
-      <w:bookmarkEnd w:id="2"/>
+      <w:bookmarkEnd w:id="1"/>
+    </w:p>
+    <w:p/>
+    <w:p>
+      <w:pPr>
+        <w:pStyle w:val="berschrift2"/>
+      </w:pPr>
+      <w:r>
+        <w:t>Zeitschätzung</w:t>
+      </w:r>
     </w:p>
     <w:p/>
     <w:p>
@@ -1121,11 +1123,9 @@
       <w:pPr>
         <w:pStyle w:val="berschrift2"/>
       </w:pPr>
-      <w:bookmarkStart w:id="3" w:name="_Toc403738661"/>
       <w:r>
-        <w:t>Planung</w:t>
+        <w:t>Zeitaufzeichnung</w:t>
       </w:r>
-      <w:bookmarkEnd w:id="3"/>
     </w:p>
     <w:p/>
     <w:tbl>
@@ -1135,14 +1135,14 @@
         <w:tblLook w:val="04A0" w:firstRow="1" w:lastRow="0" w:firstColumn="1" w:lastColumn="0" w:noHBand="0" w:noVBand="1"/>
       </w:tblPr>
       <w:tblGrid>
-        <w:gridCol w:w="3936"/>
-        <w:gridCol w:w="3402"/>
-        <w:gridCol w:w="1868"/>
+        <w:gridCol w:w="3510"/>
+        <w:gridCol w:w="3544"/>
+        <w:gridCol w:w="2152"/>
       </w:tblGrid>
       <w:tr>
         <w:tc>
           <w:tcPr>
-            <w:tcW w:w="3936" w:type="dxa"/>
+            <w:tcW w:w="3510" w:type="dxa"/>
           </w:tcPr>
           <w:p>
             <w:pPr>
@@ -1160,7 +1160,7 @@
         </w:tc>
         <w:tc>
           <w:tcPr>
-            <w:tcW w:w="3402" w:type="dxa"/>
+            <w:tcW w:w="3544" w:type="dxa"/>
           </w:tcPr>
           <w:p>
             <w:pPr>
@@ -1178,7 +1178,7 @@
         </w:tc>
         <w:tc>
           <w:tcPr>
-            <w:tcW w:w="1868" w:type="dxa"/>
+            <w:tcW w:w="2152" w:type="dxa"/>
           </w:tcPr>
           <w:p>
             <w:pPr>
@@ -1198,7 +1198,7 @@
       <w:tr>
         <w:tc>
           <w:tcPr>
-            <w:tcW w:w="3936" w:type="dxa"/>
+            <w:tcW w:w="3510" w:type="dxa"/>
           </w:tcPr>
           <w:p>
             <w:pPr>
@@ -1206,11 +1206,14 @@
                 <w:b/>
               </w:rPr>
             </w:pPr>
+            <w:r>
+              <w:t>UML-Diagramm erstellt</w:t>
+            </w:r>
           </w:p>
         </w:tc>
         <w:tc>
           <w:tcPr>
-            <w:tcW w:w="3402" w:type="dxa"/>
+            <w:tcW w:w="3544" w:type="dxa"/>
           </w:tcPr>
           <w:p>
             <w:pPr>
@@ -1218,11 +1221,14 @@
                 <w:b/>
               </w:rPr>
             </w:pPr>
+            <w:r>
+              <w:t>Paul Kalauner, Seyyid Tiryaki</w:t>
+            </w:r>
           </w:p>
         </w:tc>
         <w:tc>
           <w:tcPr>
-            <w:tcW w:w="1868" w:type="dxa"/>
+            <w:tcW w:w="2152" w:type="dxa"/>
           </w:tcPr>
           <w:p>
             <w:pPr>
@@ -1230,86 +1236,8 @@
                 <w:b/>
               </w:rPr>
             </w:pPr>
-          </w:p>
-        </w:tc>
-      </w:tr>
-    </w:tbl>
-    <w:p/>
-    <w:p/>
-    <w:p>
-      <w:pPr>
-        <w:pStyle w:val="berschrift2"/>
-      </w:pPr>
-      <w:bookmarkStart w:id="4" w:name="_Toc403738662"/>
-      <w:r>
-        <w:t>Implementierung</w:t>
-      </w:r>
-      <w:bookmarkEnd w:id="4"/>
-    </w:p>
-    <w:p/>
-    <w:tbl>
-      <w:tblPr>
-        <w:tblStyle w:val="Tabellenraster"/>
-        <w:tblW w:w="0" w:type="auto"/>
-        <w:tblLook w:val="04A0" w:firstRow="1" w:lastRow="0" w:firstColumn="1" w:lastColumn="0" w:noHBand="0" w:noVBand="1"/>
-      </w:tblPr>
-      <w:tblGrid>
-        <w:gridCol w:w="3068"/>
-        <w:gridCol w:w="3069"/>
-        <w:gridCol w:w="3069"/>
-      </w:tblGrid>
-      <w:tr>
-        <w:tc>
-          <w:tcPr>
-            <w:tcW w:w="3068" w:type="dxa"/>
-          </w:tcPr>
-          <w:p>
-            <w:pPr>
-              <w:rPr>
-                <w:b/>
-              </w:rPr>
-            </w:pPr>
-            <w:r>
-              <w:rPr>
-                <w:b/>
-              </w:rPr>
-              <w:t>Aufgabe</w:t>
-            </w:r>
-          </w:p>
-        </w:tc>
-        <w:tc>
-          <w:tcPr>
-            <w:tcW w:w="3069" w:type="dxa"/>
-          </w:tcPr>
-          <w:p>
-            <w:pPr>
-              <w:rPr>
-                <w:b/>
-              </w:rPr>
-            </w:pPr>
-            <w:r>
-              <w:rPr>
-                <w:b/>
-              </w:rPr>
-              <w:t>Name</w:t>
-            </w:r>
-          </w:p>
-        </w:tc>
-        <w:tc>
-          <w:tcPr>
-            <w:tcW w:w="3069" w:type="dxa"/>
-          </w:tcPr>
-          <w:p>
-            <w:pPr>
-              <w:rPr>
-                <w:b/>
-              </w:rPr>
-            </w:pPr>
-            <w:r>
-              <w:rPr>
-                <w:b/>
-              </w:rPr>
-              <w:t>Zeitaufwand</w:t>
+            <w:r>
+              <w:t>10 Minuten</w:t>
             </w:r>
           </w:p>
         </w:tc>
@@ -1317,161 +1245,178 @@
       <w:tr>
         <w:tc>
           <w:tcPr>
-            <w:tcW w:w="3068" w:type="dxa"/>
+            <w:tcW w:w="3510" w:type="dxa"/>
           </w:tcPr>
           <w:p>
-            <w:pPr>
-              <w:rPr>
-                <w:b/>
-              </w:rPr>
-            </w:pPr>
+            <w:r>
+              <w:t>Server/Client implementiert</w:t>
+            </w:r>
           </w:p>
         </w:tc>
         <w:tc>
           <w:tcPr>
-            <w:tcW w:w="3069" w:type="dxa"/>
+            <w:tcW w:w="3544" w:type="dxa"/>
           </w:tcPr>
           <w:p>
-            <w:pPr>
-              <w:rPr>
-                <w:b/>
-              </w:rPr>
-            </w:pPr>
+            <w:r>
+              <w:t>Seyyid Tiryaki</w:t>
+            </w:r>
           </w:p>
         </w:tc>
         <w:tc>
           <w:tcPr>
-            <w:tcW w:w="3069" w:type="dxa"/>
+            <w:tcW w:w="2152" w:type="dxa"/>
           </w:tcPr>
           <w:p>
-            <w:pPr>
-              <w:rPr>
-                <w:b/>
-              </w:rPr>
-            </w:pPr>
+            <w:r>
+              <w:t>1,5 Stunden</w:t>
+            </w:r>
+          </w:p>
+        </w:tc>
+      </w:tr>
+      <w:tr>
+        <w:tc>
+          <w:tcPr>
+            <w:tcW w:w="3510" w:type="dxa"/>
+          </w:tcPr>
+          <w:p>
+            <w:r>
+              <w:t>GUI</w:t>
+            </w:r>
+          </w:p>
+        </w:tc>
+        <w:tc>
+          <w:tcPr>
+            <w:tcW w:w="3544" w:type="dxa"/>
+          </w:tcPr>
+          <w:p>
+            <w:r>
+              <w:t>Seyyid Tiryaki</w:t>
+            </w:r>
+          </w:p>
+        </w:tc>
+        <w:tc>
+          <w:tcPr>
+            <w:tcW w:w="2152" w:type="dxa"/>
+          </w:tcPr>
+          <w:p>
+            <w:r>
+              <w:t>30 Minuten</w:t>
+            </w:r>
+          </w:p>
+        </w:tc>
+      </w:tr>
+      <w:tr>
+        <w:tc>
+          <w:tcPr>
+            <w:tcW w:w="3510" w:type="dxa"/>
+          </w:tcPr>
+          <w:p>
+            <w:r>
+              <w:t>MessageFilter implementiert (Decorator)</w:t>
+            </w:r>
+          </w:p>
+        </w:tc>
+        <w:tc>
+          <w:tcPr>
+            <w:tcW w:w="3544" w:type="dxa"/>
+          </w:tcPr>
+          <w:p>
+            <w:r>
+              <w:t>Paul Kalauner</w:t>
+            </w:r>
+          </w:p>
+        </w:tc>
+        <w:tc>
+          <w:tcPr>
+            <w:tcW w:w="2152" w:type="dxa"/>
+          </w:tcPr>
+          <w:p>
+            <w:r>
+              <w:t>40 Minuten</w:t>
+            </w:r>
+          </w:p>
+        </w:tc>
+      </w:tr>
+      <w:tr>
+        <w:tc>
+          <w:tcPr>
+            <w:tcW w:w="3510" w:type="dxa"/>
+          </w:tcPr>
+          <w:p>
+            <w:r>
+              <w:t>Testcases</w:t>
+            </w:r>
+          </w:p>
+        </w:tc>
+        <w:tc>
+          <w:tcPr>
+            <w:tcW w:w="3544" w:type="dxa"/>
+          </w:tcPr>
+          <w:p>
+            <w:r>
+              <w:t>Paul Kalauner, Seyyid Tiryaki</w:t>
+            </w:r>
+          </w:p>
+        </w:tc>
+        <w:tc>
+          <w:tcPr>
+            <w:tcW w:w="2152" w:type="dxa"/>
+          </w:tcPr>
+          <w:p>
+            <w:r>
+              <w:t>1,5 Stunden</w:t>
+            </w:r>
+          </w:p>
+        </w:tc>
+      </w:tr>
+      <w:tr>
+        <w:tc>
+          <w:tcPr>
+            <w:tcW w:w="3510" w:type="dxa"/>
+          </w:tcPr>
+          <w:p>
+            <w:r>
+              <w:t>Codeoptimierung</w:t>
+            </w:r>
+          </w:p>
+        </w:tc>
+        <w:tc>
+          <w:tcPr>
+            <w:tcW w:w="3544" w:type="dxa"/>
+          </w:tcPr>
+          <w:p>
+            <w:r>
+              <w:t>Paul Kalauner, Seyyid Tiryaki</w:t>
+            </w:r>
+          </w:p>
+        </w:tc>
+        <w:tc>
+          <w:tcPr>
+            <w:tcW w:w="2152" w:type="dxa"/>
+          </w:tcPr>
+          <w:p>
+            <w:r>
+              <w:t>30 Minuten</w:t>
+            </w:r>
+            <w:bookmarkStart w:id="2" w:name="_GoBack"/>
+            <w:bookmarkEnd w:id="2"/>
           </w:p>
         </w:tc>
       </w:tr>
     </w:tbl>
     <w:p/>
     <w:p>
-      <w:r>
-        <w:br w:type="column"/>
-      </w:r>
-    </w:p>
-    <w:p>
       <w:pPr>
         <w:pStyle w:val="berschrift2"/>
       </w:pPr>
-      <w:bookmarkStart w:id="5" w:name="_Toc403738663"/>
-      <w:r>
-        <w:t>Testen</w:t>
-      </w:r>
-      <w:bookmarkEnd w:id="5"/>
-    </w:p>
-    <w:p/>
-    <w:tbl>
-      <w:tblPr>
-        <w:tblStyle w:val="Tabellenraster"/>
-        <w:tblW w:w="0" w:type="auto"/>
-        <w:tblLook w:val="04A0" w:firstRow="1" w:lastRow="0" w:firstColumn="1" w:lastColumn="0" w:noHBand="0" w:noVBand="1"/>
-      </w:tblPr>
-      <w:tblGrid>
-        <w:gridCol w:w="3068"/>
-        <w:gridCol w:w="3069"/>
-        <w:gridCol w:w="3069"/>
-      </w:tblGrid>
-      <w:tr>
-        <w:tc>
-          <w:tcPr>
-            <w:tcW w:w="3068" w:type="dxa"/>
-          </w:tcPr>
-          <w:p>
-            <w:r>
-              <w:rPr>
-                <w:b/>
-              </w:rPr>
-              <w:t>Aufgabe</w:t>
-            </w:r>
-          </w:p>
-        </w:tc>
-        <w:tc>
-          <w:tcPr>
-            <w:tcW w:w="3069" w:type="dxa"/>
-          </w:tcPr>
-          <w:p>
-            <w:r>
-              <w:rPr>
-                <w:b/>
-              </w:rPr>
-              <w:t>Name</w:t>
-            </w:r>
-          </w:p>
-        </w:tc>
-        <w:tc>
-          <w:tcPr>
-            <w:tcW w:w="3069" w:type="dxa"/>
-          </w:tcPr>
-          <w:p>
-            <w:r>
-              <w:rPr>
-                <w:b/>
-              </w:rPr>
-              <w:t>Zeitaufwand</w:t>
-            </w:r>
-          </w:p>
-        </w:tc>
-      </w:tr>
-      <w:tr>
-        <w:tc>
-          <w:tcPr>
-            <w:tcW w:w="3068" w:type="dxa"/>
-          </w:tcPr>
-          <w:p>
-            <w:pPr>
-              <w:rPr>
-                <w:b/>
-              </w:rPr>
-            </w:pPr>
-          </w:p>
-        </w:tc>
-        <w:tc>
-          <w:tcPr>
-            <w:tcW w:w="3069" w:type="dxa"/>
-          </w:tcPr>
-          <w:p>
-            <w:pPr>
-              <w:rPr>
-                <w:b/>
-              </w:rPr>
-            </w:pPr>
-          </w:p>
-        </w:tc>
-        <w:tc>
-          <w:tcPr>
-            <w:tcW w:w="3069" w:type="dxa"/>
-          </w:tcPr>
-          <w:p>
-            <w:pPr>
-              <w:rPr>
-                <w:b/>
-              </w:rPr>
-            </w:pPr>
-          </w:p>
-        </w:tc>
-      </w:tr>
-    </w:tbl>
-    <w:p/>
-    <w:p>
-      <w:pPr>
-        <w:pStyle w:val="berschrift2"/>
-      </w:pPr>
-      <w:bookmarkStart w:id="6" w:name="_Toc403738664"/>
+      <w:bookmarkStart w:id="3" w:name="_Toc403738664"/>
       <w:r>
         <w:t>Gesamt</w:t>
       </w:r>
-      <w:bookmarkEnd w:id="6"/>
+      <w:bookmarkEnd w:id="3"/>
     </w:p>
+    <w:p/>
     <w:p/>
     <w:p/>
     <w:p>
@@ -1489,12 +1434,12 @@
       <w:r>
         <w:br w:type="column"/>
       </w:r>
-      <w:bookmarkStart w:id="7" w:name="_Toc403738665"/>
+      <w:bookmarkStart w:id="4" w:name="_Toc403738665"/>
       <w:r>
         <w:lastRenderedPageBreak/>
         <w:t>Klassendiagramm</w:t>
       </w:r>
-      <w:bookmarkEnd w:id="7"/>
+      <w:bookmarkEnd w:id="4"/>
     </w:p>
     <w:p/>
     <w:p>
@@ -1516,45 +1461,27 @@
       <w:pPr>
         <w:pStyle w:val="berschrift1"/>
       </w:pPr>
-      <w:bookmarkStart w:id="8" w:name="_Toc403738666"/>
+      <w:bookmarkStart w:id="5" w:name="_Toc403738666"/>
       <w:r>
         <w:lastRenderedPageBreak/>
         <w:t>Implementierung</w:t>
       </w:r>
-      <w:bookmarkEnd w:id="8"/>
+      <w:bookmarkEnd w:id="5"/>
     </w:p>
     <w:p>
       <w:pPr>
         <w:pStyle w:val="berschrift1"/>
       </w:pPr>
-      <w:bookmarkStart w:id="9" w:name="_Toc403738667"/>
-      <w:proofErr w:type="spellStart"/>
+      <w:bookmarkStart w:id="6" w:name="_Toc403738667"/>
       <w:r>
         <w:t>Unittests</w:t>
       </w:r>
-      <w:bookmarkEnd w:id="9"/>
-      <w:proofErr w:type="spellEnd"/>
+      <w:bookmarkEnd w:id="6"/>
     </w:p>
     <w:p/>
     <w:p>
       <w:r>
-        <w:t xml:space="preserve">Die </w:t>
-      </w:r>
-      <w:proofErr w:type="spellStart"/>
-      <w:r>
-        <w:t>Unittests</w:t>
-      </w:r>
-      <w:proofErr w:type="spellEnd"/>
-      <w:r>
-        <w:t xml:space="preserve"> befinden sich im JAR-File und wurden mit </w:t>
-      </w:r>
-      <w:proofErr w:type="spellStart"/>
-      <w:r>
-        <w:t>Javadoc</w:t>
-      </w:r>
-      <w:proofErr w:type="spellEnd"/>
-      <w:r>
-        <w:t xml:space="preserve"> ausführlich kommentiert.</w:t>
+        <w:t>Die Unittests befinden sich im JAR-File und wurden mit Javadoc ausführlich kommentiert.</w:t>
       </w:r>
     </w:p>
     <w:p/>
@@ -1566,22 +1493,12 @@
       <w:r>
         <w:br w:type="column"/>
       </w:r>
-      <w:bookmarkStart w:id="10" w:name="_Toc403738668"/>
-      <w:proofErr w:type="spellStart"/>
+      <w:bookmarkStart w:id="7" w:name="_Toc403738668"/>
       <w:r>
         <w:lastRenderedPageBreak/>
-        <w:t>Lessons</w:t>
+        <w:t>Lessons Learned</w:t>
       </w:r>
-      <w:proofErr w:type="spellEnd"/>
-      <w:r>
-        <w:t xml:space="preserve"> </w:t>
-      </w:r>
-      <w:proofErr w:type="spellStart"/>
-      <w:r>
-        <w:t>Learned</w:t>
-      </w:r>
-      <w:bookmarkEnd w:id="10"/>
-      <w:proofErr w:type="spellEnd"/>
+      <w:bookmarkEnd w:id="7"/>
     </w:p>
     <w:p/>
     <w:p>
@@ -1603,12 +1520,12 @@
       <w:pPr>
         <w:pStyle w:val="berschrift1"/>
       </w:pPr>
-      <w:bookmarkStart w:id="11" w:name="_Toc403738669"/>
+      <w:bookmarkStart w:id="8" w:name="_Toc403738669"/>
       <w:r>
         <w:lastRenderedPageBreak/>
         <w:t>Quellen</w:t>
       </w:r>
-      <w:bookmarkEnd w:id="11"/>
+      <w:bookmarkEnd w:id="8"/>
     </w:p>
     <w:p/>
     <w:p/>
@@ -1651,21 +1568,8 @@
       <w:pStyle w:val="Fuzeile"/>
     </w:pPr>
     <w:r>
-      <w:t xml:space="preserve">Paul Kalauner, </w:t>
+      <w:t>Paul Kalauner, Seyyid Tiryaki</w:t>
     </w:r>
-    <w:proofErr w:type="spellStart"/>
-    <w:r>
-      <w:t>Seyyid</w:t>
-    </w:r>
-    <w:proofErr w:type="spellEnd"/>
-    <w:r>
-      <w:t xml:space="preserve"> </w:t>
-    </w:r>
-    <w:proofErr w:type="spellStart"/>
-    <w:r>
-      <w:t>Tiryaki</w:t>
-    </w:r>
-    <w:proofErr w:type="spellEnd"/>
     <w:r>
       <w:tab/>
       <w:t>4AHIT</w:t>
@@ -1696,7 +1600,7 @@
         <w:rFonts w:cs="Times New Roman"/>
         <w:noProof/>
       </w:rPr>
-      <w:t>2</w:t>
+      <w:t>3</w:t>
     </w:r>
     <w:r>
       <w:rPr>
@@ -1733,7 +1637,7 @@
         <w:rFonts w:cs="Times New Roman"/>
         <w:noProof/>
       </w:rPr>
-      <w:t>8</w:t>
+      <w:t>7</w:t>
     </w:r>
     <w:r>
       <w:rPr>
@@ -4426,7 +4330,7 @@
 </file>
 
 <file path=customXml/itemProps2.xml><?xml version="1.0" encoding="utf-8"?>
-<ds:datastoreItem xmlns:ds="http://schemas.openxmlformats.org/officeDocument/2006/customXml" ds:itemID="{398D9118-2CFA-4A1F-87ED-C987C18C6985}">
+<ds:datastoreItem xmlns:ds="http://schemas.openxmlformats.org/officeDocument/2006/customXml" ds:itemID="{BCB043F2-7537-499F-B9CD-52EA6B1EF5B4}">
   <ds:schemaRefs>
     <ds:schemaRef ds:uri="http://schemas.openxmlformats.org/officeDocument/2006/bibliography"/>
   </ds:schemaRefs>

--- a/S04_Protokoll.docx
+++ b/S04_Protokoll.docx
@@ -5,6 +5,7 @@
     <w:sdt>
       <w:sdtPr>
         <w:rPr>
+          <w:rFonts w:ascii="Arial" w:hAnsi="Arial" w:cs="Arial"/>
           <w:sz w:val="12"/>
         </w:rPr>
         <w:id w:val="-629010111"/>
@@ -22,6 +23,7 @@
         <w:p>
           <w:pPr>
             <w:rPr>
+              <w:rFonts w:ascii="Arial" w:hAnsi="Arial" w:cs="Arial"/>
               <w:sz w:val="12"/>
             </w:rPr>
           </w:pPr>
@@ -34,7 +36,7 @@
             </w:pBdr>
             <w:spacing w:after="60"/>
             <w:rPr>
-              <w:rFonts w:asciiTheme="majorHAnsi" w:eastAsiaTheme="majorEastAsia" w:hAnsiTheme="majorHAnsi" w:cstheme="majorBidi"/>
+              <w:rFonts w:ascii="Arial" w:eastAsiaTheme="majorEastAsia" w:hAnsi="Arial" w:cs="Arial"/>
               <w:b/>
               <w:color w:val="365F91" w:themeColor="accent1" w:themeShade="BF"/>
               <w:sz w:val="48"/>
@@ -44,7 +46,7 @@
           <w:sdt>
             <w:sdtPr>
               <w:rPr>
-                <w:rFonts w:asciiTheme="majorHAnsi" w:eastAsiaTheme="majorEastAsia" w:hAnsiTheme="majorHAnsi" w:cstheme="majorBidi"/>
+                <w:rFonts w:ascii="Arial" w:eastAsiaTheme="majorEastAsia" w:hAnsi="Arial" w:cs="Arial"/>
                 <w:b/>
                 <w:color w:val="365F91" w:themeColor="accent1" w:themeShade="BF"/>
                 <w:sz w:val="48"/>
@@ -60,7 +62,7 @@
             <w:sdtContent>
               <w:r>
                 <w:rPr>
-                  <w:rFonts w:asciiTheme="majorHAnsi" w:eastAsiaTheme="majorEastAsia" w:hAnsiTheme="majorHAnsi" w:cstheme="majorBidi"/>
+                  <w:rFonts w:ascii="Arial" w:eastAsiaTheme="majorEastAsia" w:hAnsi="Arial" w:cs="Arial"/>
                   <w:b/>
                   <w:color w:val="365F91" w:themeColor="accent1" w:themeShade="BF"/>
                   <w:sz w:val="48"/>
@@ -74,7 +76,7 @@
         <w:sdt>
           <w:sdtPr>
             <w:rPr>
-              <w:rFonts w:asciiTheme="majorHAnsi" w:hAnsiTheme="majorHAnsi"/>
+              <w:rFonts w:ascii="Arial" w:hAnsi="Arial" w:cs="Arial"/>
               <w:noProof/>
               <w:color w:val="365F91" w:themeColor="accent1" w:themeShade="BF"/>
               <w:sz w:val="36"/>
@@ -95,7 +97,7 @@
                 </w:pBdr>
                 <w:contextualSpacing/>
                 <w:rPr>
-                  <w:rFonts w:asciiTheme="majorHAnsi" w:hAnsiTheme="majorHAnsi"/>
+                  <w:rFonts w:ascii="Arial" w:hAnsi="Arial" w:cs="Arial"/>
                   <w:noProof/>
                   <w:color w:val="365F91" w:themeColor="accent1" w:themeShade="BF"/>
                   <w:sz w:val="36"/>
@@ -104,7 +106,7 @@
               </w:pPr>
               <w:r>
                 <w:rPr>
-                  <w:rFonts w:asciiTheme="majorHAnsi" w:hAnsiTheme="majorHAnsi"/>
+                  <w:rFonts w:ascii="Arial" w:hAnsi="Arial" w:cs="Arial"/>
                   <w:noProof/>
                   <w:color w:val="365F91" w:themeColor="accent1" w:themeShade="BF"/>
                   <w:sz w:val="36"/>
@@ -122,7 +124,7 @@
             </w:pBdr>
             <w:spacing w:before="120" w:after="120"/>
             <w:rPr>
-              <w:rFonts w:asciiTheme="majorHAnsi" w:hAnsiTheme="majorHAnsi"/>
+              <w:rFonts w:ascii="Arial" w:hAnsi="Arial" w:cs="Arial"/>
               <w:noProof/>
               <w:color w:val="000000" w:themeColor="text1"/>
               <w:sz w:val="28"/>
@@ -131,7 +133,7 @@
           <w:sdt>
             <w:sdtPr>
               <w:rPr>
-                <w:rFonts w:asciiTheme="majorHAnsi" w:hAnsiTheme="majorHAnsi"/>
+                <w:rFonts w:ascii="Arial" w:hAnsi="Arial" w:cs="Arial"/>
                 <w:noProof/>
                 <w:color w:val="000000" w:themeColor="text1"/>
                 <w:sz w:val="28"/>
@@ -145,7 +147,7 @@
             <w:sdtContent>
               <w:r>
                 <w:rPr>
-                  <w:rFonts w:asciiTheme="majorHAnsi" w:hAnsiTheme="majorHAnsi"/>
+                  <w:rFonts w:ascii="Arial" w:hAnsi="Arial" w:cs="Arial"/>
                   <w:noProof/>
                   <w:color w:val="000000" w:themeColor="text1"/>
                   <w:sz w:val="28"/>
@@ -159,7 +161,7 @@
           <w:pPr>
             <w:spacing w:before="4400" w:after="120"/>
             <w:rPr>
-              <w:rFonts w:asciiTheme="majorHAnsi" w:hAnsiTheme="majorHAnsi"/>
+              <w:rFonts w:ascii="Arial" w:hAnsi="Arial" w:cs="Arial"/>
               <w:b/>
               <w:caps/>
               <w:color w:val="365F91" w:themeColor="accent1" w:themeShade="BF"/>
@@ -169,7 +171,7 @@
           </w:pPr>
           <w:r>
             <w:rPr>
-              <w:rFonts w:asciiTheme="majorHAnsi" w:hAnsiTheme="majorHAnsi"/>
+              <w:rFonts w:ascii="Arial" w:hAnsi="Arial" w:cs="Arial"/>
               <w:b/>
               <w:caps/>
               <w:color w:val="365F91" w:themeColor="accent1" w:themeShade="BF"/>
@@ -182,7 +184,7 @@
         <w:sdt>
           <w:sdtPr>
             <w:rPr>
-              <w:rFonts w:asciiTheme="majorHAnsi" w:hAnsiTheme="majorHAnsi"/>
+              <w:rFonts w:ascii="Arial" w:hAnsi="Arial" w:cs="Arial"/>
               <w:noProof/>
               <w:color w:val="000000" w:themeColor="text1"/>
               <w:sz w:val="28"/>
@@ -201,7 +203,7 @@
                 </w:pBdr>
                 <w:contextualSpacing/>
                 <w:rPr>
-                  <w:rFonts w:asciiTheme="majorHAnsi" w:hAnsiTheme="majorHAnsi"/>
+                  <w:rFonts w:ascii="Arial" w:hAnsi="Arial" w:cs="Arial"/>
                   <w:noProof/>
                   <w:color w:val="000000" w:themeColor="text1"/>
                   <w:sz w:val="28"/>
@@ -209,7 +211,7 @@
               </w:pPr>
               <w:r>
                 <w:rPr>
-                  <w:rFonts w:asciiTheme="majorHAnsi" w:hAnsiTheme="majorHAnsi"/>
+                  <w:rFonts w:ascii="Arial" w:hAnsi="Arial" w:cs="Arial"/>
                   <w:noProof/>
                   <w:color w:val="000000" w:themeColor="text1"/>
                   <w:sz w:val="28"/>
@@ -220,7 +222,15 @@
           </w:sdtContent>
         </w:sdt>
         <w:p>
+          <w:pPr>
+            <w:rPr>
+              <w:rFonts w:ascii="Arial" w:hAnsi="Arial" w:cs="Arial"/>
+            </w:rPr>
+          </w:pPr>
           <w:r>
+            <w:rPr>
+              <w:rFonts w:ascii="Arial" w:hAnsi="Arial" w:cs="Arial"/>
+            </w:rPr>
             <w:br w:type="page"/>
           </w:r>
         </w:p>
@@ -229,7 +239,7 @@
     <w:sdt>
       <w:sdtPr>
         <w:rPr>
-          <w:rFonts w:ascii="Helvetica Neue" w:eastAsiaTheme="minorEastAsia" w:hAnsi="Helvetica Neue" w:cstheme="minorBidi"/>
+          <w:rFonts w:ascii="Arial" w:eastAsiaTheme="minorEastAsia" w:hAnsi="Arial" w:cs="Arial"/>
           <w:b w:val="0"/>
           <w:bCs w:val="0"/>
           <w:color w:val="auto"/>
@@ -251,8 +261,14 @@
         <w:p>
           <w:pPr>
             <w:pStyle w:val="Inhaltsverzeichnisberschrift"/>
+            <w:rPr>
+              <w:rFonts w:ascii="Arial" w:hAnsi="Arial" w:cs="Arial"/>
+            </w:rPr>
           </w:pPr>
           <w:r>
+            <w:rPr>
+              <w:rFonts w:ascii="Arial" w:hAnsi="Arial" w:cs="Arial"/>
+            </w:rPr>
             <w:t>Inhaltsverzeichnis</w:t>
           </w:r>
         </w:p>
@@ -273,18 +289,28 @@
             </w:rPr>
           </w:pPr>
           <w:r>
+            <w:rPr>
+              <w:rFonts w:ascii="Arial" w:hAnsi="Arial" w:cs="Arial"/>
+            </w:rPr>
             <w:fldChar w:fldCharType="begin"/>
           </w:r>
           <w:r>
+            <w:rPr>
+              <w:rFonts w:ascii="Arial" w:hAnsi="Arial" w:cs="Arial"/>
+            </w:rPr>
             <w:instrText>TOC \o "1-3" \h \z \u</w:instrText>
           </w:r>
           <w:r>
+            <w:rPr>
+              <w:rFonts w:ascii="Arial" w:hAnsi="Arial" w:cs="Arial"/>
+            </w:rPr>
             <w:fldChar w:fldCharType="separate"/>
           </w:r>
-          <w:hyperlink w:anchor="_Toc403738659" w:history="1">
+          <w:hyperlink w:anchor="_Toc404104085" w:history="1">
             <w:r>
               <w:rPr>
                 <w:rStyle w:val="Hyperlink"/>
+                <w:rFonts w:ascii="Arial" w:hAnsi="Arial" w:cs="Arial"/>
                 <w:noProof/>
               </w:rPr>
               <w:t>Aufgabenstellung/Requirementsanalyse</w:t>
@@ -308,7 +334,7 @@
                 <w:noProof/>
                 <w:webHidden/>
               </w:rPr>
-              <w:instrText xml:space="preserve"> PAGEREF _Toc403738659 \h </w:instrText>
+              <w:instrText xml:space="preserve"> PAGEREF _Toc404104085 \h </w:instrText>
             </w:r>
             <w:r>
               <w:rPr>
@@ -355,10 +381,11 @@
               <w:lang w:val="de-AT" w:eastAsia="de-AT"/>
             </w:rPr>
           </w:pPr>
-          <w:hyperlink w:anchor="_Toc403738660" w:history="1">
+          <w:hyperlink w:anchor="_Toc404104086" w:history="1">
             <w:r>
               <w:rPr>
                 <w:rStyle w:val="Hyperlink"/>
+                <w:rFonts w:ascii="Arial" w:hAnsi="Arial" w:cs="Arial"/>
                 <w:noProof/>
               </w:rPr>
               <w:t>Zeitabschätzung &amp; Zeitaufzeichnung</w:t>
@@ -382,7 +409,7 @@
                 <w:noProof/>
                 <w:webHidden/>
               </w:rPr>
-              <w:instrText xml:space="preserve"> PAGEREF _Toc403738660 \h </w:instrText>
+              <w:instrText xml:space="preserve"> PAGEREF _Toc404104086 \h </w:instrText>
             </w:r>
             <w:r>
               <w:rPr>
@@ -402,7 +429,7 @@
                 <w:noProof/>
                 <w:webHidden/>
               </w:rPr>
-              <w:t>3</w:t>
+              <w:t>4</w:t>
             </w:r>
             <w:r>
               <w:rPr>
@@ -425,13 +452,14 @@
               <w:lang w:val="de-AT" w:eastAsia="de-AT"/>
             </w:rPr>
           </w:pPr>
-          <w:hyperlink w:anchor="_Toc403738661" w:history="1">
+          <w:hyperlink w:anchor="_Toc404104087" w:history="1">
             <w:r>
               <w:rPr>
                 <w:rStyle w:val="Hyperlink"/>
-                <w:noProof/>
-              </w:rPr>
-              <w:t>Planung</w:t>
+                <w:rFonts w:ascii="Arial" w:hAnsi="Arial" w:cs="Arial"/>
+                <w:noProof/>
+              </w:rPr>
+              <w:t>Zeitschätzung</w:t>
             </w:r>
             <w:r>
               <w:rPr>
@@ -452,7 +480,7 @@
                 <w:noProof/>
                 <w:webHidden/>
               </w:rPr>
-              <w:instrText xml:space="preserve"> PAGEREF _Toc403738661 \h </w:instrText>
+              <w:instrText xml:space="preserve"> PAGEREF _Toc404104087 \h </w:instrText>
             </w:r>
             <w:r>
               <w:rPr>
@@ -472,7 +500,7 @@
                 <w:noProof/>
                 <w:webHidden/>
               </w:rPr>
-              <w:t>3</w:t>
+              <w:t>4</w:t>
             </w:r>
             <w:r>
               <w:rPr>
@@ -495,13 +523,14 @@
               <w:lang w:val="de-AT" w:eastAsia="de-AT"/>
             </w:rPr>
           </w:pPr>
-          <w:hyperlink w:anchor="_Toc403738662" w:history="1">
+          <w:hyperlink w:anchor="_Toc404104088" w:history="1">
             <w:r>
               <w:rPr>
                 <w:rStyle w:val="Hyperlink"/>
-                <w:noProof/>
-              </w:rPr>
-              <w:t>Implementierung</w:t>
+                <w:rFonts w:ascii="Arial" w:hAnsi="Arial" w:cs="Arial"/>
+                <w:noProof/>
+              </w:rPr>
+              <w:t>Zeitaufzeichnung</w:t>
             </w:r>
             <w:r>
               <w:rPr>
@@ -522,7 +551,7 @@
                 <w:noProof/>
                 <w:webHidden/>
               </w:rPr>
-              <w:instrText xml:space="preserve"> PAGEREF _Toc403738662 \h </w:instrText>
+              <w:instrText xml:space="preserve"> PAGEREF _Toc404104088 \h </w:instrText>
             </w:r>
             <w:r>
               <w:rPr>
@@ -542,7 +571,7 @@
                 <w:noProof/>
                 <w:webHidden/>
               </w:rPr>
-              <w:t>3</w:t>
+              <w:t>4</w:t>
             </w:r>
             <w:r>
               <w:rPr>
@@ -565,13 +594,14 @@
               <w:lang w:val="de-AT" w:eastAsia="de-AT"/>
             </w:rPr>
           </w:pPr>
-          <w:hyperlink w:anchor="_Toc403738663" w:history="1">
+          <w:hyperlink w:anchor="_Toc404104089" w:history="1">
             <w:r>
               <w:rPr>
                 <w:rStyle w:val="Hyperlink"/>
-                <w:noProof/>
-              </w:rPr>
-              <w:t>Testen</w:t>
+                <w:rFonts w:ascii="Arial" w:hAnsi="Arial" w:cs="Arial"/>
+                <w:noProof/>
+              </w:rPr>
+              <w:t>Gesamt</w:t>
             </w:r>
             <w:r>
               <w:rPr>
@@ -592,77 +622,7 @@
                 <w:noProof/>
                 <w:webHidden/>
               </w:rPr>
-              <w:instrText xml:space="preserve"> PAGEREF _Toc403738663 \h </w:instrText>
-            </w:r>
-            <w:r>
-              <w:rPr>
-                <w:noProof/>
-                <w:webHidden/>
-              </w:rPr>
-            </w:r>
-            <w:r>
-              <w:rPr>
-                <w:noProof/>
-                <w:webHidden/>
-              </w:rPr>
-              <w:fldChar w:fldCharType="separate"/>
-            </w:r>
-            <w:r>
-              <w:rPr>
-                <w:noProof/>
-                <w:webHidden/>
-              </w:rPr>
-              <w:t>4</w:t>
-            </w:r>
-            <w:r>
-              <w:rPr>
-                <w:noProof/>
-                <w:webHidden/>
-              </w:rPr>
-              <w:fldChar w:fldCharType="end"/>
-            </w:r>
-          </w:hyperlink>
-        </w:p>
-        <w:p>
-          <w:pPr>
-            <w:pStyle w:val="Verzeichnis2"/>
-            <w:tabs>
-              <w:tab w:val="right" w:leader="dot" w:pos="9056"/>
-            </w:tabs>
-            <w:rPr>
-              <w:rFonts w:asciiTheme="minorHAnsi" w:hAnsiTheme="minorHAnsi"/>
-              <w:noProof/>
-              <w:lang w:val="de-AT" w:eastAsia="de-AT"/>
-            </w:rPr>
-          </w:pPr>
-          <w:hyperlink w:anchor="_Toc403738664" w:history="1">
-            <w:r>
-              <w:rPr>
-                <w:rStyle w:val="Hyperlink"/>
-                <w:noProof/>
-              </w:rPr>
-              <w:t>Gesamt</w:t>
-            </w:r>
-            <w:r>
-              <w:rPr>
-                <w:noProof/>
-                <w:webHidden/>
-              </w:rPr>
-              <w:tab/>
-            </w:r>
-            <w:r>
-              <w:rPr>
-                <w:noProof/>
-                <w:webHidden/>
-              </w:rPr>
-              <w:fldChar w:fldCharType="begin"/>
-            </w:r>
-            <w:r>
-              <w:rPr>
-                <w:noProof/>
-                <w:webHidden/>
-              </w:rPr>
-              <w:instrText xml:space="preserve"> PAGEREF _Toc403738664 \h </w:instrText>
+              <w:instrText xml:space="preserve"> PAGEREF _Toc404104089 \h </w:instrText>
             </w:r>
             <w:r>
               <w:rPr>
@@ -709,10 +669,11 @@
               <w:lang w:val="de-AT" w:eastAsia="de-AT"/>
             </w:rPr>
           </w:pPr>
-          <w:hyperlink w:anchor="_Toc403738665" w:history="1">
+          <w:hyperlink w:anchor="_Toc404104090" w:history="1">
             <w:r>
               <w:rPr>
                 <w:rStyle w:val="Hyperlink"/>
+                <w:rFonts w:ascii="Arial" w:hAnsi="Arial" w:cs="Arial"/>
                 <w:noProof/>
               </w:rPr>
               <w:t>Klassendiagramm</w:t>
@@ -736,7 +697,7 @@
                 <w:noProof/>
                 <w:webHidden/>
               </w:rPr>
-              <w:instrText xml:space="preserve"> PAGEREF _Toc403738665 \h </w:instrText>
+              <w:instrText xml:space="preserve"> PAGEREF _Toc404104090 \h </w:instrText>
             </w:r>
             <w:r>
               <w:rPr>
@@ -783,10 +744,11 @@
               <w:lang w:val="de-AT" w:eastAsia="de-AT"/>
             </w:rPr>
           </w:pPr>
-          <w:hyperlink w:anchor="_Toc403738666" w:history="1">
+          <w:hyperlink w:anchor="_Toc404104091" w:history="1">
             <w:r>
               <w:rPr>
                 <w:rStyle w:val="Hyperlink"/>
+                <w:rFonts w:ascii="Arial" w:hAnsi="Arial" w:cs="Arial"/>
                 <w:noProof/>
               </w:rPr>
               <w:t>Implementierung</w:t>
@@ -810,7 +772,7 @@
                 <w:noProof/>
                 <w:webHidden/>
               </w:rPr>
-              <w:instrText xml:space="preserve"> PAGEREF _Toc403738666 \h </w:instrText>
+              <w:instrText xml:space="preserve"> PAGEREF _Toc404104091 \h </w:instrText>
             </w:r>
             <w:r>
               <w:rPr>
@@ -857,10 +819,11 @@
               <w:lang w:val="de-AT" w:eastAsia="de-AT"/>
             </w:rPr>
           </w:pPr>
-          <w:hyperlink w:anchor="_Toc403738667" w:history="1">
+          <w:hyperlink w:anchor="_Toc404104092" w:history="1">
             <w:r>
               <w:rPr>
                 <w:rStyle w:val="Hyperlink"/>
+                <w:rFonts w:ascii="Arial" w:hAnsi="Arial" w:cs="Arial"/>
                 <w:noProof/>
               </w:rPr>
               <w:t>Unittests</w:t>
@@ -884,7 +847,7 @@
                 <w:noProof/>
                 <w:webHidden/>
               </w:rPr>
-              <w:instrText xml:space="preserve"> PAGEREF _Toc403738667 \h </w:instrText>
+              <w:instrText xml:space="preserve"> PAGEREF _Toc404104092 \h </w:instrText>
             </w:r>
             <w:r>
               <w:rPr>
@@ -931,10 +894,11 @@
               <w:lang w:val="de-AT" w:eastAsia="de-AT"/>
             </w:rPr>
           </w:pPr>
-          <w:hyperlink w:anchor="_Toc403738668" w:history="1">
+          <w:hyperlink w:anchor="_Toc404104093" w:history="1">
             <w:r>
               <w:rPr>
                 <w:rStyle w:val="Hyperlink"/>
+                <w:rFonts w:ascii="Arial" w:hAnsi="Arial" w:cs="Arial"/>
                 <w:noProof/>
               </w:rPr>
               <w:t>Lessons Learned</w:t>
@@ -958,7 +922,7 @@
                 <w:noProof/>
                 <w:webHidden/>
               </w:rPr>
-              <w:instrText xml:space="preserve"> PAGEREF _Toc403738668 \h </w:instrText>
+              <w:instrText xml:space="preserve"> PAGEREF _Toc404104093 \h </w:instrText>
             </w:r>
             <w:r>
               <w:rPr>
@@ -1005,10 +969,11 @@
               <w:lang w:val="de-AT" w:eastAsia="de-AT"/>
             </w:rPr>
           </w:pPr>
-          <w:hyperlink w:anchor="_Toc403738669" w:history="1">
+          <w:hyperlink w:anchor="_Toc404104094" w:history="1">
             <w:r>
               <w:rPr>
                 <w:rStyle w:val="Hyperlink"/>
+                <w:rFonts w:ascii="Arial" w:hAnsi="Arial" w:cs="Arial"/>
                 <w:noProof/>
               </w:rPr>
               <w:t>Quellen</w:t>
@@ -1032,7 +997,7 @@
                 <w:noProof/>
                 <w:webHidden/>
               </w:rPr>
-              <w:instrText xml:space="preserve"> PAGEREF _Toc403738669 \h </w:instrText>
+              <w:instrText xml:space="preserve"> PAGEREF _Toc404104094 \h </w:instrText>
             </w:r>
             <w:r>
               <w:rPr>
@@ -1064,8 +1029,14 @@
           </w:hyperlink>
         </w:p>
         <w:p>
+          <w:pPr>
+            <w:rPr>
+              <w:rFonts w:ascii="Arial" w:hAnsi="Arial" w:cs="Arial"/>
+            </w:rPr>
+          </w:pPr>
           <w:r>
             <w:rPr>
+              <w:rFonts w:ascii="Arial" w:hAnsi="Arial" w:cs="Arial"/>
               <w:b/>
               <w:bCs/>
               <w:noProof/>
@@ -1078,56 +1049,257 @@
     <w:p>
       <w:pPr>
         <w:pStyle w:val="berschrift1"/>
-      </w:pPr>
+        <w:rPr>
+          <w:rFonts w:ascii="Arial" w:hAnsi="Arial" w:cs="Arial"/>
+        </w:rPr>
+      </w:pPr>
+      <w:bookmarkStart w:id="0" w:name="_GoBack"/>
+      <w:bookmarkEnd w:id="0"/>
       <w:r>
+        <w:rPr>
+          <w:rFonts w:ascii="Arial" w:hAnsi="Arial" w:cs="Arial"/>
+        </w:rPr>
         <w:br w:type="column"/>
       </w:r>
-      <w:bookmarkStart w:id="0" w:name="_Toc403738659"/>
+      <w:bookmarkStart w:id="1" w:name="_Toc404104085"/>
       <w:r>
+        <w:rPr>
+          <w:rFonts w:ascii="Arial" w:hAnsi="Arial" w:cs="Arial"/>
+        </w:rPr>
         <w:lastRenderedPageBreak/>
         <w:t>Aufgabenstellung</w:t>
       </w:r>
       <w:r>
-        <w:t>/Requirementsanalyse</w:t>
+        <w:rPr>
+          <w:rFonts w:ascii="Arial" w:hAnsi="Arial" w:cs="Arial"/>
+        </w:rPr>
+        <w:t>/</w:t>
       </w:r>
-      <w:bookmarkEnd w:id="0"/>
+      <w:proofErr w:type="spellStart"/>
+      <w:r>
+        <w:rPr>
+          <w:rFonts w:ascii="Arial" w:hAnsi="Arial" w:cs="Arial"/>
+        </w:rPr>
+        <w:t>Requirementsanalyse</w:t>
+      </w:r>
+      <w:bookmarkEnd w:id="1"/>
+      <w:proofErr w:type="spellEnd"/>
     </w:p>
-    <w:p/>
     <w:p>
       <w:pPr>
+        <w:rPr>
+          <w:rFonts w:ascii="Arial" w:hAnsi="Arial" w:cs="Arial"/>
+        </w:rPr>
+      </w:pPr>
+    </w:p>
+    <w:p>
+      <w:pPr>
+        <w:rPr>
+          <w:rFonts w:ascii="Arial" w:hAnsi="Arial" w:cs="Arial"/>
+          <w:color w:val="333333"/>
+          <w:shd w:val="clear" w:color="auto" w:fill="FFFFFF"/>
+        </w:rPr>
+      </w:pPr>
+      <w:r>
+        <w:rPr>
+          <w:rFonts w:ascii="Arial" w:hAnsi="Arial" w:cs="Arial"/>
+          <w:color w:val="333333"/>
+          <w:shd w:val="clear" w:color="auto" w:fill="FFFFFF"/>
+        </w:rPr>
+        <w:t>Erstellt ein einfaches Chat-Programm für "Schwerhörige", mit dem Texte zwischen zwei Computern geschickt werden können.</w:t>
+      </w:r>
+      <w:r>
+        <w:rPr>
+          <w:rFonts w:ascii="Arial" w:hAnsi="Arial" w:cs="Arial"/>
+          <w:color w:val="333333"/>
+        </w:rPr>
+        <w:br/>
+      </w:r>
+      <w:r>
+        <w:rPr>
+          <w:rFonts w:ascii="Arial" w:hAnsi="Arial" w:cs="Arial"/>
+          <w:color w:val="333333"/>
+        </w:rPr>
+        <w:br/>
+      </w:r>
+      <w:r>
+        <w:rPr>
+          <w:rFonts w:ascii="Arial" w:hAnsi="Arial" w:cs="Arial"/>
+          <w:color w:val="333333"/>
+          <w:shd w:val="clear" w:color="auto" w:fill="FFFFFF"/>
+        </w:rPr>
+        <w:t>Dabei soll jeder gesendete Text "geschrien" ankommen (d.h. ausschließlich in Großbuchstaben, lächelnd wird zu *lol*, Buchstaben werden verdoppelt, … - ihr dürft da kreativ sein)</w:t>
+      </w:r>
+      <w:r>
+        <w:rPr>
+          <w:rFonts w:ascii="Arial" w:hAnsi="Arial" w:cs="Arial"/>
+          <w:color w:val="333333"/>
+        </w:rPr>
+        <w:br/>
+      </w:r>
+      <w:r>
+        <w:rPr>
+          <w:rFonts w:ascii="Arial" w:hAnsi="Arial" w:cs="Arial"/>
+          <w:color w:val="333333"/>
+        </w:rPr>
+        <w:br/>
+      </w:r>
+      <w:r>
+        <w:rPr>
+          <w:rFonts w:ascii="Arial" w:hAnsi="Arial" w:cs="Arial"/>
+          <w:color w:val="333333"/>
+          <w:shd w:val="clear" w:color="auto" w:fill="FFFFFF"/>
+        </w:rPr>
+        <w:t>Zusätzlich sollen "böse" Wörter ausgefiltert und durch "$%&amp;*" ersetzt werden. Diese Funktionalität soll aber im Interface jederzeit aktiviert und deaktiviert werden können.</w:t>
+      </w:r>
+      <w:r>
+        <w:rPr>
+          <w:rFonts w:ascii="Arial" w:hAnsi="Arial" w:cs="Arial"/>
+          <w:color w:val="333333"/>
+        </w:rPr>
+        <w:br/>
+      </w:r>
+      <w:r>
+        <w:rPr>
+          <w:rFonts w:ascii="Arial" w:hAnsi="Arial" w:cs="Arial"/>
+          <w:color w:val="333333"/>
+        </w:rPr>
+        <w:br/>
+      </w:r>
+      <w:r>
+        <w:rPr>
+          <w:rFonts w:ascii="Arial" w:hAnsi="Arial" w:cs="Arial"/>
+          <w:color w:val="333333"/>
+          <w:shd w:val="clear" w:color="auto" w:fill="FFFFFF"/>
+        </w:rPr>
+        <w:t xml:space="preserve">Verwende dafür ausgiebig das </w:t>
+      </w:r>
+      <w:proofErr w:type="spellStart"/>
+      <w:r>
+        <w:rPr>
+          <w:rFonts w:ascii="Arial" w:hAnsi="Arial" w:cs="Arial"/>
+          <w:color w:val="333333"/>
+          <w:shd w:val="clear" w:color="auto" w:fill="FFFFFF"/>
+        </w:rPr>
+        <w:t>Decorator</w:t>
+      </w:r>
+      <w:proofErr w:type="spellEnd"/>
+      <w:r>
+        <w:rPr>
+          <w:rFonts w:ascii="Arial" w:hAnsi="Arial" w:cs="Arial"/>
+          <w:color w:val="333333"/>
+          <w:shd w:val="clear" w:color="auto" w:fill="FFFFFF"/>
+        </w:rPr>
+        <w:t>-Pattern.</w:t>
+      </w:r>
+    </w:p>
+    <w:p>
+      <w:pPr>
+        <w:rPr>
+          <w:rFonts w:ascii="Arial" w:hAnsi="Arial" w:cs="Arial"/>
+          <w:color w:val="333333"/>
+          <w:shd w:val="clear" w:color="auto" w:fill="FFFFFF"/>
+        </w:rPr>
+      </w:pPr>
+      <w:r>
+        <w:rPr>
+          <w:rFonts w:ascii="Arial" w:hAnsi="Arial" w:cs="Arial"/>
+          <w:color w:val="333333"/>
+          <w:shd w:val="clear" w:color="auto" w:fill="FFFFFF"/>
+        </w:rPr>
+        <w:br w:type="page"/>
+      </w:r>
+    </w:p>
+    <w:p>
+      <w:pPr>
         <w:pStyle w:val="berschrift1"/>
-      </w:pPr>
-      <w:bookmarkStart w:id="1" w:name="_Toc403738660"/>
+        <w:rPr>
+          <w:rFonts w:ascii="Arial" w:hAnsi="Arial" w:cs="Arial"/>
+        </w:rPr>
+      </w:pPr>
+      <w:bookmarkStart w:id="2" w:name="_Toc404104086"/>
       <w:r>
+        <w:rPr>
+          <w:rFonts w:ascii="Arial" w:hAnsi="Arial" w:cs="Arial"/>
+        </w:rPr>
+        <w:lastRenderedPageBreak/>
         <w:t>Zeitabschätzung &amp; Zeitaufzeichnung</w:t>
       </w:r>
-      <w:bookmarkEnd w:id="1"/>
+      <w:bookmarkEnd w:id="2"/>
     </w:p>
-    <w:p/>
     <w:p>
       <w:pPr>
+        <w:rPr>
+          <w:rFonts w:ascii="Arial" w:hAnsi="Arial" w:cs="Arial"/>
+        </w:rPr>
+      </w:pPr>
+    </w:p>
+    <w:p>
+      <w:pPr>
         <w:pStyle w:val="berschrift2"/>
-      </w:pPr>
+        <w:rPr>
+          <w:rFonts w:ascii="Arial" w:hAnsi="Arial" w:cs="Arial"/>
+        </w:rPr>
+      </w:pPr>
+      <w:bookmarkStart w:id="3" w:name="_Toc404104087"/>
       <w:r>
+        <w:rPr>
+          <w:rFonts w:ascii="Arial" w:hAnsi="Arial" w:cs="Arial"/>
+        </w:rPr>
         <w:t>Zeitschätzung</w:t>
       </w:r>
+      <w:bookmarkEnd w:id="3"/>
     </w:p>
-    <w:p/>
     <w:p>
+      <w:pPr>
+        <w:rPr>
+          <w:rFonts w:ascii="Arial" w:hAnsi="Arial" w:cs="Arial"/>
+        </w:rPr>
+      </w:pPr>
+    </w:p>
+    <w:p>
+      <w:pPr>
+        <w:rPr>
+          <w:rFonts w:ascii="Arial" w:hAnsi="Arial" w:cs="Arial"/>
+        </w:rPr>
+      </w:pPr>
       <w:r>
+        <w:rPr>
+          <w:rFonts w:ascii="Arial" w:hAnsi="Arial" w:cs="Arial"/>
+        </w:rPr>
         <w:t>Schätzung: 5h</w:t>
       </w:r>
     </w:p>
-    <w:p/>
     <w:p>
       <w:pPr>
+        <w:rPr>
+          <w:rFonts w:ascii="Arial" w:hAnsi="Arial" w:cs="Arial"/>
+        </w:rPr>
+      </w:pPr>
+    </w:p>
+    <w:p>
+      <w:pPr>
         <w:pStyle w:val="berschrift2"/>
-      </w:pPr>
+        <w:rPr>
+          <w:rFonts w:ascii="Arial" w:hAnsi="Arial" w:cs="Arial"/>
+        </w:rPr>
+      </w:pPr>
+      <w:bookmarkStart w:id="4" w:name="_Toc404104088"/>
       <w:r>
+        <w:rPr>
+          <w:rFonts w:ascii="Arial" w:hAnsi="Arial" w:cs="Arial"/>
+        </w:rPr>
         <w:t>Zeitaufzeichnung</w:t>
       </w:r>
+      <w:bookmarkEnd w:id="4"/>
     </w:p>
-    <w:p/>
+    <w:p>
+      <w:pPr>
+        <w:rPr>
+          <w:rFonts w:ascii="Arial" w:hAnsi="Arial" w:cs="Arial"/>
+        </w:rPr>
+      </w:pPr>
+    </w:p>
     <w:tbl>
       <w:tblPr>
         <w:tblStyle w:val="Tabellenraster"/>
@@ -1147,11 +1319,13 @@
           <w:p>
             <w:pPr>
               <w:rPr>
+                <w:rFonts w:ascii="Arial" w:hAnsi="Arial" w:cs="Arial"/>
                 <w:b/>
               </w:rPr>
             </w:pPr>
             <w:r>
               <w:rPr>
+                <w:rFonts w:ascii="Arial" w:hAnsi="Arial" w:cs="Arial"/>
                 <w:b/>
               </w:rPr>
               <w:t>Aufgabe</w:t>
@@ -1165,11 +1339,13 @@
           <w:p>
             <w:pPr>
               <w:rPr>
+                <w:rFonts w:ascii="Arial" w:hAnsi="Arial" w:cs="Arial"/>
                 <w:b/>
               </w:rPr>
             </w:pPr>
             <w:r>
               <w:rPr>
+                <w:rFonts w:ascii="Arial" w:hAnsi="Arial" w:cs="Arial"/>
                 <w:b/>
               </w:rPr>
               <w:t>Name</w:t>
@@ -1183,11 +1359,13 @@
           <w:p>
             <w:pPr>
               <w:rPr>
+                <w:rFonts w:ascii="Arial" w:hAnsi="Arial" w:cs="Arial"/>
                 <w:b/>
               </w:rPr>
             </w:pPr>
             <w:r>
               <w:rPr>
+                <w:rFonts w:ascii="Arial" w:hAnsi="Arial" w:cs="Arial"/>
                 <w:b/>
               </w:rPr>
               <w:t>Zeitaufwand</w:t>
@@ -1203,10 +1381,14 @@
           <w:p>
             <w:pPr>
               <w:rPr>
+                <w:rFonts w:ascii="Arial" w:hAnsi="Arial" w:cs="Arial"/>
                 <w:b/>
               </w:rPr>
             </w:pPr>
             <w:r>
+              <w:rPr>
+                <w:rFonts w:ascii="Arial" w:hAnsi="Arial" w:cs="Arial"/>
+              </w:rPr>
               <w:t>UML-Diagramm erstellt</w:t>
             </w:r>
           </w:p>
@@ -1218,12 +1400,38 @@
           <w:p>
             <w:pPr>
               <w:rPr>
+                <w:rFonts w:ascii="Arial" w:hAnsi="Arial" w:cs="Arial"/>
                 <w:b/>
               </w:rPr>
             </w:pPr>
             <w:r>
-              <w:t>Paul Kalauner, Seyyid Tiryaki</w:t>
-            </w:r>
+              <w:rPr>
+                <w:rFonts w:ascii="Arial" w:hAnsi="Arial" w:cs="Arial"/>
+              </w:rPr>
+              <w:t xml:space="preserve">Paul Kalauner, </w:t>
+            </w:r>
+            <w:proofErr w:type="spellStart"/>
+            <w:r>
+              <w:rPr>
+                <w:rFonts w:ascii="Arial" w:hAnsi="Arial" w:cs="Arial"/>
+              </w:rPr>
+              <w:t>Seyyid</w:t>
+            </w:r>
+            <w:proofErr w:type="spellEnd"/>
+            <w:r>
+              <w:rPr>
+                <w:rFonts w:ascii="Arial" w:hAnsi="Arial" w:cs="Arial"/>
+              </w:rPr>
+              <w:t xml:space="preserve"> </w:t>
+            </w:r>
+            <w:proofErr w:type="spellStart"/>
+            <w:r>
+              <w:rPr>
+                <w:rFonts w:ascii="Arial" w:hAnsi="Arial" w:cs="Arial"/>
+              </w:rPr>
+              <w:t>Tiryaki</w:t>
+            </w:r>
+            <w:proofErr w:type="spellEnd"/>
           </w:p>
         </w:tc>
         <w:tc>
@@ -1233,10 +1441,14 @@
           <w:p>
             <w:pPr>
               <w:rPr>
+                <w:rFonts w:ascii="Arial" w:hAnsi="Arial" w:cs="Arial"/>
                 <w:b/>
               </w:rPr>
             </w:pPr>
             <w:r>
+              <w:rPr>
+                <w:rFonts w:ascii="Arial" w:hAnsi="Arial" w:cs="Arial"/>
+              </w:rPr>
               <w:t>10 Minuten</w:t>
             </w:r>
           </w:p>
@@ -1248,7 +1460,15 @@
             <w:tcW w:w="3510" w:type="dxa"/>
           </w:tcPr>
           <w:p>
-            <w:r>
+            <w:pPr>
+              <w:rPr>
+                <w:rFonts w:ascii="Arial" w:hAnsi="Arial" w:cs="Arial"/>
+              </w:rPr>
+            </w:pPr>
+            <w:r>
+              <w:rPr>
+                <w:rFonts w:ascii="Arial" w:hAnsi="Arial" w:cs="Arial"/>
+              </w:rPr>
               <w:t>Server/Client implementiert</w:t>
             </w:r>
           </w:p>
@@ -1258,9 +1478,33 @@
             <w:tcW w:w="3544" w:type="dxa"/>
           </w:tcPr>
           <w:p>
-            <w:r>
-              <w:t>Seyyid Tiryaki</w:t>
-            </w:r>
+            <w:pPr>
+              <w:rPr>
+                <w:rFonts w:ascii="Arial" w:hAnsi="Arial" w:cs="Arial"/>
+              </w:rPr>
+            </w:pPr>
+            <w:proofErr w:type="spellStart"/>
+            <w:r>
+              <w:rPr>
+                <w:rFonts w:ascii="Arial" w:hAnsi="Arial" w:cs="Arial"/>
+              </w:rPr>
+              <w:t>Seyyid</w:t>
+            </w:r>
+            <w:proofErr w:type="spellEnd"/>
+            <w:r>
+              <w:rPr>
+                <w:rFonts w:ascii="Arial" w:hAnsi="Arial" w:cs="Arial"/>
+              </w:rPr>
+              <w:t xml:space="preserve"> </w:t>
+            </w:r>
+            <w:proofErr w:type="spellStart"/>
+            <w:r>
+              <w:rPr>
+                <w:rFonts w:ascii="Arial" w:hAnsi="Arial" w:cs="Arial"/>
+              </w:rPr>
+              <w:t>Tiryaki</w:t>
+            </w:r>
+            <w:proofErr w:type="spellEnd"/>
           </w:p>
         </w:tc>
         <w:tc>
@@ -1268,7 +1512,15 @@
             <w:tcW w:w="2152" w:type="dxa"/>
           </w:tcPr>
           <w:p>
-            <w:r>
+            <w:pPr>
+              <w:rPr>
+                <w:rFonts w:ascii="Arial" w:hAnsi="Arial" w:cs="Arial"/>
+              </w:rPr>
+            </w:pPr>
+            <w:r>
+              <w:rPr>
+                <w:rFonts w:ascii="Arial" w:hAnsi="Arial" w:cs="Arial"/>
+              </w:rPr>
               <w:t>1,5 Stunden</w:t>
             </w:r>
           </w:p>
@@ -1280,7 +1532,15 @@
             <w:tcW w:w="3510" w:type="dxa"/>
           </w:tcPr>
           <w:p>
-            <w:r>
+            <w:pPr>
+              <w:rPr>
+                <w:rFonts w:ascii="Arial" w:hAnsi="Arial" w:cs="Arial"/>
+              </w:rPr>
+            </w:pPr>
+            <w:r>
+              <w:rPr>
+                <w:rFonts w:ascii="Arial" w:hAnsi="Arial" w:cs="Arial"/>
+              </w:rPr>
               <w:t>GUI</w:t>
             </w:r>
           </w:p>
@@ -1290,9 +1550,33 @@
             <w:tcW w:w="3544" w:type="dxa"/>
           </w:tcPr>
           <w:p>
-            <w:r>
-              <w:t>Seyyid Tiryaki</w:t>
-            </w:r>
+            <w:pPr>
+              <w:rPr>
+                <w:rFonts w:ascii="Arial" w:hAnsi="Arial" w:cs="Arial"/>
+              </w:rPr>
+            </w:pPr>
+            <w:proofErr w:type="spellStart"/>
+            <w:r>
+              <w:rPr>
+                <w:rFonts w:ascii="Arial" w:hAnsi="Arial" w:cs="Arial"/>
+              </w:rPr>
+              <w:t>Seyyid</w:t>
+            </w:r>
+            <w:proofErr w:type="spellEnd"/>
+            <w:r>
+              <w:rPr>
+                <w:rFonts w:ascii="Arial" w:hAnsi="Arial" w:cs="Arial"/>
+              </w:rPr>
+              <w:t xml:space="preserve"> </w:t>
+            </w:r>
+            <w:proofErr w:type="spellStart"/>
+            <w:r>
+              <w:rPr>
+                <w:rFonts w:ascii="Arial" w:hAnsi="Arial" w:cs="Arial"/>
+              </w:rPr>
+              <w:t>Tiryaki</w:t>
+            </w:r>
+            <w:proofErr w:type="spellEnd"/>
           </w:p>
         </w:tc>
         <w:tc>
@@ -1300,7 +1584,15 @@
             <w:tcW w:w="2152" w:type="dxa"/>
           </w:tcPr>
           <w:p>
-            <w:r>
+            <w:pPr>
+              <w:rPr>
+                <w:rFonts w:ascii="Arial" w:hAnsi="Arial" w:cs="Arial"/>
+              </w:rPr>
+            </w:pPr>
+            <w:r>
+              <w:rPr>
+                <w:rFonts w:ascii="Arial" w:hAnsi="Arial" w:cs="Arial"/>
+              </w:rPr>
               <w:t>30 Minuten</w:t>
             </w:r>
           </w:p>
@@ -1312,8 +1604,38 @@
             <w:tcW w:w="3510" w:type="dxa"/>
           </w:tcPr>
           <w:p>
-            <w:r>
-              <w:t>MessageFilter implementiert (Decorator)</w:t>
+            <w:pPr>
+              <w:rPr>
+                <w:rFonts w:ascii="Arial" w:hAnsi="Arial" w:cs="Arial"/>
+              </w:rPr>
+            </w:pPr>
+            <w:proofErr w:type="spellStart"/>
+            <w:r>
+              <w:rPr>
+                <w:rFonts w:ascii="Arial" w:hAnsi="Arial" w:cs="Arial"/>
+              </w:rPr>
+              <w:t>MessageFilter</w:t>
+            </w:r>
+            <w:proofErr w:type="spellEnd"/>
+            <w:r>
+              <w:rPr>
+                <w:rFonts w:ascii="Arial" w:hAnsi="Arial" w:cs="Arial"/>
+              </w:rPr>
+              <w:t xml:space="preserve"> implementiert (</w:t>
+            </w:r>
+            <w:proofErr w:type="spellStart"/>
+            <w:r>
+              <w:rPr>
+                <w:rFonts w:ascii="Arial" w:hAnsi="Arial" w:cs="Arial"/>
+              </w:rPr>
+              <w:t>Decorator</w:t>
+            </w:r>
+            <w:proofErr w:type="spellEnd"/>
+            <w:r>
+              <w:rPr>
+                <w:rFonts w:ascii="Arial" w:hAnsi="Arial" w:cs="Arial"/>
+              </w:rPr>
+              <w:t>)</w:t>
             </w:r>
           </w:p>
         </w:tc>
@@ -1322,7 +1644,15 @@
             <w:tcW w:w="3544" w:type="dxa"/>
           </w:tcPr>
           <w:p>
-            <w:r>
+            <w:pPr>
+              <w:rPr>
+                <w:rFonts w:ascii="Arial" w:hAnsi="Arial" w:cs="Arial"/>
+              </w:rPr>
+            </w:pPr>
+            <w:r>
+              <w:rPr>
+                <w:rFonts w:ascii="Arial" w:hAnsi="Arial" w:cs="Arial"/>
+              </w:rPr>
               <w:t>Paul Kalauner</w:t>
             </w:r>
           </w:p>
@@ -1332,7 +1662,15 @@
             <w:tcW w:w="2152" w:type="dxa"/>
           </w:tcPr>
           <w:p>
-            <w:r>
+            <w:pPr>
+              <w:rPr>
+                <w:rFonts w:ascii="Arial" w:hAnsi="Arial" w:cs="Arial"/>
+              </w:rPr>
+            </w:pPr>
+            <w:r>
+              <w:rPr>
+                <w:rFonts w:ascii="Arial" w:hAnsi="Arial" w:cs="Arial"/>
+              </w:rPr>
               <w:t>40 Minuten</w:t>
             </w:r>
           </w:p>
@@ -1344,9 +1682,19 @@
             <w:tcW w:w="3510" w:type="dxa"/>
           </w:tcPr>
           <w:p>
-            <w:r>
+            <w:pPr>
+              <w:rPr>
+                <w:rFonts w:ascii="Arial" w:hAnsi="Arial" w:cs="Arial"/>
+              </w:rPr>
+            </w:pPr>
+            <w:proofErr w:type="spellStart"/>
+            <w:r>
+              <w:rPr>
+                <w:rFonts w:ascii="Arial" w:hAnsi="Arial" w:cs="Arial"/>
+              </w:rPr>
               <w:t>Testcases</w:t>
             </w:r>
+            <w:proofErr w:type="spellEnd"/>
           </w:p>
         </w:tc>
         <w:tc>
@@ -1354,9 +1702,39 @@
             <w:tcW w:w="3544" w:type="dxa"/>
           </w:tcPr>
           <w:p>
-            <w:r>
-              <w:t>Paul Kalauner, Seyyid Tiryaki</w:t>
-            </w:r>
+            <w:pPr>
+              <w:rPr>
+                <w:rFonts w:ascii="Arial" w:hAnsi="Arial" w:cs="Arial"/>
+              </w:rPr>
+            </w:pPr>
+            <w:r>
+              <w:rPr>
+                <w:rFonts w:ascii="Arial" w:hAnsi="Arial" w:cs="Arial"/>
+              </w:rPr>
+              <w:t xml:space="preserve">Paul Kalauner, </w:t>
+            </w:r>
+            <w:proofErr w:type="spellStart"/>
+            <w:r>
+              <w:rPr>
+                <w:rFonts w:ascii="Arial" w:hAnsi="Arial" w:cs="Arial"/>
+              </w:rPr>
+              <w:t>Seyyid</w:t>
+            </w:r>
+            <w:proofErr w:type="spellEnd"/>
+            <w:r>
+              <w:rPr>
+                <w:rFonts w:ascii="Arial" w:hAnsi="Arial" w:cs="Arial"/>
+              </w:rPr>
+              <w:t xml:space="preserve"> </w:t>
+            </w:r>
+            <w:proofErr w:type="spellStart"/>
+            <w:r>
+              <w:rPr>
+                <w:rFonts w:ascii="Arial" w:hAnsi="Arial" w:cs="Arial"/>
+              </w:rPr>
+              <w:t>Tiryaki</w:t>
+            </w:r>
+            <w:proofErr w:type="spellEnd"/>
           </w:p>
         </w:tc>
         <w:tc>
@@ -1364,7 +1742,15 @@
             <w:tcW w:w="2152" w:type="dxa"/>
           </w:tcPr>
           <w:p>
-            <w:r>
+            <w:pPr>
+              <w:rPr>
+                <w:rFonts w:ascii="Arial" w:hAnsi="Arial" w:cs="Arial"/>
+              </w:rPr>
+            </w:pPr>
+            <w:r>
+              <w:rPr>
+                <w:rFonts w:ascii="Arial" w:hAnsi="Arial" w:cs="Arial"/>
+              </w:rPr>
               <w:t>1,5 Stunden</w:t>
             </w:r>
           </w:p>
@@ -1376,7 +1762,15 @@
             <w:tcW w:w="3510" w:type="dxa"/>
           </w:tcPr>
           <w:p>
-            <w:r>
+            <w:pPr>
+              <w:rPr>
+                <w:rFonts w:ascii="Arial" w:hAnsi="Arial" w:cs="Arial"/>
+              </w:rPr>
+            </w:pPr>
+            <w:r>
+              <w:rPr>
+                <w:rFonts w:ascii="Arial" w:hAnsi="Arial" w:cs="Arial"/>
+              </w:rPr>
               <w:t>Codeoptimierung</w:t>
             </w:r>
           </w:p>
@@ -1386,9 +1780,39 @@
             <w:tcW w:w="3544" w:type="dxa"/>
           </w:tcPr>
           <w:p>
-            <w:r>
-              <w:t>Paul Kalauner, Seyyid Tiryaki</w:t>
-            </w:r>
+            <w:pPr>
+              <w:rPr>
+                <w:rFonts w:ascii="Arial" w:hAnsi="Arial" w:cs="Arial"/>
+              </w:rPr>
+            </w:pPr>
+            <w:r>
+              <w:rPr>
+                <w:rFonts w:ascii="Arial" w:hAnsi="Arial" w:cs="Arial"/>
+              </w:rPr>
+              <w:t xml:space="preserve">Paul Kalauner, </w:t>
+            </w:r>
+            <w:proofErr w:type="spellStart"/>
+            <w:r>
+              <w:rPr>
+                <w:rFonts w:ascii="Arial" w:hAnsi="Arial" w:cs="Arial"/>
+              </w:rPr>
+              <w:t>Seyyid</w:t>
+            </w:r>
+            <w:proofErr w:type="spellEnd"/>
+            <w:r>
+              <w:rPr>
+                <w:rFonts w:ascii="Arial" w:hAnsi="Arial" w:cs="Arial"/>
+              </w:rPr>
+              <w:t xml:space="preserve"> </w:t>
+            </w:r>
+            <w:proofErr w:type="spellStart"/>
+            <w:r>
+              <w:rPr>
+                <w:rFonts w:ascii="Arial" w:hAnsi="Arial" w:cs="Arial"/>
+              </w:rPr>
+              <w:t>Tiryaki</w:t>
+            </w:r>
+            <w:proofErr w:type="spellEnd"/>
           </w:p>
         </w:tc>
         <w:tc>
@@ -1396,56 +1820,113 @@
             <w:tcW w:w="2152" w:type="dxa"/>
           </w:tcPr>
           <w:p>
-            <w:r>
+            <w:pPr>
+              <w:rPr>
+                <w:rFonts w:ascii="Arial" w:hAnsi="Arial" w:cs="Arial"/>
+              </w:rPr>
+            </w:pPr>
+            <w:r>
+              <w:rPr>
+                <w:rFonts w:ascii="Arial" w:hAnsi="Arial" w:cs="Arial"/>
+              </w:rPr>
               <w:t>30 Minuten</w:t>
             </w:r>
-            <w:bookmarkStart w:id="2" w:name="_GoBack"/>
-            <w:bookmarkEnd w:id="2"/>
           </w:p>
         </w:tc>
       </w:tr>
     </w:tbl>
-    <w:p/>
     <w:p>
       <w:pPr>
+        <w:rPr>
+          <w:rFonts w:ascii="Arial" w:hAnsi="Arial" w:cs="Arial"/>
+        </w:rPr>
+      </w:pPr>
+    </w:p>
+    <w:p>
+      <w:pPr>
         <w:pStyle w:val="berschrift2"/>
-      </w:pPr>
-      <w:bookmarkStart w:id="3" w:name="_Toc403738664"/>
+        <w:rPr>
+          <w:rFonts w:ascii="Arial" w:hAnsi="Arial" w:cs="Arial"/>
+        </w:rPr>
+      </w:pPr>
+      <w:bookmarkStart w:id="5" w:name="_Toc404104089"/>
       <w:r>
+        <w:rPr>
+          <w:rFonts w:ascii="Arial" w:hAnsi="Arial" w:cs="Arial"/>
+        </w:rPr>
         <w:t>Gesamt</w:t>
       </w:r>
-      <w:bookmarkEnd w:id="3"/>
+      <w:bookmarkEnd w:id="5"/>
     </w:p>
-    <w:p/>
-    <w:p/>
-    <w:p/>
     <w:p>
       <w:pPr>
+        <w:rPr>
+          <w:rFonts w:ascii="Arial" w:hAnsi="Arial" w:cs="Arial"/>
+        </w:rPr>
+      </w:pPr>
+    </w:p>
+    <w:p>
+      <w:pPr>
+        <w:rPr>
+          <w:rFonts w:ascii="Arial" w:hAnsi="Arial" w:cs="Arial"/>
+        </w:rPr>
+      </w:pPr>
+    </w:p>
+    <w:p>
+      <w:pPr>
+        <w:rPr>
+          <w:rFonts w:ascii="Arial" w:hAnsi="Arial" w:cs="Arial"/>
+        </w:rPr>
+      </w:pPr>
+    </w:p>
+    <w:p>
+      <w:pPr>
         <w:pStyle w:val="berschrift1"/>
+        <w:rPr>
+          <w:rFonts w:ascii="Arial" w:hAnsi="Arial" w:cs="Arial"/>
+        </w:rPr>
       </w:pPr>
       <w:r>
+        <w:rPr>
+          <w:rFonts w:ascii="Arial" w:hAnsi="Arial" w:cs="Arial"/>
+        </w:rPr>
         <w:t xml:space="preserve"> </w:t>
       </w:r>
     </w:p>
     <w:p>
       <w:pPr>
         <w:pStyle w:val="berschrift1"/>
+        <w:rPr>
+          <w:rFonts w:ascii="Arial" w:hAnsi="Arial" w:cs="Arial"/>
+        </w:rPr>
       </w:pPr>
       <w:r>
+        <w:rPr>
+          <w:rFonts w:ascii="Arial" w:hAnsi="Arial" w:cs="Arial"/>
+        </w:rPr>
         <w:br w:type="column"/>
       </w:r>
-      <w:bookmarkStart w:id="4" w:name="_Toc403738665"/>
+      <w:bookmarkStart w:id="6" w:name="_Toc404104090"/>
       <w:r>
+        <w:rPr>
+          <w:rFonts w:ascii="Arial" w:hAnsi="Arial" w:cs="Arial"/>
+        </w:rPr>
         <w:lastRenderedPageBreak/>
         <w:t>Klassendiagramm</w:t>
       </w:r>
-      <w:bookmarkEnd w:id="4"/>
+      <w:bookmarkEnd w:id="6"/>
     </w:p>
-    <w:p/>
     <w:p>
       <w:pPr>
         <w:rPr>
-          <w:rFonts w:asciiTheme="majorHAnsi" w:eastAsiaTheme="majorEastAsia" w:hAnsiTheme="majorHAnsi" w:cstheme="majorBidi"/>
+          <w:rFonts w:ascii="Arial" w:hAnsi="Arial" w:cs="Arial"/>
+        </w:rPr>
+      </w:pPr>
+    </w:p>
+    <w:p>
+      <w:pPr>
+        <w:rPr>
+          <w:rFonts w:ascii="Arial" w:eastAsiaTheme="majorEastAsia" w:hAnsi="Arial" w:cs="Arial"/>
           <w:b/>
           <w:bCs/>
           <w:color w:val="345A8A" w:themeColor="accent1" w:themeShade="B5"/>
@@ -1454,57 +1935,214 @@
         </w:rPr>
       </w:pPr>
       <w:r>
+        <w:rPr>
+          <w:rFonts w:ascii="Arial" w:hAnsi="Arial" w:cs="Arial"/>
+          <w:noProof/>
+          <w:lang w:val="de-AT" w:eastAsia="de-AT"/>
+        </w:rPr>
+        <w:drawing>
+          <wp:inline distT="0" distB="0" distL="0" distR="0" wp14:anchorId="398585A2" wp14:editId="5EC51B5E">
+            <wp:extent cx="5756910" cy="5697666"/>
+            <wp:effectExtent l="0" t="0" r="0" b="0"/>
+            <wp:docPr id="1" name="Grafik 1" descr="C:\Users\Paul\gitSchule\S04_Chat\Klassendiagramm.png"/>
+            <wp:cNvGraphicFramePr>
+              <a:graphicFrameLocks xmlns:a="http://schemas.openxmlformats.org/drawingml/2006/main" noChangeAspect="1"/>
+            </wp:cNvGraphicFramePr>
+            <a:graphic xmlns:a="http://schemas.openxmlformats.org/drawingml/2006/main">
+              <a:graphicData uri="http://schemas.openxmlformats.org/drawingml/2006/picture">
+                <pic:pic xmlns:pic="http://schemas.openxmlformats.org/drawingml/2006/picture">
+                  <pic:nvPicPr>
+                    <pic:cNvPr id="0" name="Picture 1" descr="C:\Users\Paul\gitSchule\S04_Chat\Klassendiagramm.png"/>
+                    <pic:cNvPicPr>
+                      <a:picLocks noChangeAspect="1" noChangeArrowheads="1"/>
+                    </pic:cNvPicPr>
+                  </pic:nvPicPr>
+                  <pic:blipFill>
+                    <a:blip r:embed="rId10">
+                      <a:extLst>
+                        <a:ext uri="{28A0092B-C50C-407E-A947-70E740481C1C}">
+                          <a14:useLocalDpi xmlns:a14="http://schemas.microsoft.com/office/drawing/2010/main" val="0"/>
+                        </a:ext>
+                      </a:extLst>
+                    </a:blip>
+                    <a:srcRect/>
+                    <a:stretch>
+                      <a:fillRect/>
+                    </a:stretch>
+                  </pic:blipFill>
+                  <pic:spPr bwMode="auto">
+                    <a:xfrm>
+                      <a:off x="0" y="0"/>
+                      <a:ext cx="5756910" cy="5697666"/>
+                    </a:xfrm>
+                    <a:prstGeom prst="rect">
+                      <a:avLst/>
+                    </a:prstGeom>
+                    <a:noFill/>
+                    <a:ln>
+                      <a:noFill/>
+                    </a:ln>
+                  </pic:spPr>
+                </pic:pic>
+              </a:graphicData>
+            </a:graphic>
+          </wp:inline>
+        </w:drawing>
+      </w:r>
+      <w:r>
+        <w:rPr>
+          <w:rFonts w:ascii="Arial" w:hAnsi="Arial" w:cs="Arial"/>
+        </w:rPr>
         <w:br w:type="page"/>
       </w:r>
     </w:p>
     <w:p>
       <w:pPr>
         <w:pStyle w:val="berschrift1"/>
-      </w:pPr>
-      <w:bookmarkStart w:id="5" w:name="_Toc403738666"/>
+        <w:rPr>
+          <w:rFonts w:ascii="Arial" w:hAnsi="Arial" w:cs="Arial"/>
+        </w:rPr>
+      </w:pPr>
+      <w:bookmarkStart w:id="7" w:name="_Toc404104091"/>
       <w:r>
+        <w:rPr>
+          <w:rFonts w:ascii="Arial" w:hAnsi="Arial" w:cs="Arial"/>
+        </w:rPr>
         <w:lastRenderedPageBreak/>
         <w:t>Implementierung</w:t>
       </w:r>
-      <w:bookmarkEnd w:id="5"/>
+      <w:bookmarkEnd w:id="7"/>
     </w:p>
     <w:p>
       <w:pPr>
         <w:pStyle w:val="berschrift1"/>
-      </w:pPr>
-      <w:bookmarkStart w:id="6" w:name="_Toc403738667"/>
+        <w:rPr>
+          <w:rFonts w:ascii="Arial" w:hAnsi="Arial" w:cs="Arial"/>
+        </w:rPr>
+      </w:pPr>
+      <w:bookmarkStart w:id="8" w:name="_Toc404104092"/>
+      <w:proofErr w:type="spellStart"/>
       <w:r>
+        <w:rPr>
+          <w:rFonts w:ascii="Arial" w:hAnsi="Arial" w:cs="Arial"/>
+        </w:rPr>
         <w:t>Unittests</w:t>
       </w:r>
-      <w:bookmarkEnd w:id="6"/>
+      <w:bookmarkEnd w:id="8"/>
+      <w:proofErr w:type="spellEnd"/>
     </w:p>
-    <w:p/>
     <w:p>
+      <w:pPr>
+        <w:rPr>
+          <w:rFonts w:ascii="Arial" w:hAnsi="Arial" w:cs="Arial"/>
+        </w:rPr>
+      </w:pPr>
+    </w:p>
+    <w:p>
+      <w:pPr>
+        <w:rPr>
+          <w:rFonts w:ascii="Arial" w:hAnsi="Arial" w:cs="Arial"/>
+        </w:rPr>
+      </w:pPr>
       <w:r>
-        <w:t>Die Unittests befinden sich im JAR-File und wurden mit Javadoc ausführlich kommentiert.</w:t>
+        <w:rPr>
+          <w:rFonts w:ascii="Arial" w:hAnsi="Arial" w:cs="Arial"/>
+        </w:rPr>
+        <w:t xml:space="preserve">Die </w:t>
+      </w:r>
+      <w:proofErr w:type="spellStart"/>
+      <w:r>
+        <w:rPr>
+          <w:rFonts w:ascii="Arial" w:hAnsi="Arial" w:cs="Arial"/>
+        </w:rPr>
+        <w:t>Unittests</w:t>
+      </w:r>
+      <w:proofErr w:type="spellEnd"/>
+      <w:r>
+        <w:rPr>
+          <w:rFonts w:ascii="Arial" w:hAnsi="Arial" w:cs="Arial"/>
+        </w:rPr>
+        <w:t xml:space="preserve"> befinden sich im JAR-File und wurden mit </w:t>
+      </w:r>
+      <w:proofErr w:type="spellStart"/>
+      <w:r>
+        <w:rPr>
+          <w:rFonts w:ascii="Arial" w:hAnsi="Arial" w:cs="Arial"/>
+        </w:rPr>
+        <w:t>Javadoc</w:t>
+      </w:r>
+      <w:proofErr w:type="spellEnd"/>
+      <w:r>
+        <w:rPr>
+          <w:rFonts w:ascii="Arial" w:hAnsi="Arial" w:cs="Arial"/>
+        </w:rPr>
+        <w:t xml:space="preserve"> ausführlich kommentiert.</w:t>
       </w:r>
     </w:p>
-    <w:p/>
-    <w:p/>
     <w:p>
       <w:pPr>
+        <w:rPr>
+          <w:rFonts w:ascii="Arial" w:hAnsi="Arial" w:cs="Arial"/>
+        </w:rPr>
+      </w:pPr>
+    </w:p>
+    <w:p>
+      <w:pPr>
+        <w:rPr>
+          <w:rFonts w:ascii="Arial" w:hAnsi="Arial" w:cs="Arial"/>
+        </w:rPr>
+      </w:pPr>
+    </w:p>
+    <w:p>
+      <w:pPr>
         <w:pStyle w:val="berschrift1"/>
+        <w:rPr>
+          <w:rFonts w:ascii="Arial" w:hAnsi="Arial" w:cs="Arial"/>
+        </w:rPr>
       </w:pPr>
       <w:r>
+        <w:rPr>
+          <w:rFonts w:ascii="Arial" w:hAnsi="Arial" w:cs="Arial"/>
+        </w:rPr>
         <w:br w:type="column"/>
       </w:r>
-      <w:bookmarkStart w:id="7" w:name="_Toc403738668"/>
+      <w:bookmarkStart w:id="9" w:name="_Toc404104093"/>
+      <w:proofErr w:type="spellStart"/>
       <w:r>
+        <w:rPr>
+          <w:rFonts w:ascii="Arial" w:hAnsi="Arial" w:cs="Arial"/>
+        </w:rPr>
         <w:lastRenderedPageBreak/>
-        <w:t>Lessons Learned</w:t>
+        <w:t>Lessons</w:t>
       </w:r>
-      <w:bookmarkEnd w:id="7"/>
+      <w:proofErr w:type="spellEnd"/>
+      <w:r>
+        <w:rPr>
+          <w:rFonts w:ascii="Arial" w:hAnsi="Arial" w:cs="Arial"/>
+        </w:rPr>
+        <w:t xml:space="preserve"> </w:t>
+      </w:r>
+      <w:proofErr w:type="spellStart"/>
+      <w:r>
+        <w:rPr>
+          <w:rFonts w:ascii="Arial" w:hAnsi="Arial" w:cs="Arial"/>
+        </w:rPr>
+        <w:t>Learned</w:t>
+      </w:r>
+      <w:bookmarkEnd w:id="9"/>
+      <w:proofErr w:type="spellEnd"/>
     </w:p>
-    <w:p/>
     <w:p>
       <w:pPr>
         <w:rPr>
-          <w:rFonts w:asciiTheme="majorHAnsi" w:eastAsiaTheme="majorEastAsia" w:hAnsiTheme="majorHAnsi" w:cstheme="majorBidi"/>
+          <w:rFonts w:ascii="Arial" w:hAnsi="Arial" w:cs="Arial"/>
+        </w:rPr>
+      </w:pPr>
+    </w:p>
+    <w:p>
+      <w:pPr>
+        <w:rPr>
+          <w:rFonts w:ascii="Arial" w:eastAsiaTheme="majorEastAsia" w:hAnsi="Arial" w:cs="Arial"/>
           <w:b/>
           <w:bCs/>
           <w:color w:val="345A8A" w:themeColor="accent1" w:themeShade="B5"/>
@@ -1513,25 +2151,46 @@
         </w:rPr>
       </w:pPr>
       <w:r>
+        <w:rPr>
+          <w:rFonts w:ascii="Arial" w:hAnsi="Arial" w:cs="Arial"/>
+        </w:rPr>
         <w:br w:type="page"/>
       </w:r>
     </w:p>
     <w:p>
       <w:pPr>
         <w:pStyle w:val="berschrift1"/>
-      </w:pPr>
-      <w:bookmarkStart w:id="8" w:name="_Toc403738669"/>
+        <w:rPr>
+          <w:rFonts w:ascii="Arial" w:hAnsi="Arial" w:cs="Arial"/>
+        </w:rPr>
+      </w:pPr>
+      <w:bookmarkStart w:id="10" w:name="_Toc404104094"/>
       <w:r>
+        <w:rPr>
+          <w:rFonts w:ascii="Arial" w:hAnsi="Arial" w:cs="Arial"/>
+        </w:rPr>
         <w:lastRenderedPageBreak/>
         <w:t>Quellen</w:t>
       </w:r>
-      <w:bookmarkEnd w:id="8"/>
+      <w:bookmarkEnd w:id="10"/>
     </w:p>
-    <w:p/>
-    <w:p/>
+    <w:p>
+      <w:pPr>
+        <w:rPr>
+          <w:rFonts w:ascii="Arial" w:hAnsi="Arial" w:cs="Arial"/>
+        </w:rPr>
+      </w:pPr>
+    </w:p>
+    <w:p>
+      <w:pPr>
+        <w:rPr>
+          <w:rFonts w:ascii="Arial" w:hAnsi="Arial" w:cs="Arial"/>
+        </w:rPr>
+      </w:pPr>
+    </w:p>
     <w:sectPr>
-      <w:headerReference w:type="default" r:id="rId10"/>
-      <w:footerReference w:type="default" r:id="rId11"/>
+      <w:headerReference w:type="default" r:id="rId11"/>
+      <w:footerReference w:type="default" r:id="rId12"/>
       <w:pgSz w:w="11900" w:h="16840"/>
       <w:pgMar w:top="1417" w:right="1417" w:bottom="1134" w:left="1417" w:header="708" w:footer="708" w:gutter="0"/>
       <w:cols w:space="708"/>
@@ -1568,8 +2227,21 @@
       <w:pStyle w:val="Fuzeile"/>
     </w:pPr>
     <w:r>
-      <w:t>Paul Kalauner, Seyyid Tiryaki</w:t>
+      <w:t xml:space="preserve">Paul Kalauner, </w:t>
     </w:r>
+    <w:proofErr w:type="spellStart"/>
+    <w:r>
+      <w:t>Seyyid</w:t>
+    </w:r>
+    <w:proofErr w:type="spellEnd"/>
+    <w:r>
+      <w:t xml:space="preserve"> </w:t>
+    </w:r>
+    <w:proofErr w:type="spellStart"/>
+    <w:r>
+      <w:t>Tiryaki</w:t>
+    </w:r>
+    <w:proofErr w:type="spellEnd"/>
     <w:r>
       <w:tab/>
       <w:t>4AHIT</w:t>
@@ -1600,7 +2272,7 @@
         <w:rFonts w:cs="Times New Roman"/>
         <w:noProof/>
       </w:rPr>
-      <w:t>3</w:t>
+      <w:t>2</w:t>
     </w:r>
     <w:r>
       <w:rPr>
@@ -1637,7 +2309,7 @@
         <w:rFonts w:cs="Times New Roman"/>
         <w:noProof/>
       </w:rPr>
-      <w:t>7</w:t>
+      <w:t>8</w:t>
     </w:r>
     <w:r>
       <w:rPr>
@@ -1679,11 +2351,19 @@
     </w:r>
     <w:r>
       <w:tab/>
-      <w:t>A01 – Roboterfabrik</w:t>
     </w:r>
     <w:r>
       <w:tab/>
-      <w:t>28.09.2014</w:t>
+      <w:t>S04</w:t>
+    </w:r>
+    <w:r>
+      <w:t xml:space="preserve"> – </w:t>
+    </w:r>
+    <w:r>
+      <w:t>Chat</w:t>
+    </w:r>
+    <w:r>
+      <w:tab/>
     </w:r>
   </w:p>
 </w:hdr>
@@ -2634,6 +3314,1512 @@
       </w:rPr>
     </w:rPrDefault>
     <w:pPrDefault/>
+  </w:docDefaults>
+  <w:latentStyles w:defLockedState="0" w:defUIPriority="99" w:defSemiHidden="1" w:defUnhideWhenUsed="1" w:defQFormat="0" w:count="267">
+    <w:lsdException w:name="Normal" w:semiHidden="0" w:uiPriority="0" w:unhideWhenUsed="0" w:qFormat="1"/>
+    <w:lsdException w:name="heading 1" w:semiHidden="0" w:uiPriority="9" w:unhideWhenUsed="0" w:qFormat="1"/>
+    <w:lsdException w:name="heading 2" w:uiPriority="9" w:qFormat="1"/>
+    <w:lsdException w:name="heading 3" w:uiPriority="9" w:qFormat="1"/>
+    <w:lsdException w:name="heading 4" w:uiPriority="9" w:qFormat="1"/>
+    <w:lsdException w:name="heading 5" w:uiPriority="9" w:qFormat="1"/>
+    <w:lsdException w:name="heading 6" w:uiPriority="9" w:qFormat="1"/>
+    <w:lsdException w:name="heading 7" w:uiPriority="9" w:qFormat="1"/>
+    <w:lsdException w:name="heading 8" w:uiPriority="9" w:qFormat="1"/>
+    <w:lsdException w:name="heading 9" w:uiPriority="9" w:qFormat="1"/>
+    <w:lsdException w:name="toc 1" w:uiPriority="39" w:qFormat="1"/>
+    <w:lsdException w:name="toc 2" w:uiPriority="39" w:qFormat="1"/>
+    <w:lsdException w:name="toc 3" w:uiPriority="39" w:qFormat="1"/>
+    <w:lsdException w:name="toc 4" w:uiPriority="39"/>
+    <w:lsdException w:name="toc 5" w:uiPriority="39"/>
+    <w:lsdException w:name="toc 6" w:uiPriority="39"/>
+    <w:lsdException w:name="toc 7" w:uiPriority="39"/>
+    <w:lsdException w:name="toc 8" w:uiPriority="39"/>
+    <w:lsdException w:name="toc 9" w:uiPriority="39"/>
+    <w:lsdException w:name="caption" w:uiPriority="35" w:qFormat="1"/>
+    <w:lsdException w:name="Title" w:semiHidden="0" w:uiPriority="10" w:unhideWhenUsed="0" w:qFormat="1"/>
+    <w:lsdException w:name="Default Paragraph Font" w:uiPriority="1"/>
+    <w:lsdException w:name="Subtitle" w:semiHidden="0" w:uiPriority="11" w:unhideWhenUsed="0" w:qFormat="1"/>
+    <w:lsdException w:name="Strong" w:semiHidden="0" w:uiPriority="22" w:unhideWhenUsed="0" w:qFormat="1"/>
+    <w:lsdException w:name="Emphasis" w:semiHidden="0" w:uiPriority="20" w:unhideWhenUsed="0" w:qFormat="1"/>
+    <w:lsdException w:name="Table Grid" w:semiHidden="0" w:uiPriority="59" w:unhideWhenUsed="0"/>
+    <w:lsdException w:name="Placeholder Text" w:unhideWhenUsed="0"/>
+    <w:lsdException w:name="No Spacing" w:semiHidden="0" w:uiPriority="1" w:unhideWhenUsed="0" w:qFormat="1"/>
+    <w:lsdException w:name="Light Shading" w:semiHidden="0" w:uiPriority="60" w:unhideWhenUsed="0"/>
+    <w:lsdException w:name="Light List" w:semiHidden="0" w:uiPriority="61" w:unhideWhenUsed="0"/>
+    <w:lsdException w:name="Light Grid" w:semiHidden="0" w:uiPriority="62" w:unhideWhenUsed="0"/>
+    <w:lsdException w:name="Medium Shading 1" w:semiHidden="0" w:uiPriority="63" w:unhideWhenUsed="0"/>
+    <w:lsdException w:name="Medium Shading 2" w:semiHidden="0" w:uiPriority="64" w:unhideWhenUsed="0"/>
+    <w:lsdException w:name="Medium List 1" w:semiHidden="0" w:uiPriority="65" w:unhideWhenUsed="0"/>
+    <w:lsdException w:name="Medium List 2" w:semiHidden="0" w:uiPriority="66" w:unhideWhenUsed="0"/>
+    <w:lsdException w:name="Medium Grid 1" w:semiHidden="0" w:uiPriority="67" w:unhideWhenUsed="0"/>
+    <w:lsdException w:name="Medium Grid 2" w:semiHidden="0" w:uiPriority="68" w:unhideWhenUsed="0"/>
+    <w:lsdException w:name="Medium Grid 3" w:semiHidden="0" w:uiPriority="69" w:unhideWhenUsed="0"/>
+    <w:lsdException w:name="Dark List" w:semiHidden="0" w:uiPriority="70" w:unhideWhenUsed="0"/>
+    <w:lsdException w:name="Colorful Shading" w:semiHidden="0" w:uiPriority="71" w:unhideWhenUsed="0"/>
+    <w:lsdException w:name="Colorful List" w:semiHidden="0" w:uiPriority="72" w:unhideWhenUsed="0"/>
+    <w:lsdException w:name="Colorful Grid" w:semiHidden="0" w:uiPriority="73" w:unhideWhenUsed="0"/>
+    <w:lsdException w:name="Light Shading Accent 1" w:semiHidden="0" w:uiPriority="60" w:unhideWhenUsed="0"/>
+    <w:lsdException w:name="Light List Accent 1" w:semiHidden="0" w:uiPriority="61" w:unhideWhenUsed="0"/>
+    <w:lsdException w:name="Light Grid Accent 1" w:semiHidden="0" w:uiPriority="62" w:unhideWhenUsed="0"/>
+    <w:lsdException w:name="Medium Shading 1 Accent 1" w:semiHidden="0" w:uiPriority="63" w:unhideWhenUsed="0"/>
+    <w:lsdException w:name="Medium Shading 2 Accent 1" w:semiHidden="0" w:uiPriority="64" w:unhideWhenUsed="0"/>
+    <w:lsdException w:name="Medium List 1 Accent 1" w:semiHidden="0" w:uiPriority="65" w:unhideWhenUsed="0"/>
+    <w:lsdException w:name="Revision" w:unhideWhenUsed="0"/>
+    <w:lsdException w:name="List Paragraph" w:semiHidden="0" w:uiPriority="34" w:unhideWhenUsed="0" w:qFormat="1"/>
+    <w:lsdException w:name="Quote" w:semiHidden="0" w:uiPriority="29" w:unhideWhenUsed="0" w:qFormat="1"/>
+    <w:lsdException w:name="Intense Quote" w:semiHidden="0" w:uiPriority="30" w:unhideWhenUsed="0" w:qFormat="1"/>
+    <w:lsdException w:name="Medium List 2 Accent 1" w:semiHidden="0" w:uiPriority="66" w:unhideWhenUsed="0"/>
+    <w:lsdException w:name="Medium Grid 1 Accent 1" w:semiHidden="0" w:uiPriority="67" w:unhideWhenUsed="0"/>
+    <w:lsdException w:name="Medium Grid 2 Accent 1" w:semiHidden="0" w:uiPriority="68" w:unhideWhenUsed="0"/>
+    <w:lsdException w:name="Medium Grid 3 Accent 1" w:semiHidden="0" w:uiPriority="69" w:unhideWhenUsed="0"/>
+    <w:lsdException w:name="Dark List Accent 1" w:semiHidden="0" w:uiPriority="70" w:unhideWhenUsed="0"/>
+    <w:lsdException w:name="Colorful Shading Accent 1" w:semiHidden="0" w:uiPriority="71" w:unhideWhenUsed="0"/>
+    <w:lsdException w:name="Colorful List Accent 1" w:semiHidden="0" w:uiPriority="72" w:unhideWhenUsed="0"/>
+    <w:lsdException w:name="Colorful Grid Accent 1" w:semiHidden="0" w:uiPriority="73" w:unhideWhenUsed="0"/>
+    <w:lsdException w:name="Light Shading Accent 2" w:semiHidden="0" w:uiPriority="60" w:unhideWhenUsed="0"/>
+    <w:lsdException w:name="Light List Accent 2" w:semiHidden="0" w:uiPriority="61" w:unhideWhenUsed="0"/>
+    <w:lsdException w:name="Light Grid Accent 2" w:semiHidden="0" w:uiPriority="62" w:unhideWhenUsed="0"/>
+    <w:lsdException w:name="Medium Shading 1 Accent 2" w:semiHidden="0" w:uiPriority="63" w:unhideWhenUsed="0"/>
+    <w:lsdException w:name="Medium Shading 2 Accent 2" w:semiHidden="0" w:uiPriority="64" w:unhideWhenUsed="0"/>
+    <w:lsdException w:name="Medium List 1 Accent 2" w:semiHidden="0" w:uiPriority="65" w:unhideWhenUsed="0"/>
+    <w:lsdException w:name="Medium List 2 Accent 2" w:semiHidden="0" w:uiPriority="66" w:unhideWhenUsed="0"/>
+    <w:lsdException w:name="Medium Grid 1 Accent 2" w:semiHidden="0" w:uiPriority="67" w:unhideWhenUsed="0"/>
+    <w:lsdException w:name="Medium Grid 2 Accent 2" w:semiHidden="0" w:uiPriority="68" w:unhideWhenUsed="0"/>
+    <w:lsdException w:name="Medium Grid 3 Accent 2" w:semiHidden="0" w:uiPriority="69" w:unhideWhenUsed="0"/>
+    <w:lsdException w:name="Dark List Accent 2" w:semiHidden="0" w:uiPriority="70" w:unhideWhenUsed="0"/>
+    <w:lsdException w:name="Colorful Shading Accent 2" w:semiHidden="0" w:uiPriority="71" w:unhideWhenUsed="0"/>
+    <w:lsdException w:name="Colorful List Accent 2" w:semiHidden="0" w:uiPriority="72" w:unhideWhenUsed="0"/>
+    <w:lsdException w:name="Colorful Grid Accent 2" w:semiHidden="0" w:uiPriority="73" w:unhideWhenUsed="0"/>
+    <w:lsdException w:name="Light Shading Accent 3" w:semiHidden="0" w:uiPriority="60" w:unhideWhenUsed="0"/>
+    <w:lsdException w:name="Light List Accent 3" w:semiHidden="0" w:uiPriority="61" w:unhideWhenUsed="0"/>
+    <w:lsdException w:name="Light Grid Accent 3" w:semiHidden="0" w:uiPriority="62" w:unhideWhenUsed="0"/>
+    <w:lsdException w:name="Medium Shading 1 Accent 3" w:semiHidden="0" w:uiPriority="63" w:unhideWhenUsed="0"/>
+    <w:lsdException w:name="Medium Shading 2 Accent 3" w:semiHidden="0" w:uiPriority="64" w:unhideWhenUsed="0"/>
+    <w:lsdException w:name="Medium List 1 Accent 3" w:semiHidden="0" w:uiPriority="65" w:unhideWhenUsed="0"/>
+    <w:lsdException w:name="Medium List 2 Accent 3" w:semiHidden="0" w:uiPriority="66" w:unhideWhenUsed="0"/>
+    <w:lsdException w:name="Medium Grid 1 Accent 3" w:semiHidden="0" w:uiPriority="67" w:unhideWhenUsed="0"/>
+    <w:lsdException w:name="Medium Grid 2 Accent 3" w:semiHidden="0" w:uiPriority="68" w:unhideWhenUsed="0"/>
+    <w:lsdException w:name="Medium Grid 3 Accent 3" w:semiHidden="0" w:uiPriority="69" w:unhideWhenUsed="0"/>
+    <w:lsdException w:name="Dark List Accent 3" w:semiHidden="0" w:uiPriority="70" w:unhideWhenUsed="0"/>
+    <w:lsdException w:name="Colorful Shading Accent 3" w:semiHidden="0" w:uiPriority="71" w:unhideWhenUsed="0"/>
+    <w:lsdException w:name="Colorful List Accent 3" w:semiHidden="0" w:uiPriority="72" w:unhideWhenUsed="0"/>
+    <w:lsdException w:name="Colorful Grid Accent 3" w:semiHidden="0" w:uiPriority="73" w:unhideWhenUsed="0"/>
+    <w:lsdException w:name="Light Shading Accent 4" w:semiHidden="0" w:uiPriority="60" w:unhideWhenUsed="0"/>
+    <w:lsdException w:name="Light List Accent 4" w:semiHidden="0" w:uiPriority="61" w:unhideWhenUsed="0"/>
+    <w:lsdException w:name="Light Grid Accent 4" w:semiHidden="0" w:uiPriority="62" w:unhideWhenUsed="0"/>
+    <w:lsdException w:name="Medium Shading 1 Accent 4" w:semiHidden="0" w:uiPriority="63" w:unhideWhenUsed="0"/>
+    <w:lsdException w:name="Medium Shading 2 Accent 4" w:semiHidden="0" w:uiPriority="64" w:unhideWhenUsed="0"/>
+    <w:lsdException w:name="Medium List 1 Accent 4" w:semiHidden="0" w:uiPriority="65" w:unhideWhenUsed="0"/>
+    <w:lsdException w:name="Medium List 2 Accent 4" w:semiHidden="0" w:uiPriority="66" w:unhideWhenUsed="0"/>
+    <w:lsdException w:name="Medium Grid 1 Accent 4" w:semiHidden="0" w:uiPriority="67" w:unhideWhenUsed="0"/>
+    <w:lsdException w:name="Medium Grid 2 Accent 4" w:semiHidden="0" w:uiPriority="68" w:unhideWhenUsed="0"/>
+    <w:lsdException w:name="Medium Grid 3 Accent 4" w:semiHidden="0" w:uiPriority="69" w:unhideWhenUsed="0"/>
+    <w:lsdException w:name="Dark List Accent 4" w:semiHidden="0" w:uiPriority="70" w:unhideWhenUsed="0"/>
+    <w:lsdException w:name="Colorful Shading Accent 4" w:semiHidden="0" w:uiPriority="71" w:unhideWhenUsed="0"/>
+    <w:lsdException w:name="Colorful List Accent 4" w:semiHidden="0" w:uiPriority="72" w:unhideWhenUsed="0"/>
+    <w:lsdException w:name="Colorful Grid Accent 4" w:semiHidden="0" w:uiPriority="73" w:unhideWhenUsed="0"/>
+    <w:lsdException w:name="Light Shading Accent 5" w:semiHidden="0" w:uiPriority="60" w:unhideWhenUsed="0"/>
+    <w:lsdException w:name="Light List Accent 5" w:semiHidden="0" w:uiPriority="61" w:unhideWhenUsed="0"/>
+    <w:lsdException w:name="Light Grid Accent 5" w:semiHidden="0" w:uiPriority="62" w:unhideWhenUsed="0"/>
+    <w:lsdException w:name="Medium Shading 1 Accent 5" w:semiHidden="0" w:uiPriority="63" w:unhideWhenUsed="0"/>
+    <w:lsdException w:name="Medium Shading 2 Accent 5" w:semiHidden="0" w:uiPriority="64" w:unhideWhenUsed="0"/>
+    <w:lsdException w:name="Medium List 1 Accent 5" w:semiHidden="0" w:uiPriority="65" w:unhideWhenUsed="0"/>
+    <w:lsdException w:name="Medium List 2 Accent 5" w:semiHidden="0" w:uiPriority="66" w:unhideWhenUsed="0"/>
+    <w:lsdException w:name="Medium Grid 1 Accent 5" w:semiHidden="0" w:uiPriority="67" w:unhideWhenUsed="0"/>
+    <w:lsdException w:name="Medium Grid 2 Accent 5" w:semiHidden="0" w:uiPriority="68" w:unhideWhenUsed="0"/>
+    <w:lsdException w:name="Medium Grid 3 Accent 5" w:semiHidden="0" w:uiPriority="69" w:unhideWhenUsed="0"/>
+    <w:lsdException w:name="Dark List Accent 5" w:semiHidden="0" w:uiPriority="70" w:unhideWhenUsed="0"/>
+    <w:lsdException w:name="Colorful Shading Accent 5" w:semiHidden="0" w:uiPriority="71" w:unhideWhenUsed="0"/>
+    <w:lsdException w:name="Colorful List Accent 5" w:semiHidden="0" w:uiPriority="72" w:unhideWhenUsed="0"/>
+    <w:lsdException w:name="Colorful Grid Accent 5" w:semiHidden="0" w:uiPriority="73" w:unhideWhenUsed="0"/>
+    <w:lsdException w:name="Light Shading Accent 6" w:semiHidden="0" w:uiPriority="60" w:unhideWhenUsed="0"/>
+    <w:lsdException w:name="Light List Accent 6" w:semiHidden="0" w:uiPriority="61" w:unhideWhenUsed="0"/>
+    <w:lsdException w:name="Light Grid Accent 6" w:semiHidden="0" w:uiPriority="62" w:unhideWhenUsed="0"/>
+    <w:lsdException w:name="Medium Shading 1 Accent 6" w:semiHidden="0" w:uiPriority="63" w:unhideWhenUsed="0"/>
+    <w:lsdException w:name="Medium Shading 2 Accent 6" w:semiHidden="0" w:uiPriority="64" w:unhideWhenUsed="0"/>
+    <w:lsdException w:name="Medium List 1 Accent 6" w:semiHidden="0" w:uiPriority="65" w:unhideWhenUsed="0"/>
+    <w:lsdException w:name="Medium List 2 Accent 6" w:semiHidden="0" w:uiPriority="66" w:unhideWhenUsed="0"/>
+    <w:lsdException w:name="Medium Grid 1 Accent 6" w:semiHidden="0" w:uiPriority="67" w:unhideWhenUsed="0"/>
+    <w:lsdException w:name="Medium Grid 2 Accent 6" w:semiHidden="0" w:uiPriority="68" w:unhideWhenUsed="0"/>
+    <w:lsdException w:name="Medium Grid 3 Accent 6" w:semiHidden="0" w:uiPriority="69" w:unhideWhenUsed="0"/>
+    <w:lsdException w:name="Dark List Accent 6" w:semiHidden="0" w:uiPriority="70" w:unhideWhenUsed="0"/>
+    <w:lsdException w:name="Colorful Shading Accent 6" w:semiHidden="0" w:uiPriority="71" w:unhideWhenUsed="0"/>
+    <w:lsdException w:name="Colorful List Accent 6" w:semiHidden="0" w:uiPriority="72" w:unhideWhenUsed="0"/>
+    <w:lsdException w:name="Colorful Grid Accent 6" w:semiHidden="0" w:uiPriority="73" w:unhideWhenUsed="0"/>
+    <w:lsdException w:name="Subtle Emphasis" w:semiHidden="0" w:uiPriority="19" w:unhideWhenUsed="0" w:qFormat="1"/>
+    <w:lsdException w:name="Intense Emphasis" w:semiHidden="0" w:uiPriority="21" w:unhideWhenUsed="0" w:qFormat="1"/>
+    <w:lsdException w:name="Subtle Reference" w:semiHidden="0" w:uiPriority="31" w:unhideWhenUsed="0" w:qFormat="1"/>
+    <w:lsdException w:name="Intense Reference" w:semiHidden="0" w:uiPriority="32" w:unhideWhenUsed="0" w:qFormat="1"/>
+    <w:lsdException w:name="Book Title" w:semiHidden="0" w:uiPriority="33" w:unhideWhenUsed="0" w:qFormat="1"/>
+    <w:lsdException w:name="Bibliography" w:uiPriority="37"/>
+    <w:lsdException w:name="TOC Heading" w:uiPriority="39" w:qFormat="1"/>
+  </w:latentStyles>
+  <w:style w:type="paragraph" w:default="1" w:styleId="Standard">
+    <w:name w:val="Normal"/>
+    <w:qFormat/>
+    <w:rsid w:val="008529CA"/>
+    <w:rPr>
+      <w:rFonts w:ascii="Helvetica Neue" w:hAnsi="Helvetica Neue"/>
+    </w:rPr>
+  </w:style>
+  <w:style w:type="paragraph" w:styleId="berschrift1">
+    <w:name w:val="heading 1"/>
+    <w:basedOn w:val="Standard"/>
+    <w:next w:val="Standard"/>
+    <w:link w:val="berschrift1Zchn"/>
+    <w:uiPriority w:val="9"/>
+    <w:qFormat/>
+    <w:rsid w:val="00A613EB"/>
+    <w:pPr>
+      <w:keepNext/>
+      <w:keepLines/>
+      <w:spacing w:before="480"/>
+      <w:outlineLvl w:val="0"/>
+    </w:pPr>
+    <w:rPr>
+      <w:rFonts w:asciiTheme="majorHAnsi" w:eastAsiaTheme="majorEastAsia" w:hAnsiTheme="majorHAnsi" w:cstheme="majorBidi"/>
+      <w:b/>
+      <w:bCs/>
+      <w:color w:val="345A8A" w:themeColor="accent1" w:themeShade="B5"/>
+      <w:sz w:val="32"/>
+      <w:szCs w:val="32"/>
+    </w:rPr>
+  </w:style>
+  <w:style w:type="paragraph" w:styleId="berschrift2">
+    <w:name w:val="heading 2"/>
+    <w:basedOn w:val="Standard"/>
+    <w:next w:val="Standard"/>
+    <w:link w:val="berschrift2Zchn"/>
+    <w:uiPriority w:val="9"/>
+    <w:unhideWhenUsed/>
+    <w:qFormat/>
+    <w:rsid w:val="00216E95"/>
+    <w:pPr>
+      <w:keepNext/>
+      <w:keepLines/>
+      <w:spacing w:before="200"/>
+      <w:outlineLvl w:val="1"/>
+    </w:pPr>
+    <w:rPr>
+      <w:rFonts w:asciiTheme="majorHAnsi" w:eastAsiaTheme="majorEastAsia" w:hAnsiTheme="majorHAnsi" w:cstheme="majorBidi"/>
+      <w:b/>
+      <w:bCs/>
+      <w:color w:val="4F81BD" w:themeColor="accent1"/>
+      <w:sz w:val="26"/>
+      <w:szCs w:val="26"/>
+    </w:rPr>
+  </w:style>
+  <w:style w:type="paragraph" w:styleId="berschrift3">
+    <w:name w:val="heading 3"/>
+    <w:basedOn w:val="Standard"/>
+    <w:next w:val="Standard"/>
+    <w:link w:val="berschrift3Zchn"/>
+    <w:uiPriority w:val="9"/>
+    <w:unhideWhenUsed/>
+    <w:qFormat/>
+    <w:rsid w:val="00216E95"/>
+    <w:pPr>
+      <w:keepNext/>
+      <w:keepLines/>
+      <w:spacing w:before="200"/>
+      <w:outlineLvl w:val="2"/>
+    </w:pPr>
+    <w:rPr>
+      <w:rFonts w:asciiTheme="majorHAnsi" w:eastAsiaTheme="majorEastAsia" w:hAnsiTheme="majorHAnsi" w:cstheme="majorBidi"/>
+      <w:b/>
+      <w:bCs/>
+      <w:color w:val="4F81BD" w:themeColor="accent1"/>
+    </w:rPr>
+  </w:style>
+  <w:style w:type="paragraph" w:styleId="berschrift4">
+    <w:name w:val="heading 4"/>
+    <w:basedOn w:val="Standard"/>
+    <w:next w:val="Standard"/>
+    <w:link w:val="berschrift4Zchn"/>
+    <w:uiPriority w:val="9"/>
+    <w:unhideWhenUsed/>
+    <w:qFormat/>
+    <w:rsid w:val="009753EB"/>
+    <w:pPr>
+      <w:keepNext/>
+      <w:keepLines/>
+      <w:spacing w:before="200"/>
+      <w:outlineLvl w:val="3"/>
+    </w:pPr>
+    <w:rPr>
+      <w:rFonts w:asciiTheme="majorHAnsi" w:eastAsiaTheme="majorEastAsia" w:hAnsiTheme="majorHAnsi" w:cstheme="majorBidi"/>
+      <w:b/>
+      <w:bCs/>
+      <w:i/>
+      <w:iCs/>
+      <w:color w:val="4F81BD" w:themeColor="accent1"/>
+    </w:rPr>
+  </w:style>
+  <w:style w:type="character" w:default="1" w:styleId="Absatz-Standardschriftart">
+    <w:name w:val="Default Paragraph Font"/>
+    <w:uiPriority w:val="1"/>
+    <w:semiHidden/>
+    <w:unhideWhenUsed/>
+  </w:style>
+  <w:style w:type="table" w:default="1" w:styleId="NormaleTabelle">
+    <w:name w:val="Normal Table"/>
+    <w:uiPriority w:val="99"/>
+    <w:semiHidden/>
+    <w:unhideWhenUsed/>
+    <w:tblPr>
+      <w:tblInd w:w="0" w:type="dxa"/>
+      <w:tblCellMar>
+        <w:top w:w="0" w:type="dxa"/>
+        <w:left w:w="108" w:type="dxa"/>
+        <w:bottom w:w="0" w:type="dxa"/>
+        <w:right w:w="108" w:type="dxa"/>
+      </w:tblCellMar>
+    </w:tblPr>
+  </w:style>
+  <w:style w:type="numbering" w:default="1" w:styleId="KeineListe">
+    <w:name w:val="No List"/>
+    <w:uiPriority w:val="99"/>
+    <w:semiHidden/>
+    <w:unhideWhenUsed/>
+  </w:style>
+  <w:style w:type="character" w:customStyle="1" w:styleId="berschrift1Zchn">
+    <w:name w:val="Überschrift 1 Zchn"/>
+    <w:basedOn w:val="Absatz-Standardschriftart"/>
+    <w:link w:val="berschrift1"/>
+    <w:uiPriority w:val="9"/>
+    <w:rsid w:val="00A613EB"/>
+    <w:rPr>
+      <w:rFonts w:asciiTheme="majorHAnsi" w:eastAsiaTheme="majorEastAsia" w:hAnsiTheme="majorHAnsi" w:cstheme="majorBidi"/>
+      <w:b/>
+      <w:bCs/>
+      <w:color w:val="345A8A" w:themeColor="accent1" w:themeShade="B5"/>
+      <w:sz w:val="32"/>
+      <w:szCs w:val="32"/>
+    </w:rPr>
+  </w:style>
+  <w:style w:type="paragraph" w:styleId="Inhaltsverzeichnisberschrift">
+    <w:name w:val="TOC Heading"/>
+    <w:basedOn w:val="berschrift1"/>
+    <w:next w:val="Standard"/>
+    <w:uiPriority w:val="39"/>
+    <w:unhideWhenUsed/>
+    <w:qFormat/>
+    <w:rsid w:val="00A613EB"/>
+    <w:pPr>
+      <w:spacing w:line="276" w:lineRule="auto"/>
+      <w:outlineLvl w:val="9"/>
+    </w:pPr>
+    <w:rPr>
+      <w:color w:val="365F91" w:themeColor="accent1" w:themeShade="BF"/>
+      <w:sz w:val="28"/>
+      <w:szCs w:val="28"/>
+    </w:rPr>
+  </w:style>
+  <w:style w:type="paragraph" w:styleId="Sprechblasentext">
+    <w:name w:val="Balloon Text"/>
+    <w:basedOn w:val="Standard"/>
+    <w:link w:val="SprechblasentextZchn"/>
+    <w:uiPriority w:val="99"/>
+    <w:semiHidden/>
+    <w:unhideWhenUsed/>
+    <w:rsid w:val="00A613EB"/>
+    <w:rPr>
+      <w:rFonts w:ascii="Lucida Grande" w:hAnsi="Lucida Grande"/>
+      <w:sz w:val="18"/>
+      <w:szCs w:val="18"/>
+    </w:rPr>
+  </w:style>
+  <w:style w:type="character" w:customStyle="1" w:styleId="SprechblasentextZchn">
+    <w:name w:val="Sprechblasentext Zchn"/>
+    <w:basedOn w:val="Absatz-Standardschriftart"/>
+    <w:link w:val="Sprechblasentext"/>
+    <w:uiPriority w:val="99"/>
+    <w:semiHidden/>
+    <w:rsid w:val="00A613EB"/>
+    <w:rPr>
+      <w:rFonts w:ascii="Lucida Grande" w:hAnsi="Lucida Grande"/>
+      <w:sz w:val="18"/>
+      <w:szCs w:val="18"/>
+    </w:rPr>
+  </w:style>
+  <w:style w:type="paragraph" w:styleId="Verzeichnis1">
+    <w:name w:val="toc 1"/>
+    <w:basedOn w:val="Standard"/>
+    <w:next w:val="Standard"/>
+    <w:autoRedefine/>
+    <w:uiPriority w:val="39"/>
+    <w:unhideWhenUsed/>
+    <w:qFormat/>
+    <w:rsid w:val="00A613EB"/>
+    <w:pPr>
+      <w:spacing w:before="120"/>
+    </w:pPr>
+    <w:rPr>
+      <w:rFonts w:asciiTheme="majorHAnsi" w:hAnsiTheme="majorHAnsi"/>
+      <w:b/>
+      <w:color w:val="548DD4"/>
+    </w:rPr>
+  </w:style>
+  <w:style w:type="paragraph" w:styleId="Verzeichnis2">
+    <w:name w:val="toc 2"/>
+    <w:basedOn w:val="Standard"/>
+    <w:next w:val="Standard"/>
+    <w:autoRedefine/>
+    <w:uiPriority w:val="39"/>
+    <w:unhideWhenUsed/>
+    <w:qFormat/>
+    <w:rsid w:val="00A613EB"/>
+    <w:rPr>
+      <w:sz w:val="22"/>
+      <w:szCs w:val="22"/>
+    </w:rPr>
+  </w:style>
+  <w:style w:type="paragraph" w:styleId="Verzeichnis3">
+    <w:name w:val="toc 3"/>
+    <w:basedOn w:val="Standard"/>
+    <w:next w:val="Standard"/>
+    <w:autoRedefine/>
+    <w:uiPriority w:val="39"/>
+    <w:unhideWhenUsed/>
+    <w:qFormat/>
+    <w:rsid w:val="00A613EB"/>
+    <w:pPr>
+      <w:ind w:left="240"/>
+    </w:pPr>
+    <w:rPr>
+      <w:i/>
+      <w:sz w:val="22"/>
+      <w:szCs w:val="22"/>
+    </w:rPr>
+  </w:style>
+  <w:style w:type="paragraph" w:styleId="Verzeichnis4">
+    <w:name w:val="toc 4"/>
+    <w:basedOn w:val="Standard"/>
+    <w:next w:val="Standard"/>
+    <w:autoRedefine/>
+    <w:uiPriority w:val="39"/>
+    <w:semiHidden/>
+    <w:unhideWhenUsed/>
+    <w:rsid w:val="00A613EB"/>
+    <w:pPr>
+      <w:pBdr>
+        <w:between w:val="double" w:sz="6" w:space="0" w:color="auto"/>
+      </w:pBdr>
+      <w:ind w:left="480"/>
+    </w:pPr>
+    <w:rPr>
+      <w:sz w:val="20"/>
+      <w:szCs w:val="20"/>
+    </w:rPr>
+  </w:style>
+  <w:style w:type="paragraph" w:styleId="Verzeichnis5">
+    <w:name w:val="toc 5"/>
+    <w:basedOn w:val="Standard"/>
+    <w:next w:val="Standard"/>
+    <w:autoRedefine/>
+    <w:uiPriority w:val="39"/>
+    <w:semiHidden/>
+    <w:unhideWhenUsed/>
+    <w:rsid w:val="00A613EB"/>
+    <w:pPr>
+      <w:pBdr>
+        <w:between w:val="double" w:sz="6" w:space="0" w:color="auto"/>
+      </w:pBdr>
+      <w:ind w:left="720"/>
+    </w:pPr>
+    <w:rPr>
+      <w:sz w:val="20"/>
+      <w:szCs w:val="20"/>
+    </w:rPr>
+  </w:style>
+  <w:style w:type="paragraph" w:styleId="Verzeichnis6">
+    <w:name w:val="toc 6"/>
+    <w:basedOn w:val="Standard"/>
+    <w:next w:val="Standard"/>
+    <w:autoRedefine/>
+    <w:uiPriority w:val="39"/>
+    <w:semiHidden/>
+    <w:unhideWhenUsed/>
+    <w:rsid w:val="00A613EB"/>
+    <w:pPr>
+      <w:pBdr>
+        <w:between w:val="double" w:sz="6" w:space="0" w:color="auto"/>
+      </w:pBdr>
+      <w:ind w:left="960"/>
+    </w:pPr>
+    <w:rPr>
+      <w:sz w:val="20"/>
+      <w:szCs w:val="20"/>
+    </w:rPr>
+  </w:style>
+  <w:style w:type="paragraph" w:styleId="Verzeichnis7">
+    <w:name w:val="toc 7"/>
+    <w:basedOn w:val="Standard"/>
+    <w:next w:val="Standard"/>
+    <w:autoRedefine/>
+    <w:uiPriority w:val="39"/>
+    <w:semiHidden/>
+    <w:unhideWhenUsed/>
+    <w:rsid w:val="00A613EB"/>
+    <w:pPr>
+      <w:pBdr>
+        <w:between w:val="double" w:sz="6" w:space="0" w:color="auto"/>
+      </w:pBdr>
+      <w:ind w:left="1200"/>
+    </w:pPr>
+    <w:rPr>
+      <w:sz w:val="20"/>
+      <w:szCs w:val="20"/>
+    </w:rPr>
+  </w:style>
+  <w:style w:type="paragraph" w:styleId="Verzeichnis8">
+    <w:name w:val="toc 8"/>
+    <w:basedOn w:val="Standard"/>
+    <w:next w:val="Standard"/>
+    <w:autoRedefine/>
+    <w:uiPriority w:val="39"/>
+    <w:semiHidden/>
+    <w:unhideWhenUsed/>
+    <w:rsid w:val="00A613EB"/>
+    <w:pPr>
+      <w:pBdr>
+        <w:between w:val="double" w:sz="6" w:space="0" w:color="auto"/>
+      </w:pBdr>
+      <w:ind w:left="1440"/>
+    </w:pPr>
+    <w:rPr>
+      <w:sz w:val="20"/>
+      <w:szCs w:val="20"/>
+    </w:rPr>
+  </w:style>
+  <w:style w:type="paragraph" w:styleId="Verzeichnis9">
+    <w:name w:val="toc 9"/>
+    <w:basedOn w:val="Standard"/>
+    <w:next w:val="Standard"/>
+    <w:autoRedefine/>
+    <w:uiPriority w:val="39"/>
+    <w:semiHidden/>
+    <w:unhideWhenUsed/>
+    <w:rsid w:val="00A613EB"/>
+    <w:pPr>
+      <w:pBdr>
+        <w:between w:val="double" w:sz="6" w:space="0" w:color="auto"/>
+      </w:pBdr>
+      <w:ind w:left="1680"/>
+    </w:pPr>
+    <w:rPr>
+      <w:sz w:val="20"/>
+      <w:szCs w:val="20"/>
+    </w:rPr>
+  </w:style>
+  <w:style w:type="paragraph" w:styleId="StandardWeb">
+    <w:name w:val="Normal (Web)"/>
+    <w:basedOn w:val="Standard"/>
+    <w:uiPriority w:val="99"/>
+    <w:semiHidden/>
+    <w:unhideWhenUsed/>
+    <w:rsid w:val="008529CA"/>
+    <w:pPr>
+      <w:spacing w:before="100" w:beforeAutospacing="1" w:after="100" w:afterAutospacing="1"/>
+    </w:pPr>
+    <w:rPr>
+      <w:rFonts w:ascii="Times" w:hAnsi="Times" w:cs="Times New Roman"/>
+      <w:sz w:val="20"/>
+      <w:szCs w:val="20"/>
+    </w:rPr>
+  </w:style>
+  <w:style w:type="character" w:styleId="Fett">
+    <w:name w:val="Strong"/>
+    <w:basedOn w:val="Absatz-Standardschriftart"/>
+    <w:uiPriority w:val="22"/>
+    <w:qFormat/>
+    <w:rsid w:val="008529CA"/>
+    <w:rPr>
+      <w:b/>
+      <w:bCs/>
+    </w:rPr>
+  </w:style>
+  <w:style w:type="table" w:styleId="Tabellenraster">
+    <w:name w:val="Table Grid"/>
+    <w:basedOn w:val="NormaleTabelle"/>
+    <w:uiPriority w:val="59"/>
+    <w:rsid w:val="00CC2F84"/>
+    <w:tblPr>
+      <w:tblInd w:w="0" w:type="dxa"/>
+      <w:tblBorders>
+        <w:top w:val="single" w:sz="4" w:space="0" w:color="auto"/>
+        <w:left w:val="single" w:sz="4" w:space="0" w:color="auto"/>
+        <w:bottom w:val="single" w:sz="4" w:space="0" w:color="auto"/>
+        <w:right w:val="single" w:sz="4" w:space="0" w:color="auto"/>
+        <w:insideH w:val="single" w:sz="4" w:space="0" w:color="auto"/>
+        <w:insideV w:val="single" w:sz="4" w:space="0" w:color="auto"/>
+      </w:tblBorders>
+      <w:tblCellMar>
+        <w:top w:w="0" w:type="dxa"/>
+        <w:left w:w="108" w:type="dxa"/>
+        <w:bottom w:w="0" w:type="dxa"/>
+        <w:right w:w="108" w:type="dxa"/>
+      </w:tblCellMar>
+    </w:tblPr>
+  </w:style>
+  <w:style w:type="paragraph" w:styleId="Listenabsatz">
+    <w:name w:val="List Paragraph"/>
+    <w:basedOn w:val="Standard"/>
+    <w:uiPriority w:val="34"/>
+    <w:qFormat/>
+    <w:rsid w:val="000D14E4"/>
+    <w:pPr>
+      <w:ind w:left="720"/>
+      <w:contextualSpacing/>
+    </w:pPr>
+  </w:style>
+  <w:style w:type="character" w:customStyle="1" w:styleId="berschrift2Zchn">
+    <w:name w:val="Überschrift 2 Zchn"/>
+    <w:basedOn w:val="Absatz-Standardschriftart"/>
+    <w:link w:val="berschrift2"/>
+    <w:uiPriority w:val="9"/>
+    <w:rsid w:val="00216E95"/>
+    <w:rPr>
+      <w:rFonts w:asciiTheme="majorHAnsi" w:eastAsiaTheme="majorEastAsia" w:hAnsiTheme="majorHAnsi" w:cstheme="majorBidi"/>
+      <w:b/>
+      <w:bCs/>
+      <w:color w:val="4F81BD" w:themeColor="accent1"/>
+      <w:sz w:val="26"/>
+      <w:szCs w:val="26"/>
+    </w:rPr>
+  </w:style>
+  <w:style w:type="character" w:customStyle="1" w:styleId="berschrift3Zchn">
+    <w:name w:val="Überschrift 3 Zchn"/>
+    <w:basedOn w:val="Absatz-Standardschriftart"/>
+    <w:link w:val="berschrift3"/>
+    <w:uiPriority w:val="9"/>
+    <w:rsid w:val="00216E95"/>
+    <w:rPr>
+      <w:rFonts w:asciiTheme="majorHAnsi" w:eastAsiaTheme="majorEastAsia" w:hAnsiTheme="majorHAnsi" w:cstheme="majorBidi"/>
+      <w:b/>
+      <w:bCs/>
+      <w:color w:val="4F81BD" w:themeColor="accent1"/>
+    </w:rPr>
+  </w:style>
+  <w:style w:type="character" w:customStyle="1" w:styleId="berschrift4Zchn">
+    <w:name w:val="Überschrift 4 Zchn"/>
+    <w:basedOn w:val="Absatz-Standardschriftart"/>
+    <w:link w:val="berschrift4"/>
+    <w:uiPriority w:val="9"/>
+    <w:rsid w:val="009753EB"/>
+    <w:rPr>
+      <w:rFonts w:asciiTheme="majorHAnsi" w:eastAsiaTheme="majorEastAsia" w:hAnsiTheme="majorHAnsi" w:cstheme="majorBidi"/>
+      <w:b/>
+      <w:bCs/>
+      <w:i/>
+      <w:iCs/>
+      <w:color w:val="4F81BD" w:themeColor="accent1"/>
+    </w:rPr>
+  </w:style>
+  <w:style w:type="paragraph" w:styleId="KeinLeerraum">
+    <w:name w:val="No Spacing"/>
+    <w:uiPriority w:val="1"/>
+    <w:qFormat/>
+    <w:rsid w:val="00F92212"/>
+    <w:rPr>
+      <w:rFonts w:ascii="Helvetica Neue" w:hAnsi="Helvetica Neue"/>
+    </w:rPr>
+  </w:style>
+  <w:style w:type="paragraph" w:styleId="Kopfzeile">
+    <w:name w:val="header"/>
+    <w:basedOn w:val="Standard"/>
+    <w:link w:val="KopfzeileZchn"/>
+    <w:uiPriority w:val="99"/>
+    <w:unhideWhenUsed/>
+    <w:rsid w:val="00FB0587"/>
+    <w:pPr>
+      <w:tabs>
+        <w:tab w:val="center" w:pos="4536"/>
+        <w:tab w:val="right" w:pos="9072"/>
+      </w:tabs>
+    </w:pPr>
+  </w:style>
+  <w:style w:type="character" w:customStyle="1" w:styleId="KopfzeileZchn">
+    <w:name w:val="Kopfzeile Zchn"/>
+    <w:basedOn w:val="Absatz-Standardschriftart"/>
+    <w:link w:val="Kopfzeile"/>
+    <w:uiPriority w:val="99"/>
+    <w:rsid w:val="00FB0587"/>
+    <w:rPr>
+      <w:rFonts w:ascii="Helvetica Neue" w:hAnsi="Helvetica Neue"/>
+    </w:rPr>
+  </w:style>
+  <w:style w:type="paragraph" w:styleId="Fuzeile">
+    <w:name w:val="footer"/>
+    <w:basedOn w:val="Standard"/>
+    <w:link w:val="FuzeileZchn"/>
+    <w:uiPriority w:val="99"/>
+    <w:unhideWhenUsed/>
+    <w:rsid w:val="00FB0587"/>
+    <w:pPr>
+      <w:tabs>
+        <w:tab w:val="center" w:pos="4536"/>
+        <w:tab w:val="right" w:pos="9072"/>
+      </w:tabs>
+    </w:pPr>
+  </w:style>
+  <w:style w:type="character" w:customStyle="1" w:styleId="FuzeileZchn">
+    <w:name w:val="Fußzeile Zchn"/>
+    <w:basedOn w:val="Absatz-Standardschriftart"/>
+    <w:link w:val="Fuzeile"/>
+    <w:uiPriority w:val="99"/>
+    <w:rsid w:val="00FB0587"/>
+    <w:rPr>
+      <w:rFonts w:ascii="Helvetica Neue" w:hAnsi="Helvetica Neue"/>
+    </w:rPr>
+  </w:style>
+  <w:style w:type="character" w:styleId="Hyperlink">
+    <w:name w:val="Hyperlink"/>
+    <w:basedOn w:val="Absatz-Standardschriftart"/>
+    <w:uiPriority w:val="99"/>
+    <w:unhideWhenUsed/>
+    <w:rsid w:val="008D1571"/>
+    <w:rPr>
+      <w:color w:val="0000FF" w:themeColor="hyperlink"/>
+      <w:u w:val="single"/>
+    </w:rPr>
+  </w:style>
+</w:styles>
+</file>
+
+<file path=word/stylesWithEffects.xml><?xml version="1.0" encoding="utf-8"?>
+<w:styles xmlns:wpc="http://schemas.microsoft.com/office/word/2010/wordprocessingCanvas" xmlns:mc="http://schemas.openxmlformats.org/markup-compatibility/2006" xmlns:o="urn:schemas-microsoft-com:office:office" xmlns:r="http://schemas.openxmlformats.org/officeDocument/2006/relationships" xmlns:m="http://schemas.openxmlformats.org/officeDocument/2006/math" xmlns:v="urn:schemas-microsoft-com:vml" xmlns:wp14="http://schemas.microsoft.com/office/word/2010/wordprocessingDrawing" xmlns:wp="http://schemas.openxmlformats.org/drawingml/2006/wordprocessingDrawing" xmlns:w10="urn:schemas-microsoft-com:office:word" xmlns:w="http://schemas.openxmlformats.org/wordprocessingml/2006/main" xmlns:w14="http://schemas.microsoft.com/office/word/2010/wordml" xmlns:wpg="http://schemas.microsoft.com/office/word/2010/wordprocessingGroup" xmlns:wpi="http://schemas.microsoft.com/office/word/2010/wordprocessingInk" xmlns:wne="http://schemas.microsoft.com/office/word/2006/wordml" xmlns:wps="http://schemas.microsoft.com/office/word/2010/wordprocessingShape" mc:Ignorable="w14 wp14">
+  <w:docDefaults>
+    <w:rPrDefault>
+      <w:rPr>
+        <w:rFonts w:asciiTheme="minorHAnsi" w:eastAsiaTheme="minorEastAsia" w:hAnsiTheme="minorHAnsi" w:cstheme="minorBidi"/>
+        <w:sz w:val="24"/>
+        <w:szCs w:val="24"/>
+        <w:lang w:val="de-DE" w:eastAsia="de-DE" w:bidi="ar-SA"/>
+      </w:rPr>
+    </w:rPrDefault>
+    <w:pPrDefault/>
+  </w:docDefaults>
+  <w:latentStyles w:defLockedState="0" w:defUIPriority="99" w:defSemiHidden="1" w:defUnhideWhenUsed="1" w:defQFormat="0" w:count="267">
+    <w:lsdException w:name="Normal" w:semiHidden="0" w:uiPriority="0" w:unhideWhenUsed="0" w:qFormat="1"/>
+    <w:lsdException w:name="heading 1" w:semiHidden="0" w:uiPriority="9" w:unhideWhenUsed="0" w:qFormat="1"/>
+    <w:lsdException w:name="heading 2" w:uiPriority="9" w:qFormat="1"/>
+    <w:lsdException w:name="heading 3" w:uiPriority="9" w:qFormat="1"/>
+    <w:lsdException w:name="heading 4" w:uiPriority="9" w:qFormat="1"/>
+    <w:lsdException w:name="heading 5" w:uiPriority="9" w:qFormat="1"/>
+    <w:lsdException w:name="heading 6" w:uiPriority="9" w:qFormat="1"/>
+    <w:lsdException w:name="heading 7" w:uiPriority="9" w:qFormat="1"/>
+    <w:lsdException w:name="heading 8" w:uiPriority="9" w:qFormat="1"/>
+    <w:lsdException w:name="heading 9" w:uiPriority="9" w:qFormat="1"/>
+    <w:lsdException w:name="toc 1" w:uiPriority="39" w:qFormat="1"/>
+    <w:lsdException w:name="toc 2" w:uiPriority="39" w:qFormat="1"/>
+    <w:lsdException w:name="toc 3" w:uiPriority="39" w:qFormat="1"/>
+    <w:lsdException w:name="toc 4" w:uiPriority="39"/>
+    <w:lsdException w:name="toc 5" w:uiPriority="39"/>
+    <w:lsdException w:name="toc 6" w:uiPriority="39"/>
+    <w:lsdException w:name="toc 7" w:uiPriority="39"/>
+    <w:lsdException w:name="toc 8" w:uiPriority="39"/>
+    <w:lsdException w:name="toc 9" w:uiPriority="39"/>
+    <w:lsdException w:name="caption" w:uiPriority="35" w:qFormat="1"/>
+    <w:lsdException w:name="Title" w:semiHidden="0" w:uiPriority="10" w:unhideWhenUsed="0" w:qFormat="1"/>
+    <w:lsdException w:name="Default Paragraph Font" w:uiPriority="1"/>
+    <w:lsdException w:name="Subtitle" w:semiHidden="0" w:uiPriority="11" w:unhideWhenUsed="0" w:qFormat="1"/>
+    <w:lsdException w:name="Strong" w:semiHidden="0" w:uiPriority="22" w:unhideWhenUsed="0" w:qFormat="1"/>
+    <w:lsdException w:name="Emphasis" w:semiHidden="0" w:uiPriority="20" w:unhideWhenUsed="0" w:qFormat="1"/>
+    <w:lsdException w:name="Table Grid" w:semiHidden="0" w:uiPriority="59" w:unhideWhenUsed="0"/>
+    <w:lsdException w:name="Placeholder Text" w:unhideWhenUsed="0"/>
+    <w:lsdException w:name="No Spacing" w:semiHidden="0" w:uiPriority="1" w:unhideWhenUsed="0" w:qFormat="1"/>
+    <w:lsdException w:name="Light Shading" w:semiHidden="0" w:uiPriority="60" w:unhideWhenUsed="0"/>
+    <w:lsdException w:name="Light List" w:semiHidden="0" w:uiPriority="61" w:unhideWhenUsed="0"/>
+    <w:lsdException w:name="Light Grid" w:semiHidden="0" w:uiPriority="62" w:unhideWhenUsed="0"/>
+    <w:lsdException w:name="Medium Shading 1" w:semiHidden="0" w:uiPriority="63" w:unhideWhenUsed="0"/>
+    <w:lsdException w:name="Medium Shading 2" w:semiHidden="0" w:uiPriority="64" w:unhideWhenUsed="0"/>
+    <w:lsdException w:name="Medium List 1" w:semiHidden="0" w:uiPriority="65" w:unhideWhenUsed="0"/>
+    <w:lsdException w:name="Medium List 2" w:semiHidden="0" w:uiPriority="66" w:unhideWhenUsed="0"/>
+    <w:lsdException w:name="Medium Grid 1" w:semiHidden="0" w:uiPriority="67" w:unhideWhenUsed="0"/>
+    <w:lsdException w:name="Medium Grid 2" w:semiHidden="0" w:uiPriority="68" w:unhideWhenUsed="0"/>
+    <w:lsdException w:name="Medium Grid 3" w:semiHidden="0" w:uiPriority="69" w:unhideWhenUsed="0"/>
+    <w:lsdException w:name="Dark List" w:semiHidden="0" w:uiPriority="70" w:unhideWhenUsed="0"/>
+    <w:lsdException w:name="Colorful Shading" w:semiHidden="0" w:uiPriority="71" w:unhideWhenUsed="0"/>
+    <w:lsdException w:name="Colorful List" w:semiHidden="0" w:uiPriority="72" w:unhideWhenUsed="0"/>
+    <w:lsdException w:name="Colorful Grid" w:semiHidden="0" w:uiPriority="73" w:unhideWhenUsed="0"/>
+    <w:lsdException w:name="Light Shading Accent 1" w:semiHidden="0" w:uiPriority="60" w:unhideWhenUsed="0"/>
+    <w:lsdException w:name="Light List Accent 1" w:semiHidden="0" w:uiPriority="61" w:unhideWhenUsed="0"/>
+    <w:lsdException w:name="Light Grid Accent 1" w:semiHidden="0" w:uiPriority="62" w:unhideWhenUsed="0"/>
+    <w:lsdException w:name="Medium Shading 1 Accent 1" w:semiHidden="0" w:uiPriority="63" w:unhideWhenUsed="0"/>
+    <w:lsdException w:name="Medium Shading 2 Accent 1" w:semiHidden="0" w:uiPriority="64" w:unhideWhenUsed="0"/>
+    <w:lsdException w:name="Medium List 1 Accent 1" w:semiHidden="0" w:uiPriority="65" w:unhideWhenUsed="0"/>
+    <w:lsdException w:name="Revision" w:unhideWhenUsed="0"/>
+    <w:lsdException w:name="List Paragraph" w:semiHidden="0" w:uiPriority="34" w:unhideWhenUsed="0" w:qFormat="1"/>
+    <w:lsdException w:name="Quote" w:semiHidden="0" w:uiPriority="29" w:unhideWhenUsed="0" w:qFormat="1"/>
+    <w:lsdException w:name="Intense Quote" w:semiHidden="0" w:uiPriority="30" w:unhideWhenUsed="0" w:qFormat="1"/>
+    <w:lsdException w:name="Medium List 2 Accent 1" w:semiHidden="0" w:uiPriority="66" w:unhideWhenUsed="0"/>
+    <w:lsdException w:name="Medium Grid 1 Accent 1" w:semiHidden="0" w:uiPriority="67" w:unhideWhenUsed="0"/>
+    <w:lsdException w:name="Medium Grid 2 Accent 1" w:semiHidden="0" w:uiPriority="68" w:unhideWhenUsed="0"/>
+    <w:lsdException w:name="Medium Grid 3 Accent 1" w:semiHidden="0" w:uiPriority="69" w:unhideWhenUsed="0"/>
+    <w:lsdException w:name="Dark List Accent 1" w:semiHidden="0" w:uiPriority="70" w:unhideWhenUsed="0"/>
+    <w:lsdException w:name="Colorful Shading Accent 1" w:semiHidden="0" w:uiPriority="71" w:unhideWhenUsed="0"/>
+    <w:lsdException w:name="Colorful List Accent 1" w:semiHidden="0" w:uiPriority="72" w:unhideWhenUsed="0"/>
+    <w:lsdException w:name="Colorful Grid Accent 1" w:semiHidden="0" w:uiPriority="73" w:unhideWhenUsed="0"/>
+    <w:lsdException w:name="Light Shading Accent 2" w:semiHidden="0" w:uiPriority="60" w:unhideWhenUsed="0"/>
+    <w:lsdException w:name="Light List Accent 2" w:semiHidden="0" w:uiPriority="61" w:unhideWhenUsed="0"/>
+    <w:lsdException w:name="Light Grid Accent 2" w:semiHidden="0" w:uiPriority="62" w:unhideWhenUsed="0"/>
+    <w:lsdException w:name="Medium Shading 1 Accent 2" w:semiHidden="0" w:uiPriority="63" w:unhideWhenUsed="0"/>
+    <w:lsdException w:name="Medium Shading 2 Accent 2" w:semiHidden="0" w:uiPriority="64" w:unhideWhenUsed="0"/>
+    <w:lsdException w:name="Medium List 1 Accent 2" w:semiHidden="0" w:uiPriority="65" w:unhideWhenUsed="0"/>
+    <w:lsdException w:name="Medium List 2 Accent 2" w:semiHidden="0" w:uiPriority="66" w:unhideWhenUsed="0"/>
+    <w:lsdException w:name="Medium Grid 1 Accent 2" w:semiHidden="0" w:uiPriority="67" w:unhideWhenUsed="0"/>
+    <w:lsdException w:name="Medium Grid 2 Accent 2" w:semiHidden="0" w:uiPriority="68" w:unhideWhenUsed="0"/>
+    <w:lsdException w:name="Medium Grid 3 Accent 2" w:semiHidden="0" w:uiPriority="69" w:unhideWhenUsed="0"/>
+    <w:lsdException w:name="Dark List Accent 2" w:semiHidden="0" w:uiPriority="70" w:unhideWhenUsed="0"/>
+    <w:lsdException w:name="Colorful Shading Accent 2" w:semiHidden="0" w:uiPriority="71" w:unhideWhenUsed="0"/>
+    <w:lsdException w:name="Colorful List Accent 2" w:semiHidden="0" w:uiPriority="72" w:unhideWhenUsed="0"/>
+    <w:lsdException w:name="Colorful Grid Accent 2" w:semiHidden="0" w:uiPriority="73" w:unhideWhenUsed="0"/>
+    <w:lsdException w:name="Light Shading Accent 3" w:semiHidden="0" w:uiPriority="60" w:unhideWhenUsed="0"/>
+    <w:lsdException w:name="Light List Accent 3" w:semiHidden="0" w:uiPriority="61" w:unhideWhenUsed="0"/>
+    <w:lsdException w:name="Light Grid Accent 3" w:semiHidden="0" w:uiPriority="62" w:unhideWhenUsed="0"/>
+    <w:lsdException w:name="Medium Shading 1 Accent 3" w:semiHidden="0" w:uiPriority="63" w:unhideWhenUsed="0"/>
+    <w:lsdException w:name="Medium Shading 2 Accent 3" w:semiHidden="0" w:uiPriority="64" w:unhideWhenUsed="0"/>
+    <w:lsdException w:name="Medium List 1 Accent 3" w:semiHidden="0" w:uiPriority="65" w:unhideWhenUsed="0"/>
+    <w:lsdException w:name="Medium List 2 Accent 3" w:semiHidden="0" w:uiPriority="66" w:unhideWhenUsed="0"/>
+    <w:lsdException w:name="Medium Grid 1 Accent 3" w:semiHidden="0" w:uiPriority="67" w:unhideWhenUsed="0"/>
+    <w:lsdException w:name="Medium Grid 2 Accent 3" w:semiHidden="0" w:uiPriority="68" w:unhideWhenUsed="0"/>
+    <w:lsdException w:name="Medium Grid 3 Accent 3" w:semiHidden="0" w:uiPriority="69" w:unhideWhenUsed="0"/>
+    <w:lsdException w:name="Dark List Accent 3" w:semiHidden="0" w:uiPriority="70" w:unhideWhenUsed="0"/>
+    <w:lsdException w:name="Colorful Shading Accent 3" w:semiHidden="0" w:uiPriority="71" w:unhideWhenUsed="0"/>
+    <w:lsdException w:name="Colorful List Accent 3" w:semiHidden="0" w:uiPriority="72" w:unhideWhenUsed="0"/>
+    <w:lsdException w:name="Colorful Grid Accent 3" w:semiHidden="0" w:uiPriority="73" w:unhideWhenUsed="0"/>
+    <w:lsdException w:name="Light Shading Accent 4" w:semiHidden="0" w:uiPriority="60" w:unhideWhenUsed="0"/>
+    <w:lsdException w:name="Light List Accent 4" w:semiHidden="0" w:uiPriority="61" w:unhideWhenUsed="0"/>
+    <w:lsdException w:name="Light Grid Accent 4" w:semiHidden="0" w:uiPriority="62" w:unhideWhenUsed="0"/>
+    <w:lsdException w:name="Medium Shading 1 Accent 4" w:semiHidden="0" w:uiPriority="63" w:unhideWhenUsed="0"/>
+    <w:lsdException w:name="Medium Shading 2 Accent 4" w:semiHidden="0" w:uiPriority="64" w:unhideWhenUsed="0"/>
+    <w:lsdException w:name="Medium List 1 Accent 4" w:semiHidden="0" w:uiPriority="65" w:unhideWhenUsed="0"/>
+    <w:lsdException w:name="Medium List 2 Accent 4" w:semiHidden="0" w:uiPriority="66" w:unhideWhenUsed="0"/>
+    <w:lsdException w:name="Medium Grid 1 Accent 4" w:semiHidden="0" w:uiPriority="67" w:unhideWhenUsed="0"/>
+    <w:lsdException w:name="Medium Grid 2 Accent 4" w:semiHidden="0" w:uiPriority="68" w:unhideWhenUsed="0"/>
+    <w:lsdException w:name="Medium Grid 3 Accent 4" w:semiHidden="0" w:uiPriority="69" w:unhideWhenUsed="0"/>
+    <w:lsdException w:name="Dark List Accent 4" w:semiHidden="0" w:uiPriority="70" w:unhideWhenUsed="0"/>
+    <w:lsdException w:name="Colorful Shading Accent 4" w:semiHidden="0" w:uiPriority="71" w:unhideWhenUsed="0"/>
+    <w:lsdException w:name="Colorful List Accent 4" w:semiHidden="0" w:uiPriority="72" w:unhideWhenUsed="0"/>
+    <w:lsdException w:name="Colorful Grid Accent 4" w:semiHidden="0" w:uiPriority="73" w:unhideWhenUsed="0"/>
+    <w:lsdException w:name="Light Shading Accent 5" w:semiHidden="0" w:uiPriority="60" w:unhideWhenUsed="0"/>
+    <w:lsdException w:name="Light List Accent 5" w:semiHidden="0" w:uiPriority="61" w:unhideWhenUsed="0"/>
+    <w:lsdException w:name="Light Grid Accent 5" w:semiHidden="0" w:uiPriority="62" w:unhideWhenUsed="0"/>
+    <w:lsdException w:name="Medium Shading 1 Accent 5" w:semiHidden="0" w:uiPriority="63" w:unhideWhenUsed="0"/>
+    <w:lsdException w:name="Medium Shading 2 Accent 5" w:semiHidden="0" w:uiPriority="64" w:unhideWhenUsed="0"/>
+    <w:lsdException w:name="Medium List 1 Accent 5" w:semiHidden="0" w:uiPriority="65" w:unhideWhenUsed="0"/>
+    <w:lsdException w:name="Medium List 2 Accent 5" w:semiHidden="0" w:uiPriority="66" w:unhideWhenUsed="0"/>
+    <w:lsdException w:name="Medium Grid 1 Accent 5" w:semiHidden="0" w:uiPriority="67" w:unhideWhenUsed="0"/>
+    <w:lsdException w:name="Medium Grid 2 Accent 5" w:semiHidden="0" w:uiPriority="68" w:unhideWhenUsed="0"/>
+    <w:lsdException w:name="Medium Grid 3 Accent 5" w:semiHidden="0" w:uiPriority="69" w:unhideWhenUsed="0"/>
+    <w:lsdException w:name="Dark List Accent 5" w:semiHidden="0" w:uiPriority="70" w:unhideWhenUsed="0"/>
+    <w:lsdException w:name="Colorful Shading Accent 5" w:semiHidden="0" w:uiPriority="71" w:unhideWhenUsed="0"/>
+    <w:lsdException w:name="Colorful List Accent 5" w:semiHidden="0" w:uiPriority="72" w:unhideWhenUsed="0"/>
+    <w:lsdException w:name="Colorful Grid Accent 5" w:semiHidden="0" w:uiPriority="73" w:unhideWhenUsed="0"/>
+    <w:lsdException w:name="Light Shading Accent 6" w:semiHidden="0" w:uiPriority="60" w:unhideWhenUsed="0"/>
+    <w:lsdException w:name="Light List Accent 6" w:semiHidden="0" w:uiPriority="61" w:unhideWhenUsed="0"/>
+    <w:lsdException w:name="Light Grid Accent 6" w:semiHidden="0" w:uiPriority="62" w:unhideWhenUsed="0"/>
+    <w:lsdException w:name="Medium Shading 1 Accent 6" w:semiHidden="0" w:uiPriority="63" w:unhideWhenUsed="0"/>
+    <w:lsdException w:name="Medium Shading 2 Accent 6" w:semiHidden="0" w:uiPriority="64" w:unhideWhenUsed="0"/>
+    <w:lsdException w:name="Medium List 1 Accent 6" w:semiHidden="0" w:uiPriority="65" w:unhideWhenUsed="0"/>
+    <w:lsdException w:name="Medium List 2 Accent 6" w:semiHidden="0" w:uiPriority="66" w:unhideWhenUsed="0"/>
+    <w:lsdException w:name="Medium Grid 1 Accent 6" w:semiHidden="0" w:uiPriority="67" w:unhideWhenUsed="0"/>
+    <w:lsdException w:name="Medium Grid 2 Accent 6" w:semiHidden="0" w:uiPriority="68" w:unhideWhenUsed="0"/>
+    <w:lsdException w:name="Medium Grid 3 Accent 6" w:semiHidden="0" w:uiPriority="69" w:unhideWhenUsed="0"/>
+    <w:lsdException w:name="Dark List Accent 6" w:semiHidden="0" w:uiPriority="70" w:unhideWhenUsed="0"/>
+    <w:lsdException w:name="Colorful Shading Accent 6" w:semiHidden="0" w:uiPriority="71" w:unhideWhenUsed="0"/>
+    <w:lsdException w:name="Colorful List Accent 6" w:semiHidden="0" w:uiPriority="72" w:unhideWhenUsed="0"/>
+    <w:lsdException w:name="Colorful Grid Accent 6" w:semiHidden="0" w:uiPriority="73" w:unhideWhenUsed="0"/>
+    <w:lsdException w:name="Subtle Emphasis" w:semiHidden="0" w:uiPriority="19" w:unhideWhenUsed="0" w:qFormat="1"/>
+    <w:lsdException w:name="Intense Emphasis" w:semiHidden="0" w:uiPriority="21" w:unhideWhenUsed="0" w:qFormat="1"/>
+    <w:lsdException w:name="Subtle Reference" w:semiHidden="0" w:uiPriority="31" w:unhideWhenUsed="0" w:qFormat="1"/>
+    <w:lsdException w:name="Intense Reference" w:semiHidden="0" w:uiPriority="32" w:unhideWhenUsed="0" w:qFormat="1"/>
+    <w:lsdException w:name="Book Title" w:semiHidden="0" w:uiPriority="33" w:unhideWhenUsed="0" w:qFormat="1"/>
+    <w:lsdException w:name="Bibliography" w:uiPriority="37"/>
+    <w:lsdException w:name="TOC Heading" w:uiPriority="39" w:qFormat="1"/>
+  </w:latentStyles>
+  <w:style w:type="paragraph" w:default="1" w:styleId="Standard">
+    <w:name w:val="Normal"/>
+    <w:qFormat/>
+    <w:rsid w:val="008529CA"/>
+    <w:rPr>
+      <w:rFonts w:ascii="Helvetica Neue" w:hAnsi="Helvetica Neue"/>
+    </w:rPr>
+  </w:style>
+  <w:style w:type="paragraph" w:styleId="berschrift1">
+    <w:name w:val="heading 1"/>
+    <w:basedOn w:val="Standard"/>
+    <w:next w:val="Standard"/>
+    <w:link w:val="berschrift1Zchn"/>
+    <w:uiPriority w:val="9"/>
+    <w:qFormat/>
+    <w:rsid w:val="00A613EB"/>
+    <w:pPr>
+      <w:keepNext/>
+      <w:keepLines/>
+      <w:spacing w:before="480"/>
+      <w:outlineLvl w:val="0"/>
+    </w:pPr>
+    <w:rPr>
+      <w:rFonts w:asciiTheme="majorHAnsi" w:eastAsiaTheme="majorEastAsia" w:hAnsiTheme="majorHAnsi" w:cstheme="majorBidi"/>
+      <w:b/>
+      <w:bCs/>
+      <w:color w:val="345A8A" w:themeColor="accent1" w:themeShade="B5"/>
+      <w:sz w:val="32"/>
+      <w:szCs w:val="32"/>
+    </w:rPr>
+  </w:style>
+  <w:style w:type="paragraph" w:styleId="berschrift2">
+    <w:name w:val="heading 2"/>
+    <w:basedOn w:val="Standard"/>
+    <w:next w:val="Standard"/>
+    <w:link w:val="berschrift2Zchn"/>
+    <w:uiPriority w:val="9"/>
+    <w:unhideWhenUsed/>
+    <w:qFormat/>
+    <w:rsid w:val="00216E95"/>
+    <w:pPr>
+      <w:keepNext/>
+      <w:keepLines/>
+      <w:spacing w:before="200"/>
+      <w:outlineLvl w:val="1"/>
+    </w:pPr>
+    <w:rPr>
+      <w:rFonts w:asciiTheme="majorHAnsi" w:eastAsiaTheme="majorEastAsia" w:hAnsiTheme="majorHAnsi" w:cstheme="majorBidi"/>
+      <w:b/>
+      <w:bCs/>
+      <w:color w:val="4F81BD" w:themeColor="accent1"/>
+      <w:sz w:val="26"/>
+      <w:szCs w:val="26"/>
+    </w:rPr>
+  </w:style>
+  <w:style w:type="paragraph" w:styleId="berschrift3">
+    <w:name w:val="heading 3"/>
+    <w:basedOn w:val="Standard"/>
+    <w:next w:val="Standard"/>
+    <w:link w:val="berschrift3Zchn"/>
+    <w:uiPriority w:val="9"/>
+    <w:unhideWhenUsed/>
+    <w:qFormat/>
+    <w:rsid w:val="00216E95"/>
+    <w:pPr>
+      <w:keepNext/>
+      <w:keepLines/>
+      <w:spacing w:before="200"/>
+      <w:outlineLvl w:val="2"/>
+    </w:pPr>
+    <w:rPr>
+      <w:rFonts w:asciiTheme="majorHAnsi" w:eastAsiaTheme="majorEastAsia" w:hAnsiTheme="majorHAnsi" w:cstheme="majorBidi"/>
+      <w:b/>
+      <w:bCs/>
+      <w:color w:val="4F81BD" w:themeColor="accent1"/>
+    </w:rPr>
+  </w:style>
+  <w:style w:type="paragraph" w:styleId="berschrift4">
+    <w:name w:val="heading 4"/>
+    <w:basedOn w:val="Standard"/>
+    <w:next w:val="Standard"/>
+    <w:link w:val="berschrift4Zchn"/>
+    <w:uiPriority w:val="9"/>
+    <w:unhideWhenUsed/>
+    <w:qFormat/>
+    <w:rsid w:val="009753EB"/>
+    <w:pPr>
+      <w:keepNext/>
+      <w:keepLines/>
+      <w:spacing w:before="200"/>
+      <w:outlineLvl w:val="3"/>
+    </w:pPr>
+    <w:rPr>
+      <w:rFonts w:asciiTheme="majorHAnsi" w:eastAsiaTheme="majorEastAsia" w:hAnsiTheme="majorHAnsi" w:cstheme="majorBidi"/>
+      <w:b/>
+      <w:bCs/>
+      <w:i/>
+      <w:iCs/>
+      <w:color w:val="4F81BD" w:themeColor="accent1"/>
+    </w:rPr>
+  </w:style>
+  <w:style w:type="character" w:default="1" w:styleId="Absatz-Standardschriftart">
+    <w:name w:val="Default Paragraph Font"/>
+    <w:uiPriority w:val="1"/>
+    <w:semiHidden/>
+    <w:unhideWhenUsed/>
+  </w:style>
+  <w:style w:type="table" w:default="1" w:styleId="NormaleTabelle">
+    <w:name w:val="Normal Table"/>
+    <w:uiPriority w:val="99"/>
+    <w:semiHidden/>
+    <w:unhideWhenUsed/>
+    <w:tblPr>
+      <w:tblInd w:w="0" w:type="dxa"/>
+      <w:tblCellMar>
+        <w:top w:w="0" w:type="dxa"/>
+        <w:left w:w="108" w:type="dxa"/>
+        <w:bottom w:w="0" w:type="dxa"/>
+        <w:right w:w="108" w:type="dxa"/>
+      </w:tblCellMar>
+    </w:tblPr>
+  </w:style>
+  <w:style w:type="numbering" w:default="1" w:styleId="KeineListe">
+    <w:name w:val="No List"/>
+    <w:uiPriority w:val="99"/>
+    <w:semiHidden/>
+    <w:unhideWhenUsed/>
+  </w:style>
+  <w:style w:type="character" w:customStyle="1" w:styleId="berschrift1Zchn">
+    <w:name w:val="Überschrift 1 Zchn"/>
+    <w:basedOn w:val="Absatz-Standardschriftart"/>
+    <w:link w:val="berschrift1"/>
+    <w:uiPriority w:val="9"/>
+    <w:rsid w:val="00A613EB"/>
+    <w:rPr>
+      <w:rFonts w:asciiTheme="majorHAnsi" w:eastAsiaTheme="majorEastAsia" w:hAnsiTheme="majorHAnsi" w:cstheme="majorBidi"/>
+      <w:b/>
+      <w:bCs/>
+      <w:color w:val="345A8A" w:themeColor="accent1" w:themeShade="B5"/>
+      <w:sz w:val="32"/>
+      <w:szCs w:val="32"/>
+    </w:rPr>
+  </w:style>
+  <w:style w:type="paragraph" w:styleId="Inhaltsverzeichnisberschrift">
+    <w:name w:val="TOC Heading"/>
+    <w:basedOn w:val="berschrift1"/>
+    <w:next w:val="Standard"/>
+    <w:uiPriority w:val="39"/>
+    <w:unhideWhenUsed/>
+    <w:qFormat/>
+    <w:rsid w:val="00A613EB"/>
+    <w:pPr>
+      <w:spacing w:line="276" w:lineRule="auto"/>
+      <w:outlineLvl w:val="9"/>
+    </w:pPr>
+    <w:rPr>
+      <w:color w:val="365F91" w:themeColor="accent1" w:themeShade="BF"/>
+      <w:sz w:val="28"/>
+      <w:szCs w:val="28"/>
+    </w:rPr>
+  </w:style>
+  <w:style w:type="paragraph" w:styleId="Sprechblasentext">
+    <w:name w:val="Balloon Text"/>
+    <w:basedOn w:val="Standard"/>
+    <w:link w:val="SprechblasentextZchn"/>
+    <w:uiPriority w:val="99"/>
+    <w:semiHidden/>
+    <w:unhideWhenUsed/>
+    <w:rsid w:val="00A613EB"/>
+    <w:rPr>
+      <w:rFonts w:ascii="Lucida Grande" w:hAnsi="Lucida Grande"/>
+      <w:sz w:val="18"/>
+      <w:szCs w:val="18"/>
+    </w:rPr>
+  </w:style>
+  <w:style w:type="character" w:customStyle="1" w:styleId="SprechblasentextZchn">
+    <w:name w:val="Sprechblasentext Zchn"/>
+    <w:basedOn w:val="Absatz-Standardschriftart"/>
+    <w:link w:val="Sprechblasentext"/>
+    <w:uiPriority w:val="99"/>
+    <w:semiHidden/>
+    <w:rsid w:val="00A613EB"/>
+    <w:rPr>
+      <w:rFonts w:ascii="Lucida Grande" w:hAnsi="Lucida Grande"/>
+      <w:sz w:val="18"/>
+      <w:szCs w:val="18"/>
+    </w:rPr>
+  </w:style>
+  <w:style w:type="paragraph" w:styleId="Verzeichnis1">
+    <w:name w:val="toc 1"/>
+    <w:basedOn w:val="Standard"/>
+    <w:next w:val="Standard"/>
+    <w:autoRedefine/>
+    <w:uiPriority w:val="39"/>
+    <w:unhideWhenUsed/>
+    <w:qFormat/>
+    <w:rsid w:val="00A613EB"/>
+    <w:pPr>
+      <w:spacing w:before="120"/>
+    </w:pPr>
+    <w:rPr>
+      <w:rFonts w:asciiTheme="majorHAnsi" w:hAnsiTheme="majorHAnsi"/>
+      <w:b/>
+      <w:color w:val="548DD4"/>
+    </w:rPr>
+  </w:style>
+  <w:style w:type="paragraph" w:styleId="Verzeichnis2">
+    <w:name w:val="toc 2"/>
+    <w:basedOn w:val="Standard"/>
+    <w:next w:val="Standard"/>
+    <w:autoRedefine/>
+    <w:uiPriority w:val="39"/>
+    <w:unhideWhenUsed/>
+    <w:qFormat/>
+    <w:rsid w:val="00A613EB"/>
+    <w:rPr>
+      <w:sz w:val="22"/>
+      <w:szCs w:val="22"/>
+    </w:rPr>
+  </w:style>
+  <w:style w:type="paragraph" w:styleId="Verzeichnis3">
+    <w:name w:val="toc 3"/>
+    <w:basedOn w:val="Standard"/>
+    <w:next w:val="Standard"/>
+    <w:autoRedefine/>
+    <w:uiPriority w:val="39"/>
+    <w:unhideWhenUsed/>
+    <w:qFormat/>
+    <w:rsid w:val="00A613EB"/>
+    <w:pPr>
+      <w:ind w:left="240"/>
+    </w:pPr>
+    <w:rPr>
+      <w:i/>
+      <w:sz w:val="22"/>
+      <w:szCs w:val="22"/>
+    </w:rPr>
+  </w:style>
+  <w:style w:type="paragraph" w:styleId="Verzeichnis4">
+    <w:name w:val="toc 4"/>
+    <w:basedOn w:val="Standard"/>
+    <w:next w:val="Standard"/>
+    <w:autoRedefine/>
+    <w:uiPriority w:val="39"/>
+    <w:semiHidden/>
+    <w:unhideWhenUsed/>
+    <w:rsid w:val="00A613EB"/>
+    <w:pPr>
+      <w:pBdr>
+        <w:between w:val="double" w:sz="6" w:space="0" w:color="auto"/>
+      </w:pBdr>
+      <w:ind w:left="480"/>
+    </w:pPr>
+    <w:rPr>
+      <w:sz w:val="20"/>
+      <w:szCs w:val="20"/>
+    </w:rPr>
+  </w:style>
+  <w:style w:type="paragraph" w:styleId="Verzeichnis5">
+    <w:name w:val="toc 5"/>
+    <w:basedOn w:val="Standard"/>
+    <w:next w:val="Standard"/>
+    <w:autoRedefine/>
+    <w:uiPriority w:val="39"/>
+    <w:semiHidden/>
+    <w:unhideWhenUsed/>
+    <w:rsid w:val="00A613EB"/>
+    <w:pPr>
+      <w:pBdr>
+        <w:between w:val="double" w:sz="6" w:space="0" w:color="auto"/>
+      </w:pBdr>
+      <w:ind w:left="720"/>
+    </w:pPr>
+    <w:rPr>
+      <w:sz w:val="20"/>
+      <w:szCs w:val="20"/>
+    </w:rPr>
+  </w:style>
+  <w:style w:type="paragraph" w:styleId="Verzeichnis6">
+    <w:name w:val="toc 6"/>
+    <w:basedOn w:val="Standard"/>
+    <w:next w:val="Standard"/>
+    <w:autoRedefine/>
+    <w:uiPriority w:val="39"/>
+    <w:semiHidden/>
+    <w:unhideWhenUsed/>
+    <w:rsid w:val="00A613EB"/>
+    <w:pPr>
+      <w:pBdr>
+        <w:between w:val="double" w:sz="6" w:space="0" w:color="auto"/>
+      </w:pBdr>
+      <w:ind w:left="960"/>
+    </w:pPr>
+    <w:rPr>
+      <w:sz w:val="20"/>
+      <w:szCs w:val="20"/>
+    </w:rPr>
+  </w:style>
+  <w:style w:type="paragraph" w:styleId="Verzeichnis7">
+    <w:name w:val="toc 7"/>
+    <w:basedOn w:val="Standard"/>
+    <w:next w:val="Standard"/>
+    <w:autoRedefine/>
+    <w:uiPriority w:val="39"/>
+    <w:semiHidden/>
+    <w:unhideWhenUsed/>
+    <w:rsid w:val="00A613EB"/>
+    <w:pPr>
+      <w:pBdr>
+        <w:between w:val="double" w:sz="6" w:space="0" w:color="auto"/>
+      </w:pBdr>
+      <w:ind w:left="1200"/>
+    </w:pPr>
+    <w:rPr>
+      <w:sz w:val="20"/>
+      <w:szCs w:val="20"/>
+    </w:rPr>
+  </w:style>
+  <w:style w:type="paragraph" w:styleId="Verzeichnis8">
+    <w:name w:val="toc 8"/>
+    <w:basedOn w:val="Standard"/>
+    <w:next w:val="Standard"/>
+    <w:autoRedefine/>
+    <w:uiPriority w:val="39"/>
+    <w:semiHidden/>
+    <w:unhideWhenUsed/>
+    <w:rsid w:val="00A613EB"/>
+    <w:pPr>
+      <w:pBdr>
+        <w:between w:val="double" w:sz="6" w:space="0" w:color="auto"/>
+      </w:pBdr>
+      <w:ind w:left="1440"/>
+    </w:pPr>
+    <w:rPr>
+      <w:sz w:val="20"/>
+      <w:szCs w:val="20"/>
+    </w:rPr>
+  </w:style>
+  <w:style w:type="paragraph" w:styleId="Verzeichnis9">
+    <w:name w:val="toc 9"/>
+    <w:basedOn w:val="Standard"/>
+    <w:next w:val="Standard"/>
+    <w:autoRedefine/>
+    <w:uiPriority w:val="39"/>
+    <w:semiHidden/>
+    <w:unhideWhenUsed/>
+    <w:rsid w:val="00A613EB"/>
+    <w:pPr>
+      <w:pBdr>
+        <w:between w:val="double" w:sz="6" w:space="0" w:color="auto"/>
+      </w:pBdr>
+      <w:ind w:left="1680"/>
+    </w:pPr>
+    <w:rPr>
+      <w:sz w:val="20"/>
+      <w:szCs w:val="20"/>
+    </w:rPr>
+  </w:style>
+  <w:style w:type="paragraph" w:styleId="StandardWeb">
+    <w:name w:val="Normal (Web)"/>
+    <w:basedOn w:val="Standard"/>
+    <w:uiPriority w:val="99"/>
+    <w:semiHidden/>
+    <w:unhideWhenUsed/>
+    <w:rsid w:val="008529CA"/>
+    <w:pPr>
+      <w:spacing w:before="100" w:beforeAutospacing="1" w:after="100" w:afterAutospacing="1"/>
+    </w:pPr>
+    <w:rPr>
+      <w:rFonts w:ascii="Times" w:hAnsi="Times" w:cs="Times New Roman"/>
+      <w:sz w:val="20"/>
+      <w:szCs w:val="20"/>
+    </w:rPr>
+  </w:style>
+  <w:style w:type="character" w:styleId="Fett">
+    <w:name w:val="Strong"/>
+    <w:basedOn w:val="Absatz-Standardschriftart"/>
+    <w:uiPriority w:val="22"/>
+    <w:qFormat/>
+    <w:rsid w:val="008529CA"/>
+    <w:rPr>
+      <w:b/>
+      <w:bCs/>
+    </w:rPr>
+  </w:style>
+  <w:style w:type="table" w:styleId="Tabellenraster">
+    <w:name w:val="Table Grid"/>
+    <w:basedOn w:val="NormaleTabelle"/>
+    <w:uiPriority w:val="59"/>
+    <w:rsid w:val="00CC2F84"/>
+    <w:tblPr>
+      <w:tblInd w:w="0" w:type="dxa"/>
+      <w:tblBorders>
+        <w:top w:val="single" w:sz="4" w:space="0" w:color="auto"/>
+        <w:left w:val="single" w:sz="4" w:space="0" w:color="auto"/>
+        <w:bottom w:val="single" w:sz="4" w:space="0" w:color="auto"/>
+        <w:right w:val="single" w:sz="4" w:space="0" w:color="auto"/>
+        <w:insideH w:val="single" w:sz="4" w:space="0" w:color="auto"/>
+        <w:insideV w:val="single" w:sz="4" w:space="0" w:color="auto"/>
+      </w:tblBorders>
+      <w:tblCellMar>
+        <w:top w:w="0" w:type="dxa"/>
+        <w:left w:w="108" w:type="dxa"/>
+        <w:bottom w:w="0" w:type="dxa"/>
+        <w:right w:w="108" w:type="dxa"/>
+      </w:tblCellMar>
+    </w:tblPr>
+  </w:style>
+  <w:style w:type="paragraph" w:styleId="Listenabsatz">
+    <w:name w:val="List Paragraph"/>
+    <w:basedOn w:val="Standard"/>
+    <w:uiPriority w:val="34"/>
+    <w:qFormat/>
+    <w:rsid w:val="000D14E4"/>
+    <w:pPr>
+      <w:ind w:left="720"/>
+      <w:contextualSpacing/>
+    </w:pPr>
+  </w:style>
+  <w:style w:type="character" w:customStyle="1" w:styleId="berschrift2Zchn">
+    <w:name w:val="Überschrift 2 Zchn"/>
+    <w:basedOn w:val="Absatz-Standardschriftart"/>
+    <w:link w:val="berschrift2"/>
+    <w:uiPriority w:val="9"/>
+    <w:rsid w:val="00216E95"/>
+    <w:rPr>
+      <w:rFonts w:asciiTheme="majorHAnsi" w:eastAsiaTheme="majorEastAsia" w:hAnsiTheme="majorHAnsi" w:cstheme="majorBidi"/>
+      <w:b/>
+      <w:bCs/>
+      <w:color w:val="4F81BD" w:themeColor="accent1"/>
+      <w:sz w:val="26"/>
+      <w:szCs w:val="26"/>
+    </w:rPr>
+  </w:style>
+  <w:style w:type="character" w:customStyle="1" w:styleId="berschrift3Zchn">
+    <w:name w:val="Überschrift 3 Zchn"/>
+    <w:basedOn w:val="Absatz-Standardschriftart"/>
+    <w:link w:val="berschrift3"/>
+    <w:uiPriority w:val="9"/>
+    <w:rsid w:val="00216E95"/>
+    <w:rPr>
+      <w:rFonts w:asciiTheme="majorHAnsi" w:eastAsiaTheme="majorEastAsia" w:hAnsiTheme="majorHAnsi" w:cstheme="majorBidi"/>
+      <w:b/>
+      <w:bCs/>
+      <w:color w:val="4F81BD" w:themeColor="accent1"/>
+    </w:rPr>
+  </w:style>
+  <w:style w:type="character" w:customStyle="1" w:styleId="berschrift4Zchn">
+    <w:name w:val="Überschrift 4 Zchn"/>
+    <w:basedOn w:val="Absatz-Standardschriftart"/>
+    <w:link w:val="berschrift4"/>
+    <w:uiPriority w:val="9"/>
+    <w:rsid w:val="009753EB"/>
+    <w:rPr>
+      <w:rFonts w:asciiTheme="majorHAnsi" w:eastAsiaTheme="majorEastAsia" w:hAnsiTheme="majorHAnsi" w:cstheme="majorBidi"/>
+      <w:b/>
+      <w:bCs/>
+      <w:i/>
+      <w:iCs/>
+      <w:color w:val="4F81BD" w:themeColor="accent1"/>
+    </w:rPr>
+  </w:style>
+  <w:style w:type="paragraph" w:styleId="KeinLeerraum">
+    <w:name w:val="No Spacing"/>
+    <w:uiPriority w:val="1"/>
+    <w:qFormat/>
+    <w:rsid w:val="00F92212"/>
+    <w:rPr>
+      <w:rFonts w:ascii="Helvetica Neue" w:hAnsi="Helvetica Neue"/>
+    </w:rPr>
+  </w:style>
+  <w:style w:type="paragraph" w:styleId="Kopfzeile">
+    <w:name w:val="header"/>
+    <w:basedOn w:val="Standard"/>
+    <w:link w:val="KopfzeileZchn"/>
+    <w:uiPriority w:val="99"/>
+    <w:unhideWhenUsed/>
+    <w:rsid w:val="00FB0587"/>
+    <w:pPr>
+      <w:tabs>
+        <w:tab w:val="center" w:pos="4536"/>
+        <w:tab w:val="right" w:pos="9072"/>
+      </w:tabs>
+    </w:pPr>
+  </w:style>
+  <w:style w:type="character" w:customStyle="1" w:styleId="KopfzeileZchn">
+    <w:name w:val="Kopfzeile Zchn"/>
+    <w:basedOn w:val="Absatz-Standardschriftart"/>
+    <w:link w:val="Kopfzeile"/>
+    <w:uiPriority w:val="99"/>
+    <w:rsid w:val="00FB0587"/>
+    <w:rPr>
+      <w:rFonts w:ascii="Helvetica Neue" w:hAnsi="Helvetica Neue"/>
+    </w:rPr>
+  </w:style>
+  <w:style w:type="paragraph" w:styleId="Fuzeile">
+    <w:name w:val="footer"/>
+    <w:basedOn w:val="Standard"/>
+    <w:link w:val="FuzeileZchn"/>
+    <w:uiPriority w:val="99"/>
+    <w:unhideWhenUsed/>
+    <w:rsid w:val="00FB0587"/>
+    <w:pPr>
+      <w:tabs>
+        <w:tab w:val="center" w:pos="4536"/>
+        <w:tab w:val="right" w:pos="9072"/>
+      </w:tabs>
+    </w:pPr>
+  </w:style>
+  <w:style w:type="character" w:customStyle="1" w:styleId="FuzeileZchn">
+    <w:name w:val="Fußzeile Zchn"/>
+    <w:basedOn w:val="Absatz-Standardschriftart"/>
+    <w:link w:val="Fuzeile"/>
+    <w:uiPriority w:val="99"/>
+    <w:rsid w:val="00FB0587"/>
+    <w:rPr>
+      <w:rFonts w:ascii="Helvetica Neue" w:hAnsi="Helvetica Neue"/>
+    </w:rPr>
+  </w:style>
+  <w:style w:type="character" w:styleId="Hyperlink">
+    <w:name w:val="Hyperlink"/>
+    <w:basedOn w:val="Absatz-Standardschriftart"/>
+    <w:uiPriority w:val="99"/>
+    <w:unhideWhenUsed/>
+    <w:rsid w:val="008D1571"/>
+    <w:rPr>
+      <w:color w:val="0000FF" w:themeColor="hyperlink"/>
+      <w:u w:val="single"/>
+    </w:rPr>
+  </w:style>
+</w:styles>
+</file>
+
+<file path=word/glossary/document.xml><?xml version="1.0" encoding="utf-8"?>
+<w:glossaryDocument xmlns:wpc="http://schemas.microsoft.com/office/word/2010/wordprocessingCanvas" xmlns:mc="http://schemas.openxmlformats.org/markup-compatibility/2006" xmlns:o="urn:schemas-microsoft-com:office:office" xmlns:r="http://schemas.openxmlformats.org/officeDocument/2006/relationships" xmlns:m="http://schemas.openxmlformats.org/officeDocument/2006/math" xmlns:v="urn:schemas-microsoft-com:vml" xmlns:wp14="http://schemas.microsoft.com/office/word/2010/wordprocessingDrawing" xmlns:wp="http://schemas.openxmlformats.org/drawingml/2006/wordprocessingDrawing" xmlns:w10="urn:schemas-microsoft-com:office:word" xmlns:w="http://schemas.openxmlformats.org/wordprocessingml/2006/main" xmlns:w14="http://schemas.microsoft.com/office/word/2010/wordml" xmlns:wpg="http://schemas.microsoft.com/office/word/2010/wordprocessingGroup" xmlns:wpi="http://schemas.microsoft.com/office/word/2010/wordprocessingInk" xmlns:wne="http://schemas.microsoft.com/office/word/2006/wordml" xmlns:wps="http://schemas.microsoft.com/office/word/2010/wordprocessingShape" mc:Ignorable="w14 wp14"/>
+</file>
+
+<file path=word/glossary/fontTable.xml><?xml version="1.0" encoding="utf-8"?>
+<w:fonts xmlns:mc="http://schemas.openxmlformats.org/markup-compatibility/2006" xmlns:r="http://schemas.openxmlformats.org/officeDocument/2006/relationships" xmlns:w="http://schemas.openxmlformats.org/wordprocessingml/2006/main" xmlns:w14="http://schemas.microsoft.com/office/word/2010/wordml" mc:Ignorable="w14">
+  <w:font w:name="Symbol">
+    <w:panose1 w:val="05050102010706020507"/>
+    <w:charset w:val="02"/>
+    <w:family w:val="roman"/>
+    <w:pitch w:val="variable"/>
+    <w:sig w:usb0="00000000" w:usb1="10000000" w:usb2="00000000" w:usb3="00000000" w:csb0="80000000" w:csb1="00000000"/>
+  </w:font>
+  <w:font w:name="Times New Roman">
+    <w:panose1 w:val="02020603050405020304"/>
+    <w:charset w:val="00"/>
+    <w:family w:val="roman"/>
+    <w:pitch w:val="variable"/>
+    <w:sig w:usb0="E0002AFF" w:usb1="C0007841" w:usb2="00000009" w:usb3="00000000" w:csb0="000001FF" w:csb1="00000000"/>
+  </w:font>
+  <w:font w:name="Courier New">
+    <w:panose1 w:val="02070309020205020404"/>
+    <w:charset w:val="00"/>
+    <w:family w:val="modern"/>
+    <w:pitch w:val="fixed"/>
+    <w:sig w:usb0="E0002AFF" w:usb1="C0007843" w:usb2="00000009" w:usb3="00000000" w:csb0="000001FF" w:csb1="00000000"/>
+  </w:font>
+  <w:font w:name="Wingdings">
+    <w:panose1 w:val="05000000000000000000"/>
+    <w:charset w:val="02"/>
+    <w:family w:val="auto"/>
+    <w:pitch w:val="variable"/>
+    <w:sig w:usb0="00000000" w:usb1="10000000" w:usb2="00000000" w:usb3="00000000" w:csb0="80000000" w:csb1="00000000"/>
+  </w:font>
+  <w:font w:name="Cambria">
+    <w:panose1 w:val="02040503050406030204"/>
+    <w:charset w:val="00"/>
+    <w:family w:val="roman"/>
+    <w:pitch w:val="variable"/>
+    <w:sig w:usb0="E00002FF" w:usb1="400004FF" w:usb2="00000000" w:usb3="00000000" w:csb0="0000019F" w:csb1="00000000"/>
+  </w:font>
+  <w:font w:name="MS Mincho">
+    <w:altName w:val="ＭＳ 明朝"/>
+    <w:panose1 w:val="02020609040205080304"/>
+    <w:charset w:val="80"/>
+    <w:family w:val="modern"/>
+    <w:pitch w:val="fixed"/>
+    <w:sig w:usb0="E00002FF" w:usb1="6AC7FDFB" w:usb2="00000012" w:usb3="00000000" w:csb0="0002009F" w:csb1="00000000"/>
+  </w:font>
+  <w:font w:name="Helvetica Neue">
+    <w:altName w:val="Malgun Gothic"/>
+    <w:charset w:val="00"/>
+    <w:family w:val="auto"/>
+    <w:pitch w:val="variable"/>
+    <w:sig w:usb0="E50002FF" w:usb1="500079DB" w:usb2="00000010" w:usb3="00000000" w:csb0="00000001" w:csb1="00000000"/>
+  </w:font>
+  <w:font w:name="Calibri">
+    <w:panose1 w:val="020F0502020204030204"/>
+    <w:charset w:val="00"/>
+    <w:family w:val="swiss"/>
+    <w:pitch w:val="variable"/>
+    <w:sig w:usb0="E00002FF" w:usb1="4000ACFF" w:usb2="00000001" w:usb3="00000000" w:csb0="0000019F" w:csb1="00000000"/>
+  </w:font>
+  <w:font w:name="MS Gothic">
+    <w:altName w:val="ＭＳ ゴシック"/>
+    <w:panose1 w:val="020B0609070205080204"/>
+    <w:charset w:val="80"/>
+    <w:family w:val="modern"/>
+    <w:pitch w:val="fixed"/>
+    <w:sig w:usb0="E00002FF" w:usb1="6AC7FDFB" w:usb2="00000012" w:usb3="00000000" w:csb0="0002009F" w:csb1="00000000"/>
+  </w:font>
+  <w:font w:name="Lucida Grande">
+    <w:charset w:val="00"/>
+    <w:family w:val="auto"/>
+    <w:pitch w:val="variable"/>
+    <w:sig w:usb0="E1000AEF" w:usb1="5000A1FF" w:usb2="00000000" w:usb3="00000000" w:csb0="000001BF" w:csb1="00000000"/>
+  </w:font>
+  <w:font w:name="Times">
+    <w:panose1 w:val="02020603050405020304"/>
+    <w:charset w:val="00"/>
+    <w:family w:val="auto"/>
+    <w:pitch w:val="variable"/>
+    <w:sig w:usb0="00000003" w:usb1="00000000" w:usb2="00000000" w:usb3="00000000" w:csb0="00000001" w:csb1="00000000"/>
+  </w:font>
+  <w:font w:name="Arial">
+    <w:panose1 w:val="020B0604020202020204"/>
+    <w:charset w:val="00"/>
+    <w:family w:val="swiss"/>
+    <w:pitch w:val="variable"/>
+    <w:sig w:usb0="E0002AFF" w:usb1="C0007843" w:usb2="00000009" w:usb3="00000000" w:csb0="000001FF" w:csb1="00000000"/>
+  </w:font>
+</w:fonts>
+</file>
+
+<file path=word/glossary/settings.xml><?xml version="1.0" encoding="utf-8"?>
+<w:settings xmlns:mc="http://schemas.openxmlformats.org/markup-compatibility/2006" xmlns:o="urn:schemas-microsoft-com:office:office" xmlns:r="http://schemas.openxmlformats.org/officeDocument/2006/relationships" xmlns:m="http://schemas.openxmlformats.org/officeDocument/2006/math" xmlns:v="urn:schemas-microsoft-com:vml" xmlns:w10="urn:schemas-microsoft-com:office:word" xmlns:w="http://schemas.openxmlformats.org/wordprocessingml/2006/main" xmlns:w14="http://schemas.microsoft.com/office/word/2010/wordml" xmlns:sl="http://schemas.openxmlformats.org/schemaLibrary/2006/main" mc:Ignorable="w14">
+  <w:view w:val="normal"/>
+  <w:defaultTabStop w:val="708"/>
+  <w:hyphenationZone w:val="425"/>
+  <w:characterSpacingControl w:val="doNotCompress"/>
+  <w:compat>
+    <w:useFELayout/>
+    <w:compatSetting w:name="compatibilityMode" w:uri="http://schemas.microsoft.com/office/word" w:val="14"/>
+    <w:compatSetting w:name="overrideTableStyleFontSizeAndJustification" w:uri="http://schemas.microsoft.com/office/word" w:val="1"/>
+    <w:compatSetting w:name="enableOpenTypeFeatures" w:uri="http://schemas.microsoft.com/office/word" w:val="1"/>
+    <w:compatSetting w:name="doNotFlipMirrorIndents" w:uri="http://schemas.microsoft.com/office/word" w:val="1"/>
+  </w:compat>
+  <w:rsids>
+    <w:rsidRoot w:val="00EA62E5"/>
+    <w:rsid w:val="007655F6"/>
+    <w:rsid w:val="00EA62E5"/>
+  </w:rsids>
+  <m:mathPr>
+    <m:mathFont m:val="Cambria Math"/>
+    <m:brkBin m:val="before"/>
+    <m:brkBinSub m:val="--"/>
+    <m:smallFrac m:val="0"/>
+    <m:dispDef/>
+    <m:lMargin m:val="0"/>
+    <m:rMargin m:val="0"/>
+    <m:defJc m:val="centerGroup"/>
+    <m:wrapIndent m:val="1440"/>
+    <m:intLim m:val="subSup"/>
+    <m:naryLim m:val="undOvr"/>
+  </m:mathPr>
+  <w:themeFontLang w:val="de-AT"/>
+  <w:clrSchemeMapping w:bg1="light1" w:t1="dark1" w:bg2="light2" w:t2="dark2" w:accent1="accent1" w:accent2="accent2" w:accent3="accent3" w:accent4="accent4" w:accent5="accent5" w:accent6="accent6" w:hyperlink="hyperlink" w:followedHyperlink="followedHyperlink"/>
+  <w:decimalSymbol w:val=","/>
+  <w:listSeparator w:val=";"/>
+</w:settings>
+</file>
+
+<file path=word/glossary/styles.xml><?xml version="1.0" encoding="utf-8"?>
+<w:styles xmlns:mc="http://schemas.openxmlformats.org/markup-compatibility/2006" xmlns:r="http://schemas.openxmlformats.org/officeDocument/2006/relationships" xmlns:w="http://schemas.openxmlformats.org/wordprocessingml/2006/main" xmlns:w14="http://schemas.microsoft.com/office/word/2010/wordml" mc:Ignorable="w14">
+  <w:docDefaults>
+    <w:rPrDefault>
+      <w:rPr>
+        <w:rFonts w:asciiTheme="minorHAnsi" w:eastAsiaTheme="minorEastAsia" w:hAnsiTheme="minorHAnsi" w:cstheme="minorBidi"/>
+        <w:sz w:val="22"/>
+        <w:szCs w:val="22"/>
+        <w:lang w:val="de-AT" w:eastAsia="de-AT" w:bidi="ar-SA"/>
+      </w:rPr>
+    </w:rPrDefault>
+    <w:pPrDefault>
+      <w:pPr>
+        <w:spacing w:after="200" w:line="276" w:lineRule="auto"/>
+      </w:pPr>
+    </w:pPrDefault>
   </w:docDefaults>
   <w:latentStyles w:defLockedState="0" w:defUIPriority="99" w:defSemiHidden="1" w:defUnhideWhenUsed="1" w:defQFormat="0" w:count="267">
     <w:lsdException w:name="Normal" w:semiHidden="0" w:uiPriority="0" w:unhideWhenUsed="0" w:qFormat="1"/>
@@ -2777,103 +4963,6 @@
   <w:style w:type="paragraph" w:default="1" w:styleId="Standard">
     <w:name w:val="Normal"/>
     <w:qFormat/>
-    <w:rsid w:val="008529CA"/>
-    <w:rPr>
-      <w:rFonts w:ascii="Helvetica Neue" w:hAnsi="Helvetica Neue"/>
-    </w:rPr>
-  </w:style>
-  <w:style w:type="paragraph" w:styleId="berschrift1">
-    <w:name w:val="heading 1"/>
-    <w:basedOn w:val="Standard"/>
-    <w:next w:val="Standard"/>
-    <w:link w:val="berschrift1Zchn"/>
-    <w:uiPriority w:val="9"/>
-    <w:qFormat/>
-    <w:rsid w:val="00A613EB"/>
-    <w:pPr>
-      <w:keepNext/>
-      <w:keepLines/>
-      <w:spacing w:before="480"/>
-      <w:outlineLvl w:val="0"/>
-    </w:pPr>
-    <w:rPr>
-      <w:rFonts w:asciiTheme="majorHAnsi" w:eastAsiaTheme="majorEastAsia" w:hAnsiTheme="majorHAnsi" w:cstheme="majorBidi"/>
-      <w:b/>
-      <w:bCs/>
-      <w:color w:val="345A8A" w:themeColor="accent1" w:themeShade="B5"/>
-      <w:sz w:val="32"/>
-      <w:szCs w:val="32"/>
-    </w:rPr>
-  </w:style>
-  <w:style w:type="paragraph" w:styleId="berschrift2">
-    <w:name w:val="heading 2"/>
-    <w:basedOn w:val="Standard"/>
-    <w:next w:val="Standard"/>
-    <w:link w:val="berschrift2Zchn"/>
-    <w:uiPriority w:val="9"/>
-    <w:unhideWhenUsed/>
-    <w:qFormat/>
-    <w:rsid w:val="00216E95"/>
-    <w:pPr>
-      <w:keepNext/>
-      <w:keepLines/>
-      <w:spacing w:before="200"/>
-      <w:outlineLvl w:val="1"/>
-    </w:pPr>
-    <w:rPr>
-      <w:rFonts w:asciiTheme="majorHAnsi" w:eastAsiaTheme="majorEastAsia" w:hAnsiTheme="majorHAnsi" w:cstheme="majorBidi"/>
-      <w:b/>
-      <w:bCs/>
-      <w:color w:val="4F81BD" w:themeColor="accent1"/>
-      <w:sz w:val="26"/>
-      <w:szCs w:val="26"/>
-    </w:rPr>
-  </w:style>
-  <w:style w:type="paragraph" w:styleId="berschrift3">
-    <w:name w:val="heading 3"/>
-    <w:basedOn w:val="Standard"/>
-    <w:next w:val="Standard"/>
-    <w:link w:val="berschrift3Zchn"/>
-    <w:uiPriority w:val="9"/>
-    <w:unhideWhenUsed/>
-    <w:qFormat/>
-    <w:rsid w:val="00216E95"/>
-    <w:pPr>
-      <w:keepNext/>
-      <w:keepLines/>
-      <w:spacing w:before="200"/>
-      <w:outlineLvl w:val="2"/>
-    </w:pPr>
-    <w:rPr>
-      <w:rFonts w:asciiTheme="majorHAnsi" w:eastAsiaTheme="majorEastAsia" w:hAnsiTheme="majorHAnsi" w:cstheme="majorBidi"/>
-      <w:b/>
-      <w:bCs/>
-      <w:color w:val="4F81BD" w:themeColor="accent1"/>
-    </w:rPr>
-  </w:style>
-  <w:style w:type="paragraph" w:styleId="berschrift4">
-    <w:name w:val="heading 4"/>
-    <w:basedOn w:val="Standard"/>
-    <w:next w:val="Standard"/>
-    <w:link w:val="berschrift4Zchn"/>
-    <w:uiPriority w:val="9"/>
-    <w:unhideWhenUsed/>
-    <w:qFormat/>
-    <w:rsid w:val="009753EB"/>
-    <w:pPr>
-      <w:keepNext/>
-      <w:keepLines/>
-      <w:spacing w:before="200"/>
-      <w:outlineLvl w:val="3"/>
-    </w:pPr>
-    <w:rPr>
-      <w:rFonts w:asciiTheme="majorHAnsi" w:eastAsiaTheme="majorEastAsia" w:hAnsiTheme="majorHAnsi" w:cstheme="majorBidi"/>
-      <w:b/>
-      <w:bCs/>
-      <w:i/>
-      <w:iCs/>
-      <w:color w:val="4F81BD" w:themeColor="accent1"/>
-    </w:rPr>
   </w:style>
   <w:style w:type="character" w:default="1" w:styleId="Absatz-Standardschriftart">
     <w:name w:val="Default Paragraph Font"/>
@@ -2902,420 +4991,37 @@
     <w:semiHidden/>
     <w:unhideWhenUsed/>
   </w:style>
-  <w:style w:type="character" w:customStyle="1" w:styleId="berschrift1Zchn">
-    <w:name w:val="Überschrift 1 Zchn"/>
-    <w:basedOn w:val="Absatz-Standardschriftart"/>
-    <w:link w:val="berschrift1"/>
-    <w:uiPriority w:val="9"/>
-    <w:rsid w:val="00A613EB"/>
-    <w:rPr>
-      <w:rFonts w:asciiTheme="majorHAnsi" w:eastAsiaTheme="majorEastAsia" w:hAnsiTheme="majorHAnsi" w:cstheme="majorBidi"/>
-      <w:b/>
-      <w:bCs/>
-      <w:color w:val="345A8A" w:themeColor="accent1" w:themeShade="B5"/>
-      <w:sz w:val="32"/>
-      <w:szCs w:val="32"/>
-    </w:rPr>
-  </w:style>
-  <w:style w:type="paragraph" w:styleId="Inhaltsverzeichnisberschrift">
-    <w:name w:val="TOC Heading"/>
-    <w:basedOn w:val="berschrift1"/>
-    <w:next w:val="Standard"/>
-    <w:uiPriority w:val="39"/>
-    <w:unhideWhenUsed/>
-    <w:qFormat/>
-    <w:rsid w:val="00A613EB"/>
-    <w:pPr>
-      <w:spacing w:line="276" w:lineRule="auto"/>
-      <w:outlineLvl w:val="9"/>
-    </w:pPr>
-    <w:rPr>
-      <w:color w:val="365F91" w:themeColor="accent1" w:themeShade="BF"/>
-      <w:sz w:val="28"/>
-      <w:szCs w:val="28"/>
-    </w:rPr>
-  </w:style>
-  <w:style w:type="paragraph" w:styleId="Sprechblasentext">
-    <w:name w:val="Balloon Text"/>
-    <w:basedOn w:val="Standard"/>
-    <w:link w:val="SprechblasentextZchn"/>
-    <w:uiPriority w:val="99"/>
-    <w:semiHidden/>
-    <w:unhideWhenUsed/>
-    <w:rsid w:val="00A613EB"/>
-    <w:rPr>
-      <w:rFonts w:ascii="Lucida Grande" w:hAnsi="Lucida Grande"/>
-      <w:sz w:val="18"/>
-      <w:szCs w:val="18"/>
-    </w:rPr>
-  </w:style>
-  <w:style w:type="character" w:customStyle="1" w:styleId="SprechblasentextZchn">
-    <w:name w:val="Sprechblasentext Zchn"/>
-    <w:basedOn w:val="Absatz-Standardschriftart"/>
-    <w:link w:val="Sprechblasentext"/>
-    <w:uiPriority w:val="99"/>
-    <w:semiHidden/>
-    <w:rsid w:val="00A613EB"/>
-    <w:rPr>
-      <w:rFonts w:ascii="Lucida Grande" w:hAnsi="Lucida Grande"/>
-      <w:sz w:val="18"/>
-      <w:szCs w:val="18"/>
-    </w:rPr>
-  </w:style>
-  <w:style w:type="paragraph" w:styleId="Verzeichnis1">
-    <w:name w:val="toc 1"/>
-    <w:basedOn w:val="Standard"/>
-    <w:next w:val="Standard"/>
-    <w:autoRedefine/>
-    <w:uiPriority w:val="39"/>
-    <w:unhideWhenUsed/>
-    <w:rsid w:val="00A613EB"/>
-    <w:pPr>
-      <w:spacing w:before="120"/>
-    </w:pPr>
-    <w:rPr>
-      <w:rFonts w:asciiTheme="majorHAnsi" w:hAnsiTheme="majorHAnsi"/>
-      <w:b/>
-      <w:color w:val="548DD4"/>
-    </w:rPr>
-  </w:style>
-  <w:style w:type="paragraph" w:styleId="Verzeichnis2">
-    <w:name w:val="toc 2"/>
-    <w:basedOn w:val="Standard"/>
-    <w:next w:val="Standard"/>
-    <w:autoRedefine/>
-    <w:uiPriority w:val="39"/>
-    <w:unhideWhenUsed/>
-    <w:rsid w:val="00A613EB"/>
-    <w:rPr>
-      <w:sz w:val="22"/>
-      <w:szCs w:val="22"/>
-    </w:rPr>
-  </w:style>
-  <w:style w:type="paragraph" w:styleId="Verzeichnis3">
-    <w:name w:val="toc 3"/>
-    <w:basedOn w:val="Standard"/>
-    <w:next w:val="Standard"/>
-    <w:autoRedefine/>
-    <w:uiPriority w:val="39"/>
-    <w:unhideWhenUsed/>
-    <w:rsid w:val="00A613EB"/>
-    <w:pPr>
-      <w:ind w:left="240"/>
-    </w:pPr>
-    <w:rPr>
-      <w:i/>
-      <w:sz w:val="22"/>
-      <w:szCs w:val="22"/>
-    </w:rPr>
-  </w:style>
-  <w:style w:type="paragraph" w:styleId="Verzeichnis4">
-    <w:name w:val="toc 4"/>
-    <w:basedOn w:val="Standard"/>
-    <w:next w:val="Standard"/>
-    <w:autoRedefine/>
-    <w:uiPriority w:val="39"/>
-    <w:semiHidden/>
-    <w:unhideWhenUsed/>
-    <w:rsid w:val="00A613EB"/>
-    <w:pPr>
-      <w:pBdr>
-        <w:between w:val="double" w:sz="6" w:space="0" w:color="auto"/>
-      </w:pBdr>
-      <w:ind w:left="480"/>
-    </w:pPr>
-    <w:rPr>
-      <w:sz w:val="20"/>
-      <w:szCs w:val="20"/>
-    </w:rPr>
-  </w:style>
-  <w:style w:type="paragraph" w:styleId="Verzeichnis5">
-    <w:name w:val="toc 5"/>
-    <w:basedOn w:val="Standard"/>
-    <w:next w:val="Standard"/>
-    <w:autoRedefine/>
-    <w:uiPriority w:val="39"/>
-    <w:semiHidden/>
-    <w:unhideWhenUsed/>
-    <w:rsid w:val="00A613EB"/>
-    <w:pPr>
-      <w:pBdr>
-        <w:between w:val="double" w:sz="6" w:space="0" w:color="auto"/>
-      </w:pBdr>
-      <w:ind w:left="720"/>
-    </w:pPr>
-    <w:rPr>
-      <w:sz w:val="20"/>
-      <w:szCs w:val="20"/>
-    </w:rPr>
-  </w:style>
-  <w:style w:type="paragraph" w:styleId="Verzeichnis6">
-    <w:name w:val="toc 6"/>
-    <w:basedOn w:val="Standard"/>
-    <w:next w:val="Standard"/>
-    <w:autoRedefine/>
-    <w:uiPriority w:val="39"/>
-    <w:semiHidden/>
-    <w:unhideWhenUsed/>
-    <w:rsid w:val="00A613EB"/>
-    <w:pPr>
-      <w:pBdr>
-        <w:between w:val="double" w:sz="6" w:space="0" w:color="auto"/>
-      </w:pBdr>
-      <w:ind w:left="960"/>
-    </w:pPr>
-    <w:rPr>
-      <w:sz w:val="20"/>
-      <w:szCs w:val="20"/>
-    </w:rPr>
-  </w:style>
-  <w:style w:type="paragraph" w:styleId="Verzeichnis7">
-    <w:name w:val="toc 7"/>
-    <w:basedOn w:val="Standard"/>
-    <w:next w:val="Standard"/>
-    <w:autoRedefine/>
-    <w:uiPriority w:val="39"/>
-    <w:semiHidden/>
-    <w:unhideWhenUsed/>
-    <w:rsid w:val="00A613EB"/>
-    <w:pPr>
-      <w:pBdr>
-        <w:between w:val="double" w:sz="6" w:space="0" w:color="auto"/>
-      </w:pBdr>
-      <w:ind w:left="1200"/>
-    </w:pPr>
-    <w:rPr>
-      <w:sz w:val="20"/>
-      <w:szCs w:val="20"/>
-    </w:rPr>
-  </w:style>
-  <w:style w:type="paragraph" w:styleId="Verzeichnis8">
-    <w:name w:val="toc 8"/>
-    <w:basedOn w:val="Standard"/>
-    <w:next w:val="Standard"/>
-    <w:autoRedefine/>
-    <w:uiPriority w:val="39"/>
-    <w:semiHidden/>
-    <w:unhideWhenUsed/>
-    <w:rsid w:val="00A613EB"/>
-    <w:pPr>
-      <w:pBdr>
-        <w:between w:val="double" w:sz="6" w:space="0" w:color="auto"/>
-      </w:pBdr>
-      <w:ind w:left="1440"/>
-    </w:pPr>
-    <w:rPr>
-      <w:sz w:val="20"/>
-      <w:szCs w:val="20"/>
-    </w:rPr>
-  </w:style>
-  <w:style w:type="paragraph" w:styleId="Verzeichnis9">
-    <w:name w:val="toc 9"/>
-    <w:basedOn w:val="Standard"/>
-    <w:next w:val="Standard"/>
-    <w:autoRedefine/>
-    <w:uiPriority w:val="39"/>
-    <w:semiHidden/>
-    <w:unhideWhenUsed/>
-    <w:rsid w:val="00A613EB"/>
-    <w:pPr>
-      <w:pBdr>
-        <w:between w:val="double" w:sz="6" w:space="0" w:color="auto"/>
-      </w:pBdr>
-      <w:ind w:left="1680"/>
-    </w:pPr>
-    <w:rPr>
-      <w:sz w:val="20"/>
-      <w:szCs w:val="20"/>
-    </w:rPr>
-  </w:style>
-  <w:style w:type="paragraph" w:styleId="StandardWeb">
-    <w:name w:val="Normal (Web)"/>
-    <w:basedOn w:val="Standard"/>
-    <w:uiPriority w:val="99"/>
-    <w:semiHidden/>
-    <w:unhideWhenUsed/>
-    <w:rsid w:val="008529CA"/>
-    <w:pPr>
-      <w:spacing w:before="100" w:beforeAutospacing="1" w:after="100" w:afterAutospacing="1"/>
-    </w:pPr>
-    <w:rPr>
-      <w:rFonts w:ascii="Times" w:hAnsi="Times" w:cs="Times New Roman"/>
-      <w:sz w:val="20"/>
-      <w:szCs w:val="20"/>
-    </w:rPr>
-  </w:style>
-  <w:style w:type="character" w:styleId="Fett">
-    <w:name w:val="Strong"/>
-    <w:basedOn w:val="Absatz-Standardschriftart"/>
-    <w:uiPriority w:val="22"/>
-    <w:qFormat/>
-    <w:rsid w:val="008529CA"/>
-    <w:rPr>
-      <w:b/>
-      <w:bCs/>
-    </w:rPr>
-  </w:style>
-  <w:style w:type="table" w:styleId="Tabellenraster">
-    <w:name w:val="Table Grid"/>
-    <w:basedOn w:val="NormaleTabelle"/>
-    <w:uiPriority w:val="59"/>
-    <w:rsid w:val="00CC2F84"/>
-    <w:tblPr>
-      <w:tblInd w:w="0" w:type="dxa"/>
-      <w:tblBorders>
-        <w:top w:val="single" w:sz="4" w:space="0" w:color="auto"/>
-        <w:left w:val="single" w:sz="4" w:space="0" w:color="auto"/>
-        <w:bottom w:val="single" w:sz="4" w:space="0" w:color="auto"/>
-        <w:right w:val="single" w:sz="4" w:space="0" w:color="auto"/>
-        <w:insideH w:val="single" w:sz="4" w:space="0" w:color="auto"/>
-        <w:insideV w:val="single" w:sz="4" w:space="0" w:color="auto"/>
-      </w:tblBorders>
-      <w:tblCellMar>
-        <w:top w:w="0" w:type="dxa"/>
-        <w:left w:w="108" w:type="dxa"/>
-        <w:bottom w:w="0" w:type="dxa"/>
-        <w:right w:w="108" w:type="dxa"/>
-      </w:tblCellMar>
-    </w:tblPr>
-  </w:style>
-  <w:style w:type="paragraph" w:styleId="Listenabsatz">
-    <w:name w:val="List Paragraph"/>
-    <w:basedOn w:val="Standard"/>
-    <w:uiPriority w:val="34"/>
-    <w:qFormat/>
-    <w:rsid w:val="000D14E4"/>
-    <w:pPr>
-      <w:ind w:left="720"/>
-      <w:contextualSpacing/>
-    </w:pPr>
-  </w:style>
-  <w:style w:type="character" w:customStyle="1" w:styleId="berschrift2Zchn">
-    <w:name w:val="Überschrift 2 Zchn"/>
-    <w:basedOn w:val="Absatz-Standardschriftart"/>
-    <w:link w:val="berschrift2"/>
-    <w:uiPriority w:val="9"/>
-    <w:rsid w:val="00216E95"/>
-    <w:rPr>
-      <w:rFonts w:asciiTheme="majorHAnsi" w:eastAsiaTheme="majorEastAsia" w:hAnsiTheme="majorHAnsi" w:cstheme="majorBidi"/>
-      <w:b/>
-      <w:bCs/>
-      <w:color w:val="4F81BD" w:themeColor="accent1"/>
-      <w:sz w:val="26"/>
-      <w:szCs w:val="26"/>
-    </w:rPr>
-  </w:style>
-  <w:style w:type="character" w:customStyle="1" w:styleId="berschrift3Zchn">
-    <w:name w:val="Überschrift 3 Zchn"/>
-    <w:basedOn w:val="Absatz-Standardschriftart"/>
-    <w:link w:val="berschrift3"/>
-    <w:uiPriority w:val="9"/>
-    <w:rsid w:val="00216E95"/>
-    <w:rPr>
-      <w:rFonts w:asciiTheme="majorHAnsi" w:eastAsiaTheme="majorEastAsia" w:hAnsiTheme="majorHAnsi" w:cstheme="majorBidi"/>
-      <w:b/>
-      <w:bCs/>
-      <w:color w:val="4F81BD" w:themeColor="accent1"/>
-    </w:rPr>
-  </w:style>
-  <w:style w:type="character" w:customStyle="1" w:styleId="berschrift4Zchn">
-    <w:name w:val="Überschrift 4 Zchn"/>
-    <w:basedOn w:val="Absatz-Standardschriftart"/>
-    <w:link w:val="berschrift4"/>
-    <w:uiPriority w:val="9"/>
-    <w:rsid w:val="009753EB"/>
-    <w:rPr>
-      <w:rFonts w:asciiTheme="majorHAnsi" w:eastAsiaTheme="majorEastAsia" w:hAnsiTheme="majorHAnsi" w:cstheme="majorBidi"/>
-      <w:b/>
-      <w:bCs/>
-      <w:i/>
-      <w:iCs/>
-      <w:color w:val="4F81BD" w:themeColor="accent1"/>
-    </w:rPr>
-  </w:style>
-  <w:style w:type="paragraph" w:styleId="KeinLeerraum">
-    <w:name w:val="No Spacing"/>
-    <w:uiPriority w:val="1"/>
-    <w:qFormat/>
-    <w:rsid w:val="00F92212"/>
-    <w:rPr>
-      <w:rFonts w:ascii="Helvetica Neue" w:hAnsi="Helvetica Neue"/>
-    </w:rPr>
-  </w:style>
-  <w:style w:type="paragraph" w:styleId="Kopfzeile">
-    <w:name w:val="header"/>
-    <w:basedOn w:val="Standard"/>
-    <w:link w:val="KopfzeileZchn"/>
-    <w:uiPriority w:val="99"/>
-    <w:unhideWhenUsed/>
-    <w:rsid w:val="00FB0587"/>
-    <w:pPr>
-      <w:tabs>
-        <w:tab w:val="center" w:pos="4536"/>
-        <w:tab w:val="right" w:pos="9072"/>
-      </w:tabs>
-    </w:pPr>
-  </w:style>
-  <w:style w:type="character" w:customStyle="1" w:styleId="KopfzeileZchn">
-    <w:name w:val="Kopfzeile Zchn"/>
-    <w:basedOn w:val="Absatz-Standardschriftart"/>
-    <w:link w:val="Kopfzeile"/>
-    <w:uiPriority w:val="99"/>
-    <w:rsid w:val="00FB0587"/>
-    <w:rPr>
-      <w:rFonts w:ascii="Helvetica Neue" w:hAnsi="Helvetica Neue"/>
-    </w:rPr>
-  </w:style>
-  <w:style w:type="paragraph" w:styleId="Fuzeile">
-    <w:name w:val="footer"/>
-    <w:basedOn w:val="Standard"/>
-    <w:link w:val="FuzeileZchn"/>
-    <w:uiPriority w:val="99"/>
-    <w:unhideWhenUsed/>
-    <w:rsid w:val="00FB0587"/>
-    <w:pPr>
-      <w:tabs>
-        <w:tab w:val="center" w:pos="4536"/>
-        <w:tab w:val="right" w:pos="9072"/>
-      </w:tabs>
-    </w:pPr>
-  </w:style>
-  <w:style w:type="character" w:customStyle="1" w:styleId="FuzeileZchn">
-    <w:name w:val="Fußzeile Zchn"/>
-    <w:basedOn w:val="Absatz-Standardschriftart"/>
-    <w:link w:val="Fuzeile"/>
-    <w:uiPriority w:val="99"/>
-    <w:rsid w:val="00FB0587"/>
-    <w:rPr>
-      <w:rFonts w:ascii="Helvetica Neue" w:hAnsi="Helvetica Neue"/>
-    </w:rPr>
-  </w:style>
-  <w:style w:type="character" w:styleId="Hyperlink">
-    <w:name w:val="Hyperlink"/>
-    <w:basedOn w:val="Absatz-Standardschriftart"/>
-    <w:uiPriority w:val="99"/>
-    <w:unhideWhenUsed/>
-    <w:rsid w:val="008D1571"/>
-    <w:rPr>
-      <w:color w:val="0000FF" w:themeColor="hyperlink"/>
-      <w:u w:val="single"/>
-    </w:rPr>
+  <w:style w:type="paragraph" w:customStyle="1" w:styleId="9288C30BAD7C470E831F3F34BF0FF0B2">
+    <w:name w:val="9288C30BAD7C470E831F3F34BF0FF0B2"/>
+    <w:rsid w:val="00EA62E5"/>
+  </w:style>
+  <w:style w:type="paragraph" w:customStyle="1" w:styleId="1B879044F2454CACB39C37A494D70C26">
+    <w:name w:val="1B879044F2454CACB39C37A494D70C26"/>
+    <w:rsid w:val="00EA62E5"/>
+  </w:style>
+  <w:style w:type="paragraph" w:customStyle="1" w:styleId="F7EAAA6AE33945B2BE2B83FAA2E6C9E3">
+    <w:name w:val="F7EAAA6AE33945B2BE2B83FAA2E6C9E3"/>
+    <w:rsid w:val="00EA62E5"/>
   </w:style>
 </w:styles>
 </file>
 
-<file path=word/stylesWithEffects.xml><?xml version="1.0" encoding="utf-8"?>
+<file path=word/glossary/stylesWithEffects.xml><?xml version="1.0" encoding="utf-8"?>
 <w:styles xmlns:wpc="http://schemas.microsoft.com/office/word/2010/wordprocessingCanvas" xmlns:mc="http://schemas.openxmlformats.org/markup-compatibility/2006" xmlns:o="urn:schemas-microsoft-com:office:office" xmlns:r="http://schemas.openxmlformats.org/officeDocument/2006/relationships" xmlns:m="http://schemas.openxmlformats.org/officeDocument/2006/math" xmlns:v="urn:schemas-microsoft-com:vml" xmlns:wp14="http://schemas.microsoft.com/office/word/2010/wordprocessingDrawing" xmlns:wp="http://schemas.openxmlformats.org/drawingml/2006/wordprocessingDrawing" xmlns:w10="urn:schemas-microsoft-com:office:word" xmlns:w="http://schemas.openxmlformats.org/wordprocessingml/2006/main" xmlns:w14="http://schemas.microsoft.com/office/word/2010/wordml" xmlns:wpg="http://schemas.microsoft.com/office/word/2010/wordprocessingGroup" xmlns:wpi="http://schemas.microsoft.com/office/word/2010/wordprocessingInk" xmlns:wne="http://schemas.microsoft.com/office/word/2006/wordml" xmlns:wps="http://schemas.microsoft.com/office/word/2010/wordprocessingShape" mc:Ignorable="w14 wp14">
   <w:docDefaults>
     <w:rPrDefault>
       <w:rPr>
         <w:rFonts w:asciiTheme="minorHAnsi" w:eastAsiaTheme="minorEastAsia" w:hAnsiTheme="minorHAnsi" w:cstheme="minorBidi"/>
-        <w:sz w:val="24"/>
-        <w:szCs w:val="24"/>
-        <w:lang w:val="de-DE" w:eastAsia="de-DE" w:bidi="ar-SA"/>
+        <w:sz w:val="22"/>
+        <w:szCs w:val="22"/>
+        <w:lang w:val="de-AT" w:eastAsia="de-AT" w:bidi="ar-SA"/>
       </w:rPr>
     </w:rPrDefault>
-    <w:pPrDefault/>
+    <w:pPrDefault>
+      <w:pPr>
+        <w:spacing w:after="200" w:line="276" w:lineRule="auto"/>
+      </w:pPr>
+    </w:pPrDefault>
   </w:docDefaults>
   <w:latentStyles w:defLockedState="0" w:defUIPriority="99" w:defSemiHidden="1" w:defUnhideWhenUsed="1" w:defQFormat="0" w:count="267">
     <w:lsdException w:name="Normal" w:semiHidden="0" w:uiPriority="0" w:unhideWhenUsed="0" w:qFormat="1"/>
@@ -3459,103 +5165,6 @@
   <w:style w:type="paragraph" w:default="1" w:styleId="Standard">
     <w:name w:val="Normal"/>
     <w:qFormat/>
-    <w:rsid w:val="008529CA"/>
-    <w:rPr>
-      <w:rFonts w:ascii="Helvetica Neue" w:hAnsi="Helvetica Neue"/>
-    </w:rPr>
-  </w:style>
-  <w:style w:type="paragraph" w:styleId="berschrift1">
-    <w:name w:val="heading 1"/>
-    <w:basedOn w:val="Standard"/>
-    <w:next w:val="Standard"/>
-    <w:link w:val="berschrift1Zchn"/>
-    <w:uiPriority w:val="9"/>
-    <w:qFormat/>
-    <w:rsid w:val="00A613EB"/>
-    <w:pPr>
-      <w:keepNext/>
-      <w:keepLines/>
-      <w:spacing w:before="480"/>
-      <w:outlineLvl w:val="0"/>
-    </w:pPr>
-    <w:rPr>
-      <w:rFonts w:asciiTheme="majorHAnsi" w:eastAsiaTheme="majorEastAsia" w:hAnsiTheme="majorHAnsi" w:cstheme="majorBidi"/>
-      <w:b/>
-      <w:bCs/>
-      <w:color w:val="345A8A" w:themeColor="accent1" w:themeShade="B5"/>
-      <w:sz w:val="32"/>
-      <w:szCs w:val="32"/>
-    </w:rPr>
-  </w:style>
-  <w:style w:type="paragraph" w:styleId="berschrift2">
-    <w:name w:val="heading 2"/>
-    <w:basedOn w:val="Standard"/>
-    <w:next w:val="Standard"/>
-    <w:link w:val="berschrift2Zchn"/>
-    <w:uiPriority w:val="9"/>
-    <w:unhideWhenUsed/>
-    <w:qFormat/>
-    <w:rsid w:val="00216E95"/>
-    <w:pPr>
-      <w:keepNext/>
-      <w:keepLines/>
-      <w:spacing w:before="200"/>
-      <w:outlineLvl w:val="1"/>
-    </w:pPr>
-    <w:rPr>
-      <w:rFonts w:asciiTheme="majorHAnsi" w:eastAsiaTheme="majorEastAsia" w:hAnsiTheme="majorHAnsi" w:cstheme="majorBidi"/>
-      <w:b/>
-      <w:bCs/>
-      <w:color w:val="4F81BD" w:themeColor="accent1"/>
-      <w:sz w:val="26"/>
-      <w:szCs w:val="26"/>
-    </w:rPr>
-  </w:style>
-  <w:style w:type="paragraph" w:styleId="berschrift3">
-    <w:name w:val="heading 3"/>
-    <w:basedOn w:val="Standard"/>
-    <w:next w:val="Standard"/>
-    <w:link w:val="berschrift3Zchn"/>
-    <w:uiPriority w:val="9"/>
-    <w:unhideWhenUsed/>
-    <w:qFormat/>
-    <w:rsid w:val="00216E95"/>
-    <w:pPr>
-      <w:keepNext/>
-      <w:keepLines/>
-      <w:spacing w:before="200"/>
-      <w:outlineLvl w:val="2"/>
-    </w:pPr>
-    <w:rPr>
-      <w:rFonts w:asciiTheme="majorHAnsi" w:eastAsiaTheme="majorEastAsia" w:hAnsiTheme="majorHAnsi" w:cstheme="majorBidi"/>
-      <w:b/>
-      <w:bCs/>
-      <w:color w:val="4F81BD" w:themeColor="accent1"/>
-    </w:rPr>
-  </w:style>
-  <w:style w:type="paragraph" w:styleId="berschrift4">
-    <w:name w:val="heading 4"/>
-    <w:basedOn w:val="Standard"/>
-    <w:next w:val="Standard"/>
-    <w:link w:val="berschrift4Zchn"/>
-    <w:uiPriority w:val="9"/>
-    <w:unhideWhenUsed/>
-    <w:qFormat/>
-    <w:rsid w:val="009753EB"/>
-    <w:pPr>
-      <w:keepNext/>
-      <w:keepLines/>
-      <w:spacing w:before="200"/>
-      <w:outlineLvl w:val="3"/>
-    </w:pPr>
-    <w:rPr>
-      <w:rFonts w:asciiTheme="majorHAnsi" w:eastAsiaTheme="majorEastAsia" w:hAnsiTheme="majorHAnsi" w:cstheme="majorBidi"/>
-      <w:b/>
-      <w:bCs/>
-      <w:i/>
-      <w:iCs/>
-      <w:color w:val="4F81BD" w:themeColor="accent1"/>
-    </w:rPr>
   </w:style>
   <w:style w:type="character" w:default="1" w:styleId="Absatz-Standardschriftart">
     <w:name w:val="Default Paragraph Font"/>
@@ -3584,406 +5193,26 @@
     <w:semiHidden/>
     <w:unhideWhenUsed/>
   </w:style>
-  <w:style w:type="character" w:customStyle="1" w:styleId="berschrift1Zchn">
-    <w:name w:val="Überschrift 1 Zchn"/>
-    <w:basedOn w:val="Absatz-Standardschriftart"/>
-    <w:link w:val="berschrift1"/>
-    <w:uiPriority w:val="9"/>
-    <w:rsid w:val="00A613EB"/>
-    <w:rPr>
-      <w:rFonts w:asciiTheme="majorHAnsi" w:eastAsiaTheme="majorEastAsia" w:hAnsiTheme="majorHAnsi" w:cstheme="majorBidi"/>
-      <w:b/>
-      <w:bCs/>
-      <w:color w:val="345A8A" w:themeColor="accent1" w:themeShade="B5"/>
-      <w:sz w:val="32"/>
-      <w:szCs w:val="32"/>
-    </w:rPr>
-  </w:style>
-  <w:style w:type="paragraph" w:styleId="Inhaltsverzeichnisberschrift">
-    <w:name w:val="TOC Heading"/>
-    <w:basedOn w:val="berschrift1"/>
-    <w:next w:val="Standard"/>
-    <w:uiPriority w:val="39"/>
-    <w:unhideWhenUsed/>
-    <w:qFormat/>
-    <w:rsid w:val="00A613EB"/>
-    <w:pPr>
-      <w:spacing w:line="276" w:lineRule="auto"/>
-      <w:outlineLvl w:val="9"/>
-    </w:pPr>
-    <w:rPr>
-      <w:color w:val="365F91" w:themeColor="accent1" w:themeShade="BF"/>
-      <w:sz w:val="28"/>
-      <w:szCs w:val="28"/>
-    </w:rPr>
-  </w:style>
-  <w:style w:type="paragraph" w:styleId="Sprechblasentext">
-    <w:name w:val="Balloon Text"/>
-    <w:basedOn w:val="Standard"/>
-    <w:link w:val="SprechblasentextZchn"/>
-    <w:uiPriority w:val="99"/>
-    <w:semiHidden/>
-    <w:unhideWhenUsed/>
-    <w:rsid w:val="00A613EB"/>
-    <w:rPr>
-      <w:rFonts w:ascii="Lucida Grande" w:hAnsi="Lucida Grande"/>
-      <w:sz w:val="18"/>
-      <w:szCs w:val="18"/>
-    </w:rPr>
-  </w:style>
-  <w:style w:type="character" w:customStyle="1" w:styleId="SprechblasentextZchn">
-    <w:name w:val="Sprechblasentext Zchn"/>
-    <w:basedOn w:val="Absatz-Standardschriftart"/>
-    <w:link w:val="Sprechblasentext"/>
-    <w:uiPriority w:val="99"/>
-    <w:semiHidden/>
-    <w:rsid w:val="00A613EB"/>
-    <w:rPr>
-      <w:rFonts w:ascii="Lucida Grande" w:hAnsi="Lucida Grande"/>
-      <w:sz w:val="18"/>
-      <w:szCs w:val="18"/>
-    </w:rPr>
-  </w:style>
-  <w:style w:type="paragraph" w:styleId="Verzeichnis1">
-    <w:name w:val="toc 1"/>
-    <w:basedOn w:val="Standard"/>
-    <w:next w:val="Standard"/>
-    <w:autoRedefine/>
-    <w:uiPriority w:val="39"/>
-    <w:unhideWhenUsed/>
-    <w:rsid w:val="00A613EB"/>
-    <w:pPr>
-      <w:spacing w:before="120"/>
-    </w:pPr>
-    <w:rPr>
-      <w:rFonts w:asciiTheme="majorHAnsi" w:hAnsiTheme="majorHAnsi"/>
-      <w:b/>
-      <w:color w:val="548DD4"/>
-    </w:rPr>
-  </w:style>
-  <w:style w:type="paragraph" w:styleId="Verzeichnis2">
-    <w:name w:val="toc 2"/>
-    <w:basedOn w:val="Standard"/>
-    <w:next w:val="Standard"/>
-    <w:autoRedefine/>
-    <w:uiPriority w:val="39"/>
-    <w:unhideWhenUsed/>
-    <w:rsid w:val="00A613EB"/>
-    <w:rPr>
-      <w:sz w:val="22"/>
-      <w:szCs w:val="22"/>
-    </w:rPr>
-  </w:style>
-  <w:style w:type="paragraph" w:styleId="Verzeichnis3">
-    <w:name w:val="toc 3"/>
-    <w:basedOn w:val="Standard"/>
-    <w:next w:val="Standard"/>
-    <w:autoRedefine/>
-    <w:uiPriority w:val="39"/>
-    <w:unhideWhenUsed/>
-    <w:rsid w:val="00A613EB"/>
-    <w:pPr>
-      <w:ind w:left="240"/>
-    </w:pPr>
-    <w:rPr>
-      <w:i/>
-      <w:sz w:val="22"/>
-      <w:szCs w:val="22"/>
-    </w:rPr>
-  </w:style>
-  <w:style w:type="paragraph" w:styleId="Verzeichnis4">
-    <w:name w:val="toc 4"/>
-    <w:basedOn w:val="Standard"/>
-    <w:next w:val="Standard"/>
-    <w:autoRedefine/>
-    <w:uiPriority w:val="39"/>
-    <w:semiHidden/>
-    <w:unhideWhenUsed/>
-    <w:rsid w:val="00A613EB"/>
-    <w:pPr>
-      <w:pBdr>
-        <w:between w:val="double" w:sz="6" w:space="0" w:color="auto"/>
-      </w:pBdr>
-      <w:ind w:left="480"/>
-    </w:pPr>
-    <w:rPr>
-      <w:sz w:val="20"/>
-      <w:szCs w:val="20"/>
-    </w:rPr>
-  </w:style>
-  <w:style w:type="paragraph" w:styleId="Verzeichnis5">
-    <w:name w:val="toc 5"/>
-    <w:basedOn w:val="Standard"/>
-    <w:next w:val="Standard"/>
-    <w:autoRedefine/>
-    <w:uiPriority w:val="39"/>
-    <w:semiHidden/>
-    <w:unhideWhenUsed/>
-    <w:rsid w:val="00A613EB"/>
-    <w:pPr>
-      <w:pBdr>
-        <w:between w:val="double" w:sz="6" w:space="0" w:color="auto"/>
-      </w:pBdr>
-      <w:ind w:left="720"/>
-    </w:pPr>
-    <w:rPr>
-      <w:sz w:val="20"/>
-      <w:szCs w:val="20"/>
-    </w:rPr>
-  </w:style>
-  <w:style w:type="paragraph" w:styleId="Verzeichnis6">
-    <w:name w:val="toc 6"/>
-    <w:basedOn w:val="Standard"/>
-    <w:next w:val="Standard"/>
-    <w:autoRedefine/>
-    <w:uiPriority w:val="39"/>
-    <w:semiHidden/>
-    <w:unhideWhenUsed/>
-    <w:rsid w:val="00A613EB"/>
-    <w:pPr>
-      <w:pBdr>
-        <w:between w:val="double" w:sz="6" w:space="0" w:color="auto"/>
-      </w:pBdr>
-      <w:ind w:left="960"/>
-    </w:pPr>
-    <w:rPr>
-      <w:sz w:val="20"/>
-      <w:szCs w:val="20"/>
-    </w:rPr>
-  </w:style>
-  <w:style w:type="paragraph" w:styleId="Verzeichnis7">
-    <w:name w:val="toc 7"/>
-    <w:basedOn w:val="Standard"/>
-    <w:next w:val="Standard"/>
-    <w:autoRedefine/>
-    <w:uiPriority w:val="39"/>
-    <w:semiHidden/>
-    <w:unhideWhenUsed/>
-    <w:rsid w:val="00A613EB"/>
-    <w:pPr>
-      <w:pBdr>
-        <w:between w:val="double" w:sz="6" w:space="0" w:color="auto"/>
-      </w:pBdr>
-      <w:ind w:left="1200"/>
-    </w:pPr>
-    <w:rPr>
-      <w:sz w:val="20"/>
-      <w:szCs w:val="20"/>
-    </w:rPr>
-  </w:style>
-  <w:style w:type="paragraph" w:styleId="Verzeichnis8">
-    <w:name w:val="toc 8"/>
-    <w:basedOn w:val="Standard"/>
-    <w:next w:val="Standard"/>
-    <w:autoRedefine/>
-    <w:uiPriority w:val="39"/>
-    <w:semiHidden/>
-    <w:unhideWhenUsed/>
-    <w:rsid w:val="00A613EB"/>
-    <w:pPr>
-      <w:pBdr>
-        <w:between w:val="double" w:sz="6" w:space="0" w:color="auto"/>
-      </w:pBdr>
-      <w:ind w:left="1440"/>
-    </w:pPr>
-    <w:rPr>
-      <w:sz w:val="20"/>
-      <w:szCs w:val="20"/>
-    </w:rPr>
-  </w:style>
-  <w:style w:type="paragraph" w:styleId="Verzeichnis9">
-    <w:name w:val="toc 9"/>
-    <w:basedOn w:val="Standard"/>
-    <w:next w:val="Standard"/>
-    <w:autoRedefine/>
-    <w:uiPriority w:val="39"/>
-    <w:semiHidden/>
-    <w:unhideWhenUsed/>
-    <w:rsid w:val="00A613EB"/>
-    <w:pPr>
-      <w:pBdr>
-        <w:between w:val="double" w:sz="6" w:space="0" w:color="auto"/>
-      </w:pBdr>
-      <w:ind w:left="1680"/>
-    </w:pPr>
-    <w:rPr>
-      <w:sz w:val="20"/>
-      <w:szCs w:val="20"/>
-    </w:rPr>
-  </w:style>
-  <w:style w:type="paragraph" w:styleId="StandardWeb">
-    <w:name w:val="Normal (Web)"/>
-    <w:basedOn w:val="Standard"/>
-    <w:uiPriority w:val="99"/>
-    <w:semiHidden/>
-    <w:unhideWhenUsed/>
-    <w:rsid w:val="008529CA"/>
-    <w:pPr>
-      <w:spacing w:before="100" w:beforeAutospacing="1" w:after="100" w:afterAutospacing="1"/>
-    </w:pPr>
-    <w:rPr>
-      <w:rFonts w:ascii="Times" w:hAnsi="Times" w:cs="Times New Roman"/>
-      <w:sz w:val="20"/>
-      <w:szCs w:val="20"/>
-    </w:rPr>
-  </w:style>
-  <w:style w:type="character" w:styleId="Fett">
-    <w:name w:val="Strong"/>
-    <w:basedOn w:val="Absatz-Standardschriftart"/>
-    <w:uiPriority w:val="22"/>
-    <w:qFormat/>
-    <w:rsid w:val="008529CA"/>
-    <w:rPr>
-      <w:b/>
-      <w:bCs/>
-    </w:rPr>
-  </w:style>
-  <w:style w:type="table" w:styleId="Tabellenraster">
-    <w:name w:val="Table Grid"/>
-    <w:basedOn w:val="NormaleTabelle"/>
-    <w:uiPriority w:val="59"/>
-    <w:rsid w:val="00CC2F84"/>
-    <w:tblPr>
-      <w:tblInd w:w="0" w:type="dxa"/>
-      <w:tblBorders>
-        <w:top w:val="single" w:sz="4" w:space="0" w:color="auto"/>
-        <w:left w:val="single" w:sz="4" w:space="0" w:color="auto"/>
-        <w:bottom w:val="single" w:sz="4" w:space="0" w:color="auto"/>
-        <w:right w:val="single" w:sz="4" w:space="0" w:color="auto"/>
-        <w:insideH w:val="single" w:sz="4" w:space="0" w:color="auto"/>
-        <w:insideV w:val="single" w:sz="4" w:space="0" w:color="auto"/>
-      </w:tblBorders>
-      <w:tblCellMar>
-        <w:top w:w="0" w:type="dxa"/>
-        <w:left w:w="108" w:type="dxa"/>
-        <w:bottom w:w="0" w:type="dxa"/>
-        <w:right w:w="108" w:type="dxa"/>
-      </w:tblCellMar>
-    </w:tblPr>
-  </w:style>
-  <w:style w:type="paragraph" w:styleId="Listenabsatz">
-    <w:name w:val="List Paragraph"/>
-    <w:basedOn w:val="Standard"/>
-    <w:uiPriority w:val="34"/>
-    <w:qFormat/>
-    <w:rsid w:val="000D14E4"/>
-    <w:pPr>
-      <w:ind w:left="720"/>
-      <w:contextualSpacing/>
-    </w:pPr>
-  </w:style>
-  <w:style w:type="character" w:customStyle="1" w:styleId="berschrift2Zchn">
-    <w:name w:val="Überschrift 2 Zchn"/>
-    <w:basedOn w:val="Absatz-Standardschriftart"/>
-    <w:link w:val="berschrift2"/>
-    <w:uiPriority w:val="9"/>
-    <w:rsid w:val="00216E95"/>
-    <w:rPr>
-      <w:rFonts w:asciiTheme="majorHAnsi" w:eastAsiaTheme="majorEastAsia" w:hAnsiTheme="majorHAnsi" w:cstheme="majorBidi"/>
-      <w:b/>
-      <w:bCs/>
-      <w:color w:val="4F81BD" w:themeColor="accent1"/>
-      <w:sz w:val="26"/>
-      <w:szCs w:val="26"/>
-    </w:rPr>
-  </w:style>
-  <w:style w:type="character" w:customStyle="1" w:styleId="berschrift3Zchn">
-    <w:name w:val="Überschrift 3 Zchn"/>
-    <w:basedOn w:val="Absatz-Standardschriftart"/>
-    <w:link w:val="berschrift3"/>
-    <w:uiPriority w:val="9"/>
-    <w:rsid w:val="00216E95"/>
-    <w:rPr>
-      <w:rFonts w:asciiTheme="majorHAnsi" w:eastAsiaTheme="majorEastAsia" w:hAnsiTheme="majorHAnsi" w:cstheme="majorBidi"/>
-      <w:b/>
-      <w:bCs/>
-      <w:color w:val="4F81BD" w:themeColor="accent1"/>
-    </w:rPr>
-  </w:style>
-  <w:style w:type="character" w:customStyle="1" w:styleId="berschrift4Zchn">
-    <w:name w:val="Überschrift 4 Zchn"/>
-    <w:basedOn w:val="Absatz-Standardschriftart"/>
-    <w:link w:val="berschrift4"/>
-    <w:uiPriority w:val="9"/>
-    <w:rsid w:val="009753EB"/>
-    <w:rPr>
-      <w:rFonts w:asciiTheme="majorHAnsi" w:eastAsiaTheme="majorEastAsia" w:hAnsiTheme="majorHAnsi" w:cstheme="majorBidi"/>
-      <w:b/>
-      <w:bCs/>
-      <w:i/>
-      <w:iCs/>
-      <w:color w:val="4F81BD" w:themeColor="accent1"/>
-    </w:rPr>
-  </w:style>
-  <w:style w:type="paragraph" w:styleId="KeinLeerraum">
-    <w:name w:val="No Spacing"/>
-    <w:uiPriority w:val="1"/>
-    <w:qFormat/>
-    <w:rsid w:val="00F92212"/>
-    <w:rPr>
-      <w:rFonts w:ascii="Helvetica Neue" w:hAnsi="Helvetica Neue"/>
-    </w:rPr>
-  </w:style>
-  <w:style w:type="paragraph" w:styleId="Kopfzeile">
-    <w:name w:val="header"/>
-    <w:basedOn w:val="Standard"/>
-    <w:link w:val="KopfzeileZchn"/>
-    <w:uiPriority w:val="99"/>
-    <w:unhideWhenUsed/>
-    <w:rsid w:val="00FB0587"/>
-    <w:pPr>
-      <w:tabs>
-        <w:tab w:val="center" w:pos="4536"/>
-        <w:tab w:val="right" w:pos="9072"/>
-      </w:tabs>
-    </w:pPr>
-  </w:style>
-  <w:style w:type="character" w:customStyle="1" w:styleId="KopfzeileZchn">
-    <w:name w:val="Kopfzeile Zchn"/>
-    <w:basedOn w:val="Absatz-Standardschriftart"/>
-    <w:link w:val="Kopfzeile"/>
-    <w:uiPriority w:val="99"/>
-    <w:rsid w:val="00FB0587"/>
-    <w:rPr>
-      <w:rFonts w:ascii="Helvetica Neue" w:hAnsi="Helvetica Neue"/>
-    </w:rPr>
-  </w:style>
-  <w:style w:type="paragraph" w:styleId="Fuzeile">
-    <w:name w:val="footer"/>
-    <w:basedOn w:val="Standard"/>
-    <w:link w:val="FuzeileZchn"/>
-    <w:uiPriority w:val="99"/>
-    <w:unhideWhenUsed/>
-    <w:rsid w:val="00FB0587"/>
-    <w:pPr>
-      <w:tabs>
-        <w:tab w:val="center" w:pos="4536"/>
-        <w:tab w:val="right" w:pos="9072"/>
-      </w:tabs>
-    </w:pPr>
-  </w:style>
-  <w:style w:type="character" w:customStyle="1" w:styleId="FuzeileZchn">
-    <w:name w:val="Fußzeile Zchn"/>
-    <w:basedOn w:val="Absatz-Standardschriftart"/>
-    <w:link w:val="Fuzeile"/>
-    <w:uiPriority w:val="99"/>
-    <w:rsid w:val="00FB0587"/>
-    <w:rPr>
-      <w:rFonts w:ascii="Helvetica Neue" w:hAnsi="Helvetica Neue"/>
-    </w:rPr>
-  </w:style>
-  <w:style w:type="character" w:styleId="Hyperlink">
-    <w:name w:val="Hyperlink"/>
-    <w:basedOn w:val="Absatz-Standardschriftart"/>
-    <w:uiPriority w:val="99"/>
-    <w:unhideWhenUsed/>
-    <w:rsid w:val="008D1571"/>
-    <w:rPr>
-      <w:color w:val="0000FF" w:themeColor="hyperlink"/>
-      <w:u w:val="single"/>
-    </w:rPr>
+  <w:style w:type="paragraph" w:customStyle="1" w:styleId="9288C30BAD7C470E831F3F34BF0FF0B2">
+    <w:name w:val="9288C30BAD7C470E831F3F34BF0FF0B2"/>
+    <w:rsid w:val="00EA62E5"/>
+  </w:style>
+  <w:style w:type="paragraph" w:customStyle="1" w:styleId="1B879044F2454CACB39C37A494D70C26">
+    <w:name w:val="1B879044F2454CACB39C37A494D70C26"/>
+    <w:rsid w:val="00EA62E5"/>
+  </w:style>
+  <w:style w:type="paragraph" w:customStyle="1" w:styleId="F7EAAA6AE33945B2BE2B83FAA2E6C9E3">
+    <w:name w:val="F7EAAA6AE33945B2BE2B83FAA2E6C9E3"/>
+    <w:rsid w:val="00EA62E5"/>
   </w:style>
 </w:styles>
+</file>
+
+<file path=word/glossary/webSettings.xml><?xml version="1.0" encoding="utf-8"?>
+<w:webSettings xmlns:mc="http://schemas.openxmlformats.org/markup-compatibility/2006" xmlns:r="http://schemas.openxmlformats.org/officeDocument/2006/relationships" xmlns:w="http://schemas.openxmlformats.org/wordprocessingml/2006/main" xmlns:w14="http://schemas.microsoft.com/office/word/2010/wordml" mc:Ignorable="w14">
+  <w:optimizeForBrowser/>
+  <w:allowPNG/>
+</w:webSettings>
 </file>
 
 <file path=word/theme/theme1.xml><?xml version="1.0" encoding="utf-8"?>
@@ -4330,7 +5559,7 @@
 </file>
 
 <file path=customXml/itemProps2.xml><?xml version="1.0" encoding="utf-8"?>
-<ds:datastoreItem xmlns:ds="http://schemas.openxmlformats.org/officeDocument/2006/customXml" ds:itemID="{BCB043F2-7537-499F-B9CD-52EA6B1EF5B4}">
+<ds:datastoreItem xmlns:ds="http://schemas.openxmlformats.org/officeDocument/2006/customXml" ds:itemID="{5CDA6D00-59EA-48AA-9DA8-15BC3F6514BE}">
   <ds:schemaRefs>
     <ds:schemaRef ds:uri="http://schemas.openxmlformats.org/officeDocument/2006/bibliography"/>
   </ds:schemaRefs>

--- a/S04_Protokoll.docx
+++ b/S04_Protokoll.docx
@@ -5,10 +5,10 @@
     <w:sdt>
       <w:sdtPr>
         <w:rPr>
-          <w:rFonts w:ascii="Arial" w:hAnsi="Arial" w:cs="Arial"/>
-          <w:sz w:val="12"/>
-        </w:rPr>
-        <w:id w:val="-629010111"/>
+          <w:rFonts w:asciiTheme="majorHAnsi" w:eastAsiaTheme="majorEastAsia" w:hAnsiTheme="majorHAnsi" w:cstheme="majorBidi"/>
+          <w:caps/>
+        </w:rPr>
+        <w:id w:val="791790784"/>
         <w:docPartObj>
           <w:docPartGallery w:val="Cover Pages"/>
           <w:docPartUnique/>
@@ -16,220 +16,371 @@
       </w:sdtPr>
       <w:sdtEndPr>
         <w:rPr>
-          <w:sz w:val="24"/>
+          <w:rFonts w:ascii="Arial" w:eastAsiaTheme="minorEastAsia" w:hAnsi="Arial" w:cs="Arial"/>
+          <w:b/>
+          <w:bCs/>
+          <w:caps w:val="0"/>
         </w:rPr>
       </w:sdtEndPr>
       <w:sdtContent>
+        <w:tbl>
+          <w:tblPr>
+            <w:tblW w:w="5000" w:type="pct"/>
+            <w:jc w:val="center"/>
+            <w:tblLook w:val="04A0" w:firstRow="1" w:lastRow="0" w:firstColumn="1" w:lastColumn="0" w:noHBand="0" w:noVBand="1"/>
+          </w:tblPr>
+          <w:tblGrid>
+            <w:gridCol w:w="9282"/>
+          </w:tblGrid>
+          <w:tr>
+            <w:trPr>
+              <w:trHeight w:val="2880"/>
+              <w:jc w:val="center"/>
+            </w:trPr>
+            <w:sdt>
+              <w:sdtPr>
+                <w:rPr>
+                  <w:rFonts w:asciiTheme="majorHAnsi" w:eastAsiaTheme="majorEastAsia" w:hAnsiTheme="majorHAnsi" w:cstheme="majorBidi"/>
+                  <w:caps/>
+                </w:rPr>
+                <w:alias w:val="Firma"/>
+                <w:id w:val="15524243"/>
+                <w:placeholder>
+                  <w:docPart w:val="1AF9B97F7DAE47CB942D39E4791711BC"/>
+                </w:placeholder>
+                <w:dataBinding w:prefixMappings="xmlns:ns0='http://schemas.openxmlformats.org/officeDocument/2006/extended-properties'" w:xpath="/ns0:Properties[1]/ns0:Company[1]" w:storeItemID="{6668398D-A668-4E3E-A5EB-62B293D839F1}"/>
+                <w:text/>
+              </w:sdtPr>
+              <w:sdtContent>
+                <w:tc>
+                  <w:tcPr>
+                    <w:tcW w:w="5000" w:type="pct"/>
+                  </w:tcPr>
+                  <w:p>
+                    <w:pPr>
+                      <w:pStyle w:val="KeinLeerraum"/>
+                      <w:jc w:val="center"/>
+                      <w:rPr>
+                        <w:rFonts w:asciiTheme="majorHAnsi" w:eastAsiaTheme="majorEastAsia" w:hAnsiTheme="majorHAnsi" w:cstheme="majorBidi"/>
+                        <w:caps/>
+                      </w:rPr>
+                    </w:pPr>
+                    <w:r>
+                      <w:rPr>
+                        <w:rFonts w:asciiTheme="majorHAnsi" w:eastAsiaTheme="majorEastAsia" w:hAnsiTheme="majorHAnsi" w:cstheme="majorBidi"/>
+                        <w:caps/>
+                        <w:lang w:val="de-AT"/>
+                      </w:rPr>
+                      <w:t>4AHIT</w:t>
+                    </w:r>
+                  </w:p>
+                </w:tc>
+              </w:sdtContent>
+            </w:sdt>
+          </w:tr>
+          <w:tr>
+            <w:trPr>
+              <w:trHeight w:val="1440"/>
+              <w:jc w:val="center"/>
+            </w:trPr>
+            <w:sdt>
+              <w:sdtPr>
+                <w:rPr>
+                  <w:rFonts w:asciiTheme="majorHAnsi" w:eastAsiaTheme="majorEastAsia" w:hAnsiTheme="majorHAnsi" w:cstheme="majorBidi"/>
+                  <w:sz w:val="80"/>
+                  <w:szCs w:val="80"/>
+                </w:rPr>
+                <w:alias w:val="Titel"/>
+                <w:id w:val="15524250"/>
+                <w:placeholder>
+                  <w:docPart w:val="2D96712040E442D8AB483B7DE8742674"/>
+                </w:placeholder>
+                <w:dataBinding w:prefixMappings="xmlns:ns0='http://schemas.openxmlformats.org/package/2006/metadata/core-properties' xmlns:ns1='http://purl.org/dc/elements/1.1/'" w:xpath="/ns0:coreProperties[1]/ns1:title[1]" w:storeItemID="{6C3C8BC8-F283-45AE-878A-BAB7291924A1}"/>
+                <w:text/>
+              </w:sdtPr>
+              <w:sdtContent>
+                <w:tc>
+                  <w:tcPr>
+                    <w:tcW w:w="5000" w:type="pct"/>
+                    <w:tcBorders>
+                      <w:bottom w:val="single" w:sz="4" w:space="0" w:color="4F81BD" w:themeColor="accent1"/>
+                    </w:tcBorders>
+                    <w:vAlign w:val="center"/>
+                  </w:tcPr>
+                  <w:p>
+                    <w:pPr>
+                      <w:pStyle w:val="KeinLeerraum"/>
+                      <w:jc w:val="center"/>
+                      <w:rPr>
+                        <w:rFonts w:asciiTheme="majorHAnsi" w:eastAsiaTheme="majorEastAsia" w:hAnsiTheme="majorHAnsi" w:cstheme="majorBidi"/>
+                        <w:sz w:val="80"/>
+                        <w:szCs w:val="80"/>
+                      </w:rPr>
+                    </w:pPr>
+                    <w:r>
+                      <w:rPr>
+                        <w:rFonts w:asciiTheme="majorHAnsi" w:eastAsiaTheme="majorEastAsia" w:hAnsiTheme="majorHAnsi" w:cstheme="majorBidi"/>
+                        <w:sz w:val="80"/>
+                        <w:szCs w:val="80"/>
+                        <w:lang w:val="de-AT"/>
+                      </w:rPr>
+                      <w:t>S04: Chat</w:t>
+                    </w:r>
+                  </w:p>
+                </w:tc>
+              </w:sdtContent>
+            </w:sdt>
+          </w:tr>
+          <w:tr>
+            <w:trPr>
+              <w:trHeight w:val="720"/>
+              <w:jc w:val="center"/>
+            </w:trPr>
+            <w:sdt>
+              <w:sdtPr>
+                <w:rPr>
+                  <w:rFonts w:asciiTheme="majorHAnsi" w:eastAsiaTheme="majorEastAsia" w:hAnsiTheme="majorHAnsi" w:cstheme="majorBidi"/>
+                  <w:sz w:val="44"/>
+                  <w:szCs w:val="44"/>
+                </w:rPr>
+                <w:alias w:val="Untertitel"/>
+                <w:id w:val="15524255"/>
+                <w:placeholder>
+                  <w:docPart w:val="27B3A03D9C4B45B7A22B8B504831E3D3"/>
+                </w:placeholder>
+                <w:dataBinding w:prefixMappings="xmlns:ns0='http://schemas.openxmlformats.org/package/2006/metadata/core-properties' xmlns:ns1='http://purl.org/dc/elements/1.1/'" w:xpath="/ns0:coreProperties[1]/ns1:subject[1]" w:storeItemID="{6C3C8BC8-F283-45AE-878A-BAB7291924A1}"/>
+                <w:text/>
+              </w:sdtPr>
+              <w:sdtContent>
+                <w:tc>
+                  <w:tcPr>
+                    <w:tcW w:w="5000" w:type="pct"/>
+                    <w:tcBorders>
+                      <w:top w:val="single" w:sz="4" w:space="0" w:color="4F81BD" w:themeColor="accent1"/>
+                    </w:tcBorders>
+                    <w:vAlign w:val="center"/>
+                  </w:tcPr>
+                  <w:p>
+                    <w:pPr>
+                      <w:pStyle w:val="KeinLeerraum"/>
+                      <w:jc w:val="center"/>
+                      <w:rPr>
+                        <w:rFonts w:asciiTheme="majorHAnsi" w:eastAsiaTheme="majorEastAsia" w:hAnsiTheme="majorHAnsi" w:cstheme="majorBidi"/>
+                        <w:sz w:val="44"/>
+                        <w:szCs w:val="44"/>
+                      </w:rPr>
+                    </w:pPr>
+                    <w:r>
+                      <w:rPr>
+                        <w:rFonts w:asciiTheme="majorHAnsi" w:eastAsiaTheme="majorEastAsia" w:hAnsiTheme="majorHAnsi" w:cstheme="majorBidi"/>
+                        <w:sz w:val="44"/>
+                        <w:szCs w:val="44"/>
+                        <w:lang w:val="de-AT"/>
+                      </w:rPr>
+                      <w:t>Chat für Schwerhörige</w:t>
+                    </w:r>
+                  </w:p>
+                </w:tc>
+              </w:sdtContent>
+            </w:sdt>
+          </w:tr>
+          <w:tr>
+            <w:trPr>
+              <w:trHeight w:val="360"/>
+              <w:jc w:val="center"/>
+            </w:trPr>
+            <w:tc>
+              <w:tcPr>
+                <w:tcW w:w="5000" w:type="pct"/>
+                <w:vAlign w:val="center"/>
+              </w:tcPr>
+              <w:p>
+                <w:pPr>
+                  <w:pStyle w:val="KeinLeerraum"/>
+                  <w:jc w:val="center"/>
+                </w:pPr>
+              </w:p>
+            </w:tc>
+          </w:tr>
+          <w:tr>
+            <w:trPr>
+              <w:trHeight w:val="360"/>
+              <w:jc w:val="center"/>
+            </w:trPr>
+            <w:sdt>
+              <w:sdtPr>
+                <w:rPr>
+                  <w:b/>
+                  <w:bCs/>
+                </w:rPr>
+                <w:alias w:val="Autor"/>
+                <w:id w:val="15524260"/>
+                <w:placeholder>
+                  <w:docPart w:val="5440DDC63D6D41A4804EDD93F2F35E7C"/>
+                </w:placeholder>
+                <w:dataBinding w:prefixMappings="xmlns:ns0='http://schemas.openxmlformats.org/package/2006/metadata/core-properties' xmlns:ns1='http://purl.org/dc/elements/1.1/'" w:xpath="/ns0:coreProperties[1]/ns1:creator[1]" w:storeItemID="{6C3C8BC8-F283-45AE-878A-BAB7291924A1}"/>
+                <w:text/>
+              </w:sdtPr>
+              <w:sdtContent>
+                <w:tc>
+                  <w:tcPr>
+                    <w:tcW w:w="5000" w:type="pct"/>
+                    <w:vAlign w:val="center"/>
+                  </w:tcPr>
+                  <w:p>
+                    <w:pPr>
+                      <w:pStyle w:val="KeinLeerraum"/>
+                      <w:jc w:val="center"/>
+                      <w:rPr>
+                        <w:b/>
+                        <w:bCs/>
+                      </w:rPr>
+                    </w:pPr>
+                    <w:r>
+                      <w:rPr>
+                        <w:b/>
+                        <w:bCs/>
+                        <w:lang w:val="de-AT"/>
+                      </w:rPr>
+                      <w:t xml:space="preserve">Paul Kalauner, </w:t>
+                    </w:r>
+                    <w:proofErr w:type="spellStart"/>
+                    <w:r>
+                      <w:rPr>
+                        <w:b/>
+                        <w:bCs/>
+                        <w:lang w:val="de-AT"/>
+                      </w:rPr>
+                      <w:t>Seyyid</w:t>
+                    </w:r>
+                    <w:proofErr w:type="spellEnd"/>
+                    <w:r>
+                      <w:rPr>
+                        <w:b/>
+                        <w:bCs/>
+                        <w:lang w:val="de-AT"/>
+                      </w:rPr>
+                      <w:t xml:space="preserve"> </w:t>
+                    </w:r>
+                    <w:proofErr w:type="spellStart"/>
+                    <w:r>
+                      <w:rPr>
+                        <w:b/>
+                        <w:bCs/>
+                        <w:lang w:val="de-AT"/>
+                      </w:rPr>
+                      <w:t>Tiryaki</w:t>
+                    </w:r>
+                    <w:proofErr w:type="spellEnd"/>
+                  </w:p>
+                </w:tc>
+              </w:sdtContent>
+            </w:sdt>
+          </w:tr>
+          <w:tr>
+            <w:trPr>
+              <w:trHeight w:val="360"/>
+              <w:jc w:val="center"/>
+            </w:trPr>
+            <w:sdt>
+              <w:sdtPr>
+                <w:rPr>
+                  <w:b/>
+                  <w:bCs/>
+                </w:rPr>
+                <w:alias w:val="Datum"/>
+                <w:id w:val="516659546"/>
+                <w:placeholder>
+                  <w:docPart w:val="467B5184A66C42E2A54C22801BEB6E37"/>
+                </w:placeholder>
+                <w:dataBinding w:prefixMappings="xmlns:ns0='http://schemas.microsoft.com/office/2006/coverPageProps'" w:xpath="/ns0:CoverPageProperties[1]/ns0:PublishDate[1]" w:storeItemID="{55AF091B-3C7A-41E3-B477-F2FDAA23CFDA}"/>
+                <w:date w:fullDate="2014-11-19T00:00:00Z">
+                  <w:dateFormat w:val="dd.MM.yyyy"/>
+                  <w:lid w:val="de-DE"/>
+                  <w:storeMappedDataAs w:val="dateTime"/>
+                  <w:calendar w:val="gregorian"/>
+                </w:date>
+              </w:sdtPr>
+              <w:sdtContent>
+                <w:tc>
+                  <w:tcPr>
+                    <w:tcW w:w="5000" w:type="pct"/>
+                    <w:vAlign w:val="center"/>
+                  </w:tcPr>
+                  <w:p>
+                    <w:pPr>
+                      <w:pStyle w:val="KeinLeerraum"/>
+                      <w:jc w:val="center"/>
+                      <w:rPr>
+                        <w:b/>
+                        <w:bCs/>
+                      </w:rPr>
+                    </w:pPr>
+                    <w:r>
+                      <w:rPr>
+                        <w:b/>
+                        <w:bCs/>
+                      </w:rPr>
+                      <w:t>19.11.2014</w:t>
+                    </w:r>
+                  </w:p>
+                </w:tc>
+              </w:sdtContent>
+            </w:sdt>
+          </w:tr>
+        </w:tbl>
+        <w:p/>
+        <w:p/>
+        <w:tbl>
+          <w:tblPr>
+            <w:tblpPr w:leftFromText="187" w:rightFromText="187" w:horzAnchor="margin" w:tblpXSpec="center" w:tblpYSpec="bottom"/>
+            <w:tblW w:w="5000" w:type="pct"/>
+            <w:tblLook w:val="04A0" w:firstRow="1" w:lastRow="0" w:firstColumn="1" w:lastColumn="0" w:noHBand="0" w:noVBand="1"/>
+          </w:tblPr>
+          <w:tblGrid>
+            <w:gridCol w:w="9282"/>
+          </w:tblGrid>
+          <w:tr>
+            <w:sdt>
+              <w:sdtPr>
+                <w:alias w:val="Exposee"/>
+                <w:id w:val="8276291"/>
+                <w:placeholder>
+                  <w:docPart w:val="8ED711B0A30D47749970DFB873ACF6C7"/>
+                </w:placeholder>
+                <w:dataBinding w:prefixMappings="xmlns:ns0='http://schemas.microsoft.com/office/2006/coverPageProps'" w:xpath="/ns0:CoverPageProperties[1]/ns0:Abstract[1]" w:storeItemID="{55AF091B-3C7A-41E3-B477-F2FDAA23CFDA}"/>
+                <w:text/>
+              </w:sdtPr>
+              <w:sdtContent>
+                <w:tc>
+                  <w:tcPr>
+                    <w:tcW w:w="5000" w:type="pct"/>
+                  </w:tcPr>
+                  <w:p>
+                    <w:pPr>
+                      <w:pStyle w:val="KeinLeerraum"/>
+                    </w:pPr>
+                    <w:r>
+                      <w:rPr>
+                        <w:lang w:val="de-AT"/>
+                      </w:rPr>
+                      <w:t>Erstellt ein einfaches Chat-Programm für "Schwerhörige", mit dem Texte zwischen zwei Computern geschickt werden können.</w:t>
+                    </w:r>
+                  </w:p>
+                </w:tc>
+              </w:sdtContent>
+            </w:sdt>
+          </w:tr>
+        </w:tbl>
+        <w:p/>
         <w:p>
           <w:pPr>
-            <w:rPr>
-              <w:rFonts w:ascii="Arial" w:hAnsi="Arial" w:cs="Arial"/>
-              <w:sz w:val="12"/>
-            </w:rPr>
-          </w:pPr>
-        </w:p>
-        <w:p>
-          <w:pPr>
-            <w:pBdr>
-              <w:left w:val="single" w:sz="24" w:space="4" w:color="8DB3E2" w:themeColor="text2" w:themeTint="66"/>
-              <w:bottom w:val="single" w:sz="8" w:space="6" w:color="365F91" w:themeColor="accent1" w:themeShade="BF"/>
-            </w:pBdr>
-            <w:spacing w:after="60"/>
-            <w:rPr>
-              <w:rFonts w:ascii="Arial" w:eastAsiaTheme="majorEastAsia" w:hAnsi="Arial" w:cs="Arial"/>
-              <w:b/>
-              <w:color w:val="365F91" w:themeColor="accent1" w:themeShade="BF"/>
-              <w:sz w:val="48"/>
-              <w:szCs w:val="48"/>
-            </w:rPr>
-          </w:pPr>
-          <w:sdt>
-            <w:sdtPr>
-              <w:rPr>
-                <w:rFonts w:ascii="Arial" w:eastAsiaTheme="majorEastAsia" w:hAnsi="Arial" w:cs="Arial"/>
-                <w:b/>
-                <w:color w:val="365F91" w:themeColor="accent1" w:themeShade="BF"/>
-                <w:sz w:val="48"/>
-                <w:szCs w:val="48"/>
-              </w:rPr>
-              <w:alias w:val="Titel"/>
-              <w:tag w:val=""/>
-              <w:id w:val="1786233606"/>
-              <w:dataBinding w:prefixMappings="xmlns:ns0='http://purl.org/dc/elements/1.1/' xmlns:ns1='http://schemas.openxmlformats.org/package/2006/metadata/core-properties' " w:xpath="/ns1:coreProperties[1]/ns0:title[1]" w:storeItemID="{6C3C8BC8-F283-45AE-878A-BAB7291924A1}"/>
-              <w:text/>
-            </w:sdtPr>
-            <w:sdtEndPr/>
-            <w:sdtContent>
-              <w:r>
-                <w:rPr>
-                  <w:rFonts w:ascii="Arial" w:eastAsiaTheme="majorEastAsia" w:hAnsi="Arial" w:cs="Arial"/>
-                  <w:b/>
-                  <w:color w:val="365F91" w:themeColor="accent1" w:themeShade="BF"/>
-                  <w:sz w:val="48"/>
-                  <w:szCs w:val="48"/>
-                </w:rPr>
-                <w:t>S04</w:t>
-              </w:r>
-            </w:sdtContent>
-          </w:sdt>
-        </w:p>
-        <w:sdt>
-          <w:sdtPr>
-            <w:rPr>
-              <w:rFonts w:ascii="Arial" w:hAnsi="Arial" w:cs="Arial"/>
-              <w:noProof/>
-              <w:color w:val="365F91" w:themeColor="accent1" w:themeShade="BF"/>
-              <w:sz w:val="36"/>
-              <w:szCs w:val="32"/>
-            </w:rPr>
-            <w:alias w:val="Untertitel"/>
-            <w:tag w:val="Untertitel"/>
-            <w:id w:val="30555238"/>
-            <w:text/>
-          </w:sdtPr>
-          <w:sdtEndPr/>
-          <w:sdtContent>
-            <w:p>
-              <w:pPr>
-                <w:pBdr>
-                  <w:left w:val="single" w:sz="24" w:space="4" w:color="8DB3E2" w:themeColor="text2" w:themeTint="66"/>
-                  <w:bottom w:val="single" w:sz="8" w:space="6" w:color="365F91" w:themeColor="accent1" w:themeShade="BF"/>
-                </w:pBdr>
-                <w:contextualSpacing/>
-                <w:rPr>
-                  <w:rFonts w:ascii="Arial" w:hAnsi="Arial" w:cs="Arial"/>
-                  <w:noProof/>
-                  <w:color w:val="365F91" w:themeColor="accent1" w:themeShade="BF"/>
-                  <w:sz w:val="36"/>
-                  <w:szCs w:val="32"/>
-                </w:rPr>
-              </w:pPr>
-              <w:r>
-                <w:rPr>
-                  <w:rFonts w:ascii="Arial" w:hAnsi="Arial" w:cs="Arial"/>
-                  <w:noProof/>
-                  <w:color w:val="365F91" w:themeColor="accent1" w:themeShade="BF"/>
-                  <w:sz w:val="36"/>
-                  <w:szCs w:val="32"/>
-                </w:rPr>
-                <w:t>Chat für Schwerhörige</w:t>
-              </w:r>
-            </w:p>
-          </w:sdtContent>
-        </w:sdt>
-        <w:p>
-          <w:pPr>
-            <w:pBdr>
-              <w:left w:val="single" w:sz="24" w:space="4" w:color="D99594" w:themeColor="accent2" w:themeTint="99"/>
-            </w:pBdr>
-            <w:spacing w:before="120" w:after="120"/>
-            <w:rPr>
-              <w:rFonts w:ascii="Arial" w:hAnsi="Arial" w:cs="Arial"/>
-              <w:noProof/>
-              <w:color w:val="000000" w:themeColor="text1"/>
-              <w:sz w:val="28"/>
-            </w:rPr>
-          </w:pPr>
-          <w:sdt>
-            <w:sdtPr>
-              <w:rPr>
-                <w:rFonts w:ascii="Arial" w:hAnsi="Arial" w:cs="Arial"/>
-                <w:noProof/>
-                <w:color w:val="000000" w:themeColor="text1"/>
-                <w:sz w:val="28"/>
-              </w:rPr>
-              <w:alias w:val="Autor"/>
-              <w:id w:val="30555239"/>
-              <w:dataBinding w:prefixMappings="xmlns:ns0='http://purl.org/dc/elements/1.1/' xmlns:ns1='http://schemas.openxmlformats.org/package/2006/metadata/core-properties' " w:xpath="/ns1:coreProperties[1]/ns0:creator[1]" w:storeItemID="{6C3C8BC8-F283-45AE-878A-BAB7291924A1}"/>
-              <w:text/>
-            </w:sdtPr>
-            <w:sdtEndPr/>
-            <w:sdtContent>
-              <w:r>
-                <w:rPr>
-                  <w:rFonts w:ascii="Arial" w:hAnsi="Arial" w:cs="Arial"/>
-                  <w:noProof/>
-                  <w:color w:val="000000" w:themeColor="text1"/>
-                  <w:sz w:val="28"/>
-                </w:rPr>
-                <w:t>Paul Kalauner, Seyyid Tiryaki</w:t>
-              </w:r>
-            </w:sdtContent>
-          </w:sdt>
-        </w:p>
-        <w:p>
-          <w:pPr>
-            <w:spacing w:before="4400" w:after="120"/>
-            <w:rPr>
-              <w:rFonts w:ascii="Arial" w:hAnsi="Arial" w:cs="Arial"/>
-              <w:b/>
-              <w:caps/>
-              <w:color w:val="365F91" w:themeColor="accent1" w:themeShade="BF"/>
-              <w:sz w:val="28"/>
-              <w:szCs w:val="20"/>
-            </w:rPr>
+            <w:spacing w:after="0" w:line="240" w:lineRule="auto"/>
           </w:pPr>
           <w:r>
             <w:rPr>
-              <w:rFonts w:ascii="Arial" w:hAnsi="Arial" w:cs="Arial"/>
               <w:b/>
-              <w:caps/>
-              <w:color w:val="365F91" w:themeColor="accent1" w:themeShade="BF"/>
-              <w:sz w:val="28"/>
-              <w:szCs w:val="20"/>
-            </w:rPr>
-            <w:t>Zusammenfassung</w:t>
-          </w:r>
-        </w:p>
-        <w:sdt>
-          <w:sdtPr>
-            <w:rPr>
-              <w:rFonts w:ascii="Arial" w:hAnsi="Arial" w:cs="Arial"/>
-              <w:noProof/>
-              <w:color w:val="000000" w:themeColor="text1"/>
-              <w:sz w:val="28"/>
-            </w:rPr>
-            <w:alias w:val="Exposee"/>
-            <w:id w:val="1556273158"/>
-            <w:dataBinding w:prefixMappings="xmlns:ns0='http://schemas.microsoft.com/office/2006/coverPageProps' " w:xpath="/ns0:CoverPageProperties[1]/ns0:Abstract[1]" w:storeItemID="{55AF091B-3C7A-41E3-B477-F2FDAA23CFDA}"/>
-            <w:text/>
-          </w:sdtPr>
-          <w:sdtEndPr/>
-          <w:sdtContent>
-            <w:p>
-              <w:pPr>
-                <w:pBdr>
-                  <w:left w:val="single" w:sz="24" w:space="4" w:color="8DB3E2" w:themeColor="text2" w:themeTint="66"/>
-                </w:pBdr>
-                <w:contextualSpacing/>
-                <w:rPr>
-                  <w:rFonts w:ascii="Arial" w:hAnsi="Arial" w:cs="Arial"/>
-                  <w:noProof/>
-                  <w:color w:val="000000" w:themeColor="text1"/>
-                  <w:sz w:val="28"/>
-                </w:rPr>
-              </w:pPr>
-              <w:r>
-                <w:rPr>
-                  <w:rFonts w:ascii="Arial" w:hAnsi="Arial" w:cs="Arial"/>
-                  <w:noProof/>
-                  <w:color w:val="000000" w:themeColor="text1"/>
-                  <w:sz w:val="28"/>
-                </w:rPr>
-                <w:t>Erstellt ein einfaches Chat-Programm für "Schwerhörige", mit dem Texte zwischen zwei Computern geschickt werden können.</w:t>
-              </w:r>
-            </w:p>
-          </w:sdtContent>
-        </w:sdt>
-        <w:p>
-          <w:pPr>
-            <w:rPr>
-              <w:rFonts w:ascii="Arial" w:hAnsi="Arial" w:cs="Arial"/>
-            </w:rPr>
-          </w:pPr>
-          <w:r>
-            <w:rPr>
-              <w:rFonts w:ascii="Arial" w:hAnsi="Arial" w:cs="Arial"/>
+              <w:bCs/>
             </w:rPr>
             <w:br w:type="page"/>
           </w:r>
@@ -239,12 +390,8 @@
     <w:sdt>
       <w:sdtPr>
         <w:rPr>
-          <w:rFonts w:ascii="Arial" w:eastAsiaTheme="minorEastAsia" w:hAnsi="Arial" w:cs="Arial"/>
-          <w:b w:val="0"/>
-          <w:bCs w:val="0"/>
+          <w:rFonts w:eastAsiaTheme="minorEastAsia"/>
           <w:color w:val="auto"/>
-          <w:sz w:val="24"/>
-          <w:szCs w:val="24"/>
         </w:rPr>
         <w:id w:val="1060823415"/>
         <w:docPartObj>
@@ -254,13 +401,19 @@
       </w:sdtPr>
       <w:sdtEndPr>
         <w:rPr>
+          <w:rFonts w:ascii="Arial" w:hAnsi="Arial" w:cs="Arial"/>
+          <w:b w:val="0"/>
+          <w:bCs w:val="0"/>
           <w:noProof/>
+          <w:sz w:val="24"/>
+          <w:szCs w:val="24"/>
         </w:rPr>
       </w:sdtEndPr>
       <w:sdtContent>
         <w:p>
           <w:pPr>
             <w:pStyle w:val="Inhaltsverzeichnisberschrift"/>
+            <w:spacing w:after="0" w:line="240" w:lineRule="auto"/>
             <w:rPr>
               <w:rFonts w:ascii="Arial" w:hAnsi="Arial" w:cs="Arial"/>
             </w:rPr>
@@ -278,8 +431,9 @@
             <w:tabs>
               <w:tab w:val="right" w:leader="dot" w:pos="9056"/>
             </w:tabs>
+            <w:spacing w:after="0" w:line="240" w:lineRule="auto"/>
             <w:rPr>
-              <w:rFonts w:asciiTheme="minorHAnsi" w:hAnsiTheme="minorHAnsi"/>
+              <w:rFonts w:asciiTheme="minorHAnsi" w:hAnsiTheme="minorHAnsi" w:cstheme="minorBidi"/>
               <w:b w:val="0"/>
               <w:noProof/>
               <w:color w:val="auto"/>
@@ -290,27 +444,26 @@
           </w:pPr>
           <w:r>
             <w:rPr>
-              <w:rFonts w:ascii="Arial" w:hAnsi="Arial" w:cs="Arial"/>
+              <w:rFonts w:ascii="Arial" w:hAnsi="Arial"/>
             </w:rPr>
             <w:fldChar w:fldCharType="begin"/>
           </w:r>
           <w:r>
             <w:rPr>
-              <w:rFonts w:ascii="Arial" w:hAnsi="Arial" w:cs="Arial"/>
+              <w:rFonts w:ascii="Arial" w:hAnsi="Arial"/>
             </w:rPr>
             <w:instrText>TOC \o "1-3" \h \z \u</w:instrText>
           </w:r>
           <w:r>
             <w:rPr>
-              <w:rFonts w:ascii="Arial" w:hAnsi="Arial" w:cs="Arial"/>
+              <w:rFonts w:ascii="Arial" w:hAnsi="Arial"/>
             </w:rPr>
             <w:fldChar w:fldCharType="separate"/>
           </w:r>
-          <w:hyperlink w:anchor="_Toc404104085" w:history="1">
+          <w:hyperlink w:anchor="_Toc404153240" w:history="1">
             <w:r>
               <w:rPr>
                 <w:rStyle w:val="Hyperlink"/>
-                <w:rFonts w:ascii="Arial" w:hAnsi="Arial" w:cs="Arial"/>
                 <w:noProof/>
               </w:rPr>
               <w:t>Aufgabenstellung/Requirementsanalyse</w:t>
@@ -334,7 +487,7 @@
                 <w:noProof/>
                 <w:webHidden/>
               </w:rPr>
-              <w:instrText xml:space="preserve"> PAGEREF _Toc404104085 \h </w:instrText>
+              <w:instrText xml:space="preserve"> PAGEREF _Toc404153240 \h </w:instrText>
             </w:r>
             <w:r>
               <w:rPr>
@@ -354,7 +507,7 @@
                 <w:noProof/>
                 <w:webHidden/>
               </w:rPr>
-              <w:t>3</w:t>
+              <w:t>2</w:t>
             </w:r>
             <w:r>
               <w:rPr>
@@ -371,8 +524,9 @@
             <w:tabs>
               <w:tab w:val="right" w:leader="dot" w:pos="9056"/>
             </w:tabs>
+            <w:spacing w:after="0" w:line="240" w:lineRule="auto"/>
             <w:rPr>
-              <w:rFonts w:asciiTheme="minorHAnsi" w:hAnsiTheme="minorHAnsi"/>
+              <w:rFonts w:asciiTheme="minorHAnsi" w:hAnsiTheme="minorHAnsi" w:cstheme="minorBidi"/>
               <w:b w:val="0"/>
               <w:noProof/>
               <w:color w:val="auto"/>
@@ -381,11 +535,85 @@
               <w:lang w:val="de-AT" w:eastAsia="de-AT"/>
             </w:rPr>
           </w:pPr>
-          <w:hyperlink w:anchor="_Toc404104086" w:history="1">
+          <w:hyperlink w:anchor="_Toc404153241" w:history="1">
             <w:r>
               <w:rPr>
                 <w:rStyle w:val="Hyperlink"/>
-                <w:rFonts w:ascii="Arial" w:hAnsi="Arial" w:cs="Arial"/>
+                <w:noProof/>
+              </w:rPr>
+              <w:t>Arbeitsaufteilung</w:t>
+            </w:r>
+            <w:r>
+              <w:rPr>
+                <w:noProof/>
+                <w:webHidden/>
+              </w:rPr>
+              <w:tab/>
+            </w:r>
+            <w:r>
+              <w:rPr>
+                <w:noProof/>
+                <w:webHidden/>
+              </w:rPr>
+              <w:fldChar w:fldCharType="begin"/>
+            </w:r>
+            <w:r>
+              <w:rPr>
+                <w:noProof/>
+                <w:webHidden/>
+              </w:rPr>
+              <w:instrText xml:space="preserve"> PAGEREF _Toc404153241 \h </w:instrText>
+            </w:r>
+            <w:r>
+              <w:rPr>
+                <w:noProof/>
+                <w:webHidden/>
+              </w:rPr>
+            </w:r>
+            <w:r>
+              <w:rPr>
+                <w:noProof/>
+                <w:webHidden/>
+              </w:rPr>
+              <w:fldChar w:fldCharType="separate"/>
+            </w:r>
+            <w:r>
+              <w:rPr>
+                <w:noProof/>
+                <w:webHidden/>
+              </w:rPr>
+              <w:t>3</w:t>
+            </w:r>
+            <w:r>
+              <w:rPr>
+                <w:noProof/>
+                <w:webHidden/>
+              </w:rPr>
+              <w:fldChar w:fldCharType="end"/>
+            </w:r>
+          </w:hyperlink>
+        </w:p>
+        <w:p>
+          <w:pPr>
+            <w:pStyle w:val="Verzeichnis1"/>
+            <w:tabs>
+              <w:tab w:val="right" w:leader="dot" w:pos="9056"/>
+            </w:tabs>
+            <w:spacing w:after="0" w:line="240" w:lineRule="auto"/>
+            <w:rPr>
+              <w:rFonts w:asciiTheme="minorHAnsi" w:hAnsiTheme="minorHAnsi" w:cstheme="minorBidi"/>
+              <w:b w:val="0"/>
+              <w:noProof/>
+              <w:color w:val="auto"/>
+              <w:sz w:val="22"/>
+              <w:szCs w:val="22"/>
+              <w:lang w:val="de-AT" w:eastAsia="de-AT"/>
+            </w:rPr>
+          </w:pPr>
+          <w:hyperlink w:anchor="_Toc404153242" w:history="1">
+            <w:r>
+              <w:rPr>
+                <w:rStyle w:val="Hyperlink"/>
                 <w:noProof/>
               </w:rPr>
               <w:t>Zeitabschätzung &amp; Zeitaufzeichnung</w:t>
@@ -409,7 +637,7 @@
                 <w:noProof/>
                 <w:webHidden/>
               </w:rPr>
-              <w:instrText xml:space="preserve"> PAGEREF _Toc404104086 \h </w:instrText>
+              <w:instrText xml:space="preserve"> PAGEREF _Toc404153242 \h </w:instrText>
             </w:r>
             <w:r>
               <w:rPr>
@@ -429,7 +657,7 @@
                 <w:noProof/>
                 <w:webHidden/>
               </w:rPr>
-              <w:t>4</w:t>
+              <w:t>3</w:t>
             </w:r>
             <w:r>
               <w:rPr>
@@ -446,17 +674,17 @@
             <w:tabs>
               <w:tab w:val="right" w:leader="dot" w:pos="9056"/>
             </w:tabs>
+            <w:spacing w:after="0" w:line="240" w:lineRule="auto"/>
             <w:rPr>
-              <w:rFonts w:asciiTheme="minorHAnsi" w:hAnsiTheme="minorHAnsi"/>
+              <w:rFonts w:asciiTheme="minorHAnsi" w:hAnsiTheme="minorHAnsi" w:cstheme="minorBidi"/>
               <w:noProof/>
               <w:lang w:val="de-AT" w:eastAsia="de-AT"/>
             </w:rPr>
           </w:pPr>
-          <w:hyperlink w:anchor="_Toc404104087" w:history="1">
+          <w:hyperlink w:anchor="_Toc404153243" w:history="1">
             <w:r>
               <w:rPr>
                 <w:rStyle w:val="Hyperlink"/>
-                <w:rFonts w:ascii="Arial" w:hAnsi="Arial" w:cs="Arial"/>
                 <w:noProof/>
               </w:rPr>
               <w:t>Zeitschätzung</w:t>
@@ -480,7 +708,7 @@
                 <w:noProof/>
                 <w:webHidden/>
               </w:rPr>
-              <w:instrText xml:space="preserve"> PAGEREF _Toc404104087 \h </w:instrText>
+              <w:instrText xml:space="preserve"> PAGEREF _Toc404153243 \h </w:instrText>
             </w:r>
             <w:r>
               <w:rPr>
@@ -500,7 +728,7 @@
                 <w:noProof/>
                 <w:webHidden/>
               </w:rPr>
-              <w:t>4</w:t>
+              <w:t>3</w:t>
             </w:r>
             <w:r>
               <w:rPr>
@@ -517,17 +745,17 @@
             <w:tabs>
               <w:tab w:val="right" w:leader="dot" w:pos="9056"/>
             </w:tabs>
+            <w:spacing w:after="0" w:line="240" w:lineRule="auto"/>
             <w:rPr>
-              <w:rFonts w:asciiTheme="minorHAnsi" w:hAnsiTheme="minorHAnsi"/>
+              <w:rFonts w:asciiTheme="minorHAnsi" w:hAnsiTheme="minorHAnsi" w:cstheme="minorBidi"/>
               <w:noProof/>
               <w:lang w:val="de-AT" w:eastAsia="de-AT"/>
             </w:rPr>
           </w:pPr>
-          <w:hyperlink w:anchor="_Toc404104088" w:history="1">
+          <w:hyperlink w:anchor="_Toc404153244" w:history="1">
             <w:r>
               <w:rPr>
                 <w:rStyle w:val="Hyperlink"/>
-                <w:rFonts w:ascii="Arial" w:hAnsi="Arial" w:cs="Arial"/>
                 <w:noProof/>
               </w:rPr>
               <w:t>Zeitaufzeichnung</w:t>
@@ -551,7 +779,7 @@
                 <w:noProof/>
                 <w:webHidden/>
               </w:rPr>
-              <w:instrText xml:space="preserve"> PAGEREF _Toc404104088 \h </w:instrText>
+              <w:instrText xml:space="preserve"> PAGEREF _Toc404153244 \h </w:instrText>
             </w:r>
             <w:r>
               <w:rPr>
@@ -571,7 +799,7 @@
                 <w:noProof/>
                 <w:webHidden/>
               </w:rPr>
-              <w:t>4</w:t>
+              <w:t>3</w:t>
             </w:r>
             <w:r>
               <w:rPr>
@@ -588,17 +816,17 @@
             <w:tabs>
               <w:tab w:val="right" w:leader="dot" w:pos="9056"/>
             </w:tabs>
+            <w:spacing w:after="0" w:line="240" w:lineRule="auto"/>
             <w:rPr>
-              <w:rFonts w:asciiTheme="minorHAnsi" w:hAnsiTheme="minorHAnsi"/>
+              <w:rFonts w:asciiTheme="minorHAnsi" w:hAnsiTheme="minorHAnsi" w:cstheme="minorBidi"/>
               <w:noProof/>
               <w:lang w:val="de-AT" w:eastAsia="de-AT"/>
             </w:rPr>
           </w:pPr>
-          <w:hyperlink w:anchor="_Toc404104089" w:history="1">
+          <w:hyperlink w:anchor="_Toc404153245" w:history="1">
             <w:r>
               <w:rPr>
                 <w:rStyle w:val="Hyperlink"/>
-                <w:rFonts w:ascii="Arial" w:hAnsi="Arial" w:cs="Arial"/>
                 <w:noProof/>
               </w:rPr>
               <w:t>Gesamt</w:t>
@@ -622,7 +850,7 @@
                 <w:noProof/>
                 <w:webHidden/>
               </w:rPr>
-              <w:instrText xml:space="preserve"> PAGEREF _Toc404104089 \h </w:instrText>
+              <w:instrText xml:space="preserve"> PAGEREF _Toc404153245 \h </w:instrText>
             </w:r>
             <w:r>
               <w:rPr>
@@ -642,7 +870,7 @@
                 <w:noProof/>
                 <w:webHidden/>
               </w:rPr>
-              <w:t>4</w:t>
+              <w:t>3</w:t>
             </w:r>
             <w:r>
               <w:rPr>
@@ -659,8 +887,9 @@
             <w:tabs>
               <w:tab w:val="right" w:leader="dot" w:pos="9056"/>
             </w:tabs>
+            <w:spacing w:after="0" w:line="240" w:lineRule="auto"/>
             <w:rPr>
-              <w:rFonts w:asciiTheme="minorHAnsi" w:hAnsiTheme="minorHAnsi"/>
+              <w:rFonts w:asciiTheme="minorHAnsi" w:hAnsiTheme="minorHAnsi" w:cstheme="minorBidi"/>
               <w:b w:val="0"/>
               <w:noProof/>
               <w:color w:val="auto"/>
@@ -669,14 +898,13 @@
               <w:lang w:val="de-AT" w:eastAsia="de-AT"/>
             </w:rPr>
           </w:pPr>
-          <w:hyperlink w:anchor="_Toc404104090" w:history="1">
+          <w:hyperlink w:anchor="_Toc404153246" w:history="1">
             <w:r>
               <w:rPr>
                 <w:rStyle w:val="Hyperlink"/>
-                <w:rFonts w:ascii="Arial" w:hAnsi="Arial" w:cs="Arial"/>
-                <w:noProof/>
-              </w:rPr>
-              <w:t>Klassendiagramm</w:t>
+                <w:noProof/>
+              </w:rPr>
+              <w:t>Designüberlegung</w:t>
             </w:r>
             <w:r>
               <w:rPr>
@@ -697,7 +925,7 @@
                 <w:noProof/>
                 <w:webHidden/>
               </w:rPr>
-              <w:instrText xml:space="preserve"> PAGEREF _Toc404104090 \h </w:instrText>
+              <w:instrText xml:space="preserve"> PAGEREF _Toc404153246 \h </w:instrText>
             </w:r>
             <w:r>
               <w:rPr>
@@ -717,7 +945,7 @@
                 <w:noProof/>
                 <w:webHidden/>
               </w:rPr>
-              <w:t>5</w:t>
+              <w:t>4</w:t>
             </w:r>
             <w:r>
               <w:rPr>
@@ -734,8 +962,9 @@
             <w:tabs>
               <w:tab w:val="right" w:leader="dot" w:pos="9056"/>
             </w:tabs>
+            <w:spacing w:after="0" w:line="240" w:lineRule="auto"/>
             <w:rPr>
-              <w:rFonts w:asciiTheme="minorHAnsi" w:hAnsiTheme="minorHAnsi"/>
+              <w:rFonts w:asciiTheme="minorHAnsi" w:hAnsiTheme="minorHAnsi" w:cstheme="minorBidi"/>
               <w:b w:val="0"/>
               <w:noProof/>
               <w:color w:val="auto"/>
@@ -744,14 +973,13 @@
               <w:lang w:val="de-AT" w:eastAsia="de-AT"/>
             </w:rPr>
           </w:pPr>
-          <w:hyperlink w:anchor="_Toc404104091" w:history="1">
+          <w:hyperlink w:anchor="_Toc404153247" w:history="1">
             <w:r>
               <w:rPr>
                 <w:rStyle w:val="Hyperlink"/>
-                <w:rFonts w:ascii="Arial" w:hAnsi="Arial" w:cs="Arial"/>
-                <w:noProof/>
-              </w:rPr>
-              <w:t>Implementierung</w:t>
+                <w:noProof/>
+              </w:rPr>
+              <w:t>Klassendiagramm</w:t>
             </w:r>
             <w:r>
               <w:rPr>
@@ -772,7 +1000,7 @@
                 <w:noProof/>
                 <w:webHidden/>
               </w:rPr>
-              <w:instrText xml:space="preserve"> PAGEREF _Toc404104091 \h </w:instrText>
+              <w:instrText xml:space="preserve"> PAGEREF _Toc404153247 \h </w:instrText>
             </w:r>
             <w:r>
               <w:rPr>
@@ -792,7 +1020,7 @@
                 <w:noProof/>
                 <w:webHidden/>
               </w:rPr>
-              <w:t>6</w:t>
+              <w:t>5</w:t>
             </w:r>
             <w:r>
               <w:rPr>
@@ -809,8 +1037,9 @@
             <w:tabs>
               <w:tab w:val="right" w:leader="dot" w:pos="9056"/>
             </w:tabs>
+            <w:spacing w:after="0" w:line="240" w:lineRule="auto"/>
             <w:rPr>
-              <w:rFonts w:asciiTheme="minorHAnsi" w:hAnsiTheme="minorHAnsi"/>
+              <w:rFonts w:asciiTheme="minorHAnsi" w:hAnsiTheme="minorHAnsi" w:cstheme="minorBidi"/>
               <w:b w:val="0"/>
               <w:noProof/>
               <w:color w:val="auto"/>
@@ -819,14 +1048,13 @@
               <w:lang w:val="de-AT" w:eastAsia="de-AT"/>
             </w:rPr>
           </w:pPr>
-          <w:hyperlink w:anchor="_Toc404104092" w:history="1">
+          <w:hyperlink w:anchor="_Toc404153248" w:history="1">
             <w:r>
               <w:rPr>
                 <w:rStyle w:val="Hyperlink"/>
-                <w:rFonts w:ascii="Arial" w:hAnsi="Arial" w:cs="Arial"/>
-                <w:noProof/>
-              </w:rPr>
-              <w:t>Unittests</w:t>
+                <w:noProof/>
+              </w:rPr>
+              <w:t>Implementierung</w:t>
             </w:r>
             <w:r>
               <w:rPr>
@@ -847,7 +1075,7 @@
                 <w:noProof/>
                 <w:webHidden/>
               </w:rPr>
-              <w:instrText xml:space="preserve"> PAGEREF _Toc404104092 \h </w:instrText>
+              <w:instrText xml:space="preserve"> PAGEREF _Toc404153248 \h </w:instrText>
             </w:r>
             <w:r>
               <w:rPr>
@@ -884,8 +1112,9 @@
             <w:tabs>
               <w:tab w:val="right" w:leader="dot" w:pos="9056"/>
             </w:tabs>
+            <w:spacing w:after="0" w:line="240" w:lineRule="auto"/>
             <w:rPr>
-              <w:rFonts w:asciiTheme="minorHAnsi" w:hAnsiTheme="minorHAnsi"/>
+              <w:rFonts w:asciiTheme="minorHAnsi" w:hAnsiTheme="minorHAnsi" w:cstheme="minorBidi"/>
               <w:b w:val="0"/>
               <w:noProof/>
               <w:color w:val="auto"/>
@@ -894,14 +1123,13 @@
               <w:lang w:val="de-AT" w:eastAsia="de-AT"/>
             </w:rPr>
           </w:pPr>
-          <w:hyperlink w:anchor="_Toc404104093" w:history="1">
+          <w:hyperlink w:anchor="_Toc404153249" w:history="1">
             <w:r>
               <w:rPr>
                 <w:rStyle w:val="Hyperlink"/>
-                <w:rFonts w:ascii="Arial" w:hAnsi="Arial" w:cs="Arial"/>
-                <w:noProof/>
-              </w:rPr>
-              <w:t>Lessons Learned</w:t>
+                <w:noProof/>
+              </w:rPr>
+              <w:t>Aufrufen des Programmes:</w:t>
             </w:r>
             <w:r>
               <w:rPr>
@@ -922,7 +1150,7 @@
                 <w:noProof/>
                 <w:webHidden/>
               </w:rPr>
-              <w:instrText xml:space="preserve"> PAGEREF _Toc404104093 \h </w:instrText>
+              <w:instrText xml:space="preserve"> PAGEREF _Toc404153249 \h </w:instrText>
             </w:r>
             <w:r>
               <w:rPr>
@@ -959,8 +1187,9 @@
             <w:tabs>
               <w:tab w:val="right" w:leader="dot" w:pos="9056"/>
             </w:tabs>
+            <w:spacing w:after="0" w:line="240" w:lineRule="auto"/>
             <w:rPr>
-              <w:rFonts w:asciiTheme="minorHAnsi" w:hAnsiTheme="minorHAnsi"/>
+              <w:rFonts w:asciiTheme="minorHAnsi" w:hAnsiTheme="minorHAnsi" w:cstheme="minorBidi"/>
               <w:b w:val="0"/>
               <w:noProof/>
               <w:color w:val="auto"/>
@@ -969,14 +1198,13 @@
               <w:lang w:val="de-AT" w:eastAsia="de-AT"/>
             </w:rPr>
           </w:pPr>
-          <w:hyperlink w:anchor="_Toc404104094" w:history="1">
+          <w:hyperlink w:anchor="_Toc404153250" w:history="1">
             <w:r>
               <w:rPr>
                 <w:rStyle w:val="Hyperlink"/>
-                <w:rFonts w:ascii="Arial" w:hAnsi="Arial" w:cs="Arial"/>
-                <w:noProof/>
-              </w:rPr>
-              <w:t>Quellen</w:t>
+                <w:noProof/>
+              </w:rPr>
+              <w:t>Unittests</w:t>
             </w:r>
             <w:r>
               <w:rPr>
@@ -997,7 +1225,7 @@
                 <w:noProof/>
                 <w:webHidden/>
               </w:rPr>
-              <w:instrText xml:space="preserve"> PAGEREF _Toc404104094 \h </w:instrText>
+              <w:instrText xml:space="preserve"> PAGEREF _Toc404153250 \h </w:instrText>
             </w:r>
             <w:r>
               <w:rPr>
@@ -1030,13 +1258,160 @@
         </w:p>
         <w:p>
           <w:pPr>
+            <w:pStyle w:val="Verzeichnis1"/>
+            <w:tabs>
+              <w:tab w:val="right" w:leader="dot" w:pos="9056"/>
+            </w:tabs>
+            <w:spacing w:after="0" w:line="240" w:lineRule="auto"/>
             <w:rPr>
-              <w:rFonts w:ascii="Arial" w:hAnsi="Arial" w:cs="Arial"/>
+              <w:rFonts w:asciiTheme="minorHAnsi" w:hAnsiTheme="minorHAnsi" w:cstheme="minorBidi"/>
+              <w:b w:val="0"/>
+              <w:noProof/>
+              <w:color w:val="auto"/>
+              <w:sz w:val="22"/>
+              <w:szCs w:val="22"/>
+              <w:lang w:val="de-AT" w:eastAsia="de-AT"/>
             </w:rPr>
+          </w:pPr>
+          <w:hyperlink w:anchor="_Toc404153251" w:history="1">
+            <w:r>
+              <w:rPr>
+                <w:rStyle w:val="Hyperlink"/>
+                <w:noProof/>
+              </w:rPr>
+              <w:t>Lessons Learned</w:t>
+            </w:r>
+            <w:r>
+              <w:rPr>
+                <w:noProof/>
+                <w:webHidden/>
+              </w:rPr>
+              <w:tab/>
+            </w:r>
+            <w:r>
+              <w:rPr>
+                <w:noProof/>
+                <w:webHidden/>
+              </w:rPr>
+              <w:fldChar w:fldCharType="begin"/>
+            </w:r>
+            <w:r>
+              <w:rPr>
+                <w:noProof/>
+                <w:webHidden/>
+              </w:rPr>
+              <w:instrText xml:space="preserve"> PAGEREF _Toc404153251 \h </w:instrText>
+            </w:r>
+            <w:r>
+              <w:rPr>
+                <w:noProof/>
+                <w:webHidden/>
+              </w:rPr>
+            </w:r>
+            <w:r>
+              <w:rPr>
+                <w:noProof/>
+                <w:webHidden/>
+              </w:rPr>
+              <w:fldChar w:fldCharType="separate"/>
+            </w:r>
+            <w:r>
+              <w:rPr>
+                <w:noProof/>
+                <w:webHidden/>
+              </w:rPr>
+              <w:t>9</w:t>
+            </w:r>
+            <w:r>
+              <w:rPr>
+                <w:noProof/>
+                <w:webHidden/>
+              </w:rPr>
+              <w:fldChar w:fldCharType="end"/>
+            </w:r>
+          </w:hyperlink>
+        </w:p>
+        <w:p>
+          <w:pPr>
+            <w:pStyle w:val="Verzeichnis1"/>
+            <w:tabs>
+              <w:tab w:val="right" w:leader="dot" w:pos="9056"/>
+            </w:tabs>
+            <w:spacing w:after="0" w:line="240" w:lineRule="auto"/>
+            <w:rPr>
+              <w:rFonts w:asciiTheme="minorHAnsi" w:hAnsiTheme="minorHAnsi" w:cstheme="minorBidi"/>
+              <w:b w:val="0"/>
+              <w:noProof/>
+              <w:color w:val="auto"/>
+              <w:sz w:val="22"/>
+              <w:szCs w:val="22"/>
+              <w:lang w:val="de-AT" w:eastAsia="de-AT"/>
+            </w:rPr>
+          </w:pPr>
+          <w:hyperlink w:anchor="_Toc404153252" w:history="1">
+            <w:r>
+              <w:rPr>
+                <w:rStyle w:val="Hyperlink"/>
+                <w:noProof/>
+              </w:rPr>
+              <w:t>Quellen</w:t>
+            </w:r>
+            <w:r>
+              <w:rPr>
+                <w:noProof/>
+                <w:webHidden/>
+              </w:rPr>
+              <w:tab/>
+            </w:r>
+            <w:r>
+              <w:rPr>
+                <w:noProof/>
+                <w:webHidden/>
+              </w:rPr>
+              <w:fldChar w:fldCharType="begin"/>
+            </w:r>
+            <w:r>
+              <w:rPr>
+                <w:noProof/>
+                <w:webHidden/>
+              </w:rPr>
+              <w:instrText xml:space="preserve"> PAGEREF _Toc404153252 \h </w:instrText>
+            </w:r>
+            <w:r>
+              <w:rPr>
+                <w:noProof/>
+                <w:webHidden/>
+              </w:rPr>
+            </w:r>
+            <w:r>
+              <w:rPr>
+                <w:noProof/>
+                <w:webHidden/>
+              </w:rPr>
+              <w:fldChar w:fldCharType="separate"/>
+            </w:r>
+            <w:r>
+              <w:rPr>
+                <w:noProof/>
+                <w:webHidden/>
+              </w:rPr>
+              <w:t>12</w:t>
+            </w:r>
+            <w:r>
+              <w:rPr>
+                <w:noProof/>
+                <w:webHidden/>
+              </w:rPr>
+              <w:fldChar w:fldCharType="end"/>
+            </w:r>
+          </w:hyperlink>
+        </w:p>
+        <w:p>
+          <w:pPr>
+            <w:spacing w:after="0" w:line="240" w:lineRule="auto"/>
           </w:pPr>
           <w:r>
             <w:rPr>
-              <w:rFonts w:ascii="Arial" w:hAnsi="Arial" w:cs="Arial"/>
               <w:b/>
               <w:bCs/>
               <w:noProof/>
@@ -1049,127 +1424,72 @@
     <w:p>
       <w:pPr>
         <w:pStyle w:val="berschrift1"/>
-        <w:rPr>
-          <w:rFonts w:ascii="Arial" w:hAnsi="Arial" w:cs="Arial"/>
-        </w:rPr>
       </w:pPr>
       <w:bookmarkStart w:id="0" w:name="_GoBack"/>
       <w:bookmarkEnd w:id="0"/>
       <w:r>
-        <w:rPr>
-          <w:rFonts w:ascii="Arial" w:hAnsi="Arial" w:cs="Arial"/>
-        </w:rPr>
         <w:br w:type="column"/>
       </w:r>
-      <w:bookmarkStart w:id="1" w:name="_Toc404104085"/>
-      <w:r>
-        <w:rPr>
-          <w:rFonts w:ascii="Arial" w:hAnsi="Arial" w:cs="Arial"/>
-        </w:rPr>
+      <w:bookmarkStart w:id="1" w:name="_Toc404153240"/>
+      <w:r>
         <w:lastRenderedPageBreak/>
         <w:t>Aufgabenstellung</w:t>
       </w:r>
       <w:r>
-        <w:rPr>
-          <w:rFonts w:ascii="Arial" w:hAnsi="Arial" w:cs="Arial"/>
-        </w:rPr>
         <w:t>/</w:t>
       </w:r>
       <w:proofErr w:type="spellStart"/>
       <w:r>
-        <w:rPr>
-          <w:rFonts w:ascii="Arial" w:hAnsi="Arial" w:cs="Arial"/>
-        </w:rPr>
         <w:t>Requirementsanalyse</w:t>
       </w:r>
       <w:bookmarkEnd w:id="1"/>
       <w:proofErr w:type="spellEnd"/>
     </w:p>
-    <w:p>
-      <w:pPr>
-        <w:rPr>
-          <w:rFonts w:ascii="Arial" w:hAnsi="Arial" w:cs="Arial"/>
-        </w:rPr>
-      </w:pPr>
-    </w:p>
-    <w:p>
-      <w:pPr>
-        <w:rPr>
-          <w:rFonts w:ascii="Arial" w:hAnsi="Arial" w:cs="Arial"/>
-          <w:color w:val="333333"/>
+    <w:p/>
+    <w:p>
+      <w:pPr>
+        <w:rPr>
           <w:shd w:val="clear" w:color="auto" w:fill="FFFFFF"/>
         </w:rPr>
       </w:pPr>
       <w:r>
         <w:rPr>
-          <w:rFonts w:ascii="Arial" w:hAnsi="Arial" w:cs="Arial"/>
-          <w:color w:val="333333"/>
           <w:shd w:val="clear" w:color="auto" w:fill="FFFFFF"/>
         </w:rPr>
         <w:t>Erstellt ein einfaches Chat-Programm für "Schwerhörige", mit dem Texte zwischen zwei Computern geschickt werden können.</w:t>
       </w:r>
       <w:r>
-        <w:rPr>
-          <w:rFonts w:ascii="Arial" w:hAnsi="Arial" w:cs="Arial"/>
-          <w:color w:val="333333"/>
-        </w:rPr>
         <w:br/>
       </w:r>
       <w:r>
-        <w:rPr>
-          <w:rFonts w:ascii="Arial" w:hAnsi="Arial" w:cs="Arial"/>
-          <w:color w:val="333333"/>
-        </w:rPr>
         <w:br/>
       </w:r>
       <w:r>
         <w:rPr>
-          <w:rFonts w:ascii="Arial" w:hAnsi="Arial" w:cs="Arial"/>
-          <w:color w:val="333333"/>
           <w:shd w:val="clear" w:color="auto" w:fill="FFFFFF"/>
         </w:rPr>
         <w:t>Dabei soll jeder gesendete Text "geschrien" ankommen (d.h. ausschließlich in Großbuchstaben, lächelnd wird zu *lol*, Buchstaben werden verdoppelt, … - ihr dürft da kreativ sein)</w:t>
       </w:r>
       <w:r>
-        <w:rPr>
-          <w:rFonts w:ascii="Arial" w:hAnsi="Arial" w:cs="Arial"/>
-          <w:color w:val="333333"/>
-        </w:rPr>
         <w:br/>
       </w:r>
       <w:r>
-        <w:rPr>
-          <w:rFonts w:ascii="Arial" w:hAnsi="Arial" w:cs="Arial"/>
-          <w:color w:val="333333"/>
-        </w:rPr>
         <w:br/>
       </w:r>
       <w:r>
         <w:rPr>
-          <w:rFonts w:ascii="Arial" w:hAnsi="Arial" w:cs="Arial"/>
-          <w:color w:val="333333"/>
           <w:shd w:val="clear" w:color="auto" w:fill="FFFFFF"/>
         </w:rPr>
         <w:t>Zusätzlich sollen "böse" Wörter ausgefiltert und durch "$%&amp;*" ersetzt werden. Diese Funktionalität soll aber im Interface jederzeit aktiviert und deaktiviert werden können.</w:t>
       </w:r>
       <w:r>
-        <w:rPr>
-          <w:rFonts w:ascii="Arial" w:hAnsi="Arial" w:cs="Arial"/>
-          <w:color w:val="333333"/>
-        </w:rPr>
         <w:br/>
       </w:r>
       <w:r>
-        <w:rPr>
-          <w:rFonts w:ascii="Arial" w:hAnsi="Arial" w:cs="Arial"/>
-          <w:color w:val="333333"/>
-        </w:rPr>
         <w:br/>
       </w:r>
       <w:r>
         <w:rPr>
-          <w:rFonts w:ascii="Arial" w:hAnsi="Arial" w:cs="Arial"/>
-          <w:color w:val="333333"/>
           <w:shd w:val="clear" w:color="auto" w:fill="FFFFFF"/>
         </w:rPr>
         <w:t xml:space="preserve">Verwende dafür ausgiebig das </w:t>
@@ -1177,8 +1497,6 @@
       <w:proofErr w:type="spellStart"/>
       <w:r>
         <w:rPr>
-          <w:rFonts w:ascii="Arial" w:hAnsi="Arial" w:cs="Arial"/>
-          <w:color w:val="333333"/>
           <w:shd w:val="clear" w:color="auto" w:fill="FFFFFF"/>
         </w:rPr>
         <w:t>Decorator</w:t>
@@ -1186,8 +1504,6 @@
       <w:proofErr w:type="spellEnd"/>
       <w:r>
         <w:rPr>
-          <w:rFonts w:ascii="Arial" w:hAnsi="Arial" w:cs="Arial"/>
-          <w:color w:val="333333"/>
           <w:shd w:val="clear" w:color="auto" w:fill="FFFFFF"/>
         </w:rPr>
         <w:t>-Pattern.</w:t>
@@ -1196,15 +1512,11 @@
     <w:p>
       <w:pPr>
         <w:rPr>
-          <w:rFonts w:ascii="Arial" w:hAnsi="Arial" w:cs="Arial"/>
-          <w:color w:val="333333"/>
           <w:shd w:val="clear" w:color="auto" w:fill="FFFFFF"/>
         </w:rPr>
       </w:pPr>
       <w:r>
         <w:rPr>
-          <w:rFonts w:ascii="Arial" w:hAnsi="Arial" w:cs="Arial"/>
-          <w:color w:val="333333"/>
           <w:shd w:val="clear" w:color="auto" w:fill="FFFFFF"/>
         </w:rPr>
         <w:br w:type="page"/>
@@ -1213,93 +1525,15 @@
     <w:p>
       <w:pPr>
         <w:pStyle w:val="berschrift1"/>
-        <w:rPr>
-          <w:rFonts w:ascii="Arial" w:hAnsi="Arial" w:cs="Arial"/>
-        </w:rPr>
-      </w:pPr>
-      <w:bookmarkStart w:id="2" w:name="_Toc404104086"/>
-      <w:r>
-        <w:rPr>
-          <w:rFonts w:ascii="Arial" w:hAnsi="Arial" w:cs="Arial"/>
-        </w:rPr>
+      </w:pPr>
+      <w:bookmarkStart w:id="2" w:name="_Toc404153241"/>
+      <w:r>
         <w:lastRenderedPageBreak/>
-        <w:t>Zeitabschätzung &amp; Zeitaufzeichnung</w:t>
+        <w:t>Arbeitsaufteilung</w:t>
       </w:r>
       <w:bookmarkEnd w:id="2"/>
     </w:p>
-    <w:p>
-      <w:pPr>
-        <w:rPr>
-          <w:rFonts w:ascii="Arial" w:hAnsi="Arial" w:cs="Arial"/>
-        </w:rPr>
-      </w:pPr>
-    </w:p>
-    <w:p>
-      <w:pPr>
-        <w:pStyle w:val="berschrift2"/>
-        <w:rPr>
-          <w:rFonts w:ascii="Arial" w:hAnsi="Arial" w:cs="Arial"/>
-        </w:rPr>
-      </w:pPr>
-      <w:bookmarkStart w:id="3" w:name="_Toc404104087"/>
-      <w:r>
-        <w:rPr>
-          <w:rFonts w:ascii="Arial" w:hAnsi="Arial" w:cs="Arial"/>
-        </w:rPr>
-        <w:t>Zeitschätzung</w:t>
-      </w:r>
-      <w:bookmarkEnd w:id="3"/>
-    </w:p>
-    <w:p>
-      <w:pPr>
-        <w:rPr>
-          <w:rFonts w:ascii="Arial" w:hAnsi="Arial" w:cs="Arial"/>
-        </w:rPr>
-      </w:pPr>
-    </w:p>
-    <w:p>
-      <w:pPr>
-        <w:rPr>
-          <w:rFonts w:ascii="Arial" w:hAnsi="Arial" w:cs="Arial"/>
-        </w:rPr>
-      </w:pPr>
-      <w:r>
-        <w:rPr>
-          <w:rFonts w:ascii="Arial" w:hAnsi="Arial" w:cs="Arial"/>
-        </w:rPr>
-        <w:t>Schätzung: 5h</w:t>
-      </w:r>
-    </w:p>
-    <w:p>
-      <w:pPr>
-        <w:rPr>
-          <w:rFonts w:ascii="Arial" w:hAnsi="Arial" w:cs="Arial"/>
-        </w:rPr>
-      </w:pPr>
-    </w:p>
-    <w:p>
-      <w:pPr>
-        <w:pStyle w:val="berschrift2"/>
-        <w:rPr>
-          <w:rFonts w:ascii="Arial" w:hAnsi="Arial" w:cs="Arial"/>
-        </w:rPr>
-      </w:pPr>
-      <w:bookmarkStart w:id="4" w:name="_Toc404104088"/>
-      <w:r>
-        <w:rPr>
-          <w:rFonts w:ascii="Arial" w:hAnsi="Arial" w:cs="Arial"/>
-        </w:rPr>
-        <w:t>Zeitaufzeichnung</w:t>
-      </w:r>
-      <w:bookmarkEnd w:id="4"/>
-    </w:p>
-    <w:p>
-      <w:pPr>
-        <w:rPr>
-          <w:rFonts w:ascii="Arial" w:hAnsi="Arial" w:cs="Arial"/>
-        </w:rPr>
-      </w:pPr>
-    </w:p>
+    <w:p/>
     <w:tbl>
       <w:tblPr>
         <w:tblStyle w:val="Tabellenraster"/>
@@ -1318,14 +1552,13 @@
           </w:tcPr>
           <w:p>
             <w:pPr>
-              <w:rPr>
-                <w:rFonts w:ascii="Arial" w:hAnsi="Arial" w:cs="Arial"/>
+              <w:pStyle w:val="KeinLeerraum"/>
+              <w:rPr>
                 <w:b/>
               </w:rPr>
             </w:pPr>
             <w:r>
               <w:rPr>
-                <w:rFonts w:ascii="Arial" w:hAnsi="Arial" w:cs="Arial"/>
                 <w:b/>
               </w:rPr>
               <w:t>Aufgabe</w:t>
@@ -1338,14 +1571,13 @@
           </w:tcPr>
           <w:p>
             <w:pPr>
-              <w:rPr>
-                <w:rFonts w:ascii="Arial" w:hAnsi="Arial" w:cs="Arial"/>
+              <w:pStyle w:val="KeinLeerraum"/>
+              <w:rPr>
                 <w:b/>
               </w:rPr>
             </w:pPr>
             <w:r>
               <w:rPr>
-                <w:rFonts w:ascii="Arial" w:hAnsi="Arial" w:cs="Arial"/>
                 <w:b/>
               </w:rPr>
               <w:t>Name</w:t>
@@ -1358,14 +1590,19 @@
           </w:tcPr>
           <w:p>
             <w:pPr>
-              <w:rPr>
-                <w:rFonts w:ascii="Arial" w:hAnsi="Arial" w:cs="Arial"/>
+              <w:pStyle w:val="KeinLeerraum"/>
+              <w:rPr>
                 <w:b/>
               </w:rPr>
             </w:pPr>
             <w:r>
               <w:rPr>
-                <w:rFonts w:ascii="Arial" w:hAnsi="Arial" w:cs="Arial"/>
+                <w:b/>
+              </w:rPr>
+              <w:t xml:space="preserve">geschätzter </w:t>
+            </w:r>
+            <w:r>
+              <w:rPr>
                 <w:b/>
               </w:rPr>
               <w:t>Zeitaufwand</w:t>
@@ -1380,16 +1617,13 @@
           </w:tcPr>
           <w:p>
             <w:pPr>
-              <w:rPr>
-                <w:rFonts w:ascii="Arial" w:hAnsi="Arial" w:cs="Arial"/>
+              <w:pStyle w:val="KeinLeerraum"/>
+              <w:rPr>
                 <w:b/>
               </w:rPr>
             </w:pPr>
             <w:r>
-              <w:rPr>
-                <w:rFonts w:ascii="Arial" w:hAnsi="Arial" w:cs="Arial"/>
-              </w:rPr>
-              <w:t>UML-Diagramm erstellt</w:t>
+              <w:t>UML-Diagramm</w:t>
             </w:r>
           </w:p>
         </w:tc>
@@ -1399,36 +1633,24 @@
           </w:tcPr>
           <w:p>
             <w:pPr>
-              <w:rPr>
-                <w:rFonts w:ascii="Arial" w:hAnsi="Arial" w:cs="Arial"/>
+              <w:pStyle w:val="KeinLeerraum"/>
+              <w:rPr>
                 <w:b/>
               </w:rPr>
             </w:pPr>
             <w:r>
-              <w:rPr>
-                <w:rFonts w:ascii="Arial" w:hAnsi="Arial" w:cs="Arial"/>
-              </w:rPr>
               <w:t xml:space="preserve">Paul Kalauner, </w:t>
             </w:r>
             <w:proofErr w:type="spellStart"/>
             <w:r>
-              <w:rPr>
-                <w:rFonts w:ascii="Arial" w:hAnsi="Arial" w:cs="Arial"/>
-              </w:rPr>
               <w:t>Seyyid</w:t>
             </w:r>
             <w:proofErr w:type="spellEnd"/>
             <w:r>
-              <w:rPr>
-                <w:rFonts w:ascii="Arial" w:hAnsi="Arial" w:cs="Arial"/>
-              </w:rPr>
               <w:t xml:space="preserve"> </w:t>
             </w:r>
             <w:proofErr w:type="spellStart"/>
             <w:r>
-              <w:rPr>
-                <w:rFonts w:ascii="Arial" w:hAnsi="Arial" w:cs="Arial"/>
-              </w:rPr>
               <w:t>Tiryaki</w:t>
             </w:r>
             <w:proofErr w:type="spellEnd"/>
@@ -1440,16 +1662,16 @@
           </w:tcPr>
           <w:p>
             <w:pPr>
-              <w:rPr>
-                <w:rFonts w:ascii="Arial" w:hAnsi="Arial" w:cs="Arial"/>
+              <w:pStyle w:val="KeinLeerraum"/>
+              <w:rPr>
                 <w:b/>
               </w:rPr>
             </w:pPr>
             <w:r>
-              <w:rPr>
-                <w:rFonts w:ascii="Arial" w:hAnsi="Arial" w:cs="Arial"/>
-              </w:rPr>
-              <w:t>10 Minuten</w:t>
+              <w:t>3</w:t>
+            </w:r>
+            <w:r>
+              <w:t>0 Minuten</w:t>
             </w:r>
           </w:p>
         </w:tc>
@@ -1461,15 +1683,13 @@
           </w:tcPr>
           <w:p>
             <w:pPr>
-              <w:rPr>
-                <w:rFonts w:ascii="Arial" w:hAnsi="Arial" w:cs="Arial"/>
-              </w:rPr>
+              <w:pStyle w:val="KeinLeerraum"/>
             </w:pPr>
             <w:r>
-              <w:rPr>
-                <w:rFonts w:ascii="Arial" w:hAnsi="Arial" w:cs="Arial"/>
-              </w:rPr>
-              <w:t>Server/Client implementiert</w:t>
+              <w:t>Server/Client</w:t>
+            </w:r>
+            <w:r>
+              <w:t xml:space="preserve"> Implementierung</w:t>
             </w:r>
           </w:p>
         </w:tc>
@@ -1479,29 +1699,18 @@
           </w:tcPr>
           <w:p>
             <w:pPr>
-              <w:rPr>
-                <w:rFonts w:ascii="Arial" w:hAnsi="Arial" w:cs="Arial"/>
-              </w:rPr>
+              <w:pStyle w:val="KeinLeerraum"/>
             </w:pPr>
             <w:proofErr w:type="spellStart"/>
             <w:r>
-              <w:rPr>
-                <w:rFonts w:ascii="Arial" w:hAnsi="Arial" w:cs="Arial"/>
-              </w:rPr>
               <w:t>Seyyid</w:t>
             </w:r>
             <w:proofErr w:type="spellEnd"/>
             <w:r>
-              <w:rPr>
-                <w:rFonts w:ascii="Arial" w:hAnsi="Arial" w:cs="Arial"/>
-              </w:rPr>
               <w:t xml:space="preserve"> </w:t>
             </w:r>
             <w:proofErr w:type="spellStart"/>
             <w:r>
-              <w:rPr>
-                <w:rFonts w:ascii="Arial" w:hAnsi="Arial" w:cs="Arial"/>
-              </w:rPr>
               <w:t>Tiryaki</w:t>
             </w:r>
             <w:proofErr w:type="spellEnd"/>
@@ -1513,15 +1722,10 @@
           </w:tcPr>
           <w:p>
             <w:pPr>
-              <w:rPr>
-                <w:rFonts w:ascii="Arial" w:hAnsi="Arial" w:cs="Arial"/>
-              </w:rPr>
+              <w:pStyle w:val="KeinLeerraum"/>
             </w:pPr>
             <w:r>
-              <w:rPr>
-                <w:rFonts w:ascii="Arial" w:hAnsi="Arial" w:cs="Arial"/>
-              </w:rPr>
-              <w:t>1,5 Stunden</w:t>
+              <w:t>90 Minuten</w:t>
             </w:r>
           </w:p>
         </w:tc>
@@ -1533,15 +1737,13 @@
           </w:tcPr>
           <w:p>
             <w:pPr>
-              <w:rPr>
-                <w:rFonts w:ascii="Arial" w:hAnsi="Arial" w:cs="Arial"/>
-              </w:rPr>
+              <w:pStyle w:val="KeinLeerraum"/>
             </w:pPr>
             <w:r>
-              <w:rPr>
-                <w:rFonts w:ascii="Arial" w:hAnsi="Arial" w:cs="Arial"/>
-              </w:rPr>
               <w:t>GUI</w:t>
+            </w:r>
+            <w:r>
+              <w:t xml:space="preserve"> Implementierung</w:t>
             </w:r>
           </w:p>
         </w:tc>
@@ -1551,29 +1753,18 @@
           </w:tcPr>
           <w:p>
             <w:pPr>
-              <w:rPr>
-                <w:rFonts w:ascii="Arial" w:hAnsi="Arial" w:cs="Arial"/>
-              </w:rPr>
+              <w:pStyle w:val="KeinLeerraum"/>
             </w:pPr>
             <w:proofErr w:type="spellStart"/>
             <w:r>
-              <w:rPr>
-                <w:rFonts w:ascii="Arial" w:hAnsi="Arial" w:cs="Arial"/>
-              </w:rPr>
               <w:t>Seyyid</w:t>
             </w:r>
             <w:proofErr w:type="spellEnd"/>
             <w:r>
-              <w:rPr>
-                <w:rFonts w:ascii="Arial" w:hAnsi="Arial" w:cs="Arial"/>
-              </w:rPr>
               <w:t xml:space="preserve"> </w:t>
             </w:r>
             <w:proofErr w:type="spellStart"/>
             <w:r>
-              <w:rPr>
-                <w:rFonts w:ascii="Arial" w:hAnsi="Arial" w:cs="Arial"/>
-              </w:rPr>
               <w:t>Tiryaki</w:t>
             </w:r>
             <w:proofErr w:type="spellEnd"/>
@@ -1585,14 +1776,9 @@
           </w:tcPr>
           <w:p>
             <w:pPr>
-              <w:rPr>
-                <w:rFonts w:ascii="Arial" w:hAnsi="Arial" w:cs="Arial"/>
-              </w:rPr>
+              <w:pStyle w:val="KeinLeerraum"/>
             </w:pPr>
             <w:r>
-              <w:rPr>
-                <w:rFonts w:ascii="Arial" w:hAnsi="Arial" w:cs="Arial"/>
-              </w:rPr>
               <w:t>30 Minuten</w:t>
             </w:r>
           </w:p>
@@ -1605,37 +1791,18 @@
           </w:tcPr>
           <w:p>
             <w:pPr>
-              <w:rPr>
-                <w:rFonts w:ascii="Arial" w:hAnsi="Arial" w:cs="Arial"/>
-              </w:rPr>
+              <w:pStyle w:val="KeinLeerraum"/>
             </w:pPr>
             <w:proofErr w:type="spellStart"/>
             <w:r>
-              <w:rPr>
-                <w:rFonts w:ascii="Arial" w:hAnsi="Arial" w:cs="Arial"/>
-              </w:rPr>
               <w:t>MessageFilter</w:t>
             </w:r>
             <w:proofErr w:type="spellEnd"/>
             <w:r>
-              <w:rPr>
-                <w:rFonts w:ascii="Arial" w:hAnsi="Arial" w:cs="Arial"/>
-              </w:rPr>
-              <w:t xml:space="preserve"> implementiert (</w:t>
-            </w:r>
-            <w:proofErr w:type="spellStart"/>
-            <w:r>
-              <w:rPr>
-                <w:rFonts w:ascii="Arial" w:hAnsi="Arial" w:cs="Arial"/>
-              </w:rPr>
-              <w:t>Decorator</w:t>
-            </w:r>
-            <w:proofErr w:type="spellEnd"/>
-            <w:r>
-              <w:rPr>
-                <w:rFonts w:ascii="Arial" w:hAnsi="Arial" w:cs="Arial"/>
-              </w:rPr>
-              <w:t>)</w:t>
+              <w:t xml:space="preserve"> </w:t>
+            </w:r>
+            <w:r>
+              <w:t xml:space="preserve">Implementierung </w:t>
             </w:r>
           </w:p>
         </w:tc>
@@ -1645,14 +1812,9 @@
           </w:tcPr>
           <w:p>
             <w:pPr>
-              <w:rPr>
-                <w:rFonts w:ascii="Arial" w:hAnsi="Arial" w:cs="Arial"/>
-              </w:rPr>
+              <w:pStyle w:val="KeinLeerraum"/>
             </w:pPr>
             <w:r>
-              <w:rPr>
-                <w:rFonts w:ascii="Arial" w:hAnsi="Arial" w:cs="Arial"/>
-              </w:rPr>
               <w:t>Paul Kalauner</w:t>
             </w:r>
           </w:p>
@@ -1663,14 +1825,9 @@
           </w:tcPr>
           <w:p>
             <w:pPr>
-              <w:rPr>
-                <w:rFonts w:ascii="Arial" w:hAnsi="Arial" w:cs="Arial"/>
-              </w:rPr>
+              <w:pStyle w:val="KeinLeerraum"/>
             </w:pPr>
             <w:r>
-              <w:rPr>
-                <w:rFonts w:ascii="Arial" w:hAnsi="Arial" w:cs="Arial"/>
-              </w:rPr>
               <w:t>40 Minuten</w:t>
             </w:r>
           </w:p>
@@ -1683,16 +1840,11 @@
           </w:tcPr>
           <w:p>
             <w:pPr>
-              <w:rPr>
-                <w:rFonts w:ascii="Arial" w:hAnsi="Arial" w:cs="Arial"/>
-              </w:rPr>
+              <w:pStyle w:val="KeinLeerraum"/>
             </w:pPr>
             <w:proofErr w:type="spellStart"/>
             <w:r>
-              <w:rPr>
-                <w:rFonts w:ascii="Arial" w:hAnsi="Arial" w:cs="Arial"/>
-              </w:rPr>
-              <w:t>Testcases</w:t>
+              <w:t>Testing</w:t>
             </w:r>
             <w:proofErr w:type="spellEnd"/>
           </w:p>
@@ -1703,35 +1855,21 @@
           </w:tcPr>
           <w:p>
             <w:pPr>
-              <w:rPr>
-                <w:rFonts w:ascii="Arial" w:hAnsi="Arial" w:cs="Arial"/>
-              </w:rPr>
+              <w:pStyle w:val="KeinLeerraum"/>
             </w:pPr>
             <w:r>
-              <w:rPr>
-                <w:rFonts w:ascii="Arial" w:hAnsi="Arial" w:cs="Arial"/>
-              </w:rPr>
               <w:t xml:space="preserve">Paul Kalauner, </w:t>
             </w:r>
             <w:proofErr w:type="spellStart"/>
             <w:r>
-              <w:rPr>
-                <w:rFonts w:ascii="Arial" w:hAnsi="Arial" w:cs="Arial"/>
-              </w:rPr>
               <w:t>Seyyid</w:t>
             </w:r>
             <w:proofErr w:type="spellEnd"/>
             <w:r>
-              <w:rPr>
-                <w:rFonts w:ascii="Arial" w:hAnsi="Arial" w:cs="Arial"/>
-              </w:rPr>
               <w:t xml:space="preserve"> </w:t>
             </w:r>
             <w:proofErr w:type="spellStart"/>
             <w:r>
-              <w:rPr>
-                <w:rFonts w:ascii="Arial" w:hAnsi="Arial" w:cs="Arial"/>
-              </w:rPr>
               <w:t>Tiryaki</w:t>
             </w:r>
             <w:proofErr w:type="spellEnd"/>
@@ -1743,15 +1881,10 @@
           </w:tcPr>
           <w:p>
             <w:pPr>
-              <w:rPr>
-                <w:rFonts w:ascii="Arial" w:hAnsi="Arial" w:cs="Arial"/>
-              </w:rPr>
+              <w:pStyle w:val="KeinLeerraum"/>
             </w:pPr>
             <w:r>
-              <w:rPr>
-                <w:rFonts w:ascii="Arial" w:hAnsi="Arial" w:cs="Arial"/>
-              </w:rPr>
-              <w:t>1,5 Stunden</w:t>
+              <w:t>90 Minuten</w:t>
             </w:r>
           </w:p>
         </w:tc>
@@ -1763,15 +1896,10 @@
           </w:tcPr>
           <w:p>
             <w:pPr>
-              <w:rPr>
-                <w:rFonts w:ascii="Arial" w:hAnsi="Arial" w:cs="Arial"/>
-              </w:rPr>
+              <w:pStyle w:val="KeinLeerraum"/>
             </w:pPr>
             <w:r>
-              <w:rPr>
-                <w:rFonts w:ascii="Arial" w:hAnsi="Arial" w:cs="Arial"/>
-              </w:rPr>
-              <w:t>Codeoptimierung</w:t>
+              <w:t>Protokoll</w:t>
             </w:r>
           </w:p>
         </w:tc>
@@ -1781,35 +1909,21 @@
           </w:tcPr>
           <w:p>
             <w:pPr>
-              <w:rPr>
-                <w:rFonts w:ascii="Arial" w:hAnsi="Arial" w:cs="Arial"/>
-              </w:rPr>
+              <w:pStyle w:val="KeinLeerraum"/>
             </w:pPr>
             <w:r>
-              <w:rPr>
-                <w:rFonts w:ascii="Arial" w:hAnsi="Arial" w:cs="Arial"/>
-              </w:rPr>
               <w:t xml:space="preserve">Paul Kalauner, </w:t>
             </w:r>
             <w:proofErr w:type="spellStart"/>
             <w:r>
-              <w:rPr>
-                <w:rFonts w:ascii="Arial" w:hAnsi="Arial" w:cs="Arial"/>
-              </w:rPr>
               <w:t>Seyyid</w:t>
             </w:r>
             <w:proofErr w:type="spellEnd"/>
             <w:r>
-              <w:rPr>
-                <w:rFonts w:ascii="Arial" w:hAnsi="Arial" w:cs="Arial"/>
-              </w:rPr>
               <w:t xml:space="preserve"> </w:t>
             </w:r>
             <w:proofErr w:type="spellStart"/>
             <w:r>
-              <w:rPr>
-                <w:rFonts w:ascii="Arial" w:hAnsi="Arial" w:cs="Arial"/>
-              </w:rPr>
               <w:t>Tiryaki</w:t>
             </w:r>
             <w:proofErr w:type="spellEnd"/>
@@ -1821,112 +1935,619 @@
           </w:tcPr>
           <w:p>
             <w:pPr>
-              <w:rPr>
-                <w:rFonts w:ascii="Arial" w:hAnsi="Arial" w:cs="Arial"/>
-              </w:rPr>
+              <w:pStyle w:val="KeinLeerraum"/>
             </w:pPr>
             <w:r>
-              <w:rPr>
-                <w:rFonts w:ascii="Arial" w:hAnsi="Arial" w:cs="Arial"/>
-              </w:rPr>
-              <w:t>30 Minuten</w:t>
+              <w:t>90 Minuten</w:t>
             </w:r>
           </w:p>
         </w:tc>
       </w:tr>
     </w:tbl>
-    <w:p>
-      <w:pPr>
-        <w:rPr>
-          <w:rFonts w:ascii="Arial" w:hAnsi="Arial" w:cs="Arial"/>
-        </w:rPr>
-      </w:pPr>
+    <w:p/>
+    <w:p>
+      <w:pPr>
+        <w:pStyle w:val="berschrift1"/>
+      </w:pPr>
+      <w:bookmarkStart w:id="3" w:name="_Toc404153242"/>
+      <w:r>
+        <w:t>Zeitabschätzung &amp; Zeitaufzeichnung</w:t>
+      </w:r>
+      <w:bookmarkEnd w:id="3"/>
     </w:p>
     <w:p>
       <w:pPr>
         <w:pStyle w:val="berschrift2"/>
-        <w:rPr>
-          <w:rFonts w:ascii="Arial" w:hAnsi="Arial" w:cs="Arial"/>
-        </w:rPr>
-      </w:pPr>
-      <w:bookmarkStart w:id="5" w:name="_Toc404104089"/>
-      <w:r>
-        <w:rPr>
-          <w:rFonts w:ascii="Arial" w:hAnsi="Arial" w:cs="Arial"/>
-        </w:rPr>
+      </w:pPr>
+      <w:bookmarkStart w:id="4" w:name="_Toc404153243"/>
+      <w:r>
+        <w:t>Zeitschätzung</w:t>
+      </w:r>
+      <w:bookmarkEnd w:id="4"/>
+    </w:p>
+    <w:p>
+      <w:pPr>
+        <w:pStyle w:val="KeinLeerraum"/>
+      </w:pPr>
+      <w:r>
+        <w:t>Schätzung: 6 Stunden, 10 Minuten</w:t>
+      </w:r>
+    </w:p>
+    <w:p>
+      <w:pPr>
+        <w:pStyle w:val="KeinLeerraum"/>
+      </w:pPr>
+    </w:p>
+    <w:p>
+      <w:pPr>
+        <w:pStyle w:val="berschrift2"/>
+      </w:pPr>
+      <w:bookmarkStart w:id="5" w:name="_Toc404153244"/>
+      <w:r>
+        <w:t>Zeitaufzeichnung</w:t>
+      </w:r>
+      <w:bookmarkEnd w:id="5"/>
+    </w:p>
+    <w:tbl>
+      <w:tblPr>
+        <w:tblStyle w:val="Tabellenraster"/>
+        <w:tblW w:w="0" w:type="auto"/>
+        <w:tblLook w:val="04A0" w:firstRow="1" w:lastRow="0" w:firstColumn="1" w:lastColumn="0" w:noHBand="0" w:noVBand="1"/>
+      </w:tblPr>
+      <w:tblGrid>
+        <w:gridCol w:w="3510"/>
+        <w:gridCol w:w="3544"/>
+        <w:gridCol w:w="2152"/>
+      </w:tblGrid>
+      <w:tr>
+        <w:tc>
+          <w:tcPr>
+            <w:tcW w:w="3510" w:type="dxa"/>
+          </w:tcPr>
+          <w:p>
+            <w:pPr>
+              <w:pStyle w:val="KeinLeerraum"/>
+              <w:rPr>
+                <w:b/>
+              </w:rPr>
+            </w:pPr>
+            <w:r>
+              <w:rPr>
+                <w:b/>
+              </w:rPr>
+              <w:t>Aufgabe</w:t>
+            </w:r>
+          </w:p>
+        </w:tc>
+        <w:tc>
+          <w:tcPr>
+            <w:tcW w:w="3544" w:type="dxa"/>
+          </w:tcPr>
+          <w:p>
+            <w:pPr>
+              <w:pStyle w:val="KeinLeerraum"/>
+              <w:rPr>
+                <w:b/>
+              </w:rPr>
+            </w:pPr>
+            <w:r>
+              <w:rPr>
+                <w:b/>
+              </w:rPr>
+              <w:t>Name</w:t>
+            </w:r>
+          </w:p>
+        </w:tc>
+        <w:tc>
+          <w:tcPr>
+            <w:tcW w:w="2152" w:type="dxa"/>
+          </w:tcPr>
+          <w:p>
+            <w:pPr>
+              <w:pStyle w:val="KeinLeerraum"/>
+              <w:rPr>
+                <w:b/>
+              </w:rPr>
+            </w:pPr>
+            <w:r>
+              <w:rPr>
+                <w:b/>
+              </w:rPr>
+              <w:t>Zeitaufwand</w:t>
+            </w:r>
+          </w:p>
+        </w:tc>
+      </w:tr>
+      <w:tr>
+        <w:tc>
+          <w:tcPr>
+            <w:tcW w:w="3510" w:type="dxa"/>
+          </w:tcPr>
+          <w:p>
+            <w:pPr>
+              <w:pStyle w:val="KeinLeerraum"/>
+            </w:pPr>
+            <w:r>
+              <w:t>UML-Diagramm erstellt</w:t>
+            </w:r>
+          </w:p>
+        </w:tc>
+        <w:tc>
+          <w:tcPr>
+            <w:tcW w:w="3544" w:type="dxa"/>
+          </w:tcPr>
+          <w:p>
+            <w:pPr>
+              <w:pStyle w:val="KeinLeerraum"/>
+            </w:pPr>
+            <w:r>
+              <w:t xml:space="preserve">Paul Kalauner, </w:t>
+            </w:r>
+            <w:proofErr w:type="spellStart"/>
+            <w:r>
+              <w:t>Seyyid</w:t>
+            </w:r>
+            <w:proofErr w:type="spellEnd"/>
+            <w:r>
+              <w:t xml:space="preserve"> </w:t>
+            </w:r>
+            <w:proofErr w:type="spellStart"/>
+            <w:r>
+              <w:t>Tiryaki</w:t>
+            </w:r>
+            <w:proofErr w:type="spellEnd"/>
+          </w:p>
+        </w:tc>
+        <w:tc>
+          <w:tcPr>
+            <w:tcW w:w="2152" w:type="dxa"/>
+          </w:tcPr>
+          <w:p>
+            <w:pPr>
+              <w:pStyle w:val="KeinLeerraum"/>
+            </w:pPr>
+            <w:r>
+              <w:t>25</w:t>
+            </w:r>
+            <w:r>
+              <w:t xml:space="preserve"> Minuten</w:t>
+            </w:r>
+          </w:p>
+        </w:tc>
+      </w:tr>
+      <w:tr>
+        <w:tc>
+          <w:tcPr>
+            <w:tcW w:w="3510" w:type="dxa"/>
+          </w:tcPr>
+          <w:p>
+            <w:pPr>
+              <w:pStyle w:val="KeinLeerraum"/>
+            </w:pPr>
+            <w:r>
+              <w:t>Server/Client implementiert</w:t>
+            </w:r>
+          </w:p>
+        </w:tc>
+        <w:tc>
+          <w:tcPr>
+            <w:tcW w:w="3544" w:type="dxa"/>
+          </w:tcPr>
+          <w:p>
+            <w:pPr>
+              <w:pStyle w:val="KeinLeerraum"/>
+            </w:pPr>
+            <w:proofErr w:type="spellStart"/>
+            <w:r>
+              <w:t>Seyyid</w:t>
+            </w:r>
+            <w:proofErr w:type="spellEnd"/>
+            <w:r>
+              <w:t xml:space="preserve"> </w:t>
+            </w:r>
+            <w:proofErr w:type="spellStart"/>
+            <w:r>
+              <w:t>Tiryaki</w:t>
+            </w:r>
+            <w:proofErr w:type="spellEnd"/>
+          </w:p>
+        </w:tc>
+        <w:tc>
+          <w:tcPr>
+            <w:tcW w:w="2152" w:type="dxa"/>
+          </w:tcPr>
+          <w:p>
+            <w:pPr>
+              <w:pStyle w:val="KeinLeerraum"/>
+            </w:pPr>
+            <w:r>
+              <w:t>60 Minuten</w:t>
+            </w:r>
+          </w:p>
+        </w:tc>
+      </w:tr>
+      <w:tr>
+        <w:tc>
+          <w:tcPr>
+            <w:tcW w:w="3510" w:type="dxa"/>
+          </w:tcPr>
+          <w:p>
+            <w:pPr>
+              <w:pStyle w:val="KeinLeerraum"/>
+            </w:pPr>
+            <w:r>
+              <w:t>GUI</w:t>
+            </w:r>
+          </w:p>
+        </w:tc>
+        <w:tc>
+          <w:tcPr>
+            <w:tcW w:w="3544" w:type="dxa"/>
+          </w:tcPr>
+          <w:p>
+            <w:pPr>
+              <w:pStyle w:val="KeinLeerraum"/>
+            </w:pPr>
+            <w:proofErr w:type="spellStart"/>
+            <w:r>
+              <w:t>Seyyid</w:t>
+            </w:r>
+            <w:proofErr w:type="spellEnd"/>
+            <w:r>
+              <w:t xml:space="preserve"> </w:t>
+            </w:r>
+            <w:proofErr w:type="spellStart"/>
+            <w:r>
+              <w:t>Tiryaki</w:t>
+            </w:r>
+            <w:proofErr w:type="spellEnd"/>
+          </w:p>
+        </w:tc>
+        <w:tc>
+          <w:tcPr>
+            <w:tcW w:w="2152" w:type="dxa"/>
+          </w:tcPr>
+          <w:p>
+            <w:pPr>
+              <w:pStyle w:val="KeinLeerraum"/>
+            </w:pPr>
+            <w:r>
+              <w:t>30 Minuten</w:t>
+            </w:r>
+          </w:p>
+        </w:tc>
+      </w:tr>
+      <w:tr>
+        <w:tc>
+          <w:tcPr>
+            <w:tcW w:w="3510" w:type="dxa"/>
+          </w:tcPr>
+          <w:p>
+            <w:pPr>
+              <w:pStyle w:val="KeinLeerraum"/>
+            </w:pPr>
+            <w:proofErr w:type="spellStart"/>
+            <w:r>
+              <w:t>MessageFilter</w:t>
+            </w:r>
+            <w:proofErr w:type="spellEnd"/>
+            <w:r>
+              <w:t xml:space="preserve"> implementiert (</w:t>
+            </w:r>
+            <w:proofErr w:type="spellStart"/>
+            <w:r>
+              <w:t>Decorator</w:t>
+            </w:r>
+            <w:proofErr w:type="spellEnd"/>
+            <w:r>
+              <w:t>)</w:t>
+            </w:r>
+          </w:p>
+        </w:tc>
+        <w:tc>
+          <w:tcPr>
+            <w:tcW w:w="3544" w:type="dxa"/>
+          </w:tcPr>
+          <w:p>
+            <w:pPr>
+              <w:pStyle w:val="KeinLeerraum"/>
+            </w:pPr>
+            <w:r>
+              <w:t>Paul Kalauner</w:t>
+            </w:r>
+          </w:p>
+        </w:tc>
+        <w:tc>
+          <w:tcPr>
+            <w:tcW w:w="2152" w:type="dxa"/>
+          </w:tcPr>
+          <w:p>
+            <w:pPr>
+              <w:pStyle w:val="KeinLeerraum"/>
+            </w:pPr>
+            <w:r>
+              <w:t>3</w:t>
+            </w:r>
+            <w:r>
+              <w:t>0 Minuten</w:t>
+            </w:r>
+          </w:p>
+        </w:tc>
+      </w:tr>
+      <w:tr>
+        <w:tc>
+          <w:tcPr>
+            <w:tcW w:w="3510" w:type="dxa"/>
+          </w:tcPr>
+          <w:p>
+            <w:pPr>
+              <w:pStyle w:val="KeinLeerraum"/>
+            </w:pPr>
+            <w:proofErr w:type="spellStart"/>
+            <w:r>
+              <w:t>Testcases</w:t>
+            </w:r>
+            <w:proofErr w:type="spellEnd"/>
+          </w:p>
+        </w:tc>
+        <w:tc>
+          <w:tcPr>
+            <w:tcW w:w="3544" w:type="dxa"/>
+          </w:tcPr>
+          <w:p>
+            <w:pPr>
+              <w:pStyle w:val="KeinLeerraum"/>
+            </w:pPr>
+            <w:r>
+              <w:t xml:space="preserve">Paul Kalauner, </w:t>
+            </w:r>
+            <w:proofErr w:type="spellStart"/>
+            <w:r>
+              <w:t>Seyyid</w:t>
+            </w:r>
+            <w:proofErr w:type="spellEnd"/>
+            <w:r>
+              <w:t xml:space="preserve"> </w:t>
+            </w:r>
+            <w:proofErr w:type="spellStart"/>
+            <w:r>
+              <w:t>Tiryaki</w:t>
+            </w:r>
+            <w:proofErr w:type="spellEnd"/>
+          </w:p>
+        </w:tc>
+        <w:tc>
+          <w:tcPr>
+            <w:tcW w:w="2152" w:type="dxa"/>
+          </w:tcPr>
+          <w:p>
+            <w:pPr>
+              <w:pStyle w:val="KeinLeerraum"/>
+            </w:pPr>
+            <w:r>
+              <w:t>90 Minuten</w:t>
+            </w:r>
+          </w:p>
+        </w:tc>
+      </w:tr>
+      <w:tr>
+        <w:tc>
+          <w:tcPr>
+            <w:tcW w:w="3510" w:type="dxa"/>
+          </w:tcPr>
+          <w:p>
+            <w:pPr>
+              <w:pStyle w:val="KeinLeerraum"/>
+            </w:pPr>
+            <w:r>
+              <w:t>Codeoptimierung</w:t>
+            </w:r>
+          </w:p>
+        </w:tc>
+        <w:tc>
+          <w:tcPr>
+            <w:tcW w:w="3544" w:type="dxa"/>
+          </w:tcPr>
+          <w:p>
+            <w:pPr>
+              <w:pStyle w:val="KeinLeerraum"/>
+            </w:pPr>
+            <w:r>
+              <w:t xml:space="preserve">Paul Kalauner, </w:t>
+            </w:r>
+            <w:proofErr w:type="spellStart"/>
+            <w:r>
+              <w:t>Seyyid</w:t>
+            </w:r>
+            <w:proofErr w:type="spellEnd"/>
+            <w:r>
+              <w:t xml:space="preserve"> </w:t>
+            </w:r>
+            <w:proofErr w:type="spellStart"/>
+            <w:r>
+              <w:t>Tiryaki</w:t>
+            </w:r>
+            <w:proofErr w:type="spellEnd"/>
+          </w:p>
+        </w:tc>
+        <w:tc>
+          <w:tcPr>
+            <w:tcW w:w="2152" w:type="dxa"/>
+          </w:tcPr>
+          <w:p>
+            <w:pPr>
+              <w:pStyle w:val="KeinLeerraum"/>
+            </w:pPr>
+            <w:r>
+              <w:t>30 Minuten</w:t>
+            </w:r>
+          </w:p>
+        </w:tc>
+      </w:tr>
+      <w:tr>
+        <w:tc>
+          <w:tcPr>
+            <w:tcW w:w="3510" w:type="dxa"/>
+          </w:tcPr>
+          <w:p>
+            <w:pPr>
+              <w:pStyle w:val="KeinLeerraum"/>
+            </w:pPr>
+            <w:r>
+              <w:t>Protokoll</w:t>
+            </w:r>
+          </w:p>
+        </w:tc>
+        <w:tc>
+          <w:tcPr>
+            <w:tcW w:w="3544" w:type="dxa"/>
+          </w:tcPr>
+          <w:p>
+            <w:pPr>
+              <w:pStyle w:val="KeinLeerraum"/>
+            </w:pPr>
+            <w:r>
+              <w:t xml:space="preserve">Paul Kalauner, </w:t>
+            </w:r>
+            <w:proofErr w:type="spellStart"/>
+            <w:r>
+              <w:t>Seyyid</w:t>
+            </w:r>
+            <w:proofErr w:type="spellEnd"/>
+            <w:r>
+              <w:t xml:space="preserve"> </w:t>
+            </w:r>
+            <w:proofErr w:type="spellStart"/>
+            <w:r>
+              <w:t>Tiryaki</w:t>
+            </w:r>
+            <w:proofErr w:type="spellEnd"/>
+          </w:p>
+        </w:tc>
+        <w:tc>
+          <w:tcPr>
+            <w:tcW w:w="2152" w:type="dxa"/>
+          </w:tcPr>
+          <w:p>
+            <w:pPr>
+              <w:pStyle w:val="KeinLeerraum"/>
+            </w:pPr>
+            <w:r>
+              <w:t>60 Minuten</w:t>
+            </w:r>
+          </w:p>
+        </w:tc>
+      </w:tr>
+    </w:tbl>
+    <w:p/>
+    <w:p>
+      <w:pPr>
+        <w:pStyle w:val="berschrift2"/>
+      </w:pPr>
+      <w:bookmarkStart w:id="6" w:name="_Toc404153245"/>
+      <w:r>
         <w:t>Gesamt</w:t>
       </w:r>
-      <w:bookmarkEnd w:id="5"/>
-    </w:p>
-    <w:p>
-      <w:pPr>
-        <w:rPr>
-          <w:rFonts w:ascii="Arial" w:hAnsi="Arial" w:cs="Arial"/>
-        </w:rPr>
-      </w:pPr>
-    </w:p>
-    <w:p>
-      <w:pPr>
-        <w:rPr>
-          <w:rFonts w:ascii="Arial" w:hAnsi="Arial" w:cs="Arial"/>
-        </w:rPr>
-      </w:pPr>
-    </w:p>
-    <w:p>
-      <w:pPr>
-        <w:rPr>
-          <w:rFonts w:ascii="Arial" w:hAnsi="Arial" w:cs="Arial"/>
-        </w:rPr>
-      </w:pPr>
-    </w:p>
+      <w:bookmarkEnd w:id="6"/>
+    </w:p>
+    <w:p>
+      <w:r>
+        <w:t>5 Stunden, 25 Minuten</w:t>
+      </w:r>
+    </w:p>
+    <w:p/>
     <w:p>
       <w:pPr>
         <w:pStyle w:val="berschrift1"/>
-        <w:rPr>
-          <w:rFonts w:ascii="Arial" w:hAnsi="Arial" w:cs="Arial"/>
-        </w:rPr>
-      </w:pPr>
-      <w:r>
-        <w:rPr>
-          <w:rFonts w:ascii="Arial" w:hAnsi="Arial" w:cs="Arial"/>
-        </w:rPr>
+      </w:pPr>
+      <w:r>
         <w:t xml:space="preserve"> </w:t>
       </w:r>
+      <w:r>
+        <w:br w:type="column"/>
+      </w:r>
+      <w:bookmarkStart w:id="7" w:name="_Toc404153246"/>
+      <w:r>
+        <w:lastRenderedPageBreak/>
+        <w:t>Designüberlegung</w:t>
+      </w:r>
+      <w:bookmarkEnd w:id="7"/>
+    </w:p>
+    <w:p>
+      <w:r>
+        <w:t>Da es keine Rolle spielen sollen, welche Person die Server oder Client Rolle einnimmt, sind zum Entschluss gekommen, dass bei beiden Benutzern jeweils ein Server und ein Client in zwei verschiedenen Threads arbeiten. Dabei soll der Server Nachrichten empfangen, der Client ist für die Versendung von Nachrichten zuständig.</w:t>
+      </w:r>
+    </w:p>
+    <w:p/>
+    <w:p>
+      <w:r>
+        <w:t>Für die GUI verwenden wir das MVC Pattern, wobei im Model die Verbindung hergestellt wird.</w:t>
+      </w:r>
+      <w:r>
+        <w:t xml:space="preserve"> In der View wird der Inhalt der Textfelder gesetzt und die Oberfläche erstellt, im Controller werden die Button-Klicks gehandhabt.</w:t>
+      </w:r>
+    </w:p>
+    <w:p/>
+    <w:p>
+      <w:r>
+        <w:t xml:space="preserve">Das </w:t>
+      </w:r>
+      <w:proofErr w:type="spellStart"/>
+      <w:r>
+        <w:t>Decorator</w:t>
+      </w:r>
+      <w:proofErr w:type="spellEnd"/>
+      <w:r>
+        <w:t xml:space="preserve">-Pattern wird für die Änderung (Verdoppelung der Buchstaben, </w:t>
+      </w:r>
+      <w:proofErr w:type="spellStart"/>
+      <w:r>
+        <w:t>Badword</w:t>
+      </w:r>
+      <w:proofErr w:type="spellEnd"/>
+      <w:r>
+        <w:t>-Filter, usw.) der empfangenen Nachrichten benötigt.</w:t>
+      </w:r>
+      <w:r>
+        <w:t xml:space="preserve">  Der </w:t>
+      </w:r>
+      <w:proofErr w:type="spellStart"/>
+      <w:r>
+        <w:t>Badword</w:t>
+      </w:r>
+      <w:proofErr w:type="spellEnd"/>
+      <w:r>
+        <w:t xml:space="preserve">-Filter stellt einen Spezialfall dar, da die Nachricht nur dann dekoriert wird, wenn dieser </w:t>
+      </w:r>
+      <w:r>
+        <w:t>mittels einer Checkbox auf</w:t>
+      </w:r>
+      <w:r>
+        <w:t xml:space="preserve"> der GUI </w:t>
+      </w:r>
+      <w:r>
+        <w:t>eingeschalten ist.</w:t>
+      </w:r>
+      <w:r>
+        <w:br w:type="page"/>
+      </w:r>
     </w:p>
     <w:p>
       <w:pPr>
         <w:pStyle w:val="berschrift1"/>
-        <w:rPr>
-          <w:rFonts w:ascii="Arial" w:hAnsi="Arial" w:cs="Arial"/>
-        </w:rPr>
-      </w:pPr>
-      <w:r>
-        <w:rPr>
-          <w:rFonts w:ascii="Arial" w:hAnsi="Arial" w:cs="Arial"/>
-        </w:rPr>
-        <w:br w:type="column"/>
-      </w:r>
-      <w:bookmarkStart w:id="6" w:name="_Toc404104090"/>
-      <w:r>
-        <w:rPr>
-          <w:rFonts w:ascii="Arial" w:hAnsi="Arial" w:cs="Arial"/>
-        </w:rPr>
+      </w:pPr>
+      <w:bookmarkStart w:id="8" w:name="_Toc404153247"/>
+      <w:r>
         <w:lastRenderedPageBreak/>
         <w:t>Klassendiagramm</w:t>
       </w:r>
-      <w:bookmarkEnd w:id="6"/>
-    </w:p>
-    <w:p>
-      <w:pPr>
-        <w:rPr>
-          <w:rFonts w:ascii="Arial" w:hAnsi="Arial" w:cs="Arial"/>
-        </w:rPr>
-      </w:pPr>
-    </w:p>
-    <w:p>
-      <w:pPr>
-        <w:rPr>
-          <w:rFonts w:ascii="Arial" w:eastAsiaTheme="majorEastAsia" w:hAnsi="Arial" w:cs="Arial"/>
+      <w:bookmarkEnd w:id="8"/>
+    </w:p>
+    <w:p/>
+    <w:p>
+      <w:pPr>
+        <w:rPr>
+          <w:rFonts w:eastAsiaTheme="majorEastAsia"/>
           <w:b/>
           <w:bCs/>
           <w:color w:val="345A8A" w:themeColor="accent1" w:themeShade="B5"/>
@@ -1936,7 +2557,6 @@
       </w:pPr>
       <w:r>
         <w:rPr>
-          <w:rFonts w:ascii="Arial" w:hAnsi="Arial" w:cs="Arial"/>
           <w:noProof/>
           <w:lang w:val="de-AT" w:eastAsia="de-AT"/>
         </w:rPr>
@@ -1990,159 +2610,2939 @@
         </w:drawing>
       </w:r>
       <w:r>
-        <w:rPr>
-          <w:rFonts w:ascii="Arial" w:hAnsi="Arial" w:cs="Arial"/>
-        </w:rPr>
         <w:br w:type="page"/>
       </w:r>
     </w:p>
     <w:p>
       <w:pPr>
         <w:pStyle w:val="berschrift1"/>
-        <w:rPr>
-          <w:rFonts w:ascii="Arial" w:hAnsi="Arial" w:cs="Arial"/>
-        </w:rPr>
-      </w:pPr>
-      <w:bookmarkStart w:id="7" w:name="_Toc404104091"/>
-      <w:r>
-        <w:rPr>
-          <w:rFonts w:ascii="Arial" w:hAnsi="Arial" w:cs="Arial"/>
-        </w:rPr>
+      </w:pPr>
+      <w:bookmarkStart w:id="9" w:name="_Toc404153248"/>
+      <w:r>
         <w:lastRenderedPageBreak/>
         <w:t>Implementierung</w:t>
       </w:r>
-      <w:bookmarkEnd w:id="7"/>
+      <w:bookmarkEnd w:id="9"/>
+    </w:p>
+    <w:p/>
+    <w:p>
+      <w:pPr>
+        <w:rPr>
+          <w:b/>
+        </w:rPr>
+      </w:pPr>
+      <w:r>
+        <w:rPr>
+          <w:b/>
+        </w:rPr>
+        <w:t>- Server/Client Kommunikation:</w:t>
+      </w:r>
+    </w:p>
+    <w:p>
+      <w:pPr>
+        <w:pStyle w:val="KeinLeerraum"/>
+        <w:ind w:left="708"/>
+      </w:pPr>
+      <w:r>
+        <w:t>Server und Client haben ihre eigenen Klassen, wobei der Server als eigener Thread ausgeführt wird</w:t>
+      </w:r>
+    </w:p>
+    <w:p/>
+    <w:p>
+      <w:pPr>
+        <w:rPr>
+          <w:b/>
+        </w:rPr>
+      </w:pPr>
+      <w:r>
+        <w:rPr>
+          <w:b/>
+        </w:rPr>
+        <w:t xml:space="preserve">- GUI: </w:t>
+      </w:r>
+    </w:p>
+    <w:p>
+      <w:pPr>
+        <w:pStyle w:val="KeinLeerraum"/>
+      </w:pPr>
+      <w:r>
+        <w:tab/>
+        <w:t>Bei der GUI haben wir das (uns bekannte) MVC Pattern verwendet:</w:t>
+      </w:r>
+    </w:p>
+    <w:p>
+      <w:pPr>
+        <w:pStyle w:val="KeinLeerraum"/>
+      </w:pPr>
+      <w:r>
+        <w:tab/>
+      </w:r>
+      <w:r>
+        <w:tab/>
+      </w:r>
+      <w:r>
+        <w:t>Model: Server/Client Kommunikation</w:t>
+      </w:r>
+    </w:p>
+    <w:p>
+      <w:pPr>
+        <w:pStyle w:val="KeinLeerraum"/>
+      </w:pPr>
+      <w:r>
+        <w:tab/>
+      </w:r>
+      <w:r>
+        <w:tab/>
+      </w:r>
+      <w:r>
+        <w:t>View: Grafische Oberfläche</w:t>
+      </w:r>
+    </w:p>
+    <w:p>
+      <w:pPr>
+        <w:pStyle w:val="KeinLeerraum"/>
+      </w:pPr>
+      <w:r>
+        <w:tab/>
+      </w:r>
+      <w:r>
+        <w:tab/>
+      </w:r>
+      <w:proofErr w:type="spellStart"/>
+      <w:r>
+        <w:t>Control</w:t>
+      </w:r>
+      <w:proofErr w:type="spellEnd"/>
+      <w:r>
+        <w:t>: Steuerung des Programmes</w:t>
+      </w:r>
+    </w:p>
+    <w:p/>
+    <w:p>
+      <w:pPr>
+        <w:rPr>
+          <w:b/>
+        </w:rPr>
+      </w:pPr>
+      <w:r>
+        <w:rPr>
+          <w:b/>
+        </w:rPr>
+        <w:t>- Nachrichten-Modifizierung:</w:t>
+      </w:r>
+    </w:p>
+    <w:p>
+      <w:pPr>
+        <w:pStyle w:val="KeinLeerraum"/>
+        <w:ind w:left="708"/>
+      </w:pPr>
+      <w:r>
+        <w:t xml:space="preserve">Hierfür wurde das </w:t>
+      </w:r>
+      <w:proofErr w:type="spellStart"/>
+      <w:r>
+        <w:t>Decorator</w:t>
+      </w:r>
+      <w:proofErr w:type="spellEnd"/>
+      <w:r>
+        <w:t xml:space="preserve">-Pattern verwendet. Nach dem Empfangen einer Nachricht, wird ein </w:t>
+      </w:r>
+      <w:proofErr w:type="spellStart"/>
+      <w:r>
+        <w:t>ChatMessage</w:t>
+      </w:r>
+      <w:proofErr w:type="spellEnd"/>
+      <w:r>
+        <w:t xml:space="preserve"> Objekt mit dem Inhalt der empfangenen   Nachricht initialisiert. Danach</w:t>
+      </w:r>
+      <w:r>
+        <w:t xml:space="preserve"> wird dieses Objekt mit den verschiedenen Filtern dekoriert.</w:t>
+      </w:r>
+    </w:p>
+    <w:p/>
+    <w:p>
+      <w:pPr>
+        <w:rPr>
+          <w:b/>
+        </w:rPr>
+      </w:pPr>
+      <w:r>
+        <w:rPr>
+          <w:b/>
+        </w:rPr>
+        <w:t>- Main:</w:t>
+      </w:r>
+    </w:p>
+    <w:p>
+      <w:pPr>
+        <w:pStyle w:val="KeinLeerraum"/>
+      </w:pPr>
+      <w:r>
+        <w:tab/>
+        <w:t>In der Main Klasse werden die übergebenen Konsolenargumente überprüft.</w:t>
+      </w:r>
+    </w:p>
+    <w:p>
+      <w:pPr>
+        <w:pStyle w:val="KeinLeerraum"/>
+        <w:ind w:left="708"/>
+      </w:pPr>
+      <w:r>
+        <w:t>Bei ungültigen Argumenten wird eine Fehlermeldung ausgegeben. Ansonsten wird das Programm ausgeführt.</w:t>
+      </w:r>
+      <w:r>
+        <w:br w:type="page"/>
+      </w:r>
     </w:p>
     <w:p>
       <w:pPr>
         <w:pStyle w:val="berschrift1"/>
-        <w:rPr>
-          <w:rFonts w:ascii="Arial" w:hAnsi="Arial" w:cs="Arial"/>
-        </w:rPr>
-      </w:pPr>
-      <w:bookmarkStart w:id="8" w:name="_Toc404104092"/>
+      </w:pPr>
+      <w:bookmarkStart w:id="10" w:name="_Toc404153249"/>
+      <w:r>
+        <w:lastRenderedPageBreak/>
+        <w:t>Aufrufen des Programmes:</w:t>
+      </w:r>
+      <w:bookmarkEnd w:id="10"/>
+    </w:p>
+    <w:p/>
+    <w:p>
+      <w:r>
+        <w:t xml:space="preserve">- Starten über die Konsole mittels: </w:t>
+      </w:r>
+    </w:p>
+    <w:p>
+      <w:pPr>
+        <w:rPr>
+          <w:rFonts w:ascii="Courier New" w:hAnsi="Courier New" w:cs="Courier New"/>
+        </w:rPr>
+      </w:pPr>
       <w:proofErr w:type="spellStart"/>
       <w:r>
         <w:rPr>
-          <w:rFonts w:ascii="Arial" w:hAnsi="Arial" w:cs="Arial"/>
-        </w:rPr>
+          <w:rFonts w:ascii="Courier New" w:hAnsi="Courier New" w:cs="Courier New"/>
+        </w:rPr>
+        <w:t>java</w:t>
+      </w:r>
+      <w:proofErr w:type="spellEnd"/>
+      <w:r>
+        <w:rPr>
+          <w:rFonts w:ascii="Courier New" w:hAnsi="Courier New" w:cs="Courier New"/>
+        </w:rPr>
+        <w:t xml:space="preserve"> –</w:t>
+      </w:r>
+      <w:proofErr w:type="spellStart"/>
+      <w:r>
+        <w:rPr>
+          <w:rFonts w:ascii="Courier New" w:hAnsi="Courier New" w:cs="Courier New"/>
+        </w:rPr>
+        <w:t>jar</w:t>
+      </w:r>
+      <w:proofErr w:type="spellEnd"/>
+      <w:r>
+        <w:rPr>
+          <w:rFonts w:ascii="Courier New" w:hAnsi="Courier New" w:cs="Courier New"/>
+        </w:rPr>
+        <w:t xml:space="preserve"> Filename.jar &lt;IP des Partners&gt; &lt;Port des Partners&gt;</w:t>
+      </w:r>
+    </w:p>
+    <w:p/>
+    <w:p>
+      <w:r>
+        <w:t>- Wenn beide Benutzer das Programm gestartet haben, muss der Verbinden-Button gedrückt werden.</w:t>
+      </w:r>
+    </w:p>
+    <w:p/>
+    <w:p>
+      <w:r>
+        <w:t>- Danach kann gechattet werden.</w:t>
+      </w:r>
+      <w:r>
+        <w:br w:type="page"/>
+      </w:r>
+    </w:p>
+    <w:p>
+      <w:pPr>
+        <w:pStyle w:val="berschrift1"/>
+      </w:pPr>
+      <w:bookmarkStart w:id="11" w:name="_Toc404153250"/>
+      <w:proofErr w:type="spellStart"/>
+      <w:r>
+        <w:lastRenderedPageBreak/>
         <w:t>Unittests</w:t>
       </w:r>
-      <w:bookmarkEnd w:id="8"/>
+      <w:bookmarkEnd w:id="11"/>
       <w:proofErr w:type="spellEnd"/>
     </w:p>
-    <w:p>
-      <w:pPr>
-        <w:rPr>
-          <w:rFonts w:ascii="Arial" w:hAnsi="Arial" w:cs="Arial"/>
-        </w:rPr>
-      </w:pPr>
-    </w:p>
-    <w:p>
-      <w:pPr>
-        <w:rPr>
-          <w:rFonts w:ascii="Arial" w:hAnsi="Arial" w:cs="Arial"/>
-        </w:rPr>
-      </w:pPr>
-      <w:r>
-        <w:rPr>
-          <w:rFonts w:ascii="Arial" w:hAnsi="Arial" w:cs="Arial"/>
-        </w:rPr>
+    <w:p/>
+    <w:p>
+      <w:r>
         <w:t xml:space="preserve">Die </w:t>
       </w:r>
       <w:proofErr w:type="spellStart"/>
       <w:r>
-        <w:rPr>
-          <w:rFonts w:ascii="Arial" w:hAnsi="Arial" w:cs="Arial"/>
-        </w:rPr>
         <w:t>Unittests</w:t>
       </w:r>
       <w:proofErr w:type="spellEnd"/>
       <w:r>
-        <w:rPr>
-          <w:rFonts w:ascii="Arial" w:hAnsi="Arial" w:cs="Arial"/>
-        </w:rPr>
         <w:t xml:space="preserve"> befinden sich im JAR-File und wurden mit </w:t>
       </w:r>
       <w:proofErr w:type="spellStart"/>
       <w:r>
-        <w:rPr>
-          <w:rFonts w:ascii="Arial" w:hAnsi="Arial" w:cs="Arial"/>
-        </w:rPr>
         <w:t>Javadoc</w:t>
       </w:r>
       <w:proofErr w:type="spellEnd"/>
       <w:r>
-        <w:rPr>
-          <w:rFonts w:ascii="Arial" w:hAnsi="Arial" w:cs="Arial"/>
-        </w:rPr>
         <w:t xml:space="preserve"> ausführlich kommentiert.</w:t>
       </w:r>
     </w:p>
-    <w:p>
-      <w:pPr>
-        <w:rPr>
-          <w:rFonts w:ascii="Arial" w:hAnsi="Arial" w:cs="Arial"/>
-        </w:rPr>
-      </w:pPr>
-    </w:p>
-    <w:p>
-      <w:pPr>
-        <w:rPr>
-          <w:rFonts w:ascii="Arial" w:hAnsi="Arial" w:cs="Arial"/>
-        </w:rPr>
-      </w:pPr>
-    </w:p>
+    <w:p/>
+    <w:p/>
     <w:p>
       <w:pPr>
         <w:pStyle w:val="berschrift1"/>
-        <w:rPr>
-          <w:rFonts w:ascii="Arial" w:hAnsi="Arial" w:cs="Arial"/>
-        </w:rPr>
-      </w:pPr>
-      <w:r>
-        <w:rPr>
-          <w:rFonts w:ascii="Arial" w:hAnsi="Arial" w:cs="Arial"/>
-        </w:rPr>
+      </w:pPr>
+      <w:r>
         <w:br w:type="column"/>
       </w:r>
-      <w:bookmarkStart w:id="9" w:name="_Toc404104093"/>
+      <w:bookmarkStart w:id="12" w:name="_Toc404153251"/>
       <w:proofErr w:type="spellStart"/>
       <w:r>
-        <w:rPr>
-          <w:rFonts w:ascii="Arial" w:hAnsi="Arial" w:cs="Arial"/>
-        </w:rPr>
         <w:lastRenderedPageBreak/>
         <w:t>Lessons</w:t>
       </w:r>
       <w:proofErr w:type="spellEnd"/>
       <w:r>
-        <w:rPr>
-          <w:rFonts w:ascii="Arial" w:hAnsi="Arial" w:cs="Arial"/>
-        </w:rPr>
         <w:t xml:space="preserve"> </w:t>
       </w:r>
       <w:proofErr w:type="spellStart"/>
       <w:r>
-        <w:rPr>
-          <w:rFonts w:ascii="Arial" w:hAnsi="Arial" w:cs="Arial"/>
-        </w:rPr>
         <w:t>Learned</w:t>
       </w:r>
-      <w:bookmarkEnd w:id="9"/>
+      <w:bookmarkEnd w:id="12"/>
       <w:proofErr w:type="spellEnd"/>
     </w:p>
-    <w:p>
-      <w:pPr>
-        <w:rPr>
-          <w:rFonts w:ascii="Arial" w:hAnsi="Arial" w:cs="Arial"/>
-        </w:rPr>
-      </w:pPr>
-    </w:p>
-    <w:p>
-      <w:pPr>
-        <w:rPr>
-          <w:rFonts w:ascii="Arial" w:eastAsiaTheme="majorEastAsia" w:hAnsi="Arial" w:cs="Arial"/>
+    <w:p/>
+    <w:p>
+      <w:pPr>
+        <w:rPr>
+          <w:b/>
+        </w:rPr>
+      </w:pPr>
+      <w:r>
+        <w:rPr>
+          <w:b/>
+        </w:rPr>
+        <w:t xml:space="preserve">- Verwendung des </w:t>
+      </w:r>
+      <w:proofErr w:type="spellStart"/>
+      <w:r>
+        <w:rPr>
+          <w:b/>
+        </w:rPr>
+        <w:t>Decorator</w:t>
+      </w:r>
+      <w:proofErr w:type="spellEnd"/>
+      <w:r>
+        <w:rPr>
+          <w:b/>
+        </w:rPr>
+        <w:t xml:space="preserve"> Patterns</w:t>
+      </w:r>
+      <w:r>
+        <w:rPr>
+          <w:b/>
+        </w:rPr>
+        <w:t xml:space="preserve"> [1]</w:t>
+      </w:r>
+      <w:r>
+        <w:rPr>
+          <w:b/>
+        </w:rPr>
+        <w:t>:</w:t>
+      </w:r>
+    </w:p>
+    <w:p/>
+    <w:p>
+      <w:r>
+        <w:t>Beispiel:</w:t>
+      </w:r>
+    </w:p>
+    <w:p/>
+    <w:p>
+      <w:pPr>
+        <w:pBdr>
+          <w:top w:val="single" w:sz="4" w:space="1" w:color="auto"/>
+          <w:left w:val="single" w:sz="4" w:space="4" w:color="auto"/>
+          <w:bottom w:val="single" w:sz="4" w:space="1" w:color="auto"/>
+          <w:right w:val="single" w:sz="4" w:space="4" w:color="auto"/>
+        </w:pBdr>
+        <w:spacing w:after="0" w:line="240" w:lineRule="auto"/>
+        <w:rPr>
+          <w:rFonts w:ascii="Courier New" w:hAnsi="Courier New" w:cs="Courier New"/>
+          <w:sz w:val="20"/>
+          <w:lang w:val="de-AT"/>
+        </w:rPr>
+      </w:pPr>
+      <w:proofErr w:type="spellStart"/>
+      <w:r>
+        <w:rPr>
+          <w:rFonts w:ascii="Courier New" w:hAnsi="Courier New" w:cs="Courier New"/>
+          <w:sz w:val="20"/>
+          <w:lang w:val="de-AT"/>
+        </w:rPr>
+        <w:t>public</w:t>
+      </w:r>
+      <w:proofErr w:type="spellEnd"/>
+      <w:r>
+        <w:rPr>
+          <w:rFonts w:ascii="Courier New" w:hAnsi="Courier New" w:cs="Courier New"/>
+          <w:color w:val="000000"/>
+          <w:sz w:val="20"/>
+          <w:lang w:val="de-AT"/>
+        </w:rPr>
+        <w:t xml:space="preserve"> </w:t>
+      </w:r>
+      <w:proofErr w:type="spellStart"/>
+      <w:r>
+        <w:rPr>
+          <w:rFonts w:ascii="Courier New" w:hAnsi="Courier New" w:cs="Courier New"/>
+          <w:sz w:val="20"/>
+          <w:lang w:val="de-AT"/>
+        </w:rPr>
+        <w:t>abstract</w:t>
+      </w:r>
+      <w:proofErr w:type="spellEnd"/>
+      <w:r>
+        <w:rPr>
+          <w:rFonts w:ascii="Courier New" w:hAnsi="Courier New" w:cs="Courier New"/>
+          <w:color w:val="000000"/>
+          <w:sz w:val="20"/>
+          <w:lang w:val="de-AT"/>
+        </w:rPr>
+        <w:t xml:space="preserve"> </w:t>
+      </w:r>
+      <w:proofErr w:type="spellStart"/>
+      <w:r>
+        <w:rPr>
+          <w:rFonts w:ascii="Courier New" w:hAnsi="Courier New" w:cs="Courier New"/>
+          <w:sz w:val="20"/>
+          <w:lang w:val="de-AT"/>
+        </w:rPr>
+        <w:t>class</w:t>
+      </w:r>
+      <w:proofErr w:type="spellEnd"/>
+      <w:r>
+        <w:rPr>
+          <w:rFonts w:ascii="Courier New" w:hAnsi="Courier New" w:cs="Courier New"/>
+          <w:color w:val="000000"/>
+          <w:sz w:val="20"/>
+          <w:lang w:val="de-AT"/>
+        </w:rPr>
+        <w:t xml:space="preserve"> Message {</w:t>
+      </w:r>
+    </w:p>
+    <w:p>
+      <w:pPr>
+        <w:pBdr>
+          <w:top w:val="single" w:sz="4" w:space="1" w:color="auto"/>
+          <w:left w:val="single" w:sz="4" w:space="4" w:color="auto"/>
+          <w:bottom w:val="single" w:sz="4" w:space="1" w:color="auto"/>
+          <w:right w:val="single" w:sz="4" w:space="4" w:color="auto"/>
+        </w:pBdr>
+        <w:spacing w:after="0" w:line="240" w:lineRule="auto"/>
+        <w:rPr>
+          <w:rFonts w:ascii="Courier New" w:hAnsi="Courier New" w:cs="Courier New"/>
+          <w:sz w:val="20"/>
+          <w:lang w:val="de-AT"/>
+        </w:rPr>
+      </w:pPr>
+      <w:r>
+        <w:rPr>
+          <w:rFonts w:ascii="Courier New" w:hAnsi="Courier New" w:cs="Courier New"/>
+          <w:sz w:val="20"/>
+          <w:lang w:val="de-AT"/>
+        </w:rPr>
+        <w:tab/>
+      </w:r>
+      <w:proofErr w:type="spellStart"/>
+      <w:r>
+        <w:rPr>
+          <w:rFonts w:ascii="Courier New" w:hAnsi="Courier New" w:cs="Courier New"/>
+          <w:b/>
+          <w:bCs/>
+          <w:color w:val="7F0055"/>
+          <w:sz w:val="20"/>
+          <w:lang w:val="de-AT"/>
+        </w:rPr>
+        <w:t>protected</w:t>
+      </w:r>
+      <w:proofErr w:type="spellEnd"/>
+      <w:r>
+        <w:rPr>
+          <w:rFonts w:ascii="Courier New" w:hAnsi="Courier New" w:cs="Courier New"/>
+          <w:sz w:val="20"/>
+          <w:lang w:val="de-AT"/>
+        </w:rPr>
+        <w:t xml:space="preserve"> String </w:t>
+      </w:r>
+      <w:proofErr w:type="spellStart"/>
+      <w:r>
+        <w:rPr>
+          <w:rFonts w:ascii="Courier New" w:hAnsi="Courier New" w:cs="Courier New"/>
+          <w:color w:val="0000C0"/>
+          <w:sz w:val="20"/>
+          <w:lang w:val="de-AT"/>
+        </w:rPr>
+        <w:t>content</w:t>
+      </w:r>
+      <w:proofErr w:type="spellEnd"/>
+      <w:r>
+        <w:rPr>
+          <w:rFonts w:ascii="Courier New" w:hAnsi="Courier New" w:cs="Courier New"/>
+          <w:sz w:val="20"/>
+          <w:lang w:val="de-AT"/>
+        </w:rPr>
+        <w:t>;</w:t>
+      </w:r>
+    </w:p>
+    <w:p>
+      <w:pPr>
+        <w:pBdr>
+          <w:top w:val="single" w:sz="4" w:space="1" w:color="auto"/>
+          <w:left w:val="single" w:sz="4" w:space="4" w:color="auto"/>
+          <w:bottom w:val="single" w:sz="4" w:space="1" w:color="auto"/>
+          <w:right w:val="single" w:sz="4" w:space="4" w:color="auto"/>
+        </w:pBdr>
+        <w:spacing w:after="0" w:line="240" w:lineRule="auto"/>
+        <w:rPr>
+          <w:rFonts w:ascii="Courier New" w:hAnsi="Courier New" w:cs="Courier New"/>
+          <w:sz w:val="20"/>
+          <w:lang w:val="de-AT"/>
+        </w:rPr>
+      </w:pPr>
+      <w:r>
+        <w:rPr>
+          <w:rFonts w:ascii="Courier New" w:hAnsi="Courier New" w:cs="Courier New"/>
+          <w:sz w:val="20"/>
+          <w:lang w:val="de-AT"/>
+        </w:rPr>
+        <w:tab/>
+      </w:r>
+      <w:proofErr w:type="spellStart"/>
+      <w:r>
+        <w:rPr>
+          <w:rFonts w:ascii="Courier New" w:hAnsi="Courier New" w:cs="Courier New"/>
+          <w:b/>
+          <w:bCs/>
+          <w:color w:val="7F0055"/>
+          <w:sz w:val="20"/>
+          <w:lang w:val="de-AT"/>
+        </w:rPr>
+        <w:t>public</w:t>
+      </w:r>
+      <w:proofErr w:type="spellEnd"/>
+      <w:r>
+        <w:rPr>
+          <w:rFonts w:ascii="Courier New" w:hAnsi="Courier New" w:cs="Courier New"/>
+          <w:sz w:val="20"/>
+          <w:lang w:val="de-AT"/>
+        </w:rPr>
+        <w:t xml:space="preserve"> String </w:t>
+      </w:r>
+      <w:proofErr w:type="spellStart"/>
+      <w:r>
+        <w:rPr>
+          <w:rFonts w:ascii="Courier New" w:hAnsi="Courier New" w:cs="Courier New"/>
+          <w:sz w:val="20"/>
+          <w:lang w:val="de-AT"/>
+        </w:rPr>
+        <w:t>getMessage</w:t>
+      </w:r>
+      <w:proofErr w:type="spellEnd"/>
+      <w:r>
+        <w:rPr>
+          <w:rFonts w:ascii="Courier New" w:hAnsi="Courier New" w:cs="Courier New"/>
+          <w:sz w:val="20"/>
+          <w:lang w:val="de-AT"/>
+        </w:rPr>
+        <w:t>() {</w:t>
+      </w:r>
+    </w:p>
+    <w:p>
+      <w:pPr>
+        <w:pBdr>
+          <w:top w:val="single" w:sz="4" w:space="1" w:color="auto"/>
+          <w:left w:val="single" w:sz="4" w:space="4" w:color="auto"/>
+          <w:bottom w:val="single" w:sz="4" w:space="1" w:color="auto"/>
+          <w:right w:val="single" w:sz="4" w:space="4" w:color="auto"/>
+        </w:pBdr>
+        <w:spacing w:after="0" w:line="240" w:lineRule="auto"/>
+        <w:rPr>
+          <w:rFonts w:ascii="Courier New" w:hAnsi="Courier New" w:cs="Courier New"/>
+          <w:sz w:val="20"/>
+          <w:lang w:val="de-AT"/>
+        </w:rPr>
+      </w:pPr>
+      <w:r>
+        <w:rPr>
+          <w:rFonts w:ascii="Courier New" w:hAnsi="Courier New" w:cs="Courier New"/>
+          <w:color w:val="000000"/>
+          <w:sz w:val="20"/>
+          <w:lang w:val="de-AT"/>
+        </w:rPr>
+        <w:tab/>
+      </w:r>
+      <w:r>
+        <w:rPr>
+          <w:rFonts w:ascii="Courier New" w:hAnsi="Courier New" w:cs="Courier New"/>
+          <w:color w:val="000000"/>
+          <w:sz w:val="20"/>
+          <w:lang w:val="de-AT"/>
+        </w:rPr>
+        <w:tab/>
+      </w:r>
+      <w:proofErr w:type="spellStart"/>
+      <w:r>
+        <w:rPr>
+          <w:rFonts w:ascii="Courier New" w:hAnsi="Courier New" w:cs="Courier New"/>
+          <w:b/>
+          <w:bCs/>
+          <w:color w:val="7F0055"/>
+          <w:sz w:val="20"/>
+          <w:lang w:val="de-AT"/>
+        </w:rPr>
+        <w:t>return</w:t>
+      </w:r>
+      <w:proofErr w:type="spellEnd"/>
+      <w:r>
+        <w:rPr>
+          <w:rFonts w:ascii="Courier New" w:hAnsi="Courier New" w:cs="Courier New"/>
+          <w:color w:val="000000"/>
+          <w:sz w:val="20"/>
+          <w:lang w:val="de-AT"/>
+        </w:rPr>
+        <w:t xml:space="preserve"> </w:t>
+      </w:r>
+      <w:proofErr w:type="spellStart"/>
+      <w:r>
+        <w:rPr>
+          <w:rFonts w:ascii="Courier New" w:hAnsi="Courier New" w:cs="Courier New"/>
+          <w:b/>
+          <w:bCs/>
+          <w:color w:val="7F0055"/>
+          <w:sz w:val="20"/>
+          <w:lang w:val="de-AT"/>
+        </w:rPr>
+        <w:t>this</w:t>
+      </w:r>
+      <w:r>
+        <w:rPr>
+          <w:rFonts w:ascii="Courier New" w:hAnsi="Courier New" w:cs="Courier New"/>
+          <w:color w:val="000000"/>
+          <w:sz w:val="20"/>
+          <w:lang w:val="de-AT"/>
+        </w:rPr>
+        <w:t>.</w:t>
+      </w:r>
+      <w:r>
+        <w:rPr>
+          <w:rFonts w:ascii="Courier New" w:hAnsi="Courier New" w:cs="Courier New"/>
+          <w:color w:val="0000C0"/>
+          <w:sz w:val="20"/>
+          <w:lang w:val="de-AT"/>
+        </w:rPr>
+        <w:t>content</w:t>
+      </w:r>
+      <w:proofErr w:type="spellEnd"/>
+      <w:r>
+        <w:rPr>
+          <w:rFonts w:ascii="Courier New" w:hAnsi="Courier New" w:cs="Courier New"/>
+          <w:color w:val="000000"/>
+          <w:sz w:val="20"/>
+          <w:lang w:val="de-AT"/>
+        </w:rPr>
+        <w:t>;</w:t>
+      </w:r>
+    </w:p>
+    <w:p>
+      <w:pPr>
+        <w:pBdr>
+          <w:top w:val="single" w:sz="4" w:space="1" w:color="auto"/>
+          <w:left w:val="single" w:sz="4" w:space="4" w:color="auto"/>
+          <w:bottom w:val="single" w:sz="4" w:space="1" w:color="auto"/>
+          <w:right w:val="single" w:sz="4" w:space="4" w:color="auto"/>
+        </w:pBdr>
+        <w:spacing w:after="0" w:line="240" w:lineRule="auto"/>
+        <w:rPr>
+          <w:rFonts w:ascii="Courier New" w:hAnsi="Courier New" w:cs="Courier New"/>
+          <w:sz w:val="20"/>
+          <w:lang w:val="de-AT"/>
+        </w:rPr>
+      </w:pPr>
+      <w:r>
+        <w:rPr>
+          <w:rFonts w:ascii="Courier New" w:hAnsi="Courier New" w:cs="Courier New"/>
+          <w:sz w:val="20"/>
+          <w:lang w:val="de-AT"/>
+        </w:rPr>
+        <w:tab/>
+        <w:t>}</w:t>
+      </w:r>
+    </w:p>
+    <w:p>
+      <w:pPr>
+        <w:pBdr>
+          <w:top w:val="single" w:sz="4" w:space="1" w:color="auto"/>
+          <w:left w:val="single" w:sz="4" w:space="4" w:color="auto"/>
+          <w:bottom w:val="single" w:sz="4" w:space="1" w:color="auto"/>
+          <w:right w:val="single" w:sz="4" w:space="4" w:color="auto"/>
+        </w:pBdr>
+        <w:spacing w:after="0" w:line="240" w:lineRule="auto"/>
+        <w:rPr>
+          <w:rFonts w:ascii="Courier New" w:hAnsi="Courier New" w:cs="Courier New"/>
+          <w:sz w:val="20"/>
+          <w:lang w:val="de-AT"/>
+        </w:rPr>
+      </w:pPr>
+      <w:r>
+        <w:rPr>
+          <w:rFonts w:ascii="Courier New" w:hAnsi="Courier New" w:cs="Courier New"/>
+          <w:sz w:val="20"/>
+          <w:lang w:val="de-AT"/>
+        </w:rPr>
+        <w:t>}</w:t>
+      </w:r>
+    </w:p>
+    <w:p/>
+    <w:p>
+      <w:pPr>
+        <w:pBdr>
+          <w:top w:val="single" w:sz="4" w:space="1" w:color="auto"/>
+          <w:left w:val="single" w:sz="4" w:space="4" w:color="auto"/>
+          <w:bottom w:val="single" w:sz="4" w:space="1" w:color="auto"/>
+          <w:right w:val="single" w:sz="4" w:space="4" w:color="auto"/>
+        </w:pBdr>
+        <w:spacing w:after="0" w:line="240" w:lineRule="auto"/>
+        <w:rPr>
+          <w:rFonts w:ascii="Courier New" w:hAnsi="Courier New" w:cs="Courier New"/>
+          <w:sz w:val="20"/>
+          <w:lang w:val="de-AT"/>
+        </w:rPr>
+      </w:pPr>
+      <w:proofErr w:type="spellStart"/>
+      <w:r>
+        <w:rPr>
+          <w:rFonts w:ascii="Courier New" w:hAnsi="Courier New" w:cs="Courier New"/>
+          <w:b/>
+          <w:bCs/>
+          <w:color w:val="7F0055"/>
+          <w:sz w:val="20"/>
+          <w:lang w:val="de-AT"/>
+        </w:rPr>
+        <w:t>public</w:t>
+      </w:r>
+      <w:proofErr w:type="spellEnd"/>
+      <w:r>
+        <w:rPr>
+          <w:rFonts w:ascii="Courier New" w:hAnsi="Courier New" w:cs="Courier New"/>
+          <w:sz w:val="20"/>
+          <w:lang w:val="de-AT"/>
+        </w:rPr>
+        <w:t xml:space="preserve"> </w:t>
+      </w:r>
+      <w:proofErr w:type="spellStart"/>
+      <w:r>
+        <w:rPr>
+          <w:rFonts w:ascii="Courier New" w:hAnsi="Courier New" w:cs="Courier New"/>
+          <w:b/>
+          <w:bCs/>
+          <w:color w:val="7F0055"/>
+          <w:sz w:val="20"/>
+          <w:lang w:val="de-AT"/>
+        </w:rPr>
+        <w:t>class</w:t>
+      </w:r>
+      <w:proofErr w:type="spellEnd"/>
+      <w:r>
+        <w:rPr>
+          <w:rFonts w:ascii="Courier New" w:hAnsi="Courier New" w:cs="Courier New"/>
+          <w:sz w:val="20"/>
+          <w:lang w:val="de-AT"/>
+        </w:rPr>
+        <w:t xml:space="preserve"> </w:t>
+      </w:r>
+      <w:proofErr w:type="spellStart"/>
+      <w:r>
+        <w:rPr>
+          <w:rFonts w:ascii="Courier New" w:hAnsi="Courier New" w:cs="Courier New"/>
+          <w:sz w:val="20"/>
+          <w:lang w:val="de-AT"/>
+        </w:rPr>
+        <w:t>ChatMessage</w:t>
+      </w:r>
+      <w:proofErr w:type="spellEnd"/>
+      <w:r>
+        <w:rPr>
+          <w:rFonts w:ascii="Courier New" w:hAnsi="Courier New" w:cs="Courier New"/>
+          <w:sz w:val="20"/>
+          <w:lang w:val="de-AT"/>
+        </w:rPr>
+        <w:t xml:space="preserve"> </w:t>
+      </w:r>
+      <w:proofErr w:type="spellStart"/>
+      <w:r>
+        <w:rPr>
+          <w:rFonts w:ascii="Courier New" w:hAnsi="Courier New" w:cs="Courier New"/>
+          <w:b/>
+          <w:bCs/>
+          <w:color w:val="7F0055"/>
+          <w:sz w:val="20"/>
+          <w:lang w:val="de-AT"/>
+        </w:rPr>
+        <w:t>extends</w:t>
+      </w:r>
+      <w:proofErr w:type="spellEnd"/>
+      <w:r>
+        <w:rPr>
+          <w:rFonts w:ascii="Courier New" w:hAnsi="Courier New" w:cs="Courier New"/>
+          <w:sz w:val="20"/>
+          <w:lang w:val="de-AT"/>
+        </w:rPr>
+        <w:t xml:space="preserve"> Message {</w:t>
+      </w:r>
+    </w:p>
+    <w:p>
+      <w:pPr>
+        <w:pBdr>
+          <w:top w:val="single" w:sz="4" w:space="1" w:color="auto"/>
+          <w:left w:val="single" w:sz="4" w:space="4" w:color="auto"/>
+          <w:bottom w:val="single" w:sz="4" w:space="1" w:color="auto"/>
+          <w:right w:val="single" w:sz="4" w:space="4" w:color="auto"/>
+        </w:pBdr>
+        <w:spacing w:after="0" w:line="240" w:lineRule="auto"/>
+        <w:rPr>
+          <w:rFonts w:ascii="Courier New" w:hAnsi="Courier New" w:cs="Courier New"/>
+          <w:sz w:val="20"/>
+          <w:lang w:val="de-AT"/>
+        </w:rPr>
+      </w:pPr>
+      <w:r>
+        <w:rPr>
+          <w:rFonts w:ascii="Courier New" w:hAnsi="Courier New" w:cs="Courier New"/>
+          <w:sz w:val="20"/>
+          <w:lang w:val="de-AT"/>
+        </w:rPr>
+        <w:tab/>
+      </w:r>
+      <w:proofErr w:type="spellStart"/>
+      <w:r>
+        <w:rPr>
+          <w:rFonts w:ascii="Courier New" w:hAnsi="Courier New" w:cs="Courier New"/>
+          <w:b/>
+          <w:bCs/>
+          <w:color w:val="7F0055"/>
+          <w:sz w:val="20"/>
+          <w:lang w:val="de-AT"/>
+        </w:rPr>
+        <w:t>public</w:t>
+      </w:r>
+      <w:proofErr w:type="spellEnd"/>
+      <w:r>
+        <w:rPr>
+          <w:rFonts w:ascii="Courier New" w:hAnsi="Courier New" w:cs="Courier New"/>
+          <w:sz w:val="20"/>
+          <w:lang w:val="de-AT"/>
+        </w:rPr>
+        <w:t xml:space="preserve"> </w:t>
+      </w:r>
+      <w:proofErr w:type="spellStart"/>
+      <w:r>
+        <w:rPr>
+          <w:rFonts w:ascii="Courier New" w:hAnsi="Courier New" w:cs="Courier New"/>
+          <w:sz w:val="20"/>
+          <w:lang w:val="de-AT"/>
+        </w:rPr>
+        <w:t>ChatMessage</w:t>
+      </w:r>
+      <w:proofErr w:type="spellEnd"/>
+      <w:r>
+        <w:rPr>
+          <w:rFonts w:ascii="Courier New" w:hAnsi="Courier New" w:cs="Courier New"/>
+          <w:sz w:val="20"/>
+          <w:lang w:val="de-AT"/>
+        </w:rPr>
+        <w:t xml:space="preserve">(String </w:t>
+      </w:r>
+      <w:proofErr w:type="spellStart"/>
+      <w:r>
+        <w:rPr>
+          <w:rFonts w:ascii="Courier New" w:hAnsi="Courier New" w:cs="Courier New"/>
+          <w:color w:val="6A3E3E"/>
+          <w:sz w:val="20"/>
+          <w:lang w:val="de-AT"/>
+        </w:rPr>
+        <w:t>msg</w:t>
+      </w:r>
+      <w:proofErr w:type="spellEnd"/>
+      <w:r>
+        <w:rPr>
+          <w:rFonts w:ascii="Courier New" w:hAnsi="Courier New" w:cs="Courier New"/>
+          <w:sz w:val="20"/>
+          <w:lang w:val="de-AT"/>
+        </w:rPr>
+        <w:t>) {</w:t>
+      </w:r>
+    </w:p>
+    <w:p>
+      <w:pPr>
+        <w:pBdr>
+          <w:top w:val="single" w:sz="4" w:space="1" w:color="auto"/>
+          <w:left w:val="single" w:sz="4" w:space="4" w:color="auto"/>
+          <w:bottom w:val="single" w:sz="4" w:space="1" w:color="auto"/>
+          <w:right w:val="single" w:sz="4" w:space="4" w:color="auto"/>
+        </w:pBdr>
+        <w:spacing w:after="0" w:line="240" w:lineRule="auto"/>
+        <w:rPr>
+          <w:rFonts w:ascii="Courier New" w:hAnsi="Courier New" w:cs="Courier New"/>
+          <w:sz w:val="20"/>
+          <w:lang w:val="de-AT"/>
+        </w:rPr>
+      </w:pPr>
+      <w:r>
+        <w:rPr>
+          <w:rFonts w:ascii="Courier New" w:hAnsi="Courier New" w:cs="Courier New"/>
+          <w:color w:val="000000"/>
+          <w:sz w:val="20"/>
+          <w:lang w:val="de-AT"/>
+        </w:rPr>
+        <w:tab/>
+      </w:r>
+      <w:r>
+        <w:rPr>
+          <w:rFonts w:ascii="Courier New" w:hAnsi="Courier New" w:cs="Courier New"/>
+          <w:color w:val="000000"/>
+          <w:sz w:val="20"/>
+          <w:lang w:val="de-AT"/>
+        </w:rPr>
+        <w:tab/>
+      </w:r>
+      <w:proofErr w:type="spellStart"/>
+      <w:r>
+        <w:rPr>
+          <w:rFonts w:ascii="Courier New" w:hAnsi="Courier New" w:cs="Courier New"/>
+          <w:sz w:val="20"/>
+          <w:lang w:val="de-AT"/>
+        </w:rPr>
+        <w:t>content</w:t>
+      </w:r>
+      <w:proofErr w:type="spellEnd"/>
+      <w:r>
+        <w:rPr>
+          <w:rFonts w:ascii="Courier New" w:hAnsi="Courier New" w:cs="Courier New"/>
+          <w:color w:val="000000"/>
+          <w:sz w:val="20"/>
+          <w:lang w:val="de-AT"/>
+        </w:rPr>
+        <w:t xml:space="preserve"> = </w:t>
+      </w:r>
+      <w:proofErr w:type="spellStart"/>
+      <w:r>
+        <w:rPr>
+          <w:rFonts w:ascii="Courier New" w:hAnsi="Courier New" w:cs="Courier New"/>
+          <w:color w:val="6A3E3E"/>
+          <w:sz w:val="20"/>
+          <w:lang w:val="de-AT"/>
+        </w:rPr>
+        <w:t>msg</w:t>
+      </w:r>
+      <w:proofErr w:type="spellEnd"/>
+      <w:r>
+        <w:rPr>
+          <w:rFonts w:ascii="Courier New" w:hAnsi="Courier New" w:cs="Courier New"/>
+          <w:color w:val="000000"/>
+          <w:sz w:val="20"/>
+          <w:lang w:val="de-AT"/>
+        </w:rPr>
+        <w:t>;</w:t>
+      </w:r>
+    </w:p>
+    <w:p>
+      <w:pPr>
+        <w:pBdr>
+          <w:top w:val="single" w:sz="4" w:space="1" w:color="auto"/>
+          <w:left w:val="single" w:sz="4" w:space="4" w:color="auto"/>
+          <w:bottom w:val="single" w:sz="4" w:space="1" w:color="auto"/>
+          <w:right w:val="single" w:sz="4" w:space="4" w:color="auto"/>
+        </w:pBdr>
+        <w:spacing w:after="0" w:line="240" w:lineRule="auto"/>
+        <w:rPr>
+          <w:rFonts w:ascii="Courier New" w:hAnsi="Courier New" w:cs="Courier New"/>
+          <w:sz w:val="20"/>
+          <w:lang w:val="de-AT"/>
+        </w:rPr>
+      </w:pPr>
+      <w:r>
+        <w:rPr>
+          <w:rFonts w:ascii="Courier New" w:hAnsi="Courier New" w:cs="Courier New"/>
+          <w:sz w:val="20"/>
+          <w:lang w:val="de-AT"/>
+        </w:rPr>
+        <w:tab/>
+        <w:t>}</w:t>
+      </w:r>
+    </w:p>
+    <w:p>
+      <w:pPr>
+        <w:pBdr>
+          <w:top w:val="single" w:sz="4" w:space="1" w:color="auto"/>
+          <w:left w:val="single" w:sz="4" w:space="4" w:color="auto"/>
+          <w:bottom w:val="single" w:sz="4" w:space="1" w:color="auto"/>
+          <w:right w:val="single" w:sz="4" w:space="4" w:color="auto"/>
+        </w:pBdr>
+        <w:spacing w:after="0" w:line="240" w:lineRule="auto"/>
+        <w:rPr>
+          <w:rFonts w:ascii="Courier New" w:hAnsi="Courier New" w:cs="Courier New"/>
+          <w:sz w:val="20"/>
+          <w:lang w:val="de-AT"/>
+        </w:rPr>
+      </w:pPr>
+      <w:r>
+        <w:rPr>
+          <w:rFonts w:ascii="Courier New" w:hAnsi="Courier New" w:cs="Courier New"/>
+          <w:sz w:val="20"/>
+          <w:lang w:val="de-AT"/>
+        </w:rPr>
+        <w:t>}</w:t>
+      </w:r>
+    </w:p>
+    <w:p>
+      <w:pPr>
+        <w:rPr>
+          <w:lang w:val="de-AT"/>
+        </w:rPr>
+      </w:pPr>
+    </w:p>
+    <w:p>
+      <w:pPr>
+        <w:pBdr>
+          <w:top w:val="single" w:sz="4" w:space="1" w:color="auto"/>
+          <w:left w:val="single" w:sz="4" w:space="4" w:color="auto"/>
+          <w:bottom w:val="single" w:sz="4" w:space="1" w:color="auto"/>
+          <w:right w:val="single" w:sz="4" w:space="4" w:color="auto"/>
+        </w:pBdr>
+        <w:spacing w:after="0" w:line="240" w:lineRule="auto"/>
+        <w:rPr>
+          <w:rFonts w:ascii="Courier New" w:hAnsi="Courier New" w:cs="Courier New"/>
+          <w:sz w:val="20"/>
+          <w:lang w:val="de-AT"/>
+        </w:rPr>
+      </w:pPr>
+      <w:proofErr w:type="spellStart"/>
+      <w:r>
+        <w:rPr>
+          <w:rFonts w:ascii="Courier New" w:hAnsi="Courier New" w:cs="Courier New"/>
+          <w:b/>
+          <w:bCs/>
+          <w:color w:val="7F0055"/>
+          <w:sz w:val="20"/>
+          <w:lang w:val="de-AT"/>
+        </w:rPr>
+        <w:t>public</w:t>
+      </w:r>
+      <w:proofErr w:type="spellEnd"/>
+      <w:r>
+        <w:rPr>
+          <w:rFonts w:ascii="Courier New" w:hAnsi="Courier New" w:cs="Courier New"/>
+          <w:sz w:val="20"/>
+          <w:lang w:val="de-AT"/>
+        </w:rPr>
+        <w:t xml:space="preserve"> </w:t>
+      </w:r>
+      <w:proofErr w:type="spellStart"/>
+      <w:r>
+        <w:rPr>
+          <w:rFonts w:ascii="Courier New" w:hAnsi="Courier New" w:cs="Courier New"/>
+          <w:b/>
+          <w:bCs/>
+          <w:color w:val="7F0055"/>
+          <w:sz w:val="20"/>
+          <w:lang w:val="de-AT"/>
+        </w:rPr>
+        <w:t>abstract</w:t>
+      </w:r>
+      <w:proofErr w:type="spellEnd"/>
+      <w:r>
+        <w:rPr>
+          <w:rFonts w:ascii="Courier New" w:hAnsi="Courier New" w:cs="Courier New"/>
+          <w:sz w:val="20"/>
+          <w:lang w:val="de-AT"/>
+        </w:rPr>
+        <w:t xml:space="preserve"> </w:t>
+      </w:r>
+      <w:proofErr w:type="spellStart"/>
+      <w:r>
+        <w:rPr>
+          <w:rFonts w:ascii="Courier New" w:hAnsi="Courier New" w:cs="Courier New"/>
+          <w:b/>
+          <w:bCs/>
+          <w:color w:val="7F0055"/>
+          <w:sz w:val="20"/>
+          <w:lang w:val="de-AT"/>
+        </w:rPr>
+        <w:t>class</w:t>
+      </w:r>
+      <w:proofErr w:type="spellEnd"/>
+      <w:r>
+        <w:rPr>
+          <w:rFonts w:ascii="Courier New" w:hAnsi="Courier New" w:cs="Courier New"/>
+          <w:sz w:val="20"/>
+          <w:lang w:val="de-AT"/>
+        </w:rPr>
+        <w:t xml:space="preserve"> </w:t>
+      </w:r>
+      <w:proofErr w:type="spellStart"/>
+      <w:r>
+        <w:rPr>
+          <w:rFonts w:ascii="Courier New" w:hAnsi="Courier New" w:cs="Courier New"/>
+          <w:sz w:val="20"/>
+          <w:lang w:val="de-AT"/>
+        </w:rPr>
+        <w:t>MessageDecorator</w:t>
+      </w:r>
+      <w:proofErr w:type="spellEnd"/>
+      <w:r>
+        <w:rPr>
+          <w:rFonts w:ascii="Courier New" w:hAnsi="Courier New" w:cs="Courier New"/>
+          <w:sz w:val="20"/>
+          <w:lang w:val="de-AT"/>
+        </w:rPr>
+        <w:t xml:space="preserve"> </w:t>
+      </w:r>
+      <w:proofErr w:type="spellStart"/>
+      <w:r>
+        <w:rPr>
+          <w:rFonts w:ascii="Courier New" w:hAnsi="Courier New" w:cs="Courier New"/>
+          <w:b/>
+          <w:bCs/>
+          <w:color w:val="7F0055"/>
+          <w:sz w:val="20"/>
+          <w:lang w:val="de-AT"/>
+        </w:rPr>
+        <w:t>extends</w:t>
+      </w:r>
+      <w:proofErr w:type="spellEnd"/>
+      <w:r>
+        <w:rPr>
+          <w:rFonts w:ascii="Courier New" w:hAnsi="Courier New" w:cs="Courier New"/>
+          <w:sz w:val="20"/>
+          <w:lang w:val="de-AT"/>
+        </w:rPr>
+        <w:t xml:space="preserve"> Message {</w:t>
+      </w:r>
+    </w:p>
+    <w:p>
+      <w:pPr>
+        <w:pBdr>
+          <w:top w:val="single" w:sz="4" w:space="1" w:color="auto"/>
+          <w:left w:val="single" w:sz="4" w:space="4" w:color="auto"/>
+          <w:bottom w:val="single" w:sz="4" w:space="1" w:color="auto"/>
+          <w:right w:val="single" w:sz="4" w:space="4" w:color="auto"/>
+        </w:pBdr>
+        <w:spacing w:after="0" w:line="240" w:lineRule="auto"/>
+        <w:rPr>
+          <w:rFonts w:ascii="Courier New" w:hAnsi="Courier New" w:cs="Courier New"/>
+          <w:sz w:val="20"/>
+          <w:lang w:val="de-AT"/>
+        </w:rPr>
+      </w:pPr>
+      <w:r>
+        <w:rPr>
+          <w:rFonts w:ascii="Courier New" w:hAnsi="Courier New" w:cs="Courier New"/>
+          <w:sz w:val="20"/>
+          <w:lang w:val="de-AT"/>
+        </w:rPr>
+        <w:tab/>
+      </w:r>
+      <w:proofErr w:type="spellStart"/>
+      <w:r>
+        <w:rPr>
+          <w:rFonts w:ascii="Courier New" w:hAnsi="Courier New" w:cs="Courier New"/>
+          <w:b/>
+          <w:bCs/>
+          <w:color w:val="7F0055"/>
+          <w:sz w:val="20"/>
+          <w:lang w:val="de-AT"/>
+        </w:rPr>
+        <w:t>public</w:t>
+      </w:r>
+      <w:proofErr w:type="spellEnd"/>
+      <w:r>
+        <w:rPr>
+          <w:rFonts w:ascii="Courier New" w:hAnsi="Courier New" w:cs="Courier New"/>
+          <w:sz w:val="20"/>
+          <w:lang w:val="de-AT"/>
+        </w:rPr>
+        <w:t xml:space="preserve"> </w:t>
+      </w:r>
+      <w:proofErr w:type="spellStart"/>
+      <w:r>
+        <w:rPr>
+          <w:rFonts w:ascii="Courier New" w:hAnsi="Courier New" w:cs="Courier New"/>
+          <w:b/>
+          <w:bCs/>
+          <w:color w:val="7F0055"/>
+          <w:sz w:val="20"/>
+          <w:lang w:val="de-AT"/>
+        </w:rPr>
+        <w:t>abstract</w:t>
+      </w:r>
+      <w:proofErr w:type="spellEnd"/>
+      <w:r>
+        <w:rPr>
+          <w:rFonts w:ascii="Courier New" w:hAnsi="Courier New" w:cs="Courier New"/>
+          <w:sz w:val="20"/>
+          <w:lang w:val="de-AT"/>
+        </w:rPr>
+        <w:t xml:space="preserve"> String </w:t>
+      </w:r>
+      <w:proofErr w:type="spellStart"/>
+      <w:r>
+        <w:rPr>
+          <w:rFonts w:ascii="Courier New" w:hAnsi="Courier New" w:cs="Courier New"/>
+          <w:sz w:val="20"/>
+          <w:lang w:val="de-AT"/>
+        </w:rPr>
+        <w:t>getMessage</w:t>
+      </w:r>
+      <w:proofErr w:type="spellEnd"/>
+      <w:r>
+        <w:rPr>
+          <w:rFonts w:ascii="Courier New" w:hAnsi="Courier New" w:cs="Courier New"/>
+          <w:sz w:val="20"/>
+          <w:lang w:val="de-AT"/>
+        </w:rPr>
+        <w:t>();</w:t>
+      </w:r>
+    </w:p>
+    <w:p>
+      <w:pPr>
+        <w:pBdr>
+          <w:top w:val="single" w:sz="4" w:space="1" w:color="auto"/>
+          <w:left w:val="single" w:sz="4" w:space="4" w:color="auto"/>
+          <w:bottom w:val="single" w:sz="4" w:space="1" w:color="auto"/>
+          <w:right w:val="single" w:sz="4" w:space="4" w:color="auto"/>
+        </w:pBdr>
+        <w:spacing w:after="0" w:line="240" w:lineRule="auto"/>
+        <w:rPr>
+          <w:rFonts w:ascii="Courier New" w:hAnsi="Courier New" w:cs="Courier New"/>
+          <w:sz w:val="20"/>
+          <w:lang w:val="de-AT"/>
+        </w:rPr>
+      </w:pPr>
+      <w:r>
+        <w:rPr>
+          <w:rFonts w:ascii="Courier New" w:hAnsi="Courier New" w:cs="Courier New"/>
+          <w:sz w:val="20"/>
+          <w:lang w:val="de-AT"/>
+        </w:rPr>
+        <w:t>}</w:t>
+      </w:r>
+    </w:p>
+    <w:p>
+      <w:pPr>
+        <w:rPr>
+          <w:lang w:val="de-AT"/>
+        </w:rPr>
+      </w:pPr>
+    </w:p>
+    <w:p>
+      <w:pPr>
+        <w:rPr>
+          <w:lang w:val="de-AT"/>
+        </w:rPr>
+      </w:pPr>
+    </w:p>
+    <w:p>
+      <w:pPr>
+        <w:pBdr>
+          <w:top w:val="single" w:sz="4" w:space="1" w:color="auto"/>
+          <w:left w:val="single" w:sz="4" w:space="4" w:color="auto"/>
+          <w:bottom w:val="single" w:sz="4" w:space="1" w:color="auto"/>
+          <w:right w:val="single" w:sz="4" w:space="4" w:color="auto"/>
+        </w:pBdr>
+        <w:spacing w:after="0" w:line="240" w:lineRule="auto"/>
+        <w:rPr>
+          <w:rFonts w:ascii="Courier New" w:hAnsi="Courier New" w:cs="Courier New"/>
+          <w:sz w:val="20"/>
+          <w:lang w:val="de-AT"/>
+        </w:rPr>
+      </w:pPr>
+      <w:proofErr w:type="spellStart"/>
+      <w:r>
+        <w:rPr>
+          <w:rFonts w:ascii="Courier New" w:hAnsi="Courier New" w:cs="Courier New"/>
+          <w:b/>
+          <w:bCs/>
+          <w:color w:val="7F0055"/>
+          <w:sz w:val="20"/>
+          <w:lang w:val="de-AT"/>
+        </w:rPr>
+        <w:t>public</w:t>
+      </w:r>
+      <w:proofErr w:type="spellEnd"/>
+      <w:r>
+        <w:rPr>
+          <w:rFonts w:ascii="Courier New" w:hAnsi="Courier New" w:cs="Courier New"/>
+          <w:sz w:val="20"/>
+          <w:lang w:val="de-AT"/>
+        </w:rPr>
+        <w:t xml:space="preserve"> </w:t>
+      </w:r>
+      <w:proofErr w:type="spellStart"/>
+      <w:r>
+        <w:rPr>
+          <w:rFonts w:ascii="Courier New" w:hAnsi="Courier New" w:cs="Courier New"/>
+          <w:b/>
+          <w:bCs/>
+          <w:color w:val="7F0055"/>
+          <w:sz w:val="20"/>
+          <w:lang w:val="de-AT"/>
+        </w:rPr>
+        <w:t>class</w:t>
+      </w:r>
+      <w:proofErr w:type="spellEnd"/>
+      <w:r>
+        <w:rPr>
+          <w:rFonts w:ascii="Courier New" w:hAnsi="Courier New" w:cs="Courier New"/>
+          <w:sz w:val="20"/>
+          <w:lang w:val="de-AT"/>
+        </w:rPr>
+        <w:t xml:space="preserve"> </w:t>
+      </w:r>
+      <w:proofErr w:type="spellStart"/>
+      <w:r>
+        <w:rPr>
+          <w:rFonts w:ascii="Courier New" w:hAnsi="Courier New" w:cs="Courier New"/>
+          <w:sz w:val="20"/>
+          <w:lang w:val="de-AT"/>
+        </w:rPr>
+        <w:t>TextToLol</w:t>
+      </w:r>
+      <w:proofErr w:type="spellEnd"/>
+      <w:r>
+        <w:rPr>
+          <w:rFonts w:ascii="Courier New" w:hAnsi="Courier New" w:cs="Courier New"/>
+          <w:sz w:val="20"/>
+          <w:lang w:val="de-AT"/>
+        </w:rPr>
+        <w:t xml:space="preserve"> </w:t>
+      </w:r>
+      <w:proofErr w:type="spellStart"/>
+      <w:r>
+        <w:rPr>
+          <w:rFonts w:ascii="Courier New" w:hAnsi="Courier New" w:cs="Courier New"/>
+          <w:b/>
+          <w:bCs/>
+          <w:color w:val="7F0055"/>
+          <w:sz w:val="20"/>
+          <w:lang w:val="de-AT"/>
+        </w:rPr>
+        <w:t>extends</w:t>
+      </w:r>
+      <w:proofErr w:type="spellEnd"/>
+      <w:r>
+        <w:rPr>
+          <w:rFonts w:ascii="Courier New" w:hAnsi="Courier New" w:cs="Courier New"/>
+          <w:sz w:val="20"/>
+          <w:lang w:val="de-AT"/>
+        </w:rPr>
+        <w:t xml:space="preserve"> </w:t>
+      </w:r>
+      <w:proofErr w:type="spellStart"/>
+      <w:r>
+        <w:rPr>
+          <w:rFonts w:ascii="Courier New" w:hAnsi="Courier New" w:cs="Courier New"/>
+          <w:sz w:val="20"/>
+          <w:lang w:val="de-AT"/>
+        </w:rPr>
+        <w:t>MessageDecorator</w:t>
+      </w:r>
+      <w:proofErr w:type="spellEnd"/>
+      <w:r>
+        <w:rPr>
+          <w:rFonts w:ascii="Courier New" w:hAnsi="Courier New" w:cs="Courier New"/>
+          <w:sz w:val="20"/>
+          <w:lang w:val="de-AT"/>
+        </w:rPr>
+        <w:t xml:space="preserve"> {</w:t>
+      </w:r>
+    </w:p>
+    <w:p>
+      <w:pPr>
+        <w:pBdr>
+          <w:top w:val="single" w:sz="4" w:space="1" w:color="auto"/>
+          <w:left w:val="single" w:sz="4" w:space="4" w:color="auto"/>
+          <w:bottom w:val="single" w:sz="4" w:space="1" w:color="auto"/>
+          <w:right w:val="single" w:sz="4" w:space="4" w:color="auto"/>
+        </w:pBdr>
+        <w:spacing w:after="0" w:line="240" w:lineRule="auto"/>
+        <w:rPr>
+          <w:rFonts w:ascii="Courier New" w:hAnsi="Courier New" w:cs="Courier New"/>
+          <w:sz w:val="20"/>
+          <w:lang w:val="de-AT"/>
+        </w:rPr>
+      </w:pPr>
+      <w:r>
+        <w:rPr>
+          <w:rFonts w:ascii="Courier New" w:hAnsi="Courier New" w:cs="Courier New"/>
+          <w:sz w:val="20"/>
+          <w:lang w:val="de-AT"/>
+        </w:rPr>
+        <w:tab/>
+      </w:r>
+      <w:r>
+        <w:rPr>
+          <w:rFonts w:ascii="Courier New" w:hAnsi="Courier New" w:cs="Courier New"/>
+          <w:b/>
+          <w:bCs/>
+          <w:color w:val="7F0055"/>
+          <w:sz w:val="20"/>
+          <w:lang w:val="de-AT"/>
+        </w:rPr>
+        <w:t>private</w:t>
+      </w:r>
+      <w:r>
+        <w:rPr>
+          <w:rFonts w:ascii="Courier New" w:hAnsi="Courier New" w:cs="Courier New"/>
+          <w:sz w:val="20"/>
+          <w:lang w:val="de-AT"/>
+        </w:rPr>
+        <w:t xml:space="preserve"> Message </w:t>
+      </w:r>
+      <w:proofErr w:type="spellStart"/>
+      <w:r>
+        <w:rPr>
+          <w:rFonts w:ascii="Courier New" w:hAnsi="Courier New" w:cs="Courier New"/>
+          <w:color w:val="0000C0"/>
+          <w:sz w:val="20"/>
+          <w:lang w:val="de-AT"/>
+        </w:rPr>
+        <w:t>msg</w:t>
+      </w:r>
+      <w:proofErr w:type="spellEnd"/>
+      <w:r>
+        <w:rPr>
+          <w:rFonts w:ascii="Courier New" w:hAnsi="Courier New" w:cs="Courier New"/>
+          <w:sz w:val="20"/>
+          <w:lang w:val="de-AT"/>
+        </w:rPr>
+        <w:t>;</w:t>
+      </w:r>
+    </w:p>
+    <w:p>
+      <w:pPr>
+        <w:pBdr>
+          <w:top w:val="single" w:sz="4" w:space="1" w:color="auto"/>
+          <w:left w:val="single" w:sz="4" w:space="4" w:color="auto"/>
+          <w:bottom w:val="single" w:sz="4" w:space="1" w:color="auto"/>
+          <w:right w:val="single" w:sz="4" w:space="4" w:color="auto"/>
+        </w:pBdr>
+        <w:spacing w:after="0" w:line="240" w:lineRule="auto"/>
+        <w:rPr>
+          <w:rFonts w:ascii="Courier New" w:hAnsi="Courier New" w:cs="Courier New"/>
+          <w:sz w:val="20"/>
+          <w:lang w:val="de-AT"/>
+        </w:rPr>
+      </w:pPr>
+      <w:r>
+        <w:rPr>
+          <w:rFonts w:ascii="Courier New" w:hAnsi="Courier New" w:cs="Courier New"/>
+          <w:sz w:val="20"/>
+          <w:lang w:val="de-AT"/>
+        </w:rPr>
+        <w:tab/>
+      </w:r>
+      <w:proofErr w:type="spellStart"/>
+      <w:r>
+        <w:rPr>
+          <w:rFonts w:ascii="Courier New" w:hAnsi="Courier New" w:cs="Courier New"/>
+          <w:b/>
+          <w:bCs/>
+          <w:color w:val="7F0055"/>
+          <w:sz w:val="20"/>
+          <w:lang w:val="de-AT"/>
+        </w:rPr>
+        <w:t>public</w:t>
+      </w:r>
+      <w:proofErr w:type="spellEnd"/>
+      <w:r>
+        <w:rPr>
+          <w:rFonts w:ascii="Courier New" w:hAnsi="Courier New" w:cs="Courier New"/>
+          <w:sz w:val="20"/>
+          <w:lang w:val="de-AT"/>
+        </w:rPr>
+        <w:t xml:space="preserve"> </w:t>
+      </w:r>
+      <w:proofErr w:type="spellStart"/>
+      <w:r>
+        <w:rPr>
+          <w:rFonts w:ascii="Courier New" w:hAnsi="Courier New" w:cs="Courier New"/>
+          <w:sz w:val="20"/>
+          <w:lang w:val="de-AT"/>
+        </w:rPr>
+        <w:t>TextToLol</w:t>
+      </w:r>
+      <w:proofErr w:type="spellEnd"/>
+      <w:r>
+        <w:rPr>
+          <w:rFonts w:ascii="Courier New" w:hAnsi="Courier New" w:cs="Courier New"/>
+          <w:sz w:val="20"/>
+          <w:lang w:val="de-AT"/>
+        </w:rPr>
+        <w:t xml:space="preserve">(Message </w:t>
+      </w:r>
+      <w:proofErr w:type="spellStart"/>
+      <w:r>
+        <w:rPr>
+          <w:rFonts w:ascii="Courier New" w:hAnsi="Courier New" w:cs="Courier New"/>
+          <w:color w:val="6A3E3E"/>
+          <w:sz w:val="20"/>
+          <w:lang w:val="de-AT"/>
+        </w:rPr>
+        <w:t>msg</w:t>
+      </w:r>
+      <w:proofErr w:type="spellEnd"/>
+      <w:r>
+        <w:rPr>
+          <w:rFonts w:ascii="Courier New" w:hAnsi="Courier New" w:cs="Courier New"/>
+          <w:sz w:val="20"/>
+          <w:lang w:val="de-AT"/>
+        </w:rPr>
+        <w:t>) {</w:t>
+      </w:r>
+    </w:p>
+    <w:p>
+      <w:pPr>
+        <w:pBdr>
+          <w:top w:val="single" w:sz="4" w:space="1" w:color="auto"/>
+          <w:left w:val="single" w:sz="4" w:space="4" w:color="auto"/>
+          <w:bottom w:val="single" w:sz="4" w:space="1" w:color="auto"/>
+          <w:right w:val="single" w:sz="4" w:space="4" w:color="auto"/>
+        </w:pBdr>
+        <w:spacing w:after="0" w:line="240" w:lineRule="auto"/>
+        <w:rPr>
+          <w:rFonts w:ascii="Courier New" w:hAnsi="Courier New" w:cs="Courier New"/>
+          <w:sz w:val="20"/>
+          <w:lang w:val="de-AT"/>
+        </w:rPr>
+      </w:pPr>
+      <w:r>
+        <w:rPr>
+          <w:rFonts w:ascii="Courier New" w:hAnsi="Courier New" w:cs="Courier New"/>
+          <w:sz w:val="20"/>
+          <w:lang w:val="de-AT"/>
+        </w:rPr>
+        <w:tab/>
+      </w:r>
+      <w:r>
+        <w:rPr>
+          <w:rFonts w:ascii="Courier New" w:hAnsi="Courier New" w:cs="Courier New"/>
+          <w:sz w:val="20"/>
+          <w:lang w:val="de-AT"/>
+        </w:rPr>
+        <w:tab/>
+      </w:r>
+      <w:r>
+        <w:rPr>
+          <w:rFonts w:ascii="Courier New" w:hAnsi="Courier New" w:cs="Courier New"/>
+          <w:b/>
+          <w:bCs/>
+          <w:color w:val="7F0055"/>
+          <w:sz w:val="20"/>
+          <w:lang w:val="de-AT"/>
+        </w:rPr>
+        <w:t>this</w:t>
+      </w:r>
+      <w:r>
+        <w:rPr>
+          <w:rFonts w:ascii="Courier New" w:hAnsi="Courier New" w:cs="Courier New"/>
+          <w:sz w:val="20"/>
+          <w:lang w:val="de-AT"/>
+        </w:rPr>
+        <w:t>.</w:t>
+      </w:r>
+      <w:r>
+        <w:rPr>
+          <w:rFonts w:ascii="Courier New" w:hAnsi="Courier New" w:cs="Courier New"/>
+          <w:color w:val="0000C0"/>
+          <w:sz w:val="20"/>
+          <w:lang w:val="de-AT"/>
+        </w:rPr>
+        <w:t>msg</w:t>
+      </w:r>
+      <w:r>
+        <w:rPr>
+          <w:rFonts w:ascii="Courier New" w:hAnsi="Courier New" w:cs="Courier New"/>
+          <w:sz w:val="20"/>
+          <w:lang w:val="de-AT"/>
+        </w:rPr>
+        <w:t xml:space="preserve"> = </w:t>
+      </w:r>
+      <w:proofErr w:type="spellStart"/>
+      <w:r>
+        <w:rPr>
+          <w:rFonts w:ascii="Courier New" w:hAnsi="Courier New" w:cs="Courier New"/>
+          <w:color w:val="6A3E3E"/>
+          <w:sz w:val="20"/>
+          <w:lang w:val="de-AT"/>
+        </w:rPr>
+        <w:t>msg</w:t>
+      </w:r>
+      <w:proofErr w:type="spellEnd"/>
+      <w:r>
+        <w:rPr>
+          <w:rFonts w:ascii="Courier New" w:hAnsi="Courier New" w:cs="Courier New"/>
+          <w:sz w:val="20"/>
+          <w:lang w:val="de-AT"/>
+        </w:rPr>
+        <w:t>;</w:t>
+      </w:r>
+    </w:p>
+    <w:p>
+      <w:pPr>
+        <w:pBdr>
+          <w:top w:val="single" w:sz="4" w:space="1" w:color="auto"/>
+          <w:left w:val="single" w:sz="4" w:space="4" w:color="auto"/>
+          <w:bottom w:val="single" w:sz="4" w:space="1" w:color="auto"/>
+          <w:right w:val="single" w:sz="4" w:space="4" w:color="auto"/>
+        </w:pBdr>
+        <w:spacing w:after="0" w:line="240" w:lineRule="auto"/>
+        <w:rPr>
+          <w:rFonts w:ascii="Courier New" w:hAnsi="Courier New" w:cs="Courier New"/>
+          <w:sz w:val="20"/>
+          <w:lang w:val="de-AT"/>
+        </w:rPr>
+      </w:pPr>
+      <w:r>
+        <w:rPr>
+          <w:rFonts w:ascii="Courier New" w:hAnsi="Courier New" w:cs="Courier New"/>
+          <w:sz w:val="20"/>
+          <w:lang w:val="de-AT"/>
+        </w:rPr>
+        <w:tab/>
+        <w:t>}</w:t>
+      </w:r>
+    </w:p>
+    <w:p>
+      <w:pPr>
+        <w:rPr>
+          <w:lang w:val="de-AT"/>
+        </w:rPr>
+      </w:pPr>
+    </w:p>
+    <w:p>
+      <w:pPr>
+        <w:pBdr>
+          <w:top w:val="single" w:sz="4" w:space="1" w:color="auto"/>
+          <w:left w:val="single" w:sz="4" w:space="4" w:color="auto"/>
+          <w:bottom w:val="single" w:sz="4" w:space="1" w:color="auto"/>
+          <w:right w:val="single" w:sz="4" w:space="4" w:color="auto"/>
+        </w:pBdr>
+        <w:spacing w:after="0" w:line="240" w:lineRule="auto"/>
+        <w:rPr>
+          <w:rFonts w:ascii="Courier New" w:hAnsi="Courier New" w:cs="Courier New"/>
+          <w:sz w:val="20"/>
+          <w:lang w:val="de-AT"/>
+        </w:rPr>
+      </w:pPr>
+      <w:r>
+        <w:rPr>
+          <w:color w:val="000000"/>
+          <w:lang w:val="de-AT"/>
+        </w:rPr>
+        <w:tab/>
+      </w:r>
+      <w:r>
+        <w:rPr>
+          <w:rFonts w:ascii="Courier New" w:hAnsi="Courier New" w:cs="Courier New"/>
+          <w:sz w:val="20"/>
+          <w:lang w:val="de-AT"/>
+        </w:rPr>
+        <w:t>@</w:t>
+      </w:r>
+      <w:proofErr w:type="spellStart"/>
+      <w:r>
+        <w:rPr>
+          <w:rFonts w:ascii="Courier New" w:hAnsi="Courier New" w:cs="Courier New"/>
+          <w:sz w:val="20"/>
+          <w:lang w:val="de-AT"/>
+        </w:rPr>
+        <w:t>Override</w:t>
+      </w:r>
+      <w:proofErr w:type="spellEnd"/>
+    </w:p>
+    <w:p>
+      <w:pPr>
+        <w:pBdr>
+          <w:top w:val="single" w:sz="4" w:space="1" w:color="auto"/>
+          <w:left w:val="single" w:sz="4" w:space="4" w:color="auto"/>
+          <w:bottom w:val="single" w:sz="4" w:space="1" w:color="auto"/>
+          <w:right w:val="single" w:sz="4" w:space="4" w:color="auto"/>
+        </w:pBdr>
+        <w:spacing w:after="0" w:line="240" w:lineRule="auto"/>
+        <w:rPr>
+          <w:rFonts w:ascii="Courier New" w:hAnsi="Courier New" w:cs="Courier New"/>
+          <w:sz w:val="20"/>
+          <w:lang w:val="de-AT"/>
+        </w:rPr>
+      </w:pPr>
+      <w:r>
+        <w:rPr>
+          <w:rFonts w:ascii="Courier New" w:hAnsi="Courier New" w:cs="Courier New"/>
+          <w:sz w:val="20"/>
+          <w:lang w:val="de-AT"/>
+        </w:rPr>
+        <w:tab/>
+      </w:r>
+      <w:proofErr w:type="spellStart"/>
+      <w:r>
+        <w:rPr>
+          <w:rFonts w:ascii="Courier New" w:hAnsi="Courier New" w:cs="Courier New"/>
+          <w:b/>
+          <w:bCs/>
+          <w:color w:val="7F0055"/>
+          <w:sz w:val="20"/>
+          <w:lang w:val="de-AT"/>
+        </w:rPr>
+        <w:t>public</w:t>
+      </w:r>
+      <w:proofErr w:type="spellEnd"/>
+      <w:r>
+        <w:rPr>
+          <w:rFonts w:ascii="Courier New" w:hAnsi="Courier New" w:cs="Courier New"/>
+          <w:sz w:val="20"/>
+          <w:lang w:val="de-AT"/>
+        </w:rPr>
+        <w:t xml:space="preserve"> String </w:t>
+      </w:r>
+      <w:proofErr w:type="spellStart"/>
+      <w:r>
+        <w:rPr>
+          <w:rFonts w:ascii="Courier New" w:hAnsi="Courier New" w:cs="Courier New"/>
+          <w:sz w:val="20"/>
+          <w:lang w:val="de-AT"/>
+        </w:rPr>
+        <w:t>getMessage</w:t>
+      </w:r>
+      <w:proofErr w:type="spellEnd"/>
+      <w:r>
+        <w:rPr>
+          <w:rFonts w:ascii="Courier New" w:hAnsi="Courier New" w:cs="Courier New"/>
+          <w:sz w:val="20"/>
+          <w:lang w:val="de-AT"/>
+        </w:rPr>
+        <w:t>() {</w:t>
+      </w:r>
+    </w:p>
+    <w:p>
+      <w:pPr>
+        <w:pBdr>
+          <w:top w:val="single" w:sz="4" w:space="1" w:color="auto"/>
+          <w:left w:val="single" w:sz="4" w:space="4" w:color="auto"/>
+          <w:bottom w:val="single" w:sz="4" w:space="1" w:color="auto"/>
+          <w:right w:val="single" w:sz="4" w:space="4" w:color="auto"/>
+        </w:pBdr>
+        <w:spacing w:after="0" w:line="240" w:lineRule="auto"/>
+        <w:rPr>
+          <w:rFonts w:ascii="Courier New" w:hAnsi="Courier New" w:cs="Courier New"/>
+          <w:sz w:val="20"/>
+          <w:lang w:val="de-AT"/>
+        </w:rPr>
+      </w:pPr>
+      <w:r>
+        <w:rPr>
+          <w:rFonts w:ascii="Courier New" w:hAnsi="Courier New" w:cs="Courier New"/>
+          <w:sz w:val="20"/>
+          <w:lang w:val="de-AT"/>
+        </w:rPr>
+        <w:tab/>
+      </w:r>
+      <w:r>
+        <w:rPr>
+          <w:rFonts w:ascii="Courier New" w:hAnsi="Courier New" w:cs="Courier New"/>
+          <w:sz w:val="20"/>
+          <w:lang w:val="de-AT"/>
+        </w:rPr>
+        <w:tab/>
+      </w:r>
+      <w:proofErr w:type="spellStart"/>
+      <w:r>
+        <w:rPr>
+          <w:rFonts w:ascii="Courier New" w:hAnsi="Courier New" w:cs="Courier New"/>
+          <w:b/>
+          <w:bCs/>
+          <w:color w:val="7F0055"/>
+          <w:sz w:val="20"/>
+          <w:lang w:val="de-AT"/>
+        </w:rPr>
+        <w:t>return</w:t>
+      </w:r>
+      <w:proofErr w:type="spellEnd"/>
+      <w:r>
+        <w:rPr>
+          <w:rFonts w:ascii="Courier New" w:hAnsi="Courier New" w:cs="Courier New"/>
+          <w:sz w:val="20"/>
+          <w:lang w:val="de-AT"/>
+        </w:rPr>
+        <w:t xml:space="preserve"> </w:t>
+      </w:r>
+      <w:proofErr w:type="spellStart"/>
+      <w:r>
+        <w:rPr>
+          <w:rFonts w:ascii="Courier New" w:hAnsi="Courier New" w:cs="Courier New"/>
+          <w:color w:val="0000C0"/>
+          <w:sz w:val="20"/>
+          <w:lang w:val="de-AT"/>
+        </w:rPr>
+        <w:t>msg</w:t>
+      </w:r>
+      <w:r>
+        <w:rPr>
+          <w:rFonts w:ascii="Courier New" w:hAnsi="Courier New" w:cs="Courier New"/>
+          <w:sz w:val="20"/>
+          <w:lang w:val="de-AT"/>
+        </w:rPr>
+        <w:t>.getMessage</w:t>
+      </w:r>
+      <w:proofErr w:type="spellEnd"/>
+      <w:r>
+        <w:rPr>
+          <w:rFonts w:ascii="Courier New" w:hAnsi="Courier New" w:cs="Courier New"/>
+          <w:sz w:val="20"/>
+          <w:lang w:val="de-AT"/>
+        </w:rPr>
+        <w:t>().</w:t>
+      </w:r>
+      <w:proofErr w:type="spellStart"/>
+      <w:r>
+        <w:rPr>
+          <w:rFonts w:ascii="Courier New" w:hAnsi="Courier New" w:cs="Courier New"/>
+          <w:sz w:val="20"/>
+          <w:lang w:val="de-AT"/>
+        </w:rPr>
+        <w:t>replace</w:t>
+      </w:r>
+      <w:proofErr w:type="spellEnd"/>
+      <w:r>
+        <w:rPr>
+          <w:rFonts w:ascii="Courier New" w:hAnsi="Courier New" w:cs="Courier New"/>
+          <w:sz w:val="20"/>
+          <w:lang w:val="de-AT"/>
+        </w:rPr>
+        <w:t>(</w:t>
+      </w:r>
+      <w:r>
+        <w:rPr>
+          <w:rFonts w:ascii="Courier New" w:hAnsi="Courier New" w:cs="Courier New"/>
+          <w:color w:val="2A00FF"/>
+          <w:sz w:val="20"/>
+          <w:lang w:val="de-AT"/>
+        </w:rPr>
+        <w:t>":</w:t>
+      </w:r>
+      <w:r>
+        <w:rPr>
+          <w:rFonts w:ascii="Courier New" w:hAnsi="Courier New" w:cs="Courier New"/>
+          <w:color w:val="2A00FF"/>
+          <w:sz w:val="20"/>
+          <w:lang w:val="de-AT"/>
+        </w:rPr>
+        <w:t>)"</w:t>
+      </w:r>
+      <w:r>
+        <w:rPr>
+          <w:rFonts w:ascii="Courier New" w:hAnsi="Courier New" w:cs="Courier New"/>
+          <w:sz w:val="20"/>
+          <w:lang w:val="de-AT"/>
+        </w:rPr>
+        <w:t xml:space="preserve">, </w:t>
+      </w:r>
+      <w:r>
+        <w:rPr>
+          <w:rFonts w:ascii="Courier New" w:hAnsi="Courier New" w:cs="Courier New"/>
+          <w:color w:val="2A00FF"/>
+          <w:sz w:val="20"/>
+          <w:lang w:val="de-AT"/>
+        </w:rPr>
+        <w:t>"*lol*"</w:t>
+      </w:r>
+      <w:r>
+        <w:rPr>
+          <w:rFonts w:ascii="Courier New" w:hAnsi="Courier New" w:cs="Courier New"/>
+          <w:sz w:val="20"/>
+          <w:lang w:val="de-AT"/>
+        </w:rPr>
+        <w:t>)</w:t>
+      </w:r>
+      <w:r>
+        <w:rPr>
+          <w:rFonts w:ascii="Courier New" w:hAnsi="Courier New" w:cs="Courier New"/>
+          <w:sz w:val="20"/>
+          <w:lang w:val="de-AT"/>
+        </w:rPr>
+        <w:t>;</w:t>
+      </w:r>
+    </w:p>
+    <w:p>
+      <w:pPr>
+        <w:pBdr>
+          <w:top w:val="single" w:sz="4" w:space="1" w:color="auto"/>
+          <w:left w:val="single" w:sz="4" w:space="4" w:color="auto"/>
+          <w:bottom w:val="single" w:sz="4" w:space="1" w:color="auto"/>
+          <w:right w:val="single" w:sz="4" w:space="4" w:color="auto"/>
+        </w:pBdr>
+        <w:spacing w:after="0" w:line="240" w:lineRule="auto"/>
+        <w:rPr>
+          <w:rFonts w:ascii="Courier New" w:hAnsi="Courier New" w:cs="Courier New"/>
+          <w:sz w:val="20"/>
+          <w:lang w:val="de-AT"/>
+        </w:rPr>
+      </w:pPr>
+      <w:r>
+        <w:rPr>
+          <w:rFonts w:ascii="Courier New" w:hAnsi="Courier New" w:cs="Courier New"/>
+          <w:sz w:val="20"/>
+          <w:lang w:val="de-AT"/>
+        </w:rPr>
+        <w:tab/>
+        <w:t>}</w:t>
+      </w:r>
+    </w:p>
+    <w:p>
+      <w:pPr>
+        <w:pBdr>
+          <w:top w:val="single" w:sz="4" w:space="1" w:color="auto"/>
+          <w:left w:val="single" w:sz="4" w:space="4" w:color="auto"/>
+          <w:bottom w:val="single" w:sz="4" w:space="1" w:color="auto"/>
+          <w:right w:val="single" w:sz="4" w:space="4" w:color="auto"/>
+        </w:pBdr>
+        <w:spacing w:after="0" w:line="240" w:lineRule="auto"/>
+        <w:rPr>
+          <w:rFonts w:ascii="Courier New" w:hAnsi="Courier New" w:cs="Courier New"/>
+          <w:sz w:val="20"/>
+          <w:lang w:val="de-AT"/>
+        </w:rPr>
+      </w:pPr>
+      <w:r>
+        <w:rPr>
+          <w:rFonts w:ascii="Courier New" w:hAnsi="Courier New" w:cs="Courier New"/>
+          <w:sz w:val="20"/>
+          <w:lang w:val="de-AT"/>
+        </w:rPr>
+        <w:t>}</w:t>
+      </w:r>
+    </w:p>
+    <w:p/>
+    <w:p>
+      <w:r>
+        <w:br w:type="page"/>
+      </w:r>
+    </w:p>
+    <w:p>
+      <w:pPr>
+        <w:rPr>
+          <w:b/>
+        </w:rPr>
+      </w:pPr>
+      <w:r>
+        <w:rPr>
+          <w:b/>
+        </w:rPr>
+        <w:lastRenderedPageBreak/>
+        <w:t>- Client/Server Kommunikation</w:t>
+      </w:r>
+      <w:r>
+        <w:rPr>
+          <w:b/>
+        </w:rPr>
+        <w:t xml:space="preserve"> [2]</w:t>
+      </w:r>
+      <w:r>
+        <w:rPr>
+          <w:b/>
+        </w:rPr>
+        <w:t>:</w:t>
+      </w:r>
+    </w:p>
+    <w:p/>
+    <w:p>
+      <w:r>
+        <w:t>Server:</w:t>
+      </w:r>
+    </w:p>
+    <w:p>
+      <w:r>
+        <w:t>Zuerst muss ein Server Socket erstellt und auf einen bestimmten Port gebunden werden:</w:t>
+      </w:r>
+    </w:p>
+    <w:p>
+      <w:pPr>
+        <w:pBdr>
+          <w:top w:val="single" w:sz="4" w:space="1" w:color="auto"/>
+          <w:left w:val="single" w:sz="4" w:space="4" w:color="auto"/>
+          <w:bottom w:val="single" w:sz="4" w:space="1" w:color="auto"/>
+          <w:right w:val="single" w:sz="4" w:space="4" w:color="auto"/>
+        </w:pBdr>
+        <w:spacing w:after="0" w:line="240" w:lineRule="auto"/>
+        <w:rPr>
+          <w:rFonts w:ascii="Courier New" w:hAnsi="Courier New" w:cs="Courier New"/>
+          <w:sz w:val="20"/>
+          <w:lang w:val="de-AT"/>
+        </w:rPr>
+      </w:pPr>
+      <w:proofErr w:type="spellStart"/>
+      <w:r>
+        <w:rPr>
+          <w:rFonts w:ascii="Courier New" w:hAnsi="Courier New" w:cs="Courier New"/>
+          <w:sz w:val="20"/>
+          <w:lang w:val="de-AT"/>
+        </w:rPr>
+        <w:t>ServerSocket</w:t>
+      </w:r>
+      <w:proofErr w:type="spellEnd"/>
+      <w:r>
+        <w:rPr>
+          <w:rFonts w:ascii="Courier New" w:hAnsi="Courier New" w:cs="Courier New"/>
+          <w:sz w:val="20"/>
+          <w:lang w:val="de-AT"/>
+        </w:rPr>
+        <w:t xml:space="preserve"> </w:t>
+      </w:r>
+      <w:proofErr w:type="spellStart"/>
+      <w:r>
+        <w:rPr>
+          <w:rFonts w:ascii="Courier New" w:hAnsi="Courier New" w:cs="Courier New"/>
+          <w:color w:val="6A3E3E"/>
+          <w:sz w:val="20"/>
+          <w:lang w:val="de-AT"/>
+        </w:rPr>
+        <w:t>serverSocket</w:t>
+      </w:r>
+      <w:proofErr w:type="spellEnd"/>
+      <w:r>
+        <w:rPr>
+          <w:rFonts w:ascii="Courier New" w:hAnsi="Courier New" w:cs="Courier New"/>
+          <w:sz w:val="20"/>
+          <w:lang w:val="de-AT"/>
+        </w:rPr>
+        <w:t xml:space="preserve"> = </w:t>
+      </w:r>
+      <w:proofErr w:type="spellStart"/>
+      <w:r>
+        <w:rPr>
+          <w:rFonts w:ascii="Courier New" w:hAnsi="Courier New" w:cs="Courier New"/>
+          <w:b/>
+          <w:bCs/>
+          <w:color w:val="7F0055"/>
+          <w:sz w:val="20"/>
+          <w:lang w:val="de-AT"/>
+        </w:rPr>
+        <w:t>new</w:t>
+      </w:r>
+      <w:proofErr w:type="spellEnd"/>
+      <w:r>
+        <w:rPr>
+          <w:rFonts w:ascii="Courier New" w:hAnsi="Courier New" w:cs="Courier New"/>
+          <w:sz w:val="20"/>
+          <w:lang w:val="de-AT"/>
+        </w:rPr>
+        <w:t xml:space="preserve"> </w:t>
+      </w:r>
+      <w:proofErr w:type="spellStart"/>
+      <w:r>
+        <w:rPr>
+          <w:rFonts w:ascii="Courier New" w:hAnsi="Courier New" w:cs="Courier New"/>
+          <w:sz w:val="20"/>
+          <w:lang w:val="de-AT"/>
+        </w:rPr>
+        <w:t>ServerSocket</w:t>
+      </w:r>
+      <w:proofErr w:type="spellEnd"/>
+      <w:r>
+        <w:rPr>
+          <w:rFonts w:ascii="Courier New" w:hAnsi="Courier New" w:cs="Courier New"/>
+          <w:sz w:val="20"/>
+          <w:lang w:val="de-AT"/>
+        </w:rPr>
+        <w:t>(</w:t>
+      </w:r>
+      <w:proofErr w:type="spellStart"/>
+      <w:r>
+        <w:rPr>
+          <w:rFonts w:ascii="Courier New" w:hAnsi="Courier New" w:cs="Courier New"/>
+          <w:color w:val="0000C0"/>
+          <w:sz w:val="20"/>
+          <w:lang w:val="de-AT"/>
+        </w:rPr>
+        <w:t>portNumber</w:t>
+      </w:r>
+      <w:proofErr w:type="spellEnd"/>
+      <w:r>
+        <w:rPr>
+          <w:rFonts w:ascii="Courier New" w:hAnsi="Courier New" w:cs="Courier New"/>
+          <w:sz w:val="20"/>
+          <w:lang w:val="de-AT"/>
+        </w:rPr>
+        <w:t>);</w:t>
+      </w:r>
+    </w:p>
+    <w:p>
+      <w:pPr>
+        <w:rPr>
+          <w:lang w:val="de-AT"/>
+        </w:rPr>
+      </w:pPr>
+    </w:p>
+    <w:p>
+      <w:r>
+        <w:t>Client-Verbindungen werden mit folgendem Befehl akzeptiert:</w:t>
+      </w:r>
+    </w:p>
+    <w:p>
+      <w:pPr>
+        <w:pBdr>
+          <w:top w:val="single" w:sz="4" w:space="1" w:color="auto"/>
+          <w:left w:val="single" w:sz="4" w:space="4" w:color="auto"/>
+          <w:bottom w:val="single" w:sz="4" w:space="1" w:color="auto"/>
+          <w:right w:val="single" w:sz="4" w:space="4" w:color="auto"/>
+        </w:pBdr>
+        <w:spacing w:after="0" w:line="240" w:lineRule="auto"/>
+        <w:rPr>
+          <w:rFonts w:ascii="Courier New" w:hAnsi="Courier New" w:cs="Courier New"/>
+          <w:color w:val="000000"/>
+          <w:sz w:val="20"/>
+          <w:lang w:val="de-AT"/>
+        </w:rPr>
+      </w:pPr>
+      <w:r>
+        <w:rPr>
+          <w:rFonts w:ascii="Courier New" w:hAnsi="Courier New" w:cs="Courier New"/>
+          <w:color w:val="000000"/>
+          <w:sz w:val="20"/>
+          <w:lang w:val="de-AT"/>
+        </w:rPr>
+        <w:t xml:space="preserve">Socket </w:t>
+      </w:r>
+      <w:proofErr w:type="spellStart"/>
+      <w:r>
+        <w:rPr>
+          <w:rFonts w:ascii="Courier New" w:hAnsi="Courier New" w:cs="Courier New"/>
+          <w:sz w:val="20"/>
+          <w:lang w:val="de-AT"/>
+        </w:rPr>
+        <w:t>clientSocket</w:t>
+      </w:r>
+      <w:proofErr w:type="spellEnd"/>
+      <w:r>
+        <w:rPr>
+          <w:rFonts w:ascii="Courier New" w:hAnsi="Courier New" w:cs="Courier New"/>
+          <w:color w:val="000000"/>
+          <w:sz w:val="20"/>
+          <w:lang w:val="de-AT"/>
+        </w:rPr>
+        <w:t xml:space="preserve"> = </w:t>
+      </w:r>
+      <w:proofErr w:type="spellStart"/>
+      <w:r>
+        <w:rPr>
+          <w:rFonts w:ascii="Courier New" w:hAnsi="Courier New" w:cs="Courier New"/>
+          <w:sz w:val="20"/>
+          <w:lang w:val="de-AT"/>
+        </w:rPr>
+        <w:t>serverSocket</w:t>
+      </w:r>
+      <w:r>
+        <w:rPr>
+          <w:rFonts w:ascii="Courier New" w:hAnsi="Courier New" w:cs="Courier New"/>
+          <w:color w:val="000000"/>
+          <w:sz w:val="20"/>
+          <w:lang w:val="de-AT"/>
+        </w:rPr>
+        <w:t>.accept</w:t>
+      </w:r>
+      <w:proofErr w:type="spellEnd"/>
+      <w:r>
+        <w:rPr>
+          <w:rFonts w:ascii="Courier New" w:hAnsi="Courier New" w:cs="Courier New"/>
+          <w:color w:val="000000"/>
+          <w:sz w:val="20"/>
+          <w:lang w:val="de-AT"/>
+        </w:rPr>
+        <w:t>();</w:t>
+      </w:r>
+    </w:p>
+    <w:p>
+      <w:pPr>
+        <w:rPr>
+          <w:lang w:val="de-AT"/>
+        </w:rPr>
+      </w:pPr>
+    </w:p>
+    <w:p>
+      <w:pPr>
+        <w:rPr>
+          <w:lang w:val="de-AT"/>
+        </w:rPr>
+      </w:pPr>
+      <w:r>
+        <w:rPr>
+          <w:lang w:val="de-AT"/>
+        </w:rPr>
+        <w:t>Um vom Client lesen zu können, wird ein Reader benötigt:</w:t>
+      </w:r>
+    </w:p>
+    <w:p>
+      <w:pPr>
+        <w:pBdr>
+          <w:top w:val="single" w:sz="4" w:space="1" w:color="auto"/>
+          <w:left w:val="single" w:sz="4" w:space="4" w:color="auto"/>
+          <w:bottom w:val="single" w:sz="4" w:space="1" w:color="auto"/>
+          <w:right w:val="single" w:sz="4" w:space="4" w:color="auto"/>
+        </w:pBdr>
+        <w:spacing w:after="0" w:line="240" w:lineRule="auto"/>
+        <w:rPr>
+          <w:rFonts w:ascii="Courier New" w:hAnsi="Courier New" w:cs="Courier New"/>
+          <w:sz w:val="20"/>
+          <w:lang w:val="de-AT"/>
+        </w:rPr>
+      </w:pPr>
+      <w:proofErr w:type="spellStart"/>
+      <w:r>
+        <w:rPr>
+          <w:rFonts w:ascii="Courier New" w:hAnsi="Courier New" w:cs="Courier New"/>
+          <w:sz w:val="20"/>
+          <w:lang w:val="de-AT"/>
+        </w:rPr>
+        <w:t>BufferedReader</w:t>
+      </w:r>
+      <w:proofErr w:type="spellEnd"/>
+      <w:r>
+        <w:rPr>
+          <w:rFonts w:ascii="Courier New" w:hAnsi="Courier New" w:cs="Courier New"/>
+          <w:sz w:val="20"/>
+          <w:lang w:val="de-AT"/>
+        </w:rPr>
+        <w:t xml:space="preserve"> </w:t>
+      </w:r>
+      <w:r>
+        <w:rPr>
+          <w:rFonts w:ascii="Courier New" w:hAnsi="Courier New" w:cs="Courier New"/>
+          <w:color w:val="6A3E3E"/>
+          <w:sz w:val="20"/>
+          <w:lang w:val="de-AT"/>
+        </w:rPr>
+        <w:t>in</w:t>
+      </w:r>
+      <w:r>
+        <w:rPr>
+          <w:rFonts w:ascii="Courier New" w:hAnsi="Courier New" w:cs="Courier New"/>
+          <w:sz w:val="20"/>
+          <w:lang w:val="de-AT"/>
+        </w:rPr>
+        <w:t xml:space="preserve"> = </w:t>
+      </w:r>
+      <w:proofErr w:type="spellStart"/>
+      <w:r>
+        <w:rPr>
+          <w:rFonts w:ascii="Courier New" w:hAnsi="Courier New" w:cs="Courier New"/>
+          <w:b/>
+          <w:bCs/>
+          <w:color w:val="7F0055"/>
+          <w:sz w:val="20"/>
+          <w:lang w:val="de-AT"/>
+        </w:rPr>
+        <w:t>new</w:t>
+      </w:r>
+      <w:proofErr w:type="spellEnd"/>
+      <w:r>
+        <w:rPr>
+          <w:rFonts w:ascii="Courier New" w:hAnsi="Courier New" w:cs="Courier New"/>
+          <w:sz w:val="20"/>
+          <w:lang w:val="de-AT"/>
+        </w:rPr>
+        <w:t xml:space="preserve"> </w:t>
+      </w:r>
+      <w:proofErr w:type="spellStart"/>
+      <w:r>
+        <w:rPr>
+          <w:rFonts w:ascii="Courier New" w:hAnsi="Courier New" w:cs="Courier New"/>
+          <w:sz w:val="20"/>
+          <w:lang w:val="de-AT"/>
+        </w:rPr>
+        <w:t>BufferedReader</w:t>
+      </w:r>
+      <w:proofErr w:type="spellEnd"/>
+      <w:r>
+        <w:rPr>
+          <w:rFonts w:ascii="Courier New" w:hAnsi="Courier New" w:cs="Courier New"/>
+          <w:sz w:val="20"/>
+          <w:lang w:val="de-AT"/>
+        </w:rPr>
+        <w:t>(</w:t>
+      </w:r>
+      <w:proofErr w:type="spellStart"/>
+      <w:r>
+        <w:rPr>
+          <w:rFonts w:ascii="Courier New" w:hAnsi="Courier New" w:cs="Courier New"/>
+          <w:b/>
+          <w:bCs/>
+          <w:color w:val="7F0055"/>
+          <w:sz w:val="20"/>
+          <w:lang w:val="de-AT"/>
+        </w:rPr>
+        <w:t>new</w:t>
+      </w:r>
+      <w:proofErr w:type="spellEnd"/>
+      <w:r>
+        <w:rPr>
+          <w:rFonts w:ascii="Courier New" w:hAnsi="Courier New" w:cs="Courier New"/>
+          <w:sz w:val="20"/>
+          <w:lang w:val="de-AT"/>
+        </w:rPr>
+        <w:t xml:space="preserve"> </w:t>
+      </w:r>
+      <w:proofErr w:type="spellStart"/>
+      <w:r>
+        <w:rPr>
+          <w:rFonts w:ascii="Courier New" w:hAnsi="Courier New" w:cs="Courier New"/>
+          <w:sz w:val="20"/>
+          <w:lang w:val="de-AT"/>
+        </w:rPr>
+        <w:t>InputStreamReader</w:t>
+      </w:r>
+      <w:proofErr w:type="spellEnd"/>
+      <w:r>
+        <w:rPr>
+          <w:rFonts w:ascii="Courier New" w:hAnsi="Courier New" w:cs="Courier New"/>
+          <w:sz w:val="20"/>
+          <w:lang w:val="de-AT"/>
+        </w:rPr>
+        <w:t>(</w:t>
+      </w:r>
+      <w:proofErr w:type="spellStart"/>
+      <w:r>
+        <w:rPr>
+          <w:rFonts w:ascii="Courier New" w:hAnsi="Courier New" w:cs="Courier New"/>
+          <w:color w:val="6A3E3E"/>
+          <w:sz w:val="20"/>
+          <w:lang w:val="de-AT"/>
+        </w:rPr>
+        <w:t>clientSocket</w:t>
+      </w:r>
+      <w:r>
+        <w:rPr>
+          <w:rFonts w:ascii="Courier New" w:hAnsi="Courier New" w:cs="Courier New"/>
+          <w:sz w:val="20"/>
+          <w:lang w:val="de-AT"/>
+        </w:rPr>
+        <w:t>.getInputStream</w:t>
+      </w:r>
+      <w:proofErr w:type="spellEnd"/>
+      <w:r>
+        <w:rPr>
+          <w:rFonts w:ascii="Courier New" w:hAnsi="Courier New" w:cs="Courier New"/>
+          <w:sz w:val="20"/>
+          <w:lang w:val="de-AT"/>
+        </w:rPr>
+        <w:t>()));</w:t>
+      </w:r>
+    </w:p>
+    <w:p>
+      <w:pPr>
+        <w:rPr>
+          <w:lang w:val="de-AT"/>
+        </w:rPr>
+      </w:pPr>
+    </w:p>
+    <w:p>
+      <w:pPr>
+        <w:rPr>
+          <w:lang w:val="de-AT"/>
+        </w:rPr>
+      </w:pPr>
+      <w:r>
+        <w:rPr>
+          <w:lang w:val="de-AT"/>
+        </w:rPr>
+        <w:t>Danach können Nachrichten vom Client empfangen werden:</w:t>
+      </w:r>
+    </w:p>
+    <w:p>
+      <w:pPr>
+        <w:pBdr>
+          <w:top w:val="single" w:sz="4" w:space="1" w:color="auto"/>
+          <w:left w:val="single" w:sz="4" w:space="4" w:color="auto"/>
+          <w:bottom w:val="single" w:sz="4" w:space="1" w:color="auto"/>
+          <w:right w:val="single" w:sz="4" w:space="4" w:color="auto"/>
+        </w:pBdr>
+        <w:spacing w:after="0" w:line="240" w:lineRule="auto"/>
+        <w:rPr>
+          <w:rFonts w:ascii="Courier New" w:hAnsi="Courier New" w:cs="Courier New"/>
+          <w:sz w:val="20"/>
+          <w:lang w:val="de-AT"/>
+        </w:rPr>
+      </w:pPr>
+      <w:r>
+        <w:rPr>
+          <w:rFonts w:ascii="Courier New" w:hAnsi="Courier New" w:cs="Courier New"/>
+          <w:color w:val="000000"/>
+          <w:sz w:val="20"/>
+          <w:lang w:val="de-AT"/>
+        </w:rPr>
+        <w:t xml:space="preserve">String </w:t>
+      </w:r>
+      <w:proofErr w:type="spellStart"/>
+      <w:r>
+        <w:rPr>
+          <w:rFonts w:ascii="Courier New" w:hAnsi="Courier New" w:cs="Courier New"/>
+          <w:sz w:val="20"/>
+          <w:lang w:val="de-AT"/>
+        </w:rPr>
+        <w:t>inputLine</w:t>
+      </w:r>
+      <w:proofErr w:type="spellEnd"/>
+      <w:r>
+        <w:rPr>
+          <w:rFonts w:ascii="Courier New" w:hAnsi="Courier New" w:cs="Courier New"/>
+          <w:color w:val="000000"/>
+          <w:sz w:val="20"/>
+          <w:lang w:val="de-AT"/>
+        </w:rPr>
+        <w:t>;</w:t>
+      </w:r>
+    </w:p>
+    <w:p>
+      <w:pPr>
+        <w:pBdr>
+          <w:top w:val="single" w:sz="4" w:space="1" w:color="auto"/>
+          <w:left w:val="single" w:sz="4" w:space="4" w:color="auto"/>
+          <w:bottom w:val="single" w:sz="4" w:space="1" w:color="auto"/>
+          <w:right w:val="single" w:sz="4" w:space="4" w:color="auto"/>
+        </w:pBdr>
+        <w:spacing w:after="0" w:line="240" w:lineRule="auto"/>
+        <w:rPr>
+          <w:rFonts w:ascii="Courier New" w:hAnsi="Courier New" w:cs="Courier New"/>
+          <w:sz w:val="20"/>
+          <w:lang w:val="de-AT"/>
+        </w:rPr>
+      </w:pPr>
+      <w:proofErr w:type="spellStart"/>
+      <w:r>
+        <w:rPr>
+          <w:rFonts w:ascii="Courier New" w:hAnsi="Courier New" w:cs="Courier New"/>
+          <w:b/>
+          <w:bCs/>
+          <w:color w:val="7F0055"/>
+          <w:sz w:val="20"/>
+          <w:lang w:val="de-AT"/>
+        </w:rPr>
+        <w:t>while</w:t>
+      </w:r>
+      <w:proofErr w:type="spellEnd"/>
+      <w:r>
+        <w:rPr>
+          <w:rFonts w:ascii="Courier New" w:hAnsi="Courier New" w:cs="Courier New"/>
+          <w:sz w:val="20"/>
+          <w:lang w:val="de-AT"/>
+        </w:rPr>
+        <w:t xml:space="preserve"> ((</w:t>
+      </w:r>
+      <w:proofErr w:type="spellStart"/>
+      <w:r>
+        <w:rPr>
+          <w:rFonts w:ascii="Courier New" w:hAnsi="Courier New" w:cs="Courier New"/>
+          <w:color w:val="6A3E3E"/>
+          <w:sz w:val="20"/>
+          <w:lang w:val="de-AT"/>
+        </w:rPr>
+        <w:t>inputLine</w:t>
+      </w:r>
+      <w:proofErr w:type="spellEnd"/>
+      <w:r>
+        <w:rPr>
+          <w:rFonts w:ascii="Courier New" w:hAnsi="Courier New" w:cs="Courier New"/>
+          <w:sz w:val="20"/>
+          <w:lang w:val="de-AT"/>
+        </w:rPr>
+        <w:t xml:space="preserve"> = </w:t>
+      </w:r>
+      <w:proofErr w:type="spellStart"/>
+      <w:r>
+        <w:rPr>
+          <w:rFonts w:ascii="Courier New" w:hAnsi="Courier New" w:cs="Courier New"/>
+          <w:color w:val="6A3E3E"/>
+          <w:sz w:val="20"/>
+          <w:lang w:val="de-AT"/>
+        </w:rPr>
+        <w:t>in</w:t>
+      </w:r>
+      <w:r>
+        <w:rPr>
+          <w:rFonts w:ascii="Courier New" w:hAnsi="Courier New" w:cs="Courier New"/>
+          <w:sz w:val="20"/>
+          <w:lang w:val="de-AT"/>
+        </w:rPr>
+        <w:t>.readLine</w:t>
+      </w:r>
+      <w:proofErr w:type="spellEnd"/>
+      <w:r>
+        <w:rPr>
+          <w:rFonts w:ascii="Courier New" w:hAnsi="Courier New" w:cs="Courier New"/>
+          <w:sz w:val="20"/>
+          <w:lang w:val="de-AT"/>
+        </w:rPr>
+        <w:t>()</w:t>
+      </w:r>
+      <w:proofErr w:type="gramStart"/>
+      <w:r>
+        <w:rPr>
+          <w:rFonts w:ascii="Courier New" w:hAnsi="Courier New" w:cs="Courier New"/>
+          <w:sz w:val="20"/>
+          <w:lang w:val="de-AT"/>
+        </w:rPr>
+        <w:t>) !</w:t>
+      </w:r>
+      <w:proofErr w:type="gramEnd"/>
+      <w:r>
+        <w:rPr>
+          <w:rFonts w:ascii="Courier New" w:hAnsi="Courier New" w:cs="Courier New"/>
+          <w:sz w:val="20"/>
+          <w:lang w:val="de-AT"/>
+        </w:rPr>
+        <w:t xml:space="preserve">= </w:t>
+      </w:r>
+      <w:r>
+        <w:rPr>
+          <w:rFonts w:ascii="Courier New" w:hAnsi="Courier New" w:cs="Courier New"/>
+          <w:b/>
+          <w:bCs/>
+          <w:color w:val="7F0055"/>
+          <w:sz w:val="20"/>
+          <w:lang w:val="de-AT"/>
+        </w:rPr>
+        <w:t>null</w:t>
+      </w:r>
+      <w:r>
+        <w:rPr>
+          <w:rFonts w:ascii="Courier New" w:hAnsi="Courier New" w:cs="Courier New"/>
+          <w:sz w:val="20"/>
+          <w:lang w:val="de-AT"/>
+        </w:rPr>
+        <w:t>) {</w:t>
+      </w:r>
+    </w:p>
+    <w:p>
+      <w:pPr>
+        <w:pBdr>
+          <w:top w:val="single" w:sz="4" w:space="1" w:color="auto"/>
+          <w:left w:val="single" w:sz="4" w:space="4" w:color="auto"/>
+          <w:bottom w:val="single" w:sz="4" w:space="1" w:color="auto"/>
+          <w:right w:val="single" w:sz="4" w:space="4" w:color="auto"/>
+        </w:pBdr>
+        <w:spacing w:after="0" w:line="240" w:lineRule="auto"/>
+        <w:rPr>
+          <w:rFonts w:ascii="Courier New" w:hAnsi="Courier New" w:cs="Courier New"/>
+          <w:sz w:val="20"/>
+          <w:lang w:val="de-AT"/>
+        </w:rPr>
+      </w:pPr>
+      <w:r>
+        <w:rPr>
+          <w:rFonts w:ascii="Courier New" w:hAnsi="Courier New" w:cs="Courier New"/>
+          <w:sz w:val="20"/>
+          <w:lang w:val="de-AT"/>
+        </w:rPr>
+        <w:tab/>
+      </w:r>
+      <w:proofErr w:type="spellStart"/>
+      <w:r>
+        <w:rPr>
+          <w:rFonts w:ascii="Courier New" w:hAnsi="Courier New" w:cs="Courier New"/>
+          <w:color w:val="0000C0"/>
+          <w:sz w:val="20"/>
+          <w:lang w:val="de-AT"/>
+        </w:rPr>
+        <w:t>m</w:t>
+      </w:r>
+      <w:r>
+        <w:rPr>
+          <w:rFonts w:ascii="Courier New" w:hAnsi="Courier New" w:cs="Courier New"/>
+          <w:sz w:val="20"/>
+          <w:lang w:val="de-AT"/>
+        </w:rPr>
+        <w:t>.chatAdd</w:t>
+      </w:r>
+      <w:proofErr w:type="spellEnd"/>
+      <w:r>
+        <w:rPr>
+          <w:rFonts w:ascii="Courier New" w:hAnsi="Courier New" w:cs="Courier New"/>
+          <w:sz w:val="20"/>
+          <w:lang w:val="de-AT"/>
+        </w:rPr>
+        <w:t>(</w:t>
+      </w:r>
+      <w:r>
+        <w:rPr>
+          <w:rFonts w:ascii="Courier New" w:hAnsi="Courier New" w:cs="Courier New"/>
+          <w:color w:val="2A00FF"/>
+          <w:sz w:val="20"/>
+          <w:lang w:val="de-AT"/>
+        </w:rPr>
+        <w:t>"Partner"</w:t>
+      </w:r>
+      <w:r>
+        <w:rPr>
+          <w:rFonts w:ascii="Courier New" w:hAnsi="Courier New" w:cs="Courier New"/>
+          <w:sz w:val="20"/>
+          <w:lang w:val="de-AT"/>
+        </w:rPr>
+        <w:t xml:space="preserve">, </w:t>
+      </w:r>
+      <w:proofErr w:type="spellStart"/>
+      <w:r>
+        <w:rPr>
+          <w:rFonts w:ascii="Courier New" w:hAnsi="Courier New" w:cs="Courier New"/>
+          <w:color w:val="6A3E3E"/>
+          <w:sz w:val="20"/>
+          <w:lang w:val="de-AT"/>
+        </w:rPr>
+        <w:t>inputLine</w:t>
+      </w:r>
+      <w:proofErr w:type="spellEnd"/>
+      <w:r>
+        <w:rPr>
+          <w:rFonts w:ascii="Courier New" w:hAnsi="Courier New" w:cs="Courier New"/>
+          <w:sz w:val="20"/>
+          <w:lang w:val="de-AT"/>
+        </w:rPr>
+        <w:t>);</w:t>
+      </w:r>
+    </w:p>
+    <w:p>
+      <w:pPr>
+        <w:pBdr>
+          <w:top w:val="single" w:sz="4" w:space="1" w:color="auto"/>
+          <w:left w:val="single" w:sz="4" w:space="4" w:color="auto"/>
+          <w:bottom w:val="single" w:sz="4" w:space="1" w:color="auto"/>
+          <w:right w:val="single" w:sz="4" w:space="4" w:color="auto"/>
+        </w:pBdr>
+        <w:spacing w:after="0" w:line="240" w:lineRule="auto"/>
+        <w:rPr>
+          <w:rFonts w:ascii="Courier New" w:hAnsi="Courier New" w:cs="Courier New"/>
+          <w:sz w:val="20"/>
+          <w:lang w:val="de-AT"/>
+        </w:rPr>
+      </w:pPr>
+      <w:r>
+        <w:rPr>
+          <w:rFonts w:ascii="Courier New" w:hAnsi="Courier New" w:cs="Courier New"/>
+          <w:sz w:val="20"/>
+          <w:lang w:val="de-AT"/>
+        </w:rPr>
+        <w:t>}</w:t>
+      </w:r>
+    </w:p>
+    <w:p/>
+    <w:p>
+      <w:pPr>
+        <w:spacing w:after="0" w:line="240" w:lineRule="auto"/>
+      </w:pPr>
+      <w:r>
+        <w:br w:type="page"/>
+      </w:r>
+    </w:p>
+    <w:p>
+      <w:r>
+        <w:lastRenderedPageBreak/>
+        <w:t>Client:</w:t>
+      </w:r>
+    </w:p>
+    <w:p>
+      <w:r>
+        <w:t>Verbindung mit Server herstellen:</w:t>
+      </w:r>
+    </w:p>
+    <w:p>
+      <w:pPr>
+        <w:rPr>
+          <w:rFonts w:ascii="Courier New" w:hAnsi="Courier New" w:cs="Courier New"/>
+          <w:color w:val="0000C0"/>
+          <w:sz w:val="20"/>
+          <w:bdr w:val="single" w:sz="4" w:space="0" w:color="auto"/>
+          <w:lang w:val="de-AT"/>
+        </w:rPr>
+      </w:pPr>
+      <w:r>
+        <w:rPr>
+          <w:rFonts w:ascii="Courier New" w:hAnsi="Courier New" w:cs="Courier New"/>
+          <w:sz w:val="20"/>
+          <w:bdr w:val="single" w:sz="4" w:space="0" w:color="auto"/>
+          <w:lang w:val="de-AT"/>
+        </w:rPr>
+        <w:t>Socket</w:t>
+      </w:r>
+      <w:r>
+        <w:rPr>
+          <w:rFonts w:ascii="Courier New" w:hAnsi="Courier New" w:cs="Courier New"/>
+          <w:color w:val="0000C0"/>
+          <w:sz w:val="20"/>
+          <w:bdr w:val="single" w:sz="4" w:space="0" w:color="auto"/>
+          <w:lang w:val="de-AT"/>
+        </w:rPr>
+        <w:t xml:space="preserve"> </w:t>
+      </w:r>
+      <w:proofErr w:type="spellStart"/>
+      <w:r>
+        <w:rPr>
+          <w:rFonts w:ascii="Courier New" w:hAnsi="Courier New" w:cs="Courier New"/>
+          <w:color w:val="0000C0"/>
+          <w:sz w:val="20"/>
+          <w:bdr w:val="single" w:sz="4" w:space="0" w:color="auto"/>
+          <w:lang w:val="de-AT"/>
+        </w:rPr>
+        <w:t>socket</w:t>
+      </w:r>
+      <w:proofErr w:type="spellEnd"/>
+      <w:r>
+        <w:rPr>
+          <w:rFonts w:ascii="Courier New" w:hAnsi="Courier New" w:cs="Courier New"/>
+          <w:sz w:val="20"/>
+          <w:bdr w:val="single" w:sz="4" w:space="0" w:color="auto"/>
+          <w:lang w:val="de-AT"/>
+        </w:rPr>
+        <w:t xml:space="preserve"> = </w:t>
+      </w:r>
+      <w:proofErr w:type="spellStart"/>
+      <w:r>
+        <w:rPr>
+          <w:rFonts w:ascii="Courier New" w:hAnsi="Courier New" w:cs="Courier New"/>
+          <w:b/>
+          <w:bCs/>
+          <w:color w:val="7F0055"/>
+          <w:sz w:val="20"/>
+          <w:bdr w:val="single" w:sz="4" w:space="0" w:color="auto"/>
+          <w:lang w:val="de-AT"/>
+        </w:rPr>
+        <w:t>new</w:t>
+      </w:r>
+      <w:proofErr w:type="spellEnd"/>
+      <w:r>
+        <w:rPr>
+          <w:rFonts w:ascii="Courier New" w:hAnsi="Courier New" w:cs="Courier New"/>
+          <w:sz w:val="20"/>
+          <w:bdr w:val="single" w:sz="4" w:space="0" w:color="auto"/>
+          <w:lang w:val="de-AT"/>
+        </w:rPr>
+        <w:t xml:space="preserve"> Socket(</w:t>
+      </w:r>
+      <w:proofErr w:type="spellStart"/>
+      <w:r>
+        <w:rPr>
+          <w:rFonts w:ascii="Courier New" w:hAnsi="Courier New" w:cs="Courier New"/>
+          <w:color w:val="0000C0"/>
+          <w:sz w:val="20"/>
+          <w:bdr w:val="single" w:sz="4" w:space="0" w:color="auto"/>
+          <w:lang w:val="de-AT"/>
+        </w:rPr>
+        <w:t>ip</w:t>
+      </w:r>
+      <w:proofErr w:type="spellEnd"/>
+      <w:r>
+        <w:rPr>
+          <w:rFonts w:ascii="Courier New" w:hAnsi="Courier New" w:cs="Courier New"/>
+          <w:sz w:val="20"/>
+          <w:bdr w:val="single" w:sz="4" w:space="0" w:color="auto"/>
+          <w:lang w:val="de-AT"/>
+        </w:rPr>
+        <w:t xml:space="preserve">, </w:t>
+      </w:r>
+      <w:proofErr w:type="spellStart"/>
+      <w:r>
+        <w:rPr>
+          <w:rFonts w:ascii="Courier New" w:hAnsi="Courier New" w:cs="Courier New"/>
+          <w:color w:val="0000C0"/>
+          <w:sz w:val="20"/>
+          <w:bdr w:val="single" w:sz="4" w:space="0" w:color="auto"/>
+          <w:lang w:val="de-AT"/>
+        </w:rPr>
+        <w:t>port</w:t>
+      </w:r>
+      <w:proofErr w:type="spellEnd"/>
+      <w:r>
+        <w:rPr>
+          <w:rFonts w:ascii="Courier New" w:hAnsi="Courier New" w:cs="Courier New"/>
+          <w:sz w:val="20"/>
+          <w:bdr w:val="single" w:sz="4" w:space="0" w:color="auto"/>
+          <w:lang w:val="de-AT"/>
+        </w:rPr>
+        <w:t>);</w:t>
+      </w:r>
+    </w:p>
+    <w:p/>
+    <w:p>
+      <w:r>
+        <w:t xml:space="preserve">Um Nachrichten an den Server zu schicken, wird ein </w:t>
+      </w:r>
+      <w:proofErr w:type="spellStart"/>
+      <w:r>
+        <w:t>PrintStream</w:t>
+      </w:r>
+      <w:proofErr w:type="spellEnd"/>
+      <w:r>
+        <w:t xml:space="preserve"> benötigt:</w:t>
+      </w:r>
+    </w:p>
+    <w:p>
+      <w:pPr>
+        <w:rPr>
+          <w:rFonts w:ascii="Courier New" w:hAnsi="Courier New" w:cs="Courier New"/>
+          <w:sz w:val="20"/>
+        </w:rPr>
+      </w:pPr>
+      <w:proofErr w:type="spellStart"/>
+      <w:r>
+        <w:rPr>
+          <w:rFonts w:ascii="Courier New" w:hAnsi="Courier New" w:cs="Courier New"/>
+          <w:sz w:val="20"/>
+          <w:bdr w:val="single" w:sz="4" w:space="0" w:color="auto"/>
+          <w:lang w:val="de-AT"/>
+        </w:rPr>
+        <w:t>PrintS</w:t>
+      </w:r>
+      <w:r>
+        <w:rPr>
+          <w:rFonts w:ascii="Courier New" w:hAnsi="Courier New" w:cs="Courier New"/>
+          <w:sz w:val="20"/>
+          <w:bdr w:val="single" w:sz="4" w:space="0" w:color="auto"/>
+          <w:lang w:val="de-AT"/>
+        </w:rPr>
+        <w:t>tream</w:t>
+      </w:r>
+      <w:proofErr w:type="spellEnd"/>
+      <w:r>
+        <w:rPr>
+          <w:rFonts w:ascii="Courier New" w:hAnsi="Courier New" w:cs="Courier New"/>
+          <w:color w:val="0000C0"/>
+          <w:sz w:val="20"/>
+          <w:bdr w:val="single" w:sz="4" w:space="0" w:color="auto"/>
+          <w:lang w:val="de-AT"/>
+        </w:rPr>
+        <w:t xml:space="preserve"> </w:t>
+      </w:r>
+      <w:r>
+        <w:rPr>
+          <w:rFonts w:ascii="Courier New" w:hAnsi="Courier New" w:cs="Courier New"/>
+          <w:color w:val="0000C0"/>
+          <w:sz w:val="20"/>
+          <w:bdr w:val="single" w:sz="4" w:space="0" w:color="auto"/>
+          <w:lang w:val="de-AT"/>
+        </w:rPr>
+        <w:t>out</w:t>
+      </w:r>
+      <w:r>
+        <w:rPr>
+          <w:rFonts w:ascii="Courier New" w:hAnsi="Courier New" w:cs="Courier New"/>
+          <w:sz w:val="20"/>
+          <w:bdr w:val="single" w:sz="4" w:space="0" w:color="auto"/>
+          <w:lang w:val="de-AT"/>
+        </w:rPr>
+        <w:t xml:space="preserve"> = </w:t>
+      </w:r>
+      <w:proofErr w:type="spellStart"/>
+      <w:r>
+        <w:rPr>
+          <w:rFonts w:ascii="Courier New" w:hAnsi="Courier New" w:cs="Courier New"/>
+          <w:b/>
+          <w:bCs/>
+          <w:color w:val="7F0055"/>
+          <w:sz w:val="20"/>
+          <w:bdr w:val="single" w:sz="4" w:space="0" w:color="auto"/>
+          <w:lang w:val="de-AT"/>
+        </w:rPr>
+        <w:t>new</w:t>
+      </w:r>
+      <w:proofErr w:type="spellEnd"/>
+      <w:r>
+        <w:rPr>
+          <w:rFonts w:ascii="Courier New" w:hAnsi="Courier New" w:cs="Courier New"/>
+          <w:sz w:val="20"/>
+          <w:bdr w:val="single" w:sz="4" w:space="0" w:color="auto"/>
+          <w:lang w:val="de-AT"/>
+        </w:rPr>
+        <w:t xml:space="preserve"> </w:t>
+      </w:r>
+      <w:proofErr w:type="spellStart"/>
+      <w:r>
+        <w:rPr>
+          <w:rFonts w:ascii="Courier New" w:hAnsi="Courier New" w:cs="Courier New"/>
+          <w:sz w:val="20"/>
+          <w:bdr w:val="single" w:sz="4" w:space="0" w:color="auto"/>
+          <w:lang w:val="de-AT"/>
+        </w:rPr>
+        <w:t>PrintStream</w:t>
+      </w:r>
+      <w:proofErr w:type="spellEnd"/>
+      <w:r>
+        <w:rPr>
+          <w:rFonts w:ascii="Courier New" w:hAnsi="Courier New" w:cs="Courier New"/>
+          <w:sz w:val="20"/>
+          <w:bdr w:val="single" w:sz="4" w:space="0" w:color="auto"/>
+          <w:lang w:val="de-AT"/>
+        </w:rPr>
+        <w:t>(</w:t>
+      </w:r>
+      <w:proofErr w:type="spellStart"/>
+      <w:r>
+        <w:rPr>
+          <w:rFonts w:ascii="Courier New" w:hAnsi="Courier New" w:cs="Courier New"/>
+          <w:color w:val="0000C0"/>
+          <w:sz w:val="20"/>
+          <w:bdr w:val="single" w:sz="4" w:space="0" w:color="auto"/>
+          <w:lang w:val="de-AT"/>
+        </w:rPr>
+        <w:t>socket</w:t>
+      </w:r>
+      <w:r>
+        <w:rPr>
+          <w:rFonts w:ascii="Courier New" w:hAnsi="Courier New" w:cs="Courier New"/>
+          <w:sz w:val="20"/>
+          <w:bdr w:val="single" w:sz="4" w:space="0" w:color="auto"/>
+          <w:lang w:val="de-AT"/>
+        </w:rPr>
+        <w:t>.getOutputStream</w:t>
+      </w:r>
+      <w:proofErr w:type="spellEnd"/>
+      <w:r>
+        <w:rPr>
+          <w:rFonts w:ascii="Courier New" w:hAnsi="Courier New" w:cs="Courier New"/>
+          <w:sz w:val="20"/>
+          <w:bdr w:val="single" w:sz="4" w:space="0" w:color="auto"/>
+          <w:lang w:val="de-AT"/>
+        </w:rPr>
+        <w:t>());</w:t>
+      </w:r>
+    </w:p>
+    <w:p/>
+    <w:p>
+      <w:r>
+        <w:t>Danach können Nachrichten übermittelt werden:</w:t>
+      </w:r>
+    </w:p>
+    <w:p>
+      <w:pPr>
+        <w:rPr>
+          <w:rFonts w:ascii="Courier New" w:eastAsiaTheme="majorEastAsia" w:hAnsi="Courier New" w:cs="Courier New"/>
           <w:b/>
           <w:bCs/>
           <w:color w:val="345A8A" w:themeColor="accent1" w:themeShade="B5"/>
@@ -2150,9 +5550,58 @@
           <w:szCs w:val="32"/>
         </w:rPr>
       </w:pPr>
-      <w:r>
-        <w:rPr>
-          <w:rFonts w:ascii="Arial" w:hAnsi="Arial" w:cs="Arial"/>
+      <w:proofErr w:type="spellStart"/>
+      <w:r>
+        <w:rPr>
+          <w:rFonts w:ascii="Courier New" w:hAnsi="Courier New" w:cs="Courier New"/>
+          <w:color w:val="0000C0"/>
+          <w:sz w:val="20"/>
+          <w:bdr w:val="single" w:sz="4" w:space="0" w:color="auto"/>
+          <w:lang w:val="de-AT"/>
+        </w:rPr>
+        <w:t>out</w:t>
+      </w:r>
+      <w:r>
+        <w:rPr>
+          <w:rFonts w:ascii="Courier New" w:hAnsi="Courier New" w:cs="Courier New"/>
+          <w:sz w:val="20"/>
+          <w:bdr w:val="single" w:sz="4" w:space="0" w:color="auto"/>
+          <w:lang w:val="de-AT"/>
+        </w:rPr>
+        <w:t>.println</w:t>
+      </w:r>
+      <w:proofErr w:type="spellEnd"/>
+      <w:r>
+        <w:rPr>
+          <w:rFonts w:ascii="Courier New" w:hAnsi="Courier New" w:cs="Courier New"/>
+          <w:sz w:val="20"/>
+          <w:bdr w:val="single" w:sz="4" w:space="0" w:color="auto"/>
+          <w:lang w:val="de-AT"/>
+        </w:rPr>
+        <w:t>(</w:t>
+      </w:r>
+      <w:r>
+        <w:rPr>
+          <w:rFonts w:ascii="Courier New" w:hAnsi="Courier New" w:cs="Courier New"/>
+          <w:color w:val="2A00FF"/>
+          <w:sz w:val="20"/>
+          <w:bdr w:val="single" w:sz="4" w:space="0" w:color="auto"/>
+          <w:lang w:val="de-AT"/>
+        </w:rPr>
+        <w:t>"Hallo"</w:t>
+      </w:r>
+      <w:r>
+        <w:rPr>
+          <w:rFonts w:ascii="Courier New" w:hAnsi="Courier New" w:cs="Courier New"/>
+          <w:sz w:val="20"/>
+          <w:bdr w:val="single" w:sz="4" w:space="0" w:color="auto"/>
+          <w:lang w:val="de-AT"/>
+        </w:rPr>
+        <w:t>);</w:t>
+      </w:r>
+      <w:r>
+        <w:rPr>
+          <w:rFonts w:ascii="Courier New" w:hAnsi="Courier New" w:cs="Courier New"/>
         </w:rPr>
         <w:br w:type="page"/>
       </w:r>
@@ -2160,39 +5609,111 @@
     <w:p>
       <w:pPr>
         <w:pStyle w:val="berschrift1"/>
-        <w:rPr>
-          <w:rFonts w:ascii="Arial" w:hAnsi="Arial" w:cs="Arial"/>
-        </w:rPr>
-      </w:pPr>
-      <w:bookmarkStart w:id="10" w:name="_Toc404104094"/>
-      <w:r>
-        <w:rPr>
-          <w:rFonts w:ascii="Arial" w:hAnsi="Arial" w:cs="Arial"/>
-        </w:rPr>
+      </w:pPr>
+      <w:bookmarkStart w:id="13" w:name="_Toc404153252"/>
+      <w:r>
         <w:lastRenderedPageBreak/>
         <w:t>Quellen</w:t>
       </w:r>
-      <w:bookmarkEnd w:id="10"/>
-    </w:p>
-    <w:p>
-      <w:pPr>
-        <w:rPr>
-          <w:rFonts w:ascii="Arial" w:hAnsi="Arial" w:cs="Arial"/>
-        </w:rPr>
-      </w:pPr>
-    </w:p>
-    <w:p>
-      <w:pPr>
-        <w:rPr>
-          <w:rFonts w:ascii="Arial" w:hAnsi="Arial" w:cs="Arial"/>
-        </w:rPr>
-      </w:pPr>
+      <w:bookmarkEnd w:id="13"/>
+    </w:p>
+    <w:p/>
+    <w:p>
+      <w:pPr>
+        <w:pStyle w:val="KeinLeerraum"/>
+      </w:pPr>
+      <w:r>
+        <w:t xml:space="preserve">[1]: </w:t>
+      </w:r>
+      <w:r>
+        <w:tab/>
+      </w:r>
+      <w:r>
+        <w:t xml:space="preserve">PDF </w:t>
+      </w:r>
+      <w:proofErr w:type="spellStart"/>
+      <w:r>
+        <w:t>Decorator</w:t>
+      </w:r>
+      <w:proofErr w:type="spellEnd"/>
+      <w:r>
+        <w:t xml:space="preserve"> Pattern „Vererbst du noch oder designst du schon?“</w:t>
+      </w:r>
+    </w:p>
+    <w:p>
+      <w:pPr>
+        <w:pStyle w:val="KeinLeerraum"/>
+      </w:pPr>
+    </w:p>
+    <w:p>
+      <w:pPr>
+        <w:pStyle w:val="KeinLeerraum"/>
+      </w:pPr>
+      <w:r>
+        <w:t xml:space="preserve">[2]: </w:t>
+      </w:r>
+      <w:r>
+        <w:tab/>
+      </w:r>
+      <w:r>
+        <w:t xml:space="preserve">Java </w:t>
+      </w:r>
+      <w:proofErr w:type="spellStart"/>
+      <w:r>
+        <w:t>Tutorials</w:t>
+      </w:r>
+      <w:proofErr w:type="spellEnd"/>
+      <w:r>
+        <w:t xml:space="preserve">: All </w:t>
+      </w:r>
+      <w:proofErr w:type="spellStart"/>
+      <w:r>
+        <w:t>About</w:t>
+      </w:r>
+      <w:proofErr w:type="spellEnd"/>
+      <w:r>
+        <w:t xml:space="preserve"> Sockets. Verfügbar unter:</w:t>
+      </w:r>
+    </w:p>
+    <w:p>
+      <w:pPr>
+        <w:pStyle w:val="KeinLeerraum"/>
+      </w:pPr>
+      <w:r>
+        <w:tab/>
+      </w:r>
+      <w:hyperlink r:id="rId11" w:history="1">
+        <w:r>
+          <w:rPr>
+            <w:rStyle w:val="Hyperlink"/>
+          </w:rPr>
+          <w:t>https://docs.oracle.com/javase/tutorial/networking/sockets/index.html</w:t>
+        </w:r>
+      </w:hyperlink>
+    </w:p>
+    <w:p>
+      <w:pPr>
+        <w:pStyle w:val="KeinLeerraum"/>
+      </w:pPr>
+      <w:r>
+        <w:tab/>
+        <w:t xml:space="preserve">[abgerufen am </w:t>
+      </w:r>
+      <w:r>
+        <w:t>12.11.2014]</w:t>
+      </w:r>
+    </w:p>
+    <w:p>
+      <w:r>
+        <w:tab/>
+      </w:r>
     </w:p>
     <w:sectPr>
-      <w:headerReference w:type="default" r:id="rId11"/>
-      <w:footerReference w:type="default" r:id="rId12"/>
+      <w:headerReference w:type="default" r:id="rId12"/>
+      <w:footerReference w:type="default" r:id="rId13"/>
       <w:pgSz w:w="11900" w:h="16840"/>
       <w:pgMar w:top="1417" w:right="1417" w:bottom="1134" w:left="1417" w:header="708" w:footer="708" w:gutter="0"/>
+      <w:pgNumType w:start="0"/>
       <w:cols w:space="708"/>
       <w:titlePg/>
       <w:docGrid w:linePitch="360"/>
@@ -2209,6 +5730,7 @@
         <w:separator/>
       </w:r>
     </w:p>
+    <w:p/>
   </w:endnote>
   <w:endnote w:type="continuationSeparator" w:id="0">
     <w:p>
@@ -2216,6 +5738,7 @@
         <w:continuationSeparator/>
       </w:r>
     </w:p>
+    <w:p/>
   </w:endnote>
 </w:endnotes>
 </file>
@@ -2225,6 +5748,7 @@
   <w:p>
     <w:pPr>
       <w:pStyle w:val="Fuzeile"/>
+      <w:spacing w:after="0" w:line="240" w:lineRule="auto"/>
     </w:pPr>
     <w:r>
       <w:t xml:space="preserve">Paul Kalauner, </w:t>
@@ -2272,7 +5796,7 @@
         <w:rFonts w:cs="Times New Roman"/>
         <w:noProof/>
       </w:rPr>
-      <w:t>2</w:t>
+      <w:t>1</w:t>
     </w:r>
     <w:r>
       <w:rPr>
@@ -2309,7 +5833,7 @@
         <w:rFonts w:cs="Times New Roman"/>
         <w:noProof/>
       </w:rPr>
-      <w:t>8</w:t>
+      <w:t>12</w:t>
     </w:r>
     <w:r>
       <w:rPr>
@@ -2318,6 +5842,7 @@
       <w:fldChar w:fldCharType="end"/>
     </w:r>
   </w:p>
+  <w:p/>
 </w:ftr>
 </file>
 
@@ -2329,6 +5854,7 @@
         <w:separator/>
       </w:r>
     </w:p>
+    <w:p/>
   </w:footnote>
   <w:footnote w:type="continuationSeparator" w:id="0">
     <w:p>
@@ -2336,6 +5862,7 @@
         <w:continuationSeparator/>
       </w:r>
     </w:p>
+    <w:p/>
   </w:footnote>
 </w:footnotes>
 </file>
@@ -2366,6 +5893,7 @@
       <w:tab/>
     </w:r>
   </w:p>
+  <w:p/>
 </w:hdr>
 </file>
 
@@ -2485,6 +6013,119 @@
     </w:lvl>
   </w:abstractNum>
   <w:abstractNum w:abstractNumId="1">
+    <w:nsid w:val="12FF6E52"/>
+    <w:multiLevelType w:val="hybridMultilevel"/>
+    <w:tmpl w:val="14507FB4"/>
+    <w:lvl w:ilvl="0" w:tplc="0C070001">
+      <w:start w:val="1"/>
+      <w:numFmt w:val="bullet"/>
+      <w:lvlText w:val=""/>
+      <w:lvlJc w:val="left"/>
+      <w:pPr>
+        <w:ind w:left="3600" w:hanging="360"/>
+      </w:pPr>
+      <w:rPr>
+        <w:rFonts w:ascii="Symbol" w:hAnsi="Symbol" w:hint="default"/>
+      </w:rPr>
+    </w:lvl>
+    <w:lvl w:ilvl="1" w:tplc="0C070003" w:tentative="1">
+      <w:start w:val="1"/>
+      <w:numFmt w:val="bullet"/>
+      <w:lvlText w:val="o"/>
+      <w:lvlJc w:val="left"/>
+      <w:pPr>
+        <w:ind w:left="4320" w:hanging="360"/>
+      </w:pPr>
+      <w:rPr>
+        <w:rFonts w:ascii="Courier New" w:hAnsi="Courier New" w:cs="Courier New" w:hint="default"/>
+      </w:rPr>
+    </w:lvl>
+    <w:lvl w:ilvl="2" w:tplc="0C070005" w:tentative="1">
+      <w:start w:val="1"/>
+      <w:numFmt w:val="bullet"/>
+      <w:lvlText w:val=""/>
+      <w:lvlJc w:val="left"/>
+      <w:pPr>
+        <w:ind w:left="5040" w:hanging="360"/>
+      </w:pPr>
+      <w:rPr>
+        <w:rFonts w:ascii="Wingdings" w:hAnsi="Wingdings" w:hint="default"/>
+      </w:rPr>
+    </w:lvl>
+    <w:lvl w:ilvl="3" w:tplc="0C070001" w:tentative="1">
+      <w:start w:val="1"/>
+      <w:numFmt w:val="bullet"/>
+      <w:lvlText w:val=""/>
+      <w:lvlJc w:val="left"/>
+      <w:pPr>
+        <w:ind w:left="5760" w:hanging="360"/>
+      </w:pPr>
+      <w:rPr>
+        <w:rFonts w:ascii="Symbol" w:hAnsi="Symbol" w:hint="default"/>
+      </w:rPr>
+    </w:lvl>
+    <w:lvl w:ilvl="4" w:tplc="0C070003" w:tentative="1">
+      <w:start w:val="1"/>
+      <w:numFmt w:val="bullet"/>
+      <w:lvlText w:val="o"/>
+      <w:lvlJc w:val="left"/>
+      <w:pPr>
+        <w:ind w:left="6480" w:hanging="360"/>
+      </w:pPr>
+      <w:rPr>
+        <w:rFonts w:ascii="Courier New" w:hAnsi="Courier New" w:cs="Courier New" w:hint="default"/>
+      </w:rPr>
+    </w:lvl>
+    <w:lvl w:ilvl="5" w:tplc="0C070005" w:tentative="1">
+      <w:start w:val="1"/>
+      <w:numFmt w:val="bullet"/>
+      <w:lvlText w:val=""/>
+      <w:lvlJc w:val="left"/>
+      <w:pPr>
+        <w:ind w:left="7200" w:hanging="360"/>
+      </w:pPr>
+      <w:rPr>
+        <w:rFonts w:ascii="Wingdings" w:hAnsi="Wingdings" w:hint="default"/>
+      </w:rPr>
+    </w:lvl>
+    <w:lvl w:ilvl="6" w:tplc="0C070001" w:tentative="1">
+      <w:start w:val="1"/>
+      <w:numFmt w:val="bullet"/>
+      <w:lvlText w:val=""/>
+      <w:lvlJc w:val="left"/>
+      <w:pPr>
+        <w:ind w:left="7920" w:hanging="360"/>
+      </w:pPr>
+      <w:rPr>
+        <w:rFonts w:ascii="Symbol" w:hAnsi="Symbol" w:hint="default"/>
+      </w:rPr>
+    </w:lvl>
+    <w:lvl w:ilvl="7" w:tplc="0C070003" w:tentative="1">
+      <w:start w:val="1"/>
+      <w:numFmt w:val="bullet"/>
+      <w:lvlText w:val="o"/>
+      <w:lvlJc w:val="left"/>
+      <w:pPr>
+        <w:ind w:left="8640" w:hanging="360"/>
+      </w:pPr>
+      <w:rPr>
+        <w:rFonts w:ascii="Courier New" w:hAnsi="Courier New" w:cs="Courier New" w:hint="default"/>
+      </w:rPr>
+    </w:lvl>
+    <w:lvl w:ilvl="8" w:tplc="0C070005" w:tentative="1">
+      <w:start w:val="1"/>
+      <w:numFmt w:val="bullet"/>
+      <w:lvlText w:val=""/>
+      <w:lvlJc w:val="left"/>
+      <w:pPr>
+        <w:ind w:left="9360" w:hanging="360"/>
+      </w:pPr>
+      <w:rPr>
+        <w:rFonts w:ascii="Wingdings" w:hAnsi="Wingdings" w:hint="default"/>
+      </w:rPr>
+    </w:lvl>
+  </w:abstractNum>
+  <w:abstractNum w:abstractNumId="2">
     <w:nsid w:val="2293272B"/>
     <w:multiLevelType w:val="hybridMultilevel"/>
     <w:tmpl w:val="99F4C6CA"/>
@@ -2597,7 +6238,7 @@
       </w:rPr>
     </w:lvl>
   </w:abstractNum>
-  <w:abstractNum w:abstractNumId="2">
+  <w:abstractNum w:abstractNumId="3">
     <w:nsid w:val="239B33CB"/>
     <w:multiLevelType w:val="hybridMultilevel"/>
     <w:tmpl w:val="0B4E1D92"/>
@@ -2710,7 +6351,7 @@
       </w:rPr>
     </w:lvl>
   </w:abstractNum>
-  <w:abstractNum w:abstractNumId="3">
+  <w:abstractNum w:abstractNumId="4">
     <w:nsid w:val="2C895264"/>
     <w:multiLevelType w:val="hybridMultilevel"/>
     <w:tmpl w:val="4D204756"/>
@@ -2823,7 +6464,7 @@
       </w:rPr>
     </w:lvl>
   </w:abstractNum>
-  <w:abstractNum w:abstractNumId="4">
+  <w:abstractNum w:abstractNumId="5">
     <w:nsid w:val="32023992"/>
     <w:multiLevelType w:val="hybridMultilevel"/>
     <w:tmpl w:val="B28A0846"/>
@@ -2936,7 +6577,120 @@
       </w:rPr>
     </w:lvl>
   </w:abstractNum>
-  <w:abstractNum w:abstractNumId="5">
+  <w:abstractNum w:abstractNumId="6">
+    <w:nsid w:val="347C3A96"/>
+    <w:multiLevelType w:val="hybridMultilevel"/>
+    <w:tmpl w:val="84F66126"/>
+    <w:lvl w:ilvl="0" w:tplc="0C070001">
+      <w:start w:val="1"/>
+      <w:numFmt w:val="bullet"/>
+      <w:lvlText w:val=""/>
+      <w:lvlJc w:val="left"/>
+      <w:pPr>
+        <w:ind w:left="3600" w:hanging="360"/>
+      </w:pPr>
+      <w:rPr>
+        <w:rFonts w:ascii="Symbol" w:hAnsi="Symbol" w:hint="default"/>
+      </w:rPr>
+    </w:lvl>
+    <w:lvl w:ilvl="1" w:tplc="0C070003" w:tentative="1">
+      <w:start w:val="1"/>
+      <w:numFmt w:val="bullet"/>
+      <w:lvlText w:val="o"/>
+      <w:lvlJc w:val="left"/>
+      <w:pPr>
+        <w:ind w:left="4320" w:hanging="360"/>
+      </w:pPr>
+      <w:rPr>
+        <w:rFonts w:ascii="Courier New" w:hAnsi="Courier New" w:cs="Courier New" w:hint="default"/>
+      </w:rPr>
+    </w:lvl>
+    <w:lvl w:ilvl="2" w:tplc="0C070005" w:tentative="1">
+      <w:start w:val="1"/>
+      <w:numFmt w:val="bullet"/>
+      <w:lvlText w:val=""/>
+      <w:lvlJc w:val="left"/>
+      <w:pPr>
+        <w:ind w:left="5040" w:hanging="360"/>
+      </w:pPr>
+      <w:rPr>
+        <w:rFonts w:ascii="Wingdings" w:hAnsi="Wingdings" w:hint="default"/>
+      </w:rPr>
+    </w:lvl>
+    <w:lvl w:ilvl="3" w:tplc="0C070001" w:tentative="1">
+      <w:start w:val="1"/>
+      <w:numFmt w:val="bullet"/>
+      <w:lvlText w:val=""/>
+      <w:lvlJc w:val="left"/>
+      <w:pPr>
+        <w:ind w:left="5760" w:hanging="360"/>
+      </w:pPr>
+      <w:rPr>
+        <w:rFonts w:ascii="Symbol" w:hAnsi="Symbol" w:hint="default"/>
+      </w:rPr>
+    </w:lvl>
+    <w:lvl w:ilvl="4" w:tplc="0C070003" w:tentative="1">
+      <w:start w:val="1"/>
+      <w:numFmt w:val="bullet"/>
+      <w:lvlText w:val="o"/>
+      <w:lvlJc w:val="left"/>
+      <w:pPr>
+        <w:ind w:left="6480" w:hanging="360"/>
+      </w:pPr>
+      <w:rPr>
+        <w:rFonts w:ascii="Courier New" w:hAnsi="Courier New" w:cs="Courier New" w:hint="default"/>
+      </w:rPr>
+    </w:lvl>
+    <w:lvl w:ilvl="5" w:tplc="0C070005" w:tentative="1">
+      <w:start w:val="1"/>
+      <w:numFmt w:val="bullet"/>
+      <w:lvlText w:val=""/>
+      <w:lvlJc w:val="left"/>
+      <w:pPr>
+        <w:ind w:left="7200" w:hanging="360"/>
+      </w:pPr>
+      <w:rPr>
+        <w:rFonts w:ascii="Wingdings" w:hAnsi="Wingdings" w:hint="default"/>
+      </w:rPr>
+    </w:lvl>
+    <w:lvl w:ilvl="6" w:tplc="0C070001" w:tentative="1">
+      <w:start w:val="1"/>
+      <w:numFmt w:val="bullet"/>
+      <w:lvlText w:val=""/>
+      <w:lvlJc w:val="left"/>
+      <w:pPr>
+        <w:ind w:left="7920" w:hanging="360"/>
+      </w:pPr>
+      <w:rPr>
+        <w:rFonts w:ascii="Symbol" w:hAnsi="Symbol" w:hint="default"/>
+      </w:rPr>
+    </w:lvl>
+    <w:lvl w:ilvl="7" w:tplc="0C070003" w:tentative="1">
+      <w:start w:val="1"/>
+      <w:numFmt w:val="bullet"/>
+      <w:lvlText w:val="o"/>
+      <w:lvlJc w:val="left"/>
+      <w:pPr>
+        <w:ind w:left="8640" w:hanging="360"/>
+      </w:pPr>
+      <w:rPr>
+        <w:rFonts w:ascii="Courier New" w:hAnsi="Courier New" w:cs="Courier New" w:hint="default"/>
+      </w:rPr>
+    </w:lvl>
+    <w:lvl w:ilvl="8" w:tplc="0C070005" w:tentative="1">
+      <w:start w:val="1"/>
+      <w:numFmt w:val="bullet"/>
+      <w:lvlText w:val=""/>
+      <w:lvlJc w:val="left"/>
+      <w:pPr>
+        <w:ind w:left="9360" w:hanging="360"/>
+      </w:pPr>
+      <w:rPr>
+        <w:rFonts w:ascii="Wingdings" w:hAnsi="Wingdings" w:hint="default"/>
+      </w:rPr>
+    </w:lvl>
+  </w:abstractNum>
+  <w:abstractNum w:abstractNumId="7">
     <w:nsid w:val="3EDD6B4D"/>
     <w:multiLevelType w:val="hybridMultilevel"/>
     <w:tmpl w:val="D9E25D24"/>
@@ -3049,7 +6803,7 @@
       </w:rPr>
     </w:lvl>
   </w:abstractNum>
-  <w:abstractNum w:abstractNumId="6">
+  <w:abstractNum w:abstractNumId="8">
     <w:nsid w:val="42DD4C25"/>
     <w:multiLevelType w:val="hybridMultilevel"/>
     <w:tmpl w:val="F8C2D0BE"/>
@@ -3162,7 +6916,7 @@
       </w:rPr>
     </w:lvl>
   </w:abstractNum>
-  <w:abstractNum w:abstractNumId="7">
+  <w:abstractNum w:abstractNumId="9">
     <w:nsid w:val="49F167CC"/>
     <w:multiLevelType w:val="hybridMultilevel"/>
     <w:tmpl w:val="BAB06550"/>
@@ -3275,29 +7029,151 @@
       </w:rPr>
     </w:lvl>
   </w:abstractNum>
+  <w:abstractNum w:abstractNumId="10">
+    <w:nsid w:val="56E14288"/>
+    <w:multiLevelType w:val="hybridMultilevel"/>
+    <w:tmpl w:val="46DE236E"/>
+    <w:lvl w:ilvl="0" w:tplc="0C070001">
+      <w:start w:val="1"/>
+      <w:numFmt w:val="bullet"/>
+      <w:lvlText w:val=""/>
+      <w:lvlJc w:val="left"/>
+      <w:pPr>
+        <w:ind w:left="3600" w:hanging="360"/>
+      </w:pPr>
+      <w:rPr>
+        <w:rFonts w:ascii="Symbol" w:hAnsi="Symbol" w:hint="default"/>
+      </w:rPr>
+    </w:lvl>
+    <w:lvl w:ilvl="1" w:tplc="0C070003" w:tentative="1">
+      <w:start w:val="1"/>
+      <w:numFmt w:val="bullet"/>
+      <w:lvlText w:val="o"/>
+      <w:lvlJc w:val="left"/>
+      <w:pPr>
+        <w:ind w:left="4320" w:hanging="360"/>
+      </w:pPr>
+      <w:rPr>
+        <w:rFonts w:ascii="Courier New" w:hAnsi="Courier New" w:cs="Courier New" w:hint="default"/>
+      </w:rPr>
+    </w:lvl>
+    <w:lvl w:ilvl="2" w:tplc="0C070005" w:tentative="1">
+      <w:start w:val="1"/>
+      <w:numFmt w:val="bullet"/>
+      <w:lvlText w:val=""/>
+      <w:lvlJc w:val="left"/>
+      <w:pPr>
+        <w:ind w:left="5040" w:hanging="360"/>
+      </w:pPr>
+      <w:rPr>
+        <w:rFonts w:ascii="Wingdings" w:hAnsi="Wingdings" w:hint="default"/>
+      </w:rPr>
+    </w:lvl>
+    <w:lvl w:ilvl="3" w:tplc="0C070001" w:tentative="1">
+      <w:start w:val="1"/>
+      <w:numFmt w:val="bullet"/>
+      <w:lvlText w:val=""/>
+      <w:lvlJc w:val="left"/>
+      <w:pPr>
+        <w:ind w:left="5760" w:hanging="360"/>
+      </w:pPr>
+      <w:rPr>
+        <w:rFonts w:ascii="Symbol" w:hAnsi="Symbol" w:hint="default"/>
+      </w:rPr>
+    </w:lvl>
+    <w:lvl w:ilvl="4" w:tplc="0C070003" w:tentative="1">
+      <w:start w:val="1"/>
+      <w:numFmt w:val="bullet"/>
+      <w:lvlText w:val="o"/>
+      <w:lvlJc w:val="left"/>
+      <w:pPr>
+        <w:ind w:left="6480" w:hanging="360"/>
+      </w:pPr>
+      <w:rPr>
+        <w:rFonts w:ascii="Courier New" w:hAnsi="Courier New" w:cs="Courier New" w:hint="default"/>
+      </w:rPr>
+    </w:lvl>
+    <w:lvl w:ilvl="5" w:tplc="0C070005" w:tentative="1">
+      <w:start w:val="1"/>
+      <w:numFmt w:val="bullet"/>
+      <w:lvlText w:val=""/>
+      <w:lvlJc w:val="left"/>
+      <w:pPr>
+        <w:ind w:left="7200" w:hanging="360"/>
+      </w:pPr>
+      <w:rPr>
+        <w:rFonts w:ascii="Wingdings" w:hAnsi="Wingdings" w:hint="default"/>
+      </w:rPr>
+    </w:lvl>
+    <w:lvl w:ilvl="6" w:tplc="0C070001" w:tentative="1">
+      <w:start w:val="1"/>
+      <w:numFmt w:val="bullet"/>
+      <w:lvlText w:val=""/>
+      <w:lvlJc w:val="left"/>
+      <w:pPr>
+        <w:ind w:left="7920" w:hanging="360"/>
+      </w:pPr>
+      <w:rPr>
+        <w:rFonts w:ascii="Symbol" w:hAnsi="Symbol" w:hint="default"/>
+      </w:rPr>
+    </w:lvl>
+    <w:lvl w:ilvl="7" w:tplc="0C070003" w:tentative="1">
+      <w:start w:val="1"/>
+      <w:numFmt w:val="bullet"/>
+      <w:lvlText w:val="o"/>
+      <w:lvlJc w:val="left"/>
+      <w:pPr>
+        <w:ind w:left="8640" w:hanging="360"/>
+      </w:pPr>
+      <w:rPr>
+        <w:rFonts w:ascii="Courier New" w:hAnsi="Courier New" w:cs="Courier New" w:hint="default"/>
+      </w:rPr>
+    </w:lvl>
+    <w:lvl w:ilvl="8" w:tplc="0C070005" w:tentative="1">
+      <w:start w:val="1"/>
+      <w:numFmt w:val="bullet"/>
+      <w:lvlText w:val=""/>
+      <w:lvlJc w:val="left"/>
+      <w:pPr>
+        <w:ind w:left="9360" w:hanging="360"/>
+      </w:pPr>
+      <w:rPr>
+        <w:rFonts w:ascii="Wingdings" w:hAnsi="Wingdings" w:hint="default"/>
+      </w:rPr>
+    </w:lvl>
+  </w:abstractNum>
   <w:num w:numId="1">
-    <w:abstractNumId w:val="4"/>
+    <w:abstractNumId w:val="5"/>
   </w:num>
   <w:num w:numId="2">
-    <w:abstractNumId w:val="5"/>
+    <w:abstractNumId w:val="7"/>
   </w:num>
   <w:num w:numId="3">
     <w:abstractNumId w:val="0"/>
   </w:num>
   <w:num w:numId="4">
+    <w:abstractNumId w:val="2"/>
+  </w:num>
+  <w:num w:numId="5">
+    <w:abstractNumId w:val="3"/>
+  </w:num>
+  <w:num w:numId="6">
+    <w:abstractNumId w:val="4"/>
+  </w:num>
+  <w:num w:numId="7">
+    <w:abstractNumId w:val="8"/>
+  </w:num>
+  <w:num w:numId="8">
+    <w:abstractNumId w:val="9"/>
+  </w:num>
+  <w:num w:numId="9">
+    <w:abstractNumId w:val="6"/>
+  </w:num>
+  <w:num w:numId="10">
     <w:abstractNumId w:val="1"/>
   </w:num>
-  <w:num w:numId="5">
-    <w:abstractNumId w:val="2"/>
-  </w:num>
-  <w:num w:numId="6">
-    <w:abstractNumId w:val="3"/>
-  </w:num>
-  <w:num w:numId="7">
-    <w:abstractNumId w:val="6"/>
-  </w:num>
-  <w:num w:numId="8">
-    <w:abstractNumId w:val="7"/>
+  <w:num w:numId="11">
+    <w:abstractNumId w:val="10"/>
   </w:num>
 </w:numbering>
 </file>
@@ -3457,9 +7333,12 @@
   <w:style w:type="paragraph" w:default="1" w:styleId="Standard">
     <w:name w:val="Normal"/>
     <w:qFormat/>
-    <w:rsid w:val="008529CA"/>
+    <w:rsid w:val="00074926"/>
+    <w:pPr>
+      <w:spacing w:after="120" w:line="360" w:lineRule="auto"/>
+    </w:pPr>
     <w:rPr>
-      <w:rFonts w:ascii="Helvetica Neue" w:hAnsi="Helvetica Neue"/>
+      <w:rFonts w:ascii="Arial" w:hAnsi="Arial" w:cs="Arial"/>
     </w:rPr>
   </w:style>
   <w:style w:type="paragraph" w:styleId="berschrift1">
@@ -3558,7 +7437,6 @@
   <w:style w:type="character" w:default="1" w:styleId="Absatz-Standardschriftart">
     <w:name w:val="Default Paragraph Font"/>
     <w:uiPriority w:val="1"/>
-    <w:semiHidden/>
     <w:unhideWhenUsed/>
   </w:style>
   <w:style w:type="table" w:default="1" w:styleId="NormaleTabelle">
@@ -3918,11 +7796,12 @@
   </w:style>
   <w:style w:type="paragraph" w:styleId="KeinLeerraum">
     <w:name w:val="No Spacing"/>
+    <w:link w:val="KeinLeerraumZchn"/>
     <w:uiPriority w:val="1"/>
     <w:qFormat/>
-    <w:rsid w:val="00F92212"/>
+    <w:rsid w:val="00074926"/>
     <w:rPr>
-      <w:rFonts w:ascii="Helvetica Neue" w:hAnsi="Helvetica Neue"/>
+      <w:rFonts w:ascii="Arial" w:hAnsi="Arial" w:cs="Arial"/>
     </w:rPr>
   </w:style>
   <w:style w:type="paragraph" w:styleId="Kopfzeile">
@@ -3982,6 +7861,16 @@
     <w:rPr>
       <w:color w:val="0000FF" w:themeColor="hyperlink"/>
       <w:u w:val="single"/>
+    </w:rPr>
+  </w:style>
+  <w:style w:type="character" w:customStyle="1" w:styleId="KeinLeerraumZchn">
+    <w:name w:val="Kein Leerraum Zchn"/>
+    <w:basedOn w:val="Absatz-Standardschriftart"/>
+    <w:link w:val="KeinLeerraum"/>
+    <w:uiPriority w:val="1"/>
+    <w:rsid w:val="005C7D3F"/>
+    <w:rPr>
+      <w:rFonts w:ascii="Arial" w:hAnsi="Arial" w:cs="Arial"/>
     </w:rPr>
   </w:style>
 </w:styles>
@@ -4142,9 +8031,12 @@
   <w:style w:type="paragraph" w:default="1" w:styleId="Standard">
     <w:name w:val="Normal"/>
     <w:qFormat/>
-    <w:rsid w:val="008529CA"/>
+    <w:rsid w:val="00074926"/>
+    <w:pPr>
+      <w:spacing w:after="120" w:line="360" w:lineRule="auto"/>
+    </w:pPr>
     <w:rPr>
-      <w:rFonts w:ascii="Helvetica Neue" w:hAnsi="Helvetica Neue"/>
+      <w:rFonts w:ascii="Arial" w:hAnsi="Arial" w:cs="Arial"/>
     </w:rPr>
   </w:style>
   <w:style w:type="paragraph" w:styleId="berschrift1">
@@ -4243,7 +8135,6 @@
   <w:style w:type="character" w:default="1" w:styleId="Absatz-Standardschriftart">
     <w:name w:val="Default Paragraph Font"/>
     <w:uiPriority w:val="1"/>
-    <w:semiHidden/>
     <w:unhideWhenUsed/>
   </w:style>
   <w:style w:type="table" w:default="1" w:styleId="NormaleTabelle">
@@ -4603,11 +8494,12 @@
   </w:style>
   <w:style w:type="paragraph" w:styleId="KeinLeerraum">
     <w:name w:val="No Spacing"/>
+    <w:link w:val="KeinLeerraumZchn"/>
     <w:uiPriority w:val="1"/>
     <w:qFormat/>
-    <w:rsid w:val="00F92212"/>
+    <w:rsid w:val="00074926"/>
     <w:rPr>
-      <w:rFonts w:ascii="Helvetica Neue" w:hAnsi="Helvetica Neue"/>
+      <w:rFonts w:ascii="Arial" w:hAnsi="Arial" w:cs="Arial"/>
     </w:rPr>
   </w:style>
   <w:style w:type="paragraph" w:styleId="Kopfzeile">
@@ -4669,11 +8561,210 @@
       <w:u w:val="single"/>
     </w:rPr>
   </w:style>
+  <w:style w:type="character" w:customStyle="1" w:styleId="KeinLeerraumZchn">
+    <w:name w:val="Kein Leerraum Zchn"/>
+    <w:basedOn w:val="Absatz-Standardschriftart"/>
+    <w:link w:val="KeinLeerraum"/>
+    <w:uiPriority w:val="1"/>
+    <w:rsid w:val="005C7D3F"/>
+    <w:rPr>
+      <w:rFonts w:ascii="Arial" w:hAnsi="Arial" w:cs="Arial"/>
+    </w:rPr>
+  </w:style>
 </w:styles>
 </file>
 
 <file path=word/glossary/document.xml><?xml version="1.0" encoding="utf-8"?>
-<w:glossaryDocument xmlns:wpc="http://schemas.microsoft.com/office/word/2010/wordprocessingCanvas" xmlns:mc="http://schemas.openxmlformats.org/markup-compatibility/2006" xmlns:o="urn:schemas-microsoft-com:office:office" xmlns:r="http://schemas.openxmlformats.org/officeDocument/2006/relationships" xmlns:m="http://schemas.openxmlformats.org/officeDocument/2006/math" xmlns:v="urn:schemas-microsoft-com:vml" xmlns:wp14="http://schemas.microsoft.com/office/word/2010/wordprocessingDrawing" xmlns:wp="http://schemas.openxmlformats.org/drawingml/2006/wordprocessingDrawing" xmlns:w10="urn:schemas-microsoft-com:office:word" xmlns:w="http://schemas.openxmlformats.org/wordprocessingml/2006/main" xmlns:w14="http://schemas.microsoft.com/office/word/2010/wordml" xmlns:wpg="http://schemas.microsoft.com/office/word/2010/wordprocessingGroup" xmlns:wpi="http://schemas.microsoft.com/office/word/2010/wordprocessingInk" xmlns:wne="http://schemas.microsoft.com/office/word/2006/wordml" xmlns:wps="http://schemas.microsoft.com/office/word/2010/wordprocessingShape" mc:Ignorable="w14 wp14"/>
+<w:glossaryDocument xmlns:wpc="http://schemas.microsoft.com/office/word/2010/wordprocessingCanvas" xmlns:mc="http://schemas.openxmlformats.org/markup-compatibility/2006" xmlns:o="urn:schemas-microsoft-com:office:office" xmlns:r="http://schemas.openxmlformats.org/officeDocument/2006/relationships" xmlns:m="http://schemas.openxmlformats.org/officeDocument/2006/math" xmlns:v="urn:schemas-microsoft-com:vml" xmlns:wp14="http://schemas.microsoft.com/office/word/2010/wordprocessingDrawing" xmlns:wp="http://schemas.openxmlformats.org/drawingml/2006/wordprocessingDrawing" xmlns:w10="urn:schemas-microsoft-com:office:word" xmlns:w="http://schemas.openxmlformats.org/wordprocessingml/2006/main" xmlns:w14="http://schemas.microsoft.com/office/word/2010/wordml" xmlns:wpg="http://schemas.microsoft.com/office/word/2010/wordprocessingGroup" xmlns:wpi="http://schemas.microsoft.com/office/word/2010/wordprocessingInk" xmlns:wne="http://schemas.microsoft.com/office/word/2006/wordml" xmlns:wps="http://schemas.microsoft.com/office/word/2010/wordprocessingShape" mc:Ignorable="w14 wp14">
+  <w:docParts>
+    <w:docPart>
+      <w:docPartPr>
+        <w:name w:val="1AF9B97F7DAE47CB942D39E4791711BC"/>
+        <w:category>
+          <w:name w:val="Allgemein"/>
+          <w:gallery w:val="placeholder"/>
+        </w:category>
+        <w:types>
+          <w:type w:val="bbPlcHdr"/>
+        </w:types>
+        <w:behaviors>
+          <w:behavior w:val="content"/>
+        </w:behaviors>
+        <w:guid w:val="{93845177-E8E5-4C1D-9763-A5478A98517B}"/>
+      </w:docPartPr>
+      <w:docPartBody>
+        <w:p>
+          <w:pPr>
+            <w:pStyle w:val="1AF9B97F7DAE47CB942D39E4791711BC"/>
+          </w:pPr>
+          <w:r>
+            <w:rPr>
+              <w:rFonts w:asciiTheme="majorHAnsi" w:eastAsiaTheme="majorEastAsia" w:hAnsiTheme="majorHAnsi" w:cstheme="majorBidi"/>
+              <w:caps/>
+              <w:lang w:val="de-DE"/>
+            </w:rPr>
+            <w:t>[Geben Sie den Firmennamen ein]</w:t>
+          </w:r>
+        </w:p>
+      </w:docPartBody>
+    </w:docPart>
+    <w:docPart>
+      <w:docPartPr>
+        <w:name w:val="2D96712040E442D8AB483B7DE8742674"/>
+        <w:category>
+          <w:name w:val="Allgemein"/>
+          <w:gallery w:val="placeholder"/>
+        </w:category>
+        <w:types>
+          <w:type w:val="bbPlcHdr"/>
+        </w:types>
+        <w:behaviors>
+          <w:behavior w:val="content"/>
+        </w:behaviors>
+        <w:guid w:val="{BEFD171F-CF1C-44EE-93A8-918AA03134C1}"/>
+      </w:docPartPr>
+      <w:docPartBody>
+        <w:p>
+          <w:pPr>
+            <w:pStyle w:val="2D96712040E442D8AB483B7DE8742674"/>
+          </w:pPr>
+          <w:r>
+            <w:rPr>
+              <w:rFonts w:asciiTheme="majorHAnsi" w:eastAsiaTheme="majorEastAsia" w:hAnsiTheme="majorHAnsi" w:cstheme="majorBidi"/>
+              <w:sz w:val="80"/>
+              <w:szCs w:val="80"/>
+              <w:lang w:val="de-DE"/>
+            </w:rPr>
+            <w:t>[Geben Sie den Titel des Dokuments ein]</w:t>
+          </w:r>
+        </w:p>
+      </w:docPartBody>
+    </w:docPart>
+    <w:docPart>
+      <w:docPartPr>
+        <w:name w:val="27B3A03D9C4B45B7A22B8B504831E3D3"/>
+        <w:category>
+          <w:name w:val="Allgemein"/>
+          <w:gallery w:val="placeholder"/>
+        </w:category>
+        <w:types>
+          <w:type w:val="bbPlcHdr"/>
+        </w:types>
+        <w:behaviors>
+          <w:behavior w:val="content"/>
+        </w:behaviors>
+        <w:guid w:val="{59F181F9-8319-4A45-8B7A-78FEF328E04D}"/>
+      </w:docPartPr>
+      <w:docPartBody>
+        <w:p>
+          <w:pPr>
+            <w:pStyle w:val="27B3A03D9C4B45B7A22B8B504831E3D3"/>
+          </w:pPr>
+          <w:r>
+            <w:rPr>
+              <w:rFonts w:asciiTheme="majorHAnsi" w:eastAsiaTheme="majorEastAsia" w:hAnsiTheme="majorHAnsi" w:cstheme="majorBidi"/>
+              <w:sz w:val="44"/>
+              <w:szCs w:val="44"/>
+              <w:lang w:val="de-DE"/>
+            </w:rPr>
+            <w:t>[Geben Sie den Untertitel des Dokuments ein]</w:t>
+          </w:r>
+        </w:p>
+      </w:docPartBody>
+    </w:docPart>
+    <w:docPart>
+      <w:docPartPr>
+        <w:name w:val="5440DDC63D6D41A4804EDD93F2F35E7C"/>
+        <w:category>
+          <w:name w:val="Allgemein"/>
+          <w:gallery w:val="placeholder"/>
+        </w:category>
+        <w:types>
+          <w:type w:val="bbPlcHdr"/>
+        </w:types>
+        <w:behaviors>
+          <w:behavior w:val="content"/>
+        </w:behaviors>
+        <w:guid w:val="{BD976BD7-559A-4A90-9D4D-FE4D1D8C5491}"/>
+      </w:docPartPr>
+      <w:docPartBody>
+        <w:p>
+          <w:pPr>
+            <w:pStyle w:val="5440DDC63D6D41A4804EDD93F2F35E7C"/>
+          </w:pPr>
+          <w:r>
+            <w:rPr>
+              <w:b/>
+              <w:bCs/>
+              <w:lang w:val="de-DE"/>
+            </w:rPr>
+            <w:t>[Geben Sie den Namen des Autors ein]</w:t>
+          </w:r>
+        </w:p>
+      </w:docPartBody>
+    </w:docPart>
+    <w:docPart>
+      <w:docPartPr>
+        <w:name w:val="467B5184A66C42E2A54C22801BEB6E37"/>
+        <w:category>
+          <w:name w:val="Allgemein"/>
+          <w:gallery w:val="placeholder"/>
+        </w:category>
+        <w:types>
+          <w:type w:val="bbPlcHdr"/>
+        </w:types>
+        <w:behaviors>
+          <w:behavior w:val="content"/>
+        </w:behaviors>
+        <w:guid w:val="{3B08AC6F-F82F-4A34-95EC-52BB8ABA153D}"/>
+      </w:docPartPr>
+      <w:docPartBody>
+        <w:p>
+          <w:pPr>
+            <w:pStyle w:val="467B5184A66C42E2A54C22801BEB6E37"/>
+          </w:pPr>
+          <w:r>
+            <w:rPr>
+              <w:b/>
+              <w:bCs/>
+              <w:lang w:val="de-DE"/>
+            </w:rPr>
+            <w:t>[Wählen Sie das Datum aus]</w:t>
+          </w:r>
+        </w:p>
+      </w:docPartBody>
+    </w:docPart>
+    <w:docPart>
+      <w:docPartPr>
+        <w:name w:val="8ED711B0A30D47749970DFB873ACF6C7"/>
+        <w:category>
+          <w:name w:val="Allgemein"/>
+          <w:gallery w:val="placeholder"/>
+        </w:category>
+        <w:types>
+          <w:type w:val="bbPlcHdr"/>
+        </w:types>
+        <w:behaviors>
+          <w:behavior w:val="content"/>
+        </w:behaviors>
+        <w:guid w:val="{8149870E-39B7-4DEB-A781-FBD2CF619FCB}"/>
+      </w:docPartPr>
+      <w:docPartBody>
+        <w:p>
+          <w:pPr>
+            <w:pStyle w:val="8ED711B0A30D47749970DFB873ACF6C7"/>
+          </w:pPr>
+          <w:r>
+            <w:rPr>
+              <w:lang w:val="de-DE"/>
+            </w:rPr>
+            <w:t>[Geben Sie hier das Exposee für das Dokument ein. Das Exposee ist meist eine Kurzbeschreibung des Dokumentinhalts. Geben Sie hier das Exposee für das Dokument ein. Das Exposee ist meist eine Kurzbeschreibung des Dokumentinhalts.]</w:t>
+          </w:r>
+        </w:p>
+      </w:docPartBody>
+    </w:docPart>
+  </w:docParts>
+</w:glossaryDocument>
 </file>
 
 <file path=word/glossary/fontTable.xml><?xml version="1.0" encoding="utf-8"?>
@@ -4721,12 +8812,12 @@
     <w:pitch w:val="fixed"/>
     <w:sig w:usb0="E00002FF" w:usb1="6AC7FDFB" w:usb2="00000012" w:usb3="00000000" w:csb0="0002009F" w:csb1="00000000"/>
   </w:font>
-  <w:font w:name="Helvetica Neue">
-    <w:altName w:val="Malgun Gothic"/>
+  <w:font w:name="Arial">
+    <w:panose1 w:val="020B0604020202020204"/>
     <w:charset w:val="00"/>
-    <w:family w:val="auto"/>
+    <w:family w:val="swiss"/>
     <w:pitch w:val="variable"/>
-    <w:sig w:usb0="E50002FF" w:usb1="500079DB" w:usb2="00000010" w:usb3="00000000" w:csb0="00000001" w:csb1="00000000"/>
+    <w:sig w:usb0="E0002AFF" w:usb1="C0007843" w:usb2="00000009" w:usb3="00000000" w:csb0="000001FF" w:csb1="00000000"/>
   </w:font>
   <w:font w:name="Calibri">
     <w:panose1 w:val="020F0502020204030204"/>
@@ -4756,12 +8847,12 @@
     <w:pitch w:val="variable"/>
     <w:sig w:usb0="00000003" w:usb1="00000000" w:usb2="00000000" w:usb3="00000000" w:csb0="00000001" w:csb1="00000000"/>
   </w:font>
-  <w:font w:name="Arial">
-    <w:panose1 w:val="020B0604020202020204"/>
+  <w:font w:name="Helvetica Neue">
+    <w:altName w:val="Malgun Gothic"/>
     <w:charset w:val="00"/>
-    <w:family w:val="swiss"/>
+    <w:family w:val="auto"/>
     <w:pitch w:val="variable"/>
-    <w:sig w:usb0="E0002AFF" w:usb1="C0007843" w:usb2="00000009" w:usb3="00000000" w:csb0="000001FF" w:csb1="00000000"/>
+    <w:sig w:usb0="E50002FF" w:usb1="500079DB" w:usb2="00000010" w:usb3="00000000" w:csb0="00000001" w:csb1="00000000"/>
   </w:font>
 </w:fonts>
 </file>
@@ -4781,6 +8872,8 @@
   </w:compat>
   <w:rsids>
     <w:rsidRoot w:val="00EA62E5"/>
+    <w:rsid w:val="001C5E9F"/>
+    <w:rsid w:val="002A7F17"/>
     <w:rsid w:val="007655F6"/>
     <w:rsid w:val="00EA62E5"/>
   </w:rsids>
@@ -5003,6 +9096,66 @@
     <w:name w:val="F7EAAA6AE33945B2BE2B83FAA2E6C9E3"/>
     <w:rsid w:val="00EA62E5"/>
   </w:style>
+  <w:style w:type="paragraph" w:customStyle="1" w:styleId="2232028B5D084C9D9790A645C37A3353">
+    <w:name w:val="2232028B5D084C9D9790A645C37A3353"/>
+    <w:rsid w:val="002A7F17"/>
+  </w:style>
+  <w:style w:type="paragraph" w:customStyle="1" w:styleId="56E70C3AD23C44E3B39A2A298E9ED3FA">
+    <w:name w:val="56E70C3AD23C44E3B39A2A298E9ED3FA"/>
+    <w:rsid w:val="002A7F17"/>
+  </w:style>
+  <w:style w:type="paragraph" w:customStyle="1" w:styleId="CBDC5C6BB81E44A08E2048D6EE5FC8AA">
+    <w:name w:val="CBDC5C6BB81E44A08E2048D6EE5FC8AA"/>
+    <w:rsid w:val="002A7F17"/>
+  </w:style>
+  <w:style w:type="paragraph" w:customStyle="1" w:styleId="6EBB7227D99B416E898B85F8450D346B">
+    <w:name w:val="6EBB7227D99B416E898B85F8450D346B"/>
+    <w:rsid w:val="002A7F17"/>
+  </w:style>
+  <w:style w:type="paragraph" w:customStyle="1" w:styleId="A6C9FE5B5F184B24B4F45179FF2AB01C">
+    <w:name w:val="A6C9FE5B5F184B24B4F45179FF2AB01C"/>
+    <w:rsid w:val="002A7F17"/>
+  </w:style>
+  <w:style w:type="paragraph" w:customStyle="1" w:styleId="1F437329BE854A2CAC2086C2740A4B79">
+    <w:name w:val="1F437329BE854A2CAC2086C2740A4B79"/>
+    <w:rsid w:val="002A7F17"/>
+  </w:style>
+  <w:style w:type="paragraph" w:customStyle="1" w:styleId="3A4414721563472D955359CCA6CD0B6E">
+    <w:name w:val="3A4414721563472D955359CCA6CD0B6E"/>
+    <w:rsid w:val="002A7F17"/>
+  </w:style>
+  <w:style w:type="paragraph" w:customStyle="1" w:styleId="B5254F96719B462AB0AD6498BBB3BFE7">
+    <w:name w:val="B5254F96719B462AB0AD6498BBB3BFE7"/>
+    <w:rsid w:val="002A7F17"/>
+  </w:style>
+  <w:style w:type="paragraph" w:customStyle="1" w:styleId="5EE20F6F8D264D20826DAEB5C3D01F2C">
+    <w:name w:val="5EE20F6F8D264D20826DAEB5C3D01F2C"/>
+    <w:rsid w:val="002A7F17"/>
+  </w:style>
+  <w:style w:type="paragraph" w:customStyle="1" w:styleId="1AF9B97F7DAE47CB942D39E4791711BC">
+    <w:name w:val="1AF9B97F7DAE47CB942D39E4791711BC"/>
+    <w:rsid w:val="002A7F17"/>
+  </w:style>
+  <w:style w:type="paragraph" w:customStyle="1" w:styleId="2D96712040E442D8AB483B7DE8742674">
+    <w:name w:val="2D96712040E442D8AB483B7DE8742674"/>
+    <w:rsid w:val="002A7F17"/>
+  </w:style>
+  <w:style w:type="paragraph" w:customStyle="1" w:styleId="27B3A03D9C4B45B7A22B8B504831E3D3">
+    <w:name w:val="27B3A03D9C4B45B7A22B8B504831E3D3"/>
+    <w:rsid w:val="002A7F17"/>
+  </w:style>
+  <w:style w:type="paragraph" w:customStyle="1" w:styleId="5440DDC63D6D41A4804EDD93F2F35E7C">
+    <w:name w:val="5440DDC63D6D41A4804EDD93F2F35E7C"/>
+    <w:rsid w:val="002A7F17"/>
+  </w:style>
+  <w:style w:type="paragraph" w:customStyle="1" w:styleId="467B5184A66C42E2A54C22801BEB6E37">
+    <w:name w:val="467B5184A66C42E2A54C22801BEB6E37"/>
+    <w:rsid w:val="002A7F17"/>
+  </w:style>
+  <w:style w:type="paragraph" w:customStyle="1" w:styleId="8ED711B0A30D47749970DFB873ACF6C7">
+    <w:name w:val="8ED711B0A30D47749970DFB873ACF6C7"/>
+    <w:rsid w:val="002A7F17"/>
+  </w:style>
 </w:styles>
 </file>
 
@@ -5204,6 +9357,66 @@
   <w:style w:type="paragraph" w:customStyle="1" w:styleId="F7EAAA6AE33945B2BE2B83FAA2E6C9E3">
     <w:name w:val="F7EAAA6AE33945B2BE2B83FAA2E6C9E3"/>
     <w:rsid w:val="00EA62E5"/>
+  </w:style>
+  <w:style w:type="paragraph" w:customStyle="1" w:styleId="2232028B5D084C9D9790A645C37A3353">
+    <w:name w:val="2232028B5D084C9D9790A645C37A3353"/>
+    <w:rsid w:val="002A7F17"/>
+  </w:style>
+  <w:style w:type="paragraph" w:customStyle="1" w:styleId="56E70C3AD23C44E3B39A2A298E9ED3FA">
+    <w:name w:val="56E70C3AD23C44E3B39A2A298E9ED3FA"/>
+    <w:rsid w:val="002A7F17"/>
+  </w:style>
+  <w:style w:type="paragraph" w:customStyle="1" w:styleId="CBDC5C6BB81E44A08E2048D6EE5FC8AA">
+    <w:name w:val="CBDC5C6BB81E44A08E2048D6EE5FC8AA"/>
+    <w:rsid w:val="002A7F17"/>
+  </w:style>
+  <w:style w:type="paragraph" w:customStyle="1" w:styleId="6EBB7227D99B416E898B85F8450D346B">
+    <w:name w:val="6EBB7227D99B416E898B85F8450D346B"/>
+    <w:rsid w:val="002A7F17"/>
+  </w:style>
+  <w:style w:type="paragraph" w:customStyle="1" w:styleId="A6C9FE5B5F184B24B4F45179FF2AB01C">
+    <w:name w:val="A6C9FE5B5F184B24B4F45179FF2AB01C"/>
+    <w:rsid w:val="002A7F17"/>
+  </w:style>
+  <w:style w:type="paragraph" w:customStyle="1" w:styleId="1F437329BE854A2CAC2086C2740A4B79">
+    <w:name w:val="1F437329BE854A2CAC2086C2740A4B79"/>
+    <w:rsid w:val="002A7F17"/>
+  </w:style>
+  <w:style w:type="paragraph" w:customStyle="1" w:styleId="3A4414721563472D955359CCA6CD0B6E">
+    <w:name w:val="3A4414721563472D955359CCA6CD0B6E"/>
+    <w:rsid w:val="002A7F17"/>
+  </w:style>
+  <w:style w:type="paragraph" w:customStyle="1" w:styleId="B5254F96719B462AB0AD6498BBB3BFE7">
+    <w:name w:val="B5254F96719B462AB0AD6498BBB3BFE7"/>
+    <w:rsid w:val="002A7F17"/>
+  </w:style>
+  <w:style w:type="paragraph" w:customStyle="1" w:styleId="5EE20F6F8D264D20826DAEB5C3D01F2C">
+    <w:name w:val="5EE20F6F8D264D20826DAEB5C3D01F2C"/>
+    <w:rsid w:val="002A7F17"/>
+  </w:style>
+  <w:style w:type="paragraph" w:customStyle="1" w:styleId="1AF9B97F7DAE47CB942D39E4791711BC">
+    <w:name w:val="1AF9B97F7DAE47CB942D39E4791711BC"/>
+    <w:rsid w:val="002A7F17"/>
+  </w:style>
+  <w:style w:type="paragraph" w:customStyle="1" w:styleId="2D96712040E442D8AB483B7DE8742674">
+    <w:name w:val="2D96712040E442D8AB483B7DE8742674"/>
+    <w:rsid w:val="002A7F17"/>
+  </w:style>
+  <w:style w:type="paragraph" w:customStyle="1" w:styleId="27B3A03D9C4B45B7A22B8B504831E3D3">
+    <w:name w:val="27B3A03D9C4B45B7A22B8B504831E3D3"/>
+    <w:rsid w:val="002A7F17"/>
+  </w:style>
+  <w:style w:type="paragraph" w:customStyle="1" w:styleId="5440DDC63D6D41A4804EDD93F2F35E7C">
+    <w:name w:val="5440DDC63D6D41A4804EDD93F2F35E7C"/>
+    <w:rsid w:val="002A7F17"/>
+  </w:style>
+  <w:style w:type="paragraph" w:customStyle="1" w:styleId="467B5184A66C42E2A54C22801BEB6E37">
+    <w:name w:val="467B5184A66C42E2A54C22801BEB6E37"/>
+    <w:rsid w:val="002A7F17"/>
+  </w:style>
+  <w:style w:type="paragraph" w:customStyle="1" w:styleId="8ED711B0A30D47749970DFB873ACF6C7">
+    <w:name w:val="8ED711B0A30D47749970DFB873ACF6C7"/>
+    <w:rsid w:val="002A7F17"/>
   </w:style>
 </w:styles>
 </file>
@@ -5537,7 +9750,7 @@
 
 <file path=customXml/item1.xml><?xml version="1.0" encoding="utf-8"?>
 <CoverPageProperties xmlns="http://schemas.microsoft.com/office/2006/coverPageProps">
-  <PublishDate/>
+  <PublishDate>2014-11-19T00:00:00</PublishDate>
   <Abstract>Erstellt ein einfaches Chat-Programm für "Schwerhörige", mit dem Texte zwischen zwei Computern geschickt werden können.</Abstract>
   <CompanyAddress/>
   <CompanyPhone/>
@@ -5559,7 +9772,7 @@
 </file>
 
 <file path=customXml/itemProps2.xml><?xml version="1.0" encoding="utf-8"?>
-<ds:datastoreItem xmlns:ds="http://schemas.openxmlformats.org/officeDocument/2006/customXml" ds:itemID="{5CDA6D00-59EA-48AA-9DA8-15BC3F6514BE}">
+<ds:datastoreItem xmlns:ds="http://schemas.openxmlformats.org/officeDocument/2006/customXml" ds:itemID="{77DB240C-3870-4F2E-AE4C-060E45FAC2E3}">
   <ds:schemaRefs>
     <ds:schemaRef ds:uri="http://schemas.openxmlformats.org/officeDocument/2006/bibliography"/>
   </ds:schemaRefs>

--- a/S04_Protokoll.docx
+++ b/S04_Protokoll.docx
@@ -51,6 +51,7 @@
                 <w:dataBinding w:prefixMappings="xmlns:ns0='http://schemas.openxmlformats.org/officeDocument/2006/extended-properties'" w:xpath="/ns0:Properties[1]/ns0:Company[1]" w:storeItemID="{6668398D-A668-4E3E-A5EB-62B293D839F1}"/>
                 <w:text/>
               </w:sdtPr>
+              <w:sdtEndPr/>
               <w:sdtContent>
                 <w:tc>
                   <w:tcPr>
@@ -98,6 +99,7 @@
                 <w:dataBinding w:prefixMappings="xmlns:ns0='http://schemas.openxmlformats.org/package/2006/metadata/core-properties' xmlns:ns1='http://purl.org/dc/elements/1.1/'" w:xpath="/ns0:coreProperties[1]/ns1:title[1]" w:storeItemID="{6C3C8BC8-F283-45AE-878A-BAB7291924A1}"/>
                 <w:text/>
               </w:sdtPr>
+              <w:sdtEndPr/>
               <w:sdtContent>
                 <w:tc>
                   <w:tcPr>
@@ -151,6 +153,7 @@
                 <w:dataBinding w:prefixMappings="xmlns:ns0='http://schemas.openxmlformats.org/package/2006/metadata/core-properties' xmlns:ns1='http://purl.org/dc/elements/1.1/'" w:xpath="/ns0:coreProperties[1]/ns1:subject[1]" w:storeItemID="{6C3C8BC8-F283-45AE-878A-BAB7291924A1}"/>
                 <w:text/>
               </w:sdtPr>
+              <w:sdtEndPr/>
               <w:sdtContent>
                 <w:tc>
                   <w:tcPr>
@@ -221,6 +224,7 @@
                 <w:dataBinding w:prefixMappings="xmlns:ns0='http://schemas.openxmlformats.org/package/2006/metadata/core-properties' xmlns:ns1='http://purl.org/dc/elements/1.1/'" w:xpath="/ns0:coreProperties[1]/ns1:creator[1]" w:storeItemID="{6C3C8BC8-F283-45AE-878A-BAB7291924A1}"/>
                 <w:text/>
               </w:sdtPr>
+              <w:sdtEndPr/>
               <w:sdtContent>
                 <w:tc>
                   <w:tcPr>
@@ -242,7 +246,7 @@
                         <w:bCs/>
                         <w:lang w:val="de-AT"/>
                       </w:rPr>
-                      <w:t xml:space="preserve">Paul Kalauner, </w:t>
+                      <w:t xml:space="preserve">Paul </w:t>
                     </w:r>
                     <w:proofErr w:type="spellStart"/>
                     <w:r>
@@ -251,7 +255,7 @@
                         <w:bCs/>
                         <w:lang w:val="de-AT"/>
                       </w:rPr>
-                      <w:t>Seyyid</w:t>
+                      <w:t>Kalauner</w:t>
                     </w:r>
                     <w:proofErr w:type="spellEnd"/>
                     <w:r>
@@ -260,18 +264,8 @@
                         <w:bCs/>
                         <w:lang w:val="de-AT"/>
                       </w:rPr>
-                      <w:t xml:space="preserve"> </w:t>
+                      <w:t>, Seyyid Tiryaki</w:t>
                     </w:r>
-                    <w:proofErr w:type="spellStart"/>
-                    <w:r>
-                      <w:rPr>
-                        <w:b/>
-                        <w:bCs/>
-                        <w:lang w:val="de-AT"/>
-                      </w:rPr>
-                      <w:t>Tiryaki</w:t>
-                    </w:r>
-                    <w:proofErr w:type="spellEnd"/>
                   </w:p>
                 </w:tc>
               </w:sdtContent>
@@ -301,6 +295,7 @@
                   <w:calendar w:val="gregorian"/>
                 </w:date>
               </w:sdtPr>
+              <w:sdtEndPr/>
               <w:sdtContent>
                 <w:tc>
                   <w:tcPr>
@@ -351,6 +346,7 @@
                 <w:dataBinding w:prefixMappings="xmlns:ns0='http://schemas.microsoft.com/office/2006/coverPageProps'" w:xpath="/ns0:CoverPageProperties[1]/ns0:Abstract[1]" w:storeItemID="{55AF091B-3C7A-41E3-B477-F2FDAA23CFDA}"/>
                 <w:text/>
               </w:sdtPr>
+              <w:sdtEndPr/>
               <w:sdtContent>
                 <w:tc>
                   <w:tcPr>
@@ -390,8 +386,12 @@
     <w:sdt>
       <w:sdtPr>
         <w:rPr>
-          <w:rFonts w:eastAsiaTheme="minorEastAsia"/>
+          <w:rFonts w:ascii="Arial" w:eastAsiaTheme="minorEastAsia" w:hAnsi="Arial" w:cs="Arial"/>
+          <w:b w:val="0"/>
+          <w:bCs w:val="0"/>
           <w:color w:val="auto"/>
+          <w:sz w:val="24"/>
+          <w:szCs w:val="24"/>
         </w:rPr>
         <w:id w:val="1060823415"/>
         <w:docPartObj>
@@ -401,12 +401,7 @@
       </w:sdtPr>
       <w:sdtEndPr>
         <w:rPr>
-          <w:rFonts w:ascii="Arial" w:hAnsi="Arial" w:cs="Arial"/>
-          <w:b w:val="0"/>
-          <w:bCs w:val="0"/>
           <w:noProof/>
-          <w:sz w:val="24"/>
-          <w:szCs w:val="24"/>
         </w:rPr>
       </w:sdtEndPr>
       <w:sdtContent>
@@ -1425,12 +1420,10 @@
       <w:pPr>
         <w:pStyle w:val="berschrift1"/>
       </w:pPr>
-      <w:bookmarkStart w:id="0" w:name="_GoBack"/>
-      <w:bookmarkEnd w:id="0"/>
       <w:r>
         <w:br w:type="column"/>
       </w:r>
-      <w:bookmarkStart w:id="1" w:name="_Toc404153240"/>
+      <w:bookmarkStart w:id="0" w:name="_Toc404153240"/>
       <w:r>
         <w:lastRenderedPageBreak/>
         <w:t>Aufgabenstellung</w:t>
@@ -1442,7 +1435,7 @@
       <w:r>
         <w:t>Requirementsanalyse</w:t>
       </w:r>
-      <w:bookmarkEnd w:id="1"/>
+      <w:bookmarkEnd w:id="0"/>
       <w:proofErr w:type="spellEnd"/>
     </w:p>
     <w:p/>
@@ -1526,12 +1519,12 @@
       <w:pPr>
         <w:pStyle w:val="berschrift1"/>
       </w:pPr>
-      <w:bookmarkStart w:id="2" w:name="_Toc404153241"/>
+      <w:bookmarkStart w:id="1" w:name="_Toc404153241"/>
       <w:r>
         <w:lastRenderedPageBreak/>
         <w:t>Arbeitsaufteilung</w:t>
       </w:r>
-      <w:bookmarkEnd w:id="2"/>
+      <w:bookmarkEnd w:id="1"/>
     </w:p>
     <w:p/>
     <w:tbl>
@@ -1599,13 +1592,7 @@
               <w:rPr>
                 <w:b/>
               </w:rPr>
-              <w:t xml:space="preserve">geschätzter </w:t>
-            </w:r>
-            <w:r>
-              <w:rPr>
-                <w:b/>
-              </w:rPr>
-              <w:t>Zeitaufwand</w:t>
+              <w:t>geschätzter Zeitaufwand</w:t>
             </w:r>
           </w:p>
         </w:tc>
@@ -1639,21 +1626,16 @@
               </w:rPr>
             </w:pPr>
             <w:r>
-              <w:t xml:space="preserve">Paul Kalauner, </w:t>
+              <w:t xml:space="preserve">Paul </w:t>
             </w:r>
             <w:proofErr w:type="spellStart"/>
             <w:r>
-              <w:t>Seyyid</w:t>
+              <w:t>Kalauner</w:t>
             </w:r>
             <w:proofErr w:type="spellEnd"/>
             <w:r>
-              <w:t xml:space="preserve"> </w:t>
-            </w:r>
-            <w:proofErr w:type="spellStart"/>
-            <w:r>
-              <w:t>Tiryaki</w:t>
-            </w:r>
-            <w:proofErr w:type="spellEnd"/>
+              <w:t>, Seyyid Tiryaki</w:t>
+            </w:r>
           </w:p>
         </w:tc>
         <w:tc>
@@ -1701,19 +1683,9 @@
             <w:pPr>
               <w:pStyle w:val="KeinLeerraum"/>
             </w:pPr>
-            <w:proofErr w:type="spellStart"/>
-            <w:r>
-              <w:t>Seyyid</w:t>
-            </w:r>
-            <w:proofErr w:type="spellEnd"/>
-            <w:r>
-              <w:t xml:space="preserve"> </w:t>
-            </w:r>
-            <w:proofErr w:type="spellStart"/>
-            <w:r>
-              <w:t>Tiryaki</w:t>
-            </w:r>
-            <w:proofErr w:type="spellEnd"/>
+            <w:r>
+              <w:t>Seyyid Tiryaki</w:t>
+            </w:r>
           </w:p>
         </w:tc>
         <w:tc>
@@ -1755,19 +1727,9 @@
             <w:pPr>
               <w:pStyle w:val="KeinLeerraum"/>
             </w:pPr>
-            <w:proofErr w:type="spellStart"/>
-            <w:r>
-              <w:t>Seyyid</w:t>
-            </w:r>
-            <w:proofErr w:type="spellEnd"/>
-            <w:r>
-              <w:t xml:space="preserve"> </w:t>
-            </w:r>
-            <w:proofErr w:type="spellStart"/>
-            <w:r>
-              <w:t>Tiryaki</w:t>
-            </w:r>
-            <w:proofErr w:type="spellEnd"/>
+            <w:r>
+              <w:t>Seyyid Tiryaki</w:t>
+            </w:r>
           </w:p>
         </w:tc>
         <w:tc>
@@ -1858,21 +1820,16 @@
               <w:pStyle w:val="KeinLeerraum"/>
             </w:pPr>
             <w:r>
-              <w:t xml:space="preserve">Paul Kalauner, </w:t>
+              <w:t xml:space="preserve">Paul </w:t>
             </w:r>
             <w:proofErr w:type="spellStart"/>
             <w:r>
-              <w:t>Seyyid</w:t>
+              <w:t>Kalauner</w:t>
             </w:r>
             <w:proofErr w:type="spellEnd"/>
             <w:r>
-              <w:t xml:space="preserve"> </w:t>
-            </w:r>
-            <w:proofErr w:type="spellStart"/>
-            <w:r>
-              <w:t>Tiryaki</w:t>
-            </w:r>
-            <w:proofErr w:type="spellEnd"/>
+              <w:t>, Seyyid Tiryaki</w:t>
+            </w:r>
           </w:p>
         </w:tc>
         <w:tc>
@@ -1912,21 +1869,16 @@
               <w:pStyle w:val="KeinLeerraum"/>
             </w:pPr>
             <w:r>
-              <w:t xml:space="preserve">Paul Kalauner, </w:t>
+              <w:t xml:space="preserve">Paul </w:t>
             </w:r>
             <w:proofErr w:type="spellStart"/>
             <w:r>
-              <w:t>Seyyid</w:t>
+              <w:t>Kalauner</w:t>
             </w:r>
             <w:proofErr w:type="spellEnd"/>
             <w:r>
-              <w:t xml:space="preserve"> </w:t>
-            </w:r>
-            <w:proofErr w:type="spellStart"/>
-            <w:r>
-              <w:t>Tiryaki</w:t>
-            </w:r>
-            <w:proofErr w:type="spellEnd"/>
+              <w:t>, Seyyid Tiryaki</w:t>
+            </w:r>
           </w:p>
         </w:tc>
         <w:tc>
@@ -1949,44 +1901,44 @@
       <w:pPr>
         <w:pStyle w:val="berschrift1"/>
       </w:pPr>
-      <w:bookmarkStart w:id="3" w:name="_Toc404153242"/>
+      <w:bookmarkStart w:id="2" w:name="_Toc404153242"/>
       <w:r>
         <w:t>Zeitabschätzung &amp; Zeitaufzeichnung</w:t>
       </w:r>
+      <w:bookmarkEnd w:id="2"/>
+    </w:p>
+    <w:p>
+      <w:pPr>
+        <w:pStyle w:val="berschrift2"/>
+      </w:pPr>
+      <w:bookmarkStart w:id="3" w:name="_Toc404153243"/>
+      <w:r>
+        <w:t>Zeitschätzung</w:t>
+      </w:r>
       <w:bookmarkEnd w:id="3"/>
     </w:p>
     <w:p>
       <w:pPr>
+        <w:pStyle w:val="KeinLeerraum"/>
+      </w:pPr>
+      <w:r>
+        <w:t>Schätzung: 6 Stunden, 10 Minuten</w:t>
+      </w:r>
+    </w:p>
+    <w:p>
+      <w:pPr>
+        <w:pStyle w:val="KeinLeerraum"/>
+      </w:pPr>
+    </w:p>
+    <w:p>
+      <w:pPr>
         <w:pStyle w:val="berschrift2"/>
       </w:pPr>
-      <w:bookmarkStart w:id="4" w:name="_Toc404153243"/>
-      <w:r>
-        <w:t>Zeitschätzung</w:t>
+      <w:bookmarkStart w:id="4" w:name="_Toc404153244"/>
+      <w:r>
+        <w:t>Zeitaufzeichnung</w:t>
       </w:r>
       <w:bookmarkEnd w:id="4"/>
-    </w:p>
-    <w:p>
-      <w:pPr>
-        <w:pStyle w:val="KeinLeerraum"/>
-      </w:pPr>
-      <w:r>
-        <w:t>Schätzung: 6 Stunden, 10 Minuten</w:t>
-      </w:r>
-    </w:p>
-    <w:p>
-      <w:pPr>
-        <w:pStyle w:val="KeinLeerraum"/>
-      </w:pPr>
-    </w:p>
-    <w:p>
-      <w:pPr>
-        <w:pStyle w:val="berschrift2"/>
-      </w:pPr>
-      <w:bookmarkStart w:id="5" w:name="_Toc404153244"/>
-      <w:r>
-        <w:t>Zeitaufzeichnung</w:t>
-      </w:r>
-      <w:bookmarkEnd w:id="5"/>
     </w:p>
     <w:tbl>
       <w:tblPr>
@@ -2081,21 +2033,16 @@
               <w:pStyle w:val="KeinLeerraum"/>
             </w:pPr>
             <w:r>
-              <w:t xml:space="preserve">Paul Kalauner, </w:t>
+              <w:t xml:space="preserve">Paul </w:t>
             </w:r>
             <w:proofErr w:type="spellStart"/>
             <w:r>
-              <w:t>Seyyid</w:t>
+              <w:t>Kalauner</w:t>
             </w:r>
             <w:proofErr w:type="spellEnd"/>
             <w:r>
-              <w:t xml:space="preserve"> </w:t>
-            </w:r>
-            <w:proofErr w:type="spellStart"/>
-            <w:r>
-              <w:t>Tiryaki</w:t>
-            </w:r>
-            <w:proofErr w:type="spellEnd"/>
+              <w:t>, Seyyid Tiryaki</w:t>
+            </w:r>
           </w:p>
         </w:tc>
         <w:tc>
@@ -2137,19 +2084,9 @@
             <w:pPr>
               <w:pStyle w:val="KeinLeerraum"/>
             </w:pPr>
-            <w:proofErr w:type="spellStart"/>
-            <w:r>
-              <w:t>Seyyid</w:t>
-            </w:r>
-            <w:proofErr w:type="spellEnd"/>
-            <w:r>
-              <w:t xml:space="preserve"> </w:t>
-            </w:r>
-            <w:proofErr w:type="spellStart"/>
-            <w:r>
-              <w:t>Tiryaki</w:t>
-            </w:r>
-            <w:proofErr w:type="spellEnd"/>
+            <w:r>
+              <w:t>Seyyid Tiryaki</w:t>
+            </w:r>
           </w:p>
         </w:tc>
         <w:tc>
@@ -2188,19 +2125,9 @@
             <w:pPr>
               <w:pStyle w:val="KeinLeerraum"/>
             </w:pPr>
-            <w:proofErr w:type="spellStart"/>
-            <w:r>
-              <w:t>Seyyid</w:t>
-            </w:r>
-            <w:proofErr w:type="spellEnd"/>
-            <w:r>
-              <w:t xml:space="preserve"> </w:t>
-            </w:r>
-            <w:proofErr w:type="spellStart"/>
-            <w:r>
-              <w:t>Tiryaki</w:t>
-            </w:r>
-            <w:proofErr w:type="spellEnd"/>
+            <w:r>
+              <w:t>Seyyid Tiryaki</w:t>
+            </w:r>
           </w:p>
         </w:tc>
         <w:tc>
@@ -2299,21 +2226,18 @@
               <w:pStyle w:val="KeinLeerraum"/>
             </w:pPr>
             <w:r>
-              <w:t xml:space="preserve">Paul Kalauner, </w:t>
+              <w:t xml:space="preserve">Paul </w:t>
             </w:r>
             <w:proofErr w:type="spellStart"/>
             <w:r>
-              <w:t>Seyyid</w:t>
-            </w:r>
+              <w:t>Kalauner</w:t>
+            </w:r>
+            <w:bookmarkStart w:id="5" w:name="_GoBack"/>
+            <w:bookmarkEnd w:id="5"/>
             <w:proofErr w:type="spellEnd"/>
             <w:r>
-              <w:t xml:space="preserve"> </w:t>
-            </w:r>
-            <w:proofErr w:type="spellStart"/>
-            <w:r>
-              <w:t>Tiryaki</w:t>
-            </w:r>
-            <w:proofErr w:type="spellEnd"/>
+              <w:t>, Seyyid Tiryaki</w:t>
+            </w:r>
           </w:p>
         </w:tc>
         <w:tc>
@@ -2353,21 +2277,16 @@
               <w:pStyle w:val="KeinLeerraum"/>
             </w:pPr>
             <w:r>
-              <w:t xml:space="preserve">Paul Kalauner, </w:t>
+              <w:t xml:space="preserve">Paul </w:t>
             </w:r>
             <w:proofErr w:type="spellStart"/>
             <w:r>
-              <w:t>Seyyid</w:t>
+              <w:t>Kalauner</w:t>
             </w:r>
             <w:proofErr w:type="spellEnd"/>
             <w:r>
-              <w:t xml:space="preserve"> </w:t>
-            </w:r>
-            <w:proofErr w:type="spellStart"/>
-            <w:r>
-              <w:t>Tiryaki</w:t>
-            </w:r>
-            <w:proofErr w:type="spellEnd"/>
+              <w:t>, Seyyid Tiryaki</w:t>
+            </w:r>
           </w:p>
         </w:tc>
         <w:tc>
@@ -2407,21 +2326,40 @@
               <w:pStyle w:val="KeinLeerraum"/>
             </w:pPr>
             <w:r>
-              <w:t xml:space="preserve">Paul Kalauner, </w:t>
+              <w:t xml:space="preserve">Paul </w:t>
             </w:r>
             <w:proofErr w:type="spellStart"/>
             <w:r>
-              <w:t>Seyyid</w:t>
+              <w:t>Kalauner</w:t>
             </w:r>
             <w:proofErr w:type="spellEnd"/>
             <w:r>
-              <w:t xml:space="preserve"> </w:t>
-            </w:r>
-            <w:proofErr w:type="spellStart"/>
-            <w:r>
-              <w:t>Tiryaki</w:t>
-            </w:r>
-            <w:proofErr w:type="spellEnd"/>
+              <w:t>(</w:t>
+            </w:r>
+            <w:r>
+              <w:t>7</w:t>
+            </w:r>
+            <w:r>
+              <w:t>0%)</w:t>
+            </w:r>
+            <w:r>
+              <w:t xml:space="preserve">, </w:t>
+            </w:r>
+            <w:r>
+              <w:t xml:space="preserve">           </w:t>
+            </w:r>
+            <w:r>
+              <w:t>Seyyid Tiryaki</w:t>
+            </w:r>
+            <w:r>
+              <w:t>(</w:t>
+            </w:r>
+            <w:r>
+              <w:t>3</w:t>
+            </w:r>
+            <w:r>
+              <w:t>0%)</w:t>
+            </w:r>
           </w:p>
         </w:tc>
         <w:tc>
@@ -2981,63 +2919,59 @@
         <w:rPr>
           <w:rFonts w:ascii="Courier New" w:hAnsi="Courier New" w:cs="Courier New"/>
           <w:sz w:val="20"/>
-          <w:lang w:val="de-AT"/>
-        </w:rPr>
-      </w:pPr>
-      <w:proofErr w:type="spellStart"/>
-      <w:r>
-        <w:rPr>
-          <w:rFonts w:ascii="Courier New" w:hAnsi="Courier New" w:cs="Courier New"/>
-          <w:sz w:val="20"/>
-          <w:lang w:val="de-AT"/>
+          <w:lang w:val="en-US"/>
+        </w:rPr>
+      </w:pPr>
+      <w:proofErr w:type="gramStart"/>
+      <w:r>
+        <w:rPr>
+          <w:rFonts w:ascii="Courier New" w:hAnsi="Courier New" w:cs="Courier New"/>
+          <w:sz w:val="20"/>
+          <w:lang w:val="en-US"/>
         </w:rPr>
         <w:t>public</w:t>
       </w:r>
-      <w:proofErr w:type="spellEnd"/>
+      <w:proofErr w:type="gramEnd"/>
       <w:r>
         <w:rPr>
           <w:rFonts w:ascii="Courier New" w:hAnsi="Courier New" w:cs="Courier New"/>
           <w:color w:val="000000"/>
           <w:sz w:val="20"/>
-          <w:lang w:val="de-AT"/>
+          <w:lang w:val="en-US"/>
         </w:rPr>
         <w:t xml:space="preserve"> </w:t>
       </w:r>
-      <w:proofErr w:type="spellStart"/>
-      <w:r>
-        <w:rPr>
-          <w:rFonts w:ascii="Courier New" w:hAnsi="Courier New" w:cs="Courier New"/>
-          <w:sz w:val="20"/>
-          <w:lang w:val="de-AT"/>
+      <w:r>
+        <w:rPr>
+          <w:rFonts w:ascii="Courier New" w:hAnsi="Courier New" w:cs="Courier New"/>
+          <w:sz w:val="20"/>
+          <w:lang w:val="en-US"/>
         </w:rPr>
         <w:t>abstract</w:t>
       </w:r>
-      <w:proofErr w:type="spellEnd"/>
       <w:r>
         <w:rPr>
           <w:rFonts w:ascii="Courier New" w:hAnsi="Courier New" w:cs="Courier New"/>
           <w:color w:val="000000"/>
           <w:sz w:val="20"/>
-          <w:lang w:val="de-AT"/>
+          <w:lang w:val="en-US"/>
         </w:rPr>
         <w:t xml:space="preserve"> </w:t>
       </w:r>
-      <w:proofErr w:type="spellStart"/>
-      <w:r>
-        <w:rPr>
-          <w:rFonts w:ascii="Courier New" w:hAnsi="Courier New" w:cs="Courier New"/>
-          <w:sz w:val="20"/>
-          <w:lang w:val="de-AT"/>
+      <w:r>
+        <w:rPr>
+          <w:rFonts w:ascii="Courier New" w:hAnsi="Courier New" w:cs="Courier New"/>
+          <w:sz w:val="20"/>
+          <w:lang w:val="en-US"/>
         </w:rPr>
         <w:t>class</w:t>
       </w:r>
-      <w:proofErr w:type="spellEnd"/>
       <w:r>
         <w:rPr>
           <w:rFonts w:ascii="Courier New" w:hAnsi="Courier New" w:cs="Courier New"/>
           <w:color w:val="000000"/>
           <w:sz w:val="20"/>
-          <w:lang w:val="de-AT"/>
+          <w:lang w:val="en-US"/>
         </w:rPr>
         <w:t xml:space="preserve"> Message {</w:t>
       </w:r>
@@ -3054,18 +2988,18 @@
         <w:rPr>
           <w:rFonts w:ascii="Courier New" w:hAnsi="Courier New" w:cs="Courier New"/>
           <w:sz w:val="20"/>
-          <w:lang w:val="de-AT"/>
-        </w:rPr>
-      </w:pPr>
-      <w:r>
-        <w:rPr>
-          <w:rFonts w:ascii="Courier New" w:hAnsi="Courier New" w:cs="Courier New"/>
-          <w:sz w:val="20"/>
-          <w:lang w:val="de-AT"/>
+          <w:lang w:val="en-US"/>
+        </w:rPr>
+      </w:pPr>
+      <w:r>
+        <w:rPr>
+          <w:rFonts w:ascii="Courier New" w:hAnsi="Courier New" w:cs="Courier New"/>
+          <w:sz w:val="20"/>
+          <w:lang w:val="en-US"/>
         </w:rPr>
         <w:tab/>
       </w:r>
-      <w:proofErr w:type="spellStart"/>
+      <w:proofErr w:type="gramStart"/>
       <w:r>
         <w:rPr>
           <w:rFonts w:ascii="Courier New" w:hAnsi="Courier New" w:cs="Courier New"/>
@@ -3073,35 +3007,33 @@
           <w:bCs/>
           <w:color w:val="7F0055"/>
           <w:sz w:val="20"/>
-          <w:lang w:val="de-AT"/>
+          <w:lang w:val="en-US"/>
         </w:rPr>
         <w:t>protected</w:t>
       </w:r>
-      <w:proofErr w:type="spellEnd"/>
-      <w:r>
-        <w:rPr>
-          <w:rFonts w:ascii="Courier New" w:hAnsi="Courier New" w:cs="Courier New"/>
-          <w:sz w:val="20"/>
-          <w:lang w:val="de-AT"/>
+      <w:proofErr w:type="gramEnd"/>
+      <w:r>
+        <w:rPr>
+          <w:rFonts w:ascii="Courier New" w:hAnsi="Courier New" w:cs="Courier New"/>
+          <w:sz w:val="20"/>
+          <w:lang w:val="en-US"/>
         </w:rPr>
         <w:t xml:space="preserve"> String </w:t>
       </w:r>
-      <w:proofErr w:type="spellStart"/>
       <w:r>
         <w:rPr>
           <w:rFonts w:ascii="Courier New" w:hAnsi="Courier New" w:cs="Courier New"/>
           <w:color w:val="0000C0"/>
           <w:sz w:val="20"/>
-          <w:lang w:val="de-AT"/>
+          <w:lang w:val="en-US"/>
         </w:rPr>
         <w:t>content</w:t>
       </w:r>
-      <w:proofErr w:type="spellEnd"/>
-      <w:r>
-        <w:rPr>
-          <w:rFonts w:ascii="Courier New" w:hAnsi="Courier New" w:cs="Courier New"/>
-          <w:sz w:val="20"/>
-          <w:lang w:val="de-AT"/>
+      <w:r>
+        <w:rPr>
+          <w:rFonts w:ascii="Courier New" w:hAnsi="Courier New" w:cs="Courier New"/>
+          <w:sz w:val="20"/>
+          <w:lang w:val="en-US"/>
         </w:rPr>
         <w:t>;</w:t>
       </w:r>
@@ -3118,18 +3050,18 @@
         <w:rPr>
           <w:rFonts w:ascii="Courier New" w:hAnsi="Courier New" w:cs="Courier New"/>
           <w:sz w:val="20"/>
-          <w:lang w:val="de-AT"/>
-        </w:rPr>
-      </w:pPr>
-      <w:r>
-        <w:rPr>
-          <w:rFonts w:ascii="Courier New" w:hAnsi="Courier New" w:cs="Courier New"/>
-          <w:sz w:val="20"/>
-          <w:lang w:val="de-AT"/>
+          <w:lang w:val="en-US"/>
+        </w:rPr>
+      </w:pPr>
+      <w:r>
+        <w:rPr>
+          <w:rFonts w:ascii="Courier New" w:hAnsi="Courier New" w:cs="Courier New"/>
+          <w:sz w:val="20"/>
+          <w:lang w:val="en-US"/>
         </w:rPr>
         <w:tab/>
       </w:r>
-      <w:proofErr w:type="spellStart"/>
+      <w:proofErr w:type="gramStart"/>
       <w:r>
         <w:rPr>
           <w:rFonts w:ascii="Courier New" w:hAnsi="Courier New" w:cs="Courier New"/>
@@ -3137,34 +3069,34 @@
           <w:bCs/>
           <w:color w:val="7F0055"/>
           <w:sz w:val="20"/>
-          <w:lang w:val="de-AT"/>
+          <w:lang w:val="en-US"/>
         </w:rPr>
         <w:t>public</w:t>
       </w:r>
+      <w:proofErr w:type="gramEnd"/>
+      <w:r>
+        <w:rPr>
+          <w:rFonts w:ascii="Courier New" w:hAnsi="Courier New" w:cs="Courier New"/>
+          <w:sz w:val="20"/>
+          <w:lang w:val="en-US"/>
+        </w:rPr>
+        <w:t xml:space="preserve"> String </w:t>
+      </w:r>
+      <w:proofErr w:type="spellStart"/>
+      <w:r>
+        <w:rPr>
+          <w:rFonts w:ascii="Courier New" w:hAnsi="Courier New" w:cs="Courier New"/>
+          <w:sz w:val="20"/>
+          <w:lang w:val="en-US"/>
+        </w:rPr>
+        <w:t>getMessage</w:t>
+      </w:r>
       <w:proofErr w:type="spellEnd"/>
       <w:r>
         <w:rPr>
           <w:rFonts w:ascii="Courier New" w:hAnsi="Courier New" w:cs="Courier New"/>
           <w:sz w:val="20"/>
-          <w:lang w:val="de-AT"/>
-        </w:rPr>
-        <w:t xml:space="preserve"> String </w:t>
-      </w:r>
-      <w:proofErr w:type="spellStart"/>
-      <w:r>
-        <w:rPr>
-          <w:rFonts w:ascii="Courier New" w:hAnsi="Courier New" w:cs="Courier New"/>
-          <w:sz w:val="20"/>
-          <w:lang w:val="de-AT"/>
-        </w:rPr>
-        <w:t>getMessage</w:t>
-      </w:r>
-      <w:proofErr w:type="spellEnd"/>
-      <w:r>
-        <w:rPr>
-          <w:rFonts w:ascii="Courier New" w:hAnsi="Courier New" w:cs="Courier New"/>
-          <w:sz w:val="20"/>
-          <w:lang w:val="de-AT"/>
+          <w:lang w:val="en-US"/>
         </w:rPr>
         <w:t>() {</w:t>
       </w:r>
@@ -3181,7 +3113,7 @@
         <w:rPr>
           <w:rFonts w:ascii="Courier New" w:hAnsi="Courier New" w:cs="Courier New"/>
           <w:sz w:val="20"/>
-          <w:lang w:val="de-AT"/>
+          <w:lang w:val="en-US"/>
         </w:rPr>
       </w:pPr>
       <w:r>
@@ -3189,7 +3121,7 @@
           <w:rFonts w:ascii="Courier New" w:hAnsi="Courier New" w:cs="Courier New"/>
           <w:color w:val="000000"/>
           <w:sz w:val="20"/>
-          <w:lang w:val="de-AT"/>
+          <w:lang w:val="en-US"/>
         </w:rPr>
         <w:tab/>
       </w:r>
@@ -3198,11 +3130,11 @@
           <w:rFonts w:ascii="Courier New" w:hAnsi="Courier New" w:cs="Courier New"/>
           <w:color w:val="000000"/>
           <w:sz w:val="20"/>
-          <w:lang w:val="de-AT"/>
+          <w:lang w:val="en-US"/>
         </w:rPr>
         <w:tab/>
       </w:r>
-      <w:proofErr w:type="spellStart"/>
+      <w:proofErr w:type="gramStart"/>
       <w:r>
         <w:rPr>
           <w:rFonts w:ascii="Courier New" w:hAnsi="Courier New" w:cs="Courier New"/>
@@ -3210,17 +3142,17 @@
           <w:bCs/>
           <w:color w:val="7F0055"/>
           <w:sz w:val="20"/>
-          <w:lang w:val="de-AT"/>
+          <w:lang w:val="en-US"/>
         </w:rPr>
         <w:t>return</w:t>
       </w:r>
-      <w:proofErr w:type="spellEnd"/>
+      <w:proofErr w:type="gramEnd"/>
       <w:r>
         <w:rPr>
           <w:rFonts w:ascii="Courier New" w:hAnsi="Courier New" w:cs="Courier New"/>
           <w:color w:val="000000"/>
           <w:sz w:val="20"/>
-          <w:lang w:val="de-AT"/>
+          <w:lang w:val="en-US"/>
         </w:rPr>
         <w:t xml:space="preserve"> </w:t>
       </w:r>
@@ -3232,7 +3164,7 @@
           <w:bCs/>
           <w:color w:val="7F0055"/>
           <w:sz w:val="20"/>
-          <w:lang w:val="de-AT"/>
+          <w:lang w:val="en-US"/>
         </w:rPr>
         <w:t>this</w:t>
       </w:r>
@@ -3241,7 +3173,7 @@
           <w:rFonts w:ascii="Courier New" w:hAnsi="Courier New" w:cs="Courier New"/>
           <w:color w:val="000000"/>
           <w:sz w:val="20"/>
-          <w:lang w:val="de-AT"/>
+          <w:lang w:val="en-US"/>
         </w:rPr>
         <w:t>.</w:t>
       </w:r>
@@ -3250,7 +3182,7 @@
           <w:rFonts w:ascii="Courier New" w:hAnsi="Courier New" w:cs="Courier New"/>
           <w:color w:val="0000C0"/>
           <w:sz w:val="20"/>
-          <w:lang w:val="de-AT"/>
+          <w:lang w:val="en-US"/>
         </w:rPr>
         <w:t>content</w:t>
       </w:r>
@@ -3260,7 +3192,7 @@
           <w:rFonts w:ascii="Courier New" w:hAnsi="Courier New" w:cs="Courier New"/>
           <w:color w:val="000000"/>
           <w:sz w:val="20"/>
-          <w:lang w:val="de-AT"/>
+          <w:lang w:val="en-US"/>
         </w:rPr>
         <w:t>;</w:t>
       </w:r>
@@ -3277,14 +3209,14 @@
         <w:rPr>
           <w:rFonts w:ascii="Courier New" w:hAnsi="Courier New" w:cs="Courier New"/>
           <w:sz w:val="20"/>
-          <w:lang w:val="de-AT"/>
-        </w:rPr>
-      </w:pPr>
-      <w:r>
-        <w:rPr>
-          <w:rFonts w:ascii="Courier New" w:hAnsi="Courier New" w:cs="Courier New"/>
-          <w:sz w:val="20"/>
-          <w:lang w:val="de-AT"/>
+          <w:lang w:val="en-US"/>
+        </w:rPr>
+      </w:pPr>
+      <w:r>
+        <w:rPr>
+          <w:rFonts w:ascii="Courier New" w:hAnsi="Courier New" w:cs="Courier New"/>
+          <w:sz w:val="20"/>
+          <w:lang w:val="en-US"/>
         </w:rPr>
         <w:tab/>
         <w:t>}</w:t>
@@ -3302,19 +3234,25 @@
         <w:rPr>
           <w:rFonts w:ascii="Courier New" w:hAnsi="Courier New" w:cs="Courier New"/>
           <w:sz w:val="20"/>
-          <w:lang w:val="de-AT"/>
-        </w:rPr>
-      </w:pPr>
-      <w:r>
-        <w:rPr>
-          <w:rFonts w:ascii="Courier New" w:hAnsi="Courier New" w:cs="Courier New"/>
-          <w:sz w:val="20"/>
-          <w:lang w:val="de-AT"/>
+          <w:lang w:val="en-US"/>
+        </w:rPr>
+      </w:pPr>
+      <w:r>
+        <w:rPr>
+          <w:rFonts w:ascii="Courier New" w:hAnsi="Courier New" w:cs="Courier New"/>
+          <w:sz w:val="20"/>
+          <w:lang w:val="en-US"/>
         </w:rPr>
         <w:t>}</w:t>
       </w:r>
     </w:p>
-    <w:p/>
+    <w:p>
+      <w:pPr>
+        <w:rPr>
+          <w:lang w:val="en-US"/>
+        </w:rPr>
+      </w:pPr>
+    </w:p>
     <w:p>
       <w:pPr>
         <w:pBdr>
@@ -3327,10 +3265,10 @@
         <w:rPr>
           <w:rFonts w:ascii="Courier New" w:hAnsi="Courier New" w:cs="Courier New"/>
           <w:sz w:val="20"/>
-          <w:lang w:val="de-AT"/>
-        </w:rPr>
-      </w:pPr>
-      <w:proofErr w:type="spellStart"/>
+          <w:lang w:val="en-US"/>
+        </w:rPr>
+      </w:pPr>
+      <w:proofErr w:type="gramStart"/>
       <w:r>
         <w:rPr>
           <w:rFonts w:ascii="Courier New" w:hAnsi="Courier New" w:cs="Courier New"/>
@@ -3338,20 +3276,19 @@
           <w:bCs/>
           <w:color w:val="7F0055"/>
           <w:sz w:val="20"/>
-          <w:lang w:val="de-AT"/>
+          <w:lang w:val="en-US"/>
         </w:rPr>
         <w:t>public</w:t>
       </w:r>
-      <w:proofErr w:type="spellEnd"/>
-      <w:r>
-        <w:rPr>
-          <w:rFonts w:ascii="Courier New" w:hAnsi="Courier New" w:cs="Courier New"/>
-          <w:sz w:val="20"/>
-          <w:lang w:val="de-AT"/>
+      <w:proofErr w:type="gramEnd"/>
+      <w:r>
+        <w:rPr>
+          <w:rFonts w:ascii="Courier New" w:hAnsi="Courier New" w:cs="Courier New"/>
+          <w:sz w:val="20"/>
+          <w:lang w:val="en-US"/>
         </w:rPr>
         <w:t xml:space="preserve"> </w:t>
       </w:r>
-      <w:proofErr w:type="spellStart"/>
       <w:r>
         <w:rPr>
           <w:rFonts w:ascii="Courier New" w:hAnsi="Courier New" w:cs="Courier New"/>
@@ -3359,38 +3296,36 @@
           <w:bCs/>
           <w:color w:val="7F0055"/>
           <w:sz w:val="20"/>
-          <w:lang w:val="de-AT"/>
+          <w:lang w:val="en-US"/>
         </w:rPr>
         <w:t>class</w:t>
       </w:r>
+      <w:r>
+        <w:rPr>
+          <w:rFonts w:ascii="Courier New" w:hAnsi="Courier New" w:cs="Courier New"/>
+          <w:sz w:val="20"/>
+          <w:lang w:val="en-US"/>
+        </w:rPr>
+        <w:t xml:space="preserve"> </w:t>
+      </w:r>
+      <w:proofErr w:type="spellStart"/>
+      <w:r>
+        <w:rPr>
+          <w:rFonts w:ascii="Courier New" w:hAnsi="Courier New" w:cs="Courier New"/>
+          <w:sz w:val="20"/>
+          <w:lang w:val="en-US"/>
+        </w:rPr>
+        <w:t>ChatMessage</w:t>
+      </w:r>
       <w:proofErr w:type="spellEnd"/>
       <w:r>
         <w:rPr>
           <w:rFonts w:ascii="Courier New" w:hAnsi="Courier New" w:cs="Courier New"/>
           <w:sz w:val="20"/>
-          <w:lang w:val="de-AT"/>
+          <w:lang w:val="en-US"/>
         </w:rPr>
         <w:t xml:space="preserve"> </w:t>
       </w:r>
-      <w:proofErr w:type="spellStart"/>
-      <w:r>
-        <w:rPr>
-          <w:rFonts w:ascii="Courier New" w:hAnsi="Courier New" w:cs="Courier New"/>
-          <w:sz w:val="20"/>
-          <w:lang w:val="de-AT"/>
-        </w:rPr>
-        <w:t>ChatMessage</w:t>
-      </w:r>
-      <w:proofErr w:type="spellEnd"/>
-      <w:r>
-        <w:rPr>
-          <w:rFonts w:ascii="Courier New" w:hAnsi="Courier New" w:cs="Courier New"/>
-          <w:sz w:val="20"/>
-          <w:lang w:val="de-AT"/>
-        </w:rPr>
-        <w:t xml:space="preserve"> </w:t>
-      </w:r>
-      <w:proofErr w:type="spellStart"/>
       <w:r>
         <w:rPr>
           <w:rFonts w:ascii="Courier New" w:hAnsi="Courier New" w:cs="Courier New"/>
@@ -3398,16 +3333,15 @@
           <w:bCs/>
           <w:color w:val="7F0055"/>
           <w:sz w:val="20"/>
-          <w:lang w:val="de-AT"/>
+          <w:lang w:val="en-US"/>
         </w:rPr>
         <w:t>extends</w:t>
       </w:r>
-      <w:proofErr w:type="spellEnd"/>
-      <w:r>
-        <w:rPr>
-          <w:rFonts w:ascii="Courier New" w:hAnsi="Courier New" w:cs="Courier New"/>
-          <w:sz w:val="20"/>
-          <w:lang w:val="de-AT"/>
+      <w:r>
+        <w:rPr>
+          <w:rFonts w:ascii="Courier New" w:hAnsi="Courier New" w:cs="Courier New"/>
+          <w:sz w:val="20"/>
+          <w:lang w:val="en-US"/>
         </w:rPr>
         <w:t xml:space="preserve"> Message {</w:t>
       </w:r>
@@ -3424,18 +3358,18 @@
         <w:rPr>
           <w:rFonts w:ascii="Courier New" w:hAnsi="Courier New" w:cs="Courier New"/>
           <w:sz w:val="20"/>
-          <w:lang w:val="de-AT"/>
-        </w:rPr>
-      </w:pPr>
-      <w:r>
-        <w:rPr>
-          <w:rFonts w:ascii="Courier New" w:hAnsi="Courier New" w:cs="Courier New"/>
-          <w:sz w:val="20"/>
-          <w:lang w:val="de-AT"/>
+          <w:lang w:val="en-US"/>
+        </w:rPr>
+      </w:pPr>
+      <w:r>
+        <w:rPr>
+          <w:rFonts w:ascii="Courier New" w:hAnsi="Courier New" w:cs="Courier New"/>
+          <w:sz w:val="20"/>
+          <w:lang w:val="en-US"/>
         </w:rPr>
         <w:tab/>
       </w:r>
-      <w:proofErr w:type="spellStart"/>
+      <w:proofErr w:type="gramStart"/>
       <w:r>
         <w:rPr>
           <w:rFonts w:ascii="Courier New" w:hAnsi="Courier New" w:cs="Courier New"/>
@@ -3443,53 +3377,53 @@
           <w:bCs/>
           <w:color w:val="7F0055"/>
           <w:sz w:val="20"/>
-          <w:lang w:val="de-AT"/>
+          <w:lang w:val="en-US"/>
         </w:rPr>
         <w:t>public</w:t>
       </w:r>
+      <w:proofErr w:type="gramEnd"/>
+      <w:r>
+        <w:rPr>
+          <w:rFonts w:ascii="Courier New" w:hAnsi="Courier New" w:cs="Courier New"/>
+          <w:sz w:val="20"/>
+          <w:lang w:val="en-US"/>
+        </w:rPr>
+        <w:t xml:space="preserve"> </w:t>
+      </w:r>
+      <w:proofErr w:type="spellStart"/>
+      <w:r>
+        <w:rPr>
+          <w:rFonts w:ascii="Courier New" w:hAnsi="Courier New" w:cs="Courier New"/>
+          <w:sz w:val="20"/>
+          <w:lang w:val="en-US"/>
+        </w:rPr>
+        <w:t>ChatMessage</w:t>
+      </w:r>
       <w:proofErr w:type="spellEnd"/>
       <w:r>
         <w:rPr>
           <w:rFonts w:ascii="Courier New" w:hAnsi="Courier New" w:cs="Courier New"/>
           <w:sz w:val="20"/>
-          <w:lang w:val="de-AT"/>
-        </w:rPr>
-        <w:t xml:space="preserve"> </w:t>
+          <w:lang w:val="en-US"/>
+        </w:rPr>
+        <w:t xml:space="preserve">(String </w:t>
       </w:r>
       <w:proofErr w:type="spellStart"/>
       <w:r>
         <w:rPr>
           <w:rFonts w:ascii="Courier New" w:hAnsi="Courier New" w:cs="Courier New"/>
-          <w:sz w:val="20"/>
-          <w:lang w:val="de-AT"/>
-        </w:rPr>
-        <w:t>ChatMessage</w:t>
+          <w:color w:val="6A3E3E"/>
+          <w:sz w:val="20"/>
+          <w:lang w:val="en-US"/>
+        </w:rPr>
+        <w:t>msg</w:t>
       </w:r>
       <w:proofErr w:type="spellEnd"/>
       <w:r>
         <w:rPr>
           <w:rFonts w:ascii="Courier New" w:hAnsi="Courier New" w:cs="Courier New"/>
           <w:sz w:val="20"/>
-          <w:lang w:val="de-AT"/>
-        </w:rPr>
-        <w:t xml:space="preserve">(String </w:t>
-      </w:r>
-      <w:proofErr w:type="spellStart"/>
-      <w:r>
-        <w:rPr>
-          <w:rFonts w:ascii="Courier New" w:hAnsi="Courier New" w:cs="Courier New"/>
-          <w:color w:val="6A3E3E"/>
-          <w:sz w:val="20"/>
-          <w:lang w:val="de-AT"/>
-        </w:rPr>
-        <w:t>msg</w:t>
-      </w:r>
-      <w:proofErr w:type="spellEnd"/>
-      <w:r>
-        <w:rPr>
-          <w:rFonts w:ascii="Courier New" w:hAnsi="Courier New" w:cs="Courier New"/>
-          <w:sz w:val="20"/>
-          <w:lang w:val="de-AT"/>
+          <w:lang w:val="en-US"/>
         </w:rPr>
         <w:t>) {</w:t>
       </w:r>
@@ -3506,7 +3440,7 @@
         <w:rPr>
           <w:rFonts w:ascii="Courier New" w:hAnsi="Courier New" w:cs="Courier New"/>
           <w:sz w:val="20"/>
-          <w:lang w:val="de-AT"/>
+          <w:lang w:val="en-US"/>
         </w:rPr>
       </w:pPr>
       <w:r>
@@ -3514,7 +3448,7 @@
           <w:rFonts w:ascii="Courier New" w:hAnsi="Courier New" w:cs="Courier New"/>
           <w:color w:val="000000"/>
           <w:sz w:val="20"/>
-          <w:lang w:val="de-AT"/>
+          <w:lang w:val="en-US"/>
         </w:rPr>
         <w:tab/>
       </w:r>
@@ -3523,18 +3457,38 @@
           <w:rFonts w:ascii="Courier New" w:hAnsi="Courier New" w:cs="Courier New"/>
           <w:color w:val="000000"/>
           <w:sz w:val="20"/>
-          <w:lang w:val="de-AT"/>
+          <w:lang w:val="en-US"/>
         </w:rPr>
         <w:tab/>
       </w:r>
+      <w:proofErr w:type="gramStart"/>
+      <w:r>
+        <w:rPr>
+          <w:rFonts w:ascii="Courier New" w:hAnsi="Courier New" w:cs="Courier New"/>
+          <w:sz w:val="20"/>
+          <w:lang w:val="en-US"/>
+        </w:rPr>
+        <w:t>content</w:t>
+      </w:r>
+      <w:proofErr w:type="gramEnd"/>
+      <w:r>
+        <w:rPr>
+          <w:rFonts w:ascii="Courier New" w:hAnsi="Courier New" w:cs="Courier New"/>
+          <w:color w:val="000000"/>
+          <w:sz w:val="20"/>
+          <w:lang w:val="en-US"/>
+        </w:rPr>
+        <w:t xml:space="preserve"> = </w:t>
+      </w:r>
       <w:proofErr w:type="spellStart"/>
       <w:r>
         <w:rPr>
           <w:rFonts w:ascii="Courier New" w:hAnsi="Courier New" w:cs="Courier New"/>
-          <w:sz w:val="20"/>
-          <w:lang w:val="de-AT"/>
-        </w:rPr>
-        <w:t>content</w:t>
+          <w:color w:val="6A3E3E"/>
+          <w:sz w:val="20"/>
+          <w:lang w:val="en-US"/>
+        </w:rPr>
+        <w:t>msg</w:t>
       </w:r>
       <w:proofErr w:type="spellEnd"/>
       <w:r>
@@ -3542,27 +3496,7 @@
           <w:rFonts w:ascii="Courier New" w:hAnsi="Courier New" w:cs="Courier New"/>
           <w:color w:val="000000"/>
           <w:sz w:val="20"/>
-          <w:lang w:val="de-AT"/>
-        </w:rPr>
-        <w:t xml:space="preserve"> = </w:t>
-      </w:r>
-      <w:proofErr w:type="spellStart"/>
-      <w:r>
-        <w:rPr>
-          <w:rFonts w:ascii="Courier New" w:hAnsi="Courier New" w:cs="Courier New"/>
-          <w:color w:val="6A3E3E"/>
-          <w:sz w:val="20"/>
-          <w:lang w:val="de-AT"/>
-        </w:rPr>
-        <w:t>msg</w:t>
-      </w:r>
-      <w:proofErr w:type="spellEnd"/>
-      <w:r>
-        <w:rPr>
-          <w:rFonts w:ascii="Courier New" w:hAnsi="Courier New" w:cs="Courier New"/>
-          <w:color w:val="000000"/>
-          <w:sz w:val="20"/>
-          <w:lang w:val="de-AT"/>
+          <w:lang w:val="en-US"/>
         </w:rPr>
         <w:t>;</w:t>
       </w:r>
@@ -3579,14 +3513,14 @@
         <w:rPr>
           <w:rFonts w:ascii="Courier New" w:hAnsi="Courier New" w:cs="Courier New"/>
           <w:sz w:val="20"/>
-          <w:lang w:val="de-AT"/>
-        </w:rPr>
-      </w:pPr>
-      <w:r>
-        <w:rPr>
-          <w:rFonts w:ascii="Courier New" w:hAnsi="Courier New" w:cs="Courier New"/>
-          <w:sz w:val="20"/>
-          <w:lang w:val="de-AT"/>
+          <w:lang w:val="en-US"/>
+        </w:rPr>
+      </w:pPr>
+      <w:r>
+        <w:rPr>
+          <w:rFonts w:ascii="Courier New" w:hAnsi="Courier New" w:cs="Courier New"/>
+          <w:sz w:val="20"/>
+          <w:lang w:val="en-US"/>
         </w:rPr>
         <w:tab/>
         <w:t>}</w:t>
@@ -3604,14 +3538,14 @@
         <w:rPr>
           <w:rFonts w:ascii="Courier New" w:hAnsi="Courier New" w:cs="Courier New"/>
           <w:sz w:val="20"/>
-          <w:lang w:val="de-AT"/>
-        </w:rPr>
-      </w:pPr>
-      <w:r>
-        <w:rPr>
-          <w:rFonts w:ascii="Courier New" w:hAnsi="Courier New" w:cs="Courier New"/>
-          <w:sz w:val="20"/>
-          <w:lang w:val="de-AT"/>
+          <w:lang w:val="en-US"/>
+        </w:rPr>
+      </w:pPr>
+      <w:r>
+        <w:rPr>
+          <w:rFonts w:ascii="Courier New" w:hAnsi="Courier New" w:cs="Courier New"/>
+          <w:sz w:val="20"/>
+          <w:lang w:val="en-US"/>
         </w:rPr>
         <w:t>}</w:t>
       </w:r>
@@ -3619,7 +3553,7 @@
     <w:p>
       <w:pPr>
         <w:rPr>
-          <w:lang w:val="de-AT"/>
+          <w:lang w:val="en-US"/>
         </w:rPr>
       </w:pPr>
     </w:p>
@@ -3635,10 +3569,10 @@
         <w:rPr>
           <w:rFonts w:ascii="Courier New" w:hAnsi="Courier New" w:cs="Courier New"/>
           <w:sz w:val="20"/>
-          <w:lang w:val="de-AT"/>
-        </w:rPr>
-      </w:pPr>
-      <w:proofErr w:type="spellStart"/>
+          <w:lang w:val="en-US"/>
+        </w:rPr>
+      </w:pPr>
+      <w:proofErr w:type="gramStart"/>
       <w:r>
         <w:rPr>
           <w:rFonts w:ascii="Courier New" w:hAnsi="Courier New" w:cs="Courier New"/>
@@ -3646,20 +3580,19 @@
           <w:bCs/>
           <w:color w:val="7F0055"/>
           <w:sz w:val="20"/>
-          <w:lang w:val="de-AT"/>
+          <w:lang w:val="en-US"/>
         </w:rPr>
         <w:t>public</w:t>
       </w:r>
-      <w:proofErr w:type="spellEnd"/>
-      <w:r>
-        <w:rPr>
-          <w:rFonts w:ascii="Courier New" w:hAnsi="Courier New" w:cs="Courier New"/>
-          <w:sz w:val="20"/>
-          <w:lang w:val="de-AT"/>
+      <w:proofErr w:type="gramEnd"/>
+      <w:r>
+        <w:rPr>
+          <w:rFonts w:ascii="Courier New" w:hAnsi="Courier New" w:cs="Courier New"/>
+          <w:sz w:val="20"/>
+          <w:lang w:val="en-US"/>
         </w:rPr>
         <w:t xml:space="preserve"> </w:t>
       </w:r>
-      <w:proofErr w:type="spellStart"/>
       <w:r>
         <w:rPr>
           <w:rFonts w:ascii="Courier New" w:hAnsi="Courier New" w:cs="Courier New"/>
@@ -3667,20 +3600,18 @@
           <w:bCs/>
           <w:color w:val="7F0055"/>
           <w:sz w:val="20"/>
-          <w:lang w:val="de-AT"/>
+          <w:lang w:val="en-US"/>
         </w:rPr>
         <w:t>abstract</w:t>
       </w:r>
-      <w:proofErr w:type="spellEnd"/>
-      <w:r>
-        <w:rPr>
-          <w:rFonts w:ascii="Courier New" w:hAnsi="Courier New" w:cs="Courier New"/>
-          <w:sz w:val="20"/>
-          <w:lang w:val="de-AT"/>
+      <w:r>
+        <w:rPr>
+          <w:rFonts w:ascii="Courier New" w:hAnsi="Courier New" w:cs="Courier New"/>
+          <w:sz w:val="20"/>
+          <w:lang w:val="en-US"/>
         </w:rPr>
         <w:t xml:space="preserve"> </w:t>
       </w:r>
-      <w:proofErr w:type="spellStart"/>
       <w:r>
         <w:rPr>
           <w:rFonts w:ascii="Courier New" w:hAnsi="Courier New" w:cs="Courier New"/>
@@ -3688,38 +3619,36 @@
           <w:bCs/>
           <w:color w:val="7F0055"/>
           <w:sz w:val="20"/>
-          <w:lang w:val="de-AT"/>
+          <w:lang w:val="en-US"/>
         </w:rPr>
         <w:t>class</w:t>
       </w:r>
+      <w:r>
+        <w:rPr>
+          <w:rFonts w:ascii="Courier New" w:hAnsi="Courier New" w:cs="Courier New"/>
+          <w:sz w:val="20"/>
+          <w:lang w:val="en-US"/>
+        </w:rPr>
+        <w:t xml:space="preserve"> </w:t>
+      </w:r>
+      <w:proofErr w:type="spellStart"/>
+      <w:r>
+        <w:rPr>
+          <w:rFonts w:ascii="Courier New" w:hAnsi="Courier New" w:cs="Courier New"/>
+          <w:sz w:val="20"/>
+          <w:lang w:val="en-US"/>
+        </w:rPr>
+        <w:t>MessageDecorator</w:t>
+      </w:r>
       <w:proofErr w:type="spellEnd"/>
       <w:r>
         <w:rPr>
           <w:rFonts w:ascii="Courier New" w:hAnsi="Courier New" w:cs="Courier New"/>
           <w:sz w:val="20"/>
-          <w:lang w:val="de-AT"/>
+          <w:lang w:val="en-US"/>
         </w:rPr>
         <w:t xml:space="preserve"> </w:t>
       </w:r>
-      <w:proofErr w:type="spellStart"/>
-      <w:r>
-        <w:rPr>
-          <w:rFonts w:ascii="Courier New" w:hAnsi="Courier New" w:cs="Courier New"/>
-          <w:sz w:val="20"/>
-          <w:lang w:val="de-AT"/>
-        </w:rPr>
-        <w:t>MessageDecorator</w:t>
-      </w:r>
-      <w:proofErr w:type="spellEnd"/>
-      <w:r>
-        <w:rPr>
-          <w:rFonts w:ascii="Courier New" w:hAnsi="Courier New" w:cs="Courier New"/>
-          <w:sz w:val="20"/>
-          <w:lang w:val="de-AT"/>
-        </w:rPr>
-        <w:t xml:space="preserve"> </w:t>
-      </w:r>
-      <w:proofErr w:type="spellStart"/>
       <w:r>
         <w:rPr>
           <w:rFonts w:ascii="Courier New" w:hAnsi="Courier New" w:cs="Courier New"/>
@@ -3727,16 +3656,15 @@
           <w:bCs/>
           <w:color w:val="7F0055"/>
           <w:sz w:val="20"/>
-          <w:lang w:val="de-AT"/>
+          <w:lang w:val="en-US"/>
         </w:rPr>
         <w:t>extends</w:t>
       </w:r>
-      <w:proofErr w:type="spellEnd"/>
-      <w:r>
-        <w:rPr>
-          <w:rFonts w:ascii="Courier New" w:hAnsi="Courier New" w:cs="Courier New"/>
-          <w:sz w:val="20"/>
-          <w:lang w:val="de-AT"/>
+      <w:r>
+        <w:rPr>
+          <w:rFonts w:ascii="Courier New" w:hAnsi="Courier New" w:cs="Courier New"/>
+          <w:sz w:val="20"/>
+          <w:lang w:val="en-US"/>
         </w:rPr>
         <w:t xml:space="preserve"> Message {</w:t>
       </w:r>
@@ -3753,18 +3681,18 @@
         <w:rPr>
           <w:rFonts w:ascii="Courier New" w:hAnsi="Courier New" w:cs="Courier New"/>
           <w:sz w:val="20"/>
-          <w:lang w:val="de-AT"/>
-        </w:rPr>
-      </w:pPr>
-      <w:r>
-        <w:rPr>
-          <w:rFonts w:ascii="Courier New" w:hAnsi="Courier New" w:cs="Courier New"/>
-          <w:sz w:val="20"/>
-          <w:lang w:val="de-AT"/>
+          <w:lang w:val="en-US"/>
+        </w:rPr>
+      </w:pPr>
+      <w:r>
+        <w:rPr>
+          <w:rFonts w:ascii="Courier New" w:hAnsi="Courier New" w:cs="Courier New"/>
+          <w:sz w:val="20"/>
+          <w:lang w:val="en-US"/>
         </w:rPr>
         <w:tab/>
       </w:r>
-      <w:proofErr w:type="spellStart"/>
+      <w:proofErr w:type="gramStart"/>
       <w:r>
         <w:rPr>
           <w:rFonts w:ascii="Courier New" w:hAnsi="Courier New" w:cs="Courier New"/>
@@ -3772,20 +3700,19 @@
           <w:bCs/>
           <w:color w:val="7F0055"/>
           <w:sz w:val="20"/>
-          <w:lang w:val="de-AT"/>
+          <w:lang w:val="en-US"/>
         </w:rPr>
         <w:t>public</w:t>
       </w:r>
-      <w:proofErr w:type="spellEnd"/>
-      <w:r>
-        <w:rPr>
-          <w:rFonts w:ascii="Courier New" w:hAnsi="Courier New" w:cs="Courier New"/>
-          <w:sz w:val="20"/>
-          <w:lang w:val="de-AT"/>
+      <w:proofErr w:type="gramEnd"/>
+      <w:r>
+        <w:rPr>
+          <w:rFonts w:ascii="Courier New" w:hAnsi="Courier New" w:cs="Courier New"/>
+          <w:sz w:val="20"/>
+          <w:lang w:val="en-US"/>
         </w:rPr>
         <w:t xml:space="preserve"> </w:t>
       </w:r>
-      <w:proofErr w:type="spellStart"/>
       <w:r>
         <w:rPr>
           <w:rFonts w:ascii="Courier New" w:hAnsi="Courier New" w:cs="Courier New"/>
@@ -3793,34 +3720,33 @@
           <w:bCs/>
           <w:color w:val="7F0055"/>
           <w:sz w:val="20"/>
-          <w:lang w:val="de-AT"/>
+          <w:lang w:val="en-US"/>
         </w:rPr>
         <w:t>abstract</w:t>
       </w:r>
+      <w:r>
+        <w:rPr>
+          <w:rFonts w:ascii="Courier New" w:hAnsi="Courier New" w:cs="Courier New"/>
+          <w:sz w:val="20"/>
+          <w:lang w:val="en-US"/>
+        </w:rPr>
+        <w:t xml:space="preserve"> String </w:t>
+      </w:r>
+      <w:proofErr w:type="spellStart"/>
+      <w:r>
+        <w:rPr>
+          <w:rFonts w:ascii="Courier New" w:hAnsi="Courier New" w:cs="Courier New"/>
+          <w:sz w:val="20"/>
+          <w:lang w:val="en-US"/>
+        </w:rPr>
+        <w:t>getMessage</w:t>
+      </w:r>
       <w:proofErr w:type="spellEnd"/>
       <w:r>
         <w:rPr>
           <w:rFonts w:ascii="Courier New" w:hAnsi="Courier New" w:cs="Courier New"/>
           <w:sz w:val="20"/>
-          <w:lang w:val="de-AT"/>
-        </w:rPr>
-        <w:t xml:space="preserve"> String </w:t>
-      </w:r>
-      <w:proofErr w:type="spellStart"/>
-      <w:r>
-        <w:rPr>
-          <w:rFonts w:ascii="Courier New" w:hAnsi="Courier New" w:cs="Courier New"/>
-          <w:sz w:val="20"/>
-          <w:lang w:val="de-AT"/>
-        </w:rPr>
-        <w:t>getMessage</w:t>
-      </w:r>
-      <w:proofErr w:type="spellEnd"/>
-      <w:r>
-        <w:rPr>
-          <w:rFonts w:ascii="Courier New" w:hAnsi="Courier New" w:cs="Courier New"/>
-          <w:sz w:val="20"/>
-          <w:lang w:val="de-AT"/>
+          <w:lang w:val="en-US"/>
         </w:rPr>
         <w:t>();</w:t>
       </w:r>
@@ -3837,14 +3763,14 @@
         <w:rPr>
           <w:rFonts w:ascii="Courier New" w:hAnsi="Courier New" w:cs="Courier New"/>
           <w:sz w:val="20"/>
-          <w:lang w:val="de-AT"/>
-        </w:rPr>
-      </w:pPr>
-      <w:r>
-        <w:rPr>
-          <w:rFonts w:ascii="Courier New" w:hAnsi="Courier New" w:cs="Courier New"/>
-          <w:sz w:val="20"/>
-          <w:lang w:val="de-AT"/>
+          <w:lang w:val="en-US"/>
+        </w:rPr>
+      </w:pPr>
+      <w:r>
+        <w:rPr>
+          <w:rFonts w:ascii="Courier New" w:hAnsi="Courier New" w:cs="Courier New"/>
+          <w:sz w:val="20"/>
+          <w:lang w:val="en-US"/>
         </w:rPr>
         <w:t>}</w:t>
       </w:r>
@@ -3852,14 +3778,14 @@
     <w:p>
       <w:pPr>
         <w:rPr>
-          <w:lang w:val="de-AT"/>
-        </w:rPr>
-      </w:pPr>
-    </w:p>
-    <w:p>
-      <w:pPr>
-        <w:rPr>
-          <w:lang w:val="de-AT"/>
+          <w:lang w:val="en-US"/>
+        </w:rPr>
+      </w:pPr>
+    </w:p>
+    <w:p>
+      <w:pPr>
+        <w:rPr>
+          <w:lang w:val="en-US"/>
         </w:rPr>
       </w:pPr>
     </w:p>
@@ -3875,10 +3801,10 @@
         <w:rPr>
           <w:rFonts w:ascii="Courier New" w:hAnsi="Courier New" w:cs="Courier New"/>
           <w:sz w:val="20"/>
-          <w:lang w:val="de-AT"/>
-        </w:rPr>
-      </w:pPr>
-      <w:proofErr w:type="spellStart"/>
+          <w:lang w:val="en-US"/>
+        </w:rPr>
+      </w:pPr>
+      <w:proofErr w:type="gramStart"/>
       <w:r>
         <w:rPr>
           <w:rFonts w:ascii="Courier New" w:hAnsi="Courier New" w:cs="Courier New"/>
@@ -3886,20 +3812,19 @@
           <w:bCs/>
           <w:color w:val="7F0055"/>
           <w:sz w:val="20"/>
-          <w:lang w:val="de-AT"/>
+          <w:lang w:val="en-US"/>
         </w:rPr>
         <w:t>public</w:t>
       </w:r>
-      <w:proofErr w:type="spellEnd"/>
-      <w:r>
-        <w:rPr>
-          <w:rFonts w:ascii="Courier New" w:hAnsi="Courier New" w:cs="Courier New"/>
-          <w:sz w:val="20"/>
-          <w:lang w:val="de-AT"/>
+      <w:proofErr w:type="gramEnd"/>
+      <w:r>
+        <w:rPr>
+          <w:rFonts w:ascii="Courier New" w:hAnsi="Courier New" w:cs="Courier New"/>
+          <w:sz w:val="20"/>
+          <w:lang w:val="en-US"/>
         </w:rPr>
         <w:t xml:space="preserve"> </w:t>
       </w:r>
-      <w:proofErr w:type="spellStart"/>
       <w:r>
         <w:rPr>
           <w:rFonts w:ascii="Courier New" w:hAnsi="Courier New" w:cs="Courier New"/>
@@ -3907,38 +3832,36 @@
           <w:bCs/>
           <w:color w:val="7F0055"/>
           <w:sz w:val="20"/>
-          <w:lang w:val="de-AT"/>
+          <w:lang w:val="en-US"/>
         </w:rPr>
         <w:t>class</w:t>
       </w:r>
+      <w:r>
+        <w:rPr>
+          <w:rFonts w:ascii="Courier New" w:hAnsi="Courier New" w:cs="Courier New"/>
+          <w:sz w:val="20"/>
+          <w:lang w:val="en-US"/>
+        </w:rPr>
+        <w:t xml:space="preserve"> </w:t>
+      </w:r>
+      <w:proofErr w:type="spellStart"/>
+      <w:r>
+        <w:rPr>
+          <w:rFonts w:ascii="Courier New" w:hAnsi="Courier New" w:cs="Courier New"/>
+          <w:sz w:val="20"/>
+          <w:lang w:val="en-US"/>
+        </w:rPr>
+        <w:t>TextToLol</w:t>
+      </w:r>
       <w:proofErr w:type="spellEnd"/>
       <w:r>
         <w:rPr>
           <w:rFonts w:ascii="Courier New" w:hAnsi="Courier New" w:cs="Courier New"/>
           <w:sz w:val="20"/>
-          <w:lang w:val="de-AT"/>
+          <w:lang w:val="en-US"/>
         </w:rPr>
         <w:t xml:space="preserve"> </w:t>
       </w:r>
-      <w:proofErr w:type="spellStart"/>
-      <w:r>
-        <w:rPr>
-          <w:rFonts w:ascii="Courier New" w:hAnsi="Courier New" w:cs="Courier New"/>
-          <w:sz w:val="20"/>
-          <w:lang w:val="de-AT"/>
-        </w:rPr>
-        <w:t>TextToLol</w:t>
-      </w:r>
-      <w:proofErr w:type="spellEnd"/>
-      <w:r>
-        <w:rPr>
-          <w:rFonts w:ascii="Courier New" w:hAnsi="Courier New" w:cs="Courier New"/>
-          <w:sz w:val="20"/>
-          <w:lang w:val="de-AT"/>
-        </w:rPr>
-        <w:t xml:space="preserve"> </w:t>
-      </w:r>
-      <w:proofErr w:type="spellStart"/>
       <w:r>
         <w:rPr>
           <w:rFonts w:ascii="Courier New" w:hAnsi="Courier New" w:cs="Courier New"/>
@@ -3946,34 +3869,33 @@
           <w:bCs/>
           <w:color w:val="7F0055"/>
           <w:sz w:val="20"/>
-          <w:lang w:val="de-AT"/>
+          <w:lang w:val="en-US"/>
         </w:rPr>
         <w:t>extends</w:t>
       </w:r>
+      <w:r>
+        <w:rPr>
+          <w:rFonts w:ascii="Courier New" w:hAnsi="Courier New" w:cs="Courier New"/>
+          <w:sz w:val="20"/>
+          <w:lang w:val="en-US"/>
+        </w:rPr>
+        <w:t xml:space="preserve"> </w:t>
+      </w:r>
+      <w:proofErr w:type="spellStart"/>
+      <w:r>
+        <w:rPr>
+          <w:rFonts w:ascii="Courier New" w:hAnsi="Courier New" w:cs="Courier New"/>
+          <w:sz w:val="20"/>
+          <w:lang w:val="en-US"/>
+        </w:rPr>
+        <w:t>MessageDecorator</w:t>
+      </w:r>
       <w:proofErr w:type="spellEnd"/>
       <w:r>
         <w:rPr>
           <w:rFonts w:ascii="Courier New" w:hAnsi="Courier New" w:cs="Courier New"/>
           <w:sz w:val="20"/>
-          <w:lang w:val="de-AT"/>
-        </w:rPr>
-        <w:t xml:space="preserve"> </w:t>
-      </w:r>
-      <w:proofErr w:type="spellStart"/>
-      <w:r>
-        <w:rPr>
-          <w:rFonts w:ascii="Courier New" w:hAnsi="Courier New" w:cs="Courier New"/>
-          <w:sz w:val="20"/>
-          <w:lang w:val="de-AT"/>
-        </w:rPr>
-        <w:t>MessageDecorator</w:t>
-      </w:r>
-      <w:proofErr w:type="spellEnd"/>
-      <w:r>
-        <w:rPr>
-          <w:rFonts w:ascii="Courier New" w:hAnsi="Courier New" w:cs="Courier New"/>
-          <w:sz w:val="20"/>
-          <w:lang w:val="de-AT"/>
+          <w:lang w:val="en-US"/>
         </w:rPr>
         <w:t xml:space="preserve"> {</w:t>
       </w:r>
@@ -3990,17 +3912,18 @@
         <w:rPr>
           <w:rFonts w:ascii="Courier New" w:hAnsi="Courier New" w:cs="Courier New"/>
           <w:sz w:val="20"/>
-          <w:lang w:val="de-AT"/>
-        </w:rPr>
-      </w:pPr>
-      <w:r>
-        <w:rPr>
-          <w:rFonts w:ascii="Courier New" w:hAnsi="Courier New" w:cs="Courier New"/>
-          <w:sz w:val="20"/>
-          <w:lang w:val="de-AT"/>
+          <w:lang w:val="en-US"/>
+        </w:rPr>
+      </w:pPr>
+      <w:r>
+        <w:rPr>
+          <w:rFonts w:ascii="Courier New" w:hAnsi="Courier New" w:cs="Courier New"/>
+          <w:sz w:val="20"/>
+          <w:lang w:val="en-US"/>
         </w:rPr>
         <w:tab/>
       </w:r>
+      <w:proofErr w:type="gramStart"/>
       <w:r>
         <w:rPr>
           <w:rFonts w:ascii="Courier New" w:hAnsi="Courier New" w:cs="Courier New"/>
@@ -4008,15 +3931,16 @@
           <w:bCs/>
           <w:color w:val="7F0055"/>
           <w:sz w:val="20"/>
-          <w:lang w:val="de-AT"/>
+          <w:lang w:val="en-US"/>
         </w:rPr>
         <w:t>private</w:t>
       </w:r>
-      <w:r>
-        <w:rPr>
-          <w:rFonts w:ascii="Courier New" w:hAnsi="Courier New" w:cs="Courier New"/>
-          <w:sz w:val="20"/>
-          <w:lang w:val="de-AT"/>
+      <w:proofErr w:type="gramEnd"/>
+      <w:r>
+        <w:rPr>
+          <w:rFonts w:ascii="Courier New" w:hAnsi="Courier New" w:cs="Courier New"/>
+          <w:sz w:val="20"/>
+          <w:lang w:val="en-US"/>
         </w:rPr>
         <w:t xml:space="preserve"> Message </w:t>
       </w:r>
@@ -4026,7 +3950,7 @@
           <w:rFonts w:ascii="Courier New" w:hAnsi="Courier New" w:cs="Courier New"/>
           <w:color w:val="0000C0"/>
           <w:sz w:val="20"/>
-          <w:lang w:val="de-AT"/>
+          <w:lang w:val="en-US"/>
         </w:rPr>
         <w:t>msg</w:t>
       </w:r>
@@ -4035,7 +3959,7 @@
         <w:rPr>
           <w:rFonts w:ascii="Courier New" w:hAnsi="Courier New" w:cs="Courier New"/>
           <w:sz w:val="20"/>
-          <w:lang w:val="de-AT"/>
+          <w:lang w:val="en-US"/>
         </w:rPr>
         <w:t>;</w:t>
       </w:r>
@@ -4052,18 +3976,18 @@
         <w:rPr>
           <w:rFonts w:ascii="Courier New" w:hAnsi="Courier New" w:cs="Courier New"/>
           <w:sz w:val="20"/>
-          <w:lang w:val="de-AT"/>
-        </w:rPr>
-      </w:pPr>
-      <w:r>
-        <w:rPr>
-          <w:rFonts w:ascii="Courier New" w:hAnsi="Courier New" w:cs="Courier New"/>
-          <w:sz w:val="20"/>
-          <w:lang w:val="de-AT"/>
+          <w:lang w:val="en-US"/>
+        </w:rPr>
+      </w:pPr>
+      <w:r>
+        <w:rPr>
+          <w:rFonts w:ascii="Courier New" w:hAnsi="Courier New" w:cs="Courier New"/>
+          <w:sz w:val="20"/>
+          <w:lang w:val="en-US"/>
         </w:rPr>
         <w:tab/>
       </w:r>
-      <w:proofErr w:type="spellStart"/>
+      <w:proofErr w:type="gramStart"/>
       <w:r>
         <w:rPr>
           <w:rFonts w:ascii="Courier New" w:hAnsi="Courier New" w:cs="Courier New"/>
@@ -4071,53 +3995,53 @@
           <w:bCs/>
           <w:color w:val="7F0055"/>
           <w:sz w:val="20"/>
-          <w:lang w:val="de-AT"/>
+          <w:lang w:val="en-US"/>
         </w:rPr>
         <w:t>public</w:t>
       </w:r>
+      <w:proofErr w:type="gramEnd"/>
+      <w:r>
+        <w:rPr>
+          <w:rFonts w:ascii="Courier New" w:hAnsi="Courier New" w:cs="Courier New"/>
+          <w:sz w:val="20"/>
+          <w:lang w:val="en-US"/>
+        </w:rPr>
+        <w:t xml:space="preserve"> </w:t>
+      </w:r>
+      <w:proofErr w:type="spellStart"/>
+      <w:r>
+        <w:rPr>
+          <w:rFonts w:ascii="Courier New" w:hAnsi="Courier New" w:cs="Courier New"/>
+          <w:sz w:val="20"/>
+          <w:lang w:val="en-US"/>
+        </w:rPr>
+        <w:t>TextToLol</w:t>
+      </w:r>
       <w:proofErr w:type="spellEnd"/>
       <w:r>
         <w:rPr>
           <w:rFonts w:ascii="Courier New" w:hAnsi="Courier New" w:cs="Courier New"/>
           <w:sz w:val="20"/>
-          <w:lang w:val="de-AT"/>
-        </w:rPr>
-        <w:t xml:space="preserve"> </w:t>
+          <w:lang w:val="en-US"/>
+        </w:rPr>
+        <w:t xml:space="preserve">(Message </w:t>
       </w:r>
       <w:proofErr w:type="spellStart"/>
       <w:r>
         <w:rPr>
           <w:rFonts w:ascii="Courier New" w:hAnsi="Courier New" w:cs="Courier New"/>
-          <w:sz w:val="20"/>
-          <w:lang w:val="de-AT"/>
-        </w:rPr>
-        <w:t>TextToLol</w:t>
+          <w:color w:val="6A3E3E"/>
+          <w:sz w:val="20"/>
+          <w:lang w:val="en-US"/>
+        </w:rPr>
+        <w:t>msg</w:t>
       </w:r>
       <w:proofErr w:type="spellEnd"/>
       <w:r>
         <w:rPr>
           <w:rFonts w:ascii="Courier New" w:hAnsi="Courier New" w:cs="Courier New"/>
           <w:sz w:val="20"/>
-          <w:lang w:val="de-AT"/>
-        </w:rPr>
-        <w:t xml:space="preserve">(Message </w:t>
-      </w:r>
-      <w:proofErr w:type="spellStart"/>
-      <w:r>
-        <w:rPr>
-          <w:rFonts w:ascii="Courier New" w:hAnsi="Courier New" w:cs="Courier New"/>
-          <w:color w:val="6A3E3E"/>
-          <w:sz w:val="20"/>
-          <w:lang w:val="de-AT"/>
-        </w:rPr>
-        <w:t>msg</w:t>
-      </w:r>
-      <w:proofErr w:type="spellEnd"/>
-      <w:r>
-        <w:rPr>
-          <w:rFonts w:ascii="Courier New" w:hAnsi="Courier New" w:cs="Courier New"/>
-          <w:sz w:val="20"/>
-          <w:lang w:val="de-AT"/>
+          <w:lang w:val="en-US"/>
         </w:rPr>
         <w:t>) {</w:t>
       </w:r>
@@ -4134,14 +4058,14 @@
         <w:rPr>
           <w:rFonts w:ascii="Courier New" w:hAnsi="Courier New" w:cs="Courier New"/>
           <w:sz w:val="20"/>
-          <w:lang w:val="de-AT"/>
-        </w:rPr>
-      </w:pPr>
-      <w:r>
-        <w:rPr>
-          <w:rFonts w:ascii="Courier New" w:hAnsi="Courier New" w:cs="Courier New"/>
-          <w:sz w:val="20"/>
-          <w:lang w:val="de-AT"/>
+          <w:lang w:val="en-US"/>
+        </w:rPr>
+      </w:pPr>
+      <w:r>
+        <w:rPr>
+          <w:rFonts w:ascii="Courier New" w:hAnsi="Courier New" w:cs="Courier New"/>
+          <w:sz w:val="20"/>
+          <w:lang w:val="en-US"/>
         </w:rPr>
         <w:tab/>
       </w:r>
@@ -4149,7 +4073,7 @@
         <w:rPr>
           <w:rFonts w:ascii="Courier New" w:hAnsi="Courier New" w:cs="Courier New"/>
           <w:sz w:val="20"/>
-          <w:lang w:val="de-AT"/>
+          <w:lang w:val="en-US"/>
         </w:rPr>
         <w:tab/>
       </w:r>
@@ -4160,7 +4084,7 @@
           <w:bCs/>
           <w:color w:val="7F0055"/>
           <w:sz w:val="20"/>
-          <w:lang w:val="de-AT"/>
+          <w:lang w:val="en-US"/>
         </w:rPr>
         <w:t>this</w:t>
       </w:r>
@@ -4168,7 +4092,7 @@
         <w:rPr>
           <w:rFonts w:ascii="Courier New" w:hAnsi="Courier New" w:cs="Courier New"/>
           <w:sz w:val="20"/>
-          <w:lang w:val="de-AT"/>
+          <w:lang w:val="en-US"/>
         </w:rPr>
         <w:t>.</w:t>
       </w:r>
@@ -4177,7 +4101,7 @@
           <w:rFonts w:ascii="Courier New" w:hAnsi="Courier New" w:cs="Courier New"/>
           <w:color w:val="0000C0"/>
           <w:sz w:val="20"/>
-          <w:lang w:val="de-AT"/>
+          <w:lang w:val="en-US"/>
         </w:rPr>
         <w:t>msg</w:t>
       </w:r>
@@ -4185,7 +4109,7 @@
         <w:rPr>
           <w:rFonts w:ascii="Courier New" w:hAnsi="Courier New" w:cs="Courier New"/>
           <w:sz w:val="20"/>
-          <w:lang w:val="de-AT"/>
+          <w:lang w:val="en-US"/>
         </w:rPr>
         <w:t xml:space="preserve"> = </w:t>
       </w:r>
@@ -4195,7 +4119,7 @@
           <w:rFonts w:ascii="Courier New" w:hAnsi="Courier New" w:cs="Courier New"/>
           <w:color w:val="6A3E3E"/>
           <w:sz w:val="20"/>
-          <w:lang w:val="de-AT"/>
+          <w:lang w:val="en-US"/>
         </w:rPr>
         <w:t>msg</w:t>
       </w:r>
@@ -4204,7 +4128,7 @@
         <w:rPr>
           <w:rFonts w:ascii="Courier New" w:hAnsi="Courier New" w:cs="Courier New"/>
           <w:sz w:val="20"/>
-          <w:lang w:val="de-AT"/>
+          <w:lang w:val="en-US"/>
         </w:rPr>
         <w:t>;</w:t>
       </w:r>
@@ -4221,14 +4145,14 @@
         <w:rPr>
           <w:rFonts w:ascii="Courier New" w:hAnsi="Courier New" w:cs="Courier New"/>
           <w:sz w:val="20"/>
-          <w:lang w:val="de-AT"/>
-        </w:rPr>
-      </w:pPr>
-      <w:r>
-        <w:rPr>
-          <w:rFonts w:ascii="Courier New" w:hAnsi="Courier New" w:cs="Courier New"/>
-          <w:sz w:val="20"/>
-          <w:lang w:val="de-AT"/>
+          <w:lang w:val="en-US"/>
+        </w:rPr>
+      </w:pPr>
+      <w:r>
+        <w:rPr>
+          <w:rFonts w:ascii="Courier New" w:hAnsi="Courier New" w:cs="Courier New"/>
+          <w:sz w:val="20"/>
+          <w:lang w:val="en-US"/>
         </w:rPr>
         <w:tab/>
         <w:t>}</w:t>
@@ -4237,7 +4161,7 @@
     <w:p>
       <w:pPr>
         <w:rPr>
-          <w:lang w:val="de-AT"/>
+          <w:lang w:val="en-US"/>
         </w:rPr>
       </w:pPr>
     </w:p>
@@ -4253,13 +4177,13 @@
         <w:rPr>
           <w:rFonts w:ascii="Courier New" w:hAnsi="Courier New" w:cs="Courier New"/>
           <w:sz w:val="20"/>
-          <w:lang w:val="de-AT"/>
+          <w:lang w:val="en-US"/>
         </w:rPr>
       </w:pPr>
       <w:r>
         <w:rPr>
           <w:color w:val="000000"/>
-          <w:lang w:val="de-AT"/>
+          <w:lang w:val="en-US"/>
         </w:rPr>
         <w:tab/>
       </w:r>
@@ -4267,20 +4191,10 @@
         <w:rPr>
           <w:rFonts w:ascii="Courier New" w:hAnsi="Courier New" w:cs="Courier New"/>
           <w:sz w:val="20"/>
-          <w:lang w:val="de-AT"/>
-        </w:rPr>
-        <w:t>@</w:t>
-      </w:r>
-      <w:proofErr w:type="spellStart"/>
-      <w:r>
-        <w:rPr>
-          <w:rFonts w:ascii="Courier New" w:hAnsi="Courier New" w:cs="Courier New"/>
-          <w:sz w:val="20"/>
-          <w:lang w:val="de-AT"/>
-        </w:rPr>
-        <w:t>Override</w:t>
-      </w:r>
-      <w:proofErr w:type="spellEnd"/>
+          <w:lang w:val="en-US"/>
+        </w:rPr>
+        <w:t>@Override</w:t>
+      </w:r>
     </w:p>
     <w:p>
       <w:pPr>
@@ -4294,18 +4208,18 @@
         <w:rPr>
           <w:rFonts w:ascii="Courier New" w:hAnsi="Courier New" w:cs="Courier New"/>
           <w:sz w:val="20"/>
-          <w:lang w:val="de-AT"/>
-        </w:rPr>
-      </w:pPr>
-      <w:r>
-        <w:rPr>
-          <w:rFonts w:ascii="Courier New" w:hAnsi="Courier New" w:cs="Courier New"/>
-          <w:sz w:val="20"/>
-          <w:lang w:val="de-AT"/>
+          <w:lang w:val="en-US"/>
+        </w:rPr>
+      </w:pPr>
+      <w:r>
+        <w:rPr>
+          <w:rFonts w:ascii="Courier New" w:hAnsi="Courier New" w:cs="Courier New"/>
+          <w:sz w:val="20"/>
+          <w:lang w:val="en-US"/>
         </w:rPr>
         <w:tab/>
       </w:r>
-      <w:proofErr w:type="spellStart"/>
+      <w:proofErr w:type="gramStart"/>
       <w:r>
         <w:rPr>
           <w:rFonts w:ascii="Courier New" w:hAnsi="Courier New" w:cs="Courier New"/>
@@ -4313,34 +4227,34 @@
           <w:bCs/>
           <w:color w:val="7F0055"/>
           <w:sz w:val="20"/>
-          <w:lang w:val="de-AT"/>
+          <w:lang w:val="en-US"/>
         </w:rPr>
         <w:t>public</w:t>
       </w:r>
+      <w:proofErr w:type="gramEnd"/>
+      <w:r>
+        <w:rPr>
+          <w:rFonts w:ascii="Courier New" w:hAnsi="Courier New" w:cs="Courier New"/>
+          <w:sz w:val="20"/>
+          <w:lang w:val="en-US"/>
+        </w:rPr>
+        <w:t xml:space="preserve"> String </w:t>
+      </w:r>
+      <w:proofErr w:type="spellStart"/>
+      <w:r>
+        <w:rPr>
+          <w:rFonts w:ascii="Courier New" w:hAnsi="Courier New" w:cs="Courier New"/>
+          <w:sz w:val="20"/>
+          <w:lang w:val="en-US"/>
+        </w:rPr>
+        <w:t>getMessage</w:t>
+      </w:r>
       <w:proofErr w:type="spellEnd"/>
       <w:r>
         <w:rPr>
           <w:rFonts w:ascii="Courier New" w:hAnsi="Courier New" w:cs="Courier New"/>
           <w:sz w:val="20"/>
-          <w:lang w:val="de-AT"/>
-        </w:rPr>
-        <w:t xml:space="preserve"> String </w:t>
-      </w:r>
-      <w:proofErr w:type="spellStart"/>
-      <w:r>
-        <w:rPr>
-          <w:rFonts w:ascii="Courier New" w:hAnsi="Courier New" w:cs="Courier New"/>
-          <w:sz w:val="20"/>
-          <w:lang w:val="de-AT"/>
-        </w:rPr>
-        <w:t>getMessage</w:t>
-      </w:r>
-      <w:proofErr w:type="spellEnd"/>
-      <w:r>
-        <w:rPr>
-          <w:rFonts w:ascii="Courier New" w:hAnsi="Courier New" w:cs="Courier New"/>
-          <w:sz w:val="20"/>
-          <w:lang w:val="de-AT"/>
+          <w:lang w:val="en-US"/>
         </w:rPr>
         <w:t>() {</w:t>
       </w:r>
@@ -4357,14 +4271,14 @@
         <w:rPr>
           <w:rFonts w:ascii="Courier New" w:hAnsi="Courier New" w:cs="Courier New"/>
           <w:sz w:val="20"/>
-          <w:lang w:val="de-AT"/>
-        </w:rPr>
-      </w:pPr>
-      <w:r>
-        <w:rPr>
-          <w:rFonts w:ascii="Courier New" w:hAnsi="Courier New" w:cs="Courier New"/>
-          <w:sz w:val="20"/>
-          <w:lang w:val="de-AT"/>
+          <w:lang w:val="en-US"/>
+        </w:rPr>
+      </w:pPr>
+      <w:r>
+        <w:rPr>
+          <w:rFonts w:ascii="Courier New" w:hAnsi="Courier New" w:cs="Courier New"/>
+          <w:sz w:val="20"/>
+          <w:lang w:val="en-US"/>
         </w:rPr>
         <w:tab/>
       </w:r>
@@ -4372,11 +4286,11 @@
         <w:rPr>
           <w:rFonts w:ascii="Courier New" w:hAnsi="Courier New" w:cs="Courier New"/>
           <w:sz w:val="20"/>
-          <w:lang w:val="de-AT"/>
+          <w:lang w:val="en-US"/>
         </w:rPr>
         <w:tab/>
       </w:r>
-      <w:proofErr w:type="spellStart"/>
+      <w:proofErr w:type="gramStart"/>
       <w:r>
         <w:rPr>
           <w:rFonts w:ascii="Courier New" w:hAnsi="Courier New" w:cs="Courier New"/>
@@ -4384,114 +4298,99 @@
           <w:bCs/>
           <w:color w:val="7F0055"/>
           <w:sz w:val="20"/>
-          <w:lang w:val="de-AT"/>
+          <w:lang w:val="en-US"/>
         </w:rPr>
         <w:t>return</w:t>
       </w:r>
+      <w:proofErr w:type="gramEnd"/>
+      <w:r>
+        <w:rPr>
+          <w:rFonts w:ascii="Courier New" w:hAnsi="Courier New" w:cs="Courier New"/>
+          <w:sz w:val="20"/>
+          <w:lang w:val="en-US"/>
+        </w:rPr>
+        <w:t xml:space="preserve"> </w:t>
+      </w:r>
+      <w:proofErr w:type="spellStart"/>
+      <w:r>
+        <w:rPr>
+          <w:rFonts w:ascii="Courier New" w:hAnsi="Courier New" w:cs="Courier New"/>
+          <w:color w:val="0000C0"/>
+          <w:sz w:val="20"/>
+          <w:lang w:val="en-US"/>
+        </w:rPr>
+        <w:t>msg</w:t>
+      </w:r>
+      <w:r>
+        <w:rPr>
+          <w:rFonts w:ascii="Courier New" w:hAnsi="Courier New" w:cs="Courier New"/>
+          <w:sz w:val="20"/>
+          <w:lang w:val="en-US"/>
+        </w:rPr>
+        <w:t>.getMessage</w:t>
+      </w:r>
       <w:proofErr w:type="spellEnd"/>
       <w:r>
         <w:rPr>
           <w:rFonts w:ascii="Courier New" w:hAnsi="Courier New" w:cs="Courier New"/>
           <w:sz w:val="20"/>
-          <w:lang w:val="de-AT"/>
-        </w:rPr>
-        <w:t xml:space="preserve"> </w:t>
+          <w:lang w:val="en-US"/>
+        </w:rPr>
+        <w:t>().replace(</w:t>
+      </w:r>
+      <w:r>
+        <w:rPr>
+          <w:rFonts w:ascii="Courier New" w:hAnsi="Courier New" w:cs="Courier New"/>
+          <w:color w:val="2A00FF"/>
+          <w:sz w:val="20"/>
+          <w:lang w:val="en-US"/>
+        </w:rPr>
+        <w:t>":)"</w:t>
+      </w:r>
+      <w:r>
+        <w:rPr>
+          <w:rFonts w:ascii="Courier New" w:hAnsi="Courier New" w:cs="Courier New"/>
+          <w:sz w:val="20"/>
+          <w:lang w:val="en-US"/>
+        </w:rPr>
+        <w:t xml:space="preserve">, </w:t>
+      </w:r>
+      <w:r>
+        <w:rPr>
+          <w:rFonts w:ascii="Courier New" w:hAnsi="Courier New" w:cs="Courier New"/>
+          <w:color w:val="2A00FF"/>
+          <w:sz w:val="20"/>
+          <w:lang w:val="en-US"/>
+        </w:rPr>
+        <w:t>"*</w:t>
       </w:r>
       <w:proofErr w:type="spellStart"/>
       <w:r>
         <w:rPr>
           <w:rFonts w:ascii="Courier New" w:hAnsi="Courier New" w:cs="Courier New"/>
-          <w:color w:val="0000C0"/>
-          <w:sz w:val="20"/>
-          <w:lang w:val="de-AT"/>
-        </w:rPr>
-        <w:t>msg</w:t>
-      </w:r>
-      <w:r>
-        <w:rPr>
-          <w:rFonts w:ascii="Courier New" w:hAnsi="Courier New" w:cs="Courier New"/>
-          <w:sz w:val="20"/>
-          <w:lang w:val="de-AT"/>
-        </w:rPr>
-        <w:t>.getMessage</w:t>
+          <w:color w:val="2A00FF"/>
+          <w:sz w:val="20"/>
+          <w:lang w:val="en-US"/>
+        </w:rPr>
+        <w:t>lol</w:t>
       </w:r>
       <w:proofErr w:type="spellEnd"/>
       <w:r>
         <w:rPr>
           <w:rFonts w:ascii="Courier New" w:hAnsi="Courier New" w:cs="Courier New"/>
-          <w:sz w:val="20"/>
-          <w:lang w:val="de-AT"/>
-        </w:rPr>
-        <w:t>().</w:t>
-      </w:r>
-      <w:proofErr w:type="spellStart"/>
-      <w:r>
-        <w:rPr>
-          <w:rFonts w:ascii="Courier New" w:hAnsi="Courier New" w:cs="Courier New"/>
-          <w:sz w:val="20"/>
-          <w:lang w:val="de-AT"/>
-        </w:rPr>
-        <w:t>replace</w:t>
-      </w:r>
-      <w:proofErr w:type="spellEnd"/>
-      <w:r>
-        <w:rPr>
-          <w:rFonts w:ascii="Courier New" w:hAnsi="Courier New" w:cs="Courier New"/>
-          <w:sz w:val="20"/>
-          <w:lang w:val="de-AT"/>
-        </w:rPr>
-        <w:t>(</w:t>
-      </w:r>
-      <w:r>
-        <w:rPr>
-          <w:rFonts w:ascii="Courier New" w:hAnsi="Courier New" w:cs="Courier New"/>
           <w:color w:val="2A00FF"/>
           <w:sz w:val="20"/>
-          <w:lang w:val="de-AT"/>
-        </w:rPr>
-        <w:t>":</w:t>
-      </w:r>
-      <w:r>
-        <w:rPr>
-          <w:rFonts w:ascii="Courier New" w:hAnsi="Courier New" w:cs="Courier New"/>
-          <w:color w:val="2A00FF"/>
-          <w:sz w:val="20"/>
-          <w:lang w:val="de-AT"/>
-        </w:rPr>
-        <w:t>)"</w:t>
-      </w:r>
-      <w:r>
-        <w:rPr>
-          <w:rFonts w:ascii="Courier New" w:hAnsi="Courier New" w:cs="Courier New"/>
-          <w:sz w:val="20"/>
-          <w:lang w:val="de-AT"/>
-        </w:rPr>
-        <w:t xml:space="preserve">, </w:t>
-      </w:r>
-      <w:r>
-        <w:rPr>
-          <w:rFonts w:ascii="Courier New" w:hAnsi="Courier New" w:cs="Courier New"/>
-          <w:color w:val="2A00FF"/>
-          <w:sz w:val="20"/>
-          <w:lang w:val="de-AT"/>
-        </w:rPr>
-        <w:t>"*lol*"</w:t>
-      </w:r>
-      <w:r>
-        <w:rPr>
-          <w:rFonts w:ascii="Courier New" w:hAnsi="Courier New" w:cs="Courier New"/>
-          <w:sz w:val="20"/>
-          <w:lang w:val="de-AT"/>
-        </w:rPr>
-        <w:t>)</w:t>
-      </w:r>
-      <w:r>
-        <w:rPr>
-          <w:rFonts w:ascii="Courier New" w:hAnsi="Courier New" w:cs="Courier New"/>
-          <w:sz w:val="20"/>
-          <w:lang w:val="de-AT"/>
-        </w:rPr>
-        <w:t>;</w:t>
+          <w:lang w:val="en-US"/>
+        </w:rPr>
+        <w:t>*"</w:t>
+      </w:r>
+      <w:r>
+        <w:rPr>
+          <w:rFonts w:ascii="Courier New" w:hAnsi="Courier New" w:cs="Courier New"/>
+          <w:sz w:val="20"/>
+          <w:lang w:val="en-US"/>
+        </w:rPr>
+        <w:t>);</w:t>
       </w:r>
     </w:p>
     <w:p>
@@ -4513,9 +4412,16 @@
         <w:rPr>
           <w:rFonts w:ascii="Courier New" w:hAnsi="Courier New" w:cs="Courier New"/>
           <w:sz w:val="20"/>
+          <w:lang w:val="en-US"/>
+        </w:rPr>
+        <w:tab/>
+      </w:r>
+      <w:r>
+        <w:rPr>
+          <w:rFonts w:ascii="Courier New" w:hAnsi="Courier New" w:cs="Courier New"/>
+          <w:sz w:val="20"/>
           <w:lang w:val="de-AT"/>
         </w:rPr>
-        <w:tab/>
         <w:t>}</w:t>
       </w:r>
     </w:p>
@@ -4598,7 +4504,7 @@
         <w:rPr>
           <w:rFonts w:ascii="Courier New" w:hAnsi="Courier New" w:cs="Courier New"/>
           <w:sz w:val="20"/>
-          <w:lang w:val="de-AT"/>
+          <w:lang w:val="en-US"/>
         </w:rPr>
       </w:pPr>
       <w:proofErr w:type="spellStart"/>
@@ -4606,7 +4512,7 @@
         <w:rPr>
           <w:rFonts w:ascii="Courier New" w:hAnsi="Courier New" w:cs="Courier New"/>
           <w:sz w:val="20"/>
-          <w:lang w:val="de-AT"/>
+          <w:lang w:val="en-US"/>
         </w:rPr>
         <w:t>ServerSocket</w:t>
       </w:r>
@@ -4615,7 +4521,7 @@
         <w:rPr>
           <w:rFonts w:ascii="Courier New" w:hAnsi="Courier New" w:cs="Courier New"/>
           <w:sz w:val="20"/>
-          <w:lang w:val="de-AT"/>
+          <w:lang w:val="en-US"/>
         </w:rPr>
         <w:t xml:space="preserve"> </w:t>
       </w:r>
@@ -4625,7 +4531,7 @@
           <w:rFonts w:ascii="Courier New" w:hAnsi="Courier New" w:cs="Courier New"/>
           <w:color w:val="6A3E3E"/>
           <w:sz w:val="20"/>
-          <w:lang w:val="de-AT"/>
+          <w:lang w:val="en-US"/>
         </w:rPr>
         <w:t>serverSocket</w:t>
       </w:r>
@@ -4634,11 +4540,10 @@
         <w:rPr>
           <w:rFonts w:ascii="Courier New" w:hAnsi="Courier New" w:cs="Courier New"/>
           <w:sz w:val="20"/>
-          <w:lang w:val="de-AT"/>
+          <w:lang w:val="en-US"/>
         </w:rPr>
         <w:t xml:space="preserve"> = </w:t>
       </w:r>
-      <w:proofErr w:type="spellStart"/>
       <w:r>
         <w:rPr>
           <w:rFonts w:ascii="Courier New" w:hAnsi="Courier New" w:cs="Courier New"/>
@@ -4646,53 +4551,54 @@
           <w:bCs/>
           <w:color w:val="7F0055"/>
           <w:sz w:val="20"/>
-          <w:lang w:val="de-AT"/>
+          <w:lang w:val="en-US"/>
         </w:rPr>
         <w:t>new</w:t>
       </w:r>
+      <w:r>
+        <w:rPr>
+          <w:rFonts w:ascii="Courier New" w:hAnsi="Courier New" w:cs="Courier New"/>
+          <w:sz w:val="20"/>
+          <w:lang w:val="en-US"/>
+        </w:rPr>
+        <w:t xml:space="preserve"> </w:t>
+      </w:r>
+      <w:proofErr w:type="spellStart"/>
+      <w:proofErr w:type="gramStart"/>
+      <w:r>
+        <w:rPr>
+          <w:rFonts w:ascii="Courier New" w:hAnsi="Courier New" w:cs="Courier New"/>
+          <w:sz w:val="20"/>
+          <w:lang w:val="en-US"/>
+        </w:rPr>
+        <w:t>ServerSocket</w:t>
+      </w:r>
       <w:proofErr w:type="spellEnd"/>
       <w:r>
         <w:rPr>
           <w:rFonts w:ascii="Courier New" w:hAnsi="Courier New" w:cs="Courier New"/>
           <w:sz w:val="20"/>
-          <w:lang w:val="de-AT"/>
-        </w:rPr>
-        <w:t xml:space="preserve"> </w:t>
+          <w:lang w:val="en-US"/>
+        </w:rPr>
+        <w:t>(</w:t>
       </w:r>
       <w:proofErr w:type="spellStart"/>
-      <w:r>
-        <w:rPr>
-          <w:rFonts w:ascii="Courier New" w:hAnsi="Courier New" w:cs="Courier New"/>
-          <w:sz w:val="20"/>
-          <w:lang w:val="de-AT"/>
-        </w:rPr>
-        <w:t>ServerSocket</w:t>
+      <w:proofErr w:type="gramEnd"/>
+      <w:r>
+        <w:rPr>
+          <w:rFonts w:ascii="Courier New" w:hAnsi="Courier New" w:cs="Courier New"/>
+          <w:color w:val="0000C0"/>
+          <w:sz w:val="20"/>
+          <w:lang w:val="en-US"/>
+        </w:rPr>
+        <w:t>portNumber</w:t>
       </w:r>
       <w:proofErr w:type="spellEnd"/>
       <w:r>
         <w:rPr>
           <w:rFonts w:ascii="Courier New" w:hAnsi="Courier New" w:cs="Courier New"/>
           <w:sz w:val="20"/>
-          <w:lang w:val="de-AT"/>
-        </w:rPr>
-        <w:t>(</w:t>
-      </w:r>
-      <w:proofErr w:type="spellStart"/>
-      <w:r>
-        <w:rPr>
-          <w:rFonts w:ascii="Courier New" w:hAnsi="Courier New" w:cs="Courier New"/>
-          <w:color w:val="0000C0"/>
-          <w:sz w:val="20"/>
-          <w:lang w:val="de-AT"/>
-        </w:rPr>
-        <w:t>portNumber</w:t>
-      </w:r>
-      <w:proofErr w:type="spellEnd"/>
-      <w:r>
-        <w:rPr>
-          <w:rFonts w:ascii="Courier New" w:hAnsi="Courier New" w:cs="Courier New"/>
-          <w:sz w:val="20"/>
-          <w:lang w:val="de-AT"/>
+          <w:lang w:val="en-US"/>
         </w:rPr>
         <w:t>);</w:t>
       </w:r>
@@ -4700,7 +4606,7 @@
     <w:p>
       <w:pPr>
         <w:rPr>
-          <w:lang w:val="de-AT"/>
+          <w:lang w:val="en-US"/>
         </w:rPr>
       </w:pPr>
     </w:p>
@@ -4814,7 +4720,7 @@
         <w:rPr>
           <w:rFonts w:ascii="Courier New" w:hAnsi="Courier New" w:cs="Courier New"/>
           <w:sz w:val="20"/>
-          <w:lang w:val="de-AT"/>
+          <w:lang w:val="en-US"/>
         </w:rPr>
       </w:pPr>
       <w:proofErr w:type="spellStart"/>
@@ -4822,7 +4728,7 @@
         <w:rPr>
           <w:rFonts w:ascii="Courier New" w:hAnsi="Courier New" w:cs="Courier New"/>
           <w:sz w:val="20"/>
-          <w:lang w:val="de-AT"/>
+          <w:lang w:val="en-US"/>
         </w:rPr>
         <w:t>BufferedReader</w:t>
       </w:r>
@@ -4831,7 +4737,7 @@
         <w:rPr>
           <w:rFonts w:ascii="Courier New" w:hAnsi="Courier New" w:cs="Courier New"/>
           <w:sz w:val="20"/>
-          <w:lang w:val="de-AT"/>
+          <w:lang w:val="en-US"/>
         </w:rPr>
         <w:t xml:space="preserve"> </w:t>
       </w:r>
@@ -4840,7 +4746,7 @@
           <w:rFonts w:ascii="Courier New" w:hAnsi="Courier New" w:cs="Courier New"/>
           <w:color w:val="6A3E3E"/>
           <w:sz w:val="20"/>
-          <w:lang w:val="de-AT"/>
+          <w:lang w:val="en-US"/>
         </w:rPr>
         <w:t>in</w:t>
       </w:r>
@@ -4848,11 +4754,10 @@
         <w:rPr>
           <w:rFonts w:ascii="Courier New" w:hAnsi="Courier New" w:cs="Courier New"/>
           <w:sz w:val="20"/>
-          <w:lang w:val="de-AT"/>
+          <w:lang w:val="en-US"/>
         </w:rPr>
         <w:t xml:space="preserve"> = </w:t>
       </w:r>
-      <w:proofErr w:type="spellStart"/>
       <w:r>
         <w:rPr>
           <w:rFonts w:ascii="Courier New" w:hAnsi="Courier New" w:cs="Courier New"/>
@@ -4860,38 +4765,38 @@
           <w:bCs/>
           <w:color w:val="7F0055"/>
           <w:sz w:val="20"/>
-          <w:lang w:val="de-AT"/>
+          <w:lang w:val="en-US"/>
         </w:rPr>
         <w:t>new</w:t>
       </w:r>
+      <w:r>
+        <w:rPr>
+          <w:rFonts w:ascii="Courier New" w:hAnsi="Courier New" w:cs="Courier New"/>
+          <w:sz w:val="20"/>
+          <w:lang w:val="en-US"/>
+        </w:rPr>
+        <w:t xml:space="preserve"> </w:t>
+      </w:r>
+      <w:proofErr w:type="spellStart"/>
+      <w:proofErr w:type="gramStart"/>
+      <w:r>
+        <w:rPr>
+          <w:rFonts w:ascii="Courier New" w:hAnsi="Courier New" w:cs="Courier New"/>
+          <w:sz w:val="20"/>
+          <w:lang w:val="en-US"/>
+        </w:rPr>
+        <w:t>BufferedReader</w:t>
+      </w:r>
       <w:proofErr w:type="spellEnd"/>
       <w:r>
         <w:rPr>
           <w:rFonts w:ascii="Courier New" w:hAnsi="Courier New" w:cs="Courier New"/>
           <w:sz w:val="20"/>
-          <w:lang w:val="de-AT"/>
-        </w:rPr>
-        <w:t xml:space="preserve"> </w:t>
-      </w:r>
-      <w:proofErr w:type="spellStart"/>
-      <w:r>
-        <w:rPr>
-          <w:rFonts w:ascii="Courier New" w:hAnsi="Courier New" w:cs="Courier New"/>
-          <w:sz w:val="20"/>
-          <w:lang w:val="de-AT"/>
-        </w:rPr>
-        <w:t>BufferedReader</w:t>
-      </w:r>
-      <w:proofErr w:type="spellEnd"/>
-      <w:r>
-        <w:rPr>
-          <w:rFonts w:ascii="Courier New" w:hAnsi="Courier New" w:cs="Courier New"/>
-          <w:sz w:val="20"/>
-          <w:lang w:val="de-AT"/>
+          <w:lang w:val="en-US"/>
         </w:rPr>
         <w:t>(</w:t>
       </w:r>
-      <w:proofErr w:type="spellStart"/>
+      <w:proofErr w:type="gramEnd"/>
       <w:r>
         <w:rPr>
           <w:rFonts w:ascii="Courier New" w:hAnsi="Courier New" w:cs="Courier New"/>
@@ -4899,61 +4804,60 @@
           <w:bCs/>
           <w:color w:val="7F0055"/>
           <w:sz w:val="20"/>
-          <w:lang w:val="de-AT"/>
+          <w:lang w:val="en-US"/>
         </w:rPr>
         <w:t>new</w:t>
       </w:r>
+      <w:r>
+        <w:rPr>
+          <w:rFonts w:ascii="Courier New" w:hAnsi="Courier New" w:cs="Courier New"/>
+          <w:sz w:val="20"/>
+          <w:lang w:val="en-US"/>
+        </w:rPr>
+        <w:t xml:space="preserve"> </w:t>
+      </w:r>
+      <w:proofErr w:type="spellStart"/>
+      <w:r>
+        <w:rPr>
+          <w:rFonts w:ascii="Courier New" w:hAnsi="Courier New" w:cs="Courier New"/>
+          <w:sz w:val="20"/>
+          <w:lang w:val="en-US"/>
+        </w:rPr>
+        <w:t>InputStreamReader</w:t>
+      </w:r>
       <w:proofErr w:type="spellEnd"/>
       <w:r>
         <w:rPr>
           <w:rFonts w:ascii="Courier New" w:hAnsi="Courier New" w:cs="Courier New"/>
           <w:sz w:val="20"/>
-          <w:lang w:val="de-AT"/>
-        </w:rPr>
-        <w:t xml:space="preserve"> </w:t>
+          <w:lang w:val="en-US"/>
+        </w:rPr>
+        <w:t>(</w:t>
       </w:r>
       <w:proofErr w:type="spellStart"/>
       <w:r>
         <w:rPr>
           <w:rFonts w:ascii="Courier New" w:hAnsi="Courier New" w:cs="Courier New"/>
-          <w:sz w:val="20"/>
-          <w:lang w:val="de-AT"/>
-        </w:rPr>
-        <w:t>InputStreamReader</w:t>
+          <w:color w:val="6A3E3E"/>
+          <w:sz w:val="20"/>
+          <w:lang w:val="en-US"/>
+        </w:rPr>
+        <w:t>clientSocket</w:t>
+      </w:r>
+      <w:r>
+        <w:rPr>
+          <w:rFonts w:ascii="Courier New" w:hAnsi="Courier New" w:cs="Courier New"/>
+          <w:sz w:val="20"/>
+          <w:lang w:val="en-US"/>
+        </w:rPr>
+        <w:t>.getInputStream</w:t>
       </w:r>
       <w:proofErr w:type="spellEnd"/>
       <w:r>
         <w:rPr>
           <w:rFonts w:ascii="Courier New" w:hAnsi="Courier New" w:cs="Courier New"/>
           <w:sz w:val="20"/>
-          <w:lang w:val="de-AT"/>
-        </w:rPr>
-        <w:t>(</w:t>
-      </w:r>
-      <w:proofErr w:type="spellStart"/>
-      <w:r>
-        <w:rPr>
-          <w:rFonts w:ascii="Courier New" w:hAnsi="Courier New" w:cs="Courier New"/>
-          <w:color w:val="6A3E3E"/>
-          <w:sz w:val="20"/>
-          <w:lang w:val="de-AT"/>
-        </w:rPr>
-        <w:t>clientSocket</w:t>
-      </w:r>
-      <w:r>
-        <w:rPr>
-          <w:rFonts w:ascii="Courier New" w:hAnsi="Courier New" w:cs="Courier New"/>
-          <w:sz w:val="20"/>
-          <w:lang w:val="de-AT"/>
-        </w:rPr>
-        <w:t>.getInputStream</w:t>
-      </w:r>
-      <w:proofErr w:type="spellEnd"/>
-      <w:r>
-        <w:rPr>
-          <w:rFonts w:ascii="Courier New" w:hAnsi="Courier New" w:cs="Courier New"/>
-          <w:sz w:val="20"/>
-          <w:lang w:val="de-AT"/>
+          <w:lang w:val="en-US"/>
         </w:rPr>
         <w:t>()));</w:t>
       </w:r>
@@ -4961,7 +4865,7 @@
     <w:p>
       <w:pPr>
         <w:rPr>
-          <w:lang w:val="de-AT"/>
+          <w:lang w:val="en-US"/>
         </w:rPr>
       </w:pPr>
     </w:p>
@@ -5034,10 +4938,10 @@
         <w:rPr>
           <w:rFonts w:ascii="Courier New" w:hAnsi="Courier New" w:cs="Courier New"/>
           <w:sz w:val="20"/>
-          <w:lang w:val="de-AT"/>
-        </w:rPr>
-      </w:pPr>
-      <w:proofErr w:type="spellStart"/>
+          <w:lang w:val="en-US"/>
+        </w:rPr>
+      </w:pPr>
+      <w:proofErr w:type="gramStart"/>
       <w:r>
         <w:rPr>
           <w:rFonts w:ascii="Courier New" w:hAnsi="Courier New" w:cs="Courier New"/>
@@ -5045,18 +4949,37 @@
           <w:bCs/>
           <w:color w:val="7F0055"/>
           <w:sz w:val="20"/>
-          <w:lang w:val="de-AT"/>
+          <w:lang w:val="en-US"/>
         </w:rPr>
         <w:t>while</w:t>
       </w:r>
+      <w:proofErr w:type="gramEnd"/>
+      <w:r>
+        <w:rPr>
+          <w:rFonts w:ascii="Courier New" w:hAnsi="Courier New" w:cs="Courier New"/>
+          <w:sz w:val="20"/>
+          <w:lang w:val="en-US"/>
+        </w:rPr>
+        <w:t xml:space="preserve"> ((</w:t>
+      </w:r>
+      <w:proofErr w:type="spellStart"/>
+      <w:r>
+        <w:rPr>
+          <w:rFonts w:ascii="Courier New" w:hAnsi="Courier New" w:cs="Courier New"/>
+          <w:color w:val="6A3E3E"/>
+          <w:sz w:val="20"/>
+          <w:lang w:val="en-US"/>
+        </w:rPr>
+        <w:t>inputLine</w:t>
+      </w:r>
       <w:proofErr w:type="spellEnd"/>
       <w:r>
         <w:rPr>
           <w:rFonts w:ascii="Courier New" w:hAnsi="Courier New" w:cs="Courier New"/>
           <w:sz w:val="20"/>
-          <w:lang w:val="de-AT"/>
-        </w:rPr>
-        <w:t xml:space="preserve"> ((</w:t>
+          <w:lang w:val="en-US"/>
+        </w:rPr>
+        <w:t xml:space="preserve"> = </w:t>
       </w:r>
       <w:proofErr w:type="spellStart"/>
       <w:r>
@@ -5064,63 +4987,26 @@
           <w:rFonts w:ascii="Courier New" w:hAnsi="Courier New" w:cs="Courier New"/>
           <w:color w:val="6A3E3E"/>
           <w:sz w:val="20"/>
-          <w:lang w:val="de-AT"/>
-        </w:rPr>
-        <w:t>inputLine</w:t>
+          <w:lang w:val="en-US"/>
+        </w:rPr>
+        <w:t>in</w:t>
+      </w:r>
+      <w:r>
+        <w:rPr>
+          <w:rFonts w:ascii="Courier New" w:hAnsi="Courier New" w:cs="Courier New"/>
+          <w:sz w:val="20"/>
+          <w:lang w:val="en-US"/>
+        </w:rPr>
+        <w:t>.readLine</w:t>
       </w:r>
       <w:proofErr w:type="spellEnd"/>
       <w:r>
         <w:rPr>
           <w:rFonts w:ascii="Courier New" w:hAnsi="Courier New" w:cs="Courier New"/>
           <w:sz w:val="20"/>
-          <w:lang w:val="de-AT"/>
-        </w:rPr>
-        <w:t xml:space="preserve"> = </w:t>
-      </w:r>
-      <w:proofErr w:type="spellStart"/>
-      <w:r>
-        <w:rPr>
-          <w:rFonts w:ascii="Courier New" w:hAnsi="Courier New" w:cs="Courier New"/>
-          <w:color w:val="6A3E3E"/>
-          <w:sz w:val="20"/>
-          <w:lang w:val="de-AT"/>
-        </w:rPr>
-        <w:t>in</w:t>
-      </w:r>
-      <w:r>
-        <w:rPr>
-          <w:rFonts w:ascii="Courier New" w:hAnsi="Courier New" w:cs="Courier New"/>
-          <w:sz w:val="20"/>
-          <w:lang w:val="de-AT"/>
-        </w:rPr>
-        <w:t>.readLine</w:t>
-      </w:r>
-      <w:proofErr w:type="spellEnd"/>
-      <w:r>
-        <w:rPr>
-          <w:rFonts w:ascii="Courier New" w:hAnsi="Courier New" w:cs="Courier New"/>
-          <w:sz w:val="20"/>
-          <w:lang w:val="de-AT"/>
-        </w:rPr>
-        <w:t>()</w:t>
-      </w:r>
-      <w:proofErr w:type="gramStart"/>
-      <w:r>
-        <w:rPr>
-          <w:rFonts w:ascii="Courier New" w:hAnsi="Courier New" w:cs="Courier New"/>
-          <w:sz w:val="20"/>
-          <w:lang w:val="de-AT"/>
-        </w:rPr>
-        <w:t>) !</w:t>
-      </w:r>
-      <w:proofErr w:type="gramEnd"/>
-      <w:r>
-        <w:rPr>
-          <w:rFonts w:ascii="Courier New" w:hAnsi="Courier New" w:cs="Courier New"/>
-          <w:sz w:val="20"/>
-          <w:lang w:val="de-AT"/>
-        </w:rPr>
-        <w:t xml:space="preserve">= </w:t>
+          <w:lang w:val="en-US"/>
+        </w:rPr>
+        <w:t xml:space="preserve">()) != </w:t>
       </w:r>
       <w:r>
         <w:rPr>
@@ -5129,7 +5015,7 @@
           <w:bCs/>
           <w:color w:val="7F0055"/>
           <w:sz w:val="20"/>
-          <w:lang w:val="de-AT"/>
+          <w:lang w:val="en-US"/>
         </w:rPr>
         <w:t>null</w:t>
       </w:r>
@@ -5137,7 +5023,7 @@
         <w:rPr>
           <w:rFonts w:ascii="Courier New" w:hAnsi="Courier New" w:cs="Courier New"/>
           <w:sz w:val="20"/>
-          <w:lang w:val="de-AT"/>
+          <w:lang w:val="en-US"/>
         </w:rPr>
         <w:t>) {</w:t>
       </w:r>
@@ -5161,7 +5047,7 @@
         <w:rPr>
           <w:rFonts w:ascii="Courier New" w:hAnsi="Courier New" w:cs="Courier New"/>
           <w:sz w:val="20"/>
-          <w:lang w:val="de-AT"/>
+          <w:lang w:val="en-US"/>
         </w:rPr>
         <w:tab/>
       </w:r>
@@ -5280,7 +5166,7 @@
           <w:color w:val="0000C0"/>
           <w:sz w:val="20"/>
           <w:bdr w:val="single" w:sz="4" w:space="0" w:color="auto"/>
-          <w:lang w:val="de-AT"/>
+          <w:lang w:val="en-US"/>
         </w:rPr>
       </w:pPr>
       <w:r>
@@ -5288,7 +5174,7 @@
           <w:rFonts w:ascii="Courier New" w:hAnsi="Courier New" w:cs="Courier New"/>
           <w:sz w:val="20"/>
           <w:bdr w:val="single" w:sz="4" w:space="0" w:color="auto"/>
-          <w:lang w:val="de-AT"/>
+          <w:lang w:val="en-US"/>
         </w:rPr>
         <w:t>Socket</w:t>
       </w:r>
@@ -5298,7 +5184,7 @@
           <w:color w:val="0000C0"/>
           <w:sz w:val="20"/>
           <w:bdr w:val="single" w:sz="4" w:space="0" w:color="auto"/>
-          <w:lang w:val="de-AT"/>
+          <w:lang w:val="en-US"/>
         </w:rPr>
         <w:t xml:space="preserve"> </w:t>
       </w:r>
@@ -5309,7 +5195,7 @@
           <w:color w:val="0000C0"/>
           <w:sz w:val="20"/>
           <w:bdr w:val="single" w:sz="4" w:space="0" w:color="auto"/>
-          <w:lang w:val="de-AT"/>
+          <w:lang w:val="en-US"/>
         </w:rPr>
         <w:t>socket</w:t>
       </w:r>
@@ -5319,11 +5205,10 @@
           <w:rFonts w:ascii="Courier New" w:hAnsi="Courier New" w:cs="Courier New"/>
           <w:sz w:val="20"/>
           <w:bdr w:val="single" w:sz="4" w:space="0" w:color="auto"/>
-          <w:lang w:val="de-AT"/>
+          <w:lang w:val="en-US"/>
         </w:rPr>
         <w:t xml:space="preserve"> = </w:t>
       </w:r>
-      <w:proofErr w:type="spellStart"/>
       <w:r>
         <w:rPr>
           <w:rFonts w:ascii="Courier New" w:hAnsi="Courier New" w:cs="Courier New"/>
@@ -5332,134 +5217,138 @@
           <w:color w:val="7F0055"/>
           <w:sz w:val="20"/>
           <w:bdr w:val="single" w:sz="4" w:space="0" w:color="auto"/>
-          <w:lang w:val="de-AT"/>
+          <w:lang w:val="en-US"/>
         </w:rPr>
         <w:t>new</w:t>
       </w:r>
+      <w:r>
+        <w:rPr>
+          <w:rFonts w:ascii="Courier New" w:hAnsi="Courier New" w:cs="Courier New"/>
+          <w:sz w:val="20"/>
+          <w:bdr w:val="single" w:sz="4" w:space="0" w:color="auto"/>
+          <w:lang w:val="en-US"/>
+        </w:rPr>
+        <w:t xml:space="preserve"> </w:t>
+      </w:r>
+      <w:proofErr w:type="gramStart"/>
+      <w:r>
+        <w:rPr>
+          <w:rFonts w:ascii="Courier New" w:hAnsi="Courier New" w:cs="Courier New"/>
+          <w:sz w:val="20"/>
+          <w:bdr w:val="single" w:sz="4" w:space="0" w:color="auto"/>
+          <w:lang w:val="en-US"/>
+        </w:rPr>
+        <w:t>Socket(</w:t>
+      </w:r>
+      <w:proofErr w:type="spellStart"/>
+      <w:proofErr w:type="gramEnd"/>
+      <w:r>
+        <w:rPr>
+          <w:rFonts w:ascii="Courier New" w:hAnsi="Courier New" w:cs="Courier New"/>
+          <w:color w:val="0000C0"/>
+          <w:sz w:val="20"/>
+          <w:bdr w:val="single" w:sz="4" w:space="0" w:color="auto"/>
+          <w:lang w:val="en-US"/>
+        </w:rPr>
+        <w:t>ip</w:t>
+      </w:r>
       <w:proofErr w:type="spellEnd"/>
       <w:r>
         <w:rPr>
           <w:rFonts w:ascii="Courier New" w:hAnsi="Courier New" w:cs="Courier New"/>
           <w:sz w:val="20"/>
           <w:bdr w:val="single" w:sz="4" w:space="0" w:color="auto"/>
-          <w:lang w:val="de-AT"/>
-        </w:rPr>
-        <w:t xml:space="preserve"> Socket(</w:t>
+          <w:lang w:val="en-US"/>
+        </w:rPr>
+        <w:t xml:space="preserve">, </w:t>
+      </w:r>
+      <w:r>
+        <w:rPr>
+          <w:rFonts w:ascii="Courier New" w:hAnsi="Courier New" w:cs="Courier New"/>
+          <w:color w:val="0000C0"/>
+          <w:sz w:val="20"/>
+          <w:bdr w:val="single" w:sz="4" w:space="0" w:color="auto"/>
+          <w:lang w:val="en-US"/>
+        </w:rPr>
+        <w:t>port</w:t>
+      </w:r>
+      <w:r>
+        <w:rPr>
+          <w:rFonts w:ascii="Courier New" w:hAnsi="Courier New" w:cs="Courier New"/>
+          <w:sz w:val="20"/>
+          <w:bdr w:val="single" w:sz="4" w:space="0" w:color="auto"/>
+          <w:lang w:val="en-US"/>
+        </w:rPr>
+        <w:t>);</w:t>
+      </w:r>
+    </w:p>
+    <w:p>
+      <w:pPr>
+        <w:rPr>
+          <w:lang w:val="en-US"/>
+        </w:rPr>
+      </w:pPr>
+    </w:p>
+    <w:p>
+      <w:r>
+        <w:t xml:space="preserve">Um Nachrichten an den Server zu schicken, wird ein </w:t>
       </w:r>
       <w:proofErr w:type="spellStart"/>
       <w:r>
+        <w:t>PrintStream</w:t>
+      </w:r>
+      <w:proofErr w:type="spellEnd"/>
+      <w:r>
+        <w:t xml:space="preserve"> benötigt:</w:t>
+      </w:r>
+    </w:p>
+    <w:p>
+      <w:pPr>
+        <w:rPr>
+          <w:rFonts w:ascii="Courier New" w:hAnsi="Courier New" w:cs="Courier New"/>
+          <w:sz w:val="20"/>
+          <w:lang w:val="en-US"/>
+        </w:rPr>
+      </w:pPr>
+      <w:proofErr w:type="spellStart"/>
+      <w:r>
+        <w:rPr>
+          <w:rFonts w:ascii="Courier New" w:hAnsi="Courier New" w:cs="Courier New"/>
+          <w:sz w:val="20"/>
+          <w:bdr w:val="single" w:sz="4" w:space="0" w:color="auto"/>
+          <w:lang w:val="en-US"/>
+        </w:rPr>
+        <w:t>PrintS</w:t>
+      </w:r>
+      <w:r>
+        <w:rPr>
+          <w:rFonts w:ascii="Courier New" w:hAnsi="Courier New" w:cs="Courier New"/>
+          <w:sz w:val="20"/>
+          <w:bdr w:val="single" w:sz="4" w:space="0" w:color="auto"/>
+          <w:lang w:val="en-US"/>
+        </w:rPr>
+        <w:t>tream</w:t>
+      </w:r>
+      <w:proofErr w:type="spellEnd"/>
+      <w:r>
         <w:rPr>
           <w:rFonts w:ascii="Courier New" w:hAnsi="Courier New" w:cs="Courier New"/>
           <w:color w:val="0000C0"/>
           <w:sz w:val="20"/>
           <w:bdr w:val="single" w:sz="4" w:space="0" w:color="auto"/>
-          <w:lang w:val="de-AT"/>
-        </w:rPr>
-        <w:t>ip</w:t>
-      </w:r>
-      <w:proofErr w:type="spellEnd"/>
+          <w:lang w:val="en-US"/>
+        </w:rPr>
+        <w:t xml:space="preserve"> out</w:t>
+      </w:r>
       <w:r>
         <w:rPr>
           <w:rFonts w:ascii="Courier New" w:hAnsi="Courier New" w:cs="Courier New"/>
           <w:sz w:val="20"/>
           <w:bdr w:val="single" w:sz="4" w:space="0" w:color="auto"/>
-          <w:lang w:val="de-AT"/>
-        </w:rPr>
-        <w:t xml:space="preserve">, </w:t>
-      </w:r>
-      <w:proofErr w:type="spellStart"/>
-      <w:r>
-        <w:rPr>
-          <w:rFonts w:ascii="Courier New" w:hAnsi="Courier New" w:cs="Courier New"/>
-          <w:color w:val="0000C0"/>
-          <w:sz w:val="20"/>
-          <w:bdr w:val="single" w:sz="4" w:space="0" w:color="auto"/>
-          <w:lang w:val="de-AT"/>
-        </w:rPr>
-        <w:t>port</w:t>
-      </w:r>
-      <w:proofErr w:type="spellEnd"/>
-      <w:r>
-        <w:rPr>
-          <w:rFonts w:ascii="Courier New" w:hAnsi="Courier New" w:cs="Courier New"/>
-          <w:sz w:val="20"/>
-          <w:bdr w:val="single" w:sz="4" w:space="0" w:color="auto"/>
-          <w:lang w:val="de-AT"/>
-        </w:rPr>
-        <w:t>);</w:t>
-      </w:r>
-    </w:p>
-    <w:p/>
-    <w:p>
-      <w:r>
-        <w:t xml:space="preserve">Um Nachrichten an den Server zu schicken, wird ein </w:t>
-      </w:r>
-      <w:proofErr w:type="spellStart"/>
-      <w:r>
-        <w:t>PrintStream</w:t>
-      </w:r>
-      <w:proofErr w:type="spellEnd"/>
-      <w:r>
-        <w:t xml:space="preserve"> benötigt:</w:t>
-      </w:r>
-    </w:p>
-    <w:p>
-      <w:pPr>
-        <w:rPr>
-          <w:rFonts w:ascii="Courier New" w:hAnsi="Courier New" w:cs="Courier New"/>
-          <w:sz w:val="20"/>
-        </w:rPr>
-      </w:pPr>
-      <w:proofErr w:type="spellStart"/>
-      <w:r>
-        <w:rPr>
-          <w:rFonts w:ascii="Courier New" w:hAnsi="Courier New" w:cs="Courier New"/>
-          <w:sz w:val="20"/>
-          <w:bdr w:val="single" w:sz="4" w:space="0" w:color="auto"/>
-          <w:lang w:val="de-AT"/>
-        </w:rPr>
-        <w:t>PrintS</w:t>
-      </w:r>
-      <w:r>
-        <w:rPr>
-          <w:rFonts w:ascii="Courier New" w:hAnsi="Courier New" w:cs="Courier New"/>
-          <w:sz w:val="20"/>
-          <w:bdr w:val="single" w:sz="4" w:space="0" w:color="auto"/>
-          <w:lang w:val="de-AT"/>
-        </w:rPr>
-        <w:t>tream</w:t>
-      </w:r>
-      <w:proofErr w:type="spellEnd"/>
-      <w:r>
-        <w:rPr>
-          <w:rFonts w:ascii="Courier New" w:hAnsi="Courier New" w:cs="Courier New"/>
-          <w:color w:val="0000C0"/>
-          <w:sz w:val="20"/>
-          <w:bdr w:val="single" w:sz="4" w:space="0" w:color="auto"/>
-          <w:lang w:val="de-AT"/>
-        </w:rPr>
-        <w:t xml:space="preserve"> </w:t>
-      </w:r>
-      <w:r>
-        <w:rPr>
-          <w:rFonts w:ascii="Courier New" w:hAnsi="Courier New" w:cs="Courier New"/>
-          <w:color w:val="0000C0"/>
-          <w:sz w:val="20"/>
-          <w:bdr w:val="single" w:sz="4" w:space="0" w:color="auto"/>
-          <w:lang w:val="de-AT"/>
-        </w:rPr>
-        <w:t>out</w:t>
-      </w:r>
-      <w:r>
-        <w:rPr>
-          <w:rFonts w:ascii="Courier New" w:hAnsi="Courier New" w:cs="Courier New"/>
-          <w:sz w:val="20"/>
-          <w:bdr w:val="single" w:sz="4" w:space="0" w:color="auto"/>
-          <w:lang w:val="de-AT"/>
+          <w:lang w:val="en-US"/>
         </w:rPr>
         <w:t xml:space="preserve"> = </w:t>
       </w:r>
-      <w:proofErr w:type="spellStart"/>
       <w:r>
         <w:rPr>
           <w:rFonts w:ascii="Courier New" w:hAnsi="Courier New" w:cs="Courier New"/>
@@ -5468,29 +5357,60 @@
           <w:color w:val="7F0055"/>
           <w:sz w:val="20"/>
           <w:bdr w:val="single" w:sz="4" w:space="0" w:color="auto"/>
-          <w:lang w:val="de-AT"/>
+          <w:lang w:val="en-US"/>
         </w:rPr>
         <w:t>new</w:t>
       </w:r>
+      <w:r>
+        <w:rPr>
+          <w:rFonts w:ascii="Courier New" w:hAnsi="Courier New" w:cs="Courier New"/>
+          <w:sz w:val="20"/>
+          <w:bdr w:val="single" w:sz="4" w:space="0" w:color="auto"/>
+          <w:lang w:val="en-US"/>
+        </w:rPr>
+        <w:t xml:space="preserve"> </w:t>
+      </w:r>
+      <w:proofErr w:type="spellStart"/>
+      <w:proofErr w:type="gramStart"/>
+      <w:r>
+        <w:rPr>
+          <w:rFonts w:ascii="Courier New" w:hAnsi="Courier New" w:cs="Courier New"/>
+          <w:sz w:val="20"/>
+          <w:bdr w:val="single" w:sz="4" w:space="0" w:color="auto"/>
+          <w:lang w:val="en-US"/>
+        </w:rPr>
+        <w:t>PrintStream</w:t>
+      </w:r>
       <w:proofErr w:type="spellEnd"/>
       <w:r>
         <w:rPr>
           <w:rFonts w:ascii="Courier New" w:hAnsi="Courier New" w:cs="Courier New"/>
           <w:sz w:val="20"/>
           <w:bdr w:val="single" w:sz="4" w:space="0" w:color="auto"/>
-          <w:lang w:val="de-AT"/>
-        </w:rPr>
-        <w:t xml:space="preserve"> </w:t>
+          <w:lang w:val="en-US"/>
+        </w:rPr>
+        <w:t>(</w:t>
       </w:r>
       <w:proofErr w:type="spellStart"/>
-      <w:r>
-        <w:rPr>
-          <w:rFonts w:ascii="Courier New" w:hAnsi="Courier New" w:cs="Courier New"/>
+      <w:proofErr w:type="gramEnd"/>
+      <w:r>
+        <w:rPr>
+          <w:rFonts w:ascii="Courier New" w:hAnsi="Courier New" w:cs="Courier New"/>
+          <w:color w:val="0000C0"/>
           <w:sz w:val="20"/>
           <w:bdr w:val="single" w:sz="4" w:space="0" w:color="auto"/>
-          <w:lang w:val="de-AT"/>
-        </w:rPr>
-        <w:t>PrintStream</w:t>
+          <w:lang w:val="en-US"/>
+        </w:rPr>
+        <w:t>socket</w:t>
+      </w:r>
+      <w:r>
+        <w:rPr>
+          <w:rFonts w:ascii="Courier New" w:hAnsi="Courier New" w:cs="Courier New"/>
+          <w:sz w:val="20"/>
+          <w:bdr w:val="single" w:sz="4" w:space="0" w:color="auto"/>
+          <w:lang w:val="en-US"/>
+        </w:rPr>
+        <w:t>.getOutputStream</w:t>
       </w:r>
       <w:proofErr w:type="spellEnd"/>
       <w:r>
@@ -5498,42 +5418,18 @@
           <w:rFonts w:ascii="Courier New" w:hAnsi="Courier New" w:cs="Courier New"/>
           <w:sz w:val="20"/>
           <w:bdr w:val="single" w:sz="4" w:space="0" w:color="auto"/>
-          <w:lang w:val="de-AT"/>
-        </w:rPr>
-        <w:t>(</w:t>
-      </w:r>
-      <w:proofErr w:type="spellStart"/>
-      <w:r>
-        <w:rPr>
-          <w:rFonts w:ascii="Courier New" w:hAnsi="Courier New" w:cs="Courier New"/>
-          <w:color w:val="0000C0"/>
-          <w:sz w:val="20"/>
-          <w:bdr w:val="single" w:sz="4" w:space="0" w:color="auto"/>
-          <w:lang w:val="de-AT"/>
-        </w:rPr>
-        <w:t>socket</w:t>
-      </w:r>
-      <w:r>
-        <w:rPr>
-          <w:rFonts w:ascii="Courier New" w:hAnsi="Courier New" w:cs="Courier New"/>
-          <w:sz w:val="20"/>
-          <w:bdr w:val="single" w:sz="4" w:space="0" w:color="auto"/>
-          <w:lang w:val="de-AT"/>
-        </w:rPr>
-        <w:t>.getOutputStream</w:t>
-      </w:r>
-      <w:proofErr w:type="spellEnd"/>
-      <w:r>
-        <w:rPr>
-          <w:rFonts w:ascii="Courier New" w:hAnsi="Courier New" w:cs="Courier New"/>
-          <w:sz w:val="20"/>
-          <w:bdr w:val="single" w:sz="4" w:space="0" w:color="auto"/>
-          <w:lang w:val="de-AT"/>
+          <w:lang w:val="en-US"/>
         </w:rPr>
         <w:t>());</w:t>
       </w:r>
     </w:p>
-    <w:p/>
+    <w:p>
+      <w:pPr>
+        <w:rPr>
+          <w:lang w:val="en-US"/>
+        </w:rPr>
+      </w:pPr>
+    </w:p>
     <w:p>
       <w:r>
         <w:t>Danach können Nachrichten übermittelt werden:</w:t>
@@ -5650,29 +5546,25 @@
         <w:pStyle w:val="KeinLeerraum"/>
       </w:pPr>
       <w:r>
+        <w:rPr>
+          <w:lang w:val="en-US"/>
+        </w:rPr>
         <w:t xml:space="preserve">[2]: </w:t>
       </w:r>
       <w:r>
+        <w:rPr>
+          <w:lang w:val="en-US"/>
+        </w:rPr>
         <w:tab/>
       </w:r>
       <w:r>
-        <w:t xml:space="preserve">Java </w:t>
-      </w:r>
-      <w:proofErr w:type="spellStart"/>
-      <w:r>
-        <w:t>Tutorials</w:t>
-      </w:r>
-      <w:proofErr w:type="spellEnd"/>
-      <w:r>
-        <w:t xml:space="preserve">: All </w:t>
-      </w:r>
-      <w:proofErr w:type="spellStart"/>
-      <w:r>
-        <w:t>About</w:t>
-      </w:r>
-      <w:proofErr w:type="spellEnd"/>
-      <w:r>
-        <w:t xml:space="preserve"> Sockets. Verfügbar unter:</w:t>
+        <w:rPr>
+          <w:lang w:val="en-US"/>
+        </w:rPr>
+        <w:t xml:space="preserve">Java Tutorials: All About Sockets. </w:t>
+      </w:r>
+      <w:r>
+        <w:t>Verfügbar unter:</w:t>
       </w:r>
     </w:p>
     <w:p>
@@ -5751,21 +5643,16 @@
       <w:spacing w:after="0" w:line="240" w:lineRule="auto"/>
     </w:pPr>
     <w:r>
-      <w:t xml:space="preserve">Paul Kalauner, </w:t>
+      <w:t xml:space="preserve">Paul </w:t>
     </w:r>
     <w:proofErr w:type="spellStart"/>
     <w:r>
-      <w:t>Seyyid</w:t>
+      <w:t>Kalauner</w:t>
     </w:r>
     <w:proofErr w:type="spellEnd"/>
     <w:r>
-      <w:t xml:space="preserve"> </w:t>
+      <w:t>, Seyyid Tiryaki</w:t>
     </w:r>
-    <w:proofErr w:type="spellStart"/>
-    <w:r>
-      <w:t>Tiryaki</w:t>
-    </w:r>
-    <w:proofErr w:type="spellEnd"/>
     <w:r>
       <w:tab/>
       <w:t>4AHIT</w:t>
@@ -5796,7 +5683,7 @@
         <w:rFonts w:cs="Times New Roman"/>
         <w:noProof/>
       </w:rPr>
-      <w:t>1</w:t>
+      <w:t>3</w:t>
     </w:r>
     <w:r>
       <w:rPr>
@@ -7437,6 +7324,7 @@
   <w:style w:type="character" w:default="1" w:styleId="Absatz-Standardschriftart">
     <w:name w:val="Default Paragraph Font"/>
     <w:uiPriority w:val="1"/>
+    <w:semiHidden/>
     <w:unhideWhenUsed/>
   </w:style>
   <w:style w:type="table" w:default="1" w:styleId="NormaleTabelle">
@@ -8135,6 +8023,7 @@
   <w:style w:type="character" w:default="1" w:styleId="Absatz-Standardschriftart">
     <w:name w:val="Default Paragraph Font"/>
     <w:uiPriority w:val="1"/>
+    <w:semiHidden/>
     <w:unhideWhenUsed/>
   </w:style>
   <w:style w:type="table" w:default="1" w:styleId="NormaleTabelle">
@@ -8734,35 +8623,6 @@
         </w:p>
       </w:docPartBody>
     </w:docPart>
-    <w:docPart>
-      <w:docPartPr>
-        <w:name w:val="8ED711B0A30D47749970DFB873ACF6C7"/>
-        <w:category>
-          <w:name w:val="Allgemein"/>
-          <w:gallery w:val="placeholder"/>
-        </w:category>
-        <w:types>
-          <w:type w:val="bbPlcHdr"/>
-        </w:types>
-        <w:behaviors>
-          <w:behavior w:val="content"/>
-        </w:behaviors>
-        <w:guid w:val="{8149870E-39B7-4DEB-A781-FBD2CF619FCB}"/>
-      </w:docPartPr>
-      <w:docPartBody>
-        <w:p>
-          <w:pPr>
-            <w:pStyle w:val="8ED711B0A30D47749970DFB873ACF6C7"/>
-          </w:pPr>
-          <w:r>
-            <w:rPr>
-              <w:lang w:val="de-DE"/>
-            </w:rPr>
-            <w:t>[Geben Sie hier das Exposee für das Dokument ein. Das Exposee ist meist eine Kurzbeschreibung des Dokumentinhalts. Geben Sie hier das Exposee für das Dokument ein. Das Exposee ist meist eine Kurzbeschreibung des Dokumentinhalts.]</w:t>
-          </w:r>
-        </w:p>
-      </w:docPartBody>
-    </w:docPart>
   </w:docParts>
 </w:glossaryDocument>
 </file>
@@ -8781,7 +8641,7 @@
     <w:charset w:val="00"/>
     <w:family w:val="roman"/>
     <w:pitch w:val="variable"/>
-    <w:sig w:usb0="E0002AFF" w:usb1="C0007841" w:usb2="00000009" w:usb3="00000000" w:csb0="000001FF" w:csb1="00000000"/>
+    <w:sig w:usb0="E0002EFF" w:usb1="C0007843" w:usb2="00000009" w:usb3="00000000" w:csb0="000001FF" w:csb1="00000000"/>
   </w:font>
   <w:font w:name="Courier New">
     <w:panose1 w:val="02070309020205020404"/>
@@ -8810,7 +8670,7 @@
     <w:charset w:val="80"/>
     <w:family w:val="modern"/>
     <w:pitch w:val="fixed"/>
-    <w:sig w:usb0="E00002FF" w:usb1="6AC7FDFB" w:usb2="00000012" w:usb3="00000000" w:csb0="0002009F" w:csb1="00000000"/>
+    <w:sig w:usb0="E00002FF" w:usb1="6AC7FDFB" w:usb2="08000012" w:usb3="00000000" w:csb0="0002009F" w:csb1="00000000"/>
   </w:font>
   <w:font w:name="Arial">
     <w:panose1 w:val="020B0604020202020204"/>
@@ -8832,7 +8692,7 @@
     <w:charset w:val="80"/>
     <w:family w:val="modern"/>
     <w:pitch w:val="fixed"/>
-    <w:sig w:usb0="E00002FF" w:usb1="6AC7FDFB" w:usb2="00000012" w:usb3="00000000" w:csb0="0002009F" w:csb1="00000000"/>
+    <w:sig w:usb0="E00002FF" w:usb1="6AC7FDFB" w:usb2="08000012" w:usb3="00000000" w:csb0="0002009F" w:csb1="00000000"/>
   </w:font>
   <w:font w:name="Lucida Grande">
     <w:charset w:val="00"/>
@@ -8874,7 +8734,9 @@
     <w:rsidRoot w:val="00EA62E5"/>
     <w:rsid w:val="001C5E9F"/>
     <w:rsid w:val="002A7F17"/>
+    <w:rsid w:val="0033554E"/>
     <w:rsid w:val="007655F6"/>
+    <w:rsid w:val="0092538B"/>
     <w:rsid w:val="00EA62E5"/>
   </w:rsids>
   <m:mathPr>
@@ -9772,7 +9634,7 @@
 </file>
 
 <file path=customXml/itemProps2.xml><?xml version="1.0" encoding="utf-8"?>
-<ds:datastoreItem xmlns:ds="http://schemas.openxmlformats.org/officeDocument/2006/customXml" ds:itemID="{77DB240C-3870-4F2E-AE4C-060E45FAC2E3}">
+<ds:datastoreItem xmlns:ds="http://schemas.openxmlformats.org/officeDocument/2006/customXml" ds:itemID="{0C8A70C8-7701-4CC4-A8ED-6015A89FDD58}">
   <ds:schemaRefs>
     <ds:schemaRef ds:uri="http://schemas.openxmlformats.org/officeDocument/2006/bibliography"/>
   </ds:schemaRefs>

--- a/S04_Protokoll.docx
+++ b/S04_Protokoll.docx
@@ -246,7 +246,7 @@
                         <w:bCs/>
                         <w:lang w:val="de-AT"/>
                       </w:rPr>
-                      <w:t xml:space="preserve">Paul </w:t>
+                      <w:t xml:space="preserve">Paul Kalauner, </w:t>
                     </w:r>
                     <w:proofErr w:type="spellStart"/>
                     <w:r>
@@ -255,7 +255,7 @@
                         <w:bCs/>
                         <w:lang w:val="de-AT"/>
                       </w:rPr>
-                      <w:t>Kalauner</w:t>
+                      <w:t>Seyyid</w:t>
                     </w:r>
                     <w:proofErr w:type="spellEnd"/>
                     <w:r>
@@ -264,8 +264,18 @@
                         <w:bCs/>
                         <w:lang w:val="de-AT"/>
                       </w:rPr>
-                      <w:t>, Seyyid Tiryaki</w:t>
+                      <w:t xml:space="preserve"> </w:t>
                     </w:r>
+                    <w:proofErr w:type="spellStart"/>
+                    <w:r>
+                      <w:rPr>
+                        <w:b/>
+                        <w:bCs/>
+                        <w:lang w:val="de-AT"/>
+                      </w:rPr>
+                      <w:t>Tiryaki</w:t>
+                    </w:r>
+                    <w:proofErr w:type="spellEnd"/>
                   </w:p>
                 </w:tc>
               </w:sdtContent>
@@ -340,9 +350,6 @@
               <w:sdtPr>
                 <w:alias w:val="Exposee"/>
                 <w:id w:val="8276291"/>
-                <w:placeholder>
-                  <w:docPart w:val="8ED711B0A30D47749970DFB873ACF6C7"/>
-                </w:placeholder>
                 <w:dataBinding w:prefixMappings="xmlns:ns0='http://schemas.microsoft.com/office/2006/coverPageProps'" w:xpath="/ns0:CoverPageProperties[1]/ns0:Abstract[1]" w:storeItemID="{55AF091B-3C7A-41E3-B477-F2FDAA23CFDA}"/>
                 <w:text/>
               </w:sdtPr>
@@ -1626,16 +1633,21 @@
               </w:rPr>
             </w:pPr>
             <w:r>
-              <w:t xml:space="preserve">Paul </w:t>
+              <w:t xml:space="preserve">Paul Kalauner, </w:t>
             </w:r>
             <w:proofErr w:type="spellStart"/>
             <w:r>
-              <w:t>Kalauner</w:t>
+              <w:t>Seyyid</w:t>
             </w:r>
             <w:proofErr w:type="spellEnd"/>
             <w:r>
-              <w:t>, Seyyid Tiryaki</w:t>
-            </w:r>
+              <w:t xml:space="preserve"> </w:t>
+            </w:r>
+            <w:proofErr w:type="spellStart"/>
+            <w:r>
+              <w:t>Tiryaki</w:t>
+            </w:r>
+            <w:proofErr w:type="spellEnd"/>
           </w:p>
         </w:tc>
         <w:tc>
@@ -1820,16 +1832,21 @@
               <w:pStyle w:val="KeinLeerraum"/>
             </w:pPr>
             <w:r>
-              <w:t xml:space="preserve">Paul </w:t>
+              <w:t xml:space="preserve">Paul Kalauner, </w:t>
             </w:r>
             <w:proofErr w:type="spellStart"/>
             <w:r>
-              <w:t>Kalauner</w:t>
+              <w:t>Seyyid</w:t>
             </w:r>
             <w:proofErr w:type="spellEnd"/>
             <w:r>
-              <w:t>, Seyyid Tiryaki</w:t>
-            </w:r>
+              <w:t xml:space="preserve"> </w:t>
+            </w:r>
+            <w:proofErr w:type="spellStart"/>
+            <w:r>
+              <w:t>Tiryaki</w:t>
+            </w:r>
+            <w:proofErr w:type="spellEnd"/>
           </w:p>
         </w:tc>
         <w:tc>
@@ -1869,16 +1886,21 @@
               <w:pStyle w:val="KeinLeerraum"/>
             </w:pPr>
             <w:r>
-              <w:t xml:space="preserve">Paul </w:t>
+              <w:t xml:space="preserve">Paul Kalauner, </w:t>
             </w:r>
             <w:proofErr w:type="spellStart"/>
             <w:r>
-              <w:t>Kalauner</w:t>
+              <w:t>Seyyid</w:t>
             </w:r>
             <w:proofErr w:type="spellEnd"/>
             <w:r>
-              <w:t>, Seyyid Tiryaki</w:t>
-            </w:r>
+              <w:t xml:space="preserve"> </w:t>
+            </w:r>
+            <w:proofErr w:type="spellStart"/>
+            <w:r>
+              <w:t>Tiryaki</w:t>
+            </w:r>
+            <w:proofErr w:type="spellEnd"/>
           </w:p>
         </w:tc>
         <w:tc>
@@ -2033,16 +2055,21 @@
               <w:pStyle w:val="KeinLeerraum"/>
             </w:pPr>
             <w:r>
-              <w:t xml:space="preserve">Paul </w:t>
+              <w:t xml:space="preserve">Paul Kalauner, </w:t>
             </w:r>
             <w:proofErr w:type="spellStart"/>
             <w:r>
-              <w:t>Kalauner</w:t>
+              <w:t>Seyyid</w:t>
             </w:r>
             <w:proofErr w:type="spellEnd"/>
             <w:r>
-              <w:t>, Seyyid Tiryaki</w:t>
-            </w:r>
+              <w:t xml:space="preserve"> </w:t>
+            </w:r>
+            <w:proofErr w:type="spellStart"/>
+            <w:r>
+              <w:t>Tiryaki</w:t>
+            </w:r>
+            <w:proofErr w:type="spellEnd"/>
           </w:p>
         </w:tc>
         <w:tc>
@@ -2226,18 +2253,21 @@
               <w:pStyle w:val="KeinLeerraum"/>
             </w:pPr>
             <w:r>
-              <w:t xml:space="preserve">Paul </w:t>
+              <w:t xml:space="preserve">Paul Kalauner, </w:t>
             </w:r>
             <w:proofErr w:type="spellStart"/>
             <w:r>
-              <w:t>Kalauner</w:t>
-            </w:r>
-            <w:bookmarkStart w:id="5" w:name="_GoBack"/>
-            <w:bookmarkEnd w:id="5"/>
+              <w:t>Seyyid</w:t>
+            </w:r>
             <w:proofErr w:type="spellEnd"/>
             <w:r>
-              <w:t>, Seyyid Tiryaki</w:t>
-            </w:r>
+              <w:t xml:space="preserve"> </w:t>
+            </w:r>
+            <w:proofErr w:type="spellStart"/>
+            <w:r>
+              <w:t>Tiryaki</w:t>
+            </w:r>
+            <w:proofErr w:type="spellEnd"/>
           </w:p>
         </w:tc>
         <w:tc>
@@ -2277,16 +2307,21 @@
               <w:pStyle w:val="KeinLeerraum"/>
             </w:pPr>
             <w:r>
-              <w:t xml:space="preserve">Paul </w:t>
+              <w:t xml:space="preserve">Paul Kalauner, </w:t>
             </w:r>
             <w:proofErr w:type="spellStart"/>
             <w:r>
-              <w:t>Kalauner</w:t>
+              <w:t>Seyyid</w:t>
             </w:r>
             <w:proofErr w:type="spellEnd"/>
             <w:r>
-              <w:t>, Seyyid Tiryaki</w:t>
-            </w:r>
+              <w:t xml:space="preserve"> </w:t>
+            </w:r>
+            <w:proofErr w:type="spellStart"/>
+            <w:r>
+              <w:t>Tiryaki</w:t>
+            </w:r>
+            <w:proofErr w:type="spellEnd"/>
           </w:p>
         </w:tc>
         <w:tc>
@@ -2326,31 +2361,36 @@
               <w:pStyle w:val="KeinLeerraum"/>
             </w:pPr>
             <w:r>
-              <w:t xml:space="preserve">Paul </w:t>
+              <w:t>Paul Kalauner</w:t>
+            </w:r>
+            <w:r>
+              <w:t>(</w:t>
+            </w:r>
+            <w:r>
+              <w:t>7</w:t>
+            </w:r>
+            <w:r>
+              <w:t>0%)</w:t>
+            </w:r>
+            <w:r>
+              <w:t xml:space="preserve">, </w:t>
+            </w:r>
+            <w:r>
+              <w:t xml:space="preserve">           </w:t>
             </w:r>
             <w:proofErr w:type="spellStart"/>
             <w:r>
-              <w:t>Kalauner</w:t>
+              <w:t>Seyyid</w:t>
             </w:r>
             <w:proofErr w:type="spellEnd"/>
             <w:r>
-              <w:t>(</w:t>
-            </w:r>
-            <w:r>
-              <w:t>7</w:t>
-            </w:r>
-            <w:r>
-              <w:t>0%)</w:t>
-            </w:r>
-            <w:r>
-              <w:t xml:space="preserve">, </w:t>
-            </w:r>
-            <w:r>
-              <w:t xml:space="preserve">           </w:t>
-            </w:r>
-            <w:r>
-              <w:t>Seyyid Tiryaki</w:t>
-            </w:r>
+              <w:t xml:space="preserve"> </w:t>
+            </w:r>
+            <w:proofErr w:type="spellStart"/>
+            <w:r>
+              <w:t>Tiryaki</w:t>
+            </w:r>
+            <w:proofErr w:type="spellEnd"/>
             <w:r>
               <w:t>(</w:t>
             </w:r>
@@ -2382,11 +2422,11 @@
       <w:pPr>
         <w:pStyle w:val="berschrift2"/>
       </w:pPr>
-      <w:bookmarkStart w:id="6" w:name="_Toc404153245"/>
+      <w:bookmarkStart w:id="5" w:name="_Toc404153245"/>
       <w:r>
         <w:t>Gesamt</w:t>
       </w:r>
-      <w:bookmarkEnd w:id="6"/>
+      <w:bookmarkEnd w:id="5"/>
     </w:p>
     <w:p>
       <w:r>
@@ -2404,12 +2444,12 @@
       <w:r>
         <w:br w:type="column"/>
       </w:r>
-      <w:bookmarkStart w:id="7" w:name="_Toc404153246"/>
+      <w:bookmarkStart w:id="6" w:name="_Toc404153246"/>
       <w:r>
         <w:lastRenderedPageBreak/>
         <w:t>Designüberlegung</w:t>
       </w:r>
-      <w:bookmarkEnd w:id="7"/>
+      <w:bookmarkEnd w:id="6"/>
     </w:p>
     <w:p>
       <w:r>
@@ -2474,12 +2514,12 @@
       <w:pPr>
         <w:pStyle w:val="berschrift1"/>
       </w:pPr>
-      <w:bookmarkStart w:id="8" w:name="_Toc404153247"/>
+      <w:bookmarkStart w:id="7" w:name="_Toc404153247"/>
       <w:r>
         <w:lastRenderedPageBreak/>
         <w:t>Klassendiagramm</w:t>
       </w:r>
-      <w:bookmarkEnd w:id="8"/>
+      <w:bookmarkEnd w:id="7"/>
     </w:p>
     <w:p/>
     <w:p>
@@ -2555,12 +2595,12 @@
       <w:pPr>
         <w:pStyle w:val="berschrift1"/>
       </w:pPr>
-      <w:bookmarkStart w:id="9" w:name="_Toc404153248"/>
+      <w:bookmarkStart w:id="8" w:name="_Toc404153248"/>
       <w:r>
         <w:lastRenderedPageBreak/>
         <w:t>Implementierung</w:t>
       </w:r>
-      <w:bookmarkEnd w:id="9"/>
+      <w:bookmarkEnd w:id="8"/>
     </w:p>
     <w:p/>
     <w:p>
@@ -2736,12 +2776,12 @@
       <w:pPr>
         <w:pStyle w:val="berschrift1"/>
       </w:pPr>
-      <w:bookmarkStart w:id="10" w:name="_Toc404153249"/>
+      <w:bookmarkStart w:id="9" w:name="_Toc404153249"/>
       <w:r>
         <w:lastRenderedPageBreak/>
         <w:t>Aufrufen des Programmes:</w:t>
       </w:r>
-      <w:bookmarkEnd w:id="10"/>
+      <w:bookmarkEnd w:id="9"/>
     </w:p>
     <w:p/>
     <w:p>
@@ -2803,13 +2843,13 @@
       <w:pPr>
         <w:pStyle w:val="berschrift1"/>
       </w:pPr>
-      <w:bookmarkStart w:id="11" w:name="_Toc404153250"/>
+      <w:bookmarkStart w:id="10" w:name="_Toc404153250"/>
       <w:proofErr w:type="spellStart"/>
       <w:r>
         <w:lastRenderedPageBreak/>
         <w:t>Unittests</w:t>
       </w:r>
-      <w:bookmarkEnd w:id="11"/>
+      <w:bookmarkEnd w:id="10"/>
       <w:proofErr w:type="spellEnd"/>
     </w:p>
     <w:p/>
@@ -2843,7 +2883,7 @@
       <w:r>
         <w:br w:type="column"/>
       </w:r>
-      <w:bookmarkStart w:id="12" w:name="_Toc404153251"/>
+      <w:bookmarkStart w:id="11" w:name="_Toc404153251"/>
       <w:proofErr w:type="spellStart"/>
       <w:r>
         <w:lastRenderedPageBreak/>
@@ -2857,7 +2897,7 @@
       <w:r>
         <w:t>Learned</w:t>
       </w:r>
-      <w:bookmarkEnd w:id="12"/>
+      <w:bookmarkEnd w:id="11"/>
       <w:proofErr w:type="spellEnd"/>
     </w:p>
     <w:p/>
@@ -5438,63 +5478,3783 @@
     <w:p>
       <w:pPr>
         <w:rPr>
-          <w:rFonts w:ascii="Courier New" w:eastAsiaTheme="majorEastAsia" w:hAnsi="Courier New" w:cs="Courier New"/>
+          <w:rFonts w:ascii="Courier New" w:hAnsi="Courier New" w:cs="Courier New"/>
+          <w:sz w:val="20"/>
+          <w:bdr w:val="single" w:sz="4" w:space="0" w:color="auto"/>
+          <w:lang w:val="de-AT"/>
+        </w:rPr>
+      </w:pPr>
+      <w:proofErr w:type="spellStart"/>
+      <w:r>
+        <w:rPr>
+          <w:rFonts w:ascii="Courier New" w:hAnsi="Courier New" w:cs="Courier New"/>
+          <w:color w:val="0000C0"/>
+          <w:sz w:val="20"/>
+          <w:bdr w:val="single" w:sz="4" w:space="0" w:color="auto"/>
+          <w:lang w:val="de-AT"/>
+        </w:rPr>
+        <w:t>out</w:t>
+      </w:r>
+      <w:r>
+        <w:rPr>
+          <w:rFonts w:ascii="Courier New" w:hAnsi="Courier New" w:cs="Courier New"/>
+          <w:sz w:val="20"/>
+          <w:bdr w:val="single" w:sz="4" w:space="0" w:color="auto"/>
+          <w:lang w:val="de-AT"/>
+        </w:rPr>
+        <w:t>.println</w:t>
+      </w:r>
+      <w:proofErr w:type="spellEnd"/>
+      <w:r>
+        <w:rPr>
+          <w:rFonts w:ascii="Courier New" w:hAnsi="Courier New" w:cs="Courier New"/>
+          <w:sz w:val="20"/>
+          <w:bdr w:val="single" w:sz="4" w:space="0" w:color="auto"/>
+          <w:lang w:val="de-AT"/>
+        </w:rPr>
+        <w:t>(</w:t>
+      </w:r>
+      <w:r>
+        <w:rPr>
+          <w:rFonts w:ascii="Courier New" w:hAnsi="Courier New" w:cs="Courier New"/>
+          <w:color w:val="2A00FF"/>
+          <w:sz w:val="20"/>
+          <w:bdr w:val="single" w:sz="4" w:space="0" w:color="auto"/>
+          <w:lang w:val="de-AT"/>
+        </w:rPr>
+        <w:t>"Hallo"</w:t>
+      </w:r>
+      <w:r>
+        <w:rPr>
+          <w:rFonts w:ascii="Courier New" w:hAnsi="Courier New" w:cs="Courier New"/>
+          <w:sz w:val="20"/>
+          <w:bdr w:val="single" w:sz="4" w:space="0" w:color="auto"/>
+          <w:lang w:val="de-AT"/>
+        </w:rPr>
+        <w:t>);</w:t>
+      </w:r>
+      <w:r>
+        <w:rPr>
+          <w:rFonts w:ascii="Courier New" w:hAnsi="Courier New" w:cs="Courier New"/>
+          <w:sz w:val="20"/>
+          <w:bdr w:val="single" w:sz="4" w:space="0" w:color="auto"/>
+          <w:lang w:val="de-AT"/>
+        </w:rPr>
+        <w:t>´</w:t>
+      </w:r>
+    </w:p>
+    <w:p>
+      <w:pPr>
+        <w:rPr>
           <w:b/>
-          <w:bCs/>
-          <w:color w:val="345A8A" w:themeColor="accent1" w:themeShade="B5"/>
-          <w:sz w:val="32"/>
-          <w:szCs w:val="32"/>
-        </w:rPr>
-      </w:pPr>
-      <w:proofErr w:type="spellStart"/>
-      <w:r>
-        <w:rPr>
-          <w:rFonts w:ascii="Courier New" w:hAnsi="Courier New" w:cs="Courier New"/>
-          <w:color w:val="0000C0"/>
+        </w:rPr>
+      </w:pPr>
+    </w:p>
+    <w:p>
+      <w:pPr>
+        <w:rPr>
+          <w:b/>
+        </w:rPr>
+      </w:pPr>
+      <w:r>
+        <w:rPr>
+          <w:b/>
+        </w:rPr>
+        <w:t xml:space="preserve">- </w:t>
+      </w:r>
+      <w:proofErr w:type="spellStart"/>
+      <w:r>
+        <w:rPr>
+          <w:b/>
+        </w:rPr>
+        <w:t>Ant</w:t>
+      </w:r>
+      <w:proofErr w:type="spellEnd"/>
+      <w:r>
+        <w:rPr>
+          <w:b/>
+        </w:rPr>
+        <w:t xml:space="preserve"> </w:t>
+      </w:r>
+      <w:proofErr w:type="spellStart"/>
+      <w:r>
+        <w:rPr>
+          <w:b/>
+        </w:rPr>
+        <w:t>Buildfile</w:t>
+      </w:r>
+      <w:proofErr w:type="spellEnd"/>
+      <w:r>
+        <w:rPr>
+          <w:b/>
+        </w:rPr>
+        <w:t xml:space="preserve"> Beispiel:</w:t>
+      </w:r>
+    </w:p>
+    <w:p>
+      <w:pPr>
+        <w:rPr>
+          <w:rFonts w:ascii="Courier New" w:hAnsi="Courier New" w:cs="Courier New"/>
+        </w:rPr>
+      </w:pPr>
+    </w:p>
+    <w:p>
+      <w:pPr>
+        <w:pBdr>
+          <w:top w:val="single" w:sz="4" w:space="1" w:color="auto"/>
+          <w:left w:val="single" w:sz="4" w:space="4" w:color="auto"/>
+          <w:bottom w:val="single" w:sz="4" w:space="1" w:color="auto"/>
+          <w:right w:val="single" w:sz="4" w:space="4" w:color="auto"/>
+        </w:pBdr>
+        <w:autoSpaceDE w:val="0"/>
+        <w:autoSpaceDN w:val="0"/>
+        <w:adjustRightInd w:val="0"/>
+        <w:spacing w:after="0" w:line="240" w:lineRule="auto"/>
+        <w:rPr>
+          <w:rFonts w:ascii="Consolas" w:hAnsi="Consolas" w:cs="Consolas"/>
+          <w:sz w:val="20"/>
+          <w:szCs w:val="20"/>
+          <w:lang w:val="de-AT"/>
+        </w:rPr>
+      </w:pPr>
+      <w:proofErr w:type="gramStart"/>
+      <w:r>
+        <w:rPr>
+          <w:rFonts w:ascii="Consolas" w:hAnsi="Consolas" w:cs="Consolas"/>
+          <w:color w:val="808080"/>
+          <w:sz w:val="20"/>
+          <w:szCs w:val="20"/>
+          <w:lang w:val="de-AT"/>
+        </w:rPr>
+        <w:t>&lt;?</w:t>
+      </w:r>
+      <w:proofErr w:type="spellStart"/>
+      <w:r>
+        <w:rPr>
+          <w:rFonts w:ascii="Consolas" w:hAnsi="Consolas" w:cs="Consolas"/>
+          <w:color w:val="808080"/>
+          <w:sz w:val="20"/>
+          <w:szCs w:val="20"/>
+          <w:lang w:val="de-AT"/>
+        </w:rPr>
+        <w:t>xml</w:t>
+      </w:r>
+      <w:proofErr w:type="spellEnd"/>
+      <w:proofErr w:type="gramEnd"/>
+      <w:r>
+        <w:rPr>
+          <w:rFonts w:ascii="Consolas" w:hAnsi="Consolas" w:cs="Consolas"/>
+          <w:color w:val="808080"/>
+          <w:sz w:val="20"/>
+          <w:szCs w:val="20"/>
+          <w:lang w:val="de-AT"/>
+        </w:rPr>
+        <w:t xml:space="preserve"> </w:t>
+      </w:r>
+      <w:proofErr w:type="spellStart"/>
+      <w:r>
+        <w:rPr>
+          <w:rFonts w:ascii="Consolas" w:hAnsi="Consolas" w:cs="Consolas"/>
+          <w:color w:val="808080"/>
+          <w:sz w:val="20"/>
+          <w:szCs w:val="20"/>
+          <w:lang w:val="de-AT"/>
+        </w:rPr>
+        <w:t>version</w:t>
+      </w:r>
+      <w:proofErr w:type="spellEnd"/>
+      <w:r>
+        <w:rPr>
+          <w:rFonts w:ascii="Consolas" w:hAnsi="Consolas" w:cs="Consolas"/>
+          <w:color w:val="808080"/>
+          <w:sz w:val="20"/>
+          <w:szCs w:val="20"/>
+          <w:lang w:val="de-AT"/>
+        </w:rPr>
+        <w:t xml:space="preserve">="1.0" </w:t>
+      </w:r>
+      <w:proofErr w:type="spellStart"/>
+      <w:r>
+        <w:rPr>
+          <w:rFonts w:ascii="Consolas" w:hAnsi="Consolas" w:cs="Consolas"/>
+          <w:color w:val="808080"/>
+          <w:sz w:val="20"/>
+          <w:szCs w:val="20"/>
+          <w:lang w:val="de-AT"/>
+        </w:rPr>
+        <w:t>encoding</w:t>
+      </w:r>
+      <w:proofErr w:type="spellEnd"/>
+      <w:r>
+        <w:rPr>
+          <w:rFonts w:ascii="Consolas" w:hAnsi="Consolas" w:cs="Consolas"/>
+          <w:color w:val="808080"/>
+          <w:sz w:val="20"/>
+          <w:szCs w:val="20"/>
+          <w:lang w:val="de-AT"/>
+        </w:rPr>
+        <w:t xml:space="preserve">="UTF-8" </w:t>
+      </w:r>
+      <w:proofErr w:type="spellStart"/>
+      <w:r>
+        <w:rPr>
+          <w:rFonts w:ascii="Consolas" w:hAnsi="Consolas" w:cs="Consolas"/>
+          <w:color w:val="808080"/>
+          <w:sz w:val="20"/>
+          <w:szCs w:val="20"/>
+          <w:lang w:val="de-AT"/>
+        </w:rPr>
+        <w:t>standalone</w:t>
+      </w:r>
+      <w:proofErr w:type="spellEnd"/>
+      <w:r>
+        <w:rPr>
+          <w:rFonts w:ascii="Consolas" w:hAnsi="Consolas" w:cs="Consolas"/>
+          <w:color w:val="808080"/>
+          <w:sz w:val="20"/>
+          <w:szCs w:val="20"/>
+          <w:lang w:val="de-AT"/>
+        </w:rPr>
+        <w:t>="</w:t>
+      </w:r>
+      <w:proofErr w:type="spellStart"/>
+      <w:r>
+        <w:rPr>
+          <w:rFonts w:ascii="Consolas" w:hAnsi="Consolas" w:cs="Consolas"/>
+          <w:color w:val="808080"/>
+          <w:sz w:val="20"/>
+          <w:szCs w:val="20"/>
+          <w:lang w:val="de-AT"/>
+        </w:rPr>
+        <w:t>no</w:t>
+      </w:r>
+      <w:proofErr w:type="spellEnd"/>
+      <w:r>
+        <w:rPr>
+          <w:rFonts w:ascii="Consolas" w:hAnsi="Consolas" w:cs="Consolas"/>
+          <w:color w:val="808080"/>
+          <w:sz w:val="20"/>
+          <w:szCs w:val="20"/>
+          <w:lang w:val="de-AT"/>
+        </w:rPr>
+        <w:t>"?&gt;</w:t>
+      </w:r>
+    </w:p>
+    <w:p>
+      <w:pPr>
+        <w:pBdr>
+          <w:top w:val="single" w:sz="4" w:space="1" w:color="auto"/>
+          <w:left w:val="single" w:sz="4" w:space="4" w:color="auto"/>
+          <w:bottom w:val="single" w:sz="4" w:space="1" w:color="auto"/>
+          <w:right w:val="single" w:sz="4" w:space="4" w:color="auto"/>
+        </w:pBdr>
+        <w:autoSpaceDE w:val="0"/>
+        <w:autoSpaceDN w:val="0"/>
+        <w:adjustRightInd w:val="0"/>
+        <w:spacing w:after="0" w:line="240" w:lineRule="auto"/>
+        <w:rPr>
+          <w:rFonts w:ascii="Consolas" w:hAnsi="Consolas" w:cs="Consolas"/>
+          <w:sz w:val="20"/>
+          <w:szCs w:val="20"/>
+          <w:lang w:val="de-AT"/>
+        </w:rPr>
+      </w:pPr>
+      <w:r>
+        <w:rPr>
+          <w:rFonts w:ascii="Consolas" w:hAnsi="Consolas" w:cs="Consolas"/>
+          <w:color w:val="000080"/>
+          <w:sz w:val="20"/>
+          <w:szCs w:val="20"/>
+          <w:lang w:val="de-AT"/>
+        </w:rPr>
+        <w:t>&lt;</w:t>
+      </w:r>
+      <w:proofErr w:type="spellStart"/>
+      <w:r>
+        <w:rPr>
+          <w:rFonts w:ascii="Consolas" w:hAnsi="Consolas" w:cs="Consolas"/>
+          <w:color w:val="000080"/>
+          <w:sz w:val="20"/>
+          <w:szCs w:val="20"/>
+          <w:lang w:val="de-AT"/>
+        </w:rPr>
+        <w:t>project</w:t>
+      </w:r>
+      <w:proofErr w:type="spellEnd"/>
+      <w:r>
+        <w:rPr>
+          <w:rFonts w:ascii="Consolas" w:hAnsi="Consolas" w:cs="Consolas"/>
+          <w:color w:val="000000"/>
+          <w:sz w:val="20"/>
+          <w:szCs w:val="20"/>
+          <w:lang w:val="de-AT"/>
+        </w:rPr>
+        <w:t xml:space="preserve"> </w:t>
+      </w:r>
+      <w:proofErr w:type="spellStart"/>
+      <w:r>
+        <w:rPr>
+          <w:rFonts w:ascii="Consolas" w:hAnsi="Consolas" w:cs="Consolas"/>
+          <w:color w:val="000080"/>
+          <w:sz w:val="20"/>
+          <w:szCs w:val="20"/>
+          <w:lang w:val="de-AT"/>
+        </w:rPr>
+        <w:t>basedir</w:t>
+      </w:r>
+      <w:proofErr w:type="spellEnd"/>
+      <w:r>
+        <w:rPr>
+          <w:rFonts w:ascii="Consolas" w:hAnsi="Consolas" w:cs="Consolas"/>
+          <w:color w:val="000080"/>
+          <w:sz w:val="20"/>
+          <w:szCs w:val="20"/>
+          <w:lang w:val="de-AT"/>
+        </w:rPr>
+        <w:t>=</w:t>
+      </w:r>
+      <w:r>
+        <w:rPr>
+          <w:rFonts w:ascii="Consolas" w:hAnsi="Consolas" w:cs="Consolas"/>
+          <w:color w:val="008000"/>
+          <w:sz w:val="20"/>
+          <w:szCs w:val="20"/>
+          <w:lang w:val="de-AT"/>
+        </w:rPr>
+        <w:t>"."</w:t>
+      </w:r>
+      <w:r>
+        <w:rPr>
+          <w:rFonts w:ascii="Consolas" w:hAnsi="Consolas" w:cs="Consolas"/>
+          <w:color w:val="000000"/>
+          <w:sz w:val="20"/>
+          <w:szCs w:val="20"/>
+          <w:lang w:val="de-AT"/>
+        </w:rPr>
+        <w:t xml:space="preserve"> </w:t>
+      </w:r>
+      <w:proofErr w:type="spellStart"/>
+      <w:r>
+        <w:rPr>
+          <w:rFonts w:ascii="Consolas" w:hAnsi="Consolas" w:cs="Consolas"/>
+          <w:color w:val="000080"/>
+          <w:sz w:val="20"/>
+          <w:szCs w:val="20"/>
+          <w:lang w:val="de-AT"/>
+        </w:rPr>
+        <w:t>default</w:t>
+      </w:r>
+      <w:proofErr w:type="spellEnd"/>
+      <w:r>
+        <w:rPr>
+          <w:rFonts w:ascii="Consolas" w:hAnsi="Consolas" w:cs="Consolas"/>
+          <w:color w:val="000080"/>
+          <w:sz w:val="20"/>
+          <w:szCs w:val="20"/>
+          <w:lang w:val="de-AT"/>
+        </w:rPr>
+        <w:t>=</w:t>
+      </w:r>
+      <w:r>
+        <w:rPr>
+          <w:rFonts w:ascii="Consolas" w:hAnsi="Consolas" w:cs="Consolas"/>
+          <w:color w:val="008000"/>
+          <w:sz w:val="20"/>
+          <w:szCs w:val="20"/>
+          <w:lang w:val="de-AT"/>
+        </w:rPr>
+        <w:t>"</w:t>
+      </w:r>
+      <w:proofErr w:type="spellStart"/>
+      <w:r>
+        <w:rPr>
+          <w:rFonts w:ascii="Consolas" w:hAnsi="Consolas" w:cs="Consolas"/>
+          <w:color w:val="008000"/>
+          <w:sz w:val="20"/>
+          <w:szCs w:val="20"/>
+          <w:lang w:val="de-AT"/>
+        </w:rPr>
+        <w:t>compile</w:t>
+      </w:r>
+      <w:proofErr w:type="spellEnd"/>
+      <w:r>
+        <w:rPr>
+          <w:rFonts w:ascii="Consolas" w:hAnsi="Consolas" w:cs="Consolas"/>
+          <w:color w:val="008000"/>
+          <w:sz w:val="20"/>
+          <w:szCs w:val="20"/>
+          <w:lang w:val="de-AT"/>
+        </w:rPr>
+        <w:t>"</w:t>
+      </w:r>
+      <w:r>
+        <w:rPr>
+          <w:rFonts w:ascii="Consolas" w:hAnsi="Consolas" w:cs="Consolas"/>
+          <w:color w:val="000000"/>
+          <w:sz w:val="20"/>
+          <w:szCs w:val="20"/>
+          <w:lang w:val="de-AT"/>
+        </w:rPr>
+        <w:t xml:space="preserve"> </w:t>
+      </w:r>
+      <w:proofErr w:type="spellStart"/>
+      <w:r>
+        <w:rPr>
+          <w:rFonts w:ascii="Consolas" w:hAnsi="Consolas" w:cs="Consolas"/>
+          <w:color w:val="000080"/>
+          <w:sz w:val="20"/>
+          <w:szCs w:val="20"/>
+          <w:lang w:val="de-AT"/>
+        </w:rPr>
+        <w:t>name</w:t>
+      </w:r>
+      <w:proofErr w:type="spellEnd"/>
+      <w:r>
+        <w:rPr>
+          <w:rFonts w:ascii="Consolas" w:hAnsi="Consolas" w:cs="Consolas"/>
+          <w:color w:val="000080"/>
+          <w:sz w:val="20"/>
+          <w:szCs w:val="20"/>
+          <w:lang w:val="de-AT"/>
+        </w:rPr>
+        <w:t>=</w:t>
+      </w:r>
+      <w:r>
+        <w:rPr>
+          <w:rFonts w:ascii="Consolas" w:hAnsi="Consolas" w:cs="Consolas"/>
+          <w:color w:val="008000"/>
+          <w:sz w:val="20"/>
+          <w:szCs w:val="20"/>
+          <w:lang w:val="de-AT"/>
+        </w:rPr>
+        <w:t>"Chat"</w:t>
+      </w:r>
+      <w:r>
+        <w:rPr>
+          <w:rFonts w:ascii="Consolas" w:hAnsi="Consolas" w:cs="Consolas"/>
+          <w:color w:val="000080"/>
+          <w:sz w:val="20"/>
+          <w:szCs w:val="20"/>
+          <w:lang w:val="de-AT"/>
+        </w:rPr>
+        <w:t>&gt;</w:t>
+      </w:r>
+    </w:p>
+    <w:p>
+      <w:pPr>
+        <w:pBdr>
+          <w:top w:val="single" w:sz="4" w:space="1" w:color="auto"/>
+          <w:left w:val="single" w:sz="4" w:space="4" w:color="auto"/>
+          <w:bottom w:val="single" w:sz="4" w:space="1" w:color="auto"/>
+          <w:right w:val="single" w:sz="4" w:space="4" w:color="auto"/>
+        </w:pBdr>
+        <w:autoSpaceDE w:val="0"/>
+        <w:autoSpaceDN w:val="0"/>
+        <w:adjustRightInd w:val="0"/>
+        <w:spacing w:after="0" w:line="240" w:lineRule="auto"/>
+        <w:rPr>
+          <w:rFonts w:ascii="Consolas" w:hAnsi="Consolas" w:cs="Consolas"/>
+          <w:sz w:val="20"/>
+          <w:szCs w:val="20"/>
+          <w:lang w:val="de-AT"/>
+        </w:rPr>
+      </w:pPr>
+      <w:r>
+        <w:rPr>
+          <w:rFonts w:ascii="Consolas" w:hAnsi="Consolas" w:cs="Consolas"/>
+          <w:color w:val="000000"/>
+          <w:sz w:val="20"/>
+          <w:szCs w:val="20"/>
+          <w:lang w:val="de-AT"/>
+        </w:rPr>
+        <w:tab/>
+      </w:r>
+      <w:r>
+        <w:rPr>
+          <w:rFonts w:ascii="Consolas" w:hAnsi="Consolas" w:cs="Consolas"/>
+          <w:color w:val="000080"/>
+          <w:sz w:val="20"/>
+          <w:szCs w:val="20"/>
+          <w:lang w:val="de-AT"/>
+        </w:rPr>
+        <w:t>&lt;</w:t>
+      </w:r>
+      <w:proofErr w:type="spellStart"/>
+      <w:r>
+        <w:rPr>
+          <w:rFonts w:ascii="Consolas" w:hAnsi="Consolas" w:cs="Consolas"/>
+          <w:color w:val="000080"/>
+          <w:sz w:val="20"/>
+          <w:szCs w:val="20"/>
+          <w:lang w:val="de-AT"/>
+        </w:rPr>
+        <w:t>property</w:t>
+      </w:r>
+      <w:proofErr w:type="spellEnd"/>
+      <w:r>
+        <w:rPr>
+          <w:rFonts w:ascii="Consolas" w:hAnsi="Consolas" w:cs="Consolas"/>
+          <w:color w:val="000000"/>
+          <w:sz w:val="20"/>
+          <w:szCs w:val="20"/>
+          <w:lang w:val="de-AT"/>
+        </w:rPr>
+        <w:t xml:space="preserve"> </w:t>
+      </w:r>
+      <w:proofErr w:type="spellStart"/>
+      <w:r>
+        <w:rPr>
+          <w:rFonts w:ascii="Consolas" w:hAnsi="Consolas" w:cs="Consolas"/>
+          <w:color w:val="000080"/>
+          <w:sz w:val="20"/>
+          <w:szCs w:val="20"/>
+          <w:lang w:val="de-AT"/>
+        </w:rPr>
+        <w:t>environment</w:t>
+      </w:r>
+      <w:proofErr w:type="spellEnd"/>
+      <w:r>
+        <w:rPr>
+          <w:rFonts w:ascii="Consolas" w:hAnsi="Consolas" w:cs="Consolas"/>
+          <w:color w:val="000080"/>
+          <w:sz w:val="20"/>
+          <w:szCs w:val="20"/>
+          <w:lang w:val="de-AT"/>
+        </w:rPr>
+        <w:t>=</w:t>
+      </w:r>
+      <w:r>
+        <w:rPr>
+          <w:rFonts w:ascii="Consolas" w:hAnsi="Consolas" w:cs="Consolas"/>
+          <w:color w:val="008000"/>
+          <w:sz w:val="20"/>
+          <w:szCs w:val="20"/>
+          <w:lang w:val="de-AT"/>
+        </w:rPr>
+        <w:t>"</w:t>
+      </w:r>
+      <w:proofErr w:type="spellStart"/>
+      <w:r>
+        <w:rPr>
+          <w:rFonts w:ascii="Consolas" w:hAnsi="Consolas" w:cs="Consolas"/>
+          <w:color w:val="008000"/>
+          <w:sz w:val="20"/>
+          <w:szCs w:val="20"/>
+          <w:lang w:val="de-AT"/>
+        </w:rPr>
+        <w:t>env</w:t>
+      </w:r>
+      <w:proofErr w:type="spellEnd"/>
+      <w:r>
+        <w:rPr>
+          <w:rFonts w:ascii="Consolas" w:hAnsi="Consolas" w:cs="Consolas"/>
+          <w:color w:val="008000"/>
+          <w:sz w:val="20"/>
+          <w:szCs w:val="20"/>
+          <w:lang w:val="de-AT"/>
+        </w:rPr>
+        <w:t>"</w:t>
+      </w:r>
+      <w:r>
+        <w:rPr>
+          <w:rFonts w:ascii="Consolas" w:hAnsi="Consolas" w:cs="Consolas"/>
+          <w:color w:val="000000"/>
+          <w:sz w:val="20"/>
+          <w:szCs w:val="20"/>
+          <w:lang w:val="de-AT"/>
+        </w:rPr>
+        <w:t xml:space="preserve"> </w:t>
+      </w:r>
+      <w:r>
+        <w:rPr>
+          <w:rFonts w:ascii="Consolas" w:hAnsi="Consolas" w:cs="Consolas"/>
+          <w:color w:val="000080"/>
+          <w:sz w:val="20"/>
+          <w:szCs w:val="20"/>
+          <w:lang w:val="de-AT"/>
+        </w:rPr>
+        <w:t>/&gt;</w:t>
+      </w:r>
+    </w:p>
+    <w:p>
+      <w:pPr>
+        <w:pBdr>
+          <w:top w:val="single" w:sz="4" w:space="1" w:color="auto"/>
+          <w:left w:val="single" w:sz="4" w:space="4" w:color="auto"/>
+          <w:bottom w:val="single" w:sz="4" w:space="1" w:color="auto"/>
+          <w:right w:val="single" w:sz="4" w:space="4" w:color="auto"/>
+        </w:pBdr>
+        <w:autoSpaceDE w:val="0"/>
+        <w:autoSpaceDN w:val="0"/>
+        <w:adjustRightInd w:val="0"/>
+        <w:spacing w:after="0" w:line="240" w:lineRule="auto"/>
+        <w:rPr>
+          <w:rFonts w:ascii="Consolas" w:hAnsi="Consolas" w:cs="Consolas"/>
+          <w:sz w:val="20"/>
+          <w:szCs w:val="20"/>
+          <w:lang w:val="de-AT"/>
+        </w:rPr>
+      </w:pPr>
+      <w:r>
+        <w:rPr>
+          <w:rFonts w:ascii="Consolas" w:hAnsi="Consolas" w:cs="Consolas"/>
+          <w:color w:val="000000"/>
+          <w:sz w:val="20"/>
+          <w:szCs w:val="20"/>
+          <w:lang w:val="de-AT"/>
+        </w:rPr>
+        <w:tab/>
+      </w:r>
+      <w:r>
+        <w:rPr>
+          <w:rFonts w:ascii="Consolas" w:hAnsi="Consolas" w:cs="Consolas"/>
+          <w:color w:val="000080"/>
+          <w:sz w:val="20"/>
+          <w:szCs w:val="20"/>
+          <w:lang w:val="de-AT"/>
+        </w:rPr>
+        <w:t>&lt;</w:t>
+      </w:r>
+      <w:proofErr w:type="spellStart"/>
+      <w:r>
+        <w:rPr>
+          <w:rFonts w:ascii="Consolas" w:hAnsi="Consolas" w:cs="Consolas"/>
+          <w:color w:val="000080"/>
+          <w:sz w:val="20"/>
+          <w:szCs w:val="20"/>
+          <w:lang w:val="de-AT"/>
+        </w:rPr>
+        <w:t>property</w:t>
+      </w:r>
+      <w:proofErr w:type="spellEnd"/>
+      <w:r>
+        <w:rPr>
+          <w:rFonts w:ascii="Consolas" w:hAnsi="Consolas" w:cs="Consolas"/>
+          <w:color w:val="000000"/>
+          <w:sz w:val="20"/>
+          <w:szCs w:val="20"/>
+          <w:lang w:val="de-AT"/>
+        </w:rPr>
+        <w:t xml:space="preserve"> </w:t>
+      </w:r>
+      <w:proofErr w:type="spellStart"/>
+      <w:r>
+        <w:rPr>
+          <w:rFonts w:ascii="Consolas" w:hAnsi="Consolas" w:cs="Consolas"/>
+          <w:color w:val="000080"/>
+          <w:sz w:val="20"/>
+          <w:szCs w:val="20"/>
+          <w:lang w:val="de-AT"/>
+        </w:rPr>
+        <w:t>name</w:t>
+      </w:r>
+      <w:proofErr w:type="spellEnd"/>
+      <w:r>
+        <w:rPr>
+          <w:rFonts w:ascii="Consolas" w:hAnsi="Consolas" w:cs="Consolas"/>
+          <w:color w:val="000080"/>
+          <w:sz w:val="20"/>
+          <w:szCs w:val="20"/>
+          <w:lang w:val="de-AT"/>
+        </w:rPr>
+        <w:t>=</w:t>
+      </w:r>
+      <w:r>
+        <w:rPr>
+          <w:rFonts w:ascii="Consolas" w:hAnsi="Consolas" w:cs="Consolas"/>
+          <w:color w:val="008000"/>
+          <w:sz w:val="20"/>
+          <w:szCs w:val="20"/>
+          <w:lang w:val="de-AT"/>
+        </w:rPr>
+        <w:t>"</w:t>
+      </w:r>
+      <w:proofErr w:type="spellStart"/>
+      <w:r>
+        <w:rPr>
+          <w:rFonts w:ascii="Consolas" w:hAnsi="Consolas" w:cs="Consolas"/>
+          <w:color w:val="008000"/>
+          <w:sz w:val="20"/>
+          <w:szCs w:val="20"/>
+          <w:lang w:val="de-AT"/>
+        </w:rPr>
+        <w:t>src.dir</w:t>
+      </w:r>
+      <w:proofErr w:type="spellEnd"/>
+      <w:r>
+        <w:rPr>
+          <w:rFonts w:ascii="Consolas" w:hAnsi="Consolas" w:cs="Consolas"/>
+          <w:color w:val="008000"/>
+          <w:sz w:val="20"/>
+          <w:szCs w:val="20"/>
+          <w:lang w:val="de-AT"/>
+        </w:rPr>
+        <w:t>"</w:t>
+      </w:r>
+      <w:r>
+        <w:rPr>
+          <w:rFonts w:ascii="Consolas" w:hAnsi="Consolas" w:cs="Consolas"/>
+          <w:color w:val="000000"/>
+          <w:sz w:val="20"/>
+          <w:szCs w:val="20"/>
+          <w:lang w:val="de-AT"/>
+        </w:rPr>
+        <w:t xml:space="preserve"> </w:t>
+      </w:r>
+      <w:proofErr w:type="spellStart"/>
+      <w:r>
+        <w:rPr>
+          <w:rFonts w:ascii="Consolas" w:hAnsi="Consolas" w:cs="Consolas"/>
+          <w:color w:val="000080"/>
+          <w:sz w:val="20"/>
+          <w:szCs w:val="20"/>
+          <w:lang w:val="de-AT"/>
+        </w:rPr>
+        <w:t>value</w:t>
+      </w:r>
+      <w:proofErr w:type="spellEnd"/>
+      <w:r>
+        <w:rPr>
+          <w:rFonts w:ascii="Consolas" w:hAnsi="Consolas" w:cs="Consolas"/>
+          <w:color w:val="000080"/>
+          <w:sz w:val="20"/>
+          <w:szCs w:val="20"/>
+          <w:lang w:val="de-AT"/>
+        </w:rPr>
+        <w:t>=</w:t>
+      </w:r>
+      <w:r>
+        <w:rPr>
+          <w:rFonts w:ascii="Consolas" w:hAnsi="Consolas" w:cs="Consolas"/>
+          <w:color w:val="008000"/>
+          <w:sz w:val="20"/>
+          <w:szCs w:val="20"/>
+          <w:lang w:val="de-AT"/>
+        </w:rPr>
+        <w:t>"</w:t>
+      </w:r>
+      <w:proofErr w:type="spellStart"/>
+      <w:r>
+        <w:rPr>
+          <w:rFonts w:ascii="Consolas" w:hAnsi="Consolas" w:cs="Consolas"/>
+          <w:color w:val="008000"/>
+          <w:sz w:val="20"/>
+          <w:szCs w:val="20"/>
+          <w:lang w:val="de-AT"/>
+        </w:rPr>
+        <w:t>src</w:t>
+      </w:r>
+      <w:proofErr w:type="spellEnd"/>
+      <w:r>
+        <w:rPr>
+          <w:rFonts w:ascii="Consolas" w:hAnsi="Consolas" w:cs="Consolas"/>
+          <w:color w:val="008000"/>
+          <w:sz w:val="20"/>
+          <w:szCs w:val="20"/>
+          <w:lang w:val="de-AT"/>
+        </w:rPr>
+        <w:t>"</w:t>
+      </w:r>
+      <w:r>
+        <w:rPr>
+          <w:rFonts w:ascii="Consolas" w:hAnsi="Consolas" w:cs="Consolas"/>
+          <w:color w:val="000000"/>
+          <w:sz w:val="20"/>
+          <w:szCs w:val="20"/>
+          <w:lang w:val="de-AT"/>
+        </w:rPr>
+        <w:t xml:space="preserve"> </w:t>
+      </w:r>
+      <w:r>
+        <w:rPr>
+          <w:rFonts w:ascii="Consolas" w:hAnsi="Consolas" w:cs="Consolas"/>
+          <w:color w:val="000080"/>
+          <w:sz w:val="20"/>
+          <w:szCs w:val="20"/>
+          <w:lang w:val="de-AT"/>
+        </w:rPr>
+        <w:t>/&gt;</w:t>
+      </w:r>
+    </w:p>
+    <w:p>
+      <w:pPr>
+        <w:pBdr>
+          <w:top w:val="single" w:sz="4" w:space="1" w:color="auto"/>
+          <w:left w:val="single" w:sz="4" w:space="4" w:color="auto"/>
+          <w:bottom w:val="single" w:sz="4" w:space="1" w:color="auto"/>
+          <w:right w:val="single" w:sz="4" w:space="4" w:color="auto"/>
+        </w:pBdr>
+        <w:autoSpaceDE w:val="0"/>
+        <w:autoSpaceDN w:val="0"/>
+        <w:adjustRightInd w:val="0"/>
+        <w:spacing w:after="0" w:line="240" w:lineRule="auto"/>
+        <w:rPr>
+          <w:rFonts w:ascii="Consolas" w:hAnsi="Consolas" w:cs="Consolas"/>
+          <w:sz w:val="20"/>
+          <w:szCs w:val="20"/>
+          <w:lang w:val="de-AT"/>
+        </w:rPr>
+      </w:pPr>
+      <w:r>
+        <w:rPr>
+          <w:rFonts w:ascii="Consolas" w:hAnsi="Consolas" w:cs="Consolas"/>
+          <w:color w:val="000000"/>
+          <w:sz w:val="20"/>
+          <w:szCs w:val="20"/>
+          <w:lang w:val="de-AT"/>
+        </w:rPr>
+        <w:tab/>
+      </w:r>
+      <w:r>
+        <w:rPr>
+          <w:rFonts w:ascii="Consolas" w:hAnsi="Consolas" w:cs="Consolas"/>
+          <w:color w:val="000080"/>
+          <w:sz w:val="20"/>
+          <w:szCs w:val="20"/>
+          <w:lang w:val="de-AT"/>
+        </w:rPr>
+        <w:t>&lt;</w:t>
+      </w:r>
+      <w:proofErr w:type="spellStart"/>
+      <w:r>
+        <w:rPr>
+          <w:rFonts w:ascii="Consolas" w:hAnsi="Consolas" w:cs="Consolas"/>
+          <w:color w:val="000080"/>
+          <w:sz w:val="20"/>
+          <w:szCs w:val="20"/>
+          <w:lang w:val="de-AT"/>
+        </w:rPr>
+        <w:t>property</w:t>
+      </w:r>
+      <w:proofErr w:type="spellEnd"/>
+      <w:r>
+        <w:rPr>
+          <w:rFonts w:ascii="Consolas" w:hAnsi="Consolas" w:cs="Consolas"/>
+          <w:color w:val="000000"/>
+          <w:sz w:val="20"/>
+          <w:szCs w:val="20"/>
+          <w:lang w:val="de-AT"/>
+        </w:rPr>
+        <w:t xml:space="preserve"> </w:t>
+      </w:r>
+      <w:proofErr w:type="spellStart"/>
+      <w:r>
+        <w:rPr>
+          <w:rFonts w:ascii="Consolas" w:hAnsi="Consolas" w:cs="Consolas"/>
+          <w:color w:val="000080"/>
+          <w:sz w:val="20"/>
+          <w:szCs w:val="20"/>
+          <w:lang w:val="de-AT"/>
+        </w:rPr>
+        <w:t>name</w:t>
+      </w:r>
+      <w:proofErr w:type="spellEnd"/>
+      <w:r>
+        <w:rPr>
+          <w:rFonts w:ascii="Consolas" w:hAnsi="Consolas" w:cs="Consolas"/>
+          <w:color w:val="000080"/>
+          <w:sz w:val="20"/>
+          <w:szCs w:val="20"/>
+          <w:lang w:val="de-AT"/>
+        </w:rPr>
+        <w:t>=</w:t>
+      </w:r>
+      <w:r>
+        <w:rPr>
+          <w:rFonts w:ascii="Consolas" w:hAnsi="Consolas" w:cs="Consolas"/>
+          <w:color w:val="008000"/>
+          <w:sz w:val="20"/>
+          <w:szCs w:val="20"/>
+          <w:lang w:val="de-AT"/>
+        </w:rPr>
+        <w:t>"</w:t>
+      </w:r>
+      <w:proofErr w:type="spellStart"/>
+      <w:r>
+        <w:rPr>
+          <w:rFonts w:ascii="Consolas" w:hAnsi="Consolas" w:cs="Consolas"/>
+          <w:color w:val="008000"/>
+          <w:sz w:val="20"/>
+          <w:szCs w:val="20"/>
+          <w:lang w:val="de-AT"/>
+        </w:rPr>
+        <w:t>build.dir</w:t>
+      </w:r>
+      <w:proofErr w:type="spellEnd"/>
+      <w:r>
+        <w:rPr>
+          <w:rFonts w:ascii="Consolas" w:hAnsi="Consolas" w:cs="Consolas"/>
+          <w:color w:val="008000"/>
+          <w:sz w:val="20"/>
+          <w:szCs w:val="20"/>
+          <w:lang w:val="de-AT"/>
+        </w:rPr>
+        <w:t>"</w:t>
+      </w:r>
+      <w:r>
+        <w:rPr>
+          <w:rFonts w:ascii="Consolas" w:hAnsi="Consolas" w:cs="Consolas"/>
+          <w:color w:val="000000"/>
+          <w:sz w:val="20"/>
+          <w:szCs w:val="20"/>
+          <w:lang w:val="de-AT"/>
+        </w:rPr>
+        <w:t xml:space="preserve"> </w:t>
+      </w:r>
+      <w:proofErr w:type="spellStart"/>
+      <w:r>
+        <w:rPr>
+          <w:rFonts w:ascii="Consolas" w:hAnsi="Consolas" w:cs="Consolas"/>
+          <w:color w:val="000080"/>
+          <w:sz w:val="20"/>
+          <w:szCs w:val="20"/>
+          <w:lang w:val="de-AT"/>
+        </w:rPr>
+        <w:t>value</w:t>
+      </w:r>
+      <w:proofErr w:type="spellEnd"/>
+      <w:r>
+        <w:rPr>
+          <w:rFonts w:ascii="Consolas" w:hAnsi="Consolas" w:cs="Consolas"/>
+          <w:color w:val="000080"/>
+          <w:sz w:val="20"/>
+          <w:szCs w:val="20"/>
+          <w:lang w:val="de-AT"/>
+        </w:rPr>
+        <w:t>=</w:t>
+      </w:r>
+      <w:r>
+        <w:rPr>
+          <w:rFonts w:ascii="Consolas" w:hAnsi="Consolas" w:cs="Consolas"/>
+          <w:color w:val="008000"/>
+          <w:sz w:val="20"/>
+          <w:szCs w:val="20"/>
+          <w:lang w:val="de-AT"/>
+        </w:rPr>
+        <w:t>"bin"</w:t>
+      </w:r>
+      <w:r>
+        <w:rPr>
+          <w:rFonts w:ascii="Consolas" w:hAnsi="Consolas" w:cs="Consolas"/>
+          <w:color w:val="000000"/>
+          <w:sz w:val="20"/>
+          <w:szCs w:val="20"/>
+          <w:lang w:val="de-AT"/>
+        </w:rPr>
+        <w:t xml:space="preserve"> </w:t>
+      </w:r>
+      <w:r>
+        <w:rPr>
+          <w:rFonts w:ascii="Consolas" w:hAnsi="Consolas" w:cs="Consolas"/>
+          <w:color w:val="000080"/>
+          <w:sz w:val="20"/>
+          <w:szCs w:val="20"/>
+          <w:lang w:val="de-AT"/>
+        </w:rPr>
+        <w:t>/&gt;</w:t>
+      </w:r>
+    </w:p>
+    <w:p>
+      <w:pPr>
+        <w:pBdr>
+          <w:top w:val="single" w:sz="4" w:space="1" w:color="auto"/>
+          <w:left w:val="single" w:sz="4" w:space="4" w:color="auto"/>
+          <w:bottom w:val="single" w:sz="4" w:space="1" w:color="auto"/>
+          <w:right w:val="single" w:sz="4" w:space="4" w:color="auto"/>
+        </w:pBdr>
+        <w:autoSpaceDE w:val="0"/>
+        <w:autoSpaceDN w:val="0"/>
+        <w:adjustRightInd w:val="0"/>
+        <w:spacing w:after="0" w:line="240" w:lineRule="auto"/>
+        <w:rPr>
+          <w:rFonts w:ascii="Consolas" w:hAnsi="Consolas" w:cs="Consolas"/>
+          <w:sz w:val="20"/>
+          <w:szCs w:val="20"/>
+          <w:lang w:val="de-AT"/>
+        </w:rPr>
+      </w:pPr>
+      <w:r>
+        <w:rPr>
+          <w:rFonts w:ascii="Consolas" w:hAnsi="Consolas" w:cs="Consolas"/>
+          <w:color w:val="000000"/>
+          <w:sz w:val="20"/>
+          <w:szCs w:val="20"/>
+          <w:lang w:val="de-AT"/>
+        </w:rPr>
+        <w:tab/>
+      </w:r>
+      <w:r>
+        <w:rPr>
+          <w:rFonts w:ascii="Consolas" w:hAnsi="Consolas" w:cs="Consolas"/>
+          <w:color w:val="000080"/>
+          <w:sz w:val="20"/>
+          <w:szCs w:val="20"/>
+          <w:lang w:val="de-AT"/>
+        </w:rPr>
+        <w:t>&lt;</w:t>
+      </w:r>
+      <w:proofErr w:type="spellStart"/>
+      <w:r>
+        <w:rPr>
+          <w:rFonts w:ascii="Consolas" w:hAnsi="Consolas" w:cs="Consolas"/>
+          <w:color w:val="000080"/>
+          <w:sz w:val="20"/>
+          <w:szCs w:val="20"/>
+          <w:lang w:val="de-AT"/>
+        </w:rPr>
+        <w:t>property</w:t>
+      </w:r>
+      <w:proofErr w:type="spellEnd"/>
+      <w:r>
+        <w:rPr>
+          <w:rFonts w:ascii="Consolas" w:hAnsi="Consolas" w:cs="Consolas"/>
+          <w:color w:val="000000"/>
+          <w:sz w:val="20"/>
+          <w:szCs w:val="20"/>
+          <w:lang w:val="de-AT"/>
+        </w:rPr>
+        <w:t xml:space="preserve"> </w:t>
+      </w:r>
+      <w:proofErr w:type="spellStart"/>
+      <w:r>
+        <w:rPr>
+          <w:rFonts w:ascii="Consolas" w:hAnsi="Consolas" w:cs="Consolas"/>
+          <w:color w:val="000080"/>
+          <w:sz w:val="20"/>
+          <w:szCs w:val="20"/>
+          <w:lang w:val="de-AT"/>
+        </w:rPr>
+        <w:t>name</w:t>
+      </w:r>
+      <w:proofErr w:type="spellEnd"/>
+      <w:r>
+        <w:rPr>
+          <w:rFonts w:ascii="Consolas" w:hAnsi="Consolas" w:cs="Consolas"/>
+          <w:color w:val="000080"/>
+          <w:sz w:val="20"/>
+          <w:szCs w:val="20"/>
+          <w:lang w:val="de-AT"/>
+        </w:rPr>
+        <w:t>=</w:t>
+      </w:r>
+      <w:r>
+        <w:rPr>
+          <w:rFonts w:ascii="Consolas" w:hAnsi="Consolas" w:cs="Consolas"/>
+          <w:color w:val="008000"/>
+          <w:sz w:val="20"/>
+          <w:szCs w:val="20"/>
+          <w:lang w:val="de-AT"/>
+        </w:rPr>
+        <w:t>"</w:t>
+      </w:r>
+      <w:proofErr w:type="spellStart"/>
+      <w:r>
+        <w:rPr>
+          <w:rFonts w:ascii="Consolas" w:hAnsi="Consolas" w:cs="Consolas"/>
+          <w:color w:val="008000"/>
+          <w:sz w:val="20"/>
+          <w:szCs w:val="20"/>
+          <w:lang w:val="de-AT"/>
+        </w:rPr>
+        <w:t>lib.dir</w:t>
+      </w:r>
+      <w:proofErr w:type="spellEnd"/>
+      <w:r>
+        <w:rPr>
+          <w:rFonts w:ascii="Consolas" w:hAnsi="Consolas" w:cs="Consolas"/>
+          <w:color w:val="008000"/>
+          <w:sz w:val="20"/>
+          <w:szCs w:val="20"/>
+          <w:lang w:val="de-AT"/>
+        </w:rPr>
+        <w:t>"</w:t>
+      </w:r>
+      <w:r>
+        <w:rPr>
+          <w:rFonts w:ascii="Consolas" w:hAnsi="Consolas" w:cs="Consolas"/>
+          <w:color w:val="000000"/>
+          <w:sz w:val="20"/>
+          <w:szCs w:val="20"/>
+          <w:lang w:val="de-AT"/>
+        </w:rPr>
+        <w:t xml:space="preserve"> </w:t>
+      </w:r>
+      <w:proofErr w:type="spellStart"/>
+      <w:r>
+        <w:rPr>
+          <w:rFonts w:ascii="Consolas" w:hAnsi="Consolas" w:cs="Consolas"/>
+          <w:color w:val="000080"/>
+          <w:sz w:val="20"/>
+          <w:szCs w:val="20"/>
+          <w:lang w:val="de-AT"/>
+        </w:rPr>
+        <w:t>value</w:t>
+      </w:r>
+      <w:proofErr w:type="spellEnd"/>
+      <w:r>
+        <w:rPr>
+          <w:rFonts w:ascii="Consolas" w:hAnsi="Consolas" w:cs="Consolas"/>
+          <w:color w:val="000080"/>
+          <w:sz w:val="20"/>
+          <w:szCs w:val="20"/>
+          <w:lang w:val="de-AT"/>
+        </w:rPr>
+        <w:t>=</w:t>
+      </w:r>
+      <w:r>
+        <w:rPr>
+          <w:rFonts w:ascii="Consolas" w:hAnsi="Consolas" w:cs="Consolas"/>
+          <w:color w:val="008000"/>
+          <w:sz w:val="20"/>
+          <w:szCs w:val="20"/>
+          <w:lang w:val="de-AT"/>
+        </w:rPr>
+        <w:t>"</w:t>
+      </w:r>
+      <w:proofErr w:type="spellStart"/>
+      <w:r>
+        <w:rPr>
+          <w:rFonts w:ascii="Consolas" w:hAnsi="Consolas" w:cs="Consolas"/>
+          <w:color w:val="008000"/>
+          <w:sz w:val="20"/>
+          <w:szCs w:val="20"/>
+          <w:lang w:val="de-AT"/>
+        </w:rPr>
+        <w:t>libs</w:t>
+      </w:r>
+      <w:proofErr w:type="spellEnd"/>
+      <w:r>
+        <w:rPr>
+          <w:rFonts w:ascii="Consolas" w:hAnsi="Consolas" w:cs="Consolas"/>
+          <w:color w:val="008000"/>
+          <w:sz w:val="20"/>
+          <w:szCs w:val="20"/>
+          <w:lang w:val="de-AT"/>
+        </w:rPr>
+        <w:t>"</w:t>
+      </w:r>
+      <w:r>
+        <w:rPr>
+          <w:rFonts w:ascii="Consolas" w:hAnsi="Consolas" w:cs="Consolas"/>
+          <w:color w:val="000000"/>
+          <w:sz w:val="20"/>
+          <w:szCs w:val="20"/>
+          <w:lang w:val="de-AT"/>
+        </w:rPr>
+        <w:t xml:space="preserve"> </w:t>
+      </w:r>
+      <w:r>
+        <w:rPr>
+          <w:rFonts w:ascii="Consolas" w:hAnsi="Consolas" w:cs="Consolas"/>
+          <w:color w:val="000080"/>
+          <w:sz w:val="20"/>
+          <w:szCs w:val="20"/>
+          <w:lang w:val="de-AT"/>
+        </w:rPr>
+        <w:t>/&gt;</w:t>
+      </w:r>
+    </w:p>
+    <w:p>
+      <w:pPr>
+        <w:pBdr>
+          <w:top w:val="single" w:sz="4" w:space="1" w:color="auto"/>
+          <w:left w:val="single" w:sz="4" w:space="4" w:color="auto"/>
+          <w:bottom w:val="single" w:sz="4" w:space="1" w:color="auto"/>
+          <w:right w:val="single" w:sz="4" w:space="4" w:color="auto"/>
+        </w:pBdr>
+        <w:autoSpaceDE w:val="0"/>
+        <w:autoSpaceDN w:val="0"/>
+        <w:adjustRightInd w:val="0"/>
+        <w:spacing w:after="0" w:line="240" w:lineRule="auto"/>
+        <w:rPr>
+          <w:rFonts w:ascii="Consolas" w:hAnsi="Consolas" w:cs="Consolas"/>
+          <w:sz w:val="20"/>
+          <w:szCs w:val="20"/>
+          <w:lang w:val="de-AT"/>
+        </w:rPr>
+      </w:pPr>
+      <w:r>
+        <w:rPr>
+          <w:rFonts w:ascii="Consolas" w:hAnsi="Consolas" w:cs="Consolas"/>
+          <w:color w:val="000000"/>
+          <w:sz w:val="20"/>
+          <w:szCs w:val="20"/>
+          <w:lang w:val="de-AT"/>
+        </w:rPr>
+        <w:tab/>
+      </w:r>
+      <w:r>
+        <w:rPr>
+          <w:rFonts w:ascii="Consolas" w:hAnsi="Consolas" w:cs="Consolas"/>
+          <w:color w:val="000080"/>
+          <w:sz w:val="20"/>
+          <w:szCs w:val="20"/>
+          <w:lang w:val="de-AT"/>
+        </w:rPr>
+        <w:t>&lt;</w:t>
+      </w:r>
+      <w:proofErr w:type="spellStart"/>
+      <w:r>
+        <w:rPr>
+          <w:rFonts w:ascii="Consolas" w:hAnsi="Consolas" w:cs="Consolas"/>
+          <w:color w:val="000080"/>
+          <w:sz w:val="20"/>
+          <w:szCs w:val="20"/>
+          <w:lang w:val="de-AT"/>
+        </w:rPr>
+        <w:t>property</w:t>
+      </w:r>
+      <w:proofErr w:type="spellEnd"/>
+      <w:r>
+        <w:rPr>
+          <w:rFonts w:ascii="Consolas" w:hAnsi="Consolas" w:cs="Consolas"/>
+          <w:color w:val="000000"/>
+          <w:sz w:val="20"/>
+          <w:szCs w:val="20"/>
+          <w:lang w:val="de-AT"/>
+        </w:rPr>
+        <w:t xml:space="preserve"> </w:t>
+      </w:r>
+      <w:proofErr w:type="spellStart"/>
+      <w:r>
+        <w:rPr>
+          <w:rFonts w:ascii="Consolas" w:hAnsi="Consolas" w:cs="Consolas"/>
+          <w:color w:val="000080"/>
+          <w:sz w:val="20"/>
+          <w:szCs w:val="20"/>
+          <w:lang w:val="de-AT"/>
+        </w:rPr>
+        <w:t>name</w:t>
+      </w:r>
+      <w:proofErr w:type="spellEnd"/>
+      <w:r>
+        <w:rPr>
+          <w:rFonts w:ascii="Consolas" w:hAnsi="Consolas" w:cs="Consolas"/>
+          <w:color w:val="000080"/>
+          <w:sz w:val="20"/>
+          <w:szCs w:val="20"/>
+          <w:lang w:val="de-AT"/>
+        </w:rPr>
+        <w:t>=</w:t>
+      </w:r>
+      <w:r>
+        <w:rPr>
+          <w:rFonts w:ascii="Consolas" w:hAnsi="Consolas" w:cs="Consolas"/>
+          <w:color w:val="008000"/>
+          <w:sz w:val="20"/>
+          <w:szCs w:val="20"/>
+          <w:lang w:val="de-AT"/>
+        </w:rPr>
+        <w:t>"</w:t>
+      </w:r>
+      <w:proofErr w:type="spellStart"/>
+      <w:r>
+        <w:rPr>
+          <w:rFonts w:ascii="Consolas" w:hAnsi="Consolas" w:cs="Consolas"/>
+          <w:color w:val="008000"/>
+          <w:sz w:val="20"/>
+          <w:szCs w:val="20"/>
+          <w:lang w:val="de-AT"/>
+        </w:rPr>
+        <w:t>junit.output.dir</w:t>
+      </w:r>
+      <w:proofErr w:type="spellEnd"/>
+      <w:r>
+        <w:rPr>
+          <w:rFonts w:ascii="Consolas" w:hAnsi="Consolas" w:cs="Consolas"/>
+          <w:color w:val="008000"/>
+          <w:sz w:val="20"/>
+          <w:szCs w:val="20"/>
+          <w:lang w:val="de-AT"/>
+        </w:rPr>
+        <w:t>"</w:t>
+      </w:r>
+      <w:r>
+        <w:rPr>
+          <w:rFonts w:ascii="Consolas" w:hAnsi="Consolas" w:cs="Consolas"/>
+          <w:color w:val="000000"/>
+          <w:sz w:val="20"/>
+          <w:szCs w:val="20"/>
+          <w:lang w:val="de-AT"/>
+        </w:rPr>
+        <w:t xml:space="preserve"> </w:t>
+      </w:r>
+      <w:proofErr w:type="spellStart"/>
+      <w:r>
+        <w:rPr>
+          <w:rFonts w:ascii="Consolas" w:hAnsi="Consolas" w:cs="Consolas"/>
+          <w:color w:val="000080"/>
+          <w:sz w:val="20"/>
+          <w:szCs w:val="20"/>
+          <w:lang w:val="de-AT"/>
+        </w:rPr>
+        <w:t>value</w:t>
+      </w:r>
+      <w:proofErr w:type="spellEnd"/>
+      <w:r>
+        <w:rPr>
+          <w:rFonts w:ascii="Consolas" w:hAnsi="Consolas" w:cs="Consolas"/>
+          <w:color w:val="000080"/>
+          <w:sz w:val="20"/>
+          <w:szCs w:val="20"/>
+          <w:lang w:val="de-AT"/>
+        </w:rPr>
+        <w:t>=</w:t>
+      </w:r>
+      <w:r>
+        <w:rPr>
+          <w:rFonts w:ascii="Consolas" w:hAnsi="Consolas" w:cs="Consolas"/>
+          <w:color w:val="008000"/>
+          <w:sz w:val="20"/>
+          <w:szCs w:val="20"/>
+          <w:lang w:val="de-AT"/>
+        </w:rPr>
+        <w:t>"</w:t>
+      </w:r>
+      <w:proofErr w:type="spellStart"/>
+      <w:r>
+        <w:rPr>
+          <w:rFonts w:ascii="Consolas" w:hAnsi="Consolas" w:cs="Consolas"/>
+          <w:color w:val="008000"/>
+          <w:sz w:val="20"/>
+          <w:szCs w:val="20"/>
+          <w:lang w:val="de-AT"/>
+        </w:rPr>
+        <w:t>junit</w:t>
+      </w:r>
+      <w:proofErr w:type="spellEnd"/>
+      <w:r>
+        <w:rPr>
+          <w:rFonts w:ascii="Consolas" w:hAnsi="Consolas" w:cs="Consolas"/>
+          <w:color w:val="008000"/>
+          <w:sz w:val="20"/>
+          <w:szCs w:val="20"/>
+          <w:lang w:val="de-AT"/>
+        </w:rPr>
+        <w:t>"</w:t>
+      </w:r>
+      <w:r>
+        <w:rPr>
+          <w:rFonts w:ascii="Consolas" w:hAnsi="Consolas" w:cs="Consolas"/>
+          <w:color w:val="000000"/>
+          <w:sz w:val="20"/>
+          <w:szCs w:val="20"/>
+          <w:lang w:val="de-AT"/>
+        </w:rPr>
+        <w:t xml:space="preserve"> </w:t>
+      </w:r>
+      <w:r>
+        <w:rPr>
+          <w:rFonts w:ascii="Consolas" w:hAnsi="Consolas" w:cs="Consolas"/>
+          <w:color w:val="000080"/>
+          <w:sz w:val="20"/>
+          <w:szCs w:val="20"/>
+          <w:lang w:val="de-AT"/>
+        </w:rPr>
+        <w:t>/&gt;</w:t>
+      </w:r>
+    </w:p>
+    <w:p>
+      <w:pPr>
+        <w:pBdr>
+          <w:top w:val="single" w:sz="4" w:space="1" w:color="auto"/>
+          <w:left w:val="single" w:sz="4" w:space="4" w:color="auto"/>
+          <w:bottom w:val="single" w:sz="4" w:space="1" w:color="auto"/>
+          <w:right w:val="single" w:sz="4" w:space="4" w:color="auto"/>
+        </w:pBdr>
+        <w:autoSpaceDE w:val="0"/>
+        <w:autoSpaceDN w:val="0"/>
+        <w:adjustRightInd w:val="0"/>
+        <w:spacing w:after="0" w:line="240" w:lineRule="auto"/>
+        <w:rPr>
+          <w:rFonts w:ascii="Consolas" w:hAnsi="Consolas" w:cs="Consolas"/>
+          <w:sz w:val="20"/>
+          <w:szCs w:val="20"/>
+          <w:lang w:val="de-AT"/>
+        </w:rPr>
+      </w:pPr>
+      <w:r>
+        <w:rPr>
+          <w:rFonts w:ascii="Consolas" w:hAnsi="Consolas" w:cs="Consolas"/>
+          <w:color w:val="000000"/>
+          <w:sz w:val="20"/>
+          <w:szCs w:val="20"/>
+          <w:lang w:val="de-AT"/>
+        </w:rPr>
+        <w:tab/>
+      </w:r>
+      <w:r>
+        <w:rPr>
+          <w:rFonts w:ascii="Consolas" w:hAnsi="Consolas" w:cs="Consolas"/>
+          <w:color w:val="000080"/>
+          <w:sz w:val="20"/>
+          <w:szCs w:val="20"/>
+          <w:lang w:val="de-AT"/>
+        </w:rPr>
+        <w:t>&lt;</w:t>
+      </w:r>
+      <w:proofErr w:type="spellStart"/>
+      <w:r>
+        <w:rPr>
+          <w:rFonts w:ascii="Consolas" w:hAnsi="Consolas" w:cs="Consolas"/>
+          <w:color w:val="000080"/>
+          <w:sz w:val="20"/>
+          <w:szCs w:val="20"/>
+          <w:lang w:val="de-AT"/>
+        </w:rPr>
+        <w:t>property</w:t>
+      </w:r>
+      <w:proofErr w:type="spellEnd"/>
+      <w:r>
+        <w:rPr>
+          <w:rFonts w:ascii="Consolas" w:hAnsi="Consolas" w:cs="Consolas"/>
+          <w:color w:val="000000"/>
+          <w:sz w:val="20"/>
+          <w:szCs w:val="20"/>
+          <w:lang w:val="de-AT"/>
+        </w:rPr>
+        <w:t xml:space="preserve"> </w:t>
+      </w:r>
+      <w:proofErr w:type="spellStart"/>
+      <w:r>
+        <w:rPr>
+          <w:rFonts w:ascii="Consolas" w:hAnsi="Consolas" w:cs="Consolas"/>
+          <w:color w:val="000080"/>
+          <w:sz w:val="20"/>
+          <w:szCs w:val="20"/>
+          <w:lang w:val="de-AT"/>
+        </w:rPr>
+        <w:t>name</w:t>
+      </w:r>
+      <w:proofErr w:type="spellEnd"/>
+      <w:r>
+        <w:rPr>
+          <w:rFonts w:ascii="Consolas" w:hAnsi="Consolas" w:cs="Consolas"/>
+          <w:color w:val="000080"/>
+          <w:sz w:val="20"/>
+          <w:szCs w:val="20"/>
+          <w:lang w:val="de-AT"/>
+        </w:rPr>
+        <w:t>=</w:t>
+      </w:r>
+      <w:r>
+        <w:rPr>
+          <w:rFonts w:ascii="Consolas" w:hAnsi="Consolas" w:cs="Consolas"/>
+          <w:color w:val="008000"/>
+          <w:sz w:val="20"/>
+          <w:szCs w:val="20"/>
+          <w:lang w:val="de-AT"/>
+        </w:rPr>
+        <w:t>"</w:t>
+      </w:r>
+      <w:proofErr w:type="spellStart"/>
+      <w:r>
+        <w:rPr>
+          <w:rFonts w:ascii="Consolas" w:hAnsi="Consolas" w:cs="Consolas"/>
+          <w:color w:val="008000"/>
+          <w:sz w:val="20"/>
+          <w:szCs w:val="20"/>
+          <w:lang w:val="de-AT"/>
+        </w:rPr>
+        <w:t>debuglevel</w:t>
+      </w:r>
+      <w:proofErr w:type="spellEnd"/>
+      <w:r>
+        <w:rPr>
+          <w:rFonts w:ascii="Consolas" w:hAnsi="Consolas" w:cs="Consolas"/>
+          <w:color w:val="008000"/>
+          <w:sz w:val="20"/>
+          <w:szCs w:val="20"/>
+          <w:lang w:val="de-AT"/>
+        </w:rPr>
+        <w:t>"</w:t>
+      </w:r>
+      <w:r>
+        <w:rPr>
+          <w:rFonts w:ascii="Consolas" w:hAnsi="Consolas" w:cs="Consolas"/>
+          <w:color w:val="000000"/>
+          <w:sz w:val="20"/>
+          <w:szCs w:val="20"/>
+          <w:lang w:val="de-AT"/>
+        </w:rPr>
+        <w:t xml:space="preserve"> </w:t>
+      </w:r>
+      <w:proofErr w:type="spellStart"/>
+      <w:r>
+        <w:rPr>
+          <w:rFonts w:ascii="Consolas" w:hAnsi="Consolas" w:cs="Consolas"/>
+          <w:color w:val="000080"/>
+          <w:sz w:val="20"/>
+          <w:szCs w:val="20"/>
+          <w:lang w:val="de-AT"/>
+        </w:rPr>
+        <w:t>value</w:t>
+      </w:r>
+      <w:proofErr w:type="spellEnd"/>
+      <w:r>
+        <w:rPr>
+          <w:rFonts w:ascii="Consolas" w:hAnsi="Consolas" w:cs="Consolas"/>
+          <w:color w:val="000080"/>
+          <w:sz w:val="20"/>
+          <w:szCs w:val="20"/>
+          <w:lang w:val="de-AT"/>
+        </w:rPr>
+        <w:t>=</w:t>
+      </w:r>
+      <w:r>
+        <w:rPr>
+          <w:rFonts w:ascii="Consolas" w:hAnsi="Consolas" w:cs="Consolas"/>
+          <w:color w:val="008000"/>
+          <w:sz w:val="20"/>
+          <w:szCs w:val="20"/>
+          <w:lang w:val="de-AT"/>
+        </w:rPr>
+        <w:t>"</w:t>
+      </w:r>
+      <w:proofErr w:type="spellStart"/>
+      <w:r>
+        <w:rPr>
+          <w:rFonts w:ascii="Consolas" w:hAnsi="Consolas" w:cs="Consolas"/>
+          <w:color w:val="008000"/>
+          <w:sz w:val="20"/>
+          <w:szCs w:val="20"/>
+          <w:lang w:val="de-AT"/>
+        </w:rPr>
+        <w:t>source</w:t>
+      </w:r>
+      <w:proofErr w:type="gramStart"/>
+      <w:r>
+        <w:rPr>
+          <w:rFonts w:ascii="Consolas" w:hAnsi="Consolas" w:cs="Consolas"/>
+          <w:color w:val="008000"/>
+          <w:sz w:val="20"/>
+          <w:szCs w:val="20"/>
+          <w:lang w:val="de-AT"/>
+        </w:rPr>
+        <w:t>,lines,vars</w:t>
+      </w:r>
+      <w:proofErr w:type="spellEnd"/>
+      <w:proofErr w:type="gramEnd"/>
+      <w:r>
+        <w:rPr>
+          <w:rFonts w:ascii="Consolas" w:hAnsi="Consolas" w:cs="Consolas"/>
+          <w:color w:val="008000"/>
+          <w:sz w:val="20"/>
+          <w:szCs w:val="20"/>
+          <w:lang w:val="de-AT"/>
+        </w:rPr>
+        <w:t>"</w:t>
+      </w:r>
+      <w:r>
+        <w:rPr>
+          <w:rFonts w:ascii="Consolas" w:hAnsi="Consolas" w:cs="Consolas"/>
+          <w:color w:val="000000"/>
+          <w:sz w:val="20"/>
+          <w:szCs w:val="20"/>
+          <w:lang w:val="de-AT"/>
+        </w:rPr>
+        <w:t xml:space="preserve"> </w:t>
+      </w:r>
+      <w:r>
+        <w:rPr>
+          <w:rFonts w:ascii="Consolas" w:hAnsi="Consolas" w:cs="Consolas"/>
+          <w:color w:val="000080"/>
+          <w:sz w:val="20"/>
+          <w:szCs w:val="20"/>
+          <w:lang w:val="de-AT"/>
+        </w:rPr>
+        <w:t>/&gt;</w:t>
+      </w:r>
+    </w:p>
+    <w:p>
+      <w:pPr>
+        <w:pBdr>
+          <w:top w:val="single" w:sz="4" w:space="1" w:color="auto"/>
+          <w:left w:val="single" w:sz="4" w:space="4" w:color="auto"/>
+          <w:bottom w:val="single" w:sz="4" w:space="1" w:color="auto"/>
+          <w:right w:val="single" w:sz="4" w:space="4" w:color="auto"/>
+        </w:pBdr>
+        <w:autoSpaceDE w:val="0"/>
+        <w:autoSpaceDN w:val="0"/>
+        <w:adjustRightInd w:val="0"/>
+        <w:spacing w:after="0" w:line="240" w:lineRule="auto"/>
+        <w:rPr>
+          <w:rFonts w:ascii="Consolas" w:hAnsi="Consolas" w:cs="Consolas"/>
+          <w:sz w:val="20"/>
+          <w:szCs w:val="20"/>
+          <w:lang w:val="de-AT"/>
+        </w:rPr>
+      </w:pPr>
+      <w:r>
+        <w:rPr>
+          <w:rFonts w:ascii="Consolas" w:hAnsi="Consolas" w:cs="Consolas"/>
+          <w:color w:val="000000"/>
+          <w:sz w:val="20"/>
+          <w:szCs w:val="20"/>
+          <w:lang w:val="de-AT"/>
+        </w:rPr>
+        <w:tab/>
+      </w:r>
+      <w:r>
+        <w:rPr>
+          <w:rFonts w:ascii="Consolas" w:hAnsi="Consolas" w:cs="Consolas"/>
+          <w:color w:val="000080"/>
+          <w:sz w:val="20"/>
+          <w:szCs w:val="20"/>
+          <w:lang w:val="de-AT"/>
+        </w:rPr>
+        <w:t>&lt;</w:t>
+      </w:r>
+      <w:proofErr w:type="spellStart"/>
+      <w:r>
+        <w:rPr>
+          <w:rFonts w:ascii="Consolas" w:hAnsi="Consolas" w:cs="Consolas"/>
+          <w:color w:val="000080"/>
+          <w:sz w:val="20"/>
+          <w:szCs w:val="20"/>
+          <w:lang w:val="de-AT"/>
+        </w:rPr>
+        <w:t>path</w:t>
+      </w:r>
+      <w:proofErr w:type="spellEnd"/>
+      <w:r>
+        <w:rPr>
+          <w:rFonts w:ascii="Consolas" w:hAnsi="Consolas" w:cs="Consolas"/>
+          <w:color w:val="000000"/>
+          <w:sz w:val="20"/>
+          <w:szCs w:val="20"/>
+          <w:lang w:val="de-AT"/>
+        </w:rPr>
+        <w:t xml:space="preserve"> </w:t>
+      </w:r>
+      <w:proofErr w:type="spellStart"/>
+      <w:r>
+        <w:rPr>
+          <w:rFonts w:ascii="Consolas" w:hAnsi="Consolas" w:cs="Consolas"/>
+          <w:color w:val="000080"/>
+          <w:sz w:val="20"/>
+          <w:szCs w:val="20"/>
+          <w:lang w:val="de-AT"/>
+        </w:rPr>
+        <w:t>id</w:t>
+      </w:r>
+      <w:proofErr w:type="spellEnd"/>
+      <w:r>
+        <w:rPr>
+          <w:rFonts w:ascii="Consolas" w:hAnsi="Consolas" w:cs="Consolas"/>
+          <w:color w:val="000080"/>
+          <w:sz w:val="20"/>
+          <w:szCs w:val="20"/>
+          <w:lang w:val="de-AT"/>
+        </w:rPr>
+        <w:t>=</w:t>
+      </w:r>
+      <w:r>
+        <w:rPr>
+          <w:rFonts w:ascii="Consolas" w:hAnsi="Consolas" w:cs="Consolas"/>
+          <w:color w:val="008000"/>
+          <w:sz w:val="20"/>
+          <w:szCs w:val="20"/>
+          <w:lang w:val="de-AT"/>
+        </w:rPr>
+        <w:t>"JUnit4.libraryclasspath"</w:t>
+      </w:r>
+      <w:r>
+        <w:rPr>
+          <w:rFonts w:ascii="Consolas" w:hAnsi="Consolas" w:cs="Consolas"/>
+          <w:color w:val="000080"/>
+          <w:sz w:val="20"/>
+          <w:szCs w:val="20"/>
+          <w:lang w:val="de-AT"/>
+        </w:rPr>
+        <w:t>&gt;</w:t>
+      </w:r>
+    </w:p>
+    <w:p>
+      <w:pPr>
+        <w:pBdr>
+          <w:top w:val="single" w:sz="4" w:space="1" w:color="auto"/>
+          <w:left w:val="single" w:sz="4" w:space="4" w:color="auto"/>
+          <w:bottom w:val="single" w:sz="4" w:space="1" w:color="auto"/>
+          <w:right w:val="single" w:sz="4" w:space="4" w:color="auto"/>
+        </w:pBdr>
+        <w:autoSpaceDE w:val="0"/>
+        <w:autoSpaceDN w:val="0"/>
+        <w:adjustRightInd w:val="0"/>
+        <w:spacing w:after="0" w:line="240" w:lineRule="auto"/>
+        <w:rPr>
+          <w:rFonts w:ascii="Consolas" w:hAnsi="Consolas" w:cs="Consolas"/>
+          <w:sz w:val="20"/>
+          <w:szCs w:val="20"/>
+          <w:lang w:val="de-AT"/>
+        </w:rPr>
+      </w:pPr>
+      <w:r>
+        <w:rPr>
+          <w:rFonts w:ascii="Consolas" w:hAnsi="Consolas" w:cs="Consolas"/>
+          <w:color w:val="000000"/>
+          <w:sz w:val="20"/>
+          <w:szCs w:val="20"/>
+          <w:lang w:val="de-AT"/>
+        </w:rPr>
+        <w:tab/>
+      </w:r>
+      <w:r>
+        <w:rPr>
+          <w:rFonts w:ascii="Consolas" w:hAnsi="Consolas" w:cs="Consolas"/>
+          <w:color w:val="000000"/>
+          <w:sz w:val="20"/>
+          <w:szCs w:val="20"/>
+          <w:lang w:val="de-AT"/>
+        </w:rPr>
+        <w:tab/>
+      </w:r>
+      <w:r>
+        <w:rPr>
+          <w:rFonts w:ascii="Consolas" w:hAnsi="Consolas" w:cs="Consolas"/>
+          <w:color w:val="000080"/>
+          <w:sz w:val="20"/>
+          <w:szCs w:val="20"/>
+          <w:lang w:val="de-AT"/>
+        </w:rPr>
+        <w:t>&lt;</w:t>
+      </w:r>
+      <w:proofErr w:type="spellStart"/>
+      <w:r>
+        <w:rPr>
+          <w:rFonts w:ascii="Consolas" w:hAnsi="Consolas" w:cs="Consolas"/>
+          <w:color w:val="000080"/>
+          <w:sz w:val="20"/>
+          <w:szCs w:val="20"/>
+          <w:lang w:val="de-AT"/>
+        </w:rPr>
+        <w:t>pathelement</w:t>
+      </w:r>
+      <w:proofErr w:type="spellEnd"/>
+      <w:r>
+        <w:rPr>
+          <w:rFonts w:ascii="Consolas" w:hAnsi="Consolas" w:cs="Consolas"/>
+          <w:color w:val="000000"/>
+          <w:sz w:val="20"/>
+          <w:szCs w:val="20"/>
+          <w:lang w:val="de-AT"/>
+        </w:rPr>
+        <w:t xml:space="preserve"> </w:t>
+      </w:r>
+      <w:proofErr w:type="spellStart"/>
+      <w:r>
+        <w:rPr>
+          <w:rFonts w:ascii="Consolas" w:hAnsi="Consolas" w:cs="Consolas"/>
+          <w:color w:val="000080"/>
+          <w:sz w:val="20"/>
+          <w:szCs w:val="20"/>
+          <w:lang w:val="de-AT"/>
+        </w:rPr>
+        <w:t>location</w:t>
+      </w:r>
+      <w:proofErr w:type="spellEnd"/>
+      <w:r>
+        <w:rPr>
+          <w:rFonts w:ascii="Consolas" w:hAnsi="Consolas" w:cs="Consolas"/>
+          <w:color w:val="000080"/>
+          <w:sz w:val="20"/>
+          <w:szCs w:val="20"/>
+          <w:lang w:val="de-AT"/>
+        </w:rPr>
+        <w:t>=</w:t>
+      </w:r>
+      <w:r>
+        <w:rPr>
+          <w:rFonts w:ascii="Consolas" w:hAnsi="Consolas" w:cs="Consolas"/>
+          <w:color w:val="008000"/>
+          <w:sz w:val="20"/>
+          <w:szCs w:val="20"/>
+          <w:lang w:val="de-AT"/>
+        </w:rPr>
+        <w:t>"${</w:t>
+      </w:r>
+      <w:proofErr w:type="spellStart"/>
+      <w:r>
+        <w:rPr>
+          <w:rFonts w:ascii="Consolas" w:hAnsi="Consolas" w:cs="Consolas"/>
+          <w:color w:val="008000"/>
+          <w:sz w:val="20"/>
+          <w:szCs w:val="20"/>
+          <w:lang w:val="de-AT"/>
+        </w:rPr>
+        <w:t>lib.dir</w:t>
+      </w:r>
+      <w:proofErr w:type="spellEnd"/>
+      <w:r>
+        <w:rPr>
+          <w:rFonts w:ascii="Consolas" w:hAnsi="Consolas" w:cs="Consolas"/>
+          <w:color w:val="008000"/>
+          <w:sz w:val="20"/>
+          <w:szCs w:val="20"/>
+          <w:lang w:val="de-AT"/>
+        </w:rPr>
+        <w:t>}/junit.jar"</w:t>
+      </w:r>
+      <w:r>
+        <w:rPr>
+          <w:rFonts w:ascii="Consolas" w:hAnsi="Consolas" w:cs="Consolas"/>
+          <w:color w:val="000000"/>
+          <w:sz w:val="20"/>
+          <w:szCs w:val="20"/>
+          <w:lang w:val="de-AT"/>
+        </w:rPr>
+        <w:t xml:space="preserve"> </w:t>
+      </w:r>
+      <w:r>
+        <w:rPr>
+          <w:rFonts w:ascii="Consolas" w:hAnsi="Consolas" w:cs="Consolas"/>
+          <w:color w:val="000080"/>
+          <w:sz w:val="20"/>
+          <w:szCs w:val="20"/>
+          <w:lang w:val="de-AT"/>
+        </w:rPr>
+        <w:t>/&gt;</w:t>
+      </w:r>
+    </w:p>
+    <w:p>
+      <w:pPr>
+        <w:pBdr>
+          <w:top w:val="single" w:sz="4" w:space="1" w:color="auto"/>
+          <w:left w:val="single" w:sz="4" w:space="4" w:color="auto"/>
+          <w:bottom w:val="single" w:sz="4" w:space="1" w:color="auto"/>
+          <w:right w:val="single" w:sz="4" w:space="4" w:color="auto"/>
+        </w:pBdr>
+        <w:autoSpaceDE w:val="0"/>
+        <w:autoSpaceDN w:val="0"/>
+        <w:adjustRightInd w:val="0"/>
+        <w:spacing w:after="0" w:line="240" w:lineRule="auto"/>
+        <w:rPr>
+          <w:rFonts w:ascii="Consolas" w:hAnsi="Consolas" w:cs="Consolas"/>
+          <w:sz w:val="20"/>
+          <w:szCs w:val="20"/>
+          <w:lang w:val="de-AT"/>
+        </w:rPr>
+      </w:pPr>
+      <w:r>
+        <w:rPr>
+          <w:rFonts w:ascii="Consolas" w:hAnsi="Consolas" w:cs="Consolas"/>
+          <w:color w:val="000000"/>
+          <w:sz w:val="20"/>
+          <w:szCs w:val="20"/>
+          <w:lang w:val="de-AT"/>
+        </w:rPr>
+        <w:tab/>
+      </w:r>
+      <w:r>
+        <w:rPr>
+          <w:rFonts w:ascii="Consolas" w:hAnsi="Consolas" w:cs="Consolas"/>
+          <w:color w:val="000000"/>
+          <w:sz w:val="20"/>
+          <w:szCs w:val="20"/>
+          <w:lang w:val="de-AT"/>
+        </w:rPr>
+        <w:tab/>
+      </w:r>
+      <w:r>
+        <w:rPr>
+          <w:rFonts w:ascii="Consolas" w:hAnsi="Consolas" w:cs="Consolas"/>
+          <w:color w:val="000080"/>
+          <w:sz w:val="20"/>
+          <w:szCs w:val="20"/>
+          <w:lang w:val="de-AT"/>
+        </w:rPr>
+        <w:t>&lt;</w:t>
+      </w:r>
+      <w:proofErr w:type="spellStart"/>
+      <w:r>
+        <w:rPr>
+          <w:rFonts w:ascii="Consolas" w:hAnsi="Consolas" w:cs="Consolas"/>
+          <w:color w:val="000080"/>
+          <w:sz w:val="20"/>
+          <w:szCs w:val="20"/>
+          <w:lang w:val="de-AT"/>
+        </w:rPr>
+        <w:t>pathelement</w:t>
+      </w:r>
+      <w:proofErr w:type="spellEnd"/>
+      <w:r>
+        <w:rPr>
+          <w:rFonts w:ascii="Consolas" w:hAnsi="Consolas" w:cs="Consolas"/>
+          <w:color w:val="000000"/>
+          <w:sz w:val="20"/>
+          <w:szCs w:val="20"/>
+          <w:lang w:val="de-AT"/>
+        </w:rPr>
+        <w:t xml:space="preserve"> </w:t>
+      </w:r>
+      <w:proofErr w:type="spellStart"/>
+      <w:r>
+        <w:rPr>
+          <w:rFonts w:ascii="Consolas" w:hAnsi="Consolas" w:cs="Consolas"/>
+          <w:color w:val="000080"/>
+          <w:sz w:val="20"/>
+          <w:szCs w:val="20"/>
+          <w:lang w:val="de-AT"/>
+        </w:rPr>
+        <w:t>location</w:t>
+      </w:r>
+      <w:proofErr w:type="spellEnd"/>
+      <w:r>
+        <w:rPr>
+          <w:rFonts w:ascii="Consolas" w:hAnsi="Consolas" w:cs="Consolas"/>
+          <w:color w:val="000080"/>
+          <w:sz w:val="20"/>
+          <w:szCs w:val="20"/>
+          <w:lang w:val="de-AT"/>
+        </w:rPr>
+        <w:t>=</w:t>
+      </w:r>
+      <w:r>
+        <w:rPr>
+          <w:rFonts w:ascii="Consolas" w:hAnsi="Consolas" w:cs="Consolas"/>
+          <w:color w:val="008000"/>
+          <w:sz w:val="20"/>
+          <w:szCs w:val="20"/>
+          <w:lang w:val="de-AT"/>
+        </w:rPr>
+        <w:t>"${</w:t>
+      </w:r>
+      <w:proofErr w:type="spellStart"/>
+      <w:r>
+        <w:rPr>
+          <w:rFonts w:ascii="Consolas" w:hAnsi="Consolas" w:cs="Consolas"/>
+          <w:color w:val="008000"/>
+          <w:sz w:val="20"/>
+          <w:szCs w:val="20"/>
+          <w:lang w:val="de-AT"/>
+        </w:rPr>
+        <w:t>lib.dir</w:t>
+      </w:r>
+      <w:proofErr w:type="spellEnd"/>
+      <w:r>
+        <w:rPr>
+          <w:rFonts w:ascii="Consolas" w:hAnsi="Consolas" w:cs="Consolas"/>
+          <w:color w:val="008000"/>
+          <w:sz w:val="20"/>
+          <w:szCs w:val="20"/>
+          <w:lang w:val="de-AT"/>
+        </w:rPr>
+        <w:t>}/org.hamcrest.core_1.3.0.v201303031735.jar"</w:t>
+      </w:r>
+      <w:r>
+        <w:rPr>
+          <w:rFonts w:ascii="Consolas" w:hAnsi="Consolas" w:cs="Consolas"/>
+          <w:color w:val="000000"/>
+          <w:sz w:val="20"/>
+          <w:szCs w:val="20"/>
+          <w:lang w:val="de-AT"/>
+        </w:rPr>
+        <w:t xml:space="preserve"> </w:t>
+      </w:r>
+      <w:r>
+        <w:rPr>
+          <w:rFonts w:ascii="Consolas" w:hAnsi="Consolas" w:cs="Consolas"/>
+          <w:color w:val="000080"/>
+          <w:sz w:val="20"/>
+          <w:szCs w:val="20"/>
+          <w:lang w:val="de-AT"/>
+        </w:rPr>
+        <w:t>/&gt;</w:t>
+      </w:r>
+    </w:p>
+    <w:p>
+      <w:pPr>
+        <w:pBdr>
+          <w:top w:val="single" w:sz="4" w:space="1" w:color="auto"/>
+          <w:left w:val="single" w:sz="4" w:space="4" w:color="auto"/>
+          <w:bottom w:val="single" w:sz="4" w:space="1" w:color="auto"/>
+          <w:right w:val="single" w:sz="4" w:space="4" w:color="auto"/>
+        </w:pBdr>
+        <w:autoSpaceDE w:val="0"/>
+        <w:autoSpaceDN w:val="0"/>
+        <w:adjustRightInd w:val="0"/>
+        <w:spacing w:after="0" w:line="240" w:lineRule="auto"/>
+        <w:rPr>
+          <w:rFonts w:ascii="Consolas" w:hAnsi="Consolas" w:cs="Consolas"/>
+          <w:sz w:val="20"/>
+          <w:szCs w:val="20"/>
+          <w:lang w:val="de-AT"/>
+        </w:rPr>
+      </w:pPr>
+      <w:r>
+        <w:rPr>
+          <w:rFonts w:ascii="Consolas" w:hAnsi="Consolas" w:cs="Consolas"/>
+          <w:color w:val="000000"/>
+          <w:sz w:val="20"/>
+          <w:szCs w:val="20"/>
+          <w:lang w:val="de-AT"/>
+        </w:rPr>
+        <w:tab/>
+      </w:r>
+      <w:r>
+        <w:rPr>
+          <w:rFonts w:ascii="Consolas" w:hAnsi="Consolas" w:cs="Consolas"/>
+          <w:color w:val="000080"/>
+          <w:sz w:val="20"/>
+          <w:szCs w:val="20"/>
+          <w:lang w:val="de-AT"/>
+        </w:rPr>
+        <w:t>&lt;/</w:t>
+      </w:r>
+      <w:proofErr w:type="spellStart"/>
+      <w:r>
+        <w:rPr>
+          <w:rFonts w:ascii="Consolas" w:hAnsi="Consolas" w:cs="Consolas"/>
+          <w:color w:val="000080"/>
+          <w:sz w:val="20"/>
+          <w:szCs w:val="20"/>
+          <w:lang w:val="de-AT"/>
+        </w:rPr>
+        <w:t>path</w:t>
+      </w:r>
+      <w:proofErr w:type="spellEnd"/>
+      <w:r>
+        <w:rPr>
+          <w:rFonts w:ascii="Consolas" w:hAnsi="Consolas" w:cs="Consolas"/>
+          <w:color w:val="000080"/>
+          <w:sz w:val="20"/>
+          <w:szCs w:val="20"/>
+          <w:lang w:val="de-AT"/>
+        </w:rPr>
+        <w:t>&gt;</w:t>
+      </w:r>
+    </w:p>
+    <w:p>
+      <w:pPr>
+        <w:pBdr>
+          <w:top w:val="single" w:sz="4" w:space="1" w:color="auto"/>
+          <w:left w:val="single" w:sz="4" w:space="4" w:color="auto"/>
+          <w:bottom w:val="single" w:sz="4" w:space="1" w:color="auto"/>
+          <w:right w:val="single" w:sz="4" w:space="4" w:color="auto"/>
+        </w:pBdr>
+        <w:autoSpaceDE w:val="0"/>
+        <w:autoSpaceDN w:val="0"/>
+        <w:adjustRightInd w:val="0"/>
+        <w:spacing w:after="0" w:line="240" w:lineRule="auto"/>
+        <w:rPr>
+          <w:rFonts w:ascii="Consolas" w:hAnsi="Consolas" w:cs="Consolas"/>
+          <w:sz w:val="20"/>
+          <w:szCs w:val="20"/>
+          <w:lang w:val="de-AT"/>
+        </w:rPr>
+      </w:pPr>
+      <w:r>
+        <w:rPr>
+          <w:rFonts w:ascii="Consolas" w:hAnsi="Consolas" w:cs="Consolas"/>
+          <w:color w:val="000000"/>
+          <w:sz w:val="20"/>
+          <w:szCs w:val="20"/>
+          <w:lang w:val="de-AT"/>
+        </w:rPr>
+        <w:tab/>
+      </w:r>
+      <w:r>
+        <w:rPr>
+          <w:rFonts w:ascii="Consolas" w:hAnsi="Consolas" w:cs="Consolas"/>
+          <w:color w:val="000080"/>
+          <w:sz w:val="20"/>
+          <w:szCs w:val="20"/>
+          <w:lang w:val="de-AT"/>
+        </w:rPr>
+        <w:t>&lt;</w:t>
+      </w:r>
+      <w:proofErr w:type="spellStart"/>
+      <w:r>
+        <w:rPr>
+          <w:rFonts w:ascii="Consolas" w:hAnsi="Consolas" w:cs="Consolas"/>
+          <w:color w:val="000080"/>
+          <w:sz w:val="20"/>
+          <w:szCs w:val="20"/>
+          <w:lang w:val="de-AT"/>
+        </w:rPr>
+        <w:t>path</w:t>
+      </w:r>
+      <w:proofErr w:type="spellEnd"/>
+      <w:r>
+        <w:rPr>
+          <w:rFonts w:ascii="Consolas" w:hAnsi="Consolas" w:cs="Consolas"/>
+          <w:color w:val="000000"/>
+          <w:sz w:val="20"/>
+          <w:szCs w:val="20"/>
+          <w:lang w:val="de-AT"/>
+        </w:rPr>
+        <w:t xml:space="preserve"> </w:t>
+      </w:r>
+      <w:proofErr w:type="spellStart"/>
+      <w:r>
+        <w:rPr>
+          <w:rFonts w:ascii="Consolas" w:hAnsi="Consolas" w:cs="Consolas"/>
+          <w:color w:val="000080"/>
+          <w:sz w:val="20"/>
+          <w:szCs w:val="20"/>
+          <w:lang w:val="de-AT"/>
+        </w:rPr>
+        <w:t>id</w:t>
+      </w:r>
+      <w:proofErr w:type="spellEnd"/>
+      <w:r>
+        <w:rPr>
+          <w:rFonts w:ascii="Consolas" w:hAnsi="Consolas" w:cs="Consolas"/>
+          <w:color w:val="000080"/>
+          <w:sz w:val="20"/>
+          <w:szCs w:val="20"/>
+          <w:lang w:val="de-AT"/>
+        </w:rPr>
+        <w:t>=</w:t>
+      </w:r>
+      <w:r>
+        <w:rPr>
+          <w:rFonts w:ascii="Consolas" w:hAnsi="Consolas" w:cs="Consolas"/>
+          <w:color w:val="008000"/>
+          <w:sz w:val="20"/>
+          <w:szCs w:val="20"/>
+          <w:lang w:val="de-AT"/>
+        </w:rPr>
+        <w:t>"</w:t>
+      </w:r>
+      <w:proofErr w:type="spellStart"/>
+      <w:r>
+        <w:rPr>
+          <w:rFonts w:ascii="Consolas" w:hAnsi="Consolas" w:cs="Consolas"/>
+          <w:color w:val="008000"/>
+          <w:sz w:val="20"/>
+          <w:szCs w:val="20"/>
+          <w:lang w:val="de-AT"/>
+        </w:rPr>
+        <w:t>project.classpath</w:t>
+      </w:r>
+      <w:proofErr w:type="spellEnd"/>
+      <w:r>
+        <w:rPr>
+          <w:rFonts w:ascii="Consolas" w:hAnsi="Consolas" w:cs="Consolas"/>
+          <w:color w:val="008000"/>
+          <w:sz w:val="20"/>
+          <w:szCs w:val="20"/>
+          <w:lang w:val="de-AT"/>
+        </w:rPr>
+        <w:t>"</w:t>
+      </w:r>
+      <w:r>
+        <w:rPr>
+          <w:rFonts w:ascii="Consolas" w:hAnsi="Consolas" w:cs="Consolas"/>
+          <w:color w:val="000080"/>
+          <w:sz w:val="20"/>
+          <w:szCs w:val="20"/>
+          <w:lang w:val="de-AT"/>
+        </w:rPr>
+        <w:t>&gt;</w:t>
+      </w:r>
+    </w:p>
+    <w:p>
+      <w:pPr>
+        <w:pBdr>
+          <w:top w:val="single" w:sz="4" w:space="1" w:color="auto"/>
+          <w:left w:val="single" w:sz="4" w:space="4" w:color="auto"/>
+          <w:bottom w:val="single" w:sz="4" w:space="1" w:color="auto"/>
+          <w:right w:val="single" w:sz="4" w:space="4" w:color="auto"/>
+        </w:pBdr>
+        <w:autoSpaceDE w:val="0"/>
+        <w:autoSpaceDN w:val="0"/>
+        <w:adjustRightInd w:val="0"/>
+        <w:spacing w:after="0" w:line="240" w:lineRule="auto"/>
+        <w:rPr>
+          <w:rFonts w:ascii="Consolas" w:hAnsi="Consolas" w:cs="Consolas"/>
+          <w:sz w:val="20"/>
+          <w:szCs w:val="20"/>
+          <w:lang w:val="de-AT"/>
+        </w:rPr>
+      </w:pPr>
+      <w:r>
+        <w:rPr>
+          <w:rFonts w:ascii="Consolas" w:hAnsi="Consolas" w:cs="Consolas"/>
+          <w:color w:val="000000"/>
+          <w:sz w:val="20"/>
+          <w:szCs w:val="20"/>
+          <w:lang w:val="de-AT"/>
+        </w:rPr>
+        <w:tab/>
+      </w:r>
+      <w:r>
+        <w:rPr>
+          <w:rFonts w:ascii="Consolas" w:hAnsi="Consolas" w:cs="Consolas"/>
+          <w:color w:val="000000"/>
+          <w:sz w:val="20"/>
+          <w:szCs w:val="20"/>
+          <w:lang w:val="de-AT"/>
+        </w:rPr>
+        <w:tab/>
+      </w:r>
+      <w:r>
+        <w:rPr>
+          <w:rFonts w:ascii="Consolas" w:hAnsi="Consolas" w:cs="Consolas"/>
+          <w:color w:val="000080"/>
+          <w:sz w:val="20"/>
+          <w:szCs w:val="20"/>
+          <w:lang w:val="de-AT"/>
+        </w:rPr>
+        <w:t>&lt;</w:t>
+      </w:r>
+      <w:proofErr w:type="spellStart"/>
+      <w:r>
+        <w:rPr>
+          <w:rFonts w:ascii="Consolas" w:hAnsi="Consolas" w:cs="Consolas"/>
+          <w:color w:val="000080"/>
+          <w:sz w:val="20"/>
+          <w:szCs w:val="20"/>
+          <w:lang w:val="de-AT"/>
+        </w:rPr>
+        <w:t>pathelement</w:t>
+      </w:r>
+      <w:proofErr w:type="spellEnd"/>
+      <w:r>
+        <w:rPr>
+          <w:rFonts w:ascii="Consolas" w:hAnsi="Consolas" w:cs="Consolas"/>
+          <w:color w:val="000000"/>
+          <w:sz w:val="20"/>
+          <w:szCs w:val="20"/>
+          <w:lang w:val="de-AT"/>
+        </w:rPr>
+        <w:t xml:space="preserve"> </w:t>
+      </w:r>
+      <w:proofErr w:type="spellStart"/>
+      <w:r>
+        <w:rPr>
+          <w:rFonts w:ascii="Consolas" w:hAnsi="Consolas" w:cs="Consolas"/>
+          <w:color w:val="000080"/>
+          <w:sz w:val="20"/>
+          <w:szCs w:val="20"/>
+          <w:lang w:val="de-AT"/>
+        </w:rPr>
+        <w:t>location</w:t>
+      </w:r>
+      <w:proofErr w:type="spellEnd"/>
+      <w:r>
+        <w:rPr>
+          <w:rFonts w:ascii="Consolas" w:hAnsi="Consolas" w:cs="Consolas"/>
+          <w:color w:val="000080"/>
+          <w:sz w:val="20"/>
+          <w:szCs w:val="20"/>
+          <w:lang w:val="de-AT"/>
+        </w:rPr>
+        <w:t>=</w:t>
+      </w:r>
+      <w:r>
+        <w:rPr>
+          <w:rFonts w:ascii="Consolas" w:hAnsi="Consolas" w:cs="Consolas"/>
+          <w:color w:val="008000"/>
+          <w:sz w:val="20"/>
+          <w:szCs w:val="20"/>
+          <w:lang w:val="de-AT"/>
+        </w:rPr>
+        <w:t>"${</w:t>
+      </w:r>
+      <w:proofErr w:type="spellStart"/>
+      <w:r>
+        <w:rPr>
+          <w:rFonts w:ascii="Consolas" w:hAnsi="Consolas" w:cs="Consolas"/>
+          <w:color w:val="008000"/>
+          <w:sz w:val="20"/>
+          <w:szCs w:val="20"/>
+          <w:lang w:val="de-AT"/>
+        </w:rPr>
+        <w:t>lib.dir</w:t>
+      </w:r>
+      <w:proofErr w:type="spellEnd"/>
+      <w:r>
+        <w:rPr>
+          <w:rFonts w:ascii="Consolas" w:hAnsi="Consolas" w:cs="Consolas"/>
+          <w:color w:val="008000"/>
+          <w:sz w:val="20"/>
+          <w:szCs w:val="20"/>
+          <w:lang w:val="de-AT"/>
+        </w:rPr>
+        <w:t>}/log4j-api-2.1.jar"</w:t>
+      </w:r>
+      <w:r>
+        <w:rPr>
+          <w:rFonts w:ascii="Consolas" w:hAnsi="Consolas" w:cs="Consolas"/>
+          <w:color w:val="000000"/>
+          <w:sz w:val="20"/>
+          <w:szCs w:val="20"/>
+          <w:lang w:val="de-AT"/>
+        </w:rPr>
+        <w:t xml:space="preserve"> </w:t>
+      </w:r>
+      <w:r>
+        <w:rPr>
+          <w:rFonts w:ascii="Consolas" w:hAnsi="Consolas" w:cs="Consolas"/>
+          <w:color w:val="000080"/>
+          <w:sz w:val="20"/>
+          <w:szCs w:val="20"/>
+          <w:lang w:val="de-AT"/>
+        </w:rPr>
+        <w:t>/&gt;</w:t>
+      </w:r>
+    </w:p>
+    <w:p>
+      <w:pPr>
+        <w:pBdr>
+          <w:top w:val="single" w:sz="4" w:space="1" w:color="auto"/>
+          <w:left w:val="single" w:sz="4" w:space="4" w:color="auto"/>
+          <w:bottom w:val="single" w:sz="4" w:space="1" w:color="auto"/>
+          <w:right w:val="single" w:sz="4" w:space="4" w:color="auto"/>
+        </w:pBdr>
+        <w:autoSpaceDE w:val="0"/>
+        <w:autoSpaceDN w:val="0"/>
+        <w:adjustRightInd w:val="0"/>
+        <w:spacing w:after="0" w:line="240" w:lineRule="auto"/>
+        <w:rPr>
+          <w:rFonts w:ascii="Consolas" w:hAnsi="Consolas" w:cs="Consolas"/>
+          <w:sz w:val="20"/>
+          <w:szCs w:val="20"/>
+          <w:lang w:val="de-AT"/>
+        </w:rPr>
+      </w:pPr>
+      <w:r>
+        <w:rPr>
+          <w:rFonts w:ascii="Consolas" w:hAnsi="Consolas" w:cs="Consolas"/>
+          <w:color w:val="000000"/>
+          <w:sz w:val="20"/>
+          <w:szCs w:val="20"/>
+          <w:lang w:val="de-AT"/>
+        </w:rPr>
+        <w:tab/>
+      </w:r>
+      <w:r>
+        <w:rPr>
+          <w:rFonts w:ascii="Consolas" w:hAnsi="Consolas" w:cs="Consolas"/>
+          <w:color w:val="000000"/>
+          <w:sz w:val="20"/>
+          <w:szCs w:val="20"/>
+          <w:lang w:val="de-AT"/>
+        </w:rPr>
+        <w:tab/>
+      </w:r>
+      <w:r>
+        <w:rPr>
+          <w:rFonts w:ascii="Consolas" w:hAnsi="Consolas" w:cs="Consolas"/>
+          <w:color w:val="000080"/>
+          <w:sz w:val="20"/>
+          <w:szCs w:val="20"/>
+          <w:lang w:val="de-AT"/>
+        </w:rPr>
+        <w:t>&lt;</w:t>
+      </w:r>
+      <w:proofErr w:type="spellStart"/>
+      <w:r>
+        <w:rPr>
+          <w:rFonts w:ascii="Consolas" w:hAnsi="Consolas" w:cs="Consolas"/>
+          <w:color w:val="000080"/>
+          <w:sz w:val="20"/>
+          <w:szCs w:val="20"/>
+          <w:lang w:val="de-AT"/>
+        </w:rPr>
+        <w:t>pathelement</w:t>
+      </w:r>
+      <w:proofErr w:type="spellEnd"/>
+      <w:r>
+        <w:rPr>
+          <w:rFonts w:ascii="Consolas" w:hAnsi="Consolas" w:cs="Consolas"/>
+          <w:color w:val="000000"/>
+          <w:sz w:val="20"/>
+          <w:szCs w:val="20"/>
+          <w:lang w:val="de-AT"/>
+        </w:rPr>
+        <w:t xml:space="preserve"> </w:t>
+      </w:r>
+      <w:proofErr w:type="spellStart"/>
+      <w:r>
+        <w:rPr>
+          <w:rFonts w:ascii="Consolas" w:hAnsi="Consolas" w:cs="Consolas"/>
+          <w:color w:val="000080"/>
+          <w:sz w:val="20"/>
+          <w:szCs w:val="20"/>
+          <w:lang w:val="de-AT"/>
+        </w:rPr>
+        <w:t>location</w:t>
+      </w:r>
+      <w:proofErr w:type="spellEnd"/>
+      <w:r>
+        <w:rPr>
+          <w:rFonts w:ascii="Consolas" w:hAnsi="Consolas" w:cs="Consolas"/>
+          <w:color w:val="000080"/>
+          <w:sz w:val="20"/>
+          <w:szCs w:val="20"/>
+          <w:lang w:val="de-AT"/>
+        </w:rPr>
+        <w:t>=</w:t>
+      </w:r>
+      <w:r>
+        <w:rPr>
+          <w:rFonts w:ascii="Consolas" w:hAnsi="Consolas" w:cs="Consolas"/>
+          <w:color w:val="008000"/>
+          <w:sz w:val="20"/>
+          <w:szCs w:val="20"/>
+          <w:lang w:val="de-AT"/>
+        </w:rPr>
+        <w:t>"${</w:t>
+      </w:r>
+      <w:proofErr w:type="spellStart"/>
+      <w:r>
+        <w:rPr>
+          <w:rFonts w:ascii="Consolas" w:hAnsi="Consolas" w:cs="Consolas"/>
+          <w:color w:val="008000"/>
+          <w:sz w:val="20"/>
+          <w:szCs w:val="20"/>
+          <w:lang w:val="de-AT"/>
+        </w:rPr>
+        <w:t>lib.dir</w:t>
+      </w:r>
+      <w:proofErr w:type="spellEnd"/>
+      <w:r>
+        <w:rPr>
+          <w:rFonts w:ascii="Consolas" w:hAnsi="Consolas" w:cs="Consolas"/>
+          <w:color w:val="008000"/>
+          <w:sz w:val="20"/>
+          <w:szCs w:val="20"/>
+          <w:lang w:val="de-AT"/>
+        </w:rPr>
+        <w:t>}/log4j-core-2.1.jar"</w:t>
+      </w:r>
+      <w:r>
+        <w:rPr>
+          <w:rFonts w:ascii="Consolas" w:hAnsi="Consolas" w:cs="Consolas"/>
+          <w:color w:val="000000"/>
+          <w:sz w:val="20"/>
+          <w:szCs w:val="20"/>
+          <w:lang w:val="de-AT"/>
+        </w:rPr>
+        <w:t xml:space="preserve"> </w:t>
+      </w:r>
+      <w:r>
+        <w:rPr>
+          <w:rFonts w:ascii="Consolas" w:hAnsi="Consolas" w:cs="Consolas"/>
+          <w:color w:val="000080"/>
+          <w:sz w:val="20"/>
+          <w:szCs w:val="20"/>
+          <w:lang w:val="de-AT"/>
+        </w:rPr>
+        <w:t>/&gt;</w:t>
+      </w:r>
+    </w:p>
+    <w:p>
+      <w:pPr>
+        <w:pBdr>
+          <w:top w:val="single" w:sz="4" w:space="1" w:color="auto"/>
+          <w:left w:val="single" w:sz="4" w:space="4" w:color="auto"/>
+          <w:bottom w:val="single" w:sz="4" w:space="1" w:color="auto"/>
+          <w:right w:val="single" w:sz="4" w:space="4" w:color="auto"/>
+        </w:pBdr>
+        <w:autoSpaceDE w:val="0"/>
+        <w:autoSpaceDN w:val="0"/>
+        <w:adjustRightInd w:val="0"/>
+        <w:spacing w:after="0" w:line="240" w:lineRule="auto"/>
+        <w:rPr>
+          <w:rFonts w:ascii="Consolas" w:hAnsi="Consolas" w:cs="Consolas"/>
+          <w:sz w:val="20"/>
+          <w:szCs w:val="20"/>
+          <w:lang w:val="de-AT"/>
+        </w:rPr>
+      </w:pPr>
+      <w:r>
+        <w:rPr>
+          <w:rFonts w:ascii="Consolas" w:hAnsi="Consolas" w:cs="Consolas"/>
+          <w:color w:val="000000"/>
+          <w:sz w:val="20"/>
+          <w:szCs w:val="20"/>
+          <w:lang w:val="de-AT"/>
+        </w:rPr>
+        <w:tab/>
+      </w:r>
+      <w:r>
+        <w:rPr>
+          <w:rFonts w:ascii="Consolas" w:hAnsi="Consolas" w:cs="Consolas"/>
+          <w:color w:val="000000"/>
+          <w:sz w:val="20"/>
+          <w:szCs w:val="20"/>
+          <w:lang w:val="de-AT"/>
+        </w:rPr>
+        <w:tab/>
+      </w:r>
+      <w:r>
+        <w:rPr>
+          <w:rFonts w:ascii="Consolas" w:hAnsi="Consolas" w:cs="Consolas"/>
+          <w:color w:val="000080"/>
+          <w:sz w:val="20"/>
+          <w:szCs w:val="20"/>
+          <w:lang w:val="de-AT"/>
+        </w:rPr>
+        <w:t>&lt;</w:t>
+      </w:r>
+      <w:proofErr w:type="spellStart"/>
+      <w:r>
+        <w:rPr>
+          <w:rFonts w:ascii="Consolas" w:hAnsi="Consolas" w:cs="Consolas"/>
+          <w:color w:val="000080"/>
+          <w:sz w:val="20"/>
+          <w:szCs w:val="20"/>
+          <w:lang w:val="de-AT"/>
+        </w:rPr>
+        <w:t>path</w:t>
+      </w:r>
+      <w:proofErr w:type="spellEnd"/>
+      <w:r>
+        <w:rPr>
+          <w:rFonts w:ascii="Consolas" w:hAnsi="Consolas" w:cs="Consolas"/>
+          <w:color w:val="000000"/>
+          <w:sz w:val="20"/>
+          <w:szCs w:val="20"/>
+          <w:lang w:val="de-AT"/>
+        </w:rPr>
+        <w:t xml:space="preserve"> </w:t>
+      </w:r>
+      <w:proofErr w:type="spellStart"/>
+      <w:r>
+        <w:rPr>
+          <w:rFonts w:ascii="Consolas" w:hAnsi="Consolas" w:cs="Consolas"/>
+          <w:color w:val="000080"/>
+          <w:sz w:val="20"/>
+          <w:szCs w:val="20"/>
+          <w:lang w:val="de-AT"/>
+        </w:rPr>
+        <w:t>refid</w:t>
+      </w:r>
+      <w:proofErr w:type="spellEnd"/>
+      <w:r>
+        <w:rPr>
+          <w:rFonts w:ascii="Consolas" w:hAnsi="Consolas" w:cs="Consolas"/>
+          <w:color w:val="000080"/>
+          <w:sz w:val="20"/>
+          <w:szCs w:val="20"/>
+          <w:lang w:val="de-AT"/>
+        </w:rPr>
+        <w:t>=</w:t>
+      </w:r>
+      <w:r>
+        <w:rPr>
+          <w:rFonts w:ascii="Consolas" w:hAnsi="Consolas" w:cs="Consolas"/>
+          <w:color w:val="008000"/>
+          <w:sz w:val="20"/>
+          <w:szCs w:val="20"/>
+          <w:lang w:val="de-AT"/>
+        </w:rPr>
+        <w:t>"JUnit4.libraryclasspath"</w:t>
+      </w:r>
+      <w:r>
+        <w:rPr>
+          <w:rFonts w:ascii="Consolas" w:hAnsi="Consolas" w:cs="Consolas"/>
+          <w:color w:val="000000"/>
+          <w:sz w:val="20"/>
+          <w:szCs w:val="20"/>
+          <w:lang w:val="de-AT"/>
+        </w:rPr>
+        <w:t xml:space="preserve"> </w:t>
+      </w:r>
+      <w:r>
+        <w:rPr>
+          <w:rFonts w:ascii="Consolas" w:hAnsi="Consolas" w:cs="Consolas"/>
+          <w:color w:val="000080"/>
+          <w:sz w:val="20"/>
+          <w:szCs w:val="20"/>
+          <w:lang w:val="de-AT"/>
+        </w:rPr>
+        <w:t>/&gt;</w:t>
+      </w:r>
+    </w:p>
+    <w:p>
+      <w:pPr>
+        <w:pBdr>
+          <w:top w:val="single" w:sz="4" w:space="1" w:color="auto"/>
+          <w:left w:val="single" w:sz="4" w:space="4" w:color="auto"/>
+          <w:bottom w:val="single" w:sz="4" w:space="1" w:color="auto"/>
+          <w:right w:val="single" w:sz="4" w:space="4" w:color="auto"/>
+        </w:pBdr>
+        <w:autoSpaceDE w:val="0"/>
+        <w:autoSpaceDN w:val="0"/>
+        <w:adjustRightInd w:val="0"/>
+        <w:spacing w:after="0" w:line="240" w:lineRule="auto"/>
+        <w:rPr>
+          <w:rFonts w:ascii="Consolas" w:hAnsi="Consolas" w:cs="Consolas"/>
+          <w:sz w:val="20"/>
+          <w:szCs w:val="20"/>
+          <w:lang w:val="de-AT"/>
+        </w:rPr>
+      </w:pPr>
+      <w:r>
+        <w:rPr>
+          <w:rFonts w:ascii="Consolas" w:hAnsi="Consolas" w:cs="Consolas"/>
+          <w:color w:val="000000"/>
+          <w:sz w:val="20"/>
+          <w:szCs w:val="20"/>
+          <w:lang w:val="de-AT"/>
+        </w:rPr>
+        <w:tab/>
+      </w:r>
+      <w:r>
+        <w:rPr>
+          <w:rFonts w:ascii="Consolas" w:hAnsi="Consolas" w:cs="Consolas"/>
+          <w:color w:val="000080"/>
+          <w:sz w:val="20"/>
+          <w:szCs w:val="20"/>
+          <w:lang w:val="de-AT"/>
+        </w:rPr>
+        <w:t>&lt;/</w:t>
+      </w:r>
+      <w:proofErr w:type="spellStart"/>
+      <w:r>
+        <w:rPr>
+          <w:rFonts w:ascii="Consolas" w:hAnsi="Consolas" w:cs="Consolas"/>
+          <w:color w:val="000080"/>
+          <w:sz w:val="20"/>
+          <w:szCs w:val="20"/>
+          <w:lang w:val="de-AT"/>
+        </w:rPr>
+        <w:t>path</w:t>
+      </w:r>
+      <w:proofErr w:type="spellEnd"/>
+      <w:r>
+        <w:rPr>
+          <w:rFonts w:ascii="Consolas" w:hAnsi="Consolas" w:cs="Consolas"/>
+          <w:color w:val="000080"/>
+          <w:sz w:val="20"/>
+          <w:szCs w:val="20"/>
+          <w:lang w:val="de-AT"/>
+        </w:rPr>
+        <w:t>&gt;</w:t>
+      </w:r>
+    </w:p>
+    <w:p>
+      <w:pPr>
+        <w:pBdr>
+          <w:top w:val="single" w:sz="4" w:space="1" w:color="auto"/>
+          <w:left w:val="single" w:sz="4" w:space="4" w:color="auto"/>
+          <w:bottom w:val="single" w:sz="4" w:space="1" w:color="auto"/>
+          <w:right w:val="single" w:sz="4" w:space="4" w:color="auto"/>
+        </w:pBdr>
+        <w:autoSpaceDE w:val="0"/>
+        <w:autoSpaceDN w:val="0"/>
+        <w:adjustRightInd w:val="0"/>
+        <w:spacing w:after="0" w:line="240" w:lineRule="auto"/>
+        <w:rPr>
+          <w:rFonts w:ascii="Consolas" w:hAnsi="Consolas" w:cs="Consolas"/>
+          <w:sz w:val="20"/>
+          <w:szCs w:val="20"/>
+          <w:lang w:val="de-AT"/>
+        </w:rPr>
+      </w:pPr>
+      <w:r>
+        <w:rPr>
+          <w:rFonts w:ascii="Consolas" w:hAnsi="Consolas" w:cs="Consolas"/>
+          <w:color w:val="000000"/>
+          <w:sz w:val="20"/>
+          <w:szCs w:val="20"/>
+          <w:lang w:val="de-AT"/>
+        </w:rPr>
+        <w:tab/>
+      </w:r>
+      <w:r>
+        <w:rPr>
+          <w:rFonts w:ascii="Consolas" w:hAnsi="Consolas" w:cs="Consolas"/>
+          <w:color w:val="000080"/>
+          <w:sz w:val="20"/>
+          <w:szCs w:val="20"/>
+          <w:lang w:val="de-AT"/>
+        </w:rPr>
+        <w:t>&lt;</w:t>
+      </w:r>
+      <w:proofErr w:type="spellStart"/>
+      <w:r>
+        <w:rPr>
+          <w:rFonts w:ascii="Consolas" w:hAnsi="Consolas" w:cs="Consolas"/>
+          <w:color w:val="000080"/>
+          <w:sz w:val="20"/>
+          <w:szCs w:val="20"/>
+          <w:lang w:val="de-AT"/>
+        </w:rPr>
+        <w:t>target</w:t>
+      </w:r>
+      <w:proofErr w:type="spellEnd"/>
+      <w:r>
+        <w:rPr>
+          <w:rFonts w:ascii="Consolas" w:hAnsi="Consolas" w:cs="Consolas"/>
+          <w:color w:val="000000"/>
+          <w:sz w:val="20"/>
+          <w:szCs w:val="20"/>
+          <w:lang w:val="de-AT"/>
+        </w:rPr>
+        <w:t xml:space="preserve"> </w:t>
+      </w:r>
+      <w:proofErr w:type="spellStart"/>
+      <w:r>
+        <w:rPr>
+          <w:rFonts w:ascii="Consolas" w:hAnsi="Consolas" w:cs="Consolas"/>
+          <w:color w:val="000080"/>
+          <w:sz w:val="20"/>
+          <w:szCs w:val="20"/>
+          <w:lang w:val="de-AT"/>
+        </w:rPr>
+        <w:t>name</w:t>
+      </w:r>
+      <w:proofErr w:type="spellEnd"/>
+      <w:r>
+        <w:rPr>
+          <w:rFonts w:ascii="Consolas" w:hAnsi="Consolas" w:cs="Consolas"/>
+          <w:color w:val="000080"/>
+          <w:sz w:val="20"/>
+          <w:szCs w:val="20"/>
+          <w:lang w:val="de-AT"/>
+        </w:rPr>
+        <w:t>=</w:t>
+      </w:r>
+      <w:r>
+        <w:rPr>
+          <w:rFonts w:ascii="Consolas" w:hAnsi="Consolas" w:cs="Consolas"/>
+          <w:color w:val="008000"/>
+          <w:sz w:val="20"/>
+          <w:szCs w:val="20"/>
+          <w:lang w:val="de-AT"/>
+        </w:rPr>
+        <w:t>"clean"</w:t>
+      </w:r>
+      <w:r>
+        <w:rPr>
+          <w:rFonts w:ascii="Consolas" w:hAnsi="Consolas" w:cs="Consolas"/>
+          <w:color w:val="000080"/>
+          <w:sz w:val="20"/>
+          <w:szCs w:val="20"/>
+          <w:lang w:val="de-AT"/>
+        </w:rPr>
+        <w:t>&gt;</w:t>
+      </w:r>
+    </w:p>
+    <w:p>
+      <w:pPr>
+        <w:pBdr>
+          <w:top w:val="single" w:sz="4" w:space="1" w:color="auto"/>
+          <w:left w:val="single" w:sz="4" w:space="4" w:color="auto"/>
+          <w:bottom w:val="single" w:sz="4" w:space="1" w:color="auto"/>
+          <w:right w:val="single" w:sz="4" w:space="4" w:color="auto"/>
+        </w:pBdr>
+        <w:autoSpaceDE w:val="0"/>
+        <w:autoSpaceDN w:val="0"/>
+        <w:adjustRightInd w:val="0"/>
+        <w:spacing w:after="0" w:line="240" w:lineRule="auto"/>
+        <w:rPr>
+          <w:rFonts w:ascii="Consolas" w:hAnsi="Consolas" w:cs="Consolas"/>
+          <w:sz w:val="20"/>
+          <w:szCs w:val="20"/>
+          <w:lang w:val="de-AT"/>
+        </w:rPr>
+      </w:pPr>
+      <w:r>
+        <w:rPr>
+          <w:rFonts w:ascii="Consolas" w:hAnsi="Consolas" w:cs="Consolas"/>
+          <w:color w:val="000000"/>
+          <w:sz w:val="20"/>
+          <w:szCs w:val="20"/>
+          <w:lang w:val="de-AT"/>
+        </w:rPr>
+        <w:tab/>
+      </w:r>
+      <w:r>
+        <w:rPr>
+          <w:rFonts w:ascii="Consolas" w:hAnsi="Consolas" w:cs="Consolas"/>
+          <w:color w:val="000000"/>
+          <w:sz w:val="20"/>
+          <w:szCs w:val="20"/>
+          <w:lang w:val="de-AT"/>
+        </w:rPr>
+        <w:tab/>
+      </w:r>
+      <w:r>
+        <w:rPr>
+          <w:rFonts w:ascii="Consolas" w:hAnsi="Consolas" w:cs="Consolas"/>
+          <w:color w:val="000080"/>
+          <w:sz w:val="20"/>
+          <w:szCs w:val="20"/>
+          <w:lang w:val="de-AT"/>
+        </w:rPr>
+        <w:t>&lt;</w:t>
+      </w:r>
+      <w:proofErr w:type="spellStart"/>
+      <w:r>
+        <w:rPr>
+          <w:rFonts w:ascii="Consolas" w:hAnsi="Consolas" w:cs="Consolas"/>
+          <w:color w:val="000080"/>
+          <w:sz w:val="20"/>
+          <w:szCs w:val="20"/>
+          <w:lang w:val="de-AT"/>
+        </w:rPr>
+        <w:t>delete</w:t>
+      </w:r>
+      <w:proofErr w:type="spellEnd"/>
+      <w:r>
+        <w:rPr>
+          <w:rFonts w:ascii="Consolas" w:hAnsi="Consolas" w:cs="Consolas"/>
+          <w:color w:val="000000"/>
+          <w:sz w:val="20"/>
+          <w:szCs w:val="20"/>
+          <w:lang w:val="de-AT"/>
+        </w:rPr>
+        <w:t xml:space="preserve"> </w:t>
+      </w:r>
+      <w:r>
+        <w:rPr>
+          <w:rFonts w:ascii="Consolas" w:hAnsi="Consolas" w:cs="Consolas"/>
+          <w:color w:val="000080"/>
+          <w:sz w:val="20"/>
+          <w:szCs w:val="20"/>
+          <w:lang w:val="de-AT"/>
+        </w:rPr>
+        <w:t>dir=</w:t>
+      </w:r>
+      <w:r>
+        <w:rPr>
+          <w:rFonts w:ascii="Consolas" w:hAnsi="Consolas" w:cs="Consolas"/>
+          <w:color w:val="008000"/>
+          <w:sz w:val="20"/>
+          <w:szCs w:val="20"/>
+          <w:lang w:val="de-AT"/>
+        </w:rPr>
+        <w:t>"bin"</w:t>
+      </w:r>
+      <w:r>
+        <w:rPr>
+          <w:rFonts w:ascii="Consolas" w:hAnsi="Consolas" w:cs="Consolas"/>
+          <w:color w:val="000000"/>
+          <w:sz w:val="20"/>
+          <w:szCs w:val="20"/>
+          <w:lang w:val="de-AT"/>
+        </w:rPr>
+        <w:t xml:space="preserve"> </w:t>
+      </w:r>
+      <w:r>
+        <w:rPr>
+          <w:rFonts w:ascii="Consolas" w:hAnsi="Consolas" w:cs="Consolas"/>
+          <w:color w:val="000080"/>
+          <w:sz w:val="20"/>
+          <w:szCs w:val="20"/>
+          <w:lang w:val="de-AT"/>
+        </w:rPr>
+        <w:t>/&gt;</w:t>
+      </w:r>
+    </w:p>
+    <w:p>
+      <w:pPr>
+        <w:pBdr>
+          <w:top w:val="single" w:sz="4" w:space="1" w:color="auto"/>
+          <w:left w:val="single" w:sz="4" w:space="4" w:color="auto"/>
+          <w:bottom w:val="single" w:sz="4" w:space="1" w:color="auto"/>
+          <w:right w:val="single" w:sz="4" w:space="4" w:color="auto"/>
+        </w:pBdr>
+        <w:autoSpaceDE w:val="0"/>
+        <w:autoSpaceDN w:val="0"/>
+        <w:adjustRightInd w:val="0"/>
+        <w:spacing w:after="0" w:line="240" w:lineRule="auto"/>
+        <w:rPr>
+          <w:rFonts w:ascii="Consolas" w:hAnsi="Consolas" w:cs="Consolas"/>
+          <w:sz w:val="20"/>
+          <w:szCs w:val="20"/>
+          <w:lang w:val="de-AT"/>
+        </w:rPr>
+      </w:pPr>
+      <w:r>
+        <w:rPr>
+          <w:rFonts w:ascii="Consolas" w:hAnsi="Consolas" w:cs="Consolas"/>
+          <w:color w:val="000000"/>
+          <w:sz w:val="20"/>
+          <w:szCs w:val="20"/>
+          <w:lang w:val="de-AT"/>
+        </w:rPr>
+        <w:tab/>
+      </w:r>
+      <w:r>
+        <w:rPr>
+          <w:rFonts w:ascii="Consolas" w:hAnsi="Consolas" w:cs="Consolas"/>
+          <w:color w:val="000080"/>
+          <w:sz w:val="20"/>
+          <w:szCs w:val="20"/>
+          <w:lang w:val="de-AT"/>
+        </w:rPr>
+        <w:t>&lt;/</w:t>
+      </w:r>
+      <w:proofErr w:type="spellStart"/>
+      <w:r>
+        <w:rPr>
+          <w:rFonts w:ascii="Consolas" w:hAnsi="Consolas" w:cs="Consolas"/>
+          <w:color w:val="000080"/>
+          <w:sz w:val="20"/>
+          <w:szCs w:val="20"/>
+          <w:lang w:val="de-AT"/>
+        </w:rPr>
+        <w:t>target</w:t>
+      </w:r>
+      <w:proofErr w:type="spellEnd"/>
+      <w:r>
+        <w:rPr>
+          <w:rFonts w:ascii="Consolas" w:hAnsi="Consolas" w:cs="Consolas"/>
+          <w:color w:val="000080"/>
+          <w:sz w:val="20"/>
+          <w:szCs w:val="20"/>
+          <w:lang w:val="de-AT"/>
+        </w:rPr>
+        <w:t>&gt;</w:t>
+      </w:r>
+    </w:p>
+    <w:p>
+      <w:pPr>
+        <w:pBdr>
+          <w:top w:val="single" w:sz="4" w:space="1" w:color="auto"/>
+          <w:left w:val="single" w:sz="4" w:space="4" w:color="auto"/>
+          <w:bottom w:val="single" w:sz="4" w:space="1" w:color="auto"/>
+          <w:right w:val="single" w:sz="4" w:space="4" w:color="auto"/>
+        </w:pBdr>
+        <w:autoSpaceDE w:val="0"/>
+        <w:autoSpaceDN w:val="0"/>
+        <w:adjustRightInd w:val="0"/>
+        <w:spacing w:after="0" w:line="240" w:lineRule="auto"/>
+        <w:rPr>
+          <w:rFonts w:ascii="Consolas" w:hAnsi="Consolas" w:cs="Consolas"/>
+          <w:sz w:val="20"/>
+          <w:szCs w:val="20"/>
+          <w:lang w:val="de-AT"/>
+        </w:rPr>
+      </w:pPr>
+      <w:r>
+        <w:rPr>
+          <w:rFonts w:ascii="Consolas" w:hAnsi="Consolas" w:cs="Consolas"/>
+          <w:color w:val="000000"/>
+          <w:sz w:val="20"/>
+          <w:szCs w:val="20"/>
+          <w:lang w:val="de-AT"/>
+        </w:rPr>
+        <w:tab/>
+      </w:r>
+      <w:r>
+        <w:rPr>
+          <w:rFonts w:ascii="Consolas" w:hAnsi="Consolas" w:cs="Consolas"/>
+          <w:color w:val="000080"/>
+          <w:sz w:val="20"/>
+          <w:szCs w:val="20"/>
+          <w:lang w:val="de-AT"/>
+        </w:rPr>
+        <w:t>&lt;</w:t>
+      </w:r>
+      <w:proofErr w:type="spellStart"/>
+      <w:r>
+        <w:rPr>
+          <w:rFonts w:ascii="Consolas" w:hAnsi="Consolas" w:cs="Consolas"/>
+          <w:color w:val="000080"/>
+          <w:sz w:val="20"/>
+          <w:szCs w:val="20"/>
+          <w:lang w:val="de-AT"/>
+        </w:rPr>
+        <w:t>target</w:t>
+      </w:r>
+      <w:proofErr w:type="spellEnd"/>
+      <w:r>
+        <w:rPr>
+          <w:rFonts w:ascii="Consolas" w:hAnsi="Consolas" w:cs="Consolas"/>
+          <w:color w:val="000000"/>
+          <w:sz w:val="20"/>
+          <w:szCs w:val="20"/>
+          <w:lang w:val="de-AT"/>
+        </w:rPr>
+        <w:t xml:space="preserve"> </w:t>
+      </w:r>
+      <w:proofErr w:type="spellStart"/>
+      <w:r>
+        <w:rPr>
+          <w:rFonts w:ascii="Consolas" w:hAnsi="Consolas" w:cs="Consolas"/>
+          <w:color w:val="000080"/>
+          <w:sz w:val="20"/>
+          <w:szCs w:val="20"/>
+          <w:lang w:val="de-AT"/>
+        </w:rPr>
+        <w:t>name</w:t>
+      </w:r>
+      <w:proofErr w:type="spellEnd"/>
+      <w:r>
+        <w:rPr>
+          <w:rFonts w:ascii="Consolas" w:hAnsi="Consolas" w:cs="Consolas"/>
+          <w:color w:val="000080"/>
+          <w:sz w:val="20"/>
+          <w:szCs w:val="20"/>
+          <w:lang w:val="de-AT"/>
+        </w:rPr>
+        <w:t>=</w:t>
+      </w:r>
+      <w:r>
+        <w:rPr>
+          <w:rFonts w:ascii="Consolas" w:hAnsi="Consolas" w:cs="Consolas"/>
+          <w:color w:val="008000"/>
+          <w:sz w:val="20"/>
+          <w:szCs w:val="20"/>
+          <w:lang w:val="de-AT"/>
+        </w:rPr>
+        <w:t>"</w:t>
+      </w:r>
+      <w:proofErr w:type="spellStart"/>
+      <w:r>
+        <w:rPr>
+          <w:rFonts w:ascii="Consolas" w:hAnsi="Consolas" w:cs="Consolas"/>
+          <w:color w:val="008000"/>
+          <w:sz w:val="20"/>
+          <w:szCs w:val="20"/>
+          <w:lang w:val="de-AT"/>
+        </w:rPr>
+        <w:t>compile</w:t>
+      </w:r>
+      <w:proofErr w:type="spellEnd"/>
+      <w:r>
+        <w:rPr>
+          <w:rFonts w:ascii="Consolas" w:hAnsi="Consolas" w:cs="Consolas"/>
+          <w:color w:val="008000"/>
+          <w:sz w:val="20"/>
+          <w:szCs w:val="20"/>
+          <w:lang w:val="de-AT"/>
+        </w:rPr>
+        <w:t>"</w:t>
+      </w:r>
+      <w:r>
+        <w:rPr>
+          <w:rFonts w:ascii="Consolas" w:hAnsi="Consolas" w:cs="Consolas"/>
+          <w:color w:val="000080"/>
+          <w:sz w:val="20"/>
+          <w:szCs w:val="20"/>
+          <w:lang w:val="de-AT"/>
+        </w:rPr>
+        <w:t>&gt;</w:t>
+      </w:r>
+    </w:p>
+    <w:p>
+      <w:pPr>
+        <w:pBdr>
+          <w:top w:val="single" w:sz="4" w:space="1" w:color="auto"/>
+          <w:left w:val="single" w:sz="4" w:space="4" w:color="auto"/>
+          <w:bottom w:val="single" w:sz="4" w:space="1" w:color="auto"/>
+          <w:right w:val="single" w:sz="4" w:space="4" w:color="auto"/>
+        </w:pBdr>
+        <w:autoSpaceDE w:val="0"/>
+        <w:autoSpaceDN w:val="0"/>
+        <w:adjustRightInd w:val="0"/>
+        <w:spacing w:after="0" w:line="240" w:lineRule="auto"/>
+        <w:rPr>
+          <w:rFonts w:ascii="Consolas" w:hAnsi="Consolas" w:cs="Consolas"/>
+          <w:sz w:val="20"/>
+          <w:szCs w:val="20"/>
+          <w:lang w:val="de-AT"/>
+        </w:rPr>
+      </w:pPr>
+      <w:r>
+        <w:rPr>
+          <w:rFonts w:ascii="Consolas" w:hAnsi="Consolas" w:cs="Consolas"/>
+          <w:color w:val="000000"/>
+          <w:sz w:val="20"/>
+          <w:szCs w:val="20"/>
+          <w:lang w:val="de-AT"/>
+        </w:rPr>
+        <w:tab/>
+      </w:r>
+      <w:r>
+        <w:rPr>
+          <w:rFonts w:ascii="Consolas" w:hAnsi="Consolas" w:cs="Consolas"/>
+          <w:color w:val="000000"/>
+          <w:sz w:val="20"/>
+          <w:szCs w:val="20"/>
+          <w:lang w:val="de-AT"/>
+        </w:rPr>
+        <w:tab/>
+      </w:r>
+      <w:r>
+        <w:rPr>
+          <w:rFonts w:ascii="Consolas" w:hAnsi="Consolas" w:cs="Consolas"/>
+          <w:color w:val="000080"/>
+          <w:sz w:val="20"/>
+          <w:szCs w:val="20"/>
+          <w:lang w:val="de-AT"/>
+        </w:rPr>
+        <w:t>&lt;</w:t>
+      </w:r>
+      <w:proofErr w:type="spellStart"/>
+      <w:r>
+        <w:rPr>
+          <w:rFonts w:ascii="Consolas" w:hAnsi="Consolas" w:cs="Consolas"/>
+          <w:color w:val="000080"/>
+          <w:sz w:val="20"/>
+          <w:szCs w:val="20"/>
+          <w:lang w:val="de-AT"/>
+        </w:rPr>
+        <w:t>mkdir</w:t>
+      </w:r>
+      <w:proofErr w:type="spellEnd"/>
+      <w:r>
+        <w:rPr>
+          <w:rFonts w:ascii="Consolas" w:hAnsi="Consolas" w:cs="Consolas"/>
+          <w:color w:val="000000"/>
+          <w:sz w:val="20"/>
+          <w:szCs w:val="20"/>
+          <w:lang w:val="de-AT"/>
+        </w:rPr>
+        <w:t xml:space="preserve"> </w:t>
+      </w:r>
+      <w:r>
+        <w:rPr>
+          <w:rFonts w:ascii="Consolas" w:hAnsi="Consolas" w:cs="Consolas"/>
+          <w:color w:val="000080"/>
+          <w:sz w:val="20"/>
+          <w:szCs w:val="20"/>
+          <w:lang w:val="de-AT"/>
+        </w:rPr>
+        <w:t>dir=</w:t>
+      </w:r>
+      <w:r>
+        <w:rPr>
+          <w:rFonts w:ascii="Consolas" w:hAnsi="Consolas" w:cs="Consolas"/>
+          <w:color w:val="008000"/>
+          <w:sz w:val="20"/>
+          <w:szCs w:val="20"/>
+          <w:lang w:val="de-AT"/>
+        </w:rPr>
+        <w:t>"${</w:t>
+      </w:r>
+      <w:proofErr w:type="spellStart"/>
+      <w:r>
+        <w:rPr>
+          <w:rFonts w:ascii="Consolas" w:hAnsi="Consolas" w:cs="Consolas"/>
+          <w:color w:val="008000"/>
+          <w:sz w:val="20"/>
+          <w:szCs w:val="20"/>
+          <w:lang w:val="de-AT"/>
+        </w:rPr>
+        <w:t>build.dir</w:t>
+      </w:r>
+      <w:proofErr w:type="spellEnd"/>
+      <w:r>
+        <w:rPr>
+          <w:rFonts w:ascii="Consolas" w:hAnsi="Consolas" w:cs="Consolas"/>
+          <w:color w:val="008000"/>
+          <w:sz w:val="20"/>
+          <w:szCs w:val="20"/>
+          <w:lang w:val="de-AT"/>
+        </w:rPr>
+        <w:t>}"</w:t>
+      </w:r>
+      <w:r>
+        <w:rPr>
+          <w:rFonts w:ascii="Consolas" w:hAnsi="Consolas" w:cs="Consolas"/>
+          <w:color w:val="000000"/>
+          <w:sz w:val="20"/>
+          <w:szCs w:val="20"/>
+          <w:lang w:val="de-AT"/>
+        </w:rPr>
+        <w:t xml:space="preserve"> </w:t>
+      </w:r>
+      <w:r>
+        <w:rPr>
+          <w:rFonts w:ascii="Consolas" w:hAnsi="Consolas" w:cs="Consolas"/>
+          <w:color w:val="000080"/>
+          <w:sz w:val="20"/>
+          <w:szCs w:val="20"/>
+          <w:lang w:val="de-AT"/>
+        </w:rPr>
+        <w:t>/&gt;</w:t>
+      </w:r>
+    </w:p>
+    <w:p>
+      <w:pPr>
+        <w:pBdr>
+          <w:top w:val="single" w:sz="4" w:space="1" w:color="auto"/>
+          <w:left w:val="single" w:sz="4" w:space="4" w:color="auto"/>
+          <w:bottom w:val="single" w:sz="4" w:space="1" w:color="auto"/>
+          <w:right w:val="single" w:sz="4" w:space="4" w:color="auto"/>
+        </w:pBdr>
+        <w:autoSpaceDE w:val="0"/>
+        <w:autoSpaceDN w:val="0"/>
+        <w:adjustRightInd w:val="0"/>
+        <w:spacing w:after="0" w:line="240" w:lineRule="auto"/>
+        <w:rPr>
+          <w:rFonts w:ascii="Consolas" w:hAnsi="Consolas" w:cs="Consolas"/>
+          <w:sz w:val="20"/>
+          <w:szCs w:val="20"/>
+          <w:lang w:val="de-AT"/>
+        </w:rPr>
+      </w:pPr>
+      <w:r>
+        <w:rPr>
+          <w:rFonts w:ascii="Consolas" w:hAnsi="Consolas" w:cs="Consolas"/>
+          <w:color w:val="000000"/>
+          <w:sz w:val="20"/>
+          <w:szCs w:val="20"/>
+          <w:lang w:val="de-AT"/>
+        </w:rPr>
+        <w:tab/>
+      </w:r>
+      <w:r>
+        <w:rPr>
+          <w:rFonts w:ascii="Consolas" w:hAnsi="Consolas" w:cs="Consolas"/>
+          <w:color w:val="000000"/>
+          <w:sz w:val="20"/>
+          <w:szCs w:val="20"/>
+          <w:lang w:val="de-AT"/>
+        </w:rPr>
+        <w:tab/>
+      </w:r>
+      <w:r>
+        <w:rPr>
+          <w:rFonts w:ascii="Consolas" w:hAnsi="Consolas" w:cs="Consolas"/>
+          <w:color w:val="000080"/>
+          <w:sz w:val="20"/>
+          <w:szCs w:val="20"/>
+          <w:lang w:val="de-AT"/>
+        </w:rPr>
+        <w:t>&lt;</w:t>
+      </w:r>
+      <w:proofErr w:type="spellStart"/>
+      <w:r>
+        <w:rPr>
+          <w:rFonts w:ascii="Consolas" w:hAnsi="Consolas" w:cs="Consolas"/>
+          <w:color w:val="000080"/>
+          <w:sz w:val="20"/>
+          <w:szCs w:val="20"/>
+          <w:lang w:val="de-AT"/>
+        </w:rPr>
+        <w:t>javac</w:t>
+      </w:r>
+      <w:proofErr w:type="spellEnd"/>
+      <w:r>
+        <w:rPr>
+          <w:rFonts w:ascii="Consolas" w:hAnsi="Consolas" w:cs="Consolas"/>
+          <w:color w:val="000000"/>
+          <w:sz w:val="20"/>
+          <w:szCs w:val="20"/>
+          <w:lang w:val="de-AT"/>
+        </w:rPr>
+        <w:t xml:space="preserve"> </w:t>
+      </w:r>
+      <w:proofErr w:type="spellStart"/>
+      <w:r>
+        <w:rPr>
+          <w:rFonts w:ascii="Consolas" w:hAnsi="Consolas" w:cs="Consolas"/>
+          <w:color w:val="000080"/>
+          <w:sz w:val="20"/>
+          <w:szCs w:val="20"/>
+          <w:lang w:val="de-AT"/>
+        </w:rPr>
+        <w:t>srcdir</w:t>
+      </w:r>
+      <w:proofErr w:type="spellEnd"/>
+      <w:r>
+        <w:rPr>
+          <w:rFonts w:ascii="Consolas" w:hAnsi="Consolas" w:cs="Consolas"/>
+          <w:color w:val="000080"/>
+          <w:sz w:val="20"/>
+          <w:szCs w:val="20"/>
+          <w:lang w:val="de-AT"/>
+        </w:rPr>
+        <w:t>=</w:t>
+      </w:r>
+      <w:r>
+        <w:rPr>
+          <w:rFonts w:ascii="Consolas" w:hAnsi="Consolas" w:cs="Consolas"/>
+          <w:color w:val="008000"/>
+          <w:sz w:val="20"/>
+          <w:szCs w:val="20"/>
+          <w:lang w:val="de-AT"/>
+        </w:rPr>
+        <w:t>"${</w:t>
+      </w:r>
+      <w:proofErr w:type="spellStart"/>
+      <w:r>
+        <w:rPr>
+          <w:rFonts w:ascii="Consolas" w:hAnsi="Consolas" w:cs="Consolas"/>
+          <w:color w:val="008000"/>
+          <w:sz w:val="20"/>
+          <w:szCs w:val="20"/>
+          <w:lang w:val="de-AT"/>
+        </w:rPr>
+        <w:t>src.dir</w:t>
+      </w:r>
+      <w:proofErr w:type="spellEnd"/>
+      <w:r>
+        <w:rPr>
+          <w:rFonts w:ascii="Consolas" w:hAnsi="Consolas" w:cs="Consolas"/>
+          <w:color w:val="008000"/>
+          <w:sz w:val="20"/>
+          <w:szCs w:val="20"/>
+          <w:lang w:val="de-AT"/>
+        </w:rPr>
+        <w:t>}"</w:t>
+      </w:r>
+      <w:r>
+        <w:rPr>
+          <w:rFonts w:ascii="Consolas" w:hAnsi="Consolas" w:cs="Consolas"/>
+          <w:color w:val="000000"/>
+          <w:sz w:val="20"/>
+          <w:szCs w:val="20"/>
+          <w:lang w:val="de-AT"/>
+        </w:rPr>
+        <w:t xml:space="preserve"> </w:t>
+      </w:r>
+      <w:proofErr w:type="spellStart"/>
+      <w:r>
+        <w:rPr>
+          <w:rFonts w:ascii="Consolas" w:hAnsi="Consolas" w:cs="Consolas"/>
+          <w:color w:val="000080"/>
+          <w:sz w:val="20"/>
+          <w:szCs w:val="20"/>
+          <w:lang w:val="de-AT"/>
+        </w:rPr>
+        <w:t>destdir</w:t>
+      </w:r>
+      <w:proofErr w:type="spellEnd"/>
+      <w:r>
+        <w:rPr>
+          <w:rFonts w:ascii="Consolas" w:hAnsi="Consolas" w:cs="Consolas"/>
+          <w:color w:val="000080"/>
+          <w:sz w:val="20"/>
+          <w:szCs w:val="20"/>
+          <w:lang w:val="de-AT"/>
+        </w:rPr>
+        <w:t>=</w:t>
+      </w:r>
+      <w:r>
+        <w:rPr>
+          <w:rFonts w:ascii="Consolas" w:hAnsi="Consolas" w:cs="Consolas"/>
+          <w:color w:val="008000"/>
+          <w:sz w:val="20"/>
+          <w:szCs w:val="20"/>
+          <w:lang w:val="de-AT"/>
+        </w:rPr>
+        <w:t>"${</w:t>
+      </w:r>
+      <w:proofErr w:type="spellStart"/>
+      <w:r>
+        <w:rPr>
+          <w:rFonts w:ascii="Consolas" w:hAnsi="Consolas" w:cs="Consolas"/>
+          <w:color w:val="008000"/>
+          <w:sz w:val="20"/>
+          <w:szCs w:val="20"/>
+          <w:lang w:val="de-AT"/>
+        </w:rPr>
+        <w:t>build.dir</w:t>
+      </w:r>
+      <w:proofErr w:type="spellEnd"/>
+      <w:r>
+        <w:rPr>
+          <w:rFonts w:ascii="Consolas" w:hAnsi="Consolas" w:cs="Consolas"/>
+          <w:color w:val="008000"/>
+          <w:sz w:val="20"/>
+          <w:szCs w:val="20"/>
+          <w:lang w:val="de-AT"/>
+        </w:rPr>
+        <w:t>}"</w:t>
+      </w:r>
+      <w:r>
+        <w:rPr>
+          <w:rFonts w:ascii="Consolas" w:hAnsi="Consolas" w:cs="Consolas"/>
+          <w:color w:val="000000"/>
+          <w:sz w:val="20"/>
+          <w:szCs w:val="20"/>
+          <w:lang w:val="de-AT"/>
+        </w:rPr>
+        <w:t xml:space="preserve"> </w:t>
+      </w:r>
+      <w:proofErr w:type="spellStart"/>
+      <w:r>
+        <w:rPr>
+          <w:rFonts w:ascii="Consolas" w:hAnsi="Consolas" w:cs="Consolas"/>
+          <w:color w:val="000080"/>
+          <w:sz w:val="20"/>
+          <w:szCs w:val="20"/>
+          <w:lang w:val="de-AT"/>
+        </w:rPr>
+        <w:t>classpathref</w:t>
+      </w:r>
+      <w:proofErr w:type="spellEnd"/>
+      <w:r>
+        <w:rPr>
+          <w:rFonts w:ascii="Consolas" w:hAnsi="Consolas" w:cs="Consolas"/>
+          <w:color w:val="000080"/>
+          <w:sz w:val="20"/>
+          <w:szCs w:val="20"/>
+          <w:lang w:val="de-AT"/>
+        </w:rPr>
+        <w:t>=</w:t>
+      </w:r>
+      <w:r>
+        <w:rPr>
+          <w:rFonts w:ascii="Consolas" w:hAnsi="Consolas" w:cs="Consolas"/>
+          <w:color w:val="008000"/>
+          <w:sz w:val="20"/>
+          <w:szCs w:val="20"/>
+          <w:lang w:val="de-AT"/>
+        </w:rPr>
+        <w:t>"</w:t>
+      </w:r>
+      <w:proofErr w:type="spellStart"/>
+      <w:r>
+        <w:rPr>
+          <w:rFonts w:ascii="Consolas" w:hAnsi="Consolas" w:cs="Consolas"/>
+          <w:color w:val="008000"/>
+          <w:sz w:val="20"/>
+          <w:szCs w:val="20"/>
+          <w:lang w:val="de-AT"/>
+        </w:rPr>
+        <w:t>project.classpath</w:t>
+      </w:r>
+      <w:proofErr w:type="spellEnd"/>
+      <w:r>
+        <w:rPr>
+          <w:rFonts w:ascii="Consolas" w:hAnsi="Consolas" w:cs="Consolas"/>
+          <w:color w:val="008000"/>
+          <w:sz w:val="20"/>
+          <w:szCs w:val="20"/>
+          <w:lang w:val="de-AT"/>
+        </w:rPr>
+        <w:t>"</w:t>
+      </w:r>
+      <w:r>
+        <w:rPr>
+          <w:rFonts w:ascii="Consolas" w:hAnsi="Consolas" w:cs="Consolas"/>
+          <w:color w:val="000000"/>
+          <w:sz w:val="20"/>
+          <w:szCs w:val="20"/>
+          <w:lang w:val="de-AT"/>
+        </w:rPr>
+        <w:t xml:space="preserve"> </w:t>
+      </w:r>
+      <w:proofErr w:type="spellStart"/>
+      <w:r>
+        <w:rPr>
+          <w:rFonts w:ascii="Consolas" w:hAnsi="Consolas" w:cs="Consolas"/>
+          <w:color w:val="000080"/>
+          <w:sz w:val="20"/>
+          <w:szCs w:val="20"/>
+          <w:lang w:val="de-AT"/>
+        </w:rPr>
+        <w:t>debug</w:t>
+      </w:r>
+      <w:proofErr w:type="spellEnd"/>
+      <w:r>
+        <w:rPr>
+          <w:rFonts w:ascii="Consolas" w:hAnsi="Consolas" w:cs="Consolas"/>
+          <w:color w:val="000080"/>
+          <w:sz w:val="20"/>
+          <w:szCs w:val="20"/>
+          <w:lang w:val="de-AT"/>
+        </w:rPr>
+        <w:t>=</w:t>
+      </w:r>
+      <w:r>
+        <w:rPr>
+          <w:rFonts w:ascii="Consolas" w:hAnsi="Consolas" w:cs="Consolas"/>
+          <w:color w:val="008000"/>
+          <w:sz w:val="20"/>
+          <w:szCs w:val="20"/>
+          <w:lang w:val="de-AT"/>
+        </w:rPr>
+        <w:t>"</w:t>
+      </w:r>
+      <w:proofErr w:type="spellStart"/>
+      <w:r>
+        <w:rPr>
+          <w:rFonts w:ascii="Consolas" w:hAnsi="Consolas" w:cs="Consolas"/>
+          <w:color w:val="008000"/>
+          <w:sz w:val="20"/>
+          <w:szCs w:val="20"/>
+          <w:lang w:val="de-AT"/>
+        </w:rPr>
+        <w:t>true</w:t>
+      </w:r>
+      <w:proofErr w:type="spellEnd"/>
+      <w:r>
+        <w:rPr>
+          <w:rFonts w:ascii="Consolas" w:hAnsi="Consolas" w:cs="Consolas"/>
+          <w:color w:val="008000"/>
+          <w:sz w:val="20"/>
+          <w:szCs w:val="20"/>
+          <w:lang w:val="de-AT"/>
+        </w:rPr>
+        <w:t>"</w:t>
+      </w:r>
+      <w:r>
+        <w:rPr>
+          <w:rFonts w:ascii="Consolas" w:hAnsi="Consolas" w:cs="Consolas"/>
+          <w:color w:val="000000"/>
+          <w:sz w:val="20"/>
+          <w:szCs w:val="20"/>
+          <w:lang w:val="de-AT"/>
+        </w:rPr>
+        <w:t xml:space="preserve"> </w:t>
+      </w:r>
+      <w:proofErr w:type="spellStart"/>
+      <w:r>
+        <w:rPr>
+          <w:rFonts w:ascii="Consolas" w:hAnsi="Consolas" w:cs="Consolas"/>
+          <w:color w:val="000080"/>
+          <w:sz w:val="20"/>
+          <w:szCs w:val="20"/>
+          <w:lang w:val="de-AT"/>
+        </w:rPr>
+        <w:t>deprecation</w:t>
+      </w:r>
+      <w:proofErr w:type="spellEnd"/>
+      <w:r>
+        <w:rPr>
+          <w:rFonts w:ascii="Consolas" w:hAnsi="Consolas" w:cs="Consolas"/>
+          <w:color w:val="000080"/>
+          <w:sz w:val="20"/>
+          <w:szCs w:val="20"/>
+          <w:lang w:val="de-AT"/>
+        </w:rPr>
+        <w:t>=</w:t>
+      </w:r>
+      <w:r>
+        <w:rPr>
+          <w:rFonts w:ascii="Consolas" w:hAnsi="Consolas" w:cs="Consolas"/>
+          <w:color w:val="008000"/>
+          <w:sz w:val="20"/>
+          <w:szCs w:val="20"/>
+          <w:lang w:val="de-AT"/>
+        </w:rPr>
+        <w:t>"</w:t>
+      </w:r>
+      <w:proofErr w:type="spellStart"/>
+      <w:r>
+        <w:rPr>
+          <w:rFonts w:ascii="Consolas" w:hAnsi="Consolas" w:cs="Consolas"/>
+          <w:color w:val="008000"/>
+          <w:sz w:val="20"/>
+          <w:szCs w:val="20"/>
+          <w:lang w:val="de-AT"/>
+        </w:rPr>
+        <w:t>true</w:t>
+      </w:r>
+      <w:proofErr w:type="spellEnd"/>
+      <w:r>
+        <w:rPr>
+          <w:rFonts w:ascii="Consolas" w:hAnsi="Consolas" w:cs="Consolas"/>
+          <w:color w:val="008000"/>
+          <w:sz w:val="20"/>
+          <w:szCs w:val="20"/>
+          <w:lang w:val="de-AT"/>
+        </w:rPr>
+        <w:t>"</w:t>
+      </w:r>
+      <w:r>
+        <w:rPr>
+          <w:rFonts w:ascii="Consolas" w:hAnsi="Consolas" w:cs="Consolas"/>
+          <w:color w:val="000000"/>
+          <w:sz w:val="20"/>
+          <w:szCs w:val="20"/>
+          <w:lang w:val="de-AT"/>
+        </w:rPr>
+        <w:t xml:space="preserve"> </w:t>
+      </w:r>
+      <w:proofErr w:type="spellStart"/>
+      <w:r>
+        <w:rPr>
+          <w:rFonts w:ascii="Consolas" w:hAnsi="Consolas" w:cs="Consolas"/>
+          <w:color w:val="000080"/>
+          <w:sz w:val="20"/>
+          <w:szCs w:val="20"/>
+          <w:lang w:val="de-AT"/>
+        </w:rPr>
+        <w:t>includeantruntime</w:t>
+      </w:r>
+      <w:proofErr w:type="spellEnd"/>
+      <w:r>
+        <w:rPr>
+          <w:rFonts w:ascii="Consolas" w:hAnsi="Consolas" w:cs="Consolas"/>
+          <w:color w:val="000080"/>
+          <w:sz w:val="20"/>
+          <w:szCs w:val="20"/>
+          <w:lang w:val="de-AT"/>
+        </w:rPr>
+        <w:t>=</w:t>
+      </w:r>
+      <w:r>
+        <w:rPr>
+          <w:rFonts w:ascii="Consolas" w:hAnsi="Consolas" w:cs="Consolas"/>
+          <w:color w:val="008000"/>
+          <w:sz w:val="20"/>
+          <w:szCs w:val="20"/>
+          <w:lang w:val="de-AT"/>
+        </w:rPr>
+        <w:t>"</w:t>
+      </w:r>
+      <w:proofErr w:type="spellStart"/>
+      <w:r>
+        <w:rPr>
+          <w:rFonts w:ascii="Consolas" w:hAnsi="Consolas" w:cs="Consolas"/>
+          <w:color w:val="008000"/>
+          <w:sz w:val="20"/>
+          <w:szCs w:val="20"/>
+          <w:lang w:val="de-AT"/>
+        </w:rPr>
+        <w:t>false</w:t>
+      </w:r>
+      <w:proofErr w:type="spellEnd"/>
+      <w:r>
+        <w:rPr>
+          <w:rFonts w:ascii="Consolas" w:hAnsi="Consolas" w:cs="Consolas"/>
+          <w:color w:val="008000"/>
+          <w:sz w:val="20"/>
+          <w:szCs w:val="20"/>
+          <w:lang w:val="de-AT"/>
+        </w:rPr>
+        <w:t>"</w:t>
+      </w:r>
+      <w:r>
+        <w:rPr>
+          <w:rFonts w:ascii="Consolas" w:hAnsi="Consolas" w:cs="Consolas"/>
+          <w:color w:val="000000"/>
+          <w:sz w:val="20"/>
+          <w:szCs w:val="20"/>
+          <w:lang w:val="de-AT"/>
+        </w:rPr>
+        <w:t xml:space="preserve"> </w:t>
+      </w:r>
+      <w:r>
+        <w:rPr>
+          <w:rFonts w:ascii="Consolas" w:hAnsi="Consolas" w:cs="Consolas"/>
+          <w:color w:val="000080"/>
+          <w:sz w:val="20"/>
+          <w:szCs w:val="20"/>
+          <w:lang w:val="de-AT"/>
+        </w:rPr>
+        <w:t>/&gt;</w:t>
+      </w:r>
+    </w:p>
+    <w:p>
+      <w:pPr>
+        <w:pBdr>
+          <w:top w:val="single" w:sz="4" w:space="1" w:color="auto"/>
+          <w:left w:val="single" w:sz="4" w:space="4" w:color="auto"/>
+          <w:bottom w:val="single" w:sz="4" w:space="1" w:color="auto"/>
+          <w:right w:val="single" w:sz="4" w:space="4" w:color="auto"/>
+        </w:pBdr>
+        <w:autoSpaceDE w:val="0"/>
+        <w:autoSpaceDN w:val="0"/>
+        <w:adjustRightInd w:val="0"/>
+        <w:spacing w:after="0" w:line="240" w:lineRule="auto"/>
+        <w:rPr>
+          <w:rFonts w:ascii="Consolas" w:hAnsi="Consolas" w:cs="Consolas"/>
+          <w:sz w:val="20"/>
+          <w:szCs w:val="20"/>
+          <w:lang w:val="de-AT"/>
+        </w:rPr>
+      </w:pPr>
+      <w:r>
+        <w:rPr>
+          <w:rFonts w:ascii="Consolas" w:hAnsi="Consolas" w:cs="Consolas"/>
+          <w:color w:val="000000"/>
+          <w:sz w:val="20"/>
+          <w:szCs w:val="20"/>
+          <w:lang w:val="de-AT"/>
+        </w:rPr>
+        <w:tab/>
+      </w:r>
+      <w:r>
+        <w:rPr>
+          <w:rFonts w:ascii="Consolas" w:hAnsi="Consolas" w:cs="Consolas"/>
+          <w:color w:val="000080"/>
+          <w:sz w:val="20"/>
+          <w:szCs w:val="20"/>
+          <w:lang w:val="de-AT"/>
+        </w:rPr>
+        <w:t>&lt;/</w:t>
+      </w:r>
+      <w:proofErr w:type="spellStart"/>
+      <w:r>
+        <w:rPr>
+          <w:rFonts w:ascii="Consolas" w:hAnsi="Consolas" w:cs="Consolas"/>
+          <w:color w:val="000080"/>
+          <w:sz w:val="20"/>
+          <w:szCs w:val="20"/>
+          <w:lang w:val="de-AT"/>
+        </w:rPr>
+        <w:t>target</w:t>
+      </w:r>
+      <w:proofErr w:type="spellEnd"/>
+      <w:r>
+        <w:rPr>
+          <w:rFonts w:ascii="Consolas" w:hAnsi="Consolas" w:cs="Consolas"/>
+          <w:color w:val="000080"/>
+          <w:sz w:val="20"/>
+          <w:szCs w:val="20"/>
+          <w:lang w:val="de-AT"/>
+        </w:rPr>
+        <w:t>&gt;</w:t>
+      </w:r>
+    </w:p>
+    <w:p>
+      <w:pPr>
+        <w:pBdr>
+          <w:top w:val="single" w:sz="4" w:space="1" w:color="auto"/>
+          <w:left w:val="single" w:sz="4" w:space="4" w:color="auto"/>
+          <w:bottom w:val="single" w:sz="4" w:space="1" w:color="auto"/>
+          <w:right w:val="single" w:sz="4" w:space="4" w:color="auto"/>
+        </w:pBdr>
+        <w:autoSpaceDE w:val="0"/>
+        <w:autoSpaceDN w:val="0"/>
+        <w:adjustRightInd w:val="0"/>
+        <w:spacing w:after="0" w:line="240" w:lineRule="auto"/>
+        <w:rPr>
+          <w:rFonts w:ascii="Consolas" w:hAnsi="Consolas" w:cs="Consolas"/>
+          <w:sz w:val="20"/>
+          <w:szCs w:val="20"/>
+          <w:lang w:val="de-AT"/>
+        </w:rPr>
+      </w:pPr>
+      <w:r>
+        <w:rPr>
+          <w:rFonts w:ascii="Consolas" w:hAnsi="Consolas" w:cs="Consolas"/>
+          <w:color w:val="000080"/>
+          <w:sz w:val="20"/>
+          <w:szCs w:val="20"/>
+          <w:lang w:val="de-AT"/>
+        </w:rPr>
+        <w:t>&lt;/</w:t>
+      </w:r>
+      <w:proofErr w:type="spellStart"/>
+      <w:r>
+        <w:rPr>
+          <w:rFonts w:ascii="Consolas" w:hAnsi="Consolas" w:cs="Consolas"/>
+          <w:color w:val="000080"/>
+          <w:sz w:val="20"/>
+          <w:szCs w:val="20"/>
+          <w:lang w:val="de-AT"/>
+        </w:rPr>
+        <w:t>project</w:t>
+      </w:r>
+      <w:proofErr w:type="spellEnd"/>
+      <w:r>
+        <w:rPr>
+          <w:rFonts w:ascii="Consolas" w:hAnsi="Consolas" w:cs="Consolas"/>
+          <w:color w:val="000080"/>
+          <w:sz w:val="20"/>
+          <w:szCs w:val="20"/>
+          <w:lang w:val="de-AT"/>
+        </w:rPr>
+        <w:t>&gt;</w:t>
+      </w:r>
+    </w:p>
+    <w:p>
+      <w:pPr>
+        <w:rPr>
+          <w:rFonts w:ascii="Courier New" w:hAnsi="Courier New" w:cs="Courier New"/>
           <w:sz w:val="20"/>
           <w:bdr w:val="single" w:sz="4" w:space="0" w:color="auto"/>
           <w:lang w:val="de-AT"/>
         </w:rPr>
-        <w:t>out</w:t>
-      </w:r>
-      <w:r>
-        <w:rPr>
-          <w:rFonts w:ascii="Courier New" w:hAnsi="Courier New" w:cs="Courier New"/>
-          <w:sz w:val="20"/>
-          <w:bdr w:val="single" w:sz="4" w:space="0" w:color="auto"/>
-          <w:lang w:val="de-AT"/>
-        </w:rPr>
-        <w:t>.println</w:t>
-      </w:r>
-      <w:proofErr w:type="spellEnd"/>
-      <w:r>
-        <w:rPr>
-          <w:rFonts w:ascii="Courier New" w:hAnsi="Courier New" w:cs="Courier New"/>
-          <w:sz w:val="20"/>
-          <w:bdr w:val="single" w:sz="4" w:space="0" w:color="auto"/>
-          <w:lang w:val="de-AT"/>
-        </w:rPr>
-        <w:t>(</w:t>
-      </w:r>
-      <w:r>
-        <w:rPr>
-          <w:rFonts w:ascii="Courier New" w:hAnsi="Courier New" w:cs="Courier New"/>
-          <w:color w:val="2A00FF"/>
-          <w:sz w:val="20"/>
-          <w:bdr w:val="single" w:sz="4" w:space="0" w:color="auto"/>
-          <w:lang w:val="de-AT"/>
-        </w:rPr>
-        <w:t>"Hallo"</w:t>
-      </w:r>
-      <w:r>
-        <w:rPr>
-          <w:rFonts w:ascii="Courier New" w:hAnsi="Courier New" w:cs="Courier New"/>
-          <w:sz w:val="20"/>
-          <w:bdr w:val="single" w:sz="4" w:space="0" w:color="auto"/>
-          <w:lang w:val="de-AT"/>
-        </w:rPr>
-        <w:t>);</w:t>
-      </w:r>
+      </w:pPr>
       <w:r>
         <w:rPr>
           <w:rFonts w:ascii="Courier New" w:hAnsi="Courier New" w:cs="Courier New"/>
@@ -5506,12 +9266,14 @@
       <w:pPr>
         <w:pStyle w:val="berschrift1"/>
       </w:pPr>
-      <w:bookmarkStart w:id="13" w:name="_Toc404153252"/>
+      <w:bookmarkStart w:id="12" w:name="_Toc404153252"/>
+      <w:bookmarkStart w:id="13" w:name="_GoBack"/>
+      <w:bookmarkEnd w:id="13"/>
       <w:r>
         <w:lastRenderedPageBreak/>
         <w:t>Quellen</w:t>
       </w:r>
-      <w:bookmarkEnd w:id="13"/>
+      <w:bookmarkEnd w:id="12"/>
     </w:p>
     <w:p/>
     <w:p>
@@ -5643,16 +9405,21 @@
       <w:spacing w:after="0" w:line="240" w:lineRule="auto"/>
     </w:pPr>
     <w:r>
-      <w:t xml:space="preserve">Paul </w:t>
+      <w:t xml:space="preserve">Paul Kalauner, </w:t>
     </w:r>
     <w:proofErr w:type="spellStart"/>
     <w:r>
-      <w:t>Kalauner</w:t>
+      <w:t>Seyyid</w:t>
     </w:r>
     <w:proofErr w:type="spellEnd"/>
     <w:r>
-      <w:t>, Seyyid Tiryaki</w:t>
+      <w:t xml:space="preserve"> </w:t>
     </w:r>
+    <w:proofErr w:type="spellStart"/>
+    <w:r>
+      <w:t>Tiryaki</w:t>
+    </w:r>
+    <w:proofErr w:type="spellEnd"/>
     <w:r>
       <w:tab/>
       <w:t>4AHIT</w:t>
@@ -5683,7 +9450,7 @@
         <w:rFonts w:cs="Times New Roman"/>
         <w:noProof/>
       </w:rPr>
-      <w:t>3</w:t>
+      <w:t>11</w:t>
     </w:r>
     <w:r>
       <w:rPr>
@@ -8592,37 +12359,6 @@
         </w:p>
       </w:docPartBody>
     </w:docPart>
-    <w:docPart>
-      <w:docPartPr>
-        <w:name w:val="467B5184A66C42E2A54C22801BEB6E37"/>
-        <w:category>
-          <w:name w:val="Allgemein"/>
-          <w:gallery w:val="placeholder"/>
-        </w:category>
-        <w:types>
-          <w:type w:val="bbPlcHdr"/>
-        </w:types>
-        <w:behaviors>
-          <w:behavior w:val="content"/>
-        </w:behaviors>
-        <w:guid w:val="{3B08AC6F-F82F-4A34-95EC-52BB8ABA153D}"/>
-      </w:docPartPr>
-      <w:docPartBody>
-        <w:p>
-          <w:pPr>
-            <w:pStyle w:val="467B5184A66C42E2A54C22801BEB6E37"/>
-          </w:pPr>
-          <w:r>
-            <w:rPr>
-              <w:b/>
-              <w:bCs/>
-              <w:lang w:val="de-DE"/>
-            </w:rPr>
-            <w:t>[Wählen Sie das Datum aus]</w:t>
-          </w:r>
-        </w:p>
-      </w:docPartBody>
-    </w:docPart>
   </w:docParts>
 </w:glossaryDocument>
 </file>
@@ -8641,7 +12377,7 @@
     <w:charset w:val="00"/>
     <w:family w:val="roman"/>
     <w:pitch w:val="variable"/>
-    <w:sig w:usb0="E0002EFF" w:usb1="C0007843" w:usb2="00000009" w:usb3="00000000" w:csb0="000001FF" w:csb1="00000000"/>
+    <w:sig w:usb0="E0002AFF" w:usb1="C0007841" w:usb2="00000009" w:usb3="00000000" w:csb0="000001FF" w:csb1="00000000"/>
   </w:font>
   <w:font w:name="Courier New">
     <w:panose1 w:val="02070309020205020404"/>
@@ -8670,7 +12406,7 @@
     <w:charset w:val="80"/>
     <w:family w:val="modern"/>
     <w:pitch w:val="fixed"/>
-    <w:sig w:usb0="E00002FF" w:usb1="6AC7FDFB" w:usb2="08000012" w:usb3="00000000" w:csb0="0002009F" w:csb1="00000000"/>
+    <w:sig w:usb0="E00002FF" w:usb1="6AC7FDFB" w:usb2="00000012" w:usb3="00000000" w:csb0="0002009F" w:csb1="00000000"/>
   </w:font>
   <w:font w:name="Arial">
     <w:panose1 w:val="020B0604020202020204"/>
@@ -8692,7 +12428,7 @@
     <w:charset w:val="80"/>
     <w:family w:val="modern"/>
     <w:pitch w:val="fixed"/>
-    <w:sig w:usb0="E00002FF" w:usb1="6AC7FDFB" w:usb2="08000012" w:usb3="00000000" w:csb0="0002009F" w:csb1="00000000"/>
+    <w:sig w:usb0="E00002FF" w:usb1="6AC7FDFB" w:usb2="00000012" w:usb3="00000000" w:csb0="0002009F" w:csb1="00000000"/>
   </w:font>
   <w:font w:name="Lucida Grande">
     <w:charset w:val="00"/>
@@ -8713,6 +12449,13 @@
     <w:family w:val="auto"/>
     <w:pitch w:val="variable"/>
     <w:sig w:usb0="E50002FF" w:usb1="500079DB" w:usb2="00000010" w:usb3="00000000" w:csb0="00000001" w:csb1="00000000"/>
+  </w:font>
+  <w:font w:name="Consolas">
+    <w:panose1 w:val="020B0609020204030204"/>
+    <w:charset w:val="00"/>
+    <w:family w:val="modern"/>
+    <w:pitch w:val="fixed"/>
+    <w:sig w:usb0="E10002FF" w:usb1="4000FCFF" w:usb2="00000009" w:usb3="00000000" w:csb0="0000019F" w:csb1="00000000"/>
   </w:font>
 </w:fonts>
 </file>
@@ -8736,6 +12479,7 @@
     <w:rsid w:val="002A7F17"/>
     <w:rsid w:val="0033554E"/>
     <w:rsid w:val="007655F6"/>
+    <w:rsid w:val="007A0618"/>
     <w:rsid w:val="0092538B"/>
     <w:rsid w:val="00EA62E5"/>
   </w:rsids>
@@ -9634,7 +13378,7 @@
 </file>
 
 <file path=customXml/itemProps2.xml><?xml version="1.0" encoding="utf-8"?>
-<ds:datastoreItem xmlns:ds="http://schemas.openxmlformats.org/officeDocument/2006/customXml" ds:itemID="{0C8A70C8-7701-4CC4-A8ED-6015A89FDD58}">
+<ds:datastoreItem xmlns:ds="http://schemas.openxmlformats.org/officeDocument/2006/customXml" ds:itemID="{2C1E00F8-5F26-433F-94A2-642FBDBB26C6}">
   <ds:schemaRefs>
     <ds:schemaRef ds:uri="http://schemas.openxmlformats.org/officeDocument/2006/bibliography"/>
   </ds:schemaRefs>
